--- a/Documentação PPI.docx
+++ b/Documentação PPI.docx
@@ -1,6 +1,6 @@
 
 <file path=word/document.xml><?xml version="1.0" encoding="utf-8"?>
-<w:document xmlns:wpc="http://schemas.microsoft.com/office/word/2010/wordprocessingCanvas" xmlns:mc="http://schemas.openxmlformats.org/markup-compatibility/2006" xmlns:o="urn:schemas-microsoft-com:office:office" xmlns:r="http://schemas.openxmlformats.org/officeDocument/2006/relationships" xmlns:m="http://schemas.openxmlformats.org/officeDocument/2006/math" xmlns:v="urn:schemas-microsoft-com:vml" xmlns:wp14="http://schemas.microsoft.com/office/word/2010/wordprocessingDrawing" xmlns:wp="http://schemas.openxmlformats.org/drawingml/2006/wordprocessingDrawing" xmlns:w10="urn:schemas-microsoft-com:office:word" xmlns:w="http://schemas.openxmlformats.org/wordprocessingml/2006/main" xmlns:w14="http://schemas.microsoft.com/office/word/2010/wordml" xmlns:w15="http://schemas.microsoft.com/office/word/2012/wordml" xmlns:wpg="http://schemas.microsoft.com/office/word/2010/wordprocessingGroup" xmlns:wpi="http://schemas.microsoft.com/office/word/2010/wordprocessingInk" xmlns:wne="http://schemas.microsoft.com/office/word/2006/wordml" xmlns:wps="http://schemas.microsoft.com/office/word/2010/wordprocessingShape" mc:Ignorable="w14 w15 wp14">
+<w:document xmlns:wpc="http://schemas.microsoft.com/office/word/2010/wordprocessingCanvas" xmlns:mc="http://schemas.openxmlformats.org/markup-compatibility/2006" xmlns:o="urn:schemas-microsoft-com:office:office" xmlns:r="http://schemas.openxmlformats.org/officeDocument/2006/relationships" xmlns:m="http://schemas.openxmlformats.org/officeDocument/2006/math" xmlns:v="urn:schemas-microsoft-com:vml" xmlns:wp14="http://schemas.microsoft.com/office/word/2010/wordprocessingDrawing" xmlns:wp="http://schemas.openxmlformats.org/drawingml/2006/wordprocessingDrawing" xmlns:w10="urn:schemas-microsoft-com:office:word" xmlns:w="http://schemas.openxmlformats.org/wordprocessingml/2006/main" xmlns:w14="http://schemas.microsoft.com/office/word/2010/wordml" xmlns:wpg="http://schemas.microsoft.com/office/word/2010/wordprocessingGroup" xmlns:wpi="http://schemas.microsoft.com/office/word/2010/wordprocessingInk" xmlns:wne="http://schemas.microsoft.com/office/word/2006/wordml" xmlns:wps="http://schemas.microsoft.com/office/word/2010/wordprocessingShape" mc:Ignorable="w14 wp14">
   <w:body>
     <w:p>
       <w:pPr>
@@ -32,7 +32,7 @@
                     <pic:cNvPicPr/>
                   </pic:nvPicPr>
                   <pic:blipFill>
-                    <a:blip r:embed="rId8"/>
+                    <a:blip r:embed="rId9"/>
                     <a:stretch>
                       <a:fillRect/>
                     </a:stretch>
@@ -180,7 +180,7 @@
           </mc:Choice>
           <mc:Fallback>
             <w:pict>
-              <v:shapetype w14:anchorId="154909B9" id="_x0000_t202" coordsize="21600,21600" o:spt="202" path="m,l,21600r21600,l21600,xe">
+              <v:shapetype id="_x0000_t202" coordsize="21600,21600" o:spt="202" path="m,l,21600r21600,l21600,xe">
                 <v:stroke joinstyle="miter"/>
                 <v:path gradientshapeok="t" o:connecttype="rect"/>
               </v:shapetype>
@@ -774,8 +774,6 @@
           <w:sz w:val="20"/>
         </w:rPr>
       </w:pPr>
-      <w:bookmarkStart w:id="0" w:name="_GoBack"/>
-      <w:bookmarkEnd w:id="0"/>
     </w:p>
     <w:p>
       <w:pPr>
@@ -897,7 +895,7 @@
                     <pic:cNvPicPr/>
                   </pic:nvPicPr>
                   <pic:blipFill>
-                    <a:blip r:embed="rId8"/>
+                    <a:blip r:embed="rId9"/>
                     <a:stretch>
                       <a:fillRect/>
                     </a:stretch>
@@ -1045,7 +1043,7 @@
           </mc:Choice>
           <mc:Fallback>
             <w:pict>
-              <v:shape w14:anchorId="54D6DE52" id="_x0000_s1027" type="#_x0000_t202" style="position:absolute;left:0;text-align:left;margin-left:50.7pt;margin-top:8.5pt;width:371.25pt;height:30.75pt;z-index:251654656;visibility:visible;mso-wrap-style:square;mso-width-percent:0;mso-height-percent:0;mso-wrap-distance-left:9pt;mso-wrap-distance-top:3.6pt;mso-wrap-distance-right:9pt;mso-wrap-distance-bottom:3.6pt;mso-position-horizontal:absolute;mso-position-horizontal-relative:text;mso-position-vertical:absolute;mso-position-vertical-relative:text;mso-width-percent:0;mso-height-percent:0;mso-width-relative:margin;mso-height-relative:margin;v-text-anchor:top" o:gfxdata="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" stroked="f">
+              <v:shape id="_x0000_s1027" type="#_x0000_t202" style="position:absolute;left:0;text-align:left;margin-left:50.7pt;margin-top:8.5pt;width:371.25pt;height:30.75pt;z-index:251654656;visibility:visible;mso-wrap-style:square;mso-width-percent:0;mso-height-percent:0;mso-wrap-distance-left:9pt;mso-wrap-distance-top:3.6pt;mso-wrap-distance-right:9pt;mso-wrap-distance-bottom:3.6pt;mso-position-horizontal:absolute;mso-position-horizontal-relative:text;mso-position-vertical:absolute;mso-position-vertical-relative:text;mso-width-percent:0;mso-height-percent:0;mso-width-relative:margin;mso-height-relative:margin;v-text-anchor:top" o:gfxdata="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" stroked="f">
                 <v:textbox>
                   <w:txbxContent>
                     <w:p>
@@ -1485,17 +1483,6 @@
     <w:p>
       <w:pPr>
         <w:spacing w:after="0" w:line="240" w:lineRule="auto"/>
-        <w:jc w:val="center"/>
-        <w:rPr>
-          <w:rFonts w:ascii="Arial" w:eastAsia="Arial" w:hAnsi="Arial" w:cs="Arial"/>
-          <w:i/>
-          <w:sz w:val="20"/>
-        </w:rPr>
-      </w:pPr>
-    </w:p>
-    <w:p>
-      <w:pPr>
-        <w:spacing w:after="0" w:line="240" w:lineRule="auto"/>
         <w:rPr>
           <w:rFonts w:ascii="Arial" w:eastAsia="Arial" w:hAnsi="Arial" w:cs="Arial"/>
           <w:i/>
@@ -1580,7 +1567,30 @@
           <w:sz w:val="24"/>
           <w:szCs w:val="24"/>
         </w:rPr>
-        <w:t>Nome</w:t>
+        <w:t>André Massaoni</w:t>
+      </w:r>
+    </w:p>
+    <w:p>
+      <w:pPr>
+        <w:spacing w:after="0" w:line="240" w:lineRule="auto"/>
+        <w:ind w:left="5664"/>
+        <w:rPr>
+          <w:rFonts w:ascii="Arial" w:hAnsi="Arial" w:cs="Arial"/>
+          <w:b/>
+          <w:i/>
+          <w:sz w:val="24"/>
+          <w:szCs w:val="24"/>
+        </w:rPr>
+      </w:pPr>
+      <w:r>
+        <w:rPr>
+          <w:rFonts w:ascii="Arial" w:hAnsi="Arial" w:cs="Arial"/>
+          <w:b/>
+          <w:i/>
+          <w:sz w:val="24"/>
+          <w:szCs w:val="24"/>
+        </w:rPr>
+        <w:t>Jéssica Santos de Paula</w:t>
       </w:r>
     </w:p>
     <w:p>
@@ -1840,7 +1850,7 @@
                                           <pic:cNvPicPr/>
                                         </pic:nvPicPr>
                                         <pic:blipFill>
-                                          <a:blip r:embed="rId8"/>
+                                          <a:blip r:embed="rId9"/>
                                           <a:stretch>
                                             <a:fillRect/>
                                           </a:stretch>
@@ -1906,7 +1916,7 @@
           </mc:Choice>
           <mc:Fallback>
             <w:pict>
-              <v:shape w14:anchorId="129C6E6D" id="_x0000_s1028" type="#_x0000_t202" style="position:absolute;left:0;text-align:left;margin-left:144.45pt;margin-top:-.3pt;width:153.3pt;height:69.75pt;z-index:251661824;visibility:visible;mso-wrap-style:square;mso-width-percent:0;mso-height-percent:0;mso-wrap-distance-left:9pt;mso-wrap-distance-top:3.6pt;mso-wrap-distance-right:9pt;mso-wrap-distance-bottom:3.6pt;mso-position-horizontal:absolute;mso-position-horizontal-relative:text;mso-position-vertical:absolute;mso-position-vertical-relative:text;mso-width-percent:0;mso-height-percent:0;mso-width-relative:margin;mso-height-relative:margin;v-text-anchor:top" o:gfxdata="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" stroked="f">
+              <v:shape id="_x0000_s1028" type="#_x0000_t202" style="position:absolute;left:0;text-align:left;margin-left:144.45pt;margin-top:-.3pt;width:153.3pt;height:69.75pt;z-index:251661824;visibility:visible;mso-wrap-style:square;mso-width-percent:0;mso-height-percent:0;mso-wrap-distance-left:9pt;mso-wrap-distance-top:3.6pt;mso-wrap-distance-right:9pt;mso-wrap-distance-bottom:3.6pt;mso-position-horizontal:absolute;mso-position-horizontal-relative:text;mso-position-vertical:absolute;mso-position-vertical-relative:text;mso-width-percent:0;mso-height-percent:0;mso-width-relative:margin;mso-height-relative:margin;v-text-anchor:top" o:gfxdata="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" stroked="f">
                 <v:textbox>
                   <w:txbxContent>
                     <w:p>
@@ -1939,7 +1949,7 @@
                                     <pic:cNvPicPr/>
                                   </pic:nvPicPr>
                                   <pic:blipFill>
-                                    <a:blip r:embed="rId8"/>
+                                    <a:blip r:embed="rId9"/>
                                     <a:stretch>
                                       <a:fillRect/>
                                     </a:stretch>
@@ -2701,7 +2711,130 @@
     </w:p>
     <w:p>
       <w:pPr>
-        <w:spacing w:before="240" w:after="0" w:line="360" w:lineRule="auto"/>
+        <w:spacing w:before="240"/>
+        <w:rPr>
+          <w:rFonts w:ascii="Arial" w:eastAsia="Arial" w:hAnsi="Arial" w:cs="Arial"/>
+          <w:b/>
+          <w:color w:val="FF0000"/>
+          <w:sz w:val="24"/>
+          <w:szCs w:val="24"/>
+        </w:rPr>
+      </w:pPr>
+      <w:r>
+        <w:rPr>
+          <w:rFonts w:ascii="Arial" w:eastAsia="Arial" w:hAnsi="Arial" w:cs="Arial"/>
+          <w:b/>
+          <w:sz w:val="24"/>
+          <w:szCs w:val="24"/>
+        </w:rPr>
+        <w:lastRenderedPageBreak/>
+        <w:t>RESUMO</w:t>
+      </w:r>
+    </w:p>
+    <w:p>
+      <w:pPr>
+        <w:spacing w:before="240" w:line="360" w:lineRule="auto"/>
+        <w:jc w:val="both"/>
+        <w:rPr>
+          <w:rFonts w:ascii="Arial" w:eastAsia="Arial" w:hAnsi="Arial" w:cs="Arial"/>
+          <w:sz w:val="24"/>
+          <w:szCs w:val="24"/>
+        </w:rPr>
+      </w:pPr>
+      <w:r>
+        <w:rPr>
+          <w:rFonts w:ascii="Arial" w:eastAsia="Arial" w:hAnsi="Arial" w:cs="Arial"/>
+          <w:sz w:val="24"/>
+          <w:szCs w:val="24"/>
+        </w:rPr>
+        <w:t xml:space="preserve">Este projeto </w:t>
+      </w:r>
+      <w:r>
+        <w:rPr>
+          <w:rFonts w:ascii="Arial" w:eastAsia="Arial" w:hAnsi="Arial" w:cs="Arial"/>
+          <w:sz w:val="24"/>
+          <w:szCs w:val="24"/>
+        </w:rPr>
+        <w:t>tem como objetivo o esclarecimento de alguns itens necessários em uma documentação</w:t>
+      </w:r>
+      <w:r>
+        <w:rPr>
+          <w:rFonts w:ascii="Arial" w:eastAsia="Arial" w:hAnsi="Arial" w:cs="Arial"/>
+          <w:sz w:val="24"/>
+          <w:szCs w:val="24"/>
+        </w:rPr>
+        <w:t>, gestão de projetos</w:t>
+      </w:r>
+      <w:r>
+        <w:rPr>
+          <w:rFonts w:ascii="Arial" w:eastAsia="Arial" w:hAnsi="Arial" w:cs="Arial"/>
+          <w:sz w:val="24"/>
+          <w:szCs w:val="24"/>
+        </w:rPr>
+        <w:t xml:space="preserve"> e suas utilidades em um projeto, nesse documento, esse abordagem se dará por pesquisas e uma aplicação para </w:t>
+      </w:r>
+      <w:proofErr w:type="gramStart"/>
+      <w:r>
+        <w:rPr>
+          <w:rFonts w:ascii="Arial" w:eastAsia="Arial" w:hAnsi="Arial" w:cs="Arial"/>
+          <w:sz w:val="24"/>
+          <w:szCs w:val="24"/>
+        </w:rPr>
+        <w:t>ficar</w:t>
+      </w:r>
+      <w:proofErr w:type="gramEnd"/>
+      <w:r>
+        <w:rPr>
+          <w:rFonts w:ascii="Arial" w:eastAsia="Arial" w:hAnsi="Arial" w:cs="Arial"/>
+          <w:sz w:val="24"/>
+          <w:szCs w:val="24"/>
+        </w:rPr>
+        <w:t xml:space="preserve"> claro alguns pontos na documentação que são mais facilmente explicados por meio de um exemplo.</w:t>
+      </w:r>
+    </w:p>
+    <w:p>
+      <w:pPr>
+        <w:spacing w:before="240" w:line="360" w:lineRule="auto"/>
+        <w:rPr>
+          <w:rFonts w:ascii="Arial" w:eastAsia="Arial" w:hAnsi="Arial" w:cs="Arial"/>
+          <w:b/>
+          <w:color w:val="FF0000"/>
+          <w:sz w:val="24"/>
+          <w:szCs w:val="24"/>
+        </w:rPr>
+      </w:pPr>
+      <w:r>
+        <w:rPr>
+          <w:rFonts w:ascii="Arial" w:eastAsia="Arial" w:hAnsi="Arial" w:cs="Arial"/>
+          <w:sz w:val="24"/>
+          <w:szCs w:val="24"/>
+        </w:rPr>
+        <w:t>Palavras-Chave: Documentação</w:t>
+      </w:r>
+      <w:r>
+        <w:rPr>
+          <w:rFonts w:ascii="Arial" w:eastAsia="Arial" w:hAnsi="Arial" w:cs="Arial"/>
+          <w:sz w:val="24"/>
+          <w:szCs w:val="24"/>
+        </w:rPr>
+        <w:t>, Gestão, Rede, Social.</w:t>
+      </w:r>
+      <w:proofErr w:type="gramStart"/>
+      <w:r>
+        <w:rPr>
+          <w:rFonts w:ascii="Arial" w:eastAsia="Arial" w:hAnsi="Arial" w:cs="Arial"/>
+          <w:b/>
+          <w:color w:val="FF0000"/>
+          <w:sz w:val="24"/>
+          <w:szCs w:val="24"/>
+        </w:rPr>
+        <w:br w:type="page"/>
+      </w:r>
+      <w:proofErr w:type="gramEnd"/>
+    </w:p>
+    <w:p>
+      <w:pPr>
+        <w:spacing w:line="360" w:lineRule="auto"/>
         <w:ind w:left="-391" w:firstLine="391"/>
         <w:jc w:val="both"/>
         <w:rPr>
@@ -2719,19 +2852,743 @@
           <w:szCs w:val="24"/>
         </w:rPr>
         <w:lastRenderedPageBreak/>
-        <w:t>Sumário</w:t>
-      </w:r>
-    </w:p>
-    <w:p>
-      <w:pPr>
-        <w:spacing w:before="240" w:after="0" w:line="360" w:lineRule="auto"/>
-        <w:ind w:left="-391" w:firstLine="391"/>
+        <w:t>SUMÁRIO</w:t>
+      </w:r>
+    </w:p>
+    <w:p>
+      <w:pPr>
+        <w:pStyle w:val="Sumrio2"/>
+        <w:tabs>
+          <w:tab w:val="left" w:pos="660"/>
+          <w:tab w:val="right" w:leader="dot" w:pos="9061"/>
+        </w:tabs>
+        <w:rPr>
+          <w:rFonts w:asciiTheme="minorHAnsi" w:hAnsiTheme="minorHAnsi" w:cstheme="minorBidi"/>
+          <w:noProof/>
+          <w:sz w:val="22"/>
+        </w:rPr>
+      </w:pPr>
+      <w:r>
+        <w:rPr>
+          <w:rFonts w:eastAsia="Arial" w:cs="Arial"/>
+          <w:b/>
+          <w:noProof/>
+          <w:szCs w:val="24"/>
+        </w:rPr>
+        <w:fldChar w:fldCharType="begin"/>
+      </w:r>
+      <w:r>
+        <w:rPr>
+          <w:rFonts w:eastAsia="Arial" w:cs="Arial"/>
+          <w:b/>
+          <w:noProof/>
+          <w:szCs w:val="24"/>
+        </w:rPr>
+        <w:instrText xml:space="preserve"> TOC \o "1-2" \h \z \u </w:instrText>
+      </w:r>
+      <w:r>
+        <w:rPr>
+          <w:rFonts w:eastAsia="Arial" w:cs="Arial"/>
+          <w:b/>
+          <w:noProof/>
+          <w:szCs w:val="24"/>
+        </w:rPr>
+        <w:fldChar w:fldCharType="separate"/>
+      </w:r>
+      <w:hyperlink w:anchor="_Toc481881226" w:history="1">
+        <w:r>
+          <w:rPr>
+            <w:rStyle w:val="Hyperlink"/>
+            <w:noProof/>
+          </w:rPr>
+          <w:t>1.</w:t>
+        </w:r>
+        <w:r>
+          <w:rPr>
+            <w:rFonts w:asciiTheme="minorHAnsi" w:hAnsiTheme="minorHAnsi" w:cstheme="minorBidi"/>
+            <w:noProof/>
+            <w:sz w:val="22"/>
+          </w:rPr>
+          <w:tab/>
+        </w:r>
+        <w:r>
+          <w:rPr>
+            <w:rStyle w:val="Hyperlink"/>
+            <w:noProof/>
+          </w:rPr>
+          <w:t>INTRODUÇÃO</w:t>
+        </w:r>
+        <w:r>
+          <w:rPr>
+            <w:noProof/>
+            <w:webHidden/>
+          </w:rPr>
+          <w:tab/>
+        </w:r>
+        <w:r>
+          <w:rPr>
+            <w:noProof/>
+            <w:webHidden/>
+          </w:rPr>
+          <w:fldChar w:fldCharType="begin"/>
+        </w:r>
+        <w:r>
+          <w:rPr>
+            <w:noProof/>
+            <w:webHidden/>
+          </w:rPr>
+          <w:instrText xml:space="preserve"> PAGEREF _Toc481881226 \h </w:instrText>
+        </w:r>
+        <w:r>
+          <w:rPr>
+            <w:noProof/>
+            <w:webHidden/>
+          </w:rPr>
+        </w:r>
+        <w:r>
+          <w:rPr>
+            <w:noProof/>
+            <w:webHidden/>
+          </w:rPr>
+          <w:fldChar w:fldCharType="separate"/>
+        </w:r>
+        <w:r>
+          <w:rPr>
+            <w:noProof/>
+            <w:webHidden/>
+          </w:rPr>
+          <w:t>1</w:t>
+        </w:r>
+        <w:r>
+          <w:rPr>
+            <w:noProof/>
+            <w:webHidden/>
+          </w:rPr>
+          <w:fldChar w:fldCharType="end"/>
+        </w:r>
+      </w:hyperlink>
+    </w:p>
+    <w:p>
+      <w:pPr>
+        <w:pStyle w:val="Sumrio2"/>
+        <w:tabs>
+          <w:tab w:val="left" w:pos="660"/>
+          <w:tab w:val="right" w:leader="dot" w:pos="9061"/>
+        </w:tabs>
+        <w:rPr>
+          <w:rFonts w:asciiTheme="minorHAnsi" w:hAnsiTheme="minorHAnsi" w:cstheme="minorBidi"/>
+          <w:noProof/>
+          <w:sz w:val="22"/>
+        </w:rPr>
+      </w:pPr>
+      <w:hyperlink w:anchor="_Toc481881227" w:history="1">
+        <w:r>
+          <w:rPr>
+            <w:rStyle w:val="Hyperlink"/>
+            <w:noProof/>
+          </w:rPr>
+          <w:t>2.</w:t>
+        </w:r>
+        <w:r>
+          <w:rPr>
+            <w:rFonts w:asciiTheme="minorHAnsi" w:hAnsiTheme="minorHAnsi" w:cstheme="minorBidi"/>
+            <w:noProof/>
+            <w:sz w:val="22"/>
+          </w:rPr>
+          <w:tab/>
+        </w:r>
+        <w:r>
+          <w:rPr>
+            <w:rStyle w:val="Hyperlink"/>
+            <w:noProof/>
+          </w:rPr>
+          <w:t>DOCUMENTAÇÃO</w:t>
+        </w:r>
+        <w:r>
+          <w:rPr>
+            <w:noProof/>
+            <w:webHidden/>
+          </w:rPr>
+          <w:tab/>
+        </w:r>
+        <w:r>
+          <w:rPr>
+            <w:noProof/>
+            <w:webHidden/>
+          </w:rPr>
+          <w:fldChar w:fldCharType="begin"/>
+        </w:r>
+        <w:r>
+          <w:rPr>
+            <w:noProof/>
+            <w:webHidden/>
+          </w:rPr>
+          <w:instrText xml:space="preserve"> PAGEREF _Toc481881227 \h </w:instrText>
+        </w:r>
+        <w:r>
+          <w:rPr>
+            <w:noProof/>
+            <w:webHidden/>
+          </w:rPr>
+        </w:r>
+        <w:r>
+          <w:rPr>
+            <w:noProof/>
+            <w:webHidden/>
+          </w:rPr>
+          <w:fldChar w:fldCharType="separate"/>
+        </w:r>
+        <w:r>
+          <w:rPr>
+            <w:noProof/>
+            <w:webHidden/>
+          </w:rPr>
+          <w:t>2</w:t>
+        </w:r>
+        <w:r>
+          <w:rPr>
+            <w:noProof/>
+            <w:webHidden/>
+          </w:rPr>
+          <w:fldChar w:fldCharType="end"/>
+        </w:r>
+      </w:hyperlink>
+    </w:p>
+    <w:p>
+      <w:pPr>
+        <w:pStyle w:val="Sumrio2"/>
+        <w:tabs>
+          <w:tab w:val="left" w:pos="660"/>
+          <w:tab w:val="right" w:leader="dot" w:pos="9061"/>
+        </w:tabs>
+        <w:rPr>
+          <w:rFonts w:asciiTheme="minorHAnsi" w:hAnsiTheme="minorHAnsi" w:cstheme="minorBidi"/>
+          <w:noProof/>
+          <w:sz w:val="22"/>
+        </w:rPr>
+      </w:pPr>
+      <w:hyperlink w:anchor="_Toc481881228" w:history="1">
+        <w:r>
+          <w:rPr>
+            <w:rStyle w:val="Hyperlink"/>
+            <w:noProof/>
+          </w:rPr>
+          <w:t>3.</w:t>
+        </w:r>
+        <w:r>
+          <w:rPr>
+            <w:rFonts w:asciiTheme="minorHAnsi" w:hAnsiTheme="minorHAnsi" w:cstheme="minorBidi"/>
+            <w:noProof/>
+            <w:sz w:val="22"/>
+          </w:rPr>
+          <w:tab/>
+        </w:r>
+        <w:r>
+          <w:rPr>
+            <w:rStyle w:val="Hyperlink"/>
+            <w:noProof/>
+          </w:rPr>
+          <w:t>ESCOP</w:t>
+        </w:r>
+        <w:r>
+          <w:rPr>
+            <w:rStyle w:val="Hyperlink"/>
+            <w:noProof/>
+          </w:rPr>
+          <w:t>O</w:t>
+        </w:r>
+        <w:r>
+          <w:rPr>
+            <w:noProof/>
+            <w:webHidden/>
+          </w:rPr>
+          <w:tab/>
+        </w:r>
+        <w:r>
+          <w:rPr>
+            <w:noProof/>
+            <w:webHidden/>
+          </w:rPr>
+          <w:fldChar w:fldCharType="begin"/>
+        </w:r>
+        <w:r>
+          <w:rPr>
+            <w:noProof/>
+            <w:webHidden/>
+          </w:rPr>
+          <w:instrText xml:space="preserve"> PAGEREF _Toc481881228 \h </w:instrText>
+        </w:r>
+        <w:r>
+          <w:rPr>
+            <w:noProof/>
+            <w:webHidden/>
+          </w:rPr>
+        </w:r>
+        <w:r>
+          <w:rPr>
+            <w:noProof/>
+            <w:webHidden/>
+          </w:rPr>
+          <w:fldChar w:fldCharType="separate"/>
+        </w:r>
+        <w:r>
+          <w:rPr>
+            <w:noProof/>
+            <w:webHidden/>
+          </w:rPr>
+          <w:t>3</w:t>
+        </w:r>
+        <w:r>
+          <w:rPr>
+            <w:noProof/>
+            <w:webHidden/>
+          </w:rPr>
+          <w:fldChar w:fldCharType="end"/>
+        </w:r>
+      </w:hyperlink>
+    </w:p>
+    <w:p>
+      <w:pPr>
+        <w:pStyle w:val="Sumrio2"/>
+        <w:tabs>
+          <w:tab w:val="left" w:pos="660"/>
+          <w:tab w:val="right" w:leader="dot" w:pos="9061"/>
+        </w:tabs>
+        <w:rPr>
+          <w:rFonts w:asciiTheme="minorHAnsi" w:hAnsiTheme="minorHAnsi" w:cstheme="minorBidi"/>
+          <w:noProof/>
+          <w:sz w:val="22"/>
+        </w:rPr>
+      </w:pPr>
+      <w:hyperlink w:anchor="_Toc481881229" w:history="1">
+        <w:r>
+          <w:rPr>
+            <w:rStyle w:val="Hyperlink"/>
+            <w:noProof/>
+          </w:rPr>
+          <w:t>4.</w:t>
+        </w:r>
+        <w:r>
+          <w:rPr>
+            <w:rFonts w:asciiTheme="minorHAnsi" w:hAnsiTheme="minorHAnsi" w:cstheme="minorBidi"/>
+            <w:noProof/>
+            <w:sz w:val="22"/>
+          </w:rPr>
+          <w:tab/>
+        </w:r>
+        <w:r>
+          <w:rPr>
+            <w:rStyle w:val="Hyperlink"/>
+            <w:noProof/>
+          </w:rPr>
+          <w:t>CRONOGRAMA</w:t>
+        </w:r>
+        <w:r>
+          <w:rPr>
+            <w:noProof/>
+            <w:webHidden/>
+          </w:rPr>
+          <w:tab/>
+        </w:r>
+        <w:r>
+          <w:rPr>
+            <w:noProof/>
+            <w:webHidden/>
+          </w:rPr>
+          <w:fldChar w:fldCharType="begin"/>
+        </w:r>
+        <w:r>
+          <w:rPr>
+            <w:noProof/>
+            <w:webHidden/>
+          </w:rPr>
+          <w:instrText xml:space="preserve"> PAGEREF _Toc481881229 \h </w:instrText>
+        </w:r>
+        <w:r>
+          <w:rPr>
+            <w:noProof/>
+            <w:webHidden/>
+          </w:rPr>
+        </w:r>
+        <w:r>
+          <w:rPr>
+            <w:noProof/>
+            <w:webHidden/>
+          </w:rPr>
+          <w:fldChar w:fldCharType="separate"/>
+        </w:r>
+        <w:r>
+          <w:rPr>
+            <w:noProof/>
+            <w:webHidden/>
+          </w:rPr>
+          <w:t>4</w:t>
+        </w:r>
+        <w:r>
+          <w:rPr>
+            <w:noProof/>
+            <w:webHidden/>
+          </w:rPr>
+          <w:fldChar w:fldCharType="end"/>
+        </w:r>
+      </w:hyperlink>
+    </w:p>
+    <w:p>
+      <w:pPr>
+        <w:pStyle w:val="Sumrio2"/>
+        <w:tabs>
+          <w:tab w:val="left" w:pos="660"/>
+          <w:tab w:val="right" w:leader="dot" w:pos="9061"/>
+        </w:tabs>
+        <w:rPr>
+          <w:rFonts w:asciiTheme="minorHAnsi" w:hAnsiTheme="minorHAnsi" w:cstheme="minorBidi"/>
+          <w:noProof/>
+          <w:sz w:val="22"/>
+        </w:rPr>
+      </w:pPr>
+      <w:hyperlink w:anchor="_Toc481881230" w:history="1">
+        <w:r>
+          <w:rPr>
+            <w:rStyle w:val="Hyperlink"/>
+            <w:noProof/>
+          </w:rPr>
+          <w:t>5.</w:t>
+        </w:r>
+        <w:r>
+          <w:rPr>
+            <w:rFonts w:asciiTheme="minorHAnsi" w:hAnsiTheme="minorHAnsi" w:cstheme="minorBidi"/>
+            <w:noProof/>
+            <w:sz w:val="22"/>
+          </w:rPr>
+          <w:tab/>
+        </w:r>
+        <w:r>
+          <w:rPr>
+            <w:rStyle w:val="Hyperlink"/>
+            <w:noProof/>
+          </w:rPr>
+          <w:t>DOCUMENTAÇÃO TÉCNICA</w:t>
+        </w:r>
+        <w:r>
+          <w:rPr>
+            <w:noProof/>
+            <w:webHidden/>
+          </w:rPr>
+          <w:tab/>
+        </w:r>
+        <w:r>
+          <w:rPr>
+            <w:noProof/>
+            <w:webHidden/>
+          </w:rPr>
+          <w:fldChar w:fldCharType="begin"/>
+        </w:r>
+        <w:r>
+          <w:rPr>
+            <w:noProof/>
+            <w:webHidden/>
+          </w:rPr>
+          <w:instrText xml:space="preserve"> PAGEREF _Toc481881230 \h </w:instrText>
+        </w:r>
+        <w:r>
+          <w:rPr>
+            <w:noProof/>
+            <w:webHidden/>
+          </w:rPr>
+        </w:r>
+        <w:r>
+          <w:rPr>
+            <w:noProof/>
+            <w:webHidden/>
+          </w:rPr>
+          <w:fldChar w:fldCharType="separate"/>
+        </w:r>
+        <w:r>
+          <w:rPr>
+            <w:noProof/>
+            <w:webHidden/>
+          </w:rPr>
+          <w:t>5</w:t>
+        </w:r>
+        <w:r>
+          <w:rPr>
+            <w:noProof/>
+            <w:webHidden/>
+          </w:rPr>
+          <w:fldChar w:fldCharType="end"/>
+        </w:r>
+      </w:hyperlink>
+    </w:p>
+    <w:p>
+      <w:pPr>
+        <w:pStyle w:val="Sumrio2"/>
+        <w:tabs>
+          <w:tab w:val="left" w:pos="880"/>
+          <w:tab w:val="right" w:leader="dot" w:pos="9061"/>
+        </w:tabs>
+        <w:rPr>
+          <w:rFonts w:asciiTheme="minorHAnsi" w:hAnsiTheme="minorHAnsi" w:cstheme="minorBidi"/>
+          <w:noProof/>
+          <w:sz w:val="22"/>
+        </w:rPr>
+      </w:pPr>
+      <w:hyperlink w:anchor="_Toc481881231" w:history="1">
+        <w:r>
+          <w:rPr>
+            <w:rStyle w:val="Hyperlink"/>
+            <w:noProof/>
+          </w:rPr>
+          <w:t>5.1.</w:t>
+        </w:r>
+        <w:r>
+          <w:rPr>
+            <w:rFonts w:asciiTheme="minorHAnsi" w:hAnsiTheme="minorHAnsi" w:cstheme="minorBidi"/>
+            <w:noProof/>
+            <w:sz w:val="22"/>
+          </w:rPr>
+          <w:tab/>
+        </w:r>
+        <w:r>
+          <w:rPr>
+            <w:rStyle w:val="Hyperlink"/>
+            <w:noProof/>
+          </w:rPr>
+          <w:t>Escopo</w:t>
+        </w:r>
+        <w:r>
+          <w:rPr>
+            <w:noProof/>
+            <w:webHidden/>
+          </w:rPr>
+          <w:tab/>
+        </w:r>
+        <w:r>
+          <w:rPr>
+            <w:noProof/>
+            <w:webHidden/>
+          </w:rPr>
+          <w:fldChar w:fldCharType="begin"/>
+        </w:r>
+        <w:r>
+          <w:rPr>
+            <w:noProof/>
+            <w:webHidden/>
+          </w:rPr>
+          <w:instrText xml:space="preserve"> PAGEREF _Toc481881231 \h </w:instrText>
+        </w:r>
+        <w:r>
+          <w:rPr>
+            <w:noProof/>
+            <w:webHidden/>
+          </w:rPr>
+        </w:r>
+        <w:r>
+          <w:rPr>
+            <w:noProof/>
+            <w:webHidden/>
+          </w:rPr>
+          <w:fldChar w:fldCharType="separate"/>
+        </w:r>
+        <w:r>
+          <w:rPr>
+            <w:noProof/>
+            <w:webHidden/>
+          </w:rPr>
+          <w:t>5</w:t>
+        </w:r>
+        <w:r>
+          <w:rPr>
+            <w:noProof/>
+            <w:webHidden/>
+          </w:rPr>
+          <w:fldChar w:fldCharType="end"/>
+        </w:r>
+      </w:hyperlink>
+    </w:p>
+    <w:p>
+      <w:pPr>
+        <w:pStyle w:val="Sumrio2"/>
+        <w:tabs>
+          <w:tab w:val="left" w:pos="880"/>
+          <w:tab w:val="right" w:leader="dot" w:pos="9061"/>
+        </w:tabs>
+        <w:rPr>
+          <w:rFonts w:asciiTheme="minorHAnsi" w:hAnsiTheme="minorHAnsi" w:cstheme="minorBidi"/>
+          <w:noProof/>
+          <w:sz w:val="22"/>
+        </w:rPr>
+      </w:pPr>
+      <w:hyperlink w:anchor="_Toc481881232" w:history="1">
+        <w:r>
+          <w:rPr>
+            <w:rStyle w:val="Hyperlink"/>
+            <w:noProof/>
+          </w:rPr>
+          <w:t>5.2.</w:t>
+        </w:r>
+        <w:r>
+          <w:rPr>
+            <w:rFonts w:asciiTheme="minorHAnsi" w:hAnsiTheme="minorHAnsi" w:cstheme="minorBidi"/>
+            <w:noProof/>
+            <w:sz w:val="22"/>
+          </w:rPr>
+          <w:tab/>
+        </w:r>
+        <w:r>
+          <w:rPr>
+            <w:rStyle w:val="Hyperlink"/>
+            <w:noProof/>
+          </w:rPr>
+          <w:t>Requisitos</w:t>
+        </w:r>
+        <w:r>
+          <w:rPr>
+            <w:noProof/>
+            <w:webHidden/>
+          </w:rPr>
+          <w:tab/>
+        </w:r>
+        <w:r>
+          <w:rPr>
+            <w:noProof/>
+            <w:webHidden/>
+          </w:rPr>
+          <w:fldChar w:fldCharType="begin"/>
+        </w:r>
+        <w:r>
+          <w:rPr>
+            <w:noProof/>
+            <w:webHidden/>
+          </w:rPr>
+          <w:instrText xml:space="preserve"> PAGEREF _Toc481881232 \h </w:instrText>
+        </w:r>
+        <w:r>
+          <w:rPr>
+            <w:noProof/>
+            <w:webHidden/>
+          </w:rPr>
+        </w:r>
+        <w:r>
+          <w:rPr>
+            <w:noProof/>
+            <w:webHidden/>
+          </w:rPr>
+          <w:fldChar w:fldCharType="separate"/>
+        </w:r>
+        <w:r>
+          <w:rPr>
+            <w:noProof/>
+            <w:webHidden/>
+          </w:rPr>
+          <w:t>6</w:t>
+        </w:r>
+        <w:r>
+          <w:rPr>
+            <w:noProof/>
+            <w:webHidden/>
+          </w:rPr>
+          <w:fldChar w:fldCharType="end"/>
+        </w:r>
+      </w:hyperlink>
+    </w:p>
+    <w:p>
+      <w:pPr>
+        <w:pStyle w:val="Sumrio2"/>
+        <w:tabs>
+          <w:tab w:val="left" w:pos="660"/>
+          <w:tab w:val="right" w:leader="dot" w:pos="9061"/>
+        </w:tabs>
+        <w:rPr>
+          <w:rFonts w:asciiTheme="minorHAnsi" w:hAnsiTheme="minorHAnsi" w:cstheme="minorBidi"/>
+          <w:noProof/>
+          <w:sz w:val="22"/>
+        </w:rPr>
+      </w:pPr>
+      <w:hyperlink w:anchor="_Toc481881233" w:history="1">
+        <w:r>
+          <w:rPr>
+            <w:rStyle w:val="Hyperlink"/>
+            <w:noProof/>
+          </w:rPr>
+          <w:t>6.</w:t>
+        </w:r>
+        <w:r>
+          <w:rPr>
+            <w:rFonts w:asciiTheme="minorHAnsi" w:hAnsiTheme="minorHAnsi" w:cstheme="minorBidi"/>
+            <w:noProof/>
+            <w:sz w:val="22"/>
+          </w:rPr>
+          <w:tab/>
+        </w:r>
+        <w:r>
+          <w:rPr>
+            <w:rStyle w:val="Hyperlink"/>
+            <w:noProof/>
+          </w:rPr>
+          <w:t>REFERÊNCIAS</w:t>
+        </w:r>
+        <w:r>
+          <w:rPr>
+            <w:noProof/>
+            <w:webHidden/>
+          </w:rPr>
+          <w:tab/>
+        </w:r>
+        <w:r>
+          <w:rPr>
+            <w:noProof/>
+            <w:webHidden/>
+          </w:rPr>
+          <w:fldChar w:fldCharType="begin"/>
+        </w:r>
+        <w:r>
+          <w:rPr>
+            <w:noProof/>
+            <w:webHidden/>
+          </w:rPr>
+          <w:instrText xml:space="preserve"> PAGEREF _Toc481881233 \h </w:instrText>
+        </w:r>
+        <w:r>
+          <w:rPr>
+            <w:noProof/>
+            <w:webHidden/>
+          </w:rPr>
+        </w:r>
+        <w:r>
+          <w:rPr>
+            <w:noProof/>
+            <w:webHidden/>
+          </w:rPr>
+          <w:fldChar w:fldCharType="separate"/>
+        </w:r>
+        <w:r>
+          <w:rPr>
+            <w:noProof/>
+            <w:webHidden/>
+          </w:rPr>
+          <w:t>7</w:t>
+        </w:r>
+        <w:r>
+          <w:rPr>
+            <w:noProof/>
+            <w:webHidden/>
+          </w:rPr>
+          <w:fldChar w:fldCharType="end"/>
+        </w:r>
+      </w:hyperlink>
+    </w:p>
+    <w:p>
+      <w:pPr>
+        <w:spacing w:after="0" w:line="360" w:lineRule="auto"/>
         <w:jc w:val="both"/>
         <w:rPr>
-          <w:rFonts w:ascii="Arial" w:eastAsia="Arial" w:hAnsi="Arial" w:cs="Arial"/>
-          <w:b/>
-          <w:sz w:val="24"/>
-          <w:szCs w:val="24"/>
+          <w:rStyle w:val="Hyperlink"/>
+          <w:rFonts w:ascii="Arial" w:eastAsia="Arial" w:hAnsi="Arial" w:cs="Arial"/>
+          <w:b/>
+          <w:color w:val="auto"/>
+          <w:sz w:val="24"/>
+          <w:szCs w:val="24"/>
+          <w:u w:val="none"/>
         </w:rPr>
       </w:pPr>
       <w:r>
@@ -2742,49 +3599,73 @@
           <w:sz w:val="24"/>
           <w:szCs w:val="24"/>
         </w:rPr>
-        <w:fldChar w:fldCharType="begin"/>
-      </w:r>
-      <w:r>
-        <w:rPr>
-          <w:rFonts w:ascii="Arial" w:eastAsia="Arial" w:hAnsi="Arial" w:cs="Arial"/>
-          <w:b/>
-          <w:sz w:val="24"/>
-          <w:szCs w:val="24"/>
-        </w:rPr>
-        <w:instrText xml:space="preserve"> TOC \o "1-2" \h \z \u </w:instrText>
-      </w:r>
-      <w:r>
-        <w:rPr>
-          <w:rFonts w:ascii="Arial" w:eastAsia="Arial" w:hAnsi="Arial" w:cs="Arial"/>
-          <w:b/>
-          <w:noProof/>
-          <w:sz w:val="24"/>
-          <w:szCs w:val="24"/>
-        </w:rPr>
-        <w:fldChar w:fldCharType="separate"/>
-      </w:r>
-      <w:r>
-        <w:rPr>
-          <w:rFonts w:ascii="Arial" w:eastAsia="Arial" w:hAnsi="Arial" w:cs="Arial"/>
-          <w:bCs/>
-          <w:noProof/>
-          <w:sz w:val="24"/>
-          <w:szCs w:val="24"/>
-        </w:rPr>
-        <w:t>Nenhuma entrada de sumário foi encontrada.</w:t>
-      </w:r>
-      <w:r>
-        <w:rPr>
-          <w:rFonts w:ascii="Arial" w:eastAsia="Arial" w:hAnsi="Arial" w:cs="Arial"/>
-          <w:b/>
-          <w:sz w:val="24"/>
-          <w:szCs w:val="24"/>
-        </w:rPr>
         <w:fldChar w:fldCharType="end"/>
       </w:r>
     </w:p>
     <w:p>
       <w:pPr>
+        <w:rPr>
+          <w:rStyle w:val="Hyperlink"/>
+          <w:rFonts w:ascii="Arial" w:hAnsi="Arial" w:cs="Arial"/>
+          <w:b/>
+          <w:color w:val="auto"/>
+          <w:sz w:val="24"/>
+          <w:szCs w:val="24"/>
+          <w:u w:val="none"/>
+        </w:rPr>
+      </w:pPr>
+      <w:r>
+        <w:rPr>
+          <w:rStyle w:val="Hyperlink"/>
+          <w:rFonts w:ascii="Arial" w:hAnsi="Arial" w:cs="Arial"/>
+          <w:b/>
+          <w:color w:val="auto"/>
+          <w:sz w:val="24"/>
+          <w:szCs w:val="24"/>
+          <w:u w:val="none"/>
+        </w:rPr>
+        <w:br w:type="page"/>
+      </w:r>
+    </w:p>
+    <w:p>
+      <w:pPr>
+        <w:spacing w:before="240"/>
+        <w:rPr>
+          <w:rStyle w:val="Hyperlink"/>
+          <w:rFonts w:ascii="Arial" w:hAnsi="Arial" w:cs="Arial"/>
+          <w:b/>
+          <w:color w:val="auto"/>
+          <w:sz w:val="24"/>
+          <w:szCs w:val="24"/>
+          <w:u w:val="none"/>
+        </w:rPr>
+      </w:pPr>
+      <w:r>
+        <w:rPr>
+          <w:rStyle w:val="Hyperlink"/>
+          <w:rFonts w:ascii="Arial" w:hAnsi="Arial" w:cs="Arial"/>
+          <w:b/>
+          <w:color w:val="auto"/>
+          <w:sz w:val="24"/>
+          <w:szCs w:val="24"/>
+          <w:u w:val="none"/>
+        </w:rPr>
+        <w:lastRenderedPageBreak/>
+        <w:t xml:space="preserve">Índice de Figuras </w:t>
+      </w:r>
+      <w:r>
+        <w:rPr>
+          <w:rStyle w:val="Hyperlink"/>
+          <w:rFonts w:ascii="Arial" w:hAnsi="Arial" w:cs="Arial"/>
+          <w:b/>
+          <w:color w:val="auto"/>
+          <w:sz w:val="24"/>
+          <w:szCs w:val="24"/>
+          <w:u w:val="none"/>
+        </w:rPr>
+        <w:tab/>
+      </w:r>
+      <w:r>
         <w:rPr>
           <w:rStyle w:val="Hyperlink"/>
           <w:rFonts w:ascii="Arial" w:hAnsi="Arial" w:cs="Arial"/>
@@ -2794,7 +3675,8 @@
           <w:szCs w:val="28"/>
           <w:u w:val="none"/>
         </w:rPr>
-      </w:pPr>
+        <w:tab/>
+      </w:r>
       <w:r>
         <w:rPr>
           <w:rStyle w:val="Hyperlink"/>
@@ -2805,83 +3687,20 @@
           <w:szCs w:val="28"/>
           <w:u w:val="none"/>
         </w:rPr>
-        <w:br w:type="page"/>
-      </w:r>
-    </w:p>
-    <w:p>
-      <w:pPr>
-        <w:spacing w:before="240"/>
-        <w:rPr>
-          <w:rStyle w:val="Hyperlink"/>
+        <w:tab/>
+      </w:r>
+    </w:p>
+    <w:p>
+      <w:pPr>
+        <w:spacing w:before="240" w:line="360" w:lineRule="auto"/>
+        <w:rPr>
+          <w:rStyle w:val="RefernciaSutil"/>
           <w:rFonts w:ascii="Arial" w:hAnsi="Arial" w:cs="Arial"/>
-          <w:b/>
-          <w:color w:val="auto"/>
-          <w:sz w:val="24"/>
-          <w:szCs w:val="24"/>
-          <w:u w:val="none"/>
-        </w:rPr>
-      </w:pPr>
-      <w:r>
-        <w:rPr>
-          <w:rStyle w:val="Hyperlink"/>
-          <w:rFonts w:ascii="Arial" w:hAnsi="Arial" w:cs="Arial"/>
-          <w:b/>
-          <w:color w:val="auto"/>
-          <w:sz w:val="24"/>
-          <w:szCs w:val="24"/>
-          <w:u w:val="none"/>
-        </w:rPr>
-        <w:lastRenderedPageBreak/>
-        <w:t xml:space="preserve">Índice de Figuras </w:t>
-      </w:r>
-      <w:r>
-        <w:rPr>
-          <w:rStyle w:val="Hyperlink"/>
-          <w:rFonts w:ascii="Arial" w:hAnsi="Arial" w:cs="Arial"/>
-          <w:b/>
-          <w:color w:val="auto"/>
-          <w:sz w:val="24"/>
-          <w:szCs w:val="24"/>
-          <w:u w:val="none"/>
-        </w:rPr>
-        <w:tab/>
-      </w:r>
-      <w:r>
-        <w:rPr>
-          <w:rStyle w:val="Hyperlink"/>
-          <w:rFonts w:ascii="Arial" w:hAnsi="Arial" w:cs="Arial"/>
-          <w:b/>
-          <w:color w:val="auto"/>
-          <w:sz w:val="28"/>
-          <w:szCs w:val="28"/>
-          <w:u w:val="none"/>
-        </w:rPr>
-        <w:tab/>
-      </w:r>
-      <w:r>
-        <w:rPr>
-          <w:rStyle w:val="Hyperlink"/>
-          <w:rFonts w:ascii="Arial" w:hAnsi="Arial" w:cs="Arial"/>
-          <w:b/>
-          <w:color w:val="auto"/>
-          <w:sz w:val="28"/>
-          <w:szCs w:val="28"/>
-          <w:u w:val="none"/>
-        </w:rPr>
-        <w:tab/>
-      </w:r>
-    </w:p>
-    <w:p>
-      <w:pPr>
-        <w:spacing w:before="240" w:line="360" w:lineRule="auto"/>
-        <w:rPr>
-          <w:rStyle w:val="Hyperlink"/>
-          <w:rFonts w:ascii="Arial" w:hAnsi="Arial" w:cs="Arial"/>
+          <w:smallCaps w:val="0"/>
           <w:noProof/>
           <w:color w:val="auto"/>
           <w:sz w:val="24"/>
           <w:szCs w:val="24"/>
-          <w:u w:val="none"/>
         </w:rPr>
       </w:pPr>
       <w:r>
@@ -2945,174 +3764,31 @@
         </w:rPr>
         <w:fldChar w:fldCharType="end"/>
       </w:r>
-    </w:p>
-    <w:p>
-      <w:pPr>
-        <w:rPr>
-          <w:rFonts w:ascii="Arial" w:eastAsia="Arial" w:hAnsi="Arial" w:cs="Arial"/>
-          <w:sz w:val="24"/>
-        </w:rPr>
-      </w:pPr>
-    </w:p>
-    <w:p>
-      <w:pPr>
-        <w:spacing w:after="18" w:line="360" w:lineRule="auto"/>
-        <w:jc w:val="both"/>
-        <w:rPr>
-          <w:rFonts w:ascii="Arial" w:eastAsia="Arial" w:hAnsi="Arial" w:cs="Arial"/>
-          <w:b/>
-          <w:i/>
-          <w:sz w:val="24"/>
-        </w:rPr>
-      </w:pPr>
-    </w:p>
-    <w:p>
-      <w:pPr>
-        <w:spacing w:after="18" w:line="360" w:lineRule="auto"/>
-        <w:jc w:val="both"/>
-        <w:rPr>
-          <w:rFonts w:ascii="Arial" w:eastAsia="Arial" w:hAnsi="Arial" w:cs="Arial"/>
-          <w:b/>
-          <w:i/>
-          <w:sz w:val="24"/>
-        </w:rPr>
-      </w:pPr>
-    </w:p>
-    <w:p>
-      <w:pPr>
-        <w:spacing w:after="18" w:line="360" w:lineRule="auto"/>
-        <w:jc w:val="both"/>
-        <w:rPr>
-          <w:rFonts w:ascii="Arial" w:eastAsia="Arial" w:hAnsi="Arial" w:cs="Arial"/>
-          <w:b/>
-          <w:i/>
-          <w:sz w:val="24"/>
-        </w:rPr>
-      </w:pPr>
-    </w:p>
-    <w:p>
-      <w:pPr>
-        <w:spacing w:after="18" w:line="360" w:lineRule="auto"/>
-        <w:jc w:val="both"/>
-        <w:rPr>
-          <w:rFonts w:ascii="Arial" w:eastAsia="Arial" w:hAnsi="Arial" w:cs="Arial"/>
-          <w:b/>
-          <w:i/>
-          <w:sz w:val="24"/>
-        </w:rPr>
-      </w:pPr>
-    </w:p>
-    <w:p>
-      <w:pPr>
-        <w:spacing w:after="18" w:line="360" w:lineRule="auto"/>
-        <w:jc w:val="both"/>
-        <w:rPr>
-          <w:rFonts w:ascii="Arial" w:eastAsia="Arial" w:hAnsi="Arial" w:cs="Arial"/>
-          <w:b/>
-          <w:i/>
-          <w:sz w:val="24"/>
-        </w:rPr>
-      </w:pPr>
-    </w:p>
-    <w:p>
-      <w:pPr>
-        <w:spacing w:after="18" w:line="360" w:lineRule="auto"/>
-        <w:jc w:val="both"/>
-        <w:rPr>
-          <w:rFonts w:ascii="Arial" w:eastAsia="Arial" w:hAnsi="Arial" w:cs="Arial"/>
-          <w:b/>
-          <w:i/>
-          <w:sz w:val="24"/>
-        </w:rPr>
-      </w:pPr>
-    </w:p>
-    <w:p>
-      <w:pPr>
-        <w:spacing w:after="18" w:line="360" w:lineRule="auto"/>
-        <w:jc w:val="both"/>
-        <w:rPr>
-          <w:rFonts w:ascii="Arial" w:eastAsia="Arial" w:hAnsi="Arial" w:cs="Arial"/>
-          <w:b/>
-          <w:i/>
-          <w:sz w:val="24"/>
-        </w:rPr>
-      </w:pPr>
-    </w:p>
-    <w:p>
-      <w:pPr>
-        <w:spacing w:after="18" w:line="360" w:lineRule="auto"/>
-        <w:jc w:val="both"/>
-        <w:rPr>
-          <w:rFonts w:ascii="Arial" w:eastAsia="Arial" w:hAnsi="Arial" w:cs="Arial"/>
-          <w:b/>
-          <w:i/>
-          <w:sz w:val="24"/>
-        </w:rPr>
-      </w:pPr>
-    </w:p>
-    <w:p>
-      <w:pPr>
-        <w:spacing w:after="18" w:line="360" w:lineRule="auto"/>
-        <w:jc w:val="both"/>
-        <w:rPr>
-          <w:rFonts w:ascii="Arial" w:eastAsia="Arial" w:hAnsi="Arial" w:cs="Arial"/>
-          <w:b/>
-          <w:i/>
-          <w:sz w:val="24"/>
-        </w:rPr>
-      </w:pPr>
-    </w:p>
-    <w:p>
-      <w:pPr>
-        <w:spacing w:after="18" w:line="360" w:lineRule="auto"/>
-        <w:jc w:val="both"/>
-        <w:rPr>
-          <w:rFonts w:ascii="Arial" w:eastAsia="Arial" w:hAnsi="Arial" w:cs="Arial"/>
-          <w:b/>
-          <w:i/>
-          <w:sz w:val="24"/>
-        </w:rPr>
-      </w:pPr>
-    </w:p>
-    <w:p>
-      <w:pPr>
+      <w:proofErr w:type="gramStart"/>
+      <w:r>
         <w:rPr>
           <w:rStyle w:val="RefernciaSutil"/>
           <w:rFonts w:ascii="Arial" w:hAnsi="Arial" w:cs="Arial"/>
-          <w:b/>
-          <w:bCs/>
-          <w:iCs/>
           <w:smallCaps w:val="0"/>
           <w:color w:val="auto"/>
           <w:sz w:val="24"/>
           <w:szCs w:val="24"/>
-          <w:shd w:val="clear" w:color="auto" w:fill="FFFFFF"/>
-        </w:rPr>
-      </w:pPr>
-      <w:r>
+        </w:rPr>
+        <w:br w:type="page"/>
+      </w:r>
+      <w:proofErr w:type="gramEnd"/>
+    </w:p>
+    <w:p>
+      <w:pPr>
+        <w:pStyle w:val="Estilo1"/>
         <w:rPr>
           <w:rStyle w:val="RefernciaSutil"/>
           <w:smallCaps w:val="0"/>
           <w:color w:val="auto"/>
         </w:rPr>
-        <w:br w:type="page"/>
-      </w:r>
-    </w:p>
-    <w:p>
-      <w:pPr>
-        <w:pStyle w:val="Estilo1"/>
-        <w:numPr>
-          <w:ilvl w:val="0"/>
-          <w:numId w:val="0"/>
-        </w:numPr>
-        <w:rPr>
-          <w:rStyle w:val="RefernciaSutil"/>
-          <w:smallCaps w:val="0"/>
-          <w:color w:val="auto"/>
-        </w:rPr>
         <w:sectPr>
-          <w:headerReference w:type="default" r:id="rId9"/>
-          <w:footerReference w:type="default" r:id="rId10"/>
+          <w:headerReference w:type="default" r:id="rId10"/>
+          <w:footerReference w:type="default" r:id="rId11"/>
           <w:pgSz w:w="11906" w:h="16838" w:code="9"/>
           <w:pgMar w:top="1701" w:right="1134" w:bottom="1134" w:left="1701" w:header="709" w:footer="709" w:gutter="0"/>
           <w:cols w:space="708"/>
@@ -3125,15 +3801,16 @@
         <w:pStyle w:val="Estilo1"/>
         <w:numPr>
           <w:ilvl w:val="0"/>
-          <w:numId w:val="0"/>
+          <w:numId w:val="18"/>
         </w:numPr>
-        <w:spacing w:before="240"/>
+        <w:ind w:left="426"/>
         <w:rPr>
           <w:rStyle w:val="RefernciaSutil"/>
           <w:smallCaps w:val="0"/>
           <w:color w:val="auto"/>
         </w:rPr>
       </w:pPr>
+      <w:bookmarkStart w:id="0" w:name="_Toc481881226"/>
       <w:r>
         <w:rPr>
           <w:rStyle w:val="RefernciaSutil"/>
@@ -3143,15 +3820,11 @@
         <w:lastRenderedPageBreak/>
         <w:t>INTRODUÇÃO</w:t>
       </w:r>
+      <w:bookmarkEnd w:id="0"/>
     </w:p>
     <w:p>
       <w:pPr>
         <w:pStyle w:val="Estilo1"/>
-        <w:numPr>
-          <w:ilvl w:val="0"/>
-          <w:numId w:val="0"/>
-        </w:numPr>
-        <w:spacing w:before="240"/>
         <w:outlineLvl w:val="9"/>
         <w:rPr>
           <w:rStyle w:val="RefernciaSutil"/>
@@ -3160,7 +3833,6 @@
           <w:color w:val="auto"/>
         </w:rPr>
       </w:pPr>
-      <w:proofErr w:type="spellStart"/>
       <w:proofErr w:type="gramStart"/>
       <w:r>
         <w:rPr>
@@ -3169,13 +3841,1158 @@
           <w:smallCaps w:val="0"/>
           <w:color w:val="auto"/>
         </w:rPr>
-        <w:t>dksaldkasldkas</w:t>
+        <w:t>....</w:t>
+      </w:r>
+      <w:proofErr w:type="gramEnd"/>
+      <w:r>
+        <w:rPr>
+          <w:rStyle w:val="RefernciaSutil"/>
+          <w:b w:val="0"/>
+          <w:smallCaps w:val="0"/>
+          <w:color w:val="auto"/>
+        </w:rPr>
+        <w:br w:type="page"/>
+      </w:r>
+    </w:p>
+    <w:p>
+      <w:pPr>
+        <w:pStyle w:val="Estilo1"/>
+        <w:numPr>
+          <w:ilvl w:val="0"/>
+          <w:numId w:val="18"/>
+        </w:numPr>
+        <w:ind w:left="426"/>
+        <w:rPr>
+          <w:rStyle w:val="RefernciaSutil"/>
+          <w:smallCaps w:val="0"/>
+          <w:color w:val="auto"/>
+        </w:rPr>
+      </w:pPr>
+      <w:bookmarkStart w:id="1" w:name="_Toc481881227"/>
+      <w:r>
+        <w:rPr>
+          <w:rStyle w:val="RefernciaSutil"/>
+          <w:smallCaps w:val="0"/>
+          <w:color w:val="auto"/>
+        </w:rPr>
+        <w:lastRenderedPageBreak/>
+        <w:t>DOCUMENTAÇÃO</w:t>
+      </w:r>
+      <w:bookmarkEnd w:id="1"/>
+    </w:p>
+    <w:p>
+      <w:pPr>
+        <w:pStyle w:val="Estilo1"/>
+        <w:outlineLvl w:val="9"/>
+        <w:rPr>
+          <w:rStyle w:val="RefernciaSutil"/>
+          <w:b w:val="0"/>
+          <w:smallCaps w:val="0"/>
+          <w:color w:val="auto"/>
+        </w:rPr>
+      </w:pPr>
+      <w:proofErr w:type="gramStart"/>
+      <w:r>
+        <w:rPr>
+          <w:rStyle w:val="RefernciaSutil"/>
+          <w:b w:val="0"/>
+          <w:smallCaps w:val="0"/>
+          <w:color w:val="auto"/>
+        </w:rPr>
+        <w:t>.....</w:t>
+      </w:r>
+      <w:proofErr w:type="gramEnd"/>
+      <w:r>
+        <w:rPr>
+          <w:rStyle w:val="RefernciaSutil"/>
+          <w:b w:val="0"/>
+          <w:smallCaps w:val="0"/>
+          <w:color w:val="auto"/>
+        </w:rPr>
+        <w:br w:type="page"/>
+      </w:r>
+    </w:p>
+    <w:p>
+      <w:pPr>
+        <w:pStyle w:val="Estilo1"/>
+        <w:numPr>
+          <w:ilvl w:val="0"/>
+          <w:numId w:val="18"/>
+        </w:numPr>
+        <w:ind w:left="426"/>
+        <w:rPr>
+          <w:rStyle w:val="RefernciaSutil"/>
+          <w:smallCaps w:val="0"/>
+          <w:color w:val="auto"/>
+        </w:rPr>
+      </w:pPr>
+      <w:bookmarkStart w:id="2" w:name="_Toc481881228"/>
+      <w:r>
+        <w:rPr>
+          <w:rStyle w:val="RefernciaSutil"/>
+          <w:smallCaps w:val="0"/>
+          <w:color w:val="auto"/>
+        </w:rPr>
+        <w:lastRenderedPageBreak/>
+        <w:t>ESCOPO</w:t>
+      </w:r>
+      <w:bookmarkEnd w:id="2"/>
+      <w:r>
+        <w:rPr>
+          <w:rStyle w:val="RefernciaSutil"/>
+          <w:smallCaps w:val="0"/>
+          <w:color w:val="auto"/>
+        </w:rPr>
+        <w:tab/>
+      </w:r>
+    </w:p>
+    <w:p>
+      <w:pPr>
+        <w:pStyle w:val="Estilo1"/>
+        <w:outlineLvl w:val="9"/>
+        <w:rPr>
+          <w:rStyle w:val="RefernciaSutil"/>
+          <w:b w:val="0"/>
+          <w:smallCaps w:val="0"/>
+          <w:color w:val="auto"/>
+        </w:rPr>
+      </w:pPr>
+      <w:r>
+        <w:rPr>
+          <w:rStyle w:val="RefernciaSutil"/>
+          <w:b w:val="0"/>
+          <w:smallCaps w:val="0"/>
+          <w:color w:val="auto"/>
+        </w:rPr>
+        <w:t>...</w:t>
+      </w:r>
+      <w:r>
+        <w:rPr>
+          <w:rStyle w:val="RefernciaSutil"/>
+          <w:b w:val="0"/>
+          <w:smallCaps w:val="0"/>
+          <w:color w:val="auto"/>
+        </w:rPr>
+        <w:br w:type="page"/>
+      </w:r>
+    </w:p>
+    <w:p>
+      <w:pPr>
+        <w:pStyle w:val="Estilo1"/>
+        <w:rPr>
+          <w:rStyle w:val="RefernciaSutil"/>
+          <w:b w:val="0"/>
+          <w:smallCaps w:val="0"/>
+          <w:color w:val="auto"/>
+        </w:rPr>
+      </w:pPr>
+    </w:p>
+    <w:p>
+      <w:pPr>
+        <w:pStyle w:val="Estilo1"/>
+        <w:numPr>
+          <w:ilvl w:val="0"/>
+          <w:numId w:val="18"/>
+        </w:numPr>
+        <w:ind w:left="426"/>
+        <w:rPr>
+          <w:rStyle w:val="RefernciaSutil"/>
+          <w:smallCaps w:val="0"/>
+          <w:color w:val="auto"/>
+        </w:rPr>
+      </w:pPr>
+      <w:bookmarkStart w:id="3" w:name="_Toc481881229"/>
+      <w:r>
+        <w:rPr>
+          <w:rStyle w:val="RefernciaSutil"/>
+          <w:smallCaps w:val="0"/>
+          <w:color w:val="auto"/>
+        </w:rPr>
+        <w:t>C</w:t>
+      </w:r>
+      <w:r>
+        <w:rPr>
+          <w:rStyle w:val="RefernciaSutil"/>
+          <w:smallCaps w:val="0"/>
+          <w:color w:val="auto"/>
+        </w:rPr>
+        <w:t>RONOGRAMA</w:t>
+      </w:r>
+      <w:bookmarkEnd w:id="3"/>
+    </w:p>
+    <w:p>
+      <w:pPr>
+        <w:pStyle w:val="Estilo1"/>
+        <w:outlineLvl w:val="9"/>
+        <w:rPr>
+          <w:b w:val="0"/>
+        </w:rPr>
+      </w:pPr>
+      <w:r>
+        <w:rPr>
+          <w:b w:val="0"/>
+        </w:rPr>
+        <w:t>Cronograma segundo PMI é um documento que detalha as tarefas esperadas ao longo do tempo e que uma vez concluídas, deverão apresentar o resultado desejado (produto ou serviço) para qual o projeto foi criado. Geralmente um cronograma está alojado a algum aplicativo de software facilitando a criação do cronograma de uma forma simples.</w:t>
+      </w:r>
+    </w:p>
+    <w:p>
+      <w:pPr>
+        <w:pStyle w:val="Estilo1"/>
+        <w:outlineLvl w:val="9"/>
+        <w:rPr>
+          <w:b w:val="0"/>
+        </w:rPr>
+      </w:pPr>
+      <w:r>
+        <w:rPr>
+          <w:b w:val="0"/>
+        </w:rPr>
+        <w:t>Projetos de pequeno porte normalmente o proprietário é o gerente de projetos, entretanto grandes projetos podem ter vários cronogramas separados</w:t>
+      </w:r>
+      <w:proofErr w:type="gramStart"/>
+      <w:r>
+        <w:rPr>
+          <w:b w:val="0"/>
+        </w:rPr>
+        <w:t xml:space="preserve"> mas</w:t>
+      </w:r>
+      <w:proofErr w:type="gramEnd"/>
+      <w:r>
+        <w:rPr>
+          <w:b w:val="0"/>
+        </w:rPr>
+        <w:t xml:space="preserve"> que fazem parte do mesmo projeto</w:t>
+      </w:r>
+    </w:p>
+    <w:p>
+      <w:pPr>
+        <w:pStyle w:val="Estilo1"/>
+        <w:outlineLvl w:val="9"/>
+        <w:rPr>
+          <w:b w:val="0"/>
+        </w:rPr>
+      </w:pPr>
+      <w:r>
+        <w:rPr>
+          <w:b w:val="0"/>
+        </w:rPr>
+        <w:t xml:space="preserve">A importância do cronograma está relacionada do conjunto de atividades que dependem umas das outras para terminar num prazo determinado sendo assim o cronograma é a ferramenta mais importante do trabalho, porém, antes de decidir as tarefas é importante pensar sobre o escopo, o que se quer fazer, logo após vem o como fazer e em seguida quando </w:t>
+      </w:r>
+      <w:proofErr w:type="gramStart"/>
+      <w:r>
+        <w:rPr>
+          <w:b w:val="0"/>
+        </w:rPr>
+        <w:t>fazer</w:t>
+      </w:r>
+      <w:proofErr w:type="gramEnd"/>
+      <w:r>
+        <w:rPr>
+          <w:b w:val="0"/>
+        </w:rPr>
+        <w:t xml:space="preserve"> as tarefas.</w:t>
+      </w:r>
+    </w:p>
+    <w:p>
+      <w:pPr>
+        <w:pStyle w:val="Estilo1"/>
+        <w:outlineLvl w:val="9"/>
+        <w:rPr>
+          <w:b w:val="0"/>
+        </w:rPr>
+      </w:pPr>
+      <w:r>
+        <w:rPr>
+          <w:b w:val="0"/>
+        </w:rPr>
+        <w:t xml:space="preserve">Segundo o artigo elaborado por Richard Carvalho através do </w:t>
+      </w:r>
+      <w:proofErr w:type="gramStart"/>
+      <w:r>
+        <w:rPr>
+          <w:b w:val="0"/>
+        </w:rPr>
+        <w:t>pt</w:t>
+      </w:r>
+      <w:proofErr w:type="gramEnd"/>
+      <w:r>
+        <w:rPr>
+          <w:b w:val="0"/>
+        </w:rPr>
+        <w:t>.linkedin.com o cronograma é uma ferramenta crucial para o sucesso de qualquer projeto, uma vez que retrata todo o escopo a ser fornecido bem como os recursos necessários prazos e custos podendo englobar muitas outras funcionalidades.</w:t>
+      </w:r>
+    </w:p>
+    <w:p>
+      <w:pPr>
+        <w:pStyle w:val="Estilo1"/>
+        <w:outlineLvl w:val="9"/>
+        <w:rPr>
+          <w:b w:val="0"/>
+        </w:rPr>
+      </w:pPr>
+      <w:r>
+        <w:rPr>
+          <w:b w:val="0"/>
+        </w:rPr>
+        <w:t xml:space="preserve">O objetivo global das empresas é entregar mais projetos utilizando menos recursos em um tempo cada vez menos e com menor custo e com qualidade, pretendendo cumprir os objetivos específicos de cada projeto aumentando os lucros e seu Market </w:t>
+      </w:r>
+      <w:proofErr w:type="spellStart"/>
+      <w:r>
+        <w:rPr>
+          <w:b w:val="0"/>
+        </w:rPr>
+        <w:t>share</w:t>
       </w:r>
       <w:proofErr w:type="spellEnd"/>
+      <w:r>
+        <w:rPr>
+          <w:b w:val="0"/>
+        </w:rPr>
+        <w:t xml:space="preserve"> (grau de participação duma empresa no mercado em termos de vendas dum determinado produto).</w:t>
+      </w:r>
+    </w:p>
+    <w:p>
+      <w:pPr>
+        <w:ind w:left="390"/>
+        <w:rPr>
+          <w:rStyle w:val="RefernciaSutil"/>
+          <w:rFonts w:ascii="Arial" w:hAnsi="Arial" w:cs="Arial"/>
+          <w:b/>
+          <w:bCs/>
+          <w:iCs/>
+          <w:smallCaps w:val="0"/>
+          <w:color w:val="auto"/>
+          <w:sz w:val="24"/>
+          <w:szCs w:val="24"/>
+          <w:shd w:val="clear" w:color="auto" w:fill="FFFFFF"/>
+        </w:rPr>
+      </w:pPr>
+      <w:r>
+        <w:rPr>
+          <w:rStyle w:val="RefernciaSutil"/>
+          <w:rFonts w:ascii="Arial" w:hAnsi="Arial" w:cs="Arial"/>
+          <w:b/>
+          <w:bCs/>
+          <w:iCs/>
+          <w:smallCaps w:val="0"/>
+          <w:color w:val="auto"/>
+          <w:sz w:val="24"/>
+          <w:szCs w:val="24"/>
+          <w:shd w:val="clear" w:color="auto" w:fill="FFFFFF"/>
+        </w:rPr>
+        <w:br w:type="page"/>
+      </w:r>
+    </w:p>
+    <w:p>
+      <w:pPr>
+        <w:pStyle w:val="Estilo1"/>
+        <w:numPr>
+          <w:ilvl w:val="0"/>
+          <w:numId w:val="18"/>
+        </w:numPr>
+        <w:ind w:left="426"/>
+        <w:rPr>
+          <w:rStyle w:val="RefernciaSutil"/>
+          <w:smallCaps w:val="0"/>
+          <w:color w:val="auto"/>
+        </w:rPr>
+      </w:pPr>
+      <w:bookmarkStart w:id="4" w:name="_Toc481881230"/>
+      <w:r>
+        <w:rPr>
+          <w:rStyle w:val="RefernciaSutil"/>
+          <w:smallCaps w:val="0"/>
+          <w:color w:val="auto"/>
+        </w:rPr>
+        <w:lastRenderedPageBreak/>
+        <w:t xml:space="preserve">DOCUMENTAÇÃO </w:t>
+      </w:r>
+      <w:r>
+        <w:rPr>
+          <w:rStyle w:val="RefernciaSutil"/>
+          <w:smallCaps w:val="0"/>
+          <w:color w:val="auto"/>
+        </w:rPr>
+        <w:t>T</w:t>
+      </w:r>
+      <w:r>
+        <w:rPr>
+          <w:rStyle w:val="RefernciaSutil"/>
+          <w:smallCaps w:val="0"/>
+          <w:color w:val="auto"/>
+        </w:rPr>
+        <w:t>ÉCN</w:t>
+      </w:r>
+      <w:r>
+        <w:rPr>
+          <w:rStyle w:val="RefernciaSutil"/>
+          <w:smallCaps w:val="0"/>
+          <w:color w:val="auto"/>
+        </w:rPr>
+        <w:t>ICA</w:t>
+      </w:r>
+      <w:bookmarkEnd w:id="4"/>
+    </w:p>
+    <w:p>
+      <w:pPr>
+        <w:pStyle w:val="Estilo1"/>
+        <w:rPr>
+          <w:rStyle w:val="RefernciaSutil"/>
+          <w:smallCaps w:val="0"/>
+          <w:color w:val="auto"/>
+        </w:rPr>
+      </w:pPr>
+    </w:p>
+    <w:p>
+      <w:pPr>
+        <w:pStyle w:val="Estilo1"/>
+        <w:numPr>
+          <w:ilvl w:val="1"/>
+          <w:numId w:val="18"/>
+        </w:numPr>
+        <w:ind w:left="851" w:hanging="851"/>
+        <w:rPr>
+          <w:rStyle w:val="RefernciaSutil"/>
+          <w:smallCaps w:val="0"/>
+          <w:color w:val="auto"/>
+        </w:rPr>
+      </w:pPr>
+      <w:bookmarkStart w:id="5" w:name="_Toc481881231"/>
+      <w:r>
+        <w:rPr>
+          <w:rStyle w:val="RefernciaSutil"/>
+          <w:smallCaps w:val="0"/>
+          <w:color w:val="auto"/>
+        </w:rPr>
+        <w:t>Escopo</w:t>
+      </w:r>
+      <w:bookmarkEnd w:id="5"/>
+    </w:p>
+    <w:p>
+      <w:pPr>
+        <w:rPr>
+          <w:rFonts w:ascii="Arial" w:hAnsi="Arial" w:cs="Arial"/>
+          <w:sz w:val="24"/>
+          <w:szCs w:val="24"/>
+        </w:rPr>
+      </w:pPr>
+      <w:r>
+        <w:rPr>
+          <w:rFonts w:ascii="Arial" w:hAnsi="Arial" w:cs="Arial"/>
+          <w:sz w:val="24"/>
+          <w:szCs w:val="24"/>
+        </w:rPr>
+        <w:t>Este projeto tem como objetivo a criação de uma rede social para envio de mensagens entre estudantes, com o diferencial de poder fazer alterações em um arquivo com pessoas de um mesmo grupo e ajuda em fórum para consulta de referências sobre um determinado tema. Ele tem que atender os seguintes requisitos:</w:t>
+      </w:r>
+    </w:p>
+    <w:p>
+      <w:pPr>
+        <w:rPr>
+          <w:rFonts w:ascii="Arial" w:hAnsi="Arial" w:cs="Arial"/>
+          <w:sz w:val="24"/>
+          <w:szCs w:val="24"/>
+        </w:rPr>
+      </w:pPr>
+    </w:p>
+    <w:p>
+      <w:pPr>
+        <w:pStyle w:val="PargrafodaLista"/>
+        <w:numPr>
+          <w:ilvl w:val="0"/>
+          <w:numId w:val="23"/>
+        </w:numPr>
+        <w:rPr>
+          <w:rFonts w:ascii="Arial" w:hAnsi="Arial" w:cs="Arial"/>
+          <w:b/>
+          <w:sz w:val="24"/>
+          <w:szCs w:val="24"/>
+        </w:rPr>
+      </w:pPr>
+      <w:r>
+        <w:rPr>
+          <w:rFonts w:ascii="Arial" w:hAnsi="Arial" w:cs="Arial"/>
+          <w:b/>
+          <w:sz w:val="24"/>
+          <w:szCs w:val="24"/>
+        </w:rPr>
+        <w:t xml:space="preserve">Acesso </w:t>
+      </w:r>
+      <w:proofErr w:type="gramStart"/>
+      <w:r>
+        <w:rPr>
+          <w:rFonts w:ascii="Arial" w:hAnsi="Arial" w:cs="Arial"/>
+          <w:b/>
+          <w:sz w:val="24"/>
+          <w:szCs w:val="24"/>
+        </w:rPr>
+        <w:t>a</w:t>
+      </w:r>
       <w:proofErr w:type="gramEnd"/>
+      <w:r>
+        <w:rPr>
+          <w:rFonts w:ascii="Arial" w:hAnsi="Arial" w:cs="Arial"/>
+          <w:b/>
+          <w:sz w:val="24"/>
+          <w:szCs w:val="24"/>
+        </w:rPr>
+        <w:t xml:space="preserve"> rede social</w:t>
+      </w:r>
+    </w:p>
+    <w:p>
+      <w:pPr>
+        <w:rPr>
+          <w:rFonts w:ascii="Arial" w:hAnsi="Arial" w:cs="Arial"/>
+          <w:sz w:val="24"/>
+          <w:szCs w:val="24"/>
+        </w:rPr>
+      </w:pPr>
+      <w:r>
+        <w:rPr>
+          <w:rFonts w:ascii="Arial" w:hAnsi="Arial" w:cs="Arial"/>
+          <w:sz w:val="24"/>
+          <w:szCs w:val="24"/>
+        </w:rPr>
+        <w:t xml:space="preserve">O acesso </w:t>
+      </w:r>
+      <w:proofErr w:type="gramStart"/>
+      <w:r>
+        <w:rPr>
+          <w:rFonts w:ascii="Arial" w:hAnsi="Arial" w:cs="Arial"/>
+          <w:sz w:val="24"/>
+          <w:szCs w:val="24"/>
+        </w:rPr>
+        <w:t>a</w:t>
+      </w:r>
+      <w:proofErr w:type="gramEnd"/>
+      <w:r>
+        <w:rPr>
+          <w:rFonts w:ascii="Arial" w:hAnsi="Arial" w:cs="Arial"/>
+          <w:sz w:val="24"/>
+          <w:szCs w:val="24"/>
+        </w:rPr>
+        <w:t xml:space="preserve"> ficha financeira será feito por usuário e senha. Após acessar, ele terá acesso </w:t>
+      </w:r>
+      <w:proofErr w:type="gramStart"/>
+      <w:r>
+        <w:rPr>
+          <w:rFonts w:ascii="Arial" w:hAnsi="Arial" w:cs="Arial"/>
+          <w:sz w:val="24"/>
+          <w:szCs w:val="24"/>
+        </w:rPr>
+        <w:t>a</w:t>
+      </w:r>
+      <w:proofErr w:type="gramEnd"/>
+      <w:r>
+        <w:rPr>
+          <w:rFonts w:ascii="Arial" w:hAnsi="Arial" w:cs="Arial"/>
+          <w:sz w:val="24"/>
+          <w:szCs w:val="24"/>
+        </w:rPr>
+        <w:t xml:space="preserve"> lista de atualizações dos seus grupos</w:t>
+      </w:r>
+    </w:p>
+    <w:p>
+      <w:pPr>
+        <w:rPr>
+          <w:rFonts w:ascii="Arial" w:hAnsi="Arial" w:cs="Arial"/>
+          <w:sz w:val="24"/>
+          <w:szCs w:val="24"/>
+        </w:rPr>
+      </w:pPr>
+    </w:p>
+    <w:p>
+      <w:pPr>
+        <w:pStyle w:val="PargrafodaLista"/>
+        <w:numPr>
+          <w:ilvl w:val="0"/>
+          <w:numId w:val="22"/>
+        </w:numPr>
+        <w:rPr>
+          <w:rFonts w:ascii="Arial" w:hAnsi="Arial" w:cs="Arial"/>
+          <w:b/>
+          <w:sz w:val="24"/>
+          <w:szCs w:val="24"/>
+        </w:rPr>
+      </w:pPr>
+      <w:r>
+        <w:rPr>
+          <w:rFonts w:ascii="Arial" w:hAnsi="Arial" w:cs="Arial"/>
+          <w:b/>
+          <w:sz w:val="24"/>
+          <w:szCs w:val="24"/>
+        </w:rPr>
+        <w:t>Manter dados de estudantes</w:t>
+      </w:r>
+    </w:p>
+    <w:p>
+      <w:pPr>
+        <w:rPr>
+          <w:rFonts w:ascii="Arial" w:hAnsi="Arial" w:cs="Arial"/>
+          <w:sz w:val="24"/>
+          <w:szCs w:val="24"/>
+        </w:rPr>
+      </w:pPr>
+      <w:r>
+        <w:rPr>
+          <w:rFonts w:ascii="Arial" w:hAnsi="Arial" w:cs="Arial"/>
+          <w:sz w:val="24"/>
+          <w:szCs w:val="24"/>
+        </w:rPr>
+        <w:t xml:space="preserve">Adição e alteração de dados do cliente, tais como informações cadastrais e </w:t>
+      </w:r>
+      <w:proofErr w:type="gramStart"/>
+      <w:r>
+        <w:rPr>
+          <w:rFonts w:ascii="Arial" w:hAnsi="Arial" w:cs="Arial"/>
+          <w:sz w:val="24"/>
+          <w:szCs w:val="24"/>
+        </w:rPr>
+        <w:t>foto</w:t>
+      </w:r>
+      <w:proofErr w:type="gramEnd"/>
+    </w:p>
+    <w:p>
+      <w:pPr>
+        <w:rPr>
+          <w:rFonts w:ascii="Arial" w:hAnsi="Arial" w:cs="Arial"/>
+          <w:sz w:val="24"/>
+          <w:szCs w:val="24"/>
+        </w:rPr>
+      </w:pPr>
+    </w:p>
+    <w:p>
+      <w:pPr>
+        <w:pStyle w:val="PargrafodaLista"/>
+        <w:numPr>
+          <w:ilvl w:val="0"/>
+          <w:numId w:val="21"/>
+        </w:numPr>
+        <w:rPr>
+          <w:rFonts w:ascii="Arial" w:hAnsi="Arial" w:cs="Arial"/>
+          <w:b/>
+          <w:sz w:val="24"/>
+          <w:szCs w:val="24"/>
+        </w:rPr>
+      </w:pPr>
+      <w:r>
+        <w:rPr>
+          <w:rFonts w:ascii="Arial" w:hAnsi="Arial" w:cs="Arial"/>
+          <w:b/>
+          <w:sz w:val="24"/>
+          <w:szCs w:val="24"/>
+        </w:rPr>
+        <w:t>Manter dados de grupo</w:t>
+      </w:r>
+    </w:p>
+    <w:p>
+      <w:pPr>
+        <w:rPr>
+          <w:rFonts w:ascii="Arial" w:hAnsi="Arial" w:cs="Arial"/>
+          <w:sz w:val="24"/>
+          <w:szCs w:val="24"/>
+        </w:rPr>
+      </w:pPr>
+      <w:r>
+        <w:rPr>
+          <w:rFonts w:ascii="Arial" w:hAnsi="Arial" w:cs="Arial"/>
+          <w:sz w:val="24"/>
+          <w:szCs w:val="24"/>
+        </w:rPr>
+        <w:t>Adição e alteração de integrantes de um grupo terá que ser permitido por um administrador, esse também responsável pela criação do grupo e adição de dados do grupo, como se o perfil será público ou privado e quem pode fazer alterações.</w:t>
+      </w:r>
+    </w:p>
+    <w:p>
+      <w:pPr>
+        <w:rPr>
+          <w:rFonts w:ascii="Arial" w:hAnsi="Arial" w:cs="Arial"/>
+          <w:sz w:val="24"/>
+          <w:szCs w:val="24"/>
+        </w:rPr>
+      </w:pPr>
+    </w:p>
+    <w:p>
+      <w:pPr>
+        <w:pStyle w:val="PargrafodaLista"/>
+        <w:numPr>
+          <w:ilvl w:val="0"/>
+          <w:numId w:val="20"/>
+        </w:numPr>
+        <w:rPr>
+          <w:rFonts w:ascii="Arial" w:hAnsi="Arial" w:cs="Arial"/>
+          <w:b/>
+          <w:sz w:val="24"/>
+          <w:szCs w:val="24"/>
+        </w:rPr>
+      </w:pPr>
+      <w:r>
+        <w:rPr>
+          <w:rFonts w:ascii="Arial" w:hAnsi="Arial" w:cs="Arial"/>
+          <w:b/>
+          <w:sz w:val="24"/>
+          <w:szCs w:val="24"/>
+        </w:rPr>
+        <w:t>Manter contatos do grupo</w:t>
+      </w:r>
+    </w:p>
+    <w:p>
+      <w:pPr>
+        <w:rPr>
+          <w:rFonts w:ascii="Arial" w:hAnsi="Arial" w:cs="Arial"/>
+          <w:sz w:val="24"/>
+          <w:szCs w:val="24"/>
+        </w:rPr>
+      </w:pPr>
+      <w:r>
+        <w:rPr>
+          <w:rFonts w:ascii="Arial" w:hAnsi="Arial" w:cs="Arial"/>
+          <w:sz w:val="24"/>
+          <w:szCs w:val="24"/>
+        </w:rPr>
+        <w:t>Depois de um usuário criar um grupo, ele irá definir qual o nível de acesso de cada membro a informação de arquivos de um projeto.</w:t>
+      </w:r>
+    </w:p>
+    <w:p>
+      <w:pPr>
+        <w:rPr>
+          <w:rFonts w:ascii="Arial" w:hAnsi="Arial" w:cs="Arial"/>
+          <w:sz w:val="24"/>
+          <w:szCs w:val="24"/>
+        </w:rPr>
+      </w:pPr>
+    </w:p>
+    <w:p>
+      <w:pPr>
+        <w:pStyle w:val="PargrafodaLista"/>
+        <w:numPr>
+          <w:ilvl w:val="0"/>
+          <w:numId w:val="19"/>
+        </w:numPr>
+        <w:rPr>
+          <w:rFonts w:ascii="Arial" w:hAnsi="Arial" w:cs="Arial"/>
+          <w:b/>
+          <w:sz w:val="24"/>
+          <w:szCs w:val="24"/>
+        </w:rPr>
+      </w:pPr>
+      <w:r>
+        <w:rPr>
+          <w:rFonts w:ascii="Arial" w:hAnsi="Arial" w:cs="Arial"/>
+          <w:b/>
+          <w:sz w:val="24"/>
+          <w:szCs w:val="24"/>
+        </w:rPr>
+        <w:t>Fórum de referências</w:t>
+      </w:r>
+    </w:p>
+    <w:p>
+      <w:pPr>
+        <w:rPr>
+          <w:rFonts w:ascii="Arial" w:hAnsi="Arial" w:cs="Arial"/>
+          <w:sz w:val="24"/>
+          <w:szCs w:val="24"/>
+        </w:rPr>
+      </w:pPr>
+      <w:r>
+        <w:rPr>
+          <w:rFonts w:ascii="Arial" w:hAnsi="Arial" w:cs="Arial"/>
+          <w:sz w:val="24"/>
+          <w:szCs w:val="24"/>
+        </w:rPr>
+        <w:t xml:space="preserve">Este tem que ser disponível e público para todos, mas podendo ter tópicos privados se o criador do post </w:t>
+      </w:r>
+      <w:proofErr w:type="gramStart"/>
+      <w:r>
+        <w:rPr>
+          <w:rFonts w:ascii="Arial" w:hAnsi="Arial" w:cs="Arial"/>
+          <w:sz w:val="24"/>
+          <w:szCs w:val="24"/>
+        </w:rPr>
+        <w:t>desejar</w:t>
+      </w:r>
+      <w:proofErr w:type="gramEnd"/>
+    </w:p>
+    <w:p>
+      <w:pPr>
+        <w:pStyle w:val="Estilo1"/>
+        <w:outlineLvl w:val="9"/>
+        <w:rPr>
+          <w:rStyle w:val="RefernciaSutil"/>
+          <w:b w:val="0"/>
+          <w:smallCaps w:val="0"/>
+          <w:color w:val="auto"/>
+        </w:rPr>
+      </w:pPr>
+      <w:r>
+        <w:rPr>
+          <w:rStyle w:val="RefernciaSutil"/>
+          <w:b w:val="0"/>
+          <w:smallCaps w:val="0"/>
+          <w:color w:val="auto"/>
+        </w:rPr>
+        <w:t>.</w:t>
+      </w:r>
+    </w:p>
+    <w:p>
+      <w:pPr>
+        <w:pStyle w:val="Estilo1"/>
+        <w:outlineLvl w:val="9"/>
+        <w:rPr>
+          <w:rStyle w:val="RefernciaSutil"/>
+          <w:b w:val="0"/>
+          <w:smallCaps w:val="0"/>
+          <w:color w:val="auto"/>
+        </w:rPr>
+      </w:pPr>
+    </w:p>
+    <w:p>
+      <w:pPr>
+        <w:pStyle w:val="Estilo1"/>
+        <w:numPr>
+          <w:ilvl w:val="1"/>
+          <w:numId w:val="18"/>
+        </w:numPr>
+        <w:ind w:left="851" w:hanging="851"/>
+        <w:rPr>
+          <w:rStyle w:val="RefernciaSutil"/>
+          <w:smallCaps w:val="0"/>
+          <w:color w:val="auto"/>
+        </w:rPr>
+      </w:pPr>
+      <w:bookmarkStart w:id="6" w:name="_Toc481881232"/>
+      <w:r>
+        <w:rPr>
+          <w:rStyle w:val="RefernciaSutil"/>
+          <w:smallCaps w:val="0"/>
+          <w:color w:val="auto"/>
+        </w:rPr>
+        <w:lastRenderedPageBreak/>
+        <w:t>Requisitos</w:t>
+      </w:r>
+      <w:bookmarkEnd w:id="6"/>
+    </w:p>
+    <w:p>
+      <w:pPr>
+        <w:pStyle w:val="Estilo1"/>
+        <w:rPr>
+          <w:rStyle w:val="RefernciaSutil"/>
+          <w:b w:val="0"/>
+          <w:smallCaps w:val="0"/>
+          <w:color w:val="auto"/>
+        </w:rPr>
+      </w:pPr>
+      <w:proofErr w:type="gramStart"/>
+      <w:r>
+        <w:rPr>
+          <w:rStyle w:val="RefernciaSutil"/>
+          <w:b w:val="0"/>
+          <w:smallCaps w:val="0"/>
+          <w:color w:val="auto"/>
+        </w:rPr>
+        <w:t>....</w:t>
+      </w:r>
+      <w:proofErr w:type="gramEnd"/>
+    </w:p>
+    <w:p>
+      <w:pPr>
+        <w:rPr>
+          <w:rStyle w:val="RefernciaSutil"/>
+          <w:rFonts w:ascii="Arial" w:hAnsi="Arial" w:cs="Arial"/>
+          <w:bCs/>
+          <w:iCs/>
+          <w:smallCaps w:val="0"/>
+          <w:color w:val="auto"/>
+          <w:sz w:val="24"/>
+          <w:szCs w:val="24"/>
+          <w:shd w:val="clear" w:color="auto" w:fill="FFFFFF"/>
+        </w:rPr>
+      </w:pPr>
+      <w:r>
+        <w:rPr>
+          <w:rStyle w:val="RefernciaSutil"/>
+          <w:b/>
+          <w:smallCaps w:val="0"/>
+          <w:color w:val="auto"/>
+        </w:rPr>
+        <w:br w:type="page"/>
+      </w:r>
+    </w:p>
+    <w:p>
+      <w:pPr>
+        <w:pStyle w:val="Estilo1"/>
+        <w:numPr>
+          <w:ilvl w:val="0"/>
+          <w:numId w:val="18"/>
+        </w:numPr>
+        <w:ind w:left="426"/>
+        <w:rPr>
+          <w:rStyle w:val="RefernciaSutil"/>
+          <w:smallCaps w:val="0"/>
+          <w:color w:val="auto"/>
+        </w:rPr>
+      </w:pPr>
+      <w:bookmarkStart w:id="7" w:name="_Toc481881233"/>
+      <w:bookmarkStart w:id="8" w:name="_GoBack"/>
+      <w:bookmarkEnd w:id="8"/>
+      <w:r>
+        <w:rPr>
+          <w:rStyle w:val="RefernciaSutil"/>
+          <w:smallCaps w:val="0"/>
+          <w:color w:val="auto"/>
+        </w:rPr>
+        <w:lastRenderedPageBreak/>
+        <w:t>REFERÊNCIAS</w:t>
+      </w:r>
+      <w:bookmarkEnd w:id="7"/>
+    </w:p>
+    <w:p>
+      <w:pPr>
+        <w:pStyle w:val="NormalWeb"/>
+        <w:shd w:val="clear" w:color="auto" w:fill="FFFFFF"/>
+        <w:spacing w:before="0" w:beforeAutospacing="0" w:after="375" w:afterAutospacing="0" w:line="360" w:lineRule="auto"/>
+        <w:jc w:val="both"/>
+        <w:textAlignment w:val="baseline"/>
+        <w:rPr>
+          <w:rFonts w:ascii="Arial" w:hAnsi="Arial" w:cs="Arial"/>
+          <w:color w:val="000000" w:themeColor="text1"/>
+          <w:sz w:val="22"/>
+          <w:szCs w:val="22"/>
+        </w:rPr>
+      </w:pPr>
+      <w:proofErr w:type="spellStart"/>
+      <w:r>
+        <w:rPr>
+          <w:rFonts w:ascii="Arial" w:hAnsi="Arial" w:cs="Arial"/>
+          <w:color w:val="000000" w:themeColor="text1"/>
+          <w:sz w:val="22"/>
+          <w:szCs w:val="22"/>
+        </w:rPr>
+        <w:t>Disponivel</w:t>
+      </w:r>
+      <w:proofErr w:type="spellEnd"/>
+      <w:r>
+        <w:rPr>
+          <w:rFonts w:ascii="Arial" w:hAnsi="Arial" w:cs="Arial"/>
+          <w:color w:val="000000" w:themeColor="text1"/>
+          <w:sz w:val="22"/>
+          <w:szCs w:val="22"/>
+        </w:rPr>
+        <w:t xml:space="preserve"> em: &lt;</w:t>
+      </w:r>
+      <w:proofErr w:type="gramStart"/>
+      <w:r>
+        <w:rPr>
+          <w:rFonts w:ascii="Arial" w:hAnsi="Arial" w:cs="Arial"/>
+          <w:color w:val="000000" w:themeColor="text1"/>
+          <w:sz w:val="22"/>
+          <w:szCs w:val="22"/>
+          <w:u w:val="single"/>
+        </w:rPr>
+        <w:t>https</w:t>
+      </w:r>
+      <w:proofErr w:type="gramEnd"/>
+      <w:r>
+        <w:rPr>
+          <w:rFonts w:ascii="Arial" w:hAnsi="Arial" w:cs="Arial"/>
+          <w:color w:val="000000" w:themeColor="text1"/>
+          <w:sz w:val="22"/>
+          <w:szCs w:val="22"/>
+          <w:u w:val="single"/>
+        </w:rPr>
+        <w:t>://pt.linkedin.com/pulse/import%C3%A2ncia-de-um-bom-cronograma-projeto-richard-carvalho-mcts-mba</w:t>
+      </w:r>
+      <w:r>
+        <w:rPr>
+          <w:rFonts w:ascii="Arial" w:hAnsi="Arial" w:cs="Arial"/>
+          <w:color w:val="000000" w:themeColor="text1"/>
+          <w:sz w:val="22"/>
+          <w:szCs w:val="22"/>
+        </w:rPr>
+        <w:t>&gt; acessado em: 01 maio 2017.</w:t>
+      </w:r>
+    </w:p>
+    <w:p>
+      <w:pPr>
+        <w:pStyle w:val="NormalWeb"/>
+        <w:shd w:val="clear" w:color="auto" w:fill="FFFFFF"/>
+        <w:spacing w:before="0" w:beforeAutospacing="0" w:after="375" w:afterAutospacing="0" w:line="360" w:lineRule="auto"/>
+        <w:jc w:val="both"/>
+        <w:textAlignment w:val="baseline"/>
+        <w:rPr>
+          <w:rFonts w:ascii="Arial" w:hAnsi="Arial" w:cs="Arial"/>
+          <w:color w:val="000000" w:themeColor="text1"/>
+          <w:sz w:val="22"/>
+          <w:szCs w:val="22"/>
+        </w:rPr>
+      </w:pPr>
+      <w:proofErr w:type="spellStart"/>
+      <w:r>
+        <w:rPr>
+          <w:rFonts w:ascii="Arial" w:hAnsi="Arial" w:cs="Arial"/>
+          <w:color w:val="000000" w:themeColor="text1"/>
+          <w:sz w:val="22"/>
+          <w:szCs w:val="22"/>
+        </w:rPr>
+        <w:t>Disponivel</w:t>
+      </w:r>
+      <w:proofErr w:type="spellEnd"/>
+      <w:r>
+        <w:rPr>
+          <w:rFonts w:ascii="Arial" w:hAnsi="Arial" w:cs="Arial"/>
+          <w:color w:val="000000" w:themeColor="text1"/>
+          <w:sz w:val="22"/>
+          <w:szCs w:val="22"/>
+        </w:rPr>
+        <w:t xml:space="preserve"> em: &lt;</w:t>
+      </w:r>
+      <w:hyperlink r:id="rId12" w:history="1">
+        <w:r>
+          <w:rPr>
+            <w:rStyle w:val="Hyperlink"/>
+            <w:rFonts w:ascii="Arial" w:hAnsi="Arial" w:cs="Arial"/>
+            <w:color w:val="000000" w:themeColor="text1"/>
+            <w:sz w:val="22"/>
+            <w:szCs w:val="22"/>
+          </w:rPr>
+          <w:t>https://www.significados.com.br/market-share/</w:t>
+        </w:r>
+      </w:hyperlink>
+      <w:r>
+        <w:rPr>
+          <w:rFonts w:ascii="Arial" w:hAnsi="Arial" w:cs="Arial"/>
+          <w:color w:val="000000" w:themeColor="text1"/>
+          <w:sz w:val="22"/>
+          <w:szCs w:val="22"/>
+        </w:rPr>
+        <w:t>&gt; acessado em: 01 maio 2017.</w:t>
+      </w:r>
+    </w:p>
+    <w:p>
+      <w:pPr>
+        <w:spacing w:line="360" w:lineRule="auto"/>
+        <w:jc w:val="both"/>
+        <w:rPr>
+          <w:rFonts w:ascii="Arial" w:hAnsi="Arial" w:cs="Arial"/>
+          <w:color w:val="000000" w:themeColor="text1"/>
+        </w:rPr>
+      </w:pPr>
+      <w:proofErr w:type="spellStart"/>
+      <w:r>
+        <w:rPr>
+          <w:rFonts w:ascii="Arial" w:hAnsi="Arial" w:cs="Arial"/>
+          <w:color w:val="000000" w:themeColor="text1"/>
+        </w:rPr>
+        <w:t>Disponivel</w:t>
+      </w:r>
+      <w:proofErr w:type="spellEnd"/>
+      <w:r>
+        <w:rPr>
+          <w:rFonts w:ascii="Arial" w:hAnsi="Arial" w:cs="Arial"/>
+          <w:color w:val="000000" w:themeColor="text1"/>
+        </w:rPr>
+        <w:t xml:space="preserve"> em: </w:t>
+      </w:r>
+      <w:hyperlink r:id="rId13" w:history="1">
+        <w:r>
+          <w:rPr>
+            <w:rStyle w:val="Hyperlink"/>
+            <w:rFonts w:ascii="Arial" w:hAnsi="Arial" w:cs="Arial"/>
+            <w:color w:val="000000" w:themeColor="text1"/>
+          </w:rPr>
+          <w:t>https://brasil.pmi.org/b</w:t>
+        </w:r>
+        <w:r>
+          <w:rPr>
+            <w:rStyle w:val="Hyperlink"/>
+            <w:rFonts w:ascii="Arial" w:hAnsi="Arial" w:cs="Arial"/>
+            <w:color w:val="000000" w:themeColor="text1"/>
+          </w:rPr>
+          <w:t>r</w:t>
+        </w:r>
+        <w:r>
+          <w:rPr>
+            <w:rStyle w:val="Hyperlink"/>
+            <w:rFonts w:ascii="Arial" w:hAnsi="Arial" w:cs="Arial"/>
+            <w:color w:val="000000" w:themeColor="text1"/>
+          </w:rPr>
+          <w:t>azil/KnowledgeCenter/Articles/~/media/C1CEEAF8C9364BAA9FAB0D7F2B92203F.ashx</w:t>
+        </w:r>
+      </w:hyperlink>
+      <w:r>
+        <w:rPr>
+          <w:rFonts w:ascii="Arial" w:hAnsi="Arial" w:cs="Arial"/>
+          <w:color w:val="000000" w:themeColor="text1"/>
+        </w:rPr>
+        <w:t xml:space="preserve"> acessado em: 01 maio 2017.</w:t>
+      </w:r>
+    </w:p>
+    <w:p>
+      <w:pPr>
+        <w:pStyle w:val="NormalWeb"/>
+        <w:shd w:val="clear" w:color="auto" w:fill="FFFFFF"/>
+        <w:spacing w:before="0" w:beforeAutospacing="0" w:after="375" w:afterAutospacing="0" w:line="360" w:lineRule="auto"/>
+        <w:jc w:val="both"/>
+        <w:textAlignment w:val="baseline"/>
+        <w:rPr>
+          <w:rFonts w:ascii="Arial" w:hAnsi="Arial" w:cs="Arial"/>
+          <w:color w:val="000000" w:themeColor="text1"/>
+          <w:sz w:val="22"/>
+          <w:szCs w:val="22"/>
+        </w:rPr>
+      </w:pPr>
+      <w:proofErr w:type="spellStart"/>
+      <w:r>
+        <w:rPr>
+          <w:rFonts w:ascii="Arial" w:hAnsi="Arial" w:cs="Arial"/>
+          <w:color w:val="000000" w:themeColor="text1"/>
+          <w:sz w:val="22"/>
+          <w:szCs w:val="22"/>
+        </w:rPr>
+        <w:t>Disponivel</w:t>
+      </w:r>
+      <w:proofErr w:type="spellEnd"/>
+      <w:r>
+        <w:rPr>
+          <w:rFonts w:ascii="Arial" w:hAnsi="Arial" w:cs="Arial"/>
+          <w:color w:val="000000" w:themeColor="text1"/>
+          <w:sz w:val="22"/>
+          <w:szCs w:val="22"/>
+        </w:rPr>
+        <w:t xml:space="preserve"> em: &lt;</w:t>
+      </w:r>
+      <w:hyperlink r:id="rId14" w:history="1">
+        <w:r>
+          <w:rPr>
+            <w:rStyle w:val="Hyperlink"/>
+            <w:rFonts w:ascii="Arial" w:hAnsi="Arial" w:cs="Arial"/>
+            <w:color w:val="000000" w:themeColor="text1"/>
+            <w:sz w:val="22"/>
+            <w:szCs w:val="22"/>
+          </w:rPr>
+          <w:t>http://www.elirodrigues.com/2014/09/12/definicao-e-importancia-do-cronograma-de-projeto/</w:t>
+        </w:r>
+      </w:hyperlink>
+      <w:r>
+        <w:rPr>
+          <w:rFonts w:ascii="Arial" w:hAnsi="Arial" w:cs="Arial"/>
+          <w:color w:val="000000" w:themeColor="text1"/>
+          <w:sz w:val="22"/>
+          <w:szCs w:val="22"/>
+        </w:rPr>
+        <w:t>&gt; acessado em: 01 maio 2017.</w:t>
+      </w:r>
+    </w:p>
+    <w:p>
+      <w:pPr>
+        <w:pStyle w:val="Estilo1"/>
+        <w:rPr>
+          <w:rStyle w:val="RefernciaSutil"/>
+          <w:smallCaps w:val="0"/>
+          <w:color w:val="auto"/>
+        </w:rPr>
+      </w:pPr>
     </w:p>
     <w:sectPr>
-      <w:headerReference w:type="default" r:id="rId11"/>
+      <w:headerReference w:type="default" r:id="rId15"/>
       <w:type w:val="continuous"/>
       <w:pgSz w:w="11906" w:h="16838" w:code="9"/>
       <w:pgMar w:top="1701" w:right="1134" w:bottom="1134" w:left="1701" w:header="709" w:footer="709" w:gutter="0"/>
@@ -3188,7 +5005,7 @@
 </file>
 
 <file path=word/endnotes.xml><?xml version="1.0" encoding="utf-8"?>
-<w:endnotes xmlns:wpc="http://schemas.microsoft.com/office/word/2010/wordprocessingCanvas" xmlns:mc="http://schemas.openxmlformats.org/markup-compatibility/2006" xmlns:o="urn:schemas-microsoft-com:office:office" xmlns:r="http://schemas.openxmlformats.org/officeDocument/2006/relationships" xmlns:m="http://schemas.openxmlformats.org/officeDocument/2006/math" xmlns:v="urn:schemas-microsoft-com:vml" xmlns:wp14="http://schemas.microsoft.com/office/word/2010/wordprocessingDrawing" xmlns:wp="http://schemas.openxmlformats.org/drawingml/2006/wordprocessingDrawing" xmlns:w10="urn:schemas-microsoft-com:office:word" xmlns:w="http://schemas.openxmlformats.org/wordprocessingml/2006/main" xmlns:w14="http://schemas.microsoft.com/office/word/2010/wordml" xmlns:w15="http://schemas.microsoft.com/office/word/2012/wordml" xmlns:wpg="http://schemas.microsoft.com/office/word/2010/wordprocessingGroup" xmlns:wpi="http://schemas.microsoft.com/office/word/2010/wordprocessingInk" xmlns:wne="http://schemas.microsoft.com/office/word/2006/wordml" xmlns:wps="http://schemas.microsoft.com/office/word/2010/wordprocessingShape" mc:Ignorable="w14 w15 wp14">
+<w:endnotes xmlns:wpc="http://schemas.microsoft.com/office/word/2010/wordprocessingCanvas" xmlns:mc="http://schemas.openxmlformats.org/markup-compatibility/2006" xmlns:o="urn:schemas-microsoft-com:office:office" xmlns:r="http://schemas.openxmlformats.org/officeDocument/2006/relationships" xmlns:m="http://schemas.openxmlformats.org/officeDocument/2006/math" xmlns:v="urn:schemas-microsoft-com:vml" xmlns:wp14="http://schemas.microsoft.com/office/word/2010/wordprocessingDrawing" xmlns:wp="http://schemas.openxmlformats.org/drawingml/2006/wordprocessingDrawing" xmlns:w10="urn:schemas-microsoft-com:office:word" xmlns:w="http://schemas.openxmlformats.org/wordprocessingml/2006/main" xmlns:w14="http://schemas.microsoft.com/office/word/2010/wordml" xmlns:wpg="http://schemas.microsoft.com/office/word/2010/wordprocessingGroup" xmlns:wpi="http://schemas.microsoft.com/office/word/2010/wordprocessingInk" xmlns:wne="http://schemas.microsoft.com/office/word/2006/wordml" xmlns:wps="http://schemas.microsoft.com/office/word/2010/wordprocessingShape" mc:Ignorable="w14 wp14">
   <w:endnote w:type="separator" w:id="-1">
     <w:p>
       <w:pPr>
@@ -3213,7 +5030,7 @@
 </file>
 
 <file path=word/footer1.xml><?xml version="1.0" encoding="utf-8"?>
-<w:ftr xmlns:wpc="http://schemas.microsoft.com/office/word/2010/wordprocessingCanvas" xmlns:mc="http://schemas.openxmlformats.org/markup-compatibility/2006" xmlns:o="urn:schemas-microsoft-com:office:office" xmlns:r="http://schemas.openxmlformats.org/officeDocument/2006/relationships" xmlns:m="http://schemas.openxmlformats.org/officeDocument/2006/math" xmlns:v="urn:schemas-microsoft-com:vml" xmlns:wp14="http://schemas.microsoft.com/office/word/2010/wordprocessingDrawing" xmlns:wp="http://schemas.openxmlformats.org/drawingml/2006/wordprocessingDrawing" xmlns:w10="urn:schemas-microsoft-com:office:word" xmlns:w="http://schemas.openxmlformats.org/wordprocessingml/2006/main" xmlns:w14="http://schemas.microsoft.com/office/word/2010/wordml" xmlns:w15="http://schemas.microsoft.com/office/word/2012/wordml" xmlns:wpg="http://schemas.microsoft.com/office/word/2010/wordprocessingGroup" xmlns:wpi="http://schemas.microsoft.com/office/word/2010/wordprocessingInk" xmlns:wne="http://schemas.microsoft.com/office/word/2006/wordml" xmlns:wps="http://schemas.microsoft.com/office/word/2010/wordprocessingShape" mc:Ignorable="w14 w15 wp14">
+<w:ftr xmlns:wpc="http://schemas.microsoft.com/office/word/2010/wordprocessingCanvas" xmlns:mc="http://schemas.openxmlformats.org/markup-compatibility/2006" xmlns:o="urn:schemas-microsoft-com:office:office" xmlns:r="http://schemas.openxmlformats.org/officeDocument/2006/relationships" xmlns:m="http://schemas.openxmlformats.org/officeDocument/2006/math" xmlns:v="urn:schemas-microsoft-com:vml" xmlns:wp14="http://schemas.microsoft.com/office/word/2010/wordprocessingDrawing" xmlns:wp="http://schemas.openxmlformats.org/drawingml/2006/wordprocessingDrawing" xmlns:w10="urn:schemas-microsoft-com:office:word" xmlns:w="http://schemas.openxmlformats.org/wordprocessingml/2006/main" xmlns:w14="http://schemas.microsoft.com/office/word/2010/wordml" xmlns:wpg="http://schemas.microsoft.com/office/word/2010/wordprocessingGroup" xmlns:wpi="http://schemas.microsoft.com/office/word/2010/wordprocessingInk" xmlns:wne="http://schemas.microsoft.com/office/word/2006/wordml" xmlns:wps="http://schemas.microsoft.com/office/word/2010/wordprocessingShape" mc:Ignorable="w14 wp14">
   <w:p>
     <w:pPr>
       <w:pStyle w:val="Rodap"/>
@@ -3236,7 +5053,7 @@
 </file>
 
 <file path=word/footnotes.xml><?xml version="1.0" encoding="utf-8"?>
-<w:footnotes xmlns:wpc="http://schemas.microsoft.com/office/word/2010/wordprocessingCanvas" xmlns:mc="http://schemas.openxmlformats.org/markup-compatibility/2006" xmlns:o="urn:schemas-microsoft-com:office:office" xmlns:r="http://schemas.openxmlformats.org/officeDocument/2006/relationships" xmlns:m="http://schemas.openxmlformats.org/officeDocument/2006/math" xmlns:v="urn:schemas-microsoft-com:vml" xmlns:wp14="http://schemas.microsoft.com/office/word/2010/wordprocessingDrawing" xmlns:wp="http://schemas.openxmlformats.org/drawingml/2006/wordprocessingDrawing" xmlns:w10="urn:schemas-microsoft-com:office:word" xmlns:w="http://schemas.openxmlformats.org/wordprocessingml/2006/main" xmlns:w14="http://schemas.microsoft.com/office/word/2010/wordml" xmlns:w15="http://schemas.microsoft.com/office/word/2012/wordml" xmlns:wpg="http://schemas.microsoft.com/office/word/2010/wordprocessingGroup" xmlns:wpi="http://schemas.microsoft.com/office/word/2010/wordprocessingInk" xmlns:wne="http://schemas.microsoft.com/office/word/2006/wordml" xmlns:wps="http://schemas.microsoft.com/office/word/2010/wordprocessingShape" mc:Ignorable="w14 w15 wp14">
+<w:footnotes xmlns:wpc="http://schemas.microsoft.com/office/word/2010/wordprocessingCanvas" xmlns:mc="http://schemas.openxmlformats.org/markup-compatibility/2006" xmlns:o="urn:schemas-microsoft-com:office:office" xmlns:r="http://schemas.openxmlformats.org/officeDocument/2006/relationships" xmlns:m="http://schemas.openxmlformats.org/officeDocument/2006/math" xmlns:v="urn:schemas-microsoft-com:vml" xmlns:wp14="http://schemas.microsoft.com/office/word/2010/wordprocessingDrawing" xmlns:wp="http://schemas.openxmlformats.org/drawingml/2006/wordprocessingDrawing" xmlns:w10="urn:schemas-microsoft-com:office:word" xmlns:w="http://schemas.openxmlformats.org/wordprocessingml/2006/main" xmlns:w14="http://schemas.microsoft.com/office/word/2010/wordml" xmlns:wpg="http://schemas.microsoft.com/office/word/2010/wordprocessingGroup" xmlns:wpi="http://schemas.microsoft.com/office/word/2010/wordprocessingInk" xmlns:wne="http://schemas.microsoft.com/office/word/2006/wordml" xmlns:wps="http://schemas.microsoft.com/office/word/2010/wordprocessingShape" mc:Ignorable="w14 wp14">
   <w:footnote w:type="separator" w:id="-1">
     <w:p>
       <w:pPr>
@@ -3261,7 +5078,7 @@
 </file>
 
 <file path=word/header1.xml><?xml version="1.0" encoding="utf-8"?>
-<w:hdr xmlns:wpc="http://schemas.microsoft.com/office/word/2010/wordprocessingCanvas" xmlns:mc="http://schemas.openxmlformats.org/markup-compatibility/2006" xmlns:o="urn:schemas-microsoft-com:office:office" xmlns:r="http://schemas.openxmlformats.org/officeDocument/2006/relationships" xmlns:m="http://schemas.openxmlformats.org/officeDocument/2006/math" xmlns:v="urn:schemas-microsoft-com:vml" xmlns:wp14="http://schemas.microsoft.com/office/word/2010/wordprocessingDrawing" xmlns:wp="http://schemas.openxmlformats.org/drawingml/2006/wordprocessingDrawing" xmlns:w10="urn:schemas-microsoft-com:office:word" xmlns:w="http://schemas.openxmlformats.org/wordprocessingml/2006/main" xmlns:w14="http://schemas.microsoft.com/office/word/2010/wordml" xmlns:w15="http://schemas.microsoft.com/office/word/2012/wordml" xmlns:wpg="http://schemas.microsoft.com/office/word/2010/wordprocessingGroup" xmlns:wpi="http://schemas.microsoft.com/office/word/2010/wordprocessingInk" xmlns:wne="http://schemas.microsoft.com/office/word/2006/wordml" xmlns:wps="http://schemas.microsoft.com/office/word/2010/wordprocessingShape" mc:Ignorable="w14 w15 wp14">
+<w:hdr xmlns:wpc="http://schemas.microsoft.com/office/word/2010/wordprocessingCanvas" xmlns:mc="http://schemas.openxmlformats.org/markup-compatibility/2006" xmlns:o="urn:schemas-microsoft-com:office:office" xmlns:r="http://schemas.openxmlformats.org/officeDocument/2006/relationships" xmlns:m="http://schemas.openxmlformats.org/officeDocument/2006/math" xmlns:v="urn:schemas-microsoft-com:vml" xmlns:wp14="http://schemas.microsoft.com/office/word/2010/wordprocessingDrawing" xmlns:wp="http://schemas.openxmlformats.org/drawingml/2006/wordprocessingDrawing" xmlns:w10="urn:schemas-microsoft-com:office:word" xmlns:w="http://schemas.openxmlformats.org/wordprocessingml/2006/main" xmlns:w14="http://schemas.microsoft.com/office/word/2010/wordml" xmlns:wpg="http://schemas.microsoft.com/office/word/2010/wordprocessingGroup" xmlns:wpi="http://schemas.microsoft.com/office/word/2010/wordprocessingInk" xmlns:wne="http://schemas.microsoft.com/office/word/2006/wordml" xmlns:wps="http://schemas.microsoft.com/office/word/2010/wordprocessingShape" mc:Ignorable="w14 wp14">
   <w:p>
     <w:pPr>
       <w:pStyle w:val="Cabealho"/>
@@ -3282,7 +5099,7 @@
 </file>
 
 <file path=word/header2.xml><?xml version="1.0" encoding="utf-8"?>
-<w:hdr xmlns:wpc="http://schemas.microsoft.com/office/word/2010/wordprocessingCanvas" xmlns:mc="http://schemas.openxmlformats.org/markup-compatibility/2006" xmlns:o="urn:schemas-microsoft-com:office:office" xmlns:r="http://schemas.openxmlformats.org/officeDocument/2006/relationships" xmlns:m="http://schemas.openxmlformats.org/officeDocument/2006/math" xmlns:v="urn:schemas-microsoft-com:vml" xmlns:wp14="http://schemas.microsoft.com/office/word/2010/wordprocessingDrawing" xmlns:wp="http://schemas.openxmlformats.org/drawingml/2006/wordprocessingDrawing" xmlns:w10="urn:schemas-microsoft-com:office:word" xmlns:w="http://schemas.openxmlformats.org/wordprocessingml/2006/main" xmlns:w14="http://schemas.microsoft.com/office/word/2010/wordml" xmlns:w15="http://schemas.microsoft.com/office/word/2012/wordml" xmlns:wpg="http://schemas.microsoft.com/office/word/2010/wordprocessingGroup" xmlns:wpi="http://schemas.microsoft.com/office/word/2010/wordprocessingInk" xmlns:wne="http://schemas.microsoft.com/office/word/2006/wordml" xmlns:wps="http://schemas.microsoft.com/office/word/2010/wordprocessingShape" mc:Ignorable="w14 w15 wp14">
+<w:hdr xmlns:wpc="http://schemas.microsoft.com/office/word/2010/wordprocessingCanvas" xmlns:mc="http://schemas.openxmlformats.org/markup-compatibility/2006" xmlns:o="urn:schemas-microsoft-com:office:office" xmlns:r="http://schemas.openxmlformats.org/officeDocument/2006/relationships" xmlns:m="http://schemas.openxmlformats.org/officeDocument/2006/math" xmlns:v="urn:schemas-microsoft-com:vml" xmlns:wp14="http://schemas.microsoft.com/office/word/2010/wordprocessingDrawing" xmlns:wp="http://schemas.openxmlformats.org/drawingml/2006/wordprocessingDrawing" xmlns:w10="urn:schemas-microsoft-com:office:word" xmlns:w="http://schemas.openxmlformats.org/wordprocessingml/2006/main" xmlns:w14="http://schemas.microsoft.com/office/word/2010/wordml" xmlns:wpg="http://schemas.microsoft.com/office/word/2010/wordprocessingGroup" xmlns:wpi="http://schemas.microsoft.com/office/word/2010/wordprocessingInk" xmlns:wne="http://schemas.microsoft.com/office/word/2006/wordml" xmlns:wps="http://schemas.microsoft.com/office/word/2010/wordprocessingShape" mc:Ignorable="w14 wp14">
   <w:sdt>
     <w:sdtPr>
       <w:id w:val="1471937122"/>
@@ -3336,8 +5153,414 @@
 </file>
 
 <file path=word/numbering.xml><?xml version="1.0" encoding="utf-8"?>
-<w:numbering xmlns:wpc="http://schemas.microsoft.com/office/word/2010/wordprocessingCanvas" xmlns:mc="http://schemas.openxmlformats.org/markup-compatibility/2006" xmlns:o="urn:schemas-microsoft-com:office:office" xmlns:r="http://schemas.openxmlformats.org/officeDocument/2006/relationships" xmlns:m="http://schemas.openxmlformats.org/officeDocument/2006/math" xmlns:v="urn:schemas-microsoft-com:vml" xmlns:wp14="http://schemas.microsoft.com/office/word/2010/wordprocessingDrawing" xmlns:wp="http://schemas.openxmlformats.org/drawingml/2006/wordprocessingDrawing" xmlns:w10="urn:schemas-microsoft-com:office:word" xmlns:w="http://schemas.openxmlformats.org/wordprocessingml/2006/main" xmlns:w14="http://schemas.microsoft.com/office/word/2010/wordml" xmlns:w15="http://schemas.microsoft.com/office/word/2012/wordml" xmlns:wpg="http://schemas.microsoft.com/office/word/2010/wordprocessingGroup" xmlns:wpi="http://schemas.microsoft.com/office/word/2010/wordprocessingInk" xmlns:wne="http://schemas.microsoft.com/office/word/2006/wordml" xmlns:wps="http://schemas.microsoft.com/office/word/2010/wordprocessingShape" mc:Ignorable="w14 w15 wp14">
-  <w:abstractNum w:abstractNumId="0" w15:restartNumberingAfterBreak="0">
+<w:numbering xmlns:wpc="http://schemas.microsoft.com/office/word/2010/wordprocessingCanvas" xmlns:mc="http://schemas.openxmlformats.org/markup-compatibility/2006" xmlns:o="urn:schemas-microsoft-com:office:office" xmlns:r="http://schemas.openxmlformats.org/officeDocument/2006/relationships" xmlns:m="http://schemas.openxmlformats.org/officeDocument/2006/math" xmlns:v="urn:schemas-microsoft-com:vml" xmlns:wp14="http://schemas.microsoft.com/office/word/2010/wordprocessingDrawing" xmlns:wp="http://schemas.openxmlformats.org/drawingml/2006/wordprocessingDrawing" xmlns:w10="urn:schemas-microsoft-com:office:word" xmlns:w="http://schemas.openxmlformats.org/wordprocessingml/2006/main" xmlns:w14="http://schemas.microsoft.com/office/word/2010/wordml" xmlns:wpg="http://schemas.microsoft.com/office/word/2010/wordprocessingGroup" xmlns:wpi="http://schemas.microsoft.com/office/word/2010/wordprocessingInk" xmlns:wne="http://schemas.microsoft.com/office/word/2006/wordml" xmlns:wps="http://schemas.microsoft.com/office/word/2010/wordprocessingShape" mc:Ignorable="w14 wp14">
+  <w:abstractNum w:abstractNumId="0">
+    <w:nsid w:val="00D51848"/>
+    <w:multiLevelType w:val="hybridMultilevel"/>
+    <w:tmpl w:val="68EA7066"/>
+    <w:lvl w:ilvl="0" w:tplc="04160001">
+      <w:start w:val="1"/>
+      <w:numFmt w:val="bullet"/>
+      <w:lvlText w:val=""/>
+      <w:lvlJc w:val="left"/>
+      <w:pPr>
+        <w:ind w:left="720" w:hanging="360"/>
+      </w:pPr>
+      <w:rPr>
+        <w:rFonts w:ascii="Symbol" w:hAnsi="Symbol" w:hint="default"/>
+      </w:rPr>
+    </w:lvl>
+    <w:lvl w:ilvl="1" w:tplc="04160003" w:tentative="1">
+      <w:start w:val="1"/>
+      <w:numFmt w:val="bullet"/>
+      <w:lvlText w:val="o"/>
+      <w:lvlJc w:val="left"/>
+      <w:pPr>
+        <w:ind w:left="1440" w:hanging="360"/>
+      </w:pPr>
+      <w:rPr>
+        <w:rFonts w:ascii="Courier New" w:hAnsi="Courier New" w:cs="Courier New" w:hint="default"/>
+      </w:rPr>
+    </w:lvl>
+    <w:lvl w:ilvl="2" w:tplc="04160005" w:tentative="1">
+      <w:start w:val="1"/>
+      <w:numFmt w:val="bullet"/>
+      <w:lvlText w:val=""/>
+      <w:lvlJc w:val="left"/>
+      <w:pPr>
+        <w:ind w:left="2160" w:hanging="360"/>
+      </w:pPr>
+      <w:rPr>
+        <w:rFonts w:ascii="Wingdings" w:hAnsi="Wingdings" w:hint="default"/>
+      </w:rPr>
+    </w:lvl>
+    <w:lvl w:ilvl="3" w:tplc="04160001" w:tentative="1">
+      <w:start w:val="1"/>
+      <w:numFmt w:val="bullet"/>
+      <w:lvlText w:val=""/>
+      <w:lvlJc w:val="left"/>
+      <w:pPr>
+        <w:ind w:left="2880" w:hanging="360"/>
+      </w:pPr>
+      <w:rPr>
+        <w:rFonts w:ascii="Symbol" w:hAnsi="Symbol" w:hint="default"/>
+      </w:rPr>
+    </w:lvl>
+    <w:lvl w:ilvl="4" w:tplc="04160003" w:tentative="1">
+      <w:start w:val="1"/>
+      <w:numFmt w:val="bullet"/>
+      <w:lvlText w:val="o"/>
+      <w:lvlJc w:val="left"/>
+      <w:pPr>
+        <w:ind w:left="3600" w:hanging="360"/>
+      </w:pPr>
+      <w:rPr>
+        <w:rFonts w:ascii="Courier New" w:hAnsi="Courier New" w:cs="Courier New" w:hint="default"/>
+      </w:rPr>
+    </w:lvl>
+    <w:lvl w:ilvl="5" w:tplc="04160005" w:tentative="1">
+      <w:start w:val="1"/>
+      <w:numFmt w:val="bullet"/>
+      <w:lvlText w:val=""/>
+      <w:lvlJc w:val="left"/>
+      <w:pPr>
+        <w:ind w:left="4320" w:hanging="360"/>
+      </w:pPr>
+      <w:rPr>
+        <w:rFonts w:ascii="Wingdings" w:hAnsi="Wingdings" w:hint="default"/>
+      </w:rPr>
+    </w:lvl>
+    <w:lvl w:ilvl="6" w:tplc="04160001" w:tentative="1">
+      <w:start w:val="1"/>
+      <w:numFmt w:val="bullet"/>
+      <w:lvlText w:val=""/>
+      <w:lvlJc w:val="left"/>
+      <w:pPr>
+        <w:ind w:left="5040" w:hanging="360"/>
+      </w:pPr>
+      <w:rPr>
+        <w:rFonts w:ascii="Symbol" w:hAnsi="Symbol" w:hint="default"/>
+      </w:rPr>
+    </w:lvl>
+    <w:lvl w:ilvl="7" w:tplc="04160003" w:tentative="1">
+      <w:start w:val="1"/>
+      <w:numFmt w:val="bullet"/>
+      <w:lvlText w:val="o"/>
+      <w:lvlJc w:val="left"/>
+      <w:pPr>
+        <w:ind w:left="5760" w:hanging="360"/>
+      </w:pPr>
+      <w:rPr>
+        <w:rFonts w:ascii="Courier New" w:hAnsi="Courier New" w:cs="Courier New" w:hint="default"/>
+      </w:rPr>
+    </w:lvl>
+    <w:lvl w:ilvl="8" w:tplc="04160005" w:tentative="1">
+      <w:start w:val="1"/>
+      <w:numFmt w:val="bullet"/>
+      <w:lvlText w:val=""/>
+      <w:lvlJc w:val="left"/>
+      <w:pPr>
+        <w:ind w:left="6480" w:hanging="360"/>
+      </w:pPr>
+      <w:rPr>
+        <w:rFonts w:ascii="Wingdings" w:hAnsi="Wingdings" w:hint="default"/>
+      </w:rPr>
+    </w:lvl>
+  </w:abstractNum>
+  <w:abstractNum w:abstractNumId="1">
+    <w:nsid w:val="02C74649"/>
+    <w:multiLevelType w:val="multilevel"/>
+    <w:tmpl w:val="0416001F"/>
+    <w:lvl w:ilvl="0">
+      <w:start w:val="1"/>
+      <w:numFmt w:val="decimal"/>
+      <w:lvlText w:val="%1."/>
+      <w:lvlJc w:val="left"/>
+      <w:pPr>
+        <w:ind w:left="360" w:hanging="360"/>
+      </w:pPr>
+    </w:lvl>
+    <w:lvl w:ilvl="1">
+      <w:start w:val="1"/>
+      <w:numFmt w:val="decimal"/>
+      <w:lvlText w:val="%1.%2."/>
+      <w:lvlJc w:val="left"/>
+      <w:pPr>
+        <w:ind w:left="792" w:hanging="432"/>
+      </w:pPr>
+    </w:lvl>
+    <w:lvl w:ilvl="2">
+      <w:start w:val="1"/>
+      <w:numFmt w:val="decimal"/>
+      <w:lvlText w:val="%1.%2.%3."/>
+      <w:lvlJc w:val="left"/>
+      <w:pPr>
+        <w:ind w:left="1224" w:hanging="504"/>
+      </w:pPr>
+    </w:lvl>
+    <w:lvl w:ilvl="3">
+      <w:start w:val="1"/>
+      <w:numFmt w:val="decimal"/>
+      <w:lvlText w:val="%1.%2.%3.%4."/>
+      <w:lvlJc w:val="left"/>
+      <w:pPr>
+        <w:ind w:left="1728" w:hanging="648"/>
+      </w:pPr>
+    </w:lvl>
+    <w:lvl w:ilvl="4">
+      <w:start w:val="1"/>
+      <w:numFmt w:val="decimal"/>
+      <w:lvlText w:val="%1.%2.%3.%4.%5."/>
+      <w:lvlJc w:val="left"/>
+      <w:pPr>
+        <w:ind w:left="2232" w:hanging="792"/>
+      </w:pPr>
+    </w:lvl>
+    <w:lvl w:ilvl="5">
+      <w:start w:val="1"/>
+      <w:numFmt w:val="decimal"/>
+      <w:lvlText w:val="%1.%2.%3.%4.%5.%6."/>
+      <w:lvlJc w:val="left"/>
+      <w:pPr>
+        <w:ind w:left="2736" w:hanging="936"/>
+      </w:pPr>
+    </w:lvl>
+    <w:lvl w:ilvl="6">
+      <w:start w:val="1"/>
+      <w:numFmt w:val="decimal"/>
+      <w:lvlText w:val="%1.%2.%3.%4.%5.%6.%7."/>
+      <w:lvlJc w:val="left"/>
+      <w:pPr>
+        <w:ind w:left="3240" w:hanging="1080"/>
+      </w:pPr>
+    </w:lvl>
+    <w:lvl w:ilvl="7">
+      <w:start w:val="1"/>
+      <w:numFmt w:val="decimal"/>
+      <w:lvlText w:val="%1.%2.%3.%4.%5.%6.%7.%8."/>
+      <w:lvlJc w:val="left"/>
+      <w:pPr>
+        <w:ind w:left="3744" w:hanging="1224"/>
+      </w:pPr>
+    </w:lvl>
+    <w:lvl w:ilvl="8">
+      <w:start w:val="1"/>
+      <w:numFmt w:val="decimal"/>
+      <w:lvlText w:val="%1.%2.%3.%4.%5.%6.%7.%8.%9."/>
+      <w:lvlJc w:val="left"/>
+      <w:pPr>
+        <w:ind w:left="4320" w:hanging="1440"/>
+      </w:pPr>
+    </w:lvl>
+  </w:abstractNum>
+  <w:abstractNum w:abstractNumId="2">
+    <w:nsid w:val="102E5C42"/>
+    <w:multiLevelType w:val="multilevel"/>
+    <w:tmpl w:val="B10A37D4"/>
+    <w:lvl w:ilvl="0">
+      <w:start w:val="1"/>
+      <w:numFmt w:val="decimal"/>
+      <w:lvlText w:val="%1."/>
+      <w:lvlJc w:val="left"/>
+      <w:pPr>
+        <w:ind w:left="720" w:hanging="360"/>
+      </w:pPr>
+      <w:rPr>
+        <w:rFonts w:hint="default"/>
+      </w:rPr>
+    </w:lvl>
+    <w:lvl w:ilvl="1">
+      <w:start w:val="1"/>
+      <w:numFmt w:val="decimal"/>
+      <w:isLgl/>
+      <w:lvlText w:val="%1.%2."/>
+      <w:lvlJc w:val="left"/>
+      <w:pPr>
+        <w:ind w:left="1080" w:hanging="720"/>
+      </w:pPr>
+      <w:rPr>
+        <w:rFonts w:hint="default"/>
+      </w:rPr>
+    </w:lvl>
+    <w:lvl w:ilvl="2">
+      <w:start w:val="1"/>
+      <w:numFmt w:val="decimal"/>
+      <w:isLgl/>
+      <w:lvlText w:val="%1.%2.%3."/>
+      <w:lvlJc w:val="left"/>
+      <w:pPr>
+        <w:ind w:left="1080" w:hanging="720"/>
+      </w:pPr>
+      <w:rPr>
+        <w:rFonts w:hint="default"/>
+      </w:rPr>
+    </w:lvl>
+    <w:lvl w:ilvl="3">
+      <w:start w:val="1"/>
+      <w:numFmt w:val="decimal"/>
+      <w:isLgl/>
+      <w:lvlText w:val="%1.%2.%3.%4."/>
+      <w:lvlJc w:val="left"/>
+      <w:pPr>
+        <w:ind w:left="1440" w:hanging="1080"/>
+      </w:pPr>
+      <w:rPr>
+        <w:rFonts w:hint="default"/>
+      </w:rPr>
+    </w:lvl>
+    <w:lvl w:ilvl="4">
+      <w:start w:val="1"/>
+      <w:numFmt w:val="decimal"/>
+      <w:isLgl/>
+      <w:lvlText w:val="%1.%2.%3.%4.%5."/>
+      <w:lvlJc w:val="left"/>
+      <w:pPr>
+        <w:ind w:left="1440" w:hanging="1080"/>
+      </w:pPr>
+      <w:rPr>
+        <w:rFonts w:hint="default"/>
+      </w:rPr>
+    </w:lvl>
+    <w:lvl w:ilvl="5">
+      <w:start w:val="1"/>
+      <w:numFmt w:val="decimal"/>
+      <w:isLgl/>
+      <w:lvlText w:val="%1.%2.%3.%4.%5.%6."/>
+      <w:lvlJc w:val="left"/>
+      <w:pPr>
+        <w:ind w:left="1800" w:hanging="1440"/>
+      </w:pPr>
+      <w:rPr>
+        <w:rFonts w:hint="default"/>
+      </w:rPr>
+    </w:lvl>
+    <w:lvl w:ilvl="6">
+      <w:start w:val="1"/>
+      <w:numFmt w:val="decimal"/>
+      <w:isLgl/>
+      <w:lvlText w:val="%1.%2.%3.%4.%5.%6.%7."/>
+      <w:lvlJc w:val="left"/>
+      <w:pPr>
+        <w:ind w:left="1800" w:hanging="1440"/>
+      </w:pPr>
+      <w:rPr>
+        <w:rFonts w:hint="default"/>
+      </w:rPr>
+    </w:lvl>
+    <w:lvl w:ilvl="7">
+      <w:start w:val="1"/>
+      <w:numFmt w:val="decimal"/>
+      <w:isLgl/>
+      <w:lvlText w:val="%1.%2.%3.%4.%5.%6.%7.%8."/>
+      <w:lvlJc w:val="left"/>
+      <w:pPr>
+        <w:ind w:left="2160" w:hanging="1800"/>
+      </w:pPr>
+      <w:rPr>
+        <w:rFonts w:hint="default"/>
+      </w:rPr>
+    </w:lvl>
+    <w:lvl w:ilvl="8">
+      <w:start w:val="1"/>
+      <w:numFmt w:val="decimal"/>
+      <w:isLgl/>
+      <w:lvlText w:val="%1.%2.%3.%4.%5.%6.%7.%8.%9."/>
+      <w:lvlJc w:val="left"/>
+      <w:pPr>
+        <w:ind w:left="2520" w:hanging="2160"/>
+      </w:pPr>
+      <w:rPr>
+        <w:rFonts w:hint="default"/>
+      </w:rPr>
+    </w:lvl>
+  </w:abstractNum>
+  <w:abstractNum w:abstractNumId="3">
+    <w:nsid w:val="14361ACA"/>
+    <w:multiLevelType w:val="multilevel"/>
+    <w:tmpl w:val="0416001F"/>
+    <w:lvl w:ilvl="0">
+      <w:start w:val="1"/>
+      <w:numFmt w:val="decimal"/>
+      <w:lvlText w:val="%1."/>
+      <w:lvlJc w:val="left"/>
+      <w:pPr>
+        <w:ind w:left="360" w:hanging="360"/>
+      </w:pPr>
+    </w:lvl>
+    <w:lvl w:ilvl="1">
+      <w:start w:val="1"/>
+      <w:numFmt w:val="decimal"/>
+      <w:lvlText w:val="%1.%2."/>
+      <w:lvlJc w:val="left"/>
+      <w:pPr>
+        <w:ind w:left="792" w:hanging="432"/>
+      </w:pPr>
+    </w:lvl>
+    <w:lvl w:ilvl="2">
+      <w:start w:val="1"/>
+      <w:numFmt w:val="decimal"/>
+      <w:lvlText w:val="%1.%2.%3."/>
+      <w:lvlJc w:val="left"/>
+      <w:pPr>
+        <w:ind w:left="1224" w:hanging="504"/>
+      </w:pPr>
+    </w:lvl>
+    <w:lvl w:ilvl="3">
+      <w:start w:val="1"/>
+      <w:numFmt w:val="decimal"/>
+      <w:lvlText w:val="%1.%2.%3.%4."/>
+      <w:lvlJc w:val="left"/>
+      <w:pPr>
+        <w:ind w:left="1728" w:hanging="648"/>
+      </w:pPr>
+    </w:lvl>
+    <w:lvl w:ilvl="4">
+      <w:start w:val="1"/>
+      <w:numFmt w:val="decimal"/>
+      <w:lvlText w:val="%1.%2.%3.%4.%5."/>
+      <w:lvlJc w:val="left"/>
+      <w:pPr>
+        <w:ind w:left="2232" w:hanging="792"/>
+      </w:pPr>
+    </w:lvl>
+    <w:lvl w:ilvl="5">
+      <w:start w:val="1"/>
+      <w:numFmt w:val="decimal"/>
+      <w:lvlText w:val="%1.%2.%3.%4.%5.%6."/>
+      <w:lvlJc w:val="left"/>
+      <w:pPr>
+        <w:ind w:left="2736" w:hanging="936"/>
+      </w:pPr>
+    </w:lvl>
+    <w:lvl w:ilvl="6">
+      <w:start w:val="1"/>
+      <w:numFmt w:val="decimal"/>
+      <w:lvlText w:val="%1.%2.%3.%4.%5.%6.%7."/>
+      <w:lvlJc w:val="left"/>
+      <w:pPr>
+        <w:ind w:left="3240" w:hanging="1080"/>
+      </w:pPr>
+    </w:lvl>
+    <w:lvl w:ilvl="7">
+      <w:start w:val="1"/>
+      <w:numFmt w:val="decimal"/>
+      <w:lvlText w:val="%1.%2.%3.%4.%5.%6.%7.%8."/>
+      <w:lvlJc w:val="left"/>
+      <w:pPr>
+        <w:ind w:left="3744" w:hanging="1224"/>
+      </w:pPr>
+    </w:lvl>
+    <w:lvl w:ilvl="8">
+      <w:start w:val="1"/>
+      <w:numFmt w:val="decimal"/>
+      <w:lvlText w:val="%1.%2.%3.%4.%5.%6.%7.%8.%9."/>
+      <w:lvlJc w:val="left"/>
+      <w:pPr>
+        <w:ind w:left="4320" w:hanging="1440"/>
+      </w:pPr>
+    </w:lvl>
+  </w:abstractNum>
+  <w:abstractNum w:abstractNumId="4">
     <w:nsid w:val="21EA594B"/>
     <w:multiLevelType w:val="hybridMultilevel"/>
     <w:tmpl w:val="41D281E0"/>
@@ -3426,14 +5649,212 @@
       </w:pPr>
     </w:lvl>
   </w:abstractNum>
-  <w:abstractNum w:abstractNumId="1" w15:restartNumberingAfterBreak="0">
+  <w:abstractNum w:abstractNumId="5">
+    <w:nsid w:val="26D27FA6"/>
+    <w:multiLevelType w:val="hybridMultilevel"/>
+    <w:tmpl w:val="CF10512A"/>
+    <w:lvl w:ilvl="0" w:tplc="04160001">
+      <w:start w:val="1"/>
+      <w:numFmt w:val="bullet"/>
+      <w:lvlText w:val=""/>
+      <w:lvlJc w:val="left"/>
+      <w:pPr>
+        <w:ind w:left="720" w:hanging="360"/>
+      </w:pPr>
+      <w:rPr>
+        <w:rFonts w:ascii="Symbol" w:hAnsi="Symbol" w:hint="default"/>
+      </w:rPr>
+    </w:lvl>
+    <w:lvl w:ilvl="1" w:tplc="04160003" w:tentative="1">
+      <w:start w:val="1"/>
+      <w:numFmt w:val="bullet"/>
+      <w:lvlText w:val="o"/>
+      <w:lvlJc w:val="left"/>
+      <w:pPr>
+        <w:ind w:left="1440" w:hanging="360"/>
+      </w:pPr>
+      <w:rPr>
+        <w:rFonts w:ascii="Courier New" w:hAnsi="Courier New" w:cs="Courier New" w:hint="default"/>
+      </w:rPr>
+    </w:lvl>
+    <w:lvl w:ilvl="2" w:tplc="04160005" w:tentative="1">
+      <w:start w:val="1"/>
+      <w:numFmt w:val="bullet"/>
+      <w:lvlText w:val=""/>
+      <w:lvlJc w:val="left"/>
+      <w:pPr>
+        <w:ind w:left="2160" w:hanging="360"/>
+      </w:pPr>
+      <w:rPr>
+        <w:rFonts w:ascii="Wingdings" w:hAnsi="Wingdings" w:hint="default"/>
+      </w:rPr>
+    </w:lvl>
+    <w:lvl w:ilvl="3" w:tplc="04160001" w:tentative="1">
+      <w:start w:val="1"/>
+      <w:numFmt w:val="bullet"/>
+      <w:lvlText w:val=""/>
+      <w:lvlJc w:val="left"/>
+      <w:pPr>
+        <w:ind w:left="2880" w:hanging="360"/>
+      </w:pPr>
+      <w:rPr>
+        <w:rFonts w:ascii="Symbol" w:hAnsi="Symbol" w:hint="default"/>
+      </w:rPr>
+    </w:lvl>
+    <w:lvl w:ilvl="4" w:tplc="04160003" w:tentative="1">
+      <w:start w:val="1"/>
+      <w:numFmt w:val="bullet"/>
+      <w:lvlText w:val="o"/>
+      <w:lvlJc w:val="left"/>
+      <w:pPr>
+        <w:ind w:left="3600" w:hanging="360"/>
+      </w:pPr>
+      <w:rPr>
+        <w:rFonts w:ascii="Courier New" w:hAnsi="Courier New" w:cs="Courier New" w:hint="default"/>
+      </w:rPr>
+    </w:lvl>
+    <w:lvl w:ilvl="5" w:tplc="04160005" w:tentative="1">
+      <w:start w:val="1"/>
+      <w:numFmt w:val="bullet"/>
+      <w:lvlText w:val=""/>
+      <w:lvlJc w:val="left"/>
+      <w:pPr>
+        <w:ind w:left="4320" w:hanging="360"/>
+      </w:pPr>
+      <w:rPr>
+        <w:rFonts w:ascii="Wingdings" w:hAnsi="Wingdings" w:hint="default"/>
+      </w:rPr>
+    </w:lvl>
+    <w:lvl w:ilvl="6" w:tplc="04160001" w:tentative="1">
+      <w:start w:val="1"/>
+      <w:numFmt w:val="bullet"/>
+      <w:lvlText w:val=""/>
+      <w:lvlJc w:val="left"/>
+      <w:pPr>
+        <w:ind w:left="5040" w:hanging="360"/>
+      </w:pPr>
+      <w:rPr>
+        <w:rFonts w:ascii="Symbol" w:hAnsi="Symbol" w:hint="default"/>
+      </w:rPr>
+    </w:lvl>
+    <w:lvl w:ilvl="7" w:tplc="04160003" w:tentative="1">
+      <w:start w:val="1"/>
+      <w:numFmt w:val="bullet"/>
+      <w:lvlText w:val="o"/>
+      <w:lvlJc w:val="left"/>
+      <w:pPr>
+        <w:ind w:left="5760" w:hanging="360"/>
+      </w:pPr>
+      <w:rPr>
+        <w:rFonts w:ascii="Courier New" w:hAnsi="Courier New" w:cs="Courier New" w:hint="default"/>
+      </w:rPr>
+    </w:lvl>
+    <w:lvl w:ilvl="8" w:tplc="04160005" w:tentative="1">
+      <w:start w:val="1"/>
+      <w:numFmt w:val="bullet"/>
+      <w:lvlText w:val=""/>
+      <w:lvlJc w:val="left"/>
+      <w:pPr>
+        <w:ind w:left="6480" w:hanging="360"/>
+      </w:pPr>
+      <w:rPr>
+        <w:rFonts w:ascii="Wingdings" w:hAnsi="Wingdings" w:hint="default"/>
+      </w:rPr>
+    </w:lvl>
+  </w:abstractNum>
+  <w:abstractNum w:abstractNumId="6">
+    <w:nsid w:val="275C2239"/>
+    <w:multiLevelType w:val="hybridMultilevel"/>
+    <w:tmpl w:val="2A067B5C"/>
+    <w:lvl w:ilvl="0" w:tplc="ED30FE6C">
+      <w:start w:val="1"/>
+      <w:numFmt w:val="decimal"/>
+      <w:lvlText w:val="%1."/>
+      <w:lvlJc w:val="left"/>
+      <w:pPr>
+        <w:ind w:left="720" w:hanging="360"/>
+      </w:pPr>
+    </w:lvl>
+    <w:lvl w:ilvl="1" w:tplc="04160019" w:tentative="1">
+      <w:start w:val="1"/>
+      <w:numFmt w:val="lowerLetter"/>
+      <w:lvlText w:val="%2."/>
+      <w:lvlJc w:val="left"/>
+      <w:pPr>
+        <w:ind w:left="1440" w:hanging="360"/>
+      </w:pPr>
+    </w:lvl>
+    <w:lvl w:ilvl="2" w:tplc="0416001B" w:tentative="1">
+      <w:start w:val="1"/>
+      <w:numFmt w:val="lowerRoman"/>
+      <w:lvlText w:val="%3."/>
+      <w:lvlJc w:val="right"/>
+      <w:pPr>
+        <w:ind w:left="2160" w:hanging="180"/>
+      </w:pPr>
+    </w:lvl>
+    <w:lvl w:ilvl="3" w:tplc="0416000F" w:tentative="1">
+      <w:start w:val="1"/>
+      <w:numFmt w:val="decimal"/>
+      <w:lvlText w:val="%4."/>
+      <w:lvlJc w:val="left"/>
+      <w:pPr>
+        <w:ind w:left="2880" w:hanging="360"/>
+      </w:pPr>
+    </w:lvl>
+    <w:lvl w:ilvl="4" w:tplc="04160019" w:tentative="1">
+      <w:start w:val="1"/>
+      <w:numFmt w:val="lowerLetter"/>
+      <w:lvlText w:val="%5."/>
+      <w:lvlJc w:val="left"/>
+      <w:pPr>
+        <w:ind w:left="3600" w:hanging="360"/>
+      </w:pPr>
+    </w:lvl>
+    <w:lvl w:ilvl="5" w:tplc="0416001B" w:tentative="1">
+      <w:start w:val="1"/>
+      <w:numFmt w:val="lowerRoman"/>
+      <w:lvlText w:val="%6."/>
+      <w:lvlJc w:val="right"/>
+      <w:pPr>
+        <w:ind w:left="4320" w:hanging="180"/>
+      </w:pPr>
+    </w:lvl>
+    <w:lvl w:ilvl="6" w:tplc="0416000F" w:tentative="1">
+      <w:start w:val="1"/>
+      <w:numFmt w:val="decimal"/>
+      <w:lvlText w:val="%7."/>
+      <w:lvlJc w:val="left"/>
+      <w:pPr>
+        <w:ind w:left="5040" w:hanging="360"/>
+      </w:pPr>
+    </w:lvl>
+    <w:lvl w:ilvl="7" w:tplc="04160019" w:tentative="1">
+      <w:start w:val="1"/>
+      <w:numFmt w:val="lowerLetter"/>
+      <w:lvlText w:val="%8."/>
+      <w:lvlJc w:val="left"/>
+      <w:pPr>
+        <w:ind w:left="5760" w:hanging="360"/>
+      </w:pPr>
+    </w:lvl>
+    <w:lvl w:ilvl="8" w:tplc="0416001B" w:tentative="1">
+      <w:start w:val="1"/>
+      <w:numFmt w:val="lowerRoman"/>
+      <w:lvlText w:val="%9."/>
+      <w:lvlJc w:val="right"/>
+      <w:pPr>
+        <w:ind w:left="6480" w:hanging="180"/>
+      </w:pPr>
+    </w:lvl>
+  </w:abstractNum>
+  <w:abstractNum w:abstractNumId="7">
     <w:nsid w:val="29E74E3A"/>
     <w:multiLevelType w:val="multilevel"/>
     <w:tmpl w:val="6D2E0D3C"/>
     <w:lvl w:ilvl="0">
       <w:start w:val="1"/>
       <w:numFmt w:val="decimal"/>
-      <w:pStyle w:val="Estilo1"/>
       <w:lvlText w:val="%1."/>
       <w:lvlJc w:val="left"/>
       <w:pPr>
@@ -3516,7 +5937,206 @@
       </w:pPr>
     </w:lvl>
   </w:abstractNum>
-  <w:abstractNum w:abstractNumId="2" w15:restartNumberingAfterBreak="0">
+  <w:abstractNum w:abstractNumId="8">
+    <w:nsid w:val="2AAA77CC"/>
+    <w:multiLevelType w:val="multilevel"/>
+    <w:tmpl w:val="0416001F"/>
+    <w:lvl w:ilvl="0">
+      <w:start w:val="1"/>
+      <w:numFmt w:val="decimal"/>
+      <w:lvlText w:val="%1."/>
+      <w:lvlJc w:val="left"/>
+      <w:pPr>
+        <w:ind w:left="360" w:hanging="360"/>
+      </w:pPr>
+    </w:lvl>
+    <w:lvl w:ilvl="1">
+      <w:start w:val="1"/>
+      <w:numFmt w:val="decimal"/>
+      <w:lvlText w:val="%1.%2."/>
+      <w:lvlJc w:val="left"/>
+      <w:pPr>
+        <w:ind w:left="792" w:hanging="432"/>
+      </w:pPr>
+    </w:lvl>
+    <w:lvl w:ilvl="2">
+      <w:start w:val="1"/>
+      <w:numFmt w:val="decimal"/>
+      <w:lvlText w:val="%1.%2.%3."/>
+      <w:lvlJc w:val="left"/>
+      <w:pPr>
+        <w:ind w:left="1224" w:hanging="504"/>
+      </w:pPr>
+    </w:lvl>
+    <w:lvl w:ilvl="3">
+      <w:start w:val="1"/>
+      <w:numFmt w:val="decimal"/>
+      <w:lvlText w:val="%1.%2.%3.%4."/>
+      <w:lvlJc w:val="left"/>
+      <w:pPr>
+        <w:ind w:left="1728" w:hanging="648"/>
+      </w:pPr>
+    </w:lvl>
+    <w:lvl w:ilvl="4">
+      <w:start w:val="1"/>
+      <w:numFmt w:val="decimal"/>
+      <w:lvlText w:val="%1.%2.%3.%4.%5."/>
+      <w:lvlJc w:val="left"/>
+      <w:pPr>
+        <w:ind w:left="2232" w:hanging="792"/>
+      </w:pPr>
+    </w:lvl>
+    <w:lvl w:ilvl="5">
+      <w:start w:val="1"/>
+      <w:numFmt w:val="decimal"/>
+      <w:lvlText w:val="%1.%2.%3.%4.%5.%6."/>
+      <w:lvlJc w:val="left"/>
+      <w:pPr>
+        <w:ind w:left="2736" w:hanging="936"/>
+      </w:pPr>
+    </w:lvl>
+    <w:lvl w:ilvl="6">
+      <w:start w:val="1"/>
+      <w:numFmt w:val="decimal"/>
+      <w:lvlText w:val="%1.%2.%3.%4.%5.%6.%7."/>
+      <w:lvlJc w:val="left"/>
+      <w:pPr>
+        <w:ind w:left="3240" w:hanging="1080"/>
+      </w:pPr>
+    </w:lvl>
+    <w:lvl w:ilvl="7">
+      <w:start w:val="1"/>
+      <w:numFmt w:val="decimal"/>
+      <w:lvlText w:val="%1.%2.%3.%4.%5.%6.%7.%8."/>
+      <w:lvlJc w:val="left"/>
+      <w:pPr>
+        <w:ind w:left="3744" w:hanging="1224"/>
+      </w:pPr>
+    </w:lvl>
+    <w:lvl w:ilvl="8">
+      <w:start w:val="1"/>
+      <w:numFmt w:val="decimal"/>
+      <w:lvlText w:val="%1.%2.%3.%4.%5.%6.%7.%8.%9."/>
+      <w:lvlJc w:val="left"/>
+      <w:pPr>
+        <w:ind w:left="4320" w:hanging="1440"/>
+      </w:pPr>
+    </w:lvl>
+  </w:abstractNum>
+  <w:abstractNum w:abstractNumId="9">
+    <w:nsid w:val="2B9958F0"/>
+    <w:multiLevelType w:val="hybridMultilevel"/>
+    <w:tmpl w:val="599E7574"/>
+    <w:lvl w:ilvl="0" w:tplc="04160001">
+      <w:start w:val="1"/>
+      <w:numFmt w:val="bullet"/>
+      <w:lvlText w:val=""/>
+      <w:lvlJc w:val="left"/>
+      <w:pPr>
+        <w:ind w:left="720" w:hanging="360"/>
+      </w:pPr>
+      <w:rPr>
+        <w:rFonts w:ascii="Symbol" w:hAnsi="Symbol" w:hint="default"/>
+      </w:rPr>
+    </w:lvl>
+    <w:lvl w:ilvl="1" w:tplc="04160003" w:tentative="1">
+      <w:start w:val="1"/>
+      <w:numFmt w:val="bullet"/>
+      <w:lvlText w:val="o"/>
+      <w:lvlJc w:val="left"/>
+      <w:pPr>
+        <w:ind w:left="1440" w:hanging="360"/>
+      </w:pPr>
+      <w:rPr>
+        <w:rFonts w:ascii="Courier New" w:hAnsi="Courier New" w:cs="Courier New" w:hint="default"/>
+      </w:rPr>
+    </w:lvl>
+    <w:lvl w:ilvl="2" w:tplc="04160005" w:tentative="1">
+      <w:start w:val="1"/>
+      <w:numFmt w:val="bullet"/>
+      <w:lvlText w:val=""/>
+      <w:lvlJc w:val="left"/>
+      <w:pPr>
+        <w:ind w:left="2160" w:hanging="360"/>
+      </w:pPr>
+      <w:rPr>
+        <w:rFonts w:ascii="Wingdings" w:hAnsi="Wingdings" w:hint="default"/>
+      </w:rPr>
+    </w:lvl>
+    <w:lvl w:ilvl="3" w:tplc="04160001" w:tentative="1">
+      <w:start w:val="1"/>
+      <w:numFmt w:val="bullet"/>
+      <w:lvlText w:val=""/>
+      <w:lvlJc w:val="left"/>
+      <w:pPr>
+        <w:ind w:left="2880" w:hanging="360"/>
+      </w:pPr>
+      <w:rPr>
+        <w:rFonts w:ascii="Symbol" w:hAnsi="Symbol" w:hint="default"/>
+      </w:rPr>
+    </w:lvl>
+    <w:lvl w:ilvl="4" w:tplc="04160003" w:tentative="1">
+      <w:start w:val="1"/>
+      <w:numFmt w:val="bullet"/>
+      <w:lvlText w:val="o"/>
+      <w:lvlJc w:val="left"/>
+      <w:pPr>
+        <w:ind w:left="3600" w:hanging="360"/>
+      </w:pPr>
+      <w:rPr>
+        <w:rFonts w:ascii="Courier New" w:hAnsi="Courier New" w:cs="Courier New" w:hint="default"/>
+      </w:rPr>
+    </w:lvl>
+    <w:lvl w:ilvl="5" w:tplc="04160005" w:tentative="1">
+      <w:start w:val="1"/>
+      <w:numFmt w:val="bullet"/>
+      <w:lvlText w:val=""/>
+      <w:lvlJc w:val="left"/>
+      <w:pPr>
+        <w:ind w:left="4320" w:hanging="360"/>
+      </w:pPr>
+      <w:rPr>
+        <w:rFonts w:ascii="Wingdings" w:hAnsi="Wingdings" w:hint="default"/>
+      </w:rPr>
+    </w:lvl>
+    <w:lvl w:ilvl="6" w:tplc="04160001" w:tentative="1">
+      <w:start w:val="1"/>
+      <w:numFmt w:val="bullet"/>
+      <w:lvlText w:val=""/>
+      <w:lvlJc w:val="left"/>
+      <w:pPr>
+        <w:ind w:left="5040" w:hanging="360"/>
+      </w:pPr>
+      <w:rPr>
+        <w:rFonts w:ascii="Symbol" w:hAnsi="Symbol" w:hint="default"/>
+      </w:rPr>
+    </w:lvl>
+    <w:lvl w:ilvl="7" w:tplc="04160003" w:tentative="1">
+      <w:start w:val="1"/>
+      <w:numFmt w:val="bullet"/>
+      <w:lvlText w:val="o"/>
+      <w:lvlJc w:val="left"/>
+      <w:pPr>
+        <w:ind w:left="5760" w:hanging="360"/>
+      </w:pPr>
+      <w:rPr>
+        <w:rFonts w:ascii="Courier New" w:hAnsi="Courier New" w:cs="Courier New" w:hint="default"/>
+      </w:rPr>
+    </w:lvl>
+    <w:lvl w:ilvl="8" w:tplc="04160005" w:tentative="1">
+      <w:start w:val="1"/>
+      <w:numFmt w:val="bullet"/>
+      <w:lvlText w:val=""/>
+      <w:lvlJc w:val="left"/>
+      <w:pPr>
+        <w:ind w:left="6480" w:hanging="360"/>
+      </w:pPr>
+      <w:rPr>
+        <w:rFonts w:ascii="Wingdings" w:hAnsi="Wingdings" w:hint="default"/>
+      </w:rPr>
+    </w:lvl>
+  </w:abstractNum>
+  <w:abstractNum w:abstractNumId="10">
     <w:nsid w:val="3CE56D7D"/>
     <w:multiLevelType w:val="hybridMultilevel"/>
     <w:tmpl w:val="5FFCB6BC"/>
@@ -3629,7 +6249,7 @@
       </w:rPr>
     </w:lvl>
   </w:abstractNum>
-  <w:abstractNum w:abstractNumId="3" w15:restartNumberingAfterBreak="0">
+  <w:abstractNum w:abstractNumId="11">
     <w:nsid w:val="54DC4AC0"/>
     <w:multiLevelType w:val="hybridMultilevel"/>
     <w:tmpl w:val="D990E4EC"/>
@@ -3715,7 +6335,120 @@
       </w:pPr>
     </w:lvl>
   </w:abstractNum>
-  <w:abstractNum w:abstractNumId="4" w15:restartNumberingAfterBreak="0">
+  <w:abstractNum w:abstractNumId="12">
+    <w:nsid w:val="57DA1D3E"/>
+    <w:multiLevelType w:val="multilevel"/>
+    <w:tmpl w:val="FCC4A35E"/>
+    <w:lvl w:ilvl="0">
+      <w:start w:val="5"/>
+      <w:numFmt w:val="decimal"/>
+      <w:lvlText w:val="%1."/>
+      <w:lvlJc w:val="left"/>
+      <w:pPr>
+        <w:ind w:left="390" w:hanging="390"/>
+      </w:pPr>
+      <w:rPr>
+        <w:rFonts w:hint="default"/>
+      </w:rPr>
+    </w:lvl>
+    <w:lvl w:ilvl="1">
+      <w:start w:val="1"/>
+      <w:numFmt w:val="decimal"/>
+      <w:lvlText w:val="%1.%2."/>
+      <w:lvlJc w:val="left"/>
+      <w:pPr>
+        <w:ind w:left="1080" w:hanging="720"/>
+      </w:pPr>
+      <w:rPr>
+        <w:rFonts w:hint="default"/>
+      </w:rPr>
+    </w:lvl>
+    <w:lvl w:ilvl="2">
+      <w:start w:val="1"/>
+      <w:numFmt w:val="decimal"/>
+      <w:lvlText w:val="%1.%2.%3."/>
+      <w:lvlJc w:val="left"/>
+      <w:pPr>
+        <w:ind w:left="1440" w:hanging="720"/>
+      </w:pPr>
+      <w:rPr>
+        <w:rFonts w:hint="default"/>
+      </w:rPr>
+    </w:lvl>
+    <w:lvl w:ilvl="3">
+      <w:start w:val="1"/>
+      <w:numFmt w:val="decimal"/>
+      <w:lvlText w:val="%1.%2.%3.%4."/>
+      <w:lvlJc w:val="left"/>
+      <w:pPr>
+        <w:ind w:left="2160" w:hanging="1080"/>
+      </w:pPr>
+      <w:rPr>
+        <w:rFonts w:hint="default"/>
+      </w:rPr>
+    </w:lvl>
+    <w:lvl w:ilvl="4">
+      <w:start w:val="1"/>
+      <w:numFmt w:val="decimal"/>
+      <w:lvlText w:val="%1.%2.%3.%4.%5."/>
+      <w:lvlJc w:val="left"/>
+      <w:pPr>
+        <w:ind w:left="2520" w:hanging="1080"/>
+      </w:pPr>
+      <w:rPr>
+        <w:rFonts w:hint="default"/>
+      </w:rPr>
+    </w:lvl>
+    <w:lvl w:ilvl="5">
+      <w:start w:val="1"/>
+      <w:numFmt w:val="decimal"/>
+      <w:lvlText w:val="%1.%2.%3.%4.%5.%6."/>
+      <w:lvlJc w:val="left"/>
+      <w:pPr>
+        <w:ind w:left="3240" w:hanging="1440"/>
+      </w:pPr>
+      <w:rPr>
+        <w:rFonts w:hint="default"/>
+      </w:rPr>
+    </w:lvl>
+    <w:lvl w:ilvl="6">
+      <w:start w:val="1"/>
+      <w:numFmt w:val="decimal"/>
+      <w:lvlText w:val="%1.%2.%3.%4.%5.%6.%7."/>
+      <w:lvlJc w:val="left"/>
+      <w:pPr>
+        <w:ind w:left="3600" w:hanging="1440"/>
+      </w:pPr>
+      <w:rPr>
+        <w:rFonts w:hint="default"/>
+      </w:rPr>
+    </w:lvl>
+    <w:lvl w:ilvl="7">
+      <w:start w:val="1"/>
+      <w:numFmt w:val="decimal"/>
+      <w:lvlText w:val="%1.%2.%3.%4.%5.%6.%7.%8."/>
+      <w:lvlJc w:val="left"/>
+      <w:pPr>
+        <w:ind w:left="4320" w:hanging="1800"/>
+      </w:pPr>
+      <w:rPr>
+        <w:rFonts w:hint="default"/>
+      </w:rPr>
+    </w:lvl>
+    <w:lvl w:ilvl="8">
+      <w:start w:val="1"/>
+      <w:numFmt w:val="decimal"/>
+      <w:lvlText w:val="%1.%2.%3.%4.%5.%6.%7.%8.%9."/>
+      <w:lvlJc w:val="left"/>
+      <w:pPr>
+        <w:ind w:left="5040" w:hanging="2160"/>
+      </w:pPr>
+      <w:rPr>
+        <w:rFonts w:hint="default"/>
+      </w:rPr>
+    </w:lvl>
+  </w:abstractNum>
+  <w:abstractNum w:abstractNumId="13">
     <w:nsid w:val="58642CFF"/>
     <w:multiLevelType w:val="hybridMultilevel"/>
     <w:tmpl w:val="B66E30EE"/>
@@ -3804,7 +6537,7 @@
       </w:pPr>
     </w:lvl>
   </w:abstractNum>
-  <w:abstractNum w:abstractNumId="5" w15:restartNumberingAfterBreak="0">
+  <w:abstractNum w:abstractNumId="14">
     <w:nsid w:val="5AD577D9"/>
     <w:multiLevelType w:val="hybridMultilevel"/>
     <w:tmpl w:val="30E8B28A"/>
@@ -3893,7 +6626,577 @@
       </w:pPr>
     </w:lvl>
   </w:abstractNum>
-  <w:abstractNum w:abstractNumId="6" w15:restartNumberingAfterBreak="0">
+  <w:abstractNum w:abstractNumId="15">
+    <w:nsid w:val="5E162B09"/>
+    <w:multiLevelType w:val="hybridMultilevel"/>
+    <w:tmpl w:val="67F6E084"/>
+    <w:lvl w:ilvl="0" w:tplc="E3C817F0">
+      <w:start w:val="1"/>
+      <w:numFmt w:val="decimal"/>
+      <w:lvlText w:val="%1."/>
+      <w:lvlJc w:val="left"/>
+      <w:pPr>
+        <w:ind w:left="720" w:hanging="360"/>
+      </w:pPr>
+    </w:lvl>
+    <w:lvl w:ilvl="1" w:tplc="04160019" w:tentative="1">
+      <w:start w:val="1"/>
+      <w:numFmt w:val="lowerLetter"/>
+      <w:lvlText w:val="%2."/>
+      <w:lvlJc w:val="left"/>
+      <w:pPr>
+        <w:ind w:left="1440" w:hanging="360"/>
+      </w:pPr>
+    </w:lvl>
+    <w:lvl w:ilvl="2" w:tplc="0416001B" w:tentative="1">
+      <w:start w:val="1"/>
+      <w:numFmt w:val="lowerRoman"/>
+      <w:lvlText w:val="%3."/>
+      <w:lvlJc w:val="right"/>
+      <w:pPr>
+        <w:ind w:left="2160" w:hanging="180"/>
+      </w:pPr>
+    </w:lvl>
+    <w:lvl w:ilvl="3" w:tplc="0416000F" w:tentative="1">
+      <w:start w:val="1"/>
+      <w:numFmt w:val="decimal"/>
+      <w:lvlText w:val="%4."/>
+      <w:lvlJc w:val="left"/>
+      <w:pPr>
+        <w:ind w:left="2880" w:hanging="360"/>
+      </w:pPr>
+    </w:lvl>
+    <w:lvl w:ilvl="4" w:tplc="04160019" w:tentative="1">
+      <w:start w:val="1"/>
+      <w:numFmt w:val="lowerLetter"/>
+      <w:lvlText w:val="%5."/>
+      <w:lvlJc w:val="left"/>
+      <w:pPr>
+        <w:ind w:left="3600" w:hanging="360"/>
+      </w:pPr>
+    </w:lvl>
+    <w:lvl w:ilvl="5" w:tplc="0416001B" w:tentative="1">
+      <w:start w:val="1"/>
+      <w:numFmt w:val="lowerRoman"/>
+      <w:lvlText w:val="%6."/>
+      <w:lvlJc w:val="right"/>
+      <w:pPr>
+        <w:ind w:left="4320" w:hanging="180"/>
+      </w:pPr>
+    </w:lvl>
+    <w:lvl w:ilvl="6" w:tplc="0416000F" w:tentative="1">
+      <w:start w:val="1"/>
+      <w:numFmt w:val="decimal"/>
+      <w:lvlText w:val="%7."/>
+      <w:lvlJc w:val="left"/>
+      <w:pPr>
+        <w:ind w:left="5040" w:hanging="360"/>
+      </w:pPr>
+    </w:lvl>
+    <w:lvl w:ilvl="7" w:tplc="04160019" w:tentative="1">
+      <w:start w:val="1"/>
+      <w:numFmt w:val="lowerLetter"/>
+      <w:lvlText w:val="%8."/>
+      <w:lvlJc w:val="left"/>
+      <w:pPr>
+        <w:ind w:left="5760" w:hanging="360"/>
+      </w:pPr>
+    </w:lvl>
+    <w:lvl w:ilvl="8" w:tplc="0416001B" w:tentative="1">
+      <w:start w:val="1"/>
+      <w:numFmt w:val="lowerRoman"/>
+      <w:lvlText w:val="%9."/>
+      <w:lvlJc w:val="right"/>
+      <w:pPr>
+        <w:ind w:left="6480" w:hanging="180"/>
+      </w:pPr>
+    </w:lvl>
+  </w:abstractNum>
+  <w:abstractNum w:abstractNumId="16">
+    <w:nsid w:val="5F8A7D4D"/>
+    <w:multiLevelType w:val="hybridMultilevel"/>
+    <w:tmpl w:val="65DAC962"/>
+    <w:lvl w:ilvl="0" w:tplc="6E0AE85C">
+      <w:start w:val="1"/>
+      <w:numFmt w:val="decimal"/>
+      <w:lvlText w:val="%1."/>
+      <w:lvlJc w:val="left"/>
+      <w:pPr>
+        <w:ind w:left="720" w:hanging="360"/>
+      </w:pPr>
+    </w:lvl>
+    <w:lvl w:ilvl="1" w:tplc="04160019" w:tentative="1">
+      <w:start w:val="1"/>
+      <w:numFmt w:val="lowerLetter"/>
+      <w:lvlText w:val="%2."/>
+      <w:lvlJc w:val="left"/>
+      <w:pPr>
+        <w:ind w:left="1440" w:hanging="360"/>
+      </w:pPr>
+    </w:lvl>
+    <w:lvl w:ilvl="2" w:tplc="0416001B" w:tentative="1">
+      <w:start w:val="1"/>
+      <w:numFmt w:val="lowerRoman"/>
+      <w:lvlText w:val="%3."/>
+      <w:lvlJc w:val="right"/>
+      <w:pPr>
+        <w:ind w:left="2160" w:hanging="180"/>
+      </w:pPr>
+    </w:lvl>
+    <w:lvl w:ilvl="3" w:tplc="0416000F" w:tentative="1">
+      <w:start w:val="1"/>
+      <w:numFmt w:val="decimal"/>
+      <w:lvlText w:val="%4."/>
+      <w:lvlJc w:val="left"/>
+      <w:pPr>
+        <w:ind w:left="2880" w:hanging="360"/>
+      </w:pPr>
+    </w:lvl>
+    <w:lvl w:ilvl="4" w:tplc="04160019" w:tentative="1">
+      <w:start w:val="1"/>
+      <w:numFmt w:val="lowerLetter"/>
+      <w:lvlText w:val="%5."/>
+      <w:lvlJc w:val="left"/>
+      <w:pPr>
+        <w:ind w:left="3600" w:hanging="360"/>
+      </w:pPr>
+    </w:lvl>
+    <w:lvl w:ilvl="5" w:tplc="0416001B" w:tentative="1">
+      <w:start w:val="1"/>
+      <w:numFmt w:val="lowerRoman"/>
+      <w:lvlText w:val="%6."/>
+      <w:lvlJc w:val="right"/>
+      <w:pPr>
+        <w:ind w:left="4320" w:hanging="180"/>
+      </w:pPr>
+    </w:lvl>
+    <w:lvl w:ilvl="6" w:tplc="0416000F" w:tentative="1">
+      <w:start w:val="1"/>
+      <w:numFmt w:val="decimal"/>
+      <w:lvlText w:val="%7."/>
+      <w:lvlJc w:val="left"/>
+      <w:pPr>
+        <w:ind w:left="5040" w:hanging="360"/>
+      </w:pPr>
+    </w:lvl>
+    <w:lvl w:ilvl="7" w:tplc="04160019" w:tentative="1">
+      <w:start w:val="1"/>
+      <w:numFmt w:val="lowerLetter"/>
+      <w:lvlText w:val="%8."/>
+      <w:lvlJc w:val="left"/>
+      <w:pPr>
+        <w:ind w:left="5760" w:hanging="360"/>
+      </w:pPr>
+    </w:lvl>
+    <w:lvl w:ilvl="8" w:tplc="0416001B" w:tentative="1">
+      <w:start w:val="1"/>
+      <w:numFmt w:val="lowerRoman"/>
+      <w:lvlText w:val="%9."/>
+      <w:lvlJc w:val="right"/>
+      <w:pPr>
+        <w:ind w:left="6480" w:hanging="180"/>
+      </w:pPr>
+    </w:lvl>
+  </w:abstractNum>
+  <w:abstractNum w:abstractNumId="17">
+    <w:nsid w:val="643930A5"/>
+    <w:multiLevelType w:val="hybridMultilevel"/>
+    <w:tmpl w:val="6770B330"/>
+    <w:lvl w:ilvl="0" w:tplc="E6A87BF6">
+      <w:start w:val="1"/>
+      <w:numFmt w:val="decimal"/>
+      <w:lvlText w:val="%1."/>
+      <w:lvlJc w:val="left"/>
+      <w:pPr>
+        <w:ind w:left="720" w:hanging="360"/>
+      </w:pPr>
+    </w:lvl>
+    <w:lvl w:ilvl="1" w:tplc="04160019">
+      <w:start w:val="1"/>
+      <w:numFmt w:val="lowerLetter"/>
+      <w:lvlText w:val="%2."/>
+      <w:lvlJc w:val="left"/>
+      <w:pPr>
+        <w:ind w:left="1440" w:hanging="360"/>
+      </w:pPr>
+    </w:lvl>
+    <w:lvl w:ilvl="2" w:tplc="0416001B" w:tentative="1">
+      <w:start w:val="1"/>
+      <w:numFmt w:val="lowerRoman"/>
+      <w:lvlText w:val="%3."/>
+      <w:lvlJc w:val="right"/>
+      <w:pPr>
+        <w:ind w:left="2160" w:hanging="180"/>
+      </w:pPr>
+    </w:lvl>
+    <w:lvl w:ilvl="3" w:tplc="0416000F" w:tentative="1">
+      <w:start w:val="1"/>
+      <w:numFmt w:val="decimal"/>
+      <w:lvlText w:val="%4."/>
+      <w:lvlJc w:val="left"/>
+      <w:pPr>
+        <w:ind w:left="2880" w:hanging="360"/>
+      </w:pPr>
+    </w:lvl>
+    <w:lvl w:ilvl="4" w:tplc="04160019" w:tentative="1">
+      <w:start w:val="1"/>
+      <w:numFmt w:val="lowerLetter"/>
+      <w:lvlText w:val="%5."/>
+      <w:lvlJc w:val="left"/>
+      <w:pPr>
+        <w:ind w:left="3600" w:hanging="360"/>
+      </w:pPr>
+    </w:lvl>
+    <w:lvl w:ilvl="5" w:tplc="0416001B" w:tentative="1">
+      <w:start w:val="1"/>
+      <w:numFmt w:val="lowerRoman"/>
+      <w:lvlText w:val="%6."/>
+      <w:lvlJc w:val="right"/>
+      <w:pPr>
+        <w:ind w:left="4320" w:hanging="180"/>
+      </w:pPr>
+    </w:lvl>
+    <w:lvl w:ilvl="6" w:tplc="0416000F" w:tentative="1">
+      <w:start w:val="1"/>
+      <w:numFmt w:val="decimal"/>
+      <w:lvlText w:val="%7."/>
+      <w:lvlJc w:val="left"/>
+      <w:pPr>
+        <w:ind w:left="5040" w:hanging="360"/>
+      </w:pPr>
+    </w:lvl>
+    <w:lvl w:ilvl="7" w:tplc="04160019" w:tentative="1">
+      <w:start w:val="1"/>
+      <w:numFmt w:val="lowerLetter"/>
+      <w:lvlText w:val="%8."/>
+      <w:lvlJc w:val="left"/>
+      <w:pPr>
+        <w:ind w:left="5760" w:hanging="360"/>
+      </w:pPr>
+    </w:lvl>
+    <w:lvl w:ilvl="8" w:tplc="0416001B" w:tentative="1">
+      <w:start w:val="1"/>
+      <w:numFmt w:val="lowerRoman"/>
+      <w:lvlText w:val="%9."/>
+      <w:lvlJc w:val="right"/>
+      <w:pPr>
+        <w:ind w:left="6480" w:hanging="180"/>
+      </w:pPr>
+    </w:lvl>
+  </w:abstractNum>
+  <w:abstractNum w:abstractNumId="18">
+    <w:nsid w:val="6C1A75AA"/>
+    <w:multiLevelType w:val="hybridMultilevel"/>
+    <w:tmpl w:val="96B2C1A4"/>
+    <w:lvl w:ilvl="0" w:tplc="04160001">
+      <w:start w:val="1"/>
+      <w:numFmt w:val="bullet"/>
+      <w:lvlText w:val=""/>
+      <w:lvlJc w:val="left"/>
+      <w:pPr>
+        <w:ind w:left="720" w:hanging="360"/>
+      </w:pPr>
+      <w:rPr>
+        <w:rFonts w:ascii="Symbol" w:hAnsi="Symbol" w:hint="default"/>
+      </w:rPr>
+    </w:lvl>
+    <w:lvl w:ilvl="1" w:tplc="04160003" w:tentative="1">
+      <w:start w:val="1"/>
+      <w:numFmt w:val="bullet"/>
+      <w:lvlText w:val="o"/>
+      <w:lvlJc w:val="left"/>
+      <w:pPr>
+        <w:ind w:left="1440" w:hanging="360"/>
+      </w:pPr>
+      <w:rPr>
+        <w:rFonts w:ascii="Courier New" w:hAnsi="Courier New" w:cs="Courier New" w:hint="default"/>
+      </w:rPr>
+    </w:lvl>
+    <w:lvl w:ilvl="2" w:tplc="04160005" w:tentative="1">
+      <w:start w:val="1"/>
+      <w:numFmt w:val="bullet"/>
+      <w:lvlText w:val=""/>
+      <w:lvlJc w:val="left"/>
+      <w:pPr>
+        <w:ind w:left="2160" w:hanging="360"/>
+      </w:pPr>
+      <w:rPr>
+        <w:rFonts w:ascii="Wingdings" w:hAnsi="Wingdings" w:hint="default"/>
+      </w:rPr>
+    </w:lvl>
+    <w:lvl w:ilvl="3" w:tplc="04160001" w:tentative="1">
+      <w:start w:val="1"/>
+      <w:numFmt w:val="bullet"/>
+      <w:lvlText w:val=""/>
+      <w:lvlJc w:val="left"/>
+      <w:pPr>
+        <w:ind w:left="2880" w:hanging="360"/>
+      </w:pPr>
+      <w:rPr>
+        <w:rFonts w:ascii="Symbol" w:hAnsi="Symbol" w:hint="default"/>
+      </w:rPr>
+    </w:lvl>
+    <w:lvl w:ilvl="4" w:tplc="04160003" w:tentative="1">
+      <w:start w:val="1"/>
+      <w:numFmt w:val="bullet"/>
+      <w:lvlText w:val="o"/>
+      <w:lvlJc w:val="left"/>
+      <w:pPr>
+        <w:ind w:left="3600" w:hanging="360"/>
+      </w:pPr>
+      <w:rPr>
+        <w:rFonts w:ascii="Courier New" w:hAnsi="Courier New" w:cs="Courier New" w:hint="default"/>
+      </w:rPr>
+    </w:lvl>
+    <w:lvl w:ilvl="5" w:tplc="04160005" w:tentative="1">
+      <w:start w:val="1"/>
+      <w:numFmt w:val="bullet"/>
+      <w:lvlText w:val=""/>
+      <w:lvlJc w:val="left"/>
+      <w:pPr>
+        <w:ind w:left="4320" w:hanging="360"/>
+      </w:pPr>
+      <w:rPr>
+        <w:rFonts w:ascii="Wingdings" w:hAnsi="Wingdings" w:hint="default"/>
+      </w:rPr>
+    </w:lvl>
+    <w:lvl w:ilvl="6" w:tplc="04160001" w:tentative="1">
+      <w:start w:val="1"/>
+      <w:numFmt w:val="bullet"/>
+      <w:lvlText w:val=""/>
+      <w:lvlJc w:val="left"/>
+      <w:pPr>
+        <w:ind w:left="5040" w:hanging="360"/>
+      </w:pPr>
+      <w:rPr>
+        <w:rFonts w:ascii="Symbol" w:hAnsi="Symbol" w:hint="default"/>
+      </w:rPr>
+    </w:lvl>
+    <w:lvl w:ilvl="7" w:tplc="04160003" w:tentative="1">
+      <w:start w:val="1"/>
+      <w:numFmt w:val="bullet"/>
+      <w:lvlText w:val="o"/>
+      <w:lvlJc w:val="left"/>
+      <w:pPr>
+        <w:ind w:left="5760" w:hanging="360"/>
+      </w:pPr>
+      <w:rPr>
+        <w:rFonts w:ascii="Courier New" w:hAnsi="Courier New" w:cs="Courier New" w:hint="default"/>
+      </w:rPr>
+    </w:lvl>
+    <w:lvl w:ilvl="8" w:tplc="04160005" w:tentative="1">
+      <w:start w:val="1"/>
+      <w:numFmt w:val="bullet"/>
+      <w:lvlText w:val=""/>
+      <w:lvlJc w:val="left"/>
+      <w:pPr>
+        <w:ind w:left="6480" w:hanging="360"/>
+      </w:pPr>
+      <w:rPr>
+        <w:rFonts w:ascii="Wingdings" w:hAnsi="Wingdings" w:hint="default"/>
+      </w:rPr>
+    </w:lvl>
+  </w:abstractNum>
+  <w:abstractNum w:abstractNumId="19">
+    <w:nsid w:val="76382111"/>
+    <w:multiLevelType w:val="hybridMultilevel"/>
+    <w:tmpl w:val="87DEE8FE"/>
+    <w:lvl w:ilvl="0" w:tplc="04160001">
+      <w:start w:val="1"/>
+      <w:numFmt w:val="bullet"/>
+      <w:lvlText w:val=""/>
+      <w:lvlJc w:val="left"/>
+      <w:pPr>
+        <w:ind w:left="720" w:hanging="360"/>
+      </w:pPr>
+      <w:rPr>
+        <w:rFonts w:ascii="Symbol" w:hAnsi="Symbol" w:hint="default"/>
+      </w:rPr>
+    </w:lvl>
+    <w:lvl w:ilvl="1" w:tplc="04160003" w:tentative="1">
+      <w:start w:val="1"/>
+      <w:numFmt w:val="bullet"/>
+      <w:lvlText w:val="o"/>
+      <w:lvlJc w:val="left"/>
+      <w:pPr>
+        <w:ind w:left="1440" w:hanging="360"/>
+      </w:pPr>
+      <w:rPr>
+        <w:rFonts w:ascii="Courier New" w:hAnsi="Courier New" w:cs="Courier New" w:hint="default"/>
+      </w:rPr>
+    </w:lvl>
+    <w:lvl w:ilvl="2" w:tplc="04160005" w:tentative="1">
+      <w:start w:val="1"/>
+      <w:numFmt w:val="bullet"/>
+      <w:lvlText w:val=""/>
+      <w:lvlJc w:val="left"/>
+      <w:pPr>
+        <w:ind w:left="2160" w:hanging="360"/>
+      </w:pPr>
+      <w:rPr>
+        <w:rFonts w:ascii="Wingdings" w:hAnsi="Wingdings" w:hint="default"/>
+      </w:rPr>
+    </w:lvl>
+    <w:lvl w:ilvl="3" w:tplc="04160001" w:tentative="1">
+      <w:start w:val="1"/>
+      <w:numFmt w:val="bullet"/>
+      <w:lvlText w:val=""/>
+      <w:lvlJc w:val="left"/>
+      <w:pPr>
+        <w:ind w:left="2880" w:hanging="360"/>
+      </w:pPr>
+      <w:rPr>
+        <w:rFonts w:ascii="Symbol" w:hAnsi="Symbol" w:hint="default"/>
+      </w:rPr>
+    </w:lvl>
+    <w:lvl w:ilvl="4" w:tplc="04160003" w:tentative="1">
+      <w:start w:val="1"/>
+      <w:numFmt w:val="bullet"/>
+      <w:lvlText w:val="o"/>
+      <w:lvlJc w:val="left"/>
+      <w:pPr>
+        <w:ind w:left="3600" w:hanging="360"/>
+      </w:pPr>
+      <w:rPr>
+        <w:rFonts w:ascii="Courier New" w:hAnsi="Courier New" w:cs="Courier New" w:hint="default"/>
+      </w:rPr>
+    </w:lvl>
+    <w:lvl w:ilvl="5" w:tplc="04160005" w:tentative="1">
+      <w:start w:val="1"/>
+      <w:numFmt w:val="bullet"/>
+      <w:lvlText w:val=""/>
+      <w:lvlJc w:val="left"/>
+      <w:pPr>
+        <w:ind w:left="4320" w:hanging="360"/>
+      </w:pPr>
+      <w:rPr>
+        <w:rFonts w:ascii="Wingdings" w:hAnsi="Wingdings" w:hint="default"/>
+      </w:rPr>
+    </w:lvl>
+    <w:lvl w:ilvl="6" w:tplc="04160001" w:tentative="1">
+      <w:start w:val="1"/>
+      <w:numFmt w:val="bullet"/>
+      <w:lvlText w:val=""/>
+      <w:lvlJc w:val="left"/>
+      <w:pPr>
+        <w:ind w:left="5040" w:hanging="360"/>
+      </w:pPr>
+      <w:rPr>
+        <w:rFonts w:ascii="Symbol" w:hAnsi="Symbol" w:hint="default"/>
+      </w:rPr>
+    </w:lvl>
+    <w:lvl w:ilvl="7" w:tplc="04160003" w:tentative="1">
+      <w:start w:val="1"/>
+      <w:numFmt w:val="bullet"/>
+      <w:lvlText w:val="o"/>
+      <w:lvlJc w:val="left"/>
+      <w:pPr>
+        <w:ind w:left="5760" w:hanging="360"/>
+      </w:pPr>
+      <w:rPr>
+        <w:rFonts w:ascii="Courier New" w:hAnsi="Courier New" w:cs="Courier New" w:hint="default"/>
+      </w:rPr>
+    </w:lvl>
+    <w:lvl w:ilvl="8" w:tplc="04160005" w:tentative="1">
+      <w:start w:val="1"/>
+      <w:numFmt w:val="bullet"/>
+      <w:lvlText w:val=""/>
+      <w:lvlJc w:val="left"/>
+      <w:pPr>
+        <w:ind w:left="6480" w:hanging="360"/>
+      </w:pPr>
+      <w:rPr>
+        <w:rFonts w:ascii="Wingdings" w:hAnsi="Wingdings" w:hint="default"/>
+      </w:rPr>
+    </w:lvl>
+  </w:abstractNum>
+  <w:abstractNum w:abstractNumId="20">
+    <w:nsid w:val="77AA7D2C"/>
+    <w:multiLevelType w:val="hybridMultilevel"/>
+    <w:tmpl w:val="38160CCA"/>
+    <w:lvl w:ilvl="0" w:tplc="ED30FE6C">
+      <w:start w:val="1"/>
+      <w:numFmt w:val="decimal"/>
+      <w:lvlText w:val="%1."/>
+      <w:lvlJc w:val="left"/>
+      <w:pPr>
+        <w:ind w:left="720" w:hanging="360"/>
+      </w:pPr>
+    </w:lvl>
+    <w:lvl w:ilvl="1" w:tplc="04160019" w:tentative="1">
+      <w:start w:val="1"/>
+      <w:numFmt w:val="lowerLetter"/>
+      <w:lvlText w:val="%2."/>
+      <w:lvlJc w:val="left"/>
+      <w:pPr>
+        <w:ind w:left="1440" w:hanging="360"/>
+      </w:pPr>
+    </w:lvl>
+    <w:lvl w:ilvl="2" w:tplc="0416001B" w:tentative="1">
+      <w:start w:val="1"/>
+      <w:numFmt w:val="lowerRoman"/>
+      <w:lvlText w:val="%3."/>
+      <w:lvlJc w:val="right"/>
+      <w:pPr>
+        <w:ind w:left="2160" w:hanging="180"/>
+      </w:pPr>
+    </w:lvl>
+    <w:lvl w:ilvl="3" w:tplc="0416000F" w:tentative="1">
+      <w:start w:val="1"/>
+      <w:numFmt w:val="decimal"/>
+      <w:lvlText w:val="%4."/>
+      <w:lvlJc w:val="left"/>
+      <w:pPr>
+        <w:ind w:left="2880" w:hanging="360"/>
+      </w:pPr>
+    </w:lvl>
+    <w:lvl w:ilvl="4" w:tplc="04160019" w:tentative="1">
+      <w:start w:val="1"/>
+      <w:numFmt w:val="lowerLetter"/>
+      <w:lvlText w:val="%5."/>
+      <w:lvlJc w:val="left"/>
+      <w:pPr>
+        <w:ind w:left="3600" w:hanging="360"/>
+      </w:pPr>
+    </w:lvl>
+    <w:lvl w:ilvl="5" w:tplc="0416001B" w:tentative="1">
+      <w:start w:val="1"/>
+      <w:numFmt w:val="lowerRoman"/>
+      <w:lvlText w:val="%6."/>
+      <w:lvlJc w:val="right"/>
+      <w:pPr>
+        <w:ind w:left="4320" w:hanging="180"/>
+      </w:pPr>
+    </w:lvl>
+    <w:lvl w:ilvl="6" w:tplc="0416000F" w:tentative="1">
+      <w:start w:val="1"/>
+      <w:numFmt w:val="decimal"/>
+      <w:lvlText w:val="%7."/>
+      <w:lvlJc w:val="left"/>
+      <w:pPr>
+        <w:ind w:left="5040" w:hanging="360"/>
+      </w:pPr>
+    </w:lvl>
+    <w:lvl w:ilvl="7" w:tplc="04160019" w:tentative="1">
+      <w:start w:val="1"/>
+      <w:numFmt w:val="lowerLetter"/>
+      <w:lvlText w:val="%8."/>
+      <w:lvlJc w:val="left"/>
+      <w:pPr>
+        <w:ind w:left="5760" w:hanging="360"/>
+      </w:pPr>
+    </w:lvl>
+    <w:lvl w:ilvl="8" w:tplc="0416001B" w:tentative="1">
+      <w:start w:val="1"/>
+      <w:numFmt w:val="lowerRoman"/>
+      <w:lvlText w:val="%9."/>
+      <w:lvlJc w:val="right"/>
+      <w:pPr>
+        <w:ind w:left="6480" w:hanging="180"/>
+      </w:pPr>
+    </w:lvl>
+  </w:abstractNum>
+  <w:abstractNum w:abstractNumId="21">
     <w:nsid w:val="7B4A21EB"/>
     <w:multiLevelType w:val="multilevel"/>
     <w:tmpl w:val="0416001F"/>
@@ -3983,32 +7286,83 @@
     </w:lvl>
   </w:abstractNum>
   <w:num w:numId="1">
+    <w:abstractNumId w:val="11"/>
+  </w:num>
+  <w:num w:numId="2">
+    <w:abstractNumId w:val="21"/>
+  </w:num>
+  <w:num w:numId="3">
+    <w:abstractNumId w:val="10"/>
+  </w:num>
+  <w:num w:numId="4">
+    <w:abstractNumId w:val="13"/>
+  </w:num>
+  <w:num w:numId="5">
+    <w:abstractNumId w:val="14"/>
+  </w:num>
+  <w:num w:numId="6">
+    <w:abstractNumId w:val="7"/>
+  </w:num>
+  <w:num w:numId="7">
+    <w:abstractNumId w:val="4"/>
+  </w:num>
+  <w:num w:numId="8">
+    <w:abstractNumId w:val="20"/>
+  </w:num>
+  <w:num w:numId="9">
+    <w:abstractNumId w:val="6"/>
+  </w:num>
+  <w:num w:numId="10">
+    <w:abstractNumId w:val="17"/>
+  </w:num>
+  <w:num w:numId="11">
+    <w:abstractNumId w:val="15"/>
+  </w:num>
+  <w:num w:numId="12">
+    <w:abstractNumId w:val="16"/>
+  </w:num>
+  <w:num w:numId="13">
+    <w:abstractNumId w:val="8"/>
+  </w:num>
+  <w:num w:numId="14">
     <w:abstractNumId w:val="3"/>
   </w:num>
-  <w:num w:numId="2">
-    <w:abstractNumId w:val="6"/>
+  <w:num w:numId="15">
+    <w:abstractNumId w:val="12"/>
   </w:num>
-  <w:num w:numId="3">
+  <w:num w:numId="16">
+    <w:abstractNumId w:val="1"/>
+  </w:num>
+  <w:num w:numId="17">
+    <w:abstractNumId w:val="12"/>
+    <w:lvlOverride w:ilvl="0">
+      <w:startOverride w:val="1"/>
+    </w:lvlOverride>
+  </w:num>
+  <w:num w:numId="18">
     <w:abstractNumId w:val="2"/>
   </w:num>
-  <w:num w:numId="4">
-    <w:abstractNumId w:val="4"/>
+  <w:num w:numId="19">
+    <w:abstractNumId w:val="18"/>
   </w:num>
-  <w:num w:numId="5">
+  <w:num w:numId="20">
+    <w:abstractNumId w:val="9"/>
+  </w:num>
+  <w:num w:numId="21">
+    <w:abstractNumId w:val="0"/>
+  </w:num>
+  <w:num w:numId="22">
+    <w:abstractNumId w:val="19"/>
+  </w:num>
+  <w:num w:numId="23">
     <w:abstractNumId w:val="5"/>
-  </w:num>
-  <w:num w:numId="6">
-    <w:abstractNumId w:val="1"/>
-  </w:num>
-  <w:num w:numId="7">
-    <w:abstractNumId w:val="0"/>
   </w:num>
   <w:numIdMacAtCleanup w:val="1"/>
 </w:numbering>
 </file>
 
 <file path=word/styles.xml><?xml version="1.0" encoding="utf-8"?>
-<w:styles xmlns:mc="http://schemas.openxmlformats.org/markup-compatibility/2006" xmlns:r="http://schemas.openxmlformats.org/officeDocument/2006/relationships" xmlns:w="http://schemas.openxmlformats.org/wordprocessingml/2006/main" xmlns:w14="http://schemas.microsoft.com/office/word/2010/wordml" xmlns:w15="http://schemas.microsoft.com/office/word/2012/wordml" mc:Ignorable="w14 w15">
+<w:styles xmlns:mc="http://schemas.openxmlformats.org/markup-compatibility/2006" xmlns:r="http://schemas.openxmlformats.org/officeDocument/2006/relationships" xmlns:w="http://schemas.openxmlformats.org/wordprocessingml/2006/main" xmlns:w14="http://schemas.microsoft.com/office/word/2010/wordml" mc:Ignorable="w14">
   <w:docDefaults>
     <w:rPrDefault>
       <w:rPr>
@@ -4024,378 +7378,144 @@
       </w:pPr>
     </w:pPrDefault>
   </w:docDefaults>
-  <w:latentStyles w:defLockedState="0" w:defUIPriority="99" w:defSemiHidden="0" w:defUnhideWhenUsed="0" w:defQFormat="0" w:count="371">
-    <w:lsdException w:name="Normal" w:uiPriority="0" w:qFormat="1"/>
-    <w:lsdException w:name="heading 1" w:uiPriority="9" w:qFormat="1"/>
-    <w:lsdException w:name="heading 2" w:semiHidden="1" w:uiPriority="9" w:unhideWhenUsed="1" w:qFormat="1"/>
-    <w:lsdException w:name="heading 3" w:semiHidden="1" w:uiPriority="9" w:unhideWhenUsed="1" w:qFormat="1"/>
-    <w:lsdException w:name="heading 4" w:semiHidden="1" w:uiPriority="9" w:unhideWhenUsed="1" w:qFormat="1"/>
-    <w:lsdException w:name="heading 5" w:semiHidden="1" w:uiPriority="9" w:unhideWhenUsed="1" w:qFormat="1"/>
-    <w:lsdException w:name="heading 6" w:semiHidden="1" w:uiPriority="9" w:unhideWhenUsed="1" w:qFormat="1"/>
-    <w:lsdException w:name="heading 7" w:semiHidden="1" w:uiPriority="9" w:unhideWhenUsed="1" w:qFormat="1"/>
-    <w:lsdException w:name="heading 8" w:semiHidden="1" w:uiPriority="9" w:unhideWhenUsed="1" w:qFormat="1"/>
-    <w:lsdException w:name="heading 9" w:semiHidden="1" w:uiPriority="9" w:unhideWhenUsed="1" w:qFormat="1"/>
-    <w:lsdException w:name="index 1" w:semiHidden="1" w:unhideWhenUsed="1"/>
-    <w:lsdException w:name="index 2" w:semiHidden="1" w:unhideWhenUsed="1"/>
-    <w:lsdException w:name="index 3" w:semiHidden="1" w:unhideWhenUsed="1"/>
-    <w:lsdException w:name="index 4" w:semiHidden="1" w:unhideWhenUsed="1"/>
-    <w:lsdException w:name="index 5" w:semiHidden="1" w:unhideWhenUsed="1"/>
-    <w:lsdException w:name="index 6" w:semiHidden="1" w:unhideWhenUsed="1"/>
-    <w:lsdException w:name="index 7" w:semiHidden="1" w:unhideWhenUsed="1"/>
-    <w:lsdException w:name="index 8" w:semiHidden="1" w:unhideWhenUsed="1"/>
-    <w:lsdException w:name="index 9" w:semiHidden="1" w:unhideWhenUsed="1"/>
-    <w:lsdException w:name="toc 1" w:semiHidden="1" w:uiPriority="39" w:unhideWhenUsed="1" w:qFormat="1"/>
-    <w:lsdException w:name="toc 2" w:semiHidden="1" w:uiPriority="39" w:unhideWhenUsed="1" w:qFormat="1"/>
-    <w:lsdException w:name="toc 3" w:semiHidden="1" w:uiPriority="39" w:unhideWhenUsed="1" w:qFormat="1"/>
-    <w:lsdException w:name="toc 4" w:semiHidden="1" w:uiPriority="39" w:unhideWhenUsed="1"/>
-    <w:lsdException w:name="toc 5" w:semiHidden="1" w:uiPriority="39" w:unhideWhenUsed="1"/>
-    <w:lsdException w:name="toc 6" w:semiHidden="1" w:uiPriority="39" w:unhideWhenUsed="1"/>
-    <w:lsdException w:name="toc 7" w:semiHidden="1" w:uiPriority="39" w:unhideWhenUsed="1"/>
-    <w:lsdException w:name="toc 8" w:semiHidden="1" w:uiPriority="39" w:unhideWhenUsed="1"/>
-    <w:lsdException w:name="toc 9" w:semiHidden="1" w:uiPriority="39" w:unhideWhenUsed="1"/>
-    <w:lsdException w:name="Normal Indent" w:semiHidden="1" w:unhideWhenUsed="1"/>
-    <w:lsdException w:name="footnote text" w:semiHidden="1" w:unhideWhenUsed="1"/>
-    <w:lsdException w:name="annotation text" w:semiHidden="1" w:unhideWhenUsed="1"/>
-    <w:lsdException w:name="header" w:semiHidden="1" w:unhideWhenUsed="1"/>
-    <w:lsdException w:name="footer" w:semiHidden="1" w:unhideWhenUsed="1"/>
-    <w:lsdException w:name="index heading" w:semiHidden="1" w:unhideWhenUsed="1"/>
-    <w:lsdException w:name="caption" w:semiHidden="1" w:uiPriority="35" w:unhideWhenUsed="1" w:qFormat="1"/>
-    <w:lsdException w:name="table of figures" w:semiHidden="1" w:unhideWhenUsed="1"/>
-    <w:lsdException w:name="envelope address" w:semiHidden="1" w:unhideWhenUsed="1"/>
-    <w:lsdException w:name="envelope return" w:semiHidden="1" w:unhideWhenUsed="1"/>
-    <w:lsdException w:name="footnote reference" w:semiHidden="1" w:unhideWhenUsed="1"/>
-    <w:lsdException w:name="annotation reference" w:semiHidden="1" w:unhideWhenUsed="1"/>
-    <w:lsdException w:name="line number" w:semiHidden="1" w:unhideWhenUsed="1"/>
-    <w:lsdException w:name="page number" w:semiHidden="1" w:unhideWhenUsed="1"/>
-    <w:lsdException w:name="endnote reference" w:semiHidden="1" w:unhideWhenUsed="1"/>
-    <w:lsdException w:name="endnote text" w:semiHidden="1" w:unhideWhenUsed="1"/>
-    <w:lsdException w:name="table of authorities" w:semiHidden="1" w:unhideWhenUsed="1"/>
-    <w:lsdException w:name="macro" w:semiHidden="1" w:unhideWhenUsed="1"/>
-    <w:lsdException w:name="toa heading" w:semiHidden="1" w:unhideWhenUsed="1"/>
-    <w:lsdException w:name="List" w:semiHidden="1" w:unhideWhenUsed="1"/>
-    <w:lsdException w:name="List Bullet" w:semiHidden="1" w:unhideWhenUsed="1"/>
-    <w:lsdException w:name="List Number" w:semiHidden="1" w:unhideWhenUsed="1"/>
-    <w:lsdException w:name="List 2" w:semiHidden="1" w:unhideWhenUsed="1"/>
-    <w:lsdException w:name="List 3" w:semiHidden="1" w:unhideWhenUsed="1"/>
-    <w:lsdException w:name="List 4" w:semiHidden="1" w:unhideWhenUsed="1"/>
-    <w:lsdException w:name="List 5" w:semiHidden="1" w:unhideWhenUsed="1"/>
-    <w:lsdException w:name="List Bullet 2" w:semiHidden="1" w:unhideWhenUsed="1"/>
-    <w:lsdException w:name="List Bullet 3" w:semiHidden="1" w:unhideWhenUsed="1"/>
-    <w:lsdException w:name="List Bullet 4" w:semiHidden="1" w:unhideWhenUsed="1"/>
-    <w:lsdException w:name="List Bullet 5" w:semiHidden="1" w:unhideWhenUsed="1"/>
-    <w:lsdException w:name="List Number 2" w:semiHidden="1" w:unhideWhenUsed="1"/>
-    <w:lsdException w:name="List Number 3" w:semiHidden="1" w:unhideWhenUsed="1"/>
-    <w:lsdException w:name="List Number 4" w:semiHidden="1" w:unhideWhenUsed="1"/>
-    <w:lsdException w:name="List Number 5" w:semiHidden="1" w:unhideWhenUsed="1"/>
-    <w:lsdException w:name="Title" w:uiPriority="10" w:qFormat="1"/>
-    <w:lsdException w:name="Closing" w:semiHidden="1" w:unhideWhenUsed="1"/>
-    <w:lsdException w:name="Signature" w:semiHidden="1" w:unhideWhenUsed="1"/>
-    <w:lsdException w:name="Default Paragraph Font" w:semiHidden="1" w:uiPriority="1" w:unhideWhenUsed="1"/>
-    <w:lsdException w:name="Body Text" w:semiHidden="1" w:unhideWhenUsed="1"/>
-    <w:lsdException w:name="Body Text Indent" w:semiHidden="1" w:unhideWhenUsed="1"/>
-    <w:lsdException w:name="List Continue" w:semiHidden="1" w:unhideWhenUsed="1"/>
-    <w:lsdException w:name="List Continue 2" w:semiHidden="1" w:unhideWhenUsed="1"/>
-    <w:lsdException w:name="List Continue 3" w:semiHidden="1" w:unhideWhenUsed="1"/>
-    <w:lsdException w:name="List Continue 4" w:semiHidden="1" w:unhideWhenUsed="1"/>
-    <w:lsdException w:name="List Continue 5" w:semiHidden="1" w:unhideWhenUsed="1"/>
-    <w:lsdException w:name="Message Header" w:semiHidden="1" w:unhideWhenUsed="1"/>
-    <w:lsdException w:name="Subtitle" w:uiPriority="11" w:qFormat="1"/>
-    <w:lsdException w:name="Salutation" w:semiHidden="1" w:unhideWhenUsed="1"/>
-    <w:lsdException w:name="Date" w:semiHidden="1" w:unhideWhenUsed="1"/>
-    <w:lsdException w:name="Body Text First Indent" w:semiHidden="1" w:unhideWhenUsed="1"/>
-    <w:lsdException w:name="Body Text First Indent 2" w:semiHidden="1" w:unhideWhenUsed="1"/>
-    <w:lsdException w:name="Note Heading" w:semiHidden="1" w:unhideWhenUsed="1"/>
-    <w:lsdException w:name="Body Text 2" w:semiHidden="1" w:unhideWhenUsed="1"/>
-    <w:lsdException w:name="Body Text 3" w:semiHidden="1" w:unhideWhenUsed="1"/>
-    <w:lsdException w:name="Body Text Indent 2" w:semiHidden="1" w:unhideWhenUsed="1"/>
-    <w:lsdException w:name="Body Text Indent 3" w:semiHidden="1" w:unhideWhenUsed="1"/>
-    <w:lsdException w:name="Block Text" w:semiHidden="1" w:unhideWhenUsed="1"/>
-    <w:lsdException w:name="Hyperlink" w:semiHidden="1" w:unhideWhenUsed="1"/>
-    <w:lsdException w:name="FollowedHyperlink" w:semiHidden="1" w:unhideWhenUsed="1"/>
-    <w:lsdException w:name="Strong" w:uiPriority="22" w:qFormat="1"/>
-    <w:lsdException w:name="Emphasis" w:uiPriority="20" w:qFormat="1"/>
-    <w:lsdException w:name="Document Map" w:semiHidden="1" w:unhideWhenUsed="1"/>
-    <w:lsdException w:name="Plain Text" w:semiHidden="1" w:unhideWhenUsed="1"/>
-    <w:lsdException w:name="E-mail Signature" w:semiHidden="1" w:unhideWhenUsed="1"/>
-    <w:lsdException w:name="HTML Top of Form" w:semiHidden="1" w:unhideWhenUsed="1"/>
-    <w:lsdException w:name="HTML Bottom of Form" w:semiHidden="1" w:unhideWhenUsed="1"/>
-    <w:lsdException w:name="Normal (Web)" w:semiHidden="1" w:unhideWhenUsed="1"/>
-    <w:lsdException w:name="HTML Acronym" w:semiHidden="1" w:unhideWhenUsed="1"/>
-    <w:lsdException w:name="HTML Address" w:semiHidden="1" w:unhideWhenUsed="1"/>
-    <w:lsdException w:name="HTML Cite" w:semiHidden="1" w:unhideWhenUsed="1"/>
-    <w:lsdException w:name="HTML Code" w:semiHidden="1" w:unhideWhenUsed="1"/>
-    <w:lsdException w:name="HTML Definition" w:semiHidden="1" w:unhideWhenUsed="1"/>
-    <w:lsdException w:name="HTML Keyboard" w:semiHidden="1" w:unhideWhenUsed="1"/>
-    <w:lsdException w:name="HTML Preformatted" w:semiHidden="1" w:unhideWhenUsed="1"/>
-    <w:lsdException w:name="HTML Sample" w:semiHidden="1" w:unhideWhenUsed="1"/>
-    <w:lsdException w:name="HTML Typewriter" w:semiHidden="1" w:unhideWhenUsed="1"/>
-    <w:lsdException w:name="HTML Variable" w:semiHidden="1" w:unhideWhenUsed="1"/>
-    <w:lsdException w:name="Normal Table" w:semiHidden="1" w:unhideWhenUsed="1"/>
-    <w:lsdException w:name="annotation subject" w:semiHidden="1" w:unhideWhenUsed="1"/>
-    <w:lsdException w:name="No List" w:semiHidden="1" w:unhideWhenUsed="1"/>
-    <w:lsdException w:name="Outline List 1" w:semiHidden="1" w:unhideWhenUsed="1"/>
-    <w:lsdException w:name="Outline List 2" w:semiHidden="1" w:unhideWhenUsed="1"/>
-    <w:lsdException w:name="Outline List 3" w:semiHidden="1" w:unhideWhenUsed="1"/>
-    <w:lsdException w:name="Table Simple 1" w:semiHidden="1" w:unhideWhenUsed="1"/>
-    <w:lsdException w:name="Table Simple 2" w:semiHidden="1" w:unhideWhenUsed="1"/>
-    <w:lsdException w:name="Table Simple 3" w:semiHidden="1" w:unhideWhenUsed="1"/>
-    <w:lsdException w:name="Table Classic 1" w:semiHidden="1" w:unhideWhenUsed="1"/>
-    <w:lsdException w:name="Table Classic 2" w:semiHidden="1" w:unhideWhenUsed="1"/>
-    <w:lsdException w:name="Table Classic 3" w:semiHidden="1" w:unhideWhenUsed="1"/>
-    <w:lsdException w:name="Table Classic 4" w:semiHidden="1" w:unhideWhenUsed="1"/>
-    <w:lsdException w:name="Table Colorful 1" w:semiHidden="1" w:unhideWhenUsed="1"/>
-    <w:lsdException w:name="Table Colorful 2" w:semiHidden="1" w:unhideWhenUsed="1"/>
-    <w:lsdException w:name="Table Colorful 3" w:semiHidden="1" w:unhideWhenUsed="1"/>
-    <w:lsdException w:name="Table Columns 1" w:semiHidden="1" w:unhideWhenUsed="1"/>
-    <w:lsdException w:name="Table Columns 2" w:semiHidden="1" w:unhideWhenUsed="1"/>
-    <w:lsdException w:name="Table Columns 3" w:semiHidden="1" w:unhideWhenUsed="1"/>
-    <w:lsdException w:name="Table Columns 4" w:semiHidden="1" w:unhideWhenUsed="1"/>
-    <w:lsdException w:name="Table Columns 5" w:semiHidden="1" w:unhideWhenUsed="1"/>
-    <w:lsdException w:name="Table Grid 1" w:semiHidden="1" w:unhideWhenUsed="1"/>
-    <w:lsdException w:name="Table Grid 2" w:semiHidden="1" w:unhideWhenUsed="1"/>
-    <w:lsdException w:name="Table Grid 3" w:semiHidden="1" w:unhideWhenUsed="1"/>
-    <w:lsdException w:name="Table Grid 4" w:semiHidden="1" w:unhideWhenUsed="1"/>
-    <w:lsdException w:name="Table Grid 5" w:semiHidden="1" w:unhideWhenUsed="1"/>
-    <w:lsdException w:name="Table Grid 6" w:semiHidden="1" w:unhideWhenUsed="1"/>
-    <w:lsdException w:name="Table Grid 7" w:semiHidden="1" w:unhideWhenUsed="1"/>
-    <w:lsdException w:name="Table Grid 8" w:semiHidden="1" w:unhideWhenUsed="1"/>
-    <w:lsdException w:name="Table List 1" w:semiHidden="1" w:unhideWhenUsed="1"/>
-    <w:lsdException w:name="Table List 2" w:semiHidden="1" w:unhideWhenUsed="1"/>
-    <w:lsdException w:name="Table List 3" w:semiHidden="1" w:unhideWhenUsed="1"/>
-    <w:lsdException w:name="Table List 4" w:semiHidden="1" w:unhideWhenUsed="1"/>
-    <w:lsdException w:name="Table List 5" w:semiHidden="1" w:unhideWhenUsed="1"/>
-    <w:lsdException w:name="Table List 6" w:semiHidden="1" w:unhideWhenUsed="1"/>
-    <w:lsdException w:name="Table List 7" w:semiHidden="1" w:unhideWhenUsed="1"/>
-    <w:lsdException w:name="Table List 8" w:semiHidden="1" w:unhideWhenUsed="1"/>
-    <w:lsdException w:name="Table 3D effects 1" w:semiHidden="1" w:unhideWhenUsed="1"/>
-    <w:lsdException w:name="Table 3D effects 2" w:semiHidden="1" w:unhideWhenUsed="1"/>
-    <w:lsdException w:name="Table 3D effects 3" w:semiHidden="1" w:unhideWhenUsed="1"/>
-    <w:lsdException w:name="Table Contemporary" w:semiHidden="1" w:unhideWhenUsed="1"/>
-    <w:lsdException w:name="Table Elegant" w:semiHidden="1" w:unhideWhenUsed="1"/>
-    <w:lsdException w:name="Table Professional" w:semiHidden="1" w:unhideWhenUsed="1"/>
-    <w:lsdException w:name="Table Subtle 1" w:semiHidden="1" w:unhideWhenUsed="1"/>
-    <w:lsdException w:name="Table Subtle 2" w:semiHidden="1" w:unhideWhenUsed="1"/>
-    <w:lsdException w:name="Table Web 1" w:semiHidden="1" w:unhideWhenUsed="1"/>
-    <w:lsdException w:name="Table Web 2" w:semiHidden="1" w:unhideWhenUsed="1"/>
-    <w:lsdException w:name="Table Web 3" w:semiHidden="1" w:unhideWhenUsed="1"/>
-    <w:lsdException w:name="Balloon Text" w:semiHidden="1" w:unhideWhenUsed="1"/>
-    <w:lsdException w:name="Table Grid" w:uiPriority="39"/>
-    <w:lsdException w:name="Table Theme" w:semiHidden="1" w:unhideWhenUsed="1"/>
-    <w:lsdException w:name="Placeholder Text" w:semiHidden="1"/>
-    <w:lsdException w:name="No Spacing" w:uiPriority="1" w:qFormat="1"/>
-    <w:lsdException w:name="Light Shading" w:uiPriority="60"/>
-    <w:lsdException w:name="Light List" w:uiPriority="61"/>
-    <w:lsdException w:name="Light Grid" w:uiPriority="62"/>
-    <w:lsdException w:name="Medium Shading 1" w:uiPriority="63"/>
-    <w:lsdException w:name="Medium Shading 2" w:uiPriority="64"/>
-    <w:lsdException w:name="Medium List 1" w:uiPriority="65"/>
-    <w:lsdException w:name="Medium List 2" w:uiPriority="66"/>
-    <w:lsdException w:name="Medium Grid 1" w:uiPriority="67"/>
-    <w:lsdException w:name="Medium Grid 2" w:uiPriority="68"/>
-    <w:lsdException w:name="Medium Grid 3" w:uiPriority="69"/>
-    <w:lsdException w:name="Dark List" w:uiPriority="70"/>
-    <w:lsdException w:name="Colorful Shading" w:uiPriority="71"/>
-    <w:lsdException w:name="Colorful List" w:uiPriority="72"/>
-    <w:lsdException w:name="Colorful Grid" w:uiPriority="73"/>
-    <w:lsdException w:name="Light Shading Accent 1" w:uiPriority="60"/>
-    <w:lsdException w:name="Light List Accent 1" w:uiPriority="61"/>
-    <w:lsdException w:name="Light Grid Accent 1" w:uiPriority="62"/>
-    <w:lsdException w:name="Medium Shading 1 Accent 1" w:uiPriority="63"/>
-    <w:lsdException w:name="Medium Shading 2 Accent 1" w:uiPriority="64"/>
-    <w:lsdException w:name="Medium List 1 Accent 1" w:uiPriority="65"/>
-    <w:lsdException w:name="Revision" w:semiHidden="1"/>
-    <w:lsdException w:name="List Paragraph" w:uiPriority="34" w:qFormat="1"/>
-    <w:lsdException w:name="Quote" w:uiPriority="29" w:qFormat="1"/>
-    <w:lsdException w:name="Intense Quote" w:uiPriority="30" w:qFormat="1"/>
-    <w:lsdException w:name="Medium List 2 Accent 1" w:uiPriority="66"/>
-    <w:lsdException w:name="Medium Grid 1 Accent 1" w:uiPriority="67"/>
-    <w:lsdException w:name="Medium Grid 2 Accent 1" w:uiPriority="68"/>
-    <w:lsdException w:name="Medium Grid 3 Accent 1" w:uiPriority="69"/>
-    <w:lsdException w:name="Dark List Accent 1" w:uiPriority="70"/>
-    <w:lsdException w:name="Colorful Shading Accent 1" w:uiPriority="71"/>
-    <w:lsdException w:name="Colorful List Accent 1" w:uiPriority="72"/>
-    <w:lsdException w:name="Colorful Grid Accent 1" w:uiPriority="73"/>
-    <w:lsdException w:name="Light Shading Accent 2" w:uiPriority="60"/>
-    <w:lsdException w:name="Light List Accent 2" w:uiPriority="61"/>
-    <w:lsdException w:name="Light Grid Accent 2" w:uiPriority="62"/>
-    <w:lsdException w:name="Medium Shading 1 Accent 2" w:uiPriority="63"/>
-    <w:lsdException w:name="Medium Shading 2 Accent 2" w:uiPriority="64"/>
-    <w:lsdException w:name="Medium List 1 Accent 2" w:uiPriority="65"/>
-    <w:lsdException w:name="Medium List 2 Accent 2" w:uiPriority="66"/>
-    <w:lsdException w:name="Medium Grid 1 Accent 2" w:uiPriority="67"/>
-    <w:lsdException w:name="Medium Grid 2 Accent 2" w:uiPriority="68"/>
-    <w:lsdException w:name="Medium Grid 3 Accent 2" w:uiPriority="69"/>
-    <w:lsdException w:name="Dark List Accent 2" w:uiPriority="70"/>
-    <w:lsdException w:name="Colorful Shading Accent 2" w:uiPriority="71"/>
-    <w:lsdException w:name="Colorful List Accent 2" w:uiPriority="72"/>
-    <w:lsdException w:name="Colorful Grid Accent 2" w:uiPriority="73"/>
-    <w:lsdException w:name="Light Shading Accent 3" w:uiPriority="60"/>
-    <w:lsdException w:name="Light List Accent 3" w:uiPriority="61"/>
-    <w:lsdException w:name="Light Grid Accent 3" w:uiPriority="62"/>
-    <w:lsdException w:name="Medium Shading 1 Accent 3" w:uiPriority="63"/>
-    <w:lsdException w:name="Medium Shading 2 Accent 3" w:uiPriority="64"/>
-    <w:lsdException w:name="Medium List 1 Accent 3" w:uiPriority="65"/>
-    <w:lsdException w:name="Medium List 2 Accent 3" w:uiPriority="66"/>
-    <w:lsdException w:name="Medium Grid 1 Accent 3" w:uiPriority="67"/>
-    <w:lsdException w:name="Medium Grid 2 Accent 3" w:uiPriority="68"/>
-    <w:lsdException w:name="Medium Grid 3 Accent 3" w:uiPriority="69"/>
-    <w:lsdException w:name="Dark List Accent 3" w:uiPriority="70"/>
-    <w:lsdException w:name="Colorful Shading Accent 3" w:uiPriority="71"/>
-    <w:lsdException w:name="Colorful List Accent 3" w:uiPriority="72"/>
-    <w:lsdException w:name="Colorful Grid Accent 3" w:uiPriority="73"/>
-    <w:lsdException w:name="Light Shading Accent 4" w:uiPriority="60"/>
-    <w:lsdException w:name="Light List Accent 4" w:uiPriority="61"/>
-    <w:lsdException w:name="Light Grid Accent 4" w:uiPriority="62"/>
-    <w:lsdException w:name="Medium Shading 1 Accent 4" w:uiPriority="63"/>
-    <w:lsdException w:name="Medium Shading 2 Accent 4" w:uiPriority="64"/>
-    <w:lsdException w:name="Medium List 1 Accent 4" w:uiPriority="65"/>
-    <w:lsdException w:name="Medium List 2 Accent 4" w:uiPriority="66"/>
-    <w:lsdException w:name="Medium Grid 1 Accent 4" w:uiPriority="67"/>
-    <w:lsdException w:name="Medium Grid 2 Accent 4" w:uiPriority="68"/>
-    <w:lsdException w:name="Medium Grid 3 Accent 4" w:uiPriority="69"/>
-    <w:lsdException w:name="Dark List Accent 4" w:uiPriority="70"/>
-    <w:lsdException w:name="Colorful Shading Accent 4" w:uiPriority="71"/>
-    <w:lsdException w:name="Colorful List Accent 4" w:uiPriority="72"/>
-    <w:lsdException w:name="Colorful Grid Accent 4" w:uiPriority="73"/>
-    <w:lsdException w:name="Light Shading Accent 5" w:uiPriority="60"/>
-    <w:lsdException w:name="Light List Accent 5" w:uiPriority="61"/>
-    <w:lsdException w:name="Light Grid Accent 5" w:uiPriority="62"/>
-    <w:lsdException w:name="Medium Shading 1 Accent 5" w:uiPriority="63"/>
-    <w:lsdException w:name="Medium Shading 2 Accent 5" w:uiPriority="64"/>
-    <w:lsdException w:name="Medium List 1 Accent 5" w:uiPriority="65"/>
-    <w:lsdException w:name="Medium List 2 Accent 5" w:uiPriority="66"/>
-    <w:lsdException w:name="Medium Grid 1 Accent 5" w:uiPriority="67"/>
-    <w:lsdException w:name="Medium Grid 2 Accent 5" w:uiPriority="68"/>
-    <w:lsdException w:name="Medium Grid 3 Accent 5" w:uiPriority="69"/>
-    <w:lsdException w:name="Dark List Accent 5" w:uiPriority="70"/>
-    <w:lsdException w:name="Colorful Shading Accent 5" w:uiPriority="71"/>
-    <w:lsdException w:name="Colorful List Accent 5" w:uiPriority="72"/>
-    <w:lsdException w:name="Colorful Grid Accent 5" w:uiPriority="73"/>
-    <w:lsdException w:name="Light Shading Accent 6" w:uiPriority="60"/>
-    <w:lsdException w:name="Light List Accent 6" w:uiPriority="61"/>
-    <w:lsdException w:name="Light Grid Accent 6" w:uiPriority="62"/>
-    <w:lsdException w:name="Medium Shading 1 Accent 6" w:uiPriority="63"/>
-    <w:lsdException w:name="Medium Shading 2 Accent 6" w:uiPriority="64"/>
-    <w:lsdException w:name="Medium List 1 Accent 6" w:uiPriority="65"/>
-    <w:lsdException w:name="Medium List 2 Accent 6" w:uiPriority="66"/>
-    <w:lsdException w:name="Medium Grid 1 Accent 6" w:uiPriority="67"/>
-    <w:lsdException w:name="Medium Grid 2 Accent 6" w:uiPriority="68"/>
-    <w:lsdException w:name="Medium Grid 3 Accent 6" w:uiPriority="69"/>
-    <w:lsdException w:name="Dark List Accent 6" w:uiPriority="70"/>
-    <w:lsdException w:name="Colorful Shading Accent 6" w:uiPriority="71"/>
-    <w:lsdException w:name="Colorful List Accent 6" w:uiPriority="72"/>
-    <w:lsdException w:name="Colorful Grid Accent 6" w:uiPriority="73"/>
-    <w:lsdException w:name="Subtle Emphasis" w:uiPriority="19" w:qFormat="1"/>
-    <w:lsdException w:name="Intense Emphasis" w:uiPriority="21" w:qFormat="1"/>
-    <w:lsdException w:name="Subtle Reference" w:uiPriority="31" w:qFormat="1"/>
-    <w:lsdException w:name="Intense Reference" w:uiPriority="32" w:qFormat="1"/>
-    <w:lsdException w:name="Book Title" w:uiPriority="33" w:qFormat="1"/>
-    <w:lsdException w:name="Bibliography" w:semiHidden="1" w:uiPriority="37" w:unhideWhenUsed="1"/>
-    <w:lsdException w:name="TOC Heading" w:semiHidden="1" w:uiPriority="39" w:unhideWhenUsed="1" w:qFormat="1"/>
-    <w:lsdException w:name="Plain Table 1" w:uiPriority="41"/>
-    <w:lsdException w:name="Plain Table 2" w:uiPriority="42"/>
-    <w:lsdException w:name="Plain Table 3" w:uiPriority="43"/>
-    <w:lsdException w:name="Plain Table 4" w:uiPriority="44"/>
-    <w:lsdException w:name="Plain Table 5" w:uiPriority="45"/>
-    <w:lsdException w:name="Grid Table Light" w:uiPriority="40"/>
-    <w:lsdException w:name="Grid Table 1 Light" w:uiPriority="46"/>
-    <w:lsdException w:name="Grid Table 2" w:uiPriority="47"/>
-    <w:lsdException w:name="Grid Table 3" w:uiPriority="48"/>
-    <w:lsdException w:name="Grid Table 4" w:uiPriority="49"/>
-    <w:lsdException w:name="Grid Table 5 Dark" w:uiPriority="50"/>
-    <w:lsdException w:name="Grid Table 6 Colorful" w:uiPriority="51"/>
-    <w:lsdException w:name="Grid Table 7 Colorful" w:uiPriority="52"/>
-    <w:lsdException w:name="Grid Table 1 Light Accent 1" w:uiPriority="46"/>
-    <w:lsdException w:name="Grid Table 2 Accent 1" w:uiPriority="47"/>
-    <w:lsdException w:name="Grid Table 3 Accent 1" w:uiPriority="48"/>
-    <w:lsdException w:name="Grid Table 4 Accent 1" w:uiPriority="49"/>
-    <w:lsdException w:name="Grid Table 5 Dark Accent 1" w:uiPriority="50"/>
-    <w:lsdException w:name="Grid Table 6 Colorful Accent 1" w:uiPriority="51"/>
-    <w:lsdException w:name="Grid Table 7 Colorful Accent 1" w:uiPriority="52"/>
-    <w:lsdException w:name="Grid Table 1 Light Accent 2" w:uiPriority="46"/>
-    <w:lsdException w:name="Grid Table 2 Accent 2" w:uiPriority="47"/>
-    <w:lsdException w:name="Grid Table 3 Accent 2" w:uiPriority="48"/>
-    <w:lsdException w:name="Grid Table 4 Accent 2" w:uiPriority="49"/>
-    <w:lsdException w:name="Grid Table 5 Dark Accent 2" w:uiPriority="50"/>
-    <w:lsdException w:name="Grid Table 6 Colorful Accent 2" w:uiPriority="51"/>
-    <w:lsdException w:name="Grid Table 7 Colorful Accent 2" w:uiPriority="52"/>
-    <w:lsdException w:name="Grid Table 1 Light Accent 3" w:uiPriority="46"/>
-    <w:lsdException w:name="Grid Table 2 Accent 3" w:uiPriority="47"/>
-    <w:lsdException w:name="Grid Table 3 Accent 3" w:uiPriority="48"/>
-    <w:lsdException w:name="Grid Table 4 Accent 3" w:uiPriority="49"/>
-    <w:lsdException w:name="Grid Table 5 Dark Accent 3" w:uiPriority="50"/>
-    <w:lsdException w:name="Grid Table 6 Colorful Accent 3" w:uiPriority="51"/>
-    <w:lsdException w:name="Grid Table 7 Colorful Accent 3" w:uiPriority="52"/>
-    <w:lsdException w:name="Grid Table 1 Light Accent 4" w:uiPriority="46"/>
-    <w:lsdException w:name="Grid Table 2 Accent 4" w:uiPriority="47"/>
-    <w:lsdException w:name="Grid Table 3 Accent 4" w:uiPriority="48"/>
-    <w:lsdException w:name="Grid Table 4 Accent 4" w:uiPriority="49"/>
-    <w:lsdException w:name="Grid Table 5 Dark Accent 4" w:uiPriority="50"/>
-    <w:lsdException w:name="Grid Table 6 Colorful Accent 4" w:uiPriority="51"/>
-    <w:lsdException w:name="Grid Table 7 Colorful Accent 4" w:uiPriority="52"/>
-    <w:lsdException w:name="Grid Table 1 Light Accent 5" w:uiPriority="46"/>
-    <w:lsdException w:name="Grid Table 2 Accent 5" w:uiPriority="47"/>
-    <w:lsdException w:name="Grid Table 3 Accent 5" w:uiPriority="48"/>
-    <w:lsdException w:name="Grid Table 4 Accent 5" w:uiPriority="49"/>
-    <w:lsdException w:name="Grid Table 5 Dark Accent 5" w:uiPriority="50"/>
-    <w:lsdException w:name="Grid Table 6 Colorful Accent 5" w:uiPriority="51"/>
-    <w:lsdException w:name="Grid Table 7 Colorful Accent 5" w:uiPriority="52"/>
-    <w:lsdException w:name="Grid Table 1 Light Accent 6" w:uiPriority="46"/>
-    <w:lsdException w:name="Grid Table 2 Accent 6" w:uiPriority="47"/>
-    <w:lsdException w:name="Grid Table 3 Accent 6" w:uiPriority="48"/>
-    <w:lsdException w:name="Grid Table 4 Accent 6" w:uiPriority="49"/>
-    <w:lsdException w:name="Grid Table 5 Dark Accent 6" w:uiPriority="50"/>
-    <w:lsdException w:name="Grid Table 6 Colorful Accent 6" w:uiPriority="51"/>
-    <w:lsdException w:name="Grid Table 7 Colorful Accent 6" w:uiPriority="52"/>
-    <w:lsdException w:name="List Table 1 Light" w:uiPriority="46"/>
-    <w:lsdException w:name="List Table 2" w:uiPriority="47"/>
-    <w:lsdException w:name="List Table 3" w:uiPriority="48"/>
-    <w:lsdException w:name="List Table 4" w:uiPriority="49"/>
-    <w:lsdException w:name="List Table 5 Dark" w:uiPriority="50"/>
-    <w:lsdException w:name="List Table 6 Colorful" w:uiPriority="51"/>
-    <w:lsdException w:name="List Table 7 Colorful" w:uiPriority="52"/>
-    <w:lsdException w:name="List Table 1 Light Accent 1" w:uiPriority="46"/>
-    <w:lsdException w:name="List Table 2 Accent 1" w:uiPriority="47"/>
-    <w:lsdException w:name="List Table 3 Accent 1" w:uiPriority="48"/>
-    <w:lsdException w:name="List Table 4 Accent 1" w:uiPriority="49"/>
-    <w:lsdException w:name="List Table 5 Dark Accent 1" w:uiPriority="50"/>
-    <w:lsdException w:name="List Table 6 Colorful Accent 1" w:uiPriority="51"/>
-    <w:lsdException w:name="List Table 7 Colorful Accent 1" w:uiPriority="52"/>
-    <w:lsdException w:name="List Table 1 Light Accent 2" w:uiPriority="46"/>
-    <w:lsdException w:name="List Table 2 Accent 2" w:uiPriority="47"/>
-    <w:lsdException w:name="List Table 3 Accent 2" w:uiPriority="48"/>
-    <w:lsdException w:name="List Table 4 Accent 2" w:uiPriority="49"/>
-    <w:lsdException w:name="List Table 5 Dark Accent 2" w:uiPriority="50"/>
-    <w:lsdException w:name="List Table 6 Colorful Accent 2" w:uiPriority="51"/>
-    <w:lsdException w:name="List Table 7 Colorful Accent 2" w:uiPriority="52"/>
-    <w:lsdException w:name="List Table 1 Light Accent 3" w:uiPriority="46"/>
-    <w:lsdException w:name="List Table 2 Accent 3" w:uiPriority="47"/>
-    <w:lsdException w:name="List Table 3 Accent 3" w:uiPriority="48"/>
-    <w:lsdException w:name="List Table 4 Accent 3" w:uiPriority="49"/>
-    <w:lsdException w:name="List Table 5 Dark Accent 3" w:uiPriority="50"/>
-    <w:lsdException w:name="List Table 6 Colorful Accent 3" w:uiPriority="51"/>
-    <w:lsdException w:name="List Table 7 Colorful Accent 3" w:uiPriority="52"/>
-    <w:lsdException w:name="List Table 1 Light Accent 4" w:uiPriority="46"/>
-    <w:lsdException w:name="List Table 2 Accent 4" w:uiPriority="47"/>
-    <w:lsdException w:name="List Table 3 Accent 4" w:uiPriority="48"/>
-    <w:lsdException w:name="List Table 4 Accent 4" w:uiPriority="49"/>
-    <w:lsdException w:name="List Table 5 Dark Accent 4" w:uiPriority="50"/>
-    <w:lsdException w:name="List Table 6 Colorful Accent 4" w:uiPriority="51"/>
-    <w:lsdException w:name="List Table 7 Colorful Accent 4" w:uiPriority="52"/>
-    <w:lsdException w:name="List Table 1 Light Accent 5" w:uiPriority="46"/>
-    <w:lsdException w:name="List Table 2 Accent 5" w:uiPriority="47"/>
-    <w:lsdException w:name="List Table 3 Accent 5" w:uiPriority="48"/>
-    <w:lsdException w:name="List Table 4 Accent 5" w:uiPriority="49"/>
-    <w:lsdException w:name="List Table 5 Dark Accent 5" w:uiPriority="50"/>
-    <w:lsdException w:name="List Table 6 Colorful Accent 5" w:uiPriority="51"/>
-    <w:lsdException w:name="List Table 7 Colorful Accent 5" w:uiPriority="52"/>
-    <w:lsdException w:name="List Table 1 Light Accent 6" w:uiPriority="46"/>
-    <w:lsdException w:name="List Table 2 Accent 6" w:uiPriority="47"/>
-    <w:lsdException w:name="List Table 3 Accent 6" w:uiPriority="48"/>
-    <w:lsdException w:name="List Table 4 Accent 6" w:uiPriority="49"/>
-    <w:lsdException w:name="List Table 5 Dark Accent 6" w:uiPriority="50"/>
-    <w:lsdException w:name="List Table 6 Colorful Accent 6" w:uiPriority="51"/>
-    <w:lsdException w:name="List Table 7 Colorful Accent 6" w:uiPriority="52"/>
+  <w:latentStyles w:defLockedState="0" w:defUIPriority="99" w:defSemiHidden="1" w:defUnhideWhenUsed="1" w:defQFormat="0" w:count="267">
+    <w:lsdException w:name="Normal" w:semiHidden="0" w:uiPriority="0" w:unhideWhenUsed="0" w:qFormat="1"/>
+    <w:lsdException w:name="heading 1" w:semiHidden="0" w:uiPriority="9" w:unhideWhenUsed="0" w:qFormat="1"/>
+    <w:lsdException w:name="heading 2" w:uiPriority="9" w:qFormat="1"/>
+    <w:lsdException w:name="heading 3" w:uiPriority="9" w:qFormat="1"/>
+    <w:lsdException w:name="heading 4" w:uiPriority="9" w:qFormat="1"/>
+    <w:lsdException w:name="heading 5" w:uiPriority="9" w:qFormat="1"/>
+    <w:lsdException w:name="heading 6" w:uiPriority="9" w:qFormat="1"/>
+    <w:lsdException w:name="heading 7" w:uiPriority="9" w:qFormat="1"/>
+    <w:lsdException w:name="heading 8" w:uiPriority="9" w:qFormat="1"/>
+    <w:lsdException w:name="heading 9" w:uiPriority="9" w:qFormat="1"/>
+    <w:lsdException w:name="toc 1" w:uiPriority="39" w:qFormat="1"/>
+    <w:lsdException w:name="toc 2" w:uiPriority="39" w:qFormat="1"/>
+    <w:lsdException w:name="toc 3" w:uiPriority="39" w:qFormat="1"/>
+    <w:lsdException w:name="toc 4" w:uiPriority="39"/>
+    <w:lsdException w:name="toc 5" w:uiPriority="39"/>
+    <w:lsdException w:name="toc 6" w:uiPriority="39"/>
+    <w:lsdException w:name="toc 7" w:uiPriority="39"/>
+    <w:lsdException w:name="toc 8" w:uiPriority="39"/>
+    <w:lsdException w:name="toc 9" w:uiPriority="39"/>
+    <w:lsdException w:name="caption" w:uiPriority="35" w:qFormat="1"/>
+    <w:lsdException w:name="Title" w:semiHidden="0" w:uiPriority="10" w:unhideWhenUsed="0" w:qFormat="1"/>
+    <w:lsdException w:name="Default Paragraph Font" w:uiPriority="1"/>
+    <w:lsdException w:name="Subtitle" w:semiHidden="0" w:uiPriority="11" w:unhideWhenUsed="0" w:qFormat="1"/>
+    <w:lsdException w:name="Strong" w:semiHidden="0" w:uiPriority="22" w:unhideWhenUsed="0" w:qFormat="1"/>
+    <w:lsdException w:name="Emphasis" w:semiHidden="0" w:uiPriority="20" w:unhideWhenUsed="0" w:qFormat="1"/>
+    <w:lsdException w:name="Table Grid" w:semiHidden="0" w:uiPriority="39" w:unhideWhenUsed="0"/>
+    <w:lsdException w:name="Placeholder Text" w:unhideWhenUsed="0"/>
+    <w:lsdException w:name="No Spacing" w:semiHidden="0" w:uiPriority="1" w:unhideWhenUsed="0" w:qFormat="1"/>
+    <w:lsdException w:name="Light Shading" w:semiHidden="0" w:uiPriority="60" w:unhideWhenUsed="0"/>
+    <w:lsdException w:name="Light List" w:semiHidden="0" w:uiPriority="61" w:unhideWhenUsed="0"/>
+    <w:lsdException w:name="Light Grid" w:semiHidden="0" w:uiPriority="62" w:unhideWhenUsed="0"/>
+    <w:lsdException w:name="Medium Shading 1" w:semiHidden="0" w:uiPriority="63" w:unhideWhenUsed="0"/>
+    <w:lsdException w:name="Medium Shading 2" w:semiHidden="0" w:uiPriority="64" w:unhideWhenUsed="0"/>
+    <w:lsdException w:name="Medium List 1" w:semiHidden="0" w:uiPriority="65" w:unhideWhenUsed="0"/>
+    <w:lsdException w:name="Medium List 2" w:semiHidden="0" w:uiPriority="66" w:unhideWhenUsed="0"/>
+    <w:lsdException w:name="Medium Grid 1" w:semiHidden="0" w:uiPriority="67" w:unhideWhenUsed="0"/>
+    <w:lsdException w:name="Medium Grid 2" w:semiHidden="0" w:uiPriority="68" w:unhideWhenUsed="0"/>
+    <w:lsdException w:name="Medium Grid 3" w:semiHidden="0" w:uiPriority="69" w:unhideWhenUsed="0"/>
+    <w:lsdException w:name="Dark List" w:semiHidden="0" w:uiPriority="70" w:unhideWhenUsed="0"/>
+    <w:lsdException w:name="Colorful Shading" w:semiHidden="0" w:uiPriority="71" w:unhideWhenUsed="0"/>
+    <w:lsdException w:name="Colorful List" w:semiHidden="0" w:uiPriority="72" w:unhideWhenUsed="0"/>
+    <w:lsdException w:name="Colorful Grid" w:semiHidden="0" w:uiPriority="73" w:unhideWhenUsed="0"/>
+    <w:lsdException w:name="Light Shading Accent 1" w:semiHidden="0" w:uiPriority="60" w:unhideWhenUsed="0"/>
+    <w:lsdException w:name="Light List Accent 1" w:semiHidden="0" w:uiPriority="61" w:unhideWhenUsed="0"/>
+    <w:lsdException w:name="Light Grid Accent 1" w:semiHidden="0" w:uiPriority="62" w:unhideWhenUsed="0"/>
+    <w:lsdException w:name="Medium Shading 1 Accent 1" w:semiHidden="0" w:uiPriority="63" w:unhideWhenUsed="0"/>
+    <w:lsdException w:name="Medium Shading 2 Accent 1" w:semiHidden="0" w:uiPriority="64" w:unhideWhenUsed="0"/>
+    <w:lsdException w:name="Medium List 1 Accent 1" w:semiHidden="0" w:uiPriority="65" w:unhideWhenUsed="0"/>
+    <w:lsdException w:name="Revision" w:unhideWhenUsed="0"/>
+    <w:lsdException w:name="List Paragraph" w:semiHidden="0" w:uiPriority="34" w:unhideWhenUsed="0" w:qFormat="1"/>
+    <w:lsdException w:name="Quote" w:semiHidden="0" w:uiPriority="29" w:unhideWhenUsed="0" w:qFormat="1"/>
+    <w:lsdException w:name="Intense Quote" w:semiHidden="0" w:uiPriority="30" w:unhideWhenUsed="0" w:qFormat="1"/>
+    <w:lsdException w:name="Medium List 2 Accent 1" w:semiHidden="0" w:uiPriority="66" w:unhideWhenUsed="0"/>
+    <w:lsdException w:name="Medium Grid 1 Accent 1" w:semiHidden="0" w:uiPriority="67" w:unhideWhenUsed="0"/>
+    <w:lsdException w:name="Medium Grid 2 Accent 1" w:semiHidden="0" w:uiPriority="68" w:unhideWhenUsed="0"/>
+    <w:lsdException w:name="Medium Grid 3 Accent 1" w:semiHidden="0" w:uiPriority="69" w:unhideWhenUsed="0"/>
+    <w:lsdException w:name="Dark List Accent 1" w:semiHidden="0" w:uiPriority="70" w:unhideWhenUsed="0"/>
+    <w:lsdException w:name="Colorful Shading Accent 1" w:semiHidden="0" w:uiPriority="71" w:unhideWhenUsed="0"/>
+    <w:lsdException w:name="Colorful List Accent 1" w:semiHidden="0" w:uiPriority="72" w:unhideWhenUsed="0"/>
+    <w:lsdException w:name="Colorful Grid Accent 1" w:semiHidden="0" w:uiPriority="73" w:unhideWhenUsed="0"/>
+    <w:lsdException w:name="Light Shading Accent 2" w:semiHidden="0" w:uiPriority="60" w:unhideWhenUsed="0"/>
+    <w:lsdException w:name="Light List Accent 2" w:semiHidden="0" w:uiPriority="61" w:unhideWhenUsed="0"/>
+    <w:lsdException w:name="Light Grid Accent 2" w:semiHidden="0" w:uiPriority="62" w:unhideWhenUsed="0"/>
+    <w:lsdException w:name="Medium Shading 1 Accent 2" w:semiHidden="0" w:uiPriority="63" w:unhideWhenUsed="0"/>
+    <w:lsdException w:name="Medium Shading 2 Accent 2" w:semiHidden="0" w:uiPriority="64" w:unhideWhenUsed="0"/>
+    <w:lsdException w:name="Medium List 1 Accent 2" w:semiHidden="0" w:uiPriority="65" w:unhideWhenUsed="0"/>
+    <w:lsdException w:name="Medium List 2 Accent 2" w:semiHidden="0" w:uiPriority="66" w:unhideWhenUsed="0"/>
+    <w:lsdException w:name="Medium Grid 1 Accent 2" w:semiHidden="0" w:uiPriority="67" w:unhideWhenUsed="0"/>
+    <w:lsdException w:name="Medium Grid 2 Accent 2" w:semiHidden="0" w:uiPriority="68" w:unhideWhenUsed="0"/>
+    <w:lsdException w:name="Medium Grid 3 Accent 2" w:semiHidden="0" w:uiPriority="69" w:unhideWhenUsed="0"/>
+    <w:lsdException w:name="Dark List Accent 2" w:semiHidden="0" w:uiPriority="70" w:unhideWhenUsed="0"/>
+    <w:lsdException w:name="Colorful Shading Accent 2" w:semiHidden="0" w:uiPriority="71" w:unhideWhenUsed="0"/>
+    <w:lsdException w:name="Colorful List Accent 2" w:semiHidden="0" w:uiPriority="72" w:unhideWhenUsed="0"/>
+    <w:lsdException w:name="Colorful Grid Accent 2" w:semiHidden="0" w:uiPriority="73" w:unhideWhenUsed="0"/>
+    <w:lsdException w:name="Light Shading Accent 3" w:semiHidden="0" w:uiPriority="60" w:unhideWhenUsed="0"/>
+    <w:lsdException w:name="Light List Accent 3" w:semiHidden="0" w:uiPriority="61" w:unhideWhenUsed="0"/>
+    <w:lsdException w:name="Light Grid Accent 3" w:semiHidden="0" w:uiPriority="62" w:unhideWhenUsed="0"/>
+    <w:lsdException w:name="Medium Shading 1 Accent 3" w:semiHidden="0" w:uiPriority="63" w:unhideWhenUsed="0"/>
+    <w:lsdException w:name="Medium Shading 2 Accent 3" w:semiHidden="0" w:uiPriority="64" w:unhideWhenUsed="0"/>
+    <w:lsdException w:name="Medium List 1 Accent 3" w:semiHidden="0" w:uiPriority="65" w:unhideWhenUsed="0"/>
+    <w:lsdException w:name="Medium List 2 Accent 3" w:semiHidden="0" w:uiPriority="66" w:unhideWhenUsed="0"/>
+    <w:lsdException w:name="Medium Grid 1 Accent 3" w:semiHidden="0" w:uiPriority="67" w:unhideWhenUsed="0"/>
+    <w:lsdException w:name="Medium Grid 2 Accent 3" w:semiHidden="0" w:uiPriority="68" w:unhideWhenUsed="0"/>
+    <w:lsdException w:name="Medium Grid 3 Accent 3" w:semiHidden="0" w:uiPriority="69" w:unhideWhenUsed="0"/>
+    <w:lsdException w:name="Dark List Accent 3" w:semiHidden="0" w:uiPriority="70" w:unhideWhenUsed="0"/>
+    <w:lsdException w:name="Colorful Shading Accent 3" w:semiHidden="0" w:uiPriority="71" w:unhideWhenUsed="0"/>
+    <w:lsdException w:name="Colorful List Accent 3" w:semiHidden="0" w:uiPriority="72" w:unhideWhenUsed="0"/>
+    <w:lsdException w:name="Colorful Grid Accent 3" w:semiHidden="0" w:uiPriority="73" w:unhideWhenUsed="0"/>
+    <w:lsdException w:name="Light Shading Accent 4" w:semiHidden="0" w:uiPriority="60" w:unhideWhenUsed="0"/>
+    <w:lsdException w:name="Light List Accent 4" w:semiHidden="0" w:uiPriority="61" w:unhideWhenUsed="0"/>
+    <w:lsdException w:name="Light Grid Accent 4" w:semiHidden="0" w:uiPriority="62" w:unhideWhenUsed="0"/>
+    <w:lsdException w:name="Medium Shading 1 Accent 4" w:semiHidden="0" w:uiPriority="63" w:unhideWhenUsed="0"/>
+    <w:lsdException w:name="Medium Shading 2 Accent 4" w:semiHidden="0" w:uiPriority="64" w:unhideWhenUsed="0"/>
+    <w:lsdException w:name="Medium List 1 Accent 4" w:semiHidden="0" w:uiPriority="65" w:unhideWhenUsed="0"/>
+    <w:lsdException w:name="Medium List 2 Accent 4" w:semiHidden="0" w:uiPriority="66" w:unhideWhenUsed="0"/>
+    <w:lsdException w:name="Medium Grid 1 Accent 4" w:semiHidden="0" w:uiPriority="67" w:unhideWhenUsed="0"/>
+    <w:lsdException w:name="Medium Grid 2 Accent 4" w:semiHidden="0" w:uiPriority="68" w:unhideWhenUsed="0"/>
+    <w:lsdException w:name="Medium Grid 3 Accent 4" w:semiHidden="0" w:uiPriority="69" w:unhideWhenUsed="0"/>
+    <w:lsdException w:name="Dark List Accent 4" w:semiHidden="0" w:uiPriority="70" w:unhideWhenUsed="0"/>
+    <w:lsdException w:name="Colorful Shading Accent 4" w:semiHidden="0" w:uiPriority="71" w:unhideWhenUsed="0"/>
+    <w:lsdException w:name="Colorful List Accent 4" w:semiHidden="0" w:uiPriority="72" w:unhideWhenUsed="0"/>
+    <w:lsdException w:name="Colorful Grid Accent 4" w:semiHidden="0" w:uiPriority="73" w:unhideWhenUsed="0"/>
+    <w:lsdException w:name="Light Shading Accent 5" w:semiHidden="0" w:uiPriority="60" w:unhideWhenUsed="0"/>
+    <w:lsdException w:name="Light List Accent 5" w:semiHidden="0" w:uiPriority="61" w:unhideWhenUsed="0"/>
+    <w:lsdException w:name="Light Grid Accent 5" w:semiHidden="0" w:uiPriority="62" w:unhideWhenUsed="0"/>
+    <w:lsdException w:name="Medium Shading 1 Accent 5" w:semiHidden="0" w:uiPriority="63" w:unhideWhenUsed="0"/>
+    <w:lsdException w:name="Medium Shading 2 Accent 5" w:semiHidden="0" w:uiPriority="64" w:unhideWhenUsed="0"/>
+    <w:lsdException w:name="Medium List 1 Accent 5" w:semiHidden="0" w:uiPriority="65" w:unhideWhenUsed="0"/>
+    <w:lsdException w:name="Medium List 2 Accent 5" w:semiHidden="0" w:uiPriority="66" w:unhideWhenUsed="0"/>
+    <w:lsdException w:name="Medium Grid 1 Accent 5" w:semiHidden="0" w:uiPriority="67" w:unhideWhenUsed="0"/>
+    <w:lsdException w:name="Medium Grid 2 Accent 5" w:semiHidden="0" w:uiPriority="68" w:unhideWhenUsed="0"/>
+    <w:lsdException w:name="Medium Grid 3 Accent 5" w:semiHidden="0" w:uiPriority="69" w:unhideWhenUsed="0"/>
+    <w:lsdException w:name="Dark List Accent 5" w:semiHidden="0" w:uiPriority="70" w:unhideWhenUsed="0"/>
+    <w:lsdException w:name="Colorful Shading Accent 5" w:semiHidden="0" w:uiPriority="71" w:unhideWhenUsed="0"/>
+    <w:lsdException w:name="Colorful List Accent 5" w:semiHidden="0" w:uiPriority="72" w:unhideWhenUsed="0"/>
+    <w:lsdException w:name="Colorful Grid Accent 5" w:semiHidden="0" w:uiPriority="73" w:unhideWhenUsed="0"/>
+    <w:lsdException w:name="Light Shading Accent 6" w:semiHidden="0" w:uiPriority="60" w:unhideWhenUsed="0"/>
+    <w:lsdException w:name="Light List Accent 6" w:semiHidden="0" w:uiPriority="61" w:unhideWhenUsed="0"/>
+    <w:lsdException w:name="Light Grid Accent 6" w:semiHidden="0" w:uiPriority="62" w:unhideWhenUsed="0"/>
+    <w:lsdException w:name="Medium Shading 1 Accent 6" w:semiHidden="0" w:uiPriority="63" w:unhideWhenUsed="0"/>
+    <w:lsdException w:name="Medium Shading 2 Accent 6" w:semiHidden="0" w:uiPriority="64" w:unhideWhenUsed="0"/>
+    <w:lsdException w:name="Medium List 1 Accent 6" w:semiHidden="0" w:uiPriority="65" w:unhideWhenUsed="0"/>
+    <w:lsdException w:name="Medium List 2 Accent 6" w:semiHidden="0" w:uiPriority="66" w:unhideWhenUsed="0"/>
+    <w:lsdException w:name="Medium Grid 1 Accent 6" w:semiHidden="0" w:uiPriority="67" w:unhideWhenUsed="0"/>
+    <w:lsdException w:name="Medium Grid 2 Accent 6" w:semiHidden="0" w:uiPriority="68" w:unhideWhenUsed="0"/>
+    <w:lsdException w:name="Medium Grid 3 Accent 6" w:semiHidden="0" w:uiPriority="69" w:unhideWhenUsed="0"/>
+    <w:lsdException w:name="Dark List Accent 6" w:semiHidden="0" w:uiPriority="70" w:unhideWhenUsed="0"/>
+    <w:lsdException w:name="Colorful Shading Accent 6" w:semiHidden="0" w:uiPriority="71" w:unhideWhenUsed="0"/>
+    <w:lsdException w:name="Colorful List Accent 6" w:semiHidden="0" w:uiPriority="72" w:unhideWhenUsed="0"/>
+    <w:lsdException w:name="Colorful Grid Accent 6" w:semiHidden="0" w:uiPriority="73" w:unhideWhenUsed="0"/>
+    <w:lsdException w:name="Subtle Emphasis" w:semiHidden="0" w:uiPriority="19" w:unhideWhenUsed="0" w:qFormat="1"/>
+    <w:lsdException w:name="Intense Emphasis" w:semiHidden="0" w:uiPriority="21" w:unhideWhenUsed="0" w:qFormat="1"/>
+    <w:lsdException w:name="Subtle Reference" w:semiHidden="0" w:uiPriority="31" w:unhideWhenUsed="0" w:qFormat="1"/>
+    <w:lsdException w:name="Intense Reference" w:semiHidden="0" w:uiPriority="32" w:unhideWhenUsed="0" w:qFormat="1"/>
+    <w:lsdException w:name="Book Title" w:semiHidden="0" w:uiPriority="33" w:unhideWhenUsed="0" w:qFormat="1"/>
+    <w:lsdException w:name="Bibliography" w:uiPriority="37"/>
+    <w:lsdException w:name="TOC Heading" w:uiPriority="39" w:qFormat="1"/>
   </w:latentStyles>
   <w:style w:type="paragraph" w:default="1" w:styleId="Normal">
     <w:name w:val="Normal"/>
@@ -4499,14 +7619,16 @@
     <w:link w:val="Estilo1Char"/>
     <w:autoRedefine/>
     <w:qFormat/>
-    <w:rsid w:val="00540A74"/>
+    <w:rsid w:val="00A2372D"/>
     <w:pPr>
-      <w:numPr>
-        <w:numId w:val="6"/>
-      </w:numPr>
-      <w:spacing w:after="0" w:line="360" w:lineRule="auto"/>
+      <w:shd w:val="clear" w:color="auto" w:fill="FFFFFF"/>
+      <w:tabs>
+        <w:tab w:val="left" w:pos="1440"/>
+      </w:tabs>
+      <w:spacing w:after="375" w:line="360" w:lineRule="auto"/>
       <w:jc w:val="both"/>
-      <w:outlineLvl w:val="0"/>
+      <w:textAlignment w:val="baseline"/>
+      <w:outlineLvl w:val="1"/>
     </w:pPr>
     <w:rPr>
       <w:rFonts w:ascii="Arial" w:hAnsi="Arial" w:cs="Arial"/>
@@ -4535,7 +7657,7 @@
     <w:name w:val="Estilo1 Char"/>
     <w:basedOn w:val="Fontepargpadro"/>
     <w:link w:val="Estilo1"/>
-    <w:rsid w:val="00540A74"/>
+    <w:rsid w:val="00A2372D"/>
     <w:rPr>
       <w:rFonts w:ascii="Arial" w:hAnsi="Arial" w:cs="Arial"/>
       <w:b/>
@@ -4543,6 +7665,7 @@
       <w:iCs/>
       <w:sz w:val="24"/>
       <w:szCs w:val="24"/>
+      <w:shd w:val="clear" w:color="auto" w:fill="FFFFFF"/>
     </w:rPr>
   </w:style>
   <w:style w:type="paragraph" w:styleId="CabealhodoSumrio">
@@ -4643,13 +7766,14 @@
     <w:uiPriority w:val="39"/>
     <w:unhideWhenUsed/>
     <w:qFormat/>
-    <w:rsid w:val="00462497"/>
+    <w:rsid w:val="00F20756"/>
     <w:pPr>
       <w:spacing w:after="100"/>
       <w:ind w:left="220"/>
     </w:pPr>
     <w:rPr>
-      <w:rFonts w:cs="Times New Roman"/>
+      <w:rFonts w:ascii="Arial" w:hAnsi="Arial" w:cs="Times New Roman"/>
+      <w:sz w:val="24"/>
     </w:rPr>
   </w:style>
   <w:style w:type="paragraph" w:styleId="Sumrio1">
@@ -4660,7 +7784,7 @@
     <w:uiPriority w:val="39"/>
     <w:unhideWhenUsed/>
     <w:qFormat/>
-    <w:rsid w:val="00466178"/>
+    <w:rsid w:val="00F20756"/>
     <w:pPr>
       <w:tabs>
         <w:tab w:val="left" w:pos="440"/>
@@ -4672,6 +7796,852 @@
     <w:rPr>
       <w:rFonts w:ascii="Arial" w:hAnsi="Arial" w:cs="Arial"/>
       <w:noProof/>
+      <w:sz w:val="24"/>
+    </w:rPr>
+  </w:style>
+  <w:style w:type="paragraph" w:styleId="Sumrio3">
+    <w:name w:val="toc 3"/>
+    <w:basedOn w:val="Normal"/>
+    <w:next w:val="Normal"/>
+    <w:autoRedefine/>
+    <w:uiPriority w:val="39"/>
+    <w:unhideWhenUsed/>
+    <w:qFormat/>
+    <w:rsid w:val="00462497"/>
+    <w:pPr>
+      <w:spacing w:after="100"/>
+      <w:ind w:left="440"/>
+    </w:pPr>
+    <w:rPr>
+      <w:rFonts w:cs="Times New Roman"/>
+    </w:rPr>
+  </w:style>
+  <w:style w:type="paragraph" w:styleId="SemEspaamento">
+    <w:name w:val="No Spacing"/>
+    <w:uiPriority w:val="1"/>
+    <w:qFormat/>
+    <w:rsid w:val="00BD4CB4"/>
+    <w:pPr>
+      <w:spacing w:after="0" w:line="240" w:lineRule="auto"/>
+    </w:pPr>
+  </w:style>
+  <w:style w:type="paragraph" w:styleId="Textodebalo">
+    <w:name w:val="Balloon Text"/>
+    <w:basedOn w:val="Normal"/>
+    <w:link w:val="TextodebaloChar"/>
+    <w:uiPriority w:val="99"/>
+    <w:semiHidden/>
+    <w:unhideWhenUsed/>
+    <w:rsid w:val="0003771B"/>
+    <w:pPr>
+      <w:spacing w:after="0" w:line="240" w:lineRule="auto"/>
+    </w:pPr>
+    <w:rPr>
+      <w:rFonts w:ascii="Tahoma" w:hAnsi="Tahoma" w:cs="Tahoma"/>
+      <w:sz w:val="16"/>
+      <w:szCs w:val="16"/>
+    </w:rPr>
+  </w:style>
+  <w:style w:type="character" w:customStyle="1" w:styleId="TextodebaloChar">
+    <w:name w:val="Texto de balão Char"/>
+    <w:basedOn w:val="Fontepargpadro"/>
+    <w:link w:val="Textodebalo"/>
+    <w:uiPriority w:val="99"/>
+    <w:semiHidden/>
+    <w:rsid w:val="0003771B"/>
+    <w:rPr>
+      <w:rFonts w:ascii="Tahoma" w:hAnsi="Tahoma" w:cs="Tahoma"/>
+      <w:sz w:val="16"/>
+      <w:szCs w:val="16"/>
+    </w:rPr>
+  </w:style>
+  <w:style w:type="character" w:styleId="Refdecomentrio">
+    <w:name w:val="annotation reference"/>
+    <w:basedOn w:val="Fontepargpadro"/>
+    <w:uiPriority w:val="99"/>
+    <w:semiHidden/>
+    <w:unhideWhenUsed/>
+    <w:rsid w:val="000137D7"/>
+    <w:rPr>
+      <w:sz w:val="16"/>
+      <w:szCs w:val="16"/>
+    </w:rPr>
+  </w:style>
+  <w:style w:type="paragraph" w:styleId="Textodecomentrio">
+    <w:name w:val="annotation text"/>
+    <w:basedOn w:val="Normal"/>
+    <w:link w:val="TextodecomentrioChar"/>
+    <w:uiPriority w:val="99"/>
+    <w:semiHidden/>
+    <w:unhideWhenUsed/>
+    <w:rsid w:val="000137D7"/>
+    <w:pPr>
+      <w:spacing w:line="240" w:lineRule="auto"/>
+    </w:pPr>
+    <w:rPr>
+      <w:sz w:val="20"/>
+      <w:szCs w:val="20"/>
+    </w:rPr>
+  </w:style>
+  <w:style w:type="character" w:customStyle="1" w:styleId="TextodecomentrioChar">
+    <w:name w:val="Texto de comentário Char"/>
+    <w:basedOn w:val="Fontepargpadro"/>
+    <w:link w:val="Textodecomentrio"/>
+    <w:uiPriority w:val="99"/>
+    <w:semiHidden/>
+    <w:rsid w:val="000137D7"/>
+    <w:rPr>
+      <w:sz w:val="20"/>
+      <w:szCs w:val="20"/>
+    </w:rPr>
+  </w:style>
+  <w:style w:type="paragraph" w:styleId="Assuntodocomentrio">
+    <w:name w:val="annotation subject"/>
+    <w:basedOn w:val="Textodecomentrio"/>
+    <w:next w:val="Textodecomentrio"/>
+    <w:link w:val="AssuntodocomentrioChar"/>
+    <w:uiPriority w:val="99"/>
+    <w:semiHidden/>
+    <w:unhideWhenUsed/>
+    <w:rsid w:val="000137D7"/>
+    <w:rPr>
+      <w:b/>
+      <w:bCs/>
+    </w:rPr>
+  </w:style>
+  <w:style w:type="character" w:customStyle="1" w:styleId="AssuntodocomentrioChar">
+    <w:name w:val="Assunto do comentário Char"/>
+    <w:basedOn w:val="TextodecomentrioChar"/>
+    <w:link w:val="Assuntodocomentrio"/>
+    <w:uiPriority w:val="99"/>
+    <w:semiHidden/>
+    <w:rsid w:val="000137D7"/>
+    <w:rPr>
+      <w:b/>
+      <w:bCs/>
+      <w:sz w:val="20"/>
+      <w:szCs w:val="20"/>
+    </w:rPr>
+  </w:style>
+  <w:style w:type="table" w:styleId="Tabelacomgrade">
+    <w:name w:val="Table Grid"/>
+    <w:basedOn w:val="Tabelanormal"/>
+    <w:uiPriority w:val="39"/>
+    <w:rsid w:val="00D91ECB"/>
+    <w:pPr>
+      <w:spacing w:after="0" w:line="240" w:lineRule="auto"/>
+    </w:pPr>
+    <w:tblPr>
+      <w:tblBorders>
+        <w:top w:val="single" w:sz="4" w:space="0" w:color="auto"/>
+        <w:left w:val="single" w:sz="4" w:space="0" w:color="auto"/>
+        <w:bottom w:val="single" w:sz="4" w:space="0" w:color="auto"/>
+        <w:right w:val="single" w:sz="4" w:space="0" w:color="auto"/>
+        <w:insideH w:val="single" w:sz="4" w:space="0" w:color="auto"/>
+        <w:insideV w:val="single" w:sz="4" w:space="0" w:color="auto"/>
+      </w:tblBorders>
+    </w:tblPr>
+  </w:style>
+  <w:style w:type="table" w:styleId="SombreamentoClaro-nfase5">
+    <w:name w:val="Light Shading Accent 5"/>
+    <w:basedOn w:val="Tabelanormal"/>
+    <w:uiPriority w:val="60"/>
+    <w:rsid w:val="00D91ECB"/>
+    <w:pPr>
+      <w:spacing w:after="0" w:line="240" w:lineRule="auto"/>
+    </w:pPr>
+    <w:rPr>
+      <w:color w:val="2F5496" w:themeColor="accent5" w:themeShade="BF"/>
+    </w:rPr>
+    <w:tblPr>
+      <w:tblStyleRowBandSize w:val="1"/>
+      <w:tblStyleColBandSize w:val="1"/>
+      <w:tblBorders>
+        <w:top w:val="single" w:sz="8" w:space="0" w:color="4472C4" w:themeColor="accent5"/>
+        <w:bottom w:val="single" w:sz="8" w:space="0" w:color="4472C4" w:themeColor="accent5"/>
+      </w:tblBorders>
+    </w:tblPr>
+    <w:tblStylePr w:type="firstRow">
+      <w:pPr>
+        <w:spacing w:before="0" w:after="0" w:line="240" w:lineRule="auto"/>
+      </w:pPr>
+      <w:rPr>
+        <w:b/>
+        <w:bCs/>
+      </w:rPr>
+      <w:tblPr/>
+      <w:tcPr>
+        <w:tcBorders>
+          <w:top w:val="single" w:sz="8" w:space="0" w:color="4472C4" w:themeColor="accent5"/>
+          <w:left w:val="nil"/>
+          <w:bottom w:val="single" w:sz="8" w:space="0" w:color="4472C4" w:themeColor="accent5"/>
+          <w:right w:val="nil"/>
+          <w:insideH w:val="nil"/>
+          <w:insideV w:val="nil"/>
+        </w:tcBorders>
+      </w:tcPr>
+    </w:tblStylePr>
+    <w:tblStylePr w:type="lastRow">
+      <w:pPr>
+        <w:spacing w:before="0" w:after="0" w:line="240" w:lineRule="auto"/>
+      </w:pPr>
+      <w:rPr>
+        <w:b/>
+        <w:bCs/>
+      </w:rPr>
+      <w:tblPr/>
+      <w:tcPr>
+        <w:tcBorders>
+          <w:top w:val="single" w:sz="8" w:space="0" w:color="4472C4" w:themeColor="accent5"/>
+          <w:left w:val="nil"/>
+          <w:bottom w:val="single" w:sz="8" w:space="0" w:color="4472C4" w:themeColor="accent5"/>
+          <w:right w:val="nil"/>
+          <w:insideH w:val="nil"/>
+          <w:insideV w:val="nil"/>
+        </w:tcBorders>
+      </w:tcPr>
+    </w:tblStylePr>
+    <w:tblStylePr w:type="firstCol">
+      <w:rPr>
+        <w:b/>
+        <w:bCs/>
+      </w:rPr>
+    </w:tblStylePr>
+    <w:tblStylePr w:type="lastCol">
+      <w:rPr>
+        <w:b/>
+        <w:bCs/>
+      </w:rPr>
+    </w:tblStylePr>
+    <w:tblStylePr w:type="band1Vert">
+      <w:tblPr/>
+      <w:tcPr>
+        <w:tcBorders>
+          <w:left w:val="nil"/>
+          <w:right w:val="nil"/>
+          <w:insideH w:val="nil"/>
+          <w:insideV w:val="nil"/>
+        </w:tcBorders>
+        <w:shd w:val="clear" w:color="auto" w:fill="D0DBF0" w:themeFill="accent5" w:themeFillTint="3F"/>
+      </w:tcPr>
+    </w:tblStylePr>
+    <w:tblStylePr w:type="band1Horz">
+      <w:tblPr/>
+      <w:tcPr>
+        <w:tcBorders>
+          <w:left w:val="nil"/>
+          <w:right w:val="nil"/>
+          <w:insideH w:val="nil"/>
+          <w:insideV w:val="nil"/>
+        </w:tcBorders>
+        <w:shd w:val="clear" w:color="auto" w:fill="D0DBF0" w:themeFill="accent5" w:themeFillTint="3F"/>
+      </w:tcPr>
+    </w:tblStylePr>
+  </w:style>
+  <w:style w:type="table" w:styleId="GradeClara-nfase5">
+    <w:name w:val="Light Grid Accent 5"/>
+    <w:basedOn w:val="Tabelanormal"/>
+    <w:uiPriority w:val="62"/>
+    <w:rsid w:val="00D91ECB"/>
+    <w:pPr>
+      <w:spacing w:after="0" w:line="240" w:lineRule="auto"/>
+    </w:pPr>
+    <w:tblPr>
+      <w:tblStyleRowBandSize w:val="1"/>
+      <w:tblStyleColBandSize w:val="1"/>
+      <w:tblBorders>
+        <w:top w:val="single" w:sz="8" w:space="0" w:color="4472C4" w:themeColor="accent5"/>
+        <w:left w:val="single" w:sz="8" w:space="0" w:color="4472C4" w:themeColor="accent5"/>
+        <w:bottom w:val="single" w:sz="8" w:space="0" w:color="4472C4" w:themeColor="accent5"/>
+        <w:right w:val="single" w:sz="8" w:space="0" w:color="4472C4" w:themeColor="accent5"/>
+        <w:insideH w:val="single" w:sz="8" w:space="0" w:color="4472C4" w:themeColor="accent5"/>
+        <w:insideV w:val="single" w:sz="8" w:space="0" w:color="4472C4" w:themeColor="accent5"/>
+      </w:tblBorders>
+    </w:tblPr>
+    <w:tblStylePr w:type="firstRow">
+      <w:pPr>
+        <w:spacing w:before="0" w:after="0" w:line="240" w:lineRule="auto"/>
+      </w:pPr>
+      <w:rPr>
+        <w:rFonts w:asciiTheme="majorHAnsi" w:eastAsiaTheme="majorEastAsia" w:hAnsiTheme="majorHAnsi" w:cstheme="majorBidi"/>
+        <w:b/>
+        <w:bCs/>
+      </w:rPr>
+      <w:tblPr/>
+      <w:tcPr>
+        <w:tcBorders>
+          <w:top w:val="single" w:sz="8" w:space="0" w:color="4472C4" w:themeColor="accent5"/>
+          <w:left w:val="single" w:sz="8" w:space="0" w:color="4472C4" w:themeColor="accent5"/>
+          <w:bottom w:val="single" w:sz="18" w:space="0" w:color="4472C4" w:themeColor="accent5"/>
+          <w:right w:val="single" w:sz="8" w:space="0" w:color="4472C4" w:themeColor="accent5"/>
+          <w:insideH w:val="nil"/>
+          <w:insideV w:val="single" w:sz="8" w:space="0" w:color="4472C4" w:themeColor="accent5"/>
+        </w:tcBorders>
+      </w:tcPr>
+    </w:tblStylePr>
+    <w:tblStylePr w:type="lastRow">
+      <w:pPr>
+        <w:spacing w:before="0" w:after="0" w:line="240" w:lineRule="auto"/>
+      </w:pPr>
+      <w:rPr>
+        <w:rFonts w:asciiTheme="majorHAnsi" w:eastAsiaTheme="majorEastAsia" w:hAnsiTheme="majorHAnsi" w:cstheme="majorBidi"/>
+        <w:b/>
+        <w:bCs/>
+      </w:rPr>
+      <w:tblPr/>
+      <w:tcPr>
+        <w:tcBorders>
+          <w:top w:val="double" w:sz="6" w:space="0" w:color="4472C4" w:themeColor="accent5"/>
+          <w:left w:val="single" w:sz="8" w:space="0" w:color="4472C4" w:themeColor="accent5"/>
+          <w:bottom w:val="single" w:sz="8" w:space="0" w:color="4472C4" w:themeColor="accent5"/>
+          <w:right w:val="single" w:sz="8" w:space="0" w:color="4472C4" w:themeColor="accent5"/>
+          <w:insideH w:val="nil"/>
+          <w:insideV w:val="single" w:sz="8" w:space="0" w:color="4472C4" w:themeColor="accent5"/>
+        </w:tcBorders>
+      </w:tcPr>
+    </w:tblStylePr>
+    <w:tblStylePr w:type="firstCol">
+      <w:rPr>
+        <w:rFonts w:asciiTheme="majorHAnsi" w:eastAsiaTheme="majorEastAsia" w:hAnsiTheme="majorHAnsi" w:cstheme="majorBidi"/>
+        <w:b/>
+        <w:bCs/>
+      </w:rPr>
+    </w:tblStylePr>
+    <w:tblStylePr w:type="lastCol">
+      <w:rPr>
+        <w:rFonts w:asciiTheme="majorHAnsi" w:eastAsiaTheme="majorEastAsia" w:hAnsiTheme="majorHAnsi" w:cstheme="majorBidi"/>
+        <w:b/>
+        <w:bCs/>
+      </w:rPr>
+      <w:tblPr/>
+      <w:tcPr>
+        <w:tcBorders>
+          <w:top w:val="single" w:sz="8" w:space="0" w:color="4472C4" w:themeColor="accent5"/>
+          <w:left w:val="single" w:sz="8" w:space="0" w:color="4472C4" w:themeColor="accent5"/>
+          <w:bottom w:val="single" w:sz="8" w:space="0" w:color="4472C4" w:themeColor="accent5"/>
+          <w:right w:val="single" w:sz="8" w:space="0" w:color="4472C4" w:themeColor="accent5"/>
+        </w:tcBorders>
+      </w:tcPr>
+    </w:tblStylePr>
+    <w:tblStylePr w:type="band1Vert">
+      <w:tblPr/>
+      <w:tcPr>
+        <w:tcBorders>
+          <w:top w:val="single" w:sz="8" w:space="0" w:color="4472C4" w:themeColor="accent5"/>
+          <w:left w:val="single" w:sz="8" w:space="0" w:color="4472C4" w:themeColor="accent5"/>
+          <w:bottom w:val="single" w:sz="8" w:space="0" w:color="4472C4" w:themeColor="accent5"/>
+          <w:right w:val="single" w:sz="8" w:space="0" w:color="4472C4" w:themeColor="accent5"/>
+        </w:tcBorders>
+        <w:shd w:val="clear" w:color="auto" w:fill="D0DBF0" w:themeFill="accent5" w:themeFillTint="3F"/>
+      </w:tcPr>
+    </w:tblStylePr>
+    <w:tblStylePr w:type="band1Horz">
+      <w:tblPr/>
+      <w:tcPr>
+        <w:tcBorders>
+          <w:top w:val="single" w:sz="8" w:space="0" w:color="4472C4" w:themeColor="accent5"/>
+          <w:left w:val="single" w:sz="8" w:space="0" w:color="4472C4" w:themeColor="accent5"/>
+          <w:bottom w:val="single" w:sz="8" w:space="0" w:color="4472C4" w:themeColor="accent5"/>
+          <w:right w:val="single" w:sz="8" w:space="0" w:color="4472C4" w:themeColor="accent5"/>
+          <w:insideV w:val="single" w:sz="8" w:space="0" w:color="4472C4" w:themeColor="accent5"/>
+        </w:tcBorders>
+        <w:shd w:val="clear" w:color="auto" w:fill="D0DBF0" w:themeFill="accent5" w:themeFillTint="3F"/>
+      </w:tcPr>
+    </w:tblStylePr>
+    <w:tblStylePr w:type="band2Horz">
+      <w:tblPr/>
+      <w:tcPr>
+        <w:tcBorders>
+          <w:top w:val="single" w:sz="8" w:space="0" w:color="4472C4" w:themeColor="accent5"/>
+          <w:left w:val="single" w:sz="8" w:space="0" w:color="4472C4" w:themeColor="accent5"/>
+          <w:bottom w:val="single" w:sz="8" w:space="0" w:color="4472C4" w:themeColor="accent5"/>
+          <w:right w:val="single" w:sz="8" w:space="0" w:color="4472C4" w:themeColor="accent5"/>
+          <w:insideV w:val="single" w:sz="8" w:space="0" w:color="4472C4" w:themeColor="accent5"/>
+        </w:tcBorders>
+      </w:tcPr>
+    </w:tblStylePr>
+  </w:style>
+  <w:style w:type="character" w:styleId="HiperlinkVisitado">
+    <w:name w:val="FollowedHyperlink"/>
+    <w:basedOn w:val="Fontepargpadro"/>
+    <w:uiPriority w:val="99"/>
+    <w:semiHidden/>
+    <w:unhideWhenUsed/>
+    <w:rsid w:val="00052039"/>
+    <w:rPr>
+      <w:color w:val="954F72" w:themeColor="followedHyperlink"/>
+      <w:u w:val="single"/>
+    </w:rPr>
+  </w:style>
+  <w:style w:type="paragraph" w:styleId="Legenda">
+    <w:name w:val="caption"/>
+    <w:basedOn w:val="Normal"/>
+    <w:next w:val="Normal"/>
+    <w:uiPriority w:val="35"/>
+    <w:unhideWhenUsed/>
+    <w:qFormat/>
+    <w:rsid w:val="008A7DE4"/>
+    <w:pPr>
+      <w:spacing w:after="200" w:line="240" w:lineRule="auto"/>
+    </w:pPr>
+    <w:rPr>
+      <w:b/>
+      <w:bCs/>
+      <w:color w:val="5B9BD5" w:themeColor="accent1"/>
+      <w:sz w:val="18"/>
+      <w:szCs w:val="18"/>
+    </w:rPr>
+  </w:style>
+  <w:style w:type="paragraph" w:styleId="ndicedeilustraes">
+    <w:name w:val="table of figures"/>
+    <w:basedOn w:val="Normal"/>
+    <w:next w:val="Normal"/>
+    <w:uiPriority w:val="99"/>
+    <w:unhideWhenUsed/>
+    <w:rsid w:val="00A16E39"/>
+    <w:pPr>
+      <w:spacing w:after="0"/>
+    </w:pPr>
+  </w:style>
+</w:styles>
+</file>
+
+<file path=word/stylesWithEffects.xml><?xml version="1.0" encoding="utf-8"?>
+<w:styles xmlns:wpc="http://schemas.microsoft.com/office/word/2010/wordprocessingCanvas" xmlns:mc="http://schemas.openxmlformats.org/markup-compatibility/2006" xmlns:o="urn:schemas-microsoft-com:office:office" xmlns:r="http://schemas.openxmlformats.org/officeDocument/2006/relationships" xmlns:m="http://schemas.openxmlformats.org/officeDocument/2006/math" xmlns:v="urn:schemas-microsoft-com:vml" xmlns:wp14="http://schemas.microsoft.com/office/word/2010/wordprocessingDrawing" xmlns:wp="http://schemas.openxmlformats.org/drawingml/2006/wordprocessingDrawing" xmlns:w10="urn:schemas-microsoft-com:office:word" xmlns:w="http://schemas.openxmlformats.org/wordprocessingml/2006/main" xmlns:w14="http://schemas.microsoft.com/office/word/2010/wordml" xmlns:wpg="http://schemas.microsoft.com/office/word/2010/wordprocessingGroup" xmlns:wpi="http://schemas.microsoft.com/office/word/2010/wordprocessingInk" xmlns:wne="http://schemas.microsoft.com/office/word/2006/wordml" xmlns:wps="http://schemas.microsoft.com/office/word/2010/wordprocessingShape" mc:Ignorable="w14 wp14">
+  <w:docDefaults>
+    <w:rPrDefault>
+      <w:rPr>
+        <w:rFonts w:asciiTheme="minorHAnsi" w:eastAsiaTheme="minorEastAsia" w:hAnsiTheme="minorHAnsi" w:cstheme="minorBidi"/>
+        <w:sz w:val="22"/>
+        <w:szCs w:val="22"/>
+        <w:lang w:val="pt-BR" w:eastAsia="pt-BR" w:bidi="ar-SA"/>
+      </w:rPr>
+    </w:rPrDefault>
+    <w:pPrDefault>
+      <w:pPr>
+        <w:spacing w:after="160" w:line="259" w:lineRule="auto"/>
+      </w:pPr>
+    </w:pPrDefault>
+  </w:docDefaults>
+  <w:latentStyles w:defLockedState="0" w:defUIPriority="99" w:defSemiHidden="1" w:defUnhideWhenUsed="1" w:defQFormat="0" w:count="267">
+    <w:lsdException w:name="Normal" w:semiHidden="0" w:uiPriority="0" w:unhideWhenUsed="0" w:qFormat="1"/>
+    <w:lsdException w:name="heading 1" w:semiHidden="0" w:uiPriority="9" w:unhideWhenUsed="0" w:qFormat="1"/>
+    <w:lsdException w:name="heading 2" w:uiPriority="9" w:qFormat="1"/>
+    <w:lsdException w:name="heading 3" w:uiPriority="9" w:qFormat="1"/>
+    <w:lsdException w:name="heading 4" w:uiPriority="9" w:qFormat="1"/>
+    <w:lsdException w:name="heading 5" w:uiPriority="9" w:qFormat="1"/>
+    <w:lsdException w:name="heading 6" w:uiPriority="9" w:qFormat="1"/>
+    <w:lsdException w:name="heading 7" w:uiPriority="9" w:qFormat="1"/>
+    <w:lsdException w:name="heading 8" w:uiPriority="9" w:qFormat="1"/>
+    <w:lsdException w:name="heading 9" w:uiPriority="9" w:qFormat="1"/>
+    <w:lsdException w:name="toc 1" w:uiPriority="39" w:qFormat="1"/>
+    <w:lsdException w:name="toc 2" w:uiPriority="39" w:qFormat="1"/>
+    <w:lsdException w:name="toc 3" w:uiPriority="39" w:qFormat="1"/>
+    <w:lsdException w:name="toc 4" w:uiPriority="39"/>
+    <w:lsdException w:name="toc 5" w:uiPriority="39"/>
+    <w:lsdException w:name="toc 6" w:uiPriority="39"/>
+    <w:lsdException w:name="toc 7" w:uiPriority="39"/>
+    <w:lsdException w:name="toc 8" w:uiPriority="39"/>
+    <w:lsdException w:name="toc 9" w:uiPriority="39"/>
+    <w:lsdException w:name="caption" w:uiPriority="35" w:qFormat="1"/>
+    <w:lsdException w:name="Title" w:semiHidden="0" w:uiPriority="10" w:unhideWhenUsed="0" w:qFormat="1"/>
+    <w:lsdException w:name="Default Paragraph Font" w:uiPriority="1"/>
+    <w:lsdException w:name="Subtitle" w:semiHidden="0" w:uiPriority="11" w:unhideWhenUsed="0" w:qFormat="1"/>
+    <w:lsdException w:name="Strong" w:semiHidden="0" w:uiPriority="22" w:unhideWhenUsed="0" w:qFormat="1"/>
+    <w:lsdException w:name="Emphasis" w:semiHidden="0" w:uiPriority="20" w:unhideWhenUsed="0" w:qFormat="1"/>
+    <w:lsdException w:name="Table Grid" w:semiHidden="0" w:uiPriority="39" w:unhideWhenUsed="0"/>
+    <w:lsdException w:name="Placeholder Text" w:unhideWhenUsed="0"/>
+    <w:lsdException w:name="No Spacing" w:semiHidden="0" w:uiPriority="1" w:unhideWhenUsed="0" w:qFormat="1"/>
+    <w:lsdException w:name="Light Shading" w:semiHidden="0" w:uiPriority="60" w:unhideWhenUsed="0"/>
+    <w:lsdException w:name="Light List" w:semiHidden="0" w:uiPriority="61" w:unhideWhenUsed="0"/>
+    <w:lsdException w:name="Light Grid" w:semiHidden="0" w:uiPriority="62" w:unhideWhenUsed="0"/>
+    <w:lsdException w:name="Medium Shading 1" w:semiHidden="0" w:uiPriority="63" w:unhideWhenUsed="0"/>
+    <w:lsdException w:name="Medium Shading 2" w:semiHidden="0" w:uiPriority="64" w:unhideWhenUsed="0"/>
+    <w:lsdException w:name="Medium List 1" w:semiHidden="0" w:uiPriority="65" w:unhideWhenUsed="0"/>
+    <w:lsdException w:name="Medium List 2" w:semiHidden="0" w:uiPriority="66" w:unhideWhenUsed="0"/>
+    <w:lsdException w:name="Medium Grid 1" w:semiHidden="0" w:uiPriority="67" w:unhideWhenUsed="0"/>
+    <w:lsdException w:name="Medium Grid 2" w:semiHidden="0" w:uiPriority="68" w:unhideWhenUsed="0"/>
+    <w:lsdException w:name="Medium Grid 3" w:semiHidden="0" w:uiPriority="69" w:unhideWhenUsed="0"/>
+    <w:lsdException w:name="Dark List" w:semiHidden="0" w:uiPriority="70" w:unhideWhenUsed="0"/>
+    <w:lsdException w:name="Colorful Shading" w:semiHidden="0" w:uiPriority="71" w:unhideWhenUsed="0"/>
+    <w:lsdException w:name="Colorful List" w:semiHidden="0" w:uiPriority="72" w:unhideWhenUsed="0"/>
+    <w:lsdException w:name="Colorful Grid" w:semiHidden="0" w:uiPriority="73" w:unhideWhenUsed="0"/>
+    <w:lsdException w:name="Light Shading Accent 1" w:semiHidden="0" w:uiPriority="60" w:unhideWhenUsed="0"/>
+    <w:lsdException w:name="Light List Accent 1" w:semiHidden="0" w:uiPriority="61" w:unhideWhenUsed="0"/>
+    <w:lsdException w:name="Light Grid Accent 1" w:semiHidden="0" w:uiPriority="62" w:unhideWhenUsed="0"/>
+    <w:lsdException w:name="Medium Shading 1 Accent 1" w:semiHidden="0" w:uiPriority="63" w:unhideWhenUsed="0"/>
+    <w:lsdException w:name="Medium Shading 2 Accent 1" w:semiHidden="0" w:uiPriority="64" w:unhideWhenUsed="0"/>
+    <w:lsdException w:name="Medium List 1 Accent 1" w:semiHidden="0" w:uiPriority="65" w:unhideWhenUsed="0"/>
+    <w:lsdException w:name="Revision" w:unhideWhenUsed="0"/>
+    <w:lsdException w:name="List Paragraph" w:semiHidden="0" w:uiPriority="34" w:unhideWhenUsed="0" w:qFormat="1"/>
+    <w:lsdException w:name="Quote" w:semiHidden="0" w:uiPriority="29" w:unhideWhenUsed="0" w:qFormat="1"/>
+    <w:lsdException w:name="Intense Quote" w:semiHidden="0" w:uiPriority="30" w:unhideWhenUsed="0" w:qFormat="1"/>
+    <w:lsdException w:name="Medium List 2 Accent 1" w:semiHidden="0" w:uiPriority="66" w:unhideWhenUsed="0"/>
+    <w:lsdException w:name="Medium Grid 1 Accent 1" w:semiHidden="0" w:uiPriority="67" w:unhideWhenUsed="0"/>
+    <w:lsdException w:name="Medium Grid 2 Accent 1" w:semiHidden="0" w:uiPriority="68" w:unhideWhenUsed="0"/>
+    <w:lsdException w:name="Medium Grid 3 Accent 1" w:semiHidden="0" w:uiPriority="69" w:unhideWhenUsed="0"/>
+    <w:lsdException w:name="Dark List Accent 1" w:semiHidden="0" w:uiPriority="70" w:unhideWhenUsed="0"/>
+    <w:lsdException w:name="Colorful Shading Accent 1" w:semiHidden="0" w:uiPriority="71" w:unhideWhenUsed="0"/>
+    <w:lsdException w:name="Colorful List Accent 1" w:semiHidden="0" w:uiPriority="72" w:unhideWhenUsed="0"/>
+    <w:lsdException w:name="Colorful Grid Accent 1" w:semiHidden="0" w:uiPriority="73" w:unhideWhenUsed="0"/>
+    <w:lsdException w:name="Light Shading Accent 2" w:semiHidden="0" w:uiPriority="60" w:unhideWhenUsed="0"/>
+    <w:lsdException w:name="Light List Accent 2" w:semiHidden="0" w:uiPriority="61" w:unhideWhenUsed="0"/>
+    <w:lsdException w:name="Light Grid Accent 2" w:semiHidden="0" w:uiPriority="62" w:unhideWhenUsed="0"/>
+    <w:lsdException w:name="Medium Shading 1 Accent 2" w:semiHidden="0" w:uiPriority="63" w:unhideWhenUsed="0"/>
+    <w:lsdException w:name="Medium Shading 2 Accent 2" w:semiHidden="0" w:uiPriority="64" w:unhideWhenUsed="0"/>
+    <w:lsdException w:name="Medium List 1 Accent 2" w:semiHidden="0" w:uiPriority="65" w:unhideWhenUsed="0"/>
+    <w:lsdException w:name="Medium List 2 Accent 2" w:semiHidden="0" w:uiPriority="66" w:unhideWhenUsed="0"/>
+    <w:lsdException w:name="Medium Grid 1 Accent 2" w:semiHidden="0" w:uiPriority="67" w:unhideWhenUsed="0"/>
+    <w:lsdException w:name="Medium Grid 2 Accent 2" w:semiHidden="0" w:uiPriority="68" w:unhideWhenUsed="0"/>
+    <w:lsdException w:name="Medium Grid 3 Accent 2" w:semiHidden="0" w:uiPriority="69" w:unhideWhenUsed="0"/>
+    <w:lsdException w:name="Dark List Accent 2" w:semiHidden="0" w:uiPriority="70" w:unhideWhenUsed="0"/>
+    <w:lsdException w:name="Colorful Shading Accent 2" w:semiHidden="0" w:uiPriority="71" w:unhideWhenUsed="0"/>
+    <w:lsdException w:name="Colorful List Accent 2" w:semiHidden="0" w:uiPriority="72" w:unhideWhenUsed="0"/>
+    <w:lsdException w:name="Colorful Grid Accent 2" w:semiHidden="0" w:uiPriority="73" w:unhideWhenUsed="0"/>
+    <w:lsdException w:name="Light Shading Accent 3" w:semiHidden="0" w:uiPriority="60" w:unhideWhenUsed="0"/>
+    <w:lsdException w:name="Light List Accent 3" w:semiHidden="0" w:uiPriority="61" w:unhideWhenUsed="0"/>
+    <w:lsdException w:name="Light Grid Accent 3" w:semiHidden="0" w:uiPriority="62" w:unhideWhenUsed="0"/>
+    <w:lsdException w:name="Medium Shading 1 Accent 3" w:semiHidden="0" w:uiPriority="63" w:unhideWhenUsed="0"/>
+    <w:lsdException w:name="Medium Shading 2 Accent 3" w:semiHidden="0" w:uiPriority="64" w:unhideWhenUsed="0"/>
+    <w:lsdException w:name="Medium List 1 Accent 3" w:semiHidden="0" w:uiPriority="65" w:unhideWhenUsed="0"/>
+    <w:lsdException w:name="Medium List 2 Accent 3" w:semiHidden="0" w:uiPriority="66" w:unhideWhenUsed="0"/>
+    <w:lsdException w:name="Medium Grid 1 Accent 3" w:semiHidden="0" w:uiPriority="67" w:unhideWhenUsed="0"/>
+    <w:lsdException w:name="Medium Grid 2 Accent 3" w:semiHidden="0" w:uiPriority="68" w:unhideWhenUsed="0"/>
+    <w:lsdException w:name="Medium Grid 3 Accent 3" w:semiHidden="0" w:uiPriority="69" w:unhideWhenUsed="0"/>
+    <w:lsdException w:name="Dark List Accent 3" w:semiHidden="0" w:uiPriority="70" w:unhideWhenUsed="0"/>
+    <w:lsdException w:name="Colorful Shading Accent 3" w:semiHidden="0" w:uiPriority="71" w:unhideWhenUsed="0"/>
+    <w:lsdException w:name="Colorful List Accent 3" w:semiHidden="0" w:uiPriority="72" w:unhideWhenUsed="0"/>
+    <w:lsdException w:name="Colorful Grid Accent 3" w:semiHidden="0" w:uiPriority="73" w:unhideWhenUsed="0"/>
+    <w:lsdException w:name="Light Shading Accent 4" w:semiHidden="0" w:uiPriority="60" w:unhideWhenUsed="0"/>
+    <w:lsdException w:name="Light List Accent 4" w:semiHidden="0" w:uiPriority="61" w:unhideWhenUsed="0"/>
+    <w:lsdException w:name="Light Grid Accent 4" w:semiHidden="0" w:uiPriority="62" w:unhideWhenUsed="0"/>
+    <w:lsdException w:name="Medium Shading 1 Accent 4" w:semiHidden="0" w:uiPriority="63" w:unhideWhenUsed="0"/>
+    <w:lsdException w:name="Medium Shading 2 Accent 4" w:semiHidden="0" w:uiPriority="64" w:unhideWhenUsed="0"/>
+    <w:lsdException w:name="Medium List 1 Accent 4" w:semiHidden="0" w:uiPriority="65" w:unhideWhenUsed="0"/>
+    <w:lsdException w:name="Medium List 2 Accent 4" w:semiHidden="0" w:uiPriority="66" w:unhideWhenUsed="0"/>
+    <w:lsdException w:name="Medium Grid 1 Accent 4" w:semiHidden="0" w:uiPriority="67" w:unhideWhenUsed="0"/>
+    <w:lsdException w:name="Medium Grid 2 Accent 4" w:semiHidden="0" w:uiPriority="68" w:unhideWhenUsed="0"/>
+    <w:lsdException w:name="Medium Grid 3 Accent 4" w:semiHidden="0" w:uiPriority="69" w:unhideWhenUsed="0"/>
+    <w:lsdException w:name="Dark List Accent 4" w:semiHidden="0" w:uiPriority="70" w:unhideWhenUsed="0"/>
+    <w:lsdException w:name="Colorful Shading Accent 4" w:semiHidden="0" w:uiPriority="71" w:unhideWhenUsed="0"/>
+    <w:lsdException w:name="Colorful List Accent 4" w:semiHidden="0" w:uiPriority="72" w:unhideWhenUsed="0"/>
+    <w:lsdException w:name="Colorful Grid Accent 4" w:semiHidden="0" w:uiPriority="73" w:unhideWhenUsed="0"/>
+    <w:lsdException w:name="Light Shading Accent 5" w:semiHidden="0" w:uiPriority="60" w:unhideWhenUsed="0"/>
+    <w:lsdException w:name="Light List Accent 5" w:semiHidden="0" w:uiPriority="61" w:unhideWhenUsed="0"/>
+    <w:lsdException w:name="Light Grid Accent 5" w:semiHidden="0" w:uiPriority="62" w:unhideWhenUsed="0"/>
+    <w:lsdException w:name="Medium Shading 1 Accent 5" w:semiHidden="0" w:uiPriority="63" w:unhideWhenUsed="0"/>
+    <w:lsdException w:name="Medium Shading 2 Accent 5" w:semiHidden="0" w:uiPriority="64" w:unhideWhenUsed="0"/>
+    <w:lsdException w:name="Medium List 1 Accent 5" w:semiHidden="0" w:uiPriority="65" w:unhideWhenUsed="0"/>
+    <w:lsdException w:name="Medium List 2 Accent 5" w:semiHidden="0" w:uiPriority="66" w:unhideWhenUsed="0"/>
+    <w:lsdException w:name="Medium Grid 1 Accent 5" w:semiHidden="0" w:uiPriority="67" w:unhideWhenUsed="0"/>
+    <w:lsdException w:name="Medium Grid 2 Accent 5" w:semiHidden="0" w:uiPriority="68" w:unhideWhenUsed="0"/>
+    <w:lsdException w:name="Medium Grid 3 Accent 5" w:semiHidden="0" w:uiPriority="69" w:unhideWhenUsed="0"/>
+    <w:lsdException w:name="Dark List Accent 5" w:semiHidden="0" w:uiPriority="70" w:unhideWhenUsed="0"/>
+    <w:lsdException w:name="Colorful Shading Accent 5" w:semiHidden="0" w:uiPriority="71" w:unhideWhenUsed="0"/>
+    <w:lsdException w:name="Colorful List Accent 5" w:semiHidden="0" w:uiPriority="72" w:unhideWhenUsed="0"/>
+    <w:lsdException w:name="Colorful Grid Accent 5" w:semiHidden="0" w:uiPriority="73" w:unhideWhenUsed="0"/>
+    <w:lsdException w:name="Light Shading Accent 6" w:semiHidden="0" w:uiPriority="60" w:unhideWhenUsed="0"/>
+    <w:lsdException w:name="Light List Accent 6" w:semiHidden="0" w:uiPriority="61" w:unhideWhenUsed="0"/>
+    <w:lsdException w:name="Light Grid Accent 6" w:semiHidden="0" w:uiPriority="62" w:unhideWhenUsed="0"/>
+    <w:lsdException w:name="Medium Shading 1 Accent 6" w:semiHidden="0" w:uiPriority="63" w:unhideWhenUsed="0"/>
+    <w:lsdException w:name="Medium Shading 2 Accent 6" w:semiHidden="0" w:uiPriority="64" w:unhideWhenUsed="0"/>
+    <w:lsdException w:name="Medium List 1 Accent 6" w:semiHidden="0" w:uiPriority="65" w:unhideWhenUsed="0"/>
+    <w:lsdException w:name="Medium List 2 Accent 6" w:semiHidden="0" w:uiPriority="66" w:unhideWhenUsed="0"/>
+    <w:lsdException w:name="Medium Grid 1 Accent 6" w:semiHidden="0" w:uiPriority="67" w:unhideWhenUsed="0"/>
+    <w:lsdException w:name="Medium Grid 2 Accent 6" w:semiHidden="0" w:uiPriority="68" w:unhideWhenUsed="0"/>
+    <w:lsdException w:name="Medium Grid 3 Accent 6" w:semiHidden="0" w:uiPriority="69" w:unhideWhenUsed="0"/>
+    <w:lsdException w:name="Dark List Accent 6" w:semiHidden="0" w:uiPriority="70" w:unhideWhenUsed="0"/>
+    <w:lsdException w:name="Colorful Shading Accent 6" w:semiHidden="0" w:uiPriority="71" w:unhideWhenUsed="0"/>
+    <w:lsdException w:name="Colorful List Accent 6" w:semiHidden="0" w:uiPriority="72" w:unhideWhenUsed="0"/>
+    <w:lsdException w:name="Colorful Grid Accent 6" w:semiHidden="0" w:uiPriority="73" w:unhideWhenUsed="0"/>
+    <w:lsdException w:name="Subtle Emphasis" w:semiHidden="0" w:uiPriority="19" w:unhideWhenUsed="0" w:qFormat="1"/>
+    <w:lsdException w:name="Intense Emphasis" w:semiHidden="0" w:uiPriority="21" w:unhideWhenUsed="0" w:qFormat="1"/>
+    <w:lsdException w:name="Subtle Reference" w:semiHidden="0" w:uiPriority="31" w:unhideWhenUsed="0" w:qFormat="1"/>
+    <w:lsdException w:name="Intense Reference" w:semiHidden="0" w:uiPriority="32" w:unhideWhenUsed="0" w:qFormat="1"/>
+    <w:lsdException w:name="Book Title" w:semiHidden="0" w:uiPriority="33" w:unhideWhenUsed="0" w:qFormat="1"/>
+    <w:lsdException w:name="Bibliography" w:uiPriority="37"/>
+    <w:lsdException w:name="TOC Heading" w:uiPriority="39" w:qFormat="1"/>
+  </w:latentStyles>
+  <w:style w:type="paragraph" w:default="1" w:styleId="Normal">
+    <w:name w:val="Normal"/>
+    <w:qFormat/>
+  </w:style>
+  <w:style w:type="paragraph" w:styleId="Ttulo1">
+    <w:name w:val="heading 1"/>
+    <w:basedOn w:val="Normal"/>
+    <w:next w:val="Normal"/>
+    <w:link w:val="Ttulo1Char"/>
+    <w:uiPriority w:val="9"/>
+    <w:qFormat/>
+    <w:rsid w:val="00FC2DD5"/>
+    <w:pPr>
+      <w:keepNext/>
+      <w:keepLines/>
+      <w:spacing w:before="240" w:after="0"/>
+      <w:outlineLvl w:val="0"/>
+    </w:pPr>
+    <w:rPr>
+      <w:rFonts w:asciiTheme="majorHAnsi" w:eastAsiaTheme="majorEastAsia" w:hAnsiTheme="majorHAnsi" w:cstheme="majorBidi"/>
+      <w:color w:val="2E74B5" w:themeColor="accent1" w:themeShade="BF"/>
+      <w:sz w:val="32"/>
+      <w:szCs w:val="32"/>
+    </w:rPr>
+  </w:style>
+  <w:style w:type="character" w:default="1" w:styleId="Fontepargpadro">
+    <w:name w:val="Default Paragraph Font"/>
+    <w:uiPriority w:val="1"/>
+    <w:semiHidden/>
+    <w:unhideWhenUsed/>
+  </w:style>
+  <w:style w:type="table" w:default="1" w:styleId="Tabelanormal">
+    <w:name w:val="Normal Table"/>
+    <w:uiPriority w:val="99"/>
+    <w:semiHidden/>
+    <w:unhideWhenUsed/>
+    <w:tblPr>
+      <w:tblInd w:w="0" w:type="dxa"/>
+      <w:tblCellMar>
+        <w:top w:w="0" w:type="dxa"/>
+        <w:left w:w="108" w:type="dxa"/>
+        <w:bottom w:w="0" w:type="dxa"/>
+        <w:right w:w="108" w:type="dxa"/>
+      </w:tblCellMar>
+    </w:tblPr>
+  </w:style>
+  <w:style w:type="numbering" w:default="1" w:styleId="Semlista">
+    <w:name w:val="No List"/>
+    <w:uiPriority w:val="99"/>
+    <w:semiHidden/>
+    <w:unhideWhenUsed/>
+  </w:style>
+  <w:style w:type="paragraph" w:styleId="Cabealho">
+    <w:name w:val="header"/>
+    <w:basedOn w:val="Normal"/>
+    <w:link w:val="CabealhoChar"/>
+    <w:uiPriority w:val="99"/>
+    <w:unhideWhenUsed/>
+    <w:rsid w:val="00FC2DD5"/>
+    <w:pPr>
+      <w:tabs>
+        <w:tab w:val="center" w:pos="4252"/>
+        <w:tab w:val="right" w:pos="8504"/>
+      </w:tabs>
+      <w:spacing w:after="0" w:line="240" w:lineRule="auto"/>
+    </w:pPr>
+  </w:style>
+  <w:style w:type="character" w:customStyle="1" w:styleId="CabealhoChar">
+    <w:name w:val="Cabeçalho Char"/>
+    <w:basedOn w:val="Fontepargpadro"/>
+    <w:link w:val="Cabealho"/>
+    <w:uiPriority w:val="99"/>
+    <w:rsid w:val="00FC2DD5"/>
+  </w:style>
+  <w:style w:type="paragraph" w:styleId="Rodap">
+    <w:name w:val="footer"/>
+    <w:basedOn w:val="Normal"/>
+    <w:link w:val="RodapChar"/>
+    <w:uiPriority w:val="99"/>
+    <w:unhideWhenUsed/>
+    <w:rsid w:val="00FC2DD5"/>
+    <w:pPr>
+      <w:tabs>
+        <w:tab w:val="center" w:pos="4252"/>
+        <w:tab w:val="right" w:pos="8504"/>
+      </w:tabs>
+      <w:spacing w:after="0" w:line="240" w:lineRule="auto"/>
+    </w:pPr>
+  </w:style>
+  <w:style w:type="character" w:customStyle="1" w:styleId="RodapChar">
+    <w:name w:val="Rodapé Char"/>
+    <w:basedOn w:val="Fontepargpadro"/>
+    <w:link w:val="Rodap"/>
+    <w:uiPriority w:val="99"/>
+    <w:rsid w:val="00FC2DD5"/>
+  </w:style>
+  <w:style w:type="paragraph" w:customStyle="1" w:styleId="Estilo1">
+    <w:name w:val="Estilo1"/>
+    <w:basedOn w:val="Normal"/>
+    <w:link w:val="Estilo1Char"/>
+    <w:autoRedefine/>
+    <w:qFormat/>
+    <w:rsid w:val="00A2372D"/>
+    <w:pPr>
+      <w:shd w:val="clear" w:color="auto" w:fill="FFFFFF"/>
+      <w:tabs>
+        <w:tab w:val="left" w:pos="1440"/>
+      </w:tabs>
+      <w:spacing w:after="375" w:line="360" w:lineRule="auto"/>
+      <w:jc w:val="both"/>
+      <w:textAlignment w:val="baseline"/>
+      <w:outlineLvl w:val="1"/>
+    </w:pPr>
+    <w:rPr>
+      <w:rFonts w:ascii="Arial" w:hAnsi="Arial" w:cs="Arial"/>
+      <w:b/>
+      <w:bCs/>
+      <w:iCs/>
+      <w:sz w:val="24"/>
+      <w:szCs w:val="24"/>
+      <w:shd w:val="clear" w:color="auto" w:fill="FFFFFF"/>
+    </w:rPr>
+  </w:style>
+  <w:style w:type="character" w:customStyle="1" w:styleId="Ttulo1Char">
+    <w:name w:val="Título 1 Char"/>
+    <w:basedOn w:val="Fontepargpadro"/>
+    <w:link w:val="Ttulo1"/>
+    <w:uiPriority w:val="9"/>
+    <w:rsid w:val="00FC2DD5"/>
+    <w:rPr>
+      <w:rFonts w:asciiTheme="majorHAnsi" w:eastAsiaTheme="majorEastAsia" w:hAnsiTheme="majorHAnsi" w:cstheme="majorBidi"/>
+      <w:color w:val="2E74B5" w:themeColor="accent1" w:themeShade="BF"/>
+      <w:sz w:val="32"/>
+      <w:szCs w:val="32"/>
+    </w:rPr>
+  </w:style>
+  <w:style w:type="character" w:customStyle="1" w:styleId="Estilo1Char">
+    <w:name w:val="Estilo1 Char"/>
+    <w:basedOn w:val="Fontepargpadro"/>
+    <w:link w:val="Estilo1"/>
+    <w:rsid w:val="00A2372D"/>
+    <w:rPr>
+      <w:rFonts w:ascii="Arial" w:hAnsi="Arial" w:cs="Arial"/>
+      <w:b/>
+      <w:bCs/>
+      <w:iCs/>
+      <w:sz w:val="24"/>
+      <w:szCs w:val="24"/>
+      <w:shd w:val="clear" w:color="auto" w:fill="FFFFFF"/>
+    </w:rPr>
+  </w:style>
+  <w:style w:type="paragraph" w:styleId="CabealhodoSumrio">
+    <w:name w:val="TOC Heading"/>
+    <w:basedOn w:val="Ttulo1"/>
+    <w:next w:val="Normal"/>
+    <w:uiPriority w:val="39"/>
+    <w:unhideWhenUsed/>
+    <w:qFormat/>
+    <w:rsid w:val="00FC2DD5"/>
+    <w:pPr>
+      <w:outlineLvl w:val="9"/>
+    </w:pPr>
+  </w:style>
+  <w:style w:type="paragraph" w:styleId="PargrafodaLista">
+    <w:name w:val="List Paragraph"/>
+    <w:basedOn w:val="Normal"/>
+    <w:uiPriority w:val="34"/>
+    <w:qFormat/>
+    <w:rsid w:val="000D2B5B"/>
+    <w:pPr>
+      <w:ind w:left="720"/>
+      <w:contextualSpacing/>
+    </w:pPr>
+  </w:style>
+  <w:style w:type="character" w:styleId="Hyperlink">
+    <w:name w:val="Hyperlink"/>
+    <w:basedOn w:val="Fontepargpadro"/>
+    <w:uiPriority w:val="99"/>
+    <w:unhideWhenUsed/>
+    <w:rsid w:val="0037447C"/>
+    <w:rPr>
+      <w:color w:val="0563C1" w:themeColor="hyperlink"/>
+      <w:u w:val="single"/>
+    </w:rPr>
+  </w:style>
+  <w:style w:type="paragraph" w:styleId="NormalWeb">
+    <w:name w:val="Normal (Web)"/>
+    <w:basedOn w:val="Normal"/>
+    <w:uiPriority w:val="99"/>
+    <w:unhideWhenUsed/>
+    <w:rsid w:val="00A84037"/>
+    <w:pPr>
+      <w:spacing w:before="100" w:beforeAutospacing="1" w:after="100" w:afterAutospacing="1" w:line="240" w:lineRule="auto"/>
+    </w:pPr>
+    <w:rPr>
+      <w:rFonts w:ascii="Times New Roman" w:eastAsia="Times New Roman" w:hAnsi="Times New Roman" w:cs="Times New Roman"/>
+      <w:sz w:val="24"/>
+      <w:szCs w:val="24"/>
+    </w:rPr>
+  </w:style>
+  <w:style w:type="character" w:customStyle="1" w:styleId="apple-converted-space">
+    <w:name w:val="apple-converted-space"/>
+    <w:basedOn w:val="Fontepargpadro"/>
+    <w:rsid w:val="00A84037"/>
+  </w:style>
+  <w:style w:type="character" w:styleId="Forte">
+    <w:name w:val="Strong"/>
+    <w:basedOn w:val="Fontepargpadro"/>
+    <w:uiPriority w:val="22"/>
+    <w:qFormat/>
+    <w:rsid w:val="006F13E6"/>
+    <w:rPr>
+      <w:b/>
+      <w:bCs/>
+    </w:rPr>
+  </w:style>
+  <w:style w:type="character" w:styleId="TtulodoLivro">
+    <w:name w:val="Book Title"/>
+    <w:basedOn w:val="Fontepargpadro"/>
+    <w:uiPriority w:val="33"/>
+    <w:qFormat/>
+    <w:rsid w:val="006F13E6"/>
+    <w:rPr>
+      <w:b/>
+      <w:bCs/>
+      <w:i/>
+      <w:iCs/>
+      <w:spacing w:val="5"/>
+    </w:rPr>
+  </w:style>
+  <w:style w:type="character" w:styleId="RefernciaSutil">
+    <w:name w:val="Subtle Reference"/>
+    <w:basedOn w:val="Fontepargpadro"/>
+    <w:uiPriority w:val="31"/>
+    <w:qFormat/>
+    <w:rsid w:val="00462497"/>
+    <w:rPr>
+      <w:smallCaps/>
+      <w:color w:val="5A5A5A" w:themeColor="text1" w:themeTint="A5"/>
+    </w:rPr>
+  </w:style>
+  <w:style w:type="paragraph" w:styleId="Sumrio2">
+    <w:name w:val="toc 2"/>
+    <w:basedOn w:val="Normal"/>
+    <w:next w:val="Normal"/>
+    <w:autoRedefine/>
+    <w:uiPriority w:val="39"/>
+    <w:unhideWhenUsed/>
+    <w:qFormat/>
+    <w:rsid w:val="00F20756"/>
+    <w:pPr>
+      <w:spacing w:after="100"/>
+      <w:ind w:left="220"/>
+    </w:pPr>
+    <w:rPr>
+      <w:rFonts w:ascii="Arial" w:hAnsi="Arial" w:cs="Times New Roman"/>
+      <w:sz w:val="24"/>
+    </w:rPr>
+  </w:style>
+  <w:style w:type="paragraph" w:styleId="Sumrio1">
+    <w:name w:val="toc 1"/>
+    <w:basedOn w:val="Normal"/>
+    <w:next w:val="Normal"/>
+    <w:autoRedefine/>
+    <w:uiPriority w:val="39"/>
+    <w:unhideWhenUsed/>
+    <w:qFormat/>
+    <w:rsid w:val="00F20756"/>
+    <w:pPr>
+      <w:tabs>
+        <w:tab w:val="left" w:pos="440"/>
+        <w:tab w:val="right" w:leader="dot" w:pos="9061"/>
+      </w:tabs>
+      <w:spacing w:after="100"/>
+      <w:jc w:val="both"/>
+    </w:pPr>
+    <w:rPr>
+      <w:rFonts w:ascii="Arial" w:hAnsi="Arial" w:cs="Arial"/>
+      <w:noProof/>
+      <w:sz w:val="24"/>
     </w:rPr>
   </w:style>
   <w:style w:type="paragraph" w:styleId="Sumrio3">
@@ -5336,7 +9306,7 @@
   <a:extraClrSchemeLst/>
   <a:extLst>
     <a:ext uri="{05A4C25C-085E-4340-85A3-A5531E510DB2}">
-      <thm15:themeFamily xmlns:thm15="http://schemas.microsoft.com/office/thememl/2012/main" name="Office Theme" id="{62F939B6-93AF-4DB8-9C6B-D6C7DFDC589F}" vid="{4A3C46E8-61CC-4603-A589-7422A47A8E4A}"/>
+      <thm15:themeFamily xmlns:thm15="http://schemas.microsoft.com/office/thememl/2012/main" xmlns="" name="Office Theme" id="{62F939B6-93AF-4DB8-9C6B-D6C7DFDC589F}" vid="{4A3C46E8-61CC-4603-A589-7422A47A8E4A}"/>
     </a:ext>
   </a:extLst>
 </a:theme>
@@ -5347,7 +9317,7 @@
 </file>
 
 <file path=customXml/itemProps1.xml><?xml version="1.0" encoding="utf-8"?>
-<ds:datastoreItem xmlns:ds="http://schemas.openxmlformats.org/officeDocument/2006/customXml" ds:itemID="{59ED0F42-05C4-4D9D-A522-AF9701F15AFA}">
+<ds:datastoreItem xmlns:ds="http://schemas.openxmlformats.org/officeDocument/2006/customXml" ds:itemID="{92C1CC56-15D7-482B-BC78-82DCBCD83573}">
   <ds:schemaRefs>
     <ds:schemaRef ds:uri="http://schemas.openxmlformats.org/officeDocument/2006/bibliography"/>
   </ds:schemaRefs>

--- a/Documentação PPI.docx
+++ b/Documentação PPI.docx
@@ -2711,7 +2711,7 @@
     </w:p>
     <w:p>
       <w:pPr>
-        <w:spacing w:before="240"/>
+        <w:spacing w:before="240" w:line="360" w:lineRule="auto"/>
         <w:rPr>
           <w:rFonts w:ascii="Arial" w:eastAsia="Arial" w:hAnsi="Arial" w:cs="Arial"/>
           <w:b/>
@@ -2895,7 +2895,7 @@
         </w:rPr>
         <w:fldChar w:fldCharType="separate"/>
       </w:r>
-      <w:hyperlink w:anchor="_Toc481881226" w:history="1">
+      <w:hyperlink w:anchor="_Toc482877685" w:history="1">
         <w:r>
           <w:rPr>
             <w:rStyle w:val="Hyperlink"/>
@@ -2937,7 +2937,7 @@
             <w:noProof/>
             <w:webHidden/>
           </w:rPr>
-          <w:instrText xml:space="preserve"> PAGEREF _Toc481881226 \h </w:instrText>
+          <w:instrText xml:space="preserve"> PAGEREF _Toc482877685 \h </w:instrText>
         </w:r>
         <w:r>
           <w:rPr>
@@ -2981,7 +2981,7 @@
           <w:sz w:val="22"/>
         </w:rPr>
       </w:pPr>
-      <w:hyperlink w:anchor="_Toc481881227" w:history="1">
+      <w:hyperlink w:anchor="_Toc482877686" w:history="1">
         <w:r>
           <w:rPr>
             <w:rStyle w:val="Hyperlink"/>
@@ -3023,7 +3023,7 @@
             <w:noProof/>
             <w:webHidden/>
           </w:rPr>
-          <w:instrText xml:space="preserve"> PAGEREF _Toc481881227 \h </w:instrText>
+          <w:instrText xml:space="preserve"> PAGEREF _Toc482877686 \h </w:instrText>
         </w:r>
         <w:r>
           <w:rPr>
@@ -3067,7 +3067,7 @@
           <w:sz w:val="22"/>
         </w:rPr>
       </w:pPr>
-      <w:hyperlink w:anchor="_Toc481881228" w:history="1">
+      <w:hyperlink w:anchor="_Toc482877687" w:history="1">
         <w:r>
           <w:rPr>
             <w:rStyle w:val="Hyperlink"/>
@@ -3088,14 +3088,7 @@
             <w:rStyle w:val="Hyperlink"/>
             <w:noProof/>
           </w:rPr>
-          <w:t>ESCOP</w:t>
-        </w:r>
-        <w:r>
-          <w:rPr>
-            <w:rStyle w:val="Hyperlink"/>
-            <w:noProof/>
-          </w:rPr>
-          <w:t>O</w:t>
+          <w:t>ESCOPO</w:t>
         </w:r>
         <w:r>
           <w:rPr>
@@ -3116,7 +3109,7 @@
             <w:noProof/>
             <w:webHidden/>
           </w:rPr>
-          <w:instrText xml:space="preserve"> PAGEREF _Toc481881228 \h </w:instrText>
+          <w:instrText xml:space="preserve"> PAGEREF _Toc482877687 \h </w:instrText>
         </w:r>
         <w:r>
           <w:rPr>
@@ -3151,6 +3144,282 @@
       <w:pPr>
         <w:pStyle w:val="Sumrio2"/>
         <w:tabs>
+          <w:tab w:val="left" w:pos="880"/>
+          <w:tab w:val="right" w:leader="dot" w:pos="9061"/>
+        </w:tabs>
+        <w:rPr>
+          <w:rFonts w:asciiTheme="minorHAnsi" w:hAnsiTheme="minorHAnsi" w:cstheme="minorBidi"/>
+          <w:noProof/>
+          <w:sz w:val="22"/>
+        </w:rPr>
+      </w:pPr>
+      <w:hyperlink w:anchor="_Toc482877688" w:history="1">
+        <w:r>
+          <w:rPr>
+            <w:rStyle w:val="Hyperlink"/>
+            <w:rFonts w:cs="Arial"/>
+            <w:bCs/>
+            <w:noProof/>
+            <w:lang w:val="pt-PT"/>
+          </w:rPr>
+          <w:t>3.1.</w:t>
+        </w:r>
+        <w:r>
+          <w:rPr>
+            <w:rFonts w:asciiTheme="minorHAnsi" w:hAnsiTheme="minorHAnsi" w:cstheme="minorBidi"/>
+            <w:noProof/>
+            <w:sz w:val="22"/>
+          </w:rPr>
+          <w:tab/>
+        </w:r>
+        <w:r>
+          <w:rPr>
+            <w:rStyle w:val="Hyperlink"/>
+            <w:rFonts w:cs="Arial"/>
+            <w:bCs/>
+            <w:noProof/>
+            <w:lang w:val="pt-PT"/>
+          </w:rPr>
+          <w:t>Visão geral da área</w:t>
+        </w:r>
+        <w:r>
+          <w:rPr>
+            <w:noProof/>
+            <w:webHidden/>
+          </w:rPr>
+          <w:tab/>
+        </w:r>
+        <w:r>
+          <w:rPr>
+            <w:noProof/>
+            <w:webHidden/>
+          </w:rPr>
+          <w:fldChar w:fldCharType="begin"/>
+        </w:r>
+        <w:r>
+          <w:rPr>
+            <w:noProof/>
+            <w:webHidden/>
+          </w:rPr>
+          <w:instrText xml:space="preserve"> PAGEREF _Toc482877688 \h </w:instrText>
+        </w:r>
+        <w:r>
+          <w:rPr>
+            <w:noProof/>
+            <w:webHidden/>
+          </w:rPr>
+        </w:r>
+        <w:r>
+          <w:rPr>
+            <w:noProof/>
+            <w:webHidden/>
+          </w:rPr>
+          <w:fldChar w:fldCharType="separate"/>
+        </w:r>
+        <w:r>
+          <w:rPr>
+            <w:noProof/>
+            <w:webHidden/>
+          </w:rPr>
+          <w:t>3</w:t>
+        </w:r>
+        <w:r>
+          <w:rPr>
+            <w:noProof/>
+            <w:webHidden/>
+          </w:rPr>
+          <w:fldChar w:fldCharType="end"/>
+        </w:r>
+      </w:hyperlink>
+    </w:p>
+    <w:p>
+      <w:pPr>
+        <w:pStyle w:val="Sumrio2"/>
+        <w:tabs>
+          <w:tab w:val="left" w:pos="880"/>
+          <w:tab w:val="right" w:leader="dot" w:pos="9061"/>
+        </w:tabs>
+        <w:rPr>
+          <w:rFonts w:asciiTheme="minorHAnsi" w:hAnsiTheme="minorHAnsi" w:cstheme="minorBidi"/>
+          <w:noProof/>
+          <w:sz w:val="22"/>
+        </w:rPr>
+      </w:pPr>
+      <w:hyperlink w:anchor="_Toc482877689" w:history="1">
+        <w:r>
+          <w:rPr>
+            <w:rStyle w:val="Hyperlink"/>
+            <w:rFonts w:cs="Arial"/>
+            <w:bCs/>
+            <w:noProof/>
+            <w:lang w:val="pt-PT"/>
+          </w:rPr>
+          <w:t>3.2.</w:t>
+        </w:r>
+        <w:r>
+          <w:rPr>
+            <w:rFonts w:asciiTheme="minorHAnsi" w:hAnsiTheme="minorHAnsi" w:cstheme="minorBidi"/>
+            <w:noProof/>
+            <w:sz w:val="22"/>
+          </w:rPr>
+          <w:tab/>
+        </w:r>
+        <w:r>
+          <w:rPr>
+            <w:rStyle w:val="Hyperlink"/>
+            <w:rFonts w:cs="Arial"/>
+            <w:bCs/>
+            <w:noProof/>
+            <w:lang w:val="pt-PT"/>
+          </w:rPr>
+          <w:t>Planejar e gerenciar escopo.</w:t>
+        </w:r>
+        <w:r>
+          <w:rPr>
+            <w:noProof/>
+            <w:webHidden/>
+          </w:rPr>
+          <w:tab/>
+        </w:r>
+        <w:r>
+          <w:rPr>
+            <w:noProof/>
+            <w:webHidden/>
+          </w:rPr>
+          <w:fldChar w:fldCharType="begin"/>
+        </w:r>
+        <w:r>
+          <w:rPr>
+            <w:noProof/>
+            <w:webHidden/>
+          </w:rPr>
+          <w:instrText xml:space="preserve"> PAGEREF _Toc482877689 \h </w:instrText>
+        </w:r>
+        <w:r>
+          <w:rPr>
+            <w:noProof/>
+            <w:webHidden/>
+          </w:rPr>
+        </w:r>
+        <w:r>
+          <w:rPr>
+            <w:noProof/>
+            <w:webHidden/>
+          </w:rPr>
+          <w:fldChar w:fldCharType="separate"/>
+        </w:r>
+        <w:r>
+          <w:rPr>
+            <w:noProof/>
+            <w:webHidden/>
+          </w:rPr>
+          <w:t>4</w:t>
+        </w:r>
+        <w:r>
+          <w:rPr>
+            <w:noProof/>
+            <w:webHidden/>
+          </w:rPr>
+          <w:fldChar w:fldCharType="end"/>
+        </w:r>
+      </w:hyperlink>
+    </w:p>
+    <w:p>
+      <w:pPr>
+        <w:pStyle w:val="Sumrio2"/>
+        <w:tabs>
+          <w:tab w:val="left" w:pos="880"/>
+          <w:tab w:val="right" w:leader="dot" w:pos="9061"/>
+        </w:tabs>
+        <w:rPr>
+          <w:rFonts w:asciiTheme="minorHAnsi" w:hAnsiTheme="minorHAnsi" w:cstheme="minorBidi"/>
+          <w:noProof/>
+          <w:sz w:val="22"/>
+        </w:rPr>
+      </w:pPr>
+      <w:hyperlink w:anchor="_Toc482877690" w:history="1">
+        <w:r>
+          <w:rPr>
+            <w:rStyle w:val="Hyperlink"/>
+            <w:rFonts w:cs="Arial"/>
+            <w:bCs/>
+            <w:noProof/>
+            <w:lang w:val="pt-PT"/>
+          </w:rPr>
+          <w:t>3.3.</w:t>
+        </w:r>
+        <w:r>
+          <w:rPr>
+            <w:rFonts w:asciiTheme="minorHAnsi" w:hAnsiTheme="minorHAnsi" w:cstheme="minorBidi"/>
+            <w:noProof/>
+            <w:sz w:val="22"/>
+          </w:rPr>
+          <w:tab/>
+        </w:r>
+        <w:r>
+          <w:rPr>
+            <w:rStyle w:val="Hyperlink"/>
+            <w:rFonts w:cs="Arial"/>
+            <w:bCs/>
+            <w:noProof/>
+            <w:lang w:val="pt-PT"/>
+          </w:rPr>
+          <w:t>Criar a estrutura analitica do projeto (eap).</w:t>
+        </w:r>
+        <w:r>
+          <w:rPr>
+            <w:noProof/>
+            <w:webHidden/>
+          </w:rPr>
+          <w:tab/>
+        </w:r>
+        <w:r>
+          <w:rPr>
+            <w:noProof/>
+            <w:webHidden/>
+          </w:rPr>
+          <w:fldChar w:fldCharType="begin"/>
+        </w:r>
+        <w:r>
+          <w:rPr>
+            <w:noProof/>
+            <w:webHidden/>
+          </w:rPr>
+          <w:instrText xml:space="preserve"> PAGEREF _Toc482877690 \h </w:instrText>
+        </w:r>
+        <w:r>
+          <w:rPr>
+            <w:noProof/>
+            <w:webHidden/>
+          </w:rPr>
+        </w:r>
+        <w:r>
+          <w:rPr>
+            <w:noProof/>
+            <w:webHidden/>
+          </w:rPr>
+          <w:fldChar w:fldCharType="separate"/>
+        </w:r>
+        <w:r>
+          <w:rPr>
+            <w:noProof/>
+            <w:webHidden/>
+          </w:rPr>
+          <w:t>7</w:t>
+        </w:r>
+        <w:r>
+          <w:rPr>
+            <w:noProof/>
+            <w:webHidden/>
+          </w:rPr>
+          <w:fldChar w:fldCharType="end"/>
+        </w:r>
+      </w:hyperlink>
+    </w:p>
+    <w:p>
+      <w:pPr>
+        <w:pStyle w:val="Sumrio2"/>
+        <w:tabs>
           <w:tab w:val="left" w:pos="660"/>
           <w:tab w:val="right" w:leader="dot" w:pos="9061"/>
         </w:tabs>
@@ -3160,13 +3429,99 @@
           <w:sz w:val="22"/>
         </w:rPr>
       </w:pPr>
-      <w:hyperlink w:anchor="_Toc481881229" w:history="1">
+      <w:hyperlink w:anchor="_Toc482877691" w:history="1">
         <w:r>
           <w:rPr>
             <w:rStyle w:val="Hyperlink"/>
             <w:noProof/>
           </w:rPr>
           <w:t>4.</w:t>
+        </w:r>
+        <w:r>
+          <w:rPr>
+            <w:rFonts w:asciiTheme="minorHAnsi" w:hAnsiTheme="minorHAnsi" w:cstheme="minorBidi"/>
+            <w:noProof/>
+            <w:sz w:val="22"/>
+          </w:rPr>
+          <w:tab/>
+        </w:r>
+        <w:r>
+          <w:rPr>
+            <w:rStyle w:val="Hyperlink"/>
+            <w:noProof/>
+          </w:rPr>
+          <w:t>CANVAS</w:t>
+        </w:r>
+        <w:r>
+          <w:rPr>
+            <w:noProof/>
+            <w:webHidden/>
+          </w:rPr>
+          <w:tab/>
+        </w:r>
+        <w:r>
+          <w:rPr>
+            <w:noProof/>
+            <w:webHidden/>
+          </w:rPr>
+          <w:fldChar w:fldCharType="begin"/>
+        </w:r>
+        <w:r>
+          <w:rPr>
+            <w:noProof/>
+            <w:webHidden/>
+          </w:rPr>
+          <w:instrText xml:space="preserve"> PAGEREF _Toc482877691 \h </w:instrText>
+        </w:r>
+        <w:r>
+          <w:rPr>
+            <w:noProof/>
+            <w:webHidden/>
+          </w:rPr>
+        </w:r>
+        <w:r>
+          <w:rPr>
+            <w:noProof/>
+            <w:webHidden/>
+          </w:rPr>
+          <w:fldChar w:fldCharType="separate"/>
+        </w:r>
+        <w:r>
+          <w:rPr>
+            <w:noProof/>
+            <w:webHidden/>
+          </w:rPr>
+          <w:t>10</w:t>
+        </w:r>
+        <w:r>
+          <w:rPr>
+            <w:noProof/>
+            <w:webHidden/>
+          </w:rPr>
+          <w:fldChar w:fldCharType="end"/>
+        </w:r>
+      </w:hyperlink>
+    </w:p>
+    <w:p>
+      <w:pPr>
+        <w:pStyle w:val="Sumrio2"/>
+        <w:tabs>
+          <w:tab w:val="left" w:pos="660"/>
+          <w:tab w:val="right" w:leader="dot" w:pos="9061"/>
+        </w:tabs>
+        <w:rPr>
+          <w:rFonts w:asciiTheme="minorHAnsi" w:hAnsiTheme="minorHAnsi" w:cstheme="minorBidi"/>
+          <w:noProof/>
+          <w:sz w:val="22"/>
+        </w:rPr>
+      </w:pPr>
+      <w:hyperlink w:anchor="_Toc482877692" w:history="1">
+        <w:r>
+          <w:rPr>
+            <w:rStyle w:val="Hyperlink"/>
+            <w:noProof/>
+          </w:rPr>
+          <w:t>5.</w:t>
         </w:r>
         <w:r>
           <w:rPr>
@@ -3202,7 +3557,7 @@
             <w:noProof/>
             <w:webHidden/>
           </w:rPr>
-          <w:instrText xml:space="preserve"> PAGEREF _Toc481881229 \h </w:instrText>
+          <w:instrText xml:space="preserve"> PAGEREF _Toc482877692 \h </w:instrText>
         </w:r>
         <w:r>
           <w:rPr>
@@ -3222,7 +3577,7 @@
             <w:noProof/>
             <w:webHidden/>
           </w:rPr>
-          <w:t>4</w:t>
+          <w:t>11</w:t>
         </w:r>
         <w:r>
           <w:rPr>
@@ -3246,13 +3601,13 @@
           <w:sz w:val="22"/>
         </w:rPr>
       </w:pPr>
-      <w:hyperlink w:anchor="_Toc481881230" w:history="1">
+      <w:hyperlink w:anchor="_Toc482877693" w:history="1">
         <w:r>
           <w:rPr>
             <w:rStyle w:val="Hyperlink"/>
             <w:noProof/>
           </w:rPr>
-          <w:t>5.</w:t>
+          <w:t>6.</w:t>
         </w:r>
         <w:r>
           <w:rPr>
@@ -3288,7 +3643,7 @@
             <w:noProof/>
             <w:webHidden/>
           </w:rPr>
-          <w:instrText xml:space="preserve"> PAGEREF _Toc481881230 \h </w:instrText>
+          <w:instrText xml:space="preserve"> PAGEREF _Toc482877693 \h </w:instrText>
         </w:r>
         <w:r>
           <w:rPr>
@@ -3308,7 +3663,7 @@
             <w:noProof/>
             <w:webHidden/>
           </w:rPr>
-          <w:t>5</w:t>
+          <w:t>12</w:t>
         </w:r>
         <w:r>
           <w:rPr>
@@ -3332,13 +3687,13 @@
           <w:sz w:val="22"/>
         </w:rPr>
       </w:pPr>
-      <w:hyperlink w:anchor="_Toc481881231" w:history="1">
+      <w:hyperlink w:anchor="_Toc482877694" w:history="1">
         <w:r>
           <w:rPr>
             <w:rStyle w:val="Hyperlink"/>
             <w:noProof/>
           </w:rPr>
-          <w:t>5.1.</w:t>
+          <w:t>6.1.</w:t>
         </w:r>
         <w:r>
           <w:rPr>
@@ -3374,7 +3729,7 @@
             <w:noProof/>
             <w:webHidden/>
           </w:rPr>
-          <w:instrText xml:space="preserve"> PAGEREF _Toc481881231 \h </w:instrText>
+          <w:instrText xml:space="preserve"> PAGEREF _Toc482877694 \h </w:instrText>
         </w:r>
         <w:r>
           <w:rPr>
@@ -3394,7 +3749,7 @@
             <w:noProof/>
             <w:webHidden/>
           </w:rPr>
-          <w:t>5</w:t>
+          <w:t>12</w:t>
         </w:r>
         <w:r>
           <w:rPr>
@@ -3418,13 +3773,13 @@
           <w:sz w:val="22"/>
         </w:rPr>
       </w:pPr>
-      <w:hyperlink w:anchor="_Toc481881232" w:history="1">
+      <w:hyperlink w:anchor="_Toc482877695" w:history="1">
         <w:r>
           <w:rPr>
             <w:rStyle w:val="Hyperlink"/>
             <w:noProof/>
           </w:rPr>
-          <w:t>5.2.</w:t>
+          <w:t>6.2.</w:t>
         </w:r>
         <w:r>
           <w:rPr>
@@ -3460,7 +3815,7 @@
             <w:noProof/>
             <w:webHidden/>
           </w:rPr>
-          <w:instrText xml:space="preserve"> PAGEREF _Toc481881232 \h </w:instrText>
+          <w:instrText xml:space="preserve"> PAGEREF _Toc482877695 \h </w:instrText>
         </w:r>
         <w:r>
           <w:rPr>
@@ -3480,7 +3835,7 @@
             <w:noProof/>
             <w:webHidden/>
           </w:rPr>
-          <w:t>6</w:t>
+          <w:t>13</w:t>
         </w:r>
         <w:r>
           <w:rPr>
@@ -3504,13 +3859,99 @@
           <w:sz w:val="22"/>
         </w:rPr>
       </w:pPr>
-      <w:hyperlink w:anchor="_Toc481881233" w:history="1">
+      <w:hyperlink w:anchor="_Toc482877696" w:history="1">
         <w:r>
           <w:rPr>
             <w:rStyle w:val="Hyperlink"/>
             <w:noProof/>
           </w:rPr>
-          <w:t>6.</w:t>
+          <w:t>7.</w:t>
+        </w:r>
+        <w:r>
+          <w:rPr>
+            <w:rFonts w:asciiTheme="minorHAnsi" w:hAnsiTheme="minorHAnsi" w:cstheme="minorBidi"/>
+            <w:noProof/>
+            <w:sz w:val="22"/>
+          </w:rPr>
+          <w:tab/>
+        </w:r>
+        <w:r>
+          <w:rPr>
+            <w:rStyle w:val="Hyperlink"/>
+            <w:noProof/>
+          </w:rPr>
+          <w:t>CONCLUSÃO</w:t>
+        </w:r>
+        <w:r>
+          <w:rPr>
+            <w:noProof/>
+            <w:webHidden/>
+          </w:rPr>
+          <w:tab/>
+        </w:r>
+        <w:r>
+          <w:rPr>
+            <w:noProof/>
+            <w:webHidden/>
+          </w:rPr>
+          <w:fldChar w:fldCharType="begin"/>
+        </w:r>
+        <w:r>
+          <w:rPr>
+            <w:noProof/>
+            <w:webHidden/>
+          </w:rPr>
+          <w:instrText xml:space="preserve"> PAGEREF _Toc482877696 \h </w:instrText>
+        </w:r>
+        <w:r>
+          <w:rPr>
+            <w:noProof/>
+            <w:webHidden/>
+          </w:rPr>
+        </w:r>
+        <w:r>
+          <w:rPr>
+            <w:noProof/>
+            <w:webHidden/>
+          </w:rPr>
+          <w:fldChar w:fldCharType="separate"/>
+        </w:r>
+        <w:r>
+          <w:rPr>
+            <w:noProof/>
+            <w:webHidden/>
+          </w:rPr>
+          <w:t>14</w:t>
+        </w:r>
+        <w:r>
+          <w:rPr>
+            <w:noProof/>
+            <w:webHidden/>
+          </w:rPr>
+          <w:fldChar w:fldCharType="end"/>
+        </w:r>
+      </w:hyperlink>
+    </w:p>
+    <w:p>
+      <w:pPr>
+        <w:pStyle w:val="Sumrio2"/>
+        <w:tabs>
+          <w:tab w:val="left" w:pos="660"/>
+          <w:tab w:val="right" w:leader="dot" w:pos="9061"/>
+        </w:tabs>
+        <w:rPr>
+          <w:rFonts w:asciiTheme="minorHAnsi" w:hAnsiTheme="minorHAnsi" w:cstheme="minorBidi"/>
+          <w:noProof/>
+          <w:sz w:val="22"/>
+        </w:rPr>
+      </w:pPr>
+      <w:hyperlink w:anchor="_Toc482877697" w:history="1">
+        <w:r>
+          <w:rPr>
+            <w:rStyle w:val="Hyperlink"/>
+            <w:noProof/>
+          </w:rPr>
+          <w:t>8.</w:t>
         </w:r>
         <w:r>
           <w:rPr>
@@ -3546,7 +3987,7 @@
             <w:noProof/>
             <w:webHidden/>
           </w:rPr>
-          <w:instrText xml:space="preserve"> PAGEREF _Toc481881233 \h </w:instrText>
+          <w:instrText xml:space="preserve"> PAGEREF _Toc482877697 \h </w:instrText>
         </w:r>
         <w:r>
           <w:rPr>
@@ -3566,7 +4007,7 @@
             <w:noProof/>
             <w:webHidden/>
           </w:rPr>
-          <w:t>7</w:t>
+          <w:t>15</w:t>
         </w:r>
         <w:r>
           <w:rPr>
@@ -3750,7 +4191,22 @@
           <w:szCs w:val="24"/>
           <w:u w:val="none"/>
         </w:rPr>
-        <w:t>Nenhuma entrada de índice de ilustrações foi encontrada.</w:t>
+        <w:t>Nenhuma</w:t>
+      </w:r>
+      <w:bookmarkStart w:id="0" w:name="_GoBack"/>
+      <w:bookmarkEnd w:id="0"/>
+      <w:r>
+        <w:rPr>
+          <w:rStyle w:val="Hyperlink"/>
+          <w:rFonts w:ascii="Arial" w:hAnsi="Arial" w:cs="Arial"/>
+          <w:bCs/>
+          <w:noProof/>
+          <w:color w:val="auto"/>
+          <w:sz w:val="24"/>
+          <w:szCs w:val="24"/>
+          <w:u w:val="none"/>
+        </w:rPr>
+        <w:t xml:space="preserve"> entrada de índice de ilustrações foi encontrada.</w:t>
       </w:r>
       <w:r>
         <w:rPr>
@@ -3810,7 +4266,7 @@
           <w:color w:val="auto"/>
         </w:rPr>
       </w:pPr>
-      <w:bookmarkStart w:id="0" w:name="_Toc481881226"/>
+      <w:bookmarkStart w:id="1" w:name="_Toc482877685"/>
       <w:r>
         <w:rPr>
           <w:rStyle w:val="RefernciaSutil"/>
@@ -3820,7 +4276,7 @@
         <w:lastRenderedPageBreak/>
         <w:t>INTRODUÇÃO</w:t>
       </w:r>
-      <w:bookmarkEnd w:id="0"/>
+      <w:bookmarkEnd w:id="1"/>
     </w:p>
     <w:p>
       <w:pPr>
@@ -3868,7 +4324,7 @@
           <w:color w:val="auto"/>
         </w:rPr>
       </w:pPr>
-      <w:bookmarkStart w:id="1" w:name="_Toc481881227"/>
+      <w:bookmarkStart w:id="2" w:name="_Toc482877686"/>
       <w:r>
         <w:rPr>
           <w:rStyle w:val="RefernciaSutil"/>
@@ -3878,7 +4334,375 @@
         <w:lastRenderedPageBreak/>
         <w:t>DOCUMENTAÇÃO</w:t>
       </w:r>
-      <w:bookmarkEnd w:id="1"/>
+      <w:bookmarkEnd w:id="2"/>
+    </w:p>
+    <w:p>
+      <w:pPr>
+        <w:spacing w:before="240" w:after="0" w:line="360" w:lineRule="auto"/>
+        <w:jc w:val="both"/>
+        <w:rPr>
+          <w:rFonts w:ascii="Arial" w:hAnsi="Arial" w:cs="Arial"/>
+          <w:sz w:val="24"/>
+          <w:szCs w:val="24"/>
+        </w:rPr>
+      </w:pPr>
+      <w:r>
+        <w:rPr>
+          <w:rFonts w:ascii="Arial" w:hAnsi="Arial" w:cs="Arial"/>
+          <w:sz w:val="24"/>
+          <w:szCs w:val="24"/>
+        </w:rPr>
+        <w:t xml:space="preserve">Coletar requisitos é o processo de determinar, documentar e gerenciar as necessidades dos </w:t>
+      </w:r>
+      <w:proofErr w:type="spellStart"/>
+      <w:r>
+        <w:rPr>
+          <w:rFonts w:ascii="Arial" w:hAnsi="Arial" w:cs="Arial"/>
+          <w:sz w:val="24"/>
+          <w:szCs w:val="24"/>
+        </w:rPr>
+        <w:t>Stakeholders</w:t>
+      </w:r>
+      <w:proofErr w:type="spellEnd"/>
+      <w:r>
+        <w:rPr>
+          <w:rFonts w:ascii="Arial" w:hAnsi="Arial" w:cs="Arial"/>
+          <w:sz w:val="24"/>
+          <w:szCs w:val="24"/>
+        </w:rPr>
+        <w:t>, sendo seu benefício chave, a base para a definição e gerenciamento do escopo do projeto, incluindo escopo do produto. Requisitos categorizam-se em:</w:t>
+      </w:r>
+    </w:p>
+    <w:p>
+      <w:pPr>
+        <w:pStyle w:val="PargrafodaLista"/>
+        <w:numPr>
+          <w:ilvl w:val="0"/>
+          <w:numId w:val="35"/>
+        </w:numPr>
+        <w:spacing w:before="240" w:line="360" w:lineRule="auto"/>
+        <w:ind w:left="709" w:hanging="425"/>
+        <w:jc w:val="both"/>
+        <w:rPr>
+          <w:rFonts w:ascii="Arial" w:hAnsi="Arial" w:cs="Arial"/>
+          <w:sz w:val="24"/>
+          <w:szCs w:val="24"/>
+        </w:rPr>
+      </w:pPr>
+      <w:r>
+        <w:rPr>
+          <w:rFonts w:ascii="Arial" w:hAnsi="Arial" w:cs="Arial"/>
+          <w:sz w:val="24"/>
+          <w:szCs w:val="24"/>
+        </w:rPr>
+        <w:t>Requisitos de Negócio: Descrevem, em alto-nível, as necessidades de negócio de uma organização, problemas e a razão do projeto.</w:t>
+      </w:r>
+    </w:p>
+    <w:p>
+      <w:pPr>
+        <w:pStyle w:val="PargrafodaLista"/>
+        <w:numPr>
+          <w:ilvl w:val="0"/>
+          <w:numId w:val="35"/>
+        </w:numPr>
+        <w:spacing w:before="240" w:line="360" w:lineRule="auto"/>
+        <w:ind w:left="709" w:hanging="425"/>
+        <w:jc w:val="both"/>
+        <w:rPr>
+          <w:rFonts w:ascii="Arial" w:hAnsi="Arial" w:cs="Arial"/>
+          <w:sz w:val="24"/>
+          <w:szCs w:val="24"/>
+        </w:rPr>
+      </w:pPr>
+      <w:r>
+        <w:rPr>
+          <w:rFonts w:ascii="Arial" w:hAnsi="Arial" w:cs="Arial"/>
+          <w:sz w:val="24"/>
+          <w:szCs w:val="24"/>
+        </w:rPr>
+        <w:t xml:space="preserve">Requisitos de </w:t>
+      </w:r>
+      <w:proofErr w:type="spellStart"/>
+      <w:r>
+        <w:rPr>
+          <w:rFonts w:ascii="Arial" w:hAnsi="Arial" w:cs="Arial"/>
+          <w:sz w:val="24"/>
+          <w:szCs w:val="24"/>
+        </w:rPr>
+        <w:t>Stakeholders</w:t>
+      </w:r>
+      <w:proofErr w:type="spellEnd"/>
+      <w:r>
+        <w:rPr>
+          <w:rFonts w:ascii="Arial" w:hAnsi="Arial" w:cs="Arial"/>
+          <w:sz w:val="24"/>
+          <w:szCs w:val="24"/>
+        </w:rPr>
+        <w:t xml:space="preserve">: Descrevem a necessidade de um, ou um grupo, de </w:t>
+      </w:r>
+      <w:proofErr w:type="spellStart"/>
+      <w:r>
+        <w:rPr>
+          <w:rFonts w:ascii="Arial" w:hAnsi="Arial" w:cs="Arial"/>
+          <w:sz w:val="24"/>
+          <w:szCs w:val="24"/>
+        </w:rPr>
+        <w:t>Stakeholders</w:t>
+      </w:r>
+      <w:proofErr w:type="spellEnd"/>
+      <w:r>
+        <w:rPr>
+          <w:rFonts w:ascii="Arial" w:hAnsi="Arial" w:cs="Arial"/>
+          <w:sz w:val="24"/>
+          <w:szCs w:val="24"/>
+        </w:rPr>
+        <w:t xml:space="preserve"> em específico.</w:t>
+      </w:r>
+    </w:p>
+    <w:p>
+      <w:pPr>
+        <w:pStyle w:val="PargrafodaLista"/>
+        <w:numPr>
+          <w:ilvl w:val="0"/>
+          <w:numId w:val="35"/>
+        </w:numPr>
+        <w:spacing w:before="240" w:line="360" w:lineRule="auto"/>
+        <w:ind w:left="709" w:hanging="425"/>
+        <w:jc w:val="both"/>
+        <w:rPr>
+          <w:rFonts w:ascii="Arial" w:hAnsi="Arial" w:cs="Arial"/>
+          <w:sz w:val="24"/>
+          <w:szCs w:val="24"/>
+        </w:rPr>
+      </w:pPr>
+      <w:r>
+        <w:rPr>
+          <w:rFonts w:ascii="Arial" w:hAnsi="Arial" w:cs="Arial"/>
+          <w:sz w:val="24"/>
+          <w:szCs w:val="24"/>
+        </w:rPr>
+        <w:t xml:space="preserve">Requisitos da Solução: Descrevem todas as funcionalidades e características de um produto resultante do projeto, dividindo-se em Requisitos Funcionais, que descrevem o comportamento do produto e Requisitos Não-Funcionais, que descrevem condições ambientais ou de qualidade, requeridas para o produto final (escalabilidade, segurança, </w:t>
+      </w:r>
+      <w:proofErr w:type="gramStart"/>
+      <w:r>
+        <w:rPr>
+          <w:rFonts w:ascii="Arial" w:hAnsi="Arial" w:cs="Arial"/>
+          <w:sz w:val="24"/>
+          <w:szCs w:val="24"/>
+        </w:rPr>
+        <w:t>performance</w:t>
+      </w:r>
+      <w:proofErr w:type="gramEnd"/>
+      <w:r>
+        <w:rPr>
+          <w:rFonts w:ascii="Arial" w:hAnsi="Arial" w:cs="Arial"/>
+          <w:sz w:val="24"/>
+          <w:szCs w:val="24"/>
+        </w:rPr>
+        <w:t>, etc.).</w:t>
+      </w:r>
+    </w:p>
+    <w:p>
+      <w:pPr>
+        <w:pStyle w:val="PargrafodaLista"/>
+        <w:numPr>
+          <w:ilvl w:val="0"/>
+          <w:numId w:val="35"/>
+        </w:numPr>
+        <w:spacing w:before="240" w:line="360" w:lineRule="auto"/>
+        <w:ind w:left="709" w:hanging="425"/>
+        <w:jc w:val="both"/>
+        <w:rPr>
+          <w:rFonts w:ascii="Arial" w:hAnsi="Arial" w:cs="Arial"/>
+          <w:sz w:val="24"/>
+          <w:szCs w:val="24"/>
+        </w:rPr>
+      </w:pPr>
+      <w:r>
+        <w:rPr>
+          <w:rFonts w:ascii="Arial" w:hAnsi="Arial" w:cs="Arial"/>
+          <w:sz w:val="24"/>
+          <w:szCs w:val="24"/>
+        </w:rPr>
+        <w:t xml:space="preserve">Requisitos de Transição: Descrevem capacidades temporárias, detalhando uma situação atual que precisa ser alterada, necessidades de treinamento de equipe </w:t>
+      </w:r>
+      <w:proofErr w:type="gramStart"/>
+      <w:r>
+        <w:rPr>
+          <w:rFonts w:ascii="Arial" w:hAnsi="Arial" w:cs="Arial"/>
+          <w:sz w:val="24"/>
+          <w:szCs w:val="24"/>
+        </w:rPr>
+        <w:t>são</w:t>
+      </w:r>
+      <w:proofErr w:type="gramEnd"/>
+      <w:r>
+        <w:rPr>
+          <w:rFonts w:ascii="Arial" w:hAnsi="Arial" w:cs="Arial"/>
+          <w:sz w:val="24"/>
+          <w:szCs w:val="24"/>
+        </w:rPr>
+        <w:t xml:space="preserve"> um exemplo.</w:t>
+      </w:r>
+    </w:p>
+    <w:p>
+      <w:pPr>
+        <w:pStyle w:val="PargrafodaLista"/>
+        <w:numPr>
+          <w:ilvl w:val="0"/>
+          <w:numId w:val="35"/>
+        </w:numPr>
+        <w:spacing w:before="240" w:line="360" w:lineRule="auto"/>
+        <w:ind w:left="709" w:hanging="425"/>
+        <w:jc w:val="both"/>
+        <w:rPr>
+          <w:rFonts w:ascii="Arial" w:hAnsi="Arial" w:cs="Arial"/>
+          <w:sz w:val="24"/>
+          <w:szCs w:val="24"/>
+        </w:rPr>
+      </w:pPr>
+      <w:r>
+        <w:rPr>
+          <w:rFonts w:ascii="Arial" w:hAnsi="Arial" w:cs="Arial"/>
+          <w:sz w:val="24"/>
+          <w:szCs w:val="24"/>
+        </w:rPr>
+        <w:t xml:space="preserve">Requisitos de Projeto: Descrevem </w:t>
+      </w:r>
+      <w:proofErr w:type="gramStart"/>
+      <w:r>
+        <w:rPr>
+          <w:rFonts w:ascii="Arial" w:hAnsi="Arial" w:cs="Arial"/>
+          <w:sz w:val="24"/>
+          <w:szCs w:val="24"/>
+        </w:rPr>
+        <w:t>todas</w:t>
+      </w:r>
+      <w:proofErr w:type="gramEnd"/>
+      <w:r>
+        <w:rPr>
+          <w:rFonts w:ascii="Arial" w:hAnsi="Arial" w:cs="Arial"/>
+          <w:sz w:val="24"/>
+          <w:szCs w:val="24"/>
+        </w:rPr>
+        <w:t xml:space="preserve"> ações, processos ou qualquer condição que o projeto deve atender.</w:t>
+      </w:r>
+    </w:p>
+    <w:p>
+      <w:pPr>
+        <w:pStyle w:val="PargrafodaLista"/>
+        <w:numPr>
+          <w:ilvl w:val="0"/>
+          <w:numId w:val="35"/>
+        </w:numPr>
+        <w:spacing w:before="240" w:line="360" w:lineRule="auto"/>
+        <w:ind w:left="709" w:hanging="425"/>
+        <w:jc w:val="both"/>
+        <w:rPr>
+          <w:rFonts w:ascii="Arial" w:hAnsi="Arial" w:cs="Arial"/>
+          <w:sz w:val="24"/>
+          <w:szCs w:val="24"/>
+        </w:rPr>
+      </w:pPr>
+      <w:r>
+        <w:rPr>
+          <w:rFonts w:ascii="Arial" w:hAnsi="Arial" w:cs="Arial"/>
+          <w:sz w:val="24"/>
+          <w:szCs w:val="24"/>
+        </w:rPr>
+        <w:t>Requisitos de Qualidade: Descrevem os critérios ou condições que garantem a validação da entrega do projeto.</w:t>
+      </w:r>
+    </w:p>
+    <w:p>
+      <w:pPr>
+        <w:spacing w:before="240" w:after="0" w:line="360" w:lineRule="auto"/>
+        <w:jc w:val="both"/>
+        <w:rPr>
+          <w:rFonts w:ascii="Arial" w:hAnsi="Arial" w:cs="Arial"/>
+          <w:sz w:val="24"/>
+          <w:szCs w:val="24"/>
+        </w:rPr>
+      </w:pPr>
+      <w:r>
+        <w:rPr>
+          <w:rFonts w:ascii="Arial" w:hAnsi="Arial" w:cs="Arial"/>
+          <w:sz w:val="24"/>
+          <w:szCs w:val="24"/>
+        </w:rPr>
+        <w:t xml:space="preserve">A documentação de requisitos permite detalhar, todas as necessidades de negócio do projeto, estes requisitos podem começar a serem descritos em um nível mais alto e se tornarem progressivamente mais detalhados assim que mais detalhes forem sendo fornecidos. Não podem ser ambíguos, devendo ser mensuráveis e testáveis, também devem ser </w:t>
+      </w:r>
+      <w:proofErr w:type="gramStart"/>
+      <w:r>
+        <w:rPr>
+          <w:rFonts w:ascii="Arial" w:hAnsi="Arial" w:cs="Arial"/>
+          <w:sz w:val="24"/>
+          <w:szCs w:val="24"/>
+        </w:rPr>
+        <w:t>rastreáveis,</w:t>
+      </w:r>
+      <w:proofErr w:type="gramEnd"/>
+      <w:r>
+        <w:rPr>
+          <w:rFonts w:ascii="Arial" w:hAnsi="Arial" w:cs="Arial"/>
+          <w:sz w:val="24"/>
+          <w:szCs w:val="24"/>
+        </w:rPr>
+        <w:t xml:space="preserve"> completos, consistentes e aceitáveis aos </w:t>
+      </w:r>
+      <w:proofErr w:type="spellStart"/>
+      <w:r>
+        <w:rPr>
+          <w:rFonts w:ascii="Arial" w:hAnsi="Arial" w:cs="Arial"/>
+          <w:sz w:val="24"/>
+          <w:szCs w:val="24"/>
+        </w:rPr>
+        <w:t>Stakeholders</w:t>
+      </w:r>
+      <w:proofErr w:type="spellEnd"/>
+      <w:r>
+        <w:rPr>
+          <w:rFonts w:ascii="Arial" w:hAnsi="Arial" w:cs="Arial"/>
+          <w:sz w:val="24"/>
+          <w:szCs w:val="24"/>
+        </w:rPr>
+        <w:t xml:space="preserve"> chave. Os formatos deste documento variam de simples, contendo somente uma lista de </w:t>
+      </w:r>
+      <w:proofErr w:type="gramStart"/>
+      <w:r>
+        <w:rPr>
+          <w:rFonts w:ascii="Arial" w:hAnsi="Arial" w:cs="Arial"/>
+          <w:sz w:val="24"/>
+          <w:szCs w:val="24"/>
+        </w:rPr>
+        <w:t>todos</w:t>
+      </w:r>
+      <w:proofErr w:type="gramEnd"/>
+      <w:r>
+        <w:rPr>
+          <w:rFonts w:ascii="Arial" w:hAnsi="Arial" w:cs="Arial"/>
+          <w:sz w:val="24"/>
+          <w:szCs w:val="24"/>
+        </w:rPr>
+        <w:t xml:space="preserve"> requisitos, categorizados por prioridade e </w:t>
+      </w:r>
+      <w:proofErr w:type="spellStart"/>
+      <w:r>
+        <w:rPr>
+          <w:rFonts w:ascii="Arial" w:hAnsi="Arial" w:cs="Arial"/>
+          <w:sz w:val="24"/>
+          <w:szCs w:val="24"/>
+        </w:rPr>
+        <w:t>Stakeholders</w:t>
+      </w:r>
+      <w:proofErr w:type="spellEnd"/>
+      <w:r>
+        <w:rPr>
+          <w:rFonts w:ascii="Arial" w:hAnsi="Arial" w:cs="Arial"/>
+          <w:sz w:val="24"/>
+          <w:szCs w:val="24"/>
+        </w:rPr>
+        <w:t>, até formulários mais complexos contendo um sumário executivo, descrições detalhadas e anexos.</w:t>
+      </w:r>
     </w:p>
     <w:p>
       <w:pPr>
@@ -3891,17 +4715,6 @@
           <w:color w:val="auto"/>
         </w:rPr>
       </w:pPr>
-      <w:proofErr w:type="gramStart"/>
-      <w:r>
-        <w:rPr>
-          <w:rStyle w:val="RefernciaSutil"/>
-          <w:b w:val="0"/>
-          <w:smallCaps w:val="0"/>
-          <w:color w:val="auto"/>
-        </w:rPr>
-        <w:t>.....</w:t>
-      </w:r>
-      <w:proofErr w:type="gramEnd"/>
       <w:r>
         <w:rPr>
           <w:rStyle w:val="RefernciaSutil"/>
@@ -3926,7 +4739,7 @@
           <w:color w:val="auto"/>
         </w:rPr>
       </w:pPr>
-      <w:bookmarkStart w:id="2" w:name="_Toc481881228"/>
+      <w:bookmarkStart w:id="3" w:name="_Toc482877687"/>
       <w:r>
         <w:rPr>
           <w:rStyle w:val="RefernciaSutil"/>
@@ -3936,56 +4749,4562 @@
         <w:lastRenderedPageBreak/>
         <w:t>ESCOPO</w:t>
       </w:r>
-      <w:bookmarkEnd w:id="2"/>
+      <w:bookmarkEnd w:id="3"/>
+    </w:p>
+    <w:p>
+      <w:pPr>
+        <w:widowControl w:val="0"/>
+        <w:autoSpaceDE w:val="0"/>
+        <w:autoSpaceDN w:val="0"/>
+        <w:adjustRightInd w:val="0"/>
+        <w:spacing w:before="240" w:line="360" w:lineRule="auto"/>
+        <w:jc w:val="both"/>
+        <w:rPr>
+          <w:rFonts w:ascii="Arial" w:hAnsi="Arial" w:cs="Arial"/>
+          <w:sz w:val="24"/>
+          <w:szCs w:val="24"/>
+          <w:lang w:val="pt-PT"/>
+        </w:rPr>
+      </w:pPr>
+      <w:r>
+        <w:rPr>
+          <w:rFonts w:ascii="Arial" w:hAnsi="Arial" w:cs="Arial"/>
+          <w:b/>
+          <w:bCs/>
+          <w:sz w:val="24"/>
+          <w:szCs w:val="24"/>
+          <w:lang w:val="pt-PT"/>
+        </w:rPr>
+        <w:t>Escopo do Projeto</w:t>
+      </w:r>
+      <w:r>
+        <w:rPr>
+          <w:rFonts w:ascii="Arial" w:hAnsi="Arial" w:cs="Arial"/>
+          <w:sz w:val="24"/>
+          <w:szCs w:val="24"/>
+          <w:lang w:val="pt-PT"/>
+        </w:rPr>
+        <w:t>: Especifico para mostrar o trabalho realizado de um produto demonstrando o serviço ou periodicamente o resultado de suas funções. Quando mostramos assim o Escopo eventualmente chamamos de escopo do trabalho.</w:t>
+      </w:r>
+    </w:p>
+    <w:p>
+      <w:pPr>
+        <w:widowControl w:val="0"/>
+        <w:autoSpaceDE w:val="0"/>
+        <w:autoSpaceDN w:val="0"/>
+        <w:adjustRightInd w:val="0"/>
+        <w:spacing w:before="240" w:line="360" w:lineRule="auto"/>
+        <w:jc w:val="both"/>
+        <w:rPr>
+          <w:rFonts w:ascii="Arial" w:hAnsi="Arial" w:cs="Arial"/>
+          <w:sz w:val="24"/>
+          <w:szCs w:val="24"/>
+          <w:lang w:val="pt-PT"/>
+        </w:rPr>
+      </w:pPr>
+      <w:r>
+        <w:rPr>
+          <w:rFonts w:ascii="Arial" w:hAnsi="Arial" w:cs="Arial"/>
+          <w:b/>
+          <w:bCs/>
+          <w:sz w:val="24"/>
+          <w:szCs w:val="24"/>
+          <w:lang w:val="pt-PT"/>
+        </w:rPr>
+        <w:t>Escopo do trabalho</w:t>
+      </w:r>
+      <w:r>
+        <w:rPr>
+          <w:rFonts w:ascii="Arial" w:hAnsi="Arial" w:cs="Arial"/>
+          <w:sz w:val="24"/>
+          <w:szCs w:val="24"/>
+          <w:lang w:val="pt-PT"/>
+        </w:rPr>
+        <w:t>: Demonstram funções, serviços e resultado de produtos.</w:t>
+      </w:r>
+    </w:p>
+    <w:p>
+      <w:pPr>
+        <w:widowControl w:val="0"/>
+        <w:autoSpaceDE w:val="0"/>
+        <w:autoSpaceDN w:val="0"/>
+        <w:adjustRightInd w:val="0"/>
+        <w:spacing w:before="240" w:line="360" w:lineRule="auto"/>
+        <w:jc w:val="both"/>
+        <w:rPr>
+          <w:rFonts w:ascii="Arial" w:hAnsi="Arial" w:cs="Arial"/>
+          <w:sz w:val="24"/>
+          <w:szCs w:val="24"/>
+          <w:lang w:val="pt-PT"/>
+        </w:rPr>
+      </w:pPr>
+      <w:r>
+        <w:rPr>
+          <w:rFonts w:ascii="Arial" w:hAnsi="Arial" w:cs="Arial"/>
+          <w:sz w:val="24"/>
+          <w:szCs w:val="24"/>
+          <w:lang w:val="pt-PT"/>
+        </w:rPr>
+        <w:t>Com informações baseadas no escopo definimos o controle do que ficara no projeto para que o mesmo seja entregue conforme solicitado.</w:t>
+      </w:r>
+    </w:p>
+    <w:p>
+      <w:pPr>
+        <w:widowControl w:val="0"/>
+        <w:autoSpaceDE w:val="0"/>
+        <w:autoSpaceDN w:val="0"/>
+        <w:adjustRightInd w:val="0"/>
+        <w:spacing w:before="240" w:line="360" w:lineRule="auto"/>
+        <w:jc w:val="both"/>
+        <w:rPr>
+          <w:rFonts w:ascii="Arial" w:hAnsi="Arial" w:cs="Arial"/>
+          <w:sz w:val="24"/>
+          <w:szCs w:val="24"/>
+          <w:lang w:val="pt-PT"/>
+        </w:rPr>
+      </w:pPr>
+      <w:r>
+        <w:rPr>
+          <w:rFonts w:ascii="Arial" w:hAnsi="Arial" w:cs="Arial"/>
+          <w:sz w:val="24"/>
+          <w:szCs w:val="24"/>
+          <w:lang w:val="pt-PT"/>
+        </w:rPr>
+        <w:t>Ha dois termos que devemos ter conhecimento para o projeto não vir a fracassar;</w:t>
+      </w:r>
+    </w:p>
+    <w:p>
+      <w:pPr>
+        <w:widowControl w:val="0"/>
+        <w:numPr>
+          <w:ilvl w:val="0"/>
+          <w:numId w:val="26"/>
+        </w:numPr>
+        <w:autoSpaceDE w:val="0"/>
+        <w:autoSpaceDN w:val="0"/>
+        <w:adjustRightInd w:val="0"/>
+        <w:spacing w:before="240" w:after="200" w:line="360" w:lineRule="auto"/>
+        <w:ind w:left="720" w:hanging="360"/>
+        <w:jc w:val="both"/>
+        <w:rPr>
+          <w:rFonts w:ascii="Arial" w:hAnsi="Arial" w:cs="Arial"/>
+          <w:sz w:val="24"/>
+          <w:szCs w:val="24"/>
+          <w:lang w:val="pt-PT"/>
+        </w:rPr>
+      </w:pPr>
+      <w:r>
+        <w:rPr>
+          <w:rFonts w:ascii="Arial" w:hAnsi="Arial" w:cs="Arial"/>
+          <w:sz w:val="24"/>
+          <w:szCs w:val="24"/>
+          <w:lang w:val="pt-PT"/>
+        </w:rPr>
+        <w:t>SCOPE CREEP- Nele está contido o descontrole de produtos no projeto, custos, sem arrumação de tempo e recursos. Isto ocorre quando há um descontrole em mudanças no projeto pedido feito pelo cliente sendo repassado para equipe.</w:t>
+      </w:r>
+    </w:p>
+    <w:p>
+      <w:pPr>
+        <w:widowControl w:val="0"/>
+        <w:autoSpaceDE w:val="0"/>
+        <w:autoSpaceDN w:val="0"/>
+        <w:adjustRightInd w:val="0"/>
+        <w:spacing w:before="240" w:line="360" w:lineRule="auto"/>
+        <w:ind w:left="360"/>
+        <w:jc w:val="both"/>
+        <w:rPr>
+          <w:rFonts w:ascii="Arial" w:hAnsi="Arial" w:cs="Arial"/>
+          <w:sz w:val="24"/>
+          <w:szCs w:val="24"/>
+          <w:lang w:val="pt-PT"/>
+        </w:rPr>
+      </w:pPr>
+      <w:r>
+        <w:rPr>
+          <w:rFonts w:ascii="Arial" w:hAnsi="Arial" w:cs="Arial"/>
+          <w:sz w:val="24"/>
+          <w:szCs w:val="24"/>
+          <w:lang w:val="pt-PT"/>
+        </w:rPr>
+        <w:t xml:space="preserve">De acordo com o site </w:t>
+      </w:r>
+      <w:hyperlink r:id="rId12" w:history="1">
+        <w:r>
+          <w:rPr>
+            <w:rStyle w:val="Hyperlink"/>
+            <w:rFonts w:ascii="Arial" w:hAnsi="Arial" w:cs="Arial"/>
+            <w:color w:val="000000"/>
+            <w:sz w:val="24"/>
+            <w:szCs w:val="24"/>
+            <w:lang w:val="pt-PT"/>
+          </w:rPr>
+          <w:t>https://www.diegomacedo.com.br/gerenciamento-do-escopo-do-projeto-pmbok-5a-ed/?print=pdf</w:t>
+        </w:r>
+      </w:hyperlink>
+      <w:r>
+        <w:rPr>
+          <w:rFonts w:ascii="Arial" w:hAnsi="Arial" w:cs="Arial"/>
+          <w:sz w:val="24"/>
+          <w:szCs w:val="24"/>
+          <w:lang w:val="pt-PT"/>
+        </w:rPr>
+        <w:t xml:space="preserve"> </w:t>
+      </w:r>
+      <w:proofErr w:type="gramStart"/>
+      <w:r>
+        <w:rPr>
+          <w:rFonts w:ascii="Arial" w:hAnsi="Arial" w:cs="Arial"/>
+          <w:sz w:val="24"/>
+          <w:szCs w:val="24"/>
+          <w:lang w:val="pt-PT"/>
+        </w:rPr>
+        <w:t>“lembrando que escopo é uma das restrições conflitantes do projeto dando limite a:</w:t>
+      </w:r>
+    </w:p>
+    <w:p>
+      <w:pPr>
+        <w:widowControl w:val="0"/>
+        <w:numPr>
+          <w:ilvl w:val="0"/>
+          <w:numId w:val="27"/>
+        </w:numPr>
+        <w:autoSpaceDE w:val="0"/>
+        <w:autoSpaceDN w:val="0"/>
+        <w:adjustRightInd w:val="0"/>
+        <w:spacing w:after="0" w:line="360" w:lineRule="auto"/>
+        <w:ind w:left="1080" w:hanging="360"/>
+        <w:jc w:val="both"/>
+        <w:rPr>
+          <w:rFonts w:ascii="Arial" w:hAnsi="Arial" w:cs="Arial"/>
+          <w:sz w:val="24"/>
+          <w:szCs w:val="24"/>
+          <w:lang w:val="pt-PT"/>
+        </w:rPr>
+      </w:pPr>
+      <w:proofErr w:type="gramEnd"/>
+      <w:r>
+        <w:rPr>
+          <w:rFonts w:ascii="Arial" w:hAnsi="Arial" w:cs="Arial"/>
+          <w:sz w:val="24"/>
+          <w:szCs w:val="24"/>
+          <w:lang w:val="pt-PT"/>
+        </w:rPr>
+        <w:t xml:space="preserve">Escopo </w:t>
+      </w:r>
+    </w:p>
+    <w:p>
+      <w:pPr>
+        <w:widowControl w:val="0"/>
+        <w:numPr>
+          <w:ilvl w:val="0"/>
+          <w:numId w:val="27"/>
+        </w:numPr>
+        <w:autoSpaceDE w:val="0"/>
+        <w:autoSpaceDN w:val="0"/>
+        <w:adjustRightInd w:val="0"/>
+        <w:spacing w:after="0" w:line="360" w:lineRule="auto"/>
+        <w:ind w:left="1080" w:hanging="360"/>
+        <w:jc w:val="both"/>
+        <w:rPr>
+          <w:rFonts w:ascii="Arial" w:hAnsi="Arial" w:cs="Arial"/>
+          <w:sz w:val="24"/>
+          <w:szCs w:val="24"/>
+          <w:lang w:val="pt-PT"/>
+        </w:rPr>
+      </w:pPr>
+      <w:r>
+        <w:rPr>
+          <w:rFonts w:ascii="Arial" w:hAnsi="Arial" w:cs="Arial"/>
+          <w:sz w:val="24"/>
+          <w:szCs w:val="24"/>
+          <w:lang w:val="pt-PT"/>
+        </w:rPr>
+        <w:t xml:space="preserve">Qualidade </w:t>
+      </w:r>
+    </w:p>
+    <w:p>
+      <w:pPr>
+        <w:widowControl w:val="0"/>
+        <w:numPr>
+          <w:ilvl w:val="0"/>
+          <w:numId w:val="27"/>
+        </w:numPr>
+        <w:autoSpaceDE w:val="0"/>
+        <w:autoSpaceDN w:val="0"/>
+        <w:adjustRightInd w:val="0"/>
+        <w:spacing w:after="0" w:line="360" w:lineRule="auto"/>
+        <w:ind w:left="1080" w:hanging="360"/>
+        <w:jc w:val="both"/>
+        <w:rPr>
+          <w:rFonts w:ascii="Arial" w:hAnsi="Arial" w:cs="Arial"/>
+          <w:sz w:val="24"/>
+          <w:szCs w:val="24"/>
+          <w:lang w:val="pt-PT"/>
+        </w:rPr>
+      </w:pPr>
+      <w:r>
+        <w:rPr>
+          <w:rFonts w:ascii="Arial" w:hAnsi="Arial" w:cs="Arial"/>
+          <w:sz w:val="24"/>
+          <w:szCs w:val="24"/>
+          <w:lang w:val="pt-PT"/>
+        </w:rPr>
+        <w:t>Cronograma</w:t>
+      </w:r>
+    </w:p>
+    <w:p>
+      <w:pPr>
+        <w:widowControl w:val="0"/>
+        <w:numPr>
+          <w:ilvl w:val="0"/>
+          <w:numId w:val="27"/>
+        </w:numPr>
+        <w:autoSpaceDE w:val="0"/>
+        <w:autoSpaceDN w:val="0"/>
+        <w:adjustRightInd w:val="0"/>
+        <w:spacing w:after="0" w:line="360" w:lineRule="auto"/>
+        <w:ind w:left="1080" w:hanging="360"/>
+        <w:jc w:val="both"/>
+        <w:rPr>
+          <w:rFonts w:ascii="Arial" w:hAnsi="Arial" w:cs="Arial"/>
+          <w:sz w:val="24"/>
+          <w:szCs w:val="24"/>
+          <w:lang w:val="pt-PT"/>
+        </w:rPr>
+      </w:pPr>
+      <w:r>
+        <w:rPr>
+          <w:rFonts w:ascii="Arial" w:hAnsi="Arial" w:cs="Arial"/>
+          <w:sz w:val="24"/>
+          <w:szCs w:val="24"/>
+          <w:lang w:val="pt-PT"/>
+        </w:rPr>
+        <w:t>Orçamento</w:t>
+      </w:r>
+    </w:p>
+    <w:p>
+      <w:pPr>
+        <w:widowControl w:val="0"/>
+        <w:numPr>
+          <w:ilvl w:val="0"/>
+          <w:numId w:val="27"/>
+        </w:numPr>
+        <w:autoSpaceDE w:val="0"/>
+        <w:autoSpaceDN w:val="0"/>
+        <w:adjustRightInd w:val="0"/>
+        <w:spacing w:after="0" w:line="360" w:lineRule="auto"/>
+        <w:ind w:left="1080" w:hanging="360"/>
+        <w:jc w:val="both"/>
+        <w:rPr>
+          <w:rFonts w:ascii="Arial" w:hAnsi="Arial" w:cs="Arial"/>
+          <w:sz w:val="24"/>
+          <w:szCs w:val="24"/>
+          <w:lang w:val="pt-PT"/>
+        </w:rPr>
+      </w:pPr>
+      <w:r>
+        <w:rPr>
+          <w:rFonts w:ascii="Arial" w:hAnsi="Arial" w:cs="Arial"/>
+          <w:sz w:val="24"/>
+          <w:szCs w:val="24"/>
+          <w:lang w:val="pt-PT"/>
+        </w:rPr>
+        <w:t>Recursos e riscos</w:t>
+      </w:r>
+    </w:p>
+    <w:p>
+      <w:pPr>
+        <w:widowControl w:val="0"/>
+        <w:autoSpaceDE w:val="0"/>
+        <w:autoSpaceDN w:val="0"/>
+        <w:adjustRightInd w:val="0"/>
+        <w:spacing w:after="0" w:line="360" w:lineRule="auto"/>
+        <w:jc w:val="both"/>
+        <w:rPr>
+          <w:rFonts w:ascii="Arial" w:hAnsi="Arial" w:cs="Arial"/>
+          <w:sz w:val="24"/>
+          <w:szCs w:val="24"/>
+          <w:lang w:val="pt-PT"/>
+        </w:rPr>
+      </w:pPr>
+    </w:p>
+    <w:p>
+      <w:pPr>
+        <w:pStyle w:val="PargrafodaLista"/>
+        <w:widowControl w:val="0"/>
+        <w:numPr>
+          <w:ilvl w:val="1"/>
+          <w:numId w:val="18"/>
+        </w:numPr>
+        <w:autoSpaceDE w:val="0"/>
+        <w:autoSpaceDN w:val="0"/>
+        <w:adjustRightInd w:val="0"/>
+        <w:spacing w:before="240" w:line="360" w:lineRule="auto"/>
+        <w:ind w:left="851" w:hanging="851"/>
+        <w:jc w:val="both"/>
+        <w:outlineLvl w:val="1"/>
+        <w:rPr>
+          <w:rFonts w:ascii="Arial" w:hAnsi="Arial" w:cs="Arial"/>
+          <w:b/>
+          <w:bCs/>
+          <w:sz w:val="24"/>
+          <w:szCs w:val="24"/>
+          <w:lang w:val="pt-PT"/>
+        </w:rPr>
+      </w:pPr>
+      <w:bookmarkStart w:id="4" w:name="_Toc482877688"/>
+      <w:r>
+        <w:rPr>
+          <w:rFonts w:ascii="Arial" w:hAnsi="Arial" w:cs="Arial"/>
+          <w:b/>
+          <w:bCs/>
+          <w:sz w:val="24"/>
+          <w:szCs w:val="24"/>
+          <w:lang w:val="pt-PT"/>
+        </w:rPr>
+        <w:t>Visão geral da área</w:t>
+      </w:r>
+      <w:bookmarkEnd w:id="4"/>
+    </w:p>
+    <w:p>
+      <w:pPr>
+        <w:widowControl w:val="0"/>
+        <w:autoSpaceDE w:val="0"/>
+        <w:autoSpaceDN w:val="0"/>
+        <w:adjustRightInd w:val="0"/>
+        <w:spacing w:before="240" w:line="360" w:lineRule="auto"/>
+        <w:jc w:val="both"/>
+        <w:rPr>
+          <w:rFonts w:ascii="Arial" w:hAnsi="Arial" w:cs="Arial"/>
+          <w:sz w:val="24"/>
+          <w:szCs w:val="24"/>
+          <w:lang w:val="pt-PT"/>
+        </w:rPr>
+      </w:pPr>
+      <w:r>
+        <w:rPr>
+          <w:rFonts w:ascii="Arial" w:hAnsi="Arial" w:cs="Arial"/>
+          <w:b/>
+          <w:bCs/>
+          <w:sz w:val="24"/>
+          <w:szCs w:val="24"/>
+          <w:lang w:val="pt-PT"/>
+        </w:rPr>
+        <w:t xml:space="preserve">Planejar o gerenciamento do Escopo: </w:t>
+      </w:r>
+      <w:r>
+        <w:rPr>
+          <w:rFonts w:ascii="Arial" w:hAnsi="Arial" w:cs="Arial"/>
+          <w:sz w:val="24"/>
+          <w:szCs w:val="24"/>
+          <w:lang w:val="pt-PT"/>
+        </w:rPr>
+        <w:t>Baseia-se como será o gerenciamento o Escopo em que nele está contido a definição, validade e o controle.</w:t>
+      </w:r>
+    </w:p>
+    <w:p>
+      <w:pPr>
+        <w:widowControl w:val="0"/>
+        <w:autoSpaceDE w:val="0"/>
+        <w:autoSpaceDN w:val="0"/>
+        <w:adjustRightInd w:val="0"/>
+        <w:spacing w:before="240" w:line="360" w:lineRule="auto"/>
+        <w:jc w:val="both"/>
+        <w:rPr>
+          <w:rFonts w:ascii="Arial" w:hAnsi="Arial" w:cs="Arial"/>
+          <w:sz w:val="24"/>
+          <w:szCs w:val="24"/>
+          <w:lang w:val="pt-PT"/>
+        </w:rPr>
+      </w:pPr>
+      <w:r>
+        <w:rPr>
+          <w:rFonts w:ascii="Arial" w:hAnsi="Arial" w:cs="Arial"/>
+          <w:b/>
+          <w:bCs/>
+          <w:sz w:val="24"/>
+          <w:szCs w:val="24"/>
+          <w:lang w:val="pt-PT"/>
+        </w:rPr>
+        <w:t xml:space="preserve">Coletar os Requisitos: </w:t>
+      </w:r>
+      <w:r>
+        <w:rPr>
+          <w:rFonts w:ascii="Arial" w:hAnsi="Arial" w:cs="Arial"/>
+          <w:sz w:val="24"/>
+          <w:szCs w:val="24"/>
+          <w:lang w:val="pt-PT"/>
+        </w:rPr>
+        <w:t>Baseia-se em atender os objetivos dos projetos no caso de determinar documentar e gerenciar.</w:t>
+      </w:r>
+    </w:p>
+    <w:p>
+      <w:pPr>
+        <w:widowControl w:val="0"/>
+        <w:autoSpaceDE w:val="0"/>
+        <w:autoSpaceDN w:val="0"/>
+        <w:adjustRightInd w:val="0"/>
+        <w:spacing w:before="240" w:line="360" w:lineRule="auto"/>
+        <w:jc w:val="both"/>
+        <w:rPr>
+          <w:rFonts w:ascii="Arial" w:hAnsi="Arial" w:cs="Arial"/>
+          <w:b/>
+          <w:bCs/>
+          <w:sz w:val="24"/>
+          <w:szCs w:val="24"/>
+          <w:lang w:val="pt-PT"/>
+        </w:rPr>
+      </w:pPr>
+    </w:p>
+    <w:p>
+      <w:pPr>
+        <w:widowControl w:val="0"/>
+        <w:autoSpaceDE w:val="0"/>
+        <w:autoSpaceDN w:val="0"/>
+        <w:adjustRightInd w:val="0"/>
+        <w:spacing w:before="240" w:line="360" w:lineRule="auto"/>
+        <w:jc w:val="both"/>
+        <w:rPr>
+          <w:rFonts w:ascii="Arial" w:hAnsi="Arial" w:cs="Arial"/>
+          <w:sz w:val="24"/>
+          <w:szCs w:val="24"/>
+          <w:lang w:val="pt-PT"/>
+        </w:rPr>
+      </w:pPr>
+      <w:r>
+        <w:rPr>
+          <w:rFonts w:ascii="Arial" w:hAnsi="Arial" w:cs="Arial"/>
+          <w:b/>
+          <w:bCs/>
+          <w:sz w:val="24"/>
+          <w:szCs w:val="24"/>
+          <w:lang w:val="pt-PT"/>
+        </w:rPr>
+        <w:lastRenderedPageBreak/>
+        <w:t xml:space="preserve">Definir o Escopo: </w:t>
+      </w:r>
+      <w:r>
+        <w:rPr>
+          <w:rFonts w:ascii="Arial" w:hAnsi="Arial" w:cs="Arial"/>
+          <w:sz w:val="24"/>
+          <w:szCs w:val="24"/>
+          <w:lang w:val="pt-PT"/>
+        </w:rPr>
+        <w:t>Baseia-se no desenvolvimento, descrição em detalhes do projeto e do produto.</w:t>
+      </w:r>
+    </w:p>
+    <w:p>
+      <w:pPr>
+        <w:widowControl w:val="0"/>
+        <w:autoSpaceDE w:val="0"/>
+        <w:autoSpaceDN w:val="0"/>
+        <w:adjustRightInd w:val="0"/>
+        <w:spacing w:before="240" w:line="360" w:lineRule="auto"/>
+        <w:jc w:val="both"/>
+        <w:rPr>
+          <w:rFonts w:ascii="Arial" w:hAnsi="Arial" w:cs="Arial"/>
+          <w:sz w:val="24"/>
+          <w:szCs w:val="24"/>
+          <w:lang w:val="pt-PT"/>
+        </w:rPr>
+      </w:pPr>
+      <w:r>
+        <w:rPr>
+          <w:rFonts w:ascii="Arial" w:hAnsi="Arial" w:cs="Arial"/>
+          <w:b/>
+          <w:bCs/>
+          <w:sz w:val="24"/>
+          <w:szCs w:val="24"/>
+          <w:lang w:val="pt-PT"/>
+        </w:rPr>
+        <w:t xml:space="preserve">Criar EAP: </w:t>
+      </w:r>
+      <w:r>
+        <w:rPr>
+          <w:rFonts w:ascii="Arial" w:hAnsi="Arial" w:cs="Arial"/>
+          <w:sz w:val="24"/>
+          <w:szCs w:val="24"/>
+          <w:lang w:val="pt-PT"/>
+        </w:rPr>
+        <w:t>Baseia-se em separar as entregas do trabalho do projeto em componentes menores e com fácil gerenciamento.</w:t>
+      </w:r>
+    </w:p>
+    <w:p>
+      <w:pPr>
+        <w:widowControl w:val="0"/>
+        <w:autoSpaceDE w:val="0"/>
+        <w:autoSpaceDN w:val="0"/>
+        <w:adjustRightInd w:val="0"/>
+        <w:spacing w:before="240" w:line="360" w:lineRule="auto"/>
+        <w:jc w:val="both"/>
+        <w:rPr>
+          <w:rFonts w:ascii="Arial" w:hAnsi="Arial" w:cs="Arial"/>
+          <w:sz w:val="24"/>
+          <w:szCs w:val="24"/>
+          <w:lang w:val="pt-PT"/>
+        </w:rPr>
+      </w:pPr>
+      <w:r>
+        <w:rPr>
+          <w:rFonts w:ascii="Arial" w:hAnsi="Arial" w:cs="Arial"/>
+          <w:b/>
+          <w:bCs/>
+          <w:sz w:val="24"/>
+          <w:szCs w:val="24"/>
+          <w:lang w:val="pt-PT"/>
+        </w:rPr>
+        <w:t xml:space="preserve">Validar Escopo: </w:t>
+      </w:r>
+      <w:r>
+        <w:rPr>
+          <w:rFonts w:ascii="Arial" w:hAnsi="Arial" w:cs="Arial"/>
+          <w:sz w:val="24"/>
+          <w:szCs w:val="24"/>
+          <w:lang w:val="pt-PT"/>
+        </w:rPr>
+        <w:t>Baseia-se em formalizar e aceitar as entregas concluídas do projeto.</w:t>
+      </w:r>
+    </w:p>
+    <w:p>
+      <w:pPr>
+        <w:widowControl w:val="0"/>
+        <w:autoSpaceDE w:val="0"/>
+        <w:autoSpaceDN w:val="0"/>
+        <w:adjustRightInd w:val="0"/>
+        <w:spacing w:before="240" w:line="360" w:lineRule="auto"/>
+        <w:jc w:val="both"/>
+        <w:rPr>
+          <w:rFonts w:ascii="Arial" w:hAnsi="Arial" w:cs="Arial"/>
+          <w:sz w:val="24"/>
+          <w:szCs w:val="24"/>
+          <w:lang w:val="pt-PT"/>
+        </w:rPr>
+      </w:pPr>
+      <w:r>
+        <w:rPr>
+          <w:rFonts w:ascii="Arial" w:hAnsi="Arial" w:cs="Arial"/>
+          <w:b/>
+          <w:bCs/>
+          <w:sz w:val="24"/>
+          <w:szCs w:val="24"/>
+          <w:lang w:val="pt-PT"/>
+        </w:rPr>
+        <w:t xml:space="preserve">Controlar Escopo: </w:t>
+      </w:r>
+      <w:r>
+        <w:rPr>
+          <w:rFonts w:ascii="Arial" w:hAnsi="Arial" w:cs="Arial"/>
+          <w:sz w:val="24"/>
+          <w:szCs w:val="24"/>
+          <w:lang w:val="pt-PT"/>
+        </w:rPr>
+        <w:t>Baseia-se em monitorar o licenciamento do escopo do projeto e do produto gerenciando as mudanças ocorridas na linha da base do mesmo.</w:t>
+      </w:r>
+    </w:p>
+    <w:p>
+      <w:pPr>
+        <w:widowControl w:val="0"/>
+        <w:autoSpaceDE w:val="0"/>
+        <w:autoSpaceDN w:val="0"/>
+        <w:adjustRightInd w:val="0"/>
+        <w:spacing w:before="240" w:line="360" w:lineRule="auto"/>
+        <w:ind w:left="720"/>
+        <w:jc w:val="both"/>
+        <w:rPr>
+          <w:rFonts w:ascii="Arial" w:hAnsi="Arial" w:cs="Arial"/>
+          <w:sz w:val="24"/>
+          <w:szCs w:val="24"/>
+          <w:lang w:val="pt-PT"/>
+        </w:rPr>
+      </w:pPr>
+    </w:p>
+    <w:p>
+      <w:pPr>
+        <w:pStyle w:val="PargrafodaLista"/>
+        <w:widowControl w:val="0"/>
+        <w:numPr>
+          <w:ilvl w:val="1"/>
+          <w:numId w:val="18"/>
+        </w:numPr>
+        <w:autoSpaceDE w:val="0"/>
+        <w:autoSpaceDN w:val="0"/>
+        <w:adjustRightInd w:val="0"/>
+        <w:spacing w:before="240" w:line="360" w:lineRule="auto"/>
+        <w:ind w:left="851" w:hanging="851"/>
+        <w:jc w:val="both"/>
+        <w:outlineLvl w:val="1"/>
+        <w:rPr>
+          <w:rFonts w:ascii="Arial" w:hAnsi="Arial" w:cs="Arial"/>
+          <w:b/>
+          <w:bCs/>
+          <w:sz w:val="24"/>
+          <w:szCs w:val="24"/>
+          <w:lang w:val="pt-PT"/>
+        </w:rPr>
+      </w:pPr>
+      <w:bookmarkStart w:id="5" w:name="_Toc482877689"/>
+      <w:r>
+        <w:rPr>
+          <w:rFonts w:ascii="Arial" w:hAnsi="Arial" w:cs="Arial"/>
+          <w:b/>
+          <w:bCs/>
+          <w:sz w:val="24"/>
+          <w:szCs w:val="24"/>
+          <w:lang w:val="pt-PT"/>
+        </w:rPr>
+        <w:t>Planejar e gerenciar escopo.</w:t>
+      </w:r>
+      <w:bookmarkEnd w:id="5"/>
+    </w:p>
+    <w:p>
+      <w:pPr>
+        <w:widowControl w:val="0"/>
+        <w:autoSpaceDE w:val="0"/>
+        <w:autoSpaceDN w:val="0"/>
+        <w:adjustRightInd w:val="0"/>
+        <w:spacing w:before="240" w:line="360" w:lineRule="auto"/>
+        <w:jc w:val="both"/>
+        <w:rPr>
+          <w:rFonts w:ascii="Arial" w:hAnsi="Arial" w:cs="Arial"/>
+          <w:sz w:val="24"/>
+          <w:szCs w:val="24"/>
+          <w:lang w:val="pt-PT"/>
+        </w:rPr>
+      </w:pPr>
+      <w:r>
+        <w:rPr>
+          <w:rFonts w:ascii="Arial" w:hAnsi="Arial" w:cs="Arial"/>
+          <w:sz w:val="24"/>
+          <w:szCs w:val="24"/>
+          <w:lang w:val="pt-PT"/>
+        </w:rPr>
+        <w:t>Criação de Idéias de gerenciamento do projeto que junte documentos como escopo com as informações definindo, validando e controlando o mesmo.</w:t>
+      </w:r>
+    </w:p>
+    <w:p>
+      <w:pPr>
+        <w:widowControl w:val="0"/>
+        <w:autoSpaceDE w:val="0"/>
+        <w:autoSpaceDN w:val="0"/>
+        <w:adjustRightInd w:val="0"/>
+        <w:spacing w:before="240" w:line="360" w:lineRule="auto"/>
+        <w:jc w:val="both"/>
+        <w:rPr>
+          <w:rFonts w:ascii="Arial" w:hAnsi="Arial" w:cs="Arial"/>
+          <w:sz w:val="24"/>
+          <w:szCs w:val="24"/>
+          <w:lang w:val="pt-PT"/>
+        </w:rPr>
+      </w:pPr>
+      <w:r>
+        <w:rPr>
+          <w:rFonts w:ascii="Arial" w:hAnsi="Arial" w:cs="Arial"/>
+          <w:sz w:val="24"/>
+          <w:szCs w:val="24"/>
+          <w:lang w:val="pt-PT"/>
+        </w:rPr>
+        <w:t>Contendo fornecimento de orientações e instruções de como vai ser o escopo durante o projeto. Todo este plano de gerenciamento do Escopo é uma forma de idéias para gerenciar o projeto ou programa dando ênfase na sua definição, desenvolvimento, monitoração, controlado e verificado.</w:t>
+      </w:r>
+    </w:p>
+    <w:p>
+      <w:pPr>
+        <w:widowControl w:val="0"/>
+        <w:autoSpaceDE w:val="0"/>
+        <w:autoSpaceDN w:val="0"/>
+        <w:adjustRightInd w:val="0"/>
+        <w:spacing w:before="240" w:line="360" w:lineRule="auto"/>
+        <w:jc w:val="both"/>
+        <w:rPr>
+          <w:rFonts w:ascii="Arial" w:hAnsi="Arial" w:cs="Arial"/>
+          <w:sz w:val="24"/>
+          <w:szCs w:val="24"/>
+          <w:lang w:val="pt-PT"/>
+        </w:rPr>
+      </w:pPr>
+      <w:r>
+        <w:rPr>
+          <w:rFonts w:ascii="Arial" w:hAnsi="Arial" w:cs="Arial"/>
+          <w:sz w:val="24"/>
+          <w:szCs w:val="24"/>
+          <w:lang w:val="pt-PT"/>
+        </w:rPr>
+        <w:t xml:space="preserve">A designação inicia-se com as comunicações contidas no termo de abertura do projeto nas seguintes etapas de acordo com o site </w:t>
+      </w:r>
+      <w:proofErr w:type="gramStart"/>
+      <w:r>
+        <w:rPr>
+          <w:rFonts w:ascii="Arial" w:hAnsi="Arial" w:cs="Arial"/>
+          <w:sz w:val="24"/>
+          <w:szCs w:val="24"/>
+          <w:lang w:val="pt-PT"/>
+        </w:rPr>
+        <w:t>https</w:t>
+      </w:r>
+      <w:proofErr w:type="gramEnd"/>
+      <w:r>
+        <w:rPr>
+          <w:rFonts w:ascii="Arial" w:hAnsi="Arial" w:cs="Arial"/>
+          <w:sz w:val="24"/>
+          <w:szCs w:val="24"/>
+          <w:lang w:val="pt-PT"/>
+        </w:rPr>
+        <w:t>://www.diegomacedo.com.br/gerenciamento-do-escopo-do-projeto-pmbok-5a-ed/?</w:t>
+      </w:r>
+      <w:proofErr w:type="gramStart"/>
+      <w:r>
+        <w:rPr>
+          <w:rFonts w:ascii="Arial" w:hAnsi="Arial" w:cs="Arial"/>
+          <w:sz w:val="24"/>
+          <w:szCs w:val="24"/>
+          <w:lang w:val="pt-PT"/>
+        </w:rPr>
+        <w:t>print</w:t>
+      </w:r>
+      <w:proofErr w:type="gramEnd"/>
+      <w:r>
+        <w:rPr>
+          <w:rFonts w:ascii="Arial" w:hAnsi="Arial" w:cs="Arial"/>
+          <w:sz w:val="24"/>
+          <w:szCs w:val="24"/>
+          <w:lang w:val="pt-PT"/>
+        </w:rPr>
+        <w:t>=pdf:</w:t>
+      </w:r>
+    </w:p>
+    <w:p>
+      <w:pPr>
+        <w:widowControl w:val="0"/>
+        <w:numPr>
+          <w:ilvl w:val="0"/>
+          <w:numId w:val="28"/>
+        </w:numPr>
+        <w:autoSpaceDE w:val="0"/>
+        <w:autoSpaceDN w:val="0"/>
+        <w:adjustRightInd w:val="0"/>
+        <w:spacing w:after="0" w:line="360" w:lineRule="auto"/>
+        <w:ind w:left="709" w:hanging="425"/>
+        <w:jc w:val="both"/>
+        <w:rPr>
+          <w:rFonts w:ascii="Arial" w:hAnsi="Arial" w:cs="Arial"/>
+          <w:sz w:val="24"/>
+          <w:szCs w:val="24"/>
+          <w:lang w:val="pt-PT"/>
+        </w:rPr>
+      </w:pPr>
+      <w:r>
+        <w:rPr>
+          <w:rFonts w:ascii="Arial" w:hAnsi="Arial" w:cs="Arial"/>
+          <w:sz w:val="24"/>
+          <w:szCs w:val="24"/>
+          <w:lang w:val="pt-PT"/>
+        </w:rPr>
+        <w:t>Plano de gerenciamento do projeto</w:t>
+      </w:r>
+      <w:proofErr w:type="gramStart"/>
+    </w:p>
+    <w:p>
+      <w:pPr>
+        <w:widowControl w:val="0"/>
+        <w:numPr>
+          <w:ilvl w:val="0"/>
+          <w:numId w:val="28"/>
+        </w:numPr>
+        <w:autoSpaceDE w:val="0"/>
+        <w:autoSpaceDN w:val="0"/>
+        <w:adjustRightInd w:val="0"/>
+        <w:spacing w:after="0" w:line="360" w:lineRule="auto"/>
+        <w:ind w:left="709" w:hanging="425"/>
+        <w:jc w:val="both"/>
+        <w:rPr>
+          <w:rFonts w:ascii="Arial" w:hAnsi="Arial" w:cs="Arial"/>
+          <w:sz w:val="24"/>
+          <w:szCs w:val="24"/>
+          <w:lang w:val="pt-PT"/>
+        </w:rPr>
+      </w:pPr>
+      <w:proofErr w:type="gramEnd"/>
+      <w:r>
+        <w:rPr>
+          <w:rFonts w:ascii="Arial" w:hAnsi="Arial" w:cs="Arial"/>
+          <w:sz w:val="24"/>
+          <w:szCs w:val="24"/>
+          <w:lang w:val="pt-PT"/>
+        </w:rPr>
+        <w:t>Termo de abertura do projeto</w:t>
+      </w:r>
+    </w:p>
+    <w:p>
+      <w:pPr>
+        <w:widowControl w:val="0"/>
+        <w:numPr>
+          <w:ilvl w:val="0"/>
+          <w:numId w:val="28"/>
+        </w:numPr>
+        <w:autoSpaceDE w:val="0"/>
+        <w:autoSpaceDN w:val="0"/>
+        <w:adjustRightInd w:val="0"/>
+        <w:spacing w:after="0" w:line="360" w:lineRule="auto"/>
+        <w:ind w:left="709" w:hanging="425"/>
+        <w:jc w:val="both"/>
+        <w:rPr>
+          <w:rFonts w:ascii="Arial" w:hAnsi="Arial" w:cs="Arial"/>
+          <w:sz w:val="24"/>
+          <w:szCs w:val="24"/>
+          <w:lang w:val="pt-PT"/>
+        </w:rPr>
+      </w:pPr>
+      <w:r>
+        <w:rPr>
+          <w:rFonts w:ascii="Arial" w:hAnsi="Arial" w:cs="Arial"/>
+          <w:sz w:val="24"/>
+          <w:szCs w:val="24"/>
+          <w:lang w:val="pt-PT"/>
+        </w:rPr>
+        <w:t>Fatores ambientais da empresa</w:t>
+      </w:r>
+    </w:p>
+    <w:p>
+      <w:pPr>
+        <w:widowControl w:val="0"/>
+        <w:numPr>
+          <w:ilvl w:val="0"/>
+          <w:numId w:val="28"/>
+        </w:numPr>
+        <w:autoSpaceDE w:val="0"/>
+        <w:autoSpaceDN w:val="0"/>
+        <w:adjustRightInd w:val="0"/>
+        <w:spacing w:after="0" w:line="360" w:lineRule="auto"/>
+        <w:ind w:left="709" w:hanging="425"/>
+        <w:jc w:val="both"/>
+        <w:rPr>
+          <w:rFonts w:ascii="Arial" w:hAnsi="Arial" w:cs="Arial"/>
+          <w:sz w:val="24"/>
+          <w:szCs w:val="24"/>
+          <w:lang w:val="pt-PT"/>
+        </w:rPr>
+      </w:pPr>
+      <w:r>
+        <w:rPr>
+          <w:rFonts w:ascii="Arial" w:hAnsi="Arial" w:cs="Arial"/>
+          <w:sz w:val="24"/>
+          <w:szCs w:val="24"/>
+          <w:lang w:val="pt-PT"/>
+        </w:rPr>
+        <w:t>Ativ</w:t>
+      </w:r>
+      <w:r>
+        <w:rPr>
+          <w:rFonts w:ascii="Arial" w:hAnsi="Arial" w:cs="Arial"/>
+          <w:sz w:val="24"/>
+          <w:szCs w:val="24"/>
+          <w:lang w:val="pt-PT"/>
+        </w:rPr>
+        <w:t>os de processos organizacionais</w:t>
+      </w:r>
+      <w:r>
+        <w:rPr>
+          <w:rFonts w:ascii="Arial" w:hAnsi="Arial" w:cs="Arial"/>
+          <w:sz w:val="24"/>
+          <w:szCs w:val="24"/>
+          <w:lang w:val="pt-PT"/>
+        </w:rPr>
+        <w:t>.</w:t>
+      </w:r>
+    </w:p>
+    <w:p>
+      <w:pPr>
+        <w:widowControl w:val="0"/>
+        <w:autoSpaceDE w:val="0"/>
+        <w:autoSpaceDN w:val="0"/>
+        <w:adjustRightInd w:val="0"/>
+        <w:spacing w:before="240" w:line="360" w:lineRule="auto"/>
+        <w:jc w:val="both"/>
+        <w:rPr>
+          <w:rFonts w:ascii="Arial" w:hAnsi="Arial" w:cs="Arial"/>
+          <w:sz w:val="24"/>
+          <w:szCs w:val="24"/>
+          <w:lang w:val="pt-PT"/>
+        </w:rPr>
+      </w:pPr>
+      <w:r>
+        <w:rPr>
+          <w:rFonts w:ascii="Arial" w:hAnsi="Arial" w:cs="Arial"/>
+          <w:b/>
+          <w:bCs/>
+          <w:sz w:val="24"/>
+          <w:szCs w:val="24"/>
+          <w:lang w:val="pt-PT"/>
+        </w:rPr>
+        <w:t xml:space="preserve">Ferramentas técnicas: </w:t>
+      </w:r>
+      <w:r>
+        <w:rPr>
+          <w:rFonts w:ascii="Arial" w:hAnsi="Arial" w:cs="Arial"/>
+          <w:sz w:val="24"/>
+          <w:szCs w:val="24"/>
+          <w:lang w:val="pt-PT"/>
+        </w:rPr>
+        <w:t>Está dividida em duas etapas que são na opinião especializada e Reuniões.</w:t>
+      </w:r>
+    </w:p>
+    <w:p>
+      <w:pPr>
+        <w:widowControl w:val="0"/>
+        <w:autoSpaceDE w:val="0"/>
+        <w:autoSpaceDN w:val="0"/>
+        <w:adjustRightInd w:val="0"/>
+        <w:spacing w:before="240" w:line="360" w:lineRule="auto"/>
+        <w:jc w:val="both"/>
+        <w:rPr>
+          <w:rFonts w:ascii="Arial" w:hAnsi="Arial" w:cs="Arial"/>
+          <w:sz w:val="24"/>
+          <w:szCs w:val="24"/>
+          <w:lang w:val="pt-PT"/>
+        </w:rPr>
+      </w:pPr>
+      <w:r>
+        <w:rPr>
+          <w:rFonts w:ascii="Arial" w:hAnsi="Arial" w:cs="Arial"/>
+          <w:b/>
+          <w:bCs/>
+          <w:sz w:val="24"/>
+          <w:szCs w:val="24"/>
+          <w:lang w:val="pt-PT"/>
+        </w:rPr>
+        <w:t xml:space="preserve">SAÍDAS: </w:t>
+      </w:r>
+      <w:r>
+        <w:rPr>
+          <w:rFonts w:ascii="Arial" w:hAnsi="Arial" w:cs="Arial"/>
+          <w:sz w:val="24"/>
+          <w:szCs w:val="24"/>
+          <w:lang w:val="pt-PT"/>
+        </w:rPr>
+        <w:t>Com dois planos de gerenciamentos do Escopo e do Requisito.</w:t>
+      </w:r>
+    </w:p>
+    <w:p>
+      <w:pPr>
+        <w:widowControl w:val="0"/>
+        <w:autoSpaceDE w:val="0"/>
+        <w:autoSpaceDN w:val="0"/>
+        <w:adjustRightInd w:val="0"/>
+        <w:spacing w:before="240" w:line="360" w:lineRule="auto"/>
+        <w:jc w:val="both"/>
+        <w:rPr>
+          <w:rFonts w:ascii="Arial" w:hAnsi="Arial" w:cs="Arial"/>
+          <w:b/>
+          <w:bCs/>
+          <w:sz w:val="24"/>
+          <w:szCs w:val="24"/>
+          <w:lang w:val="pt-PT"/>
+        </w:rPr>
+      </w:pPr>
+      <w:r>
+        <w:rPr>
+          <w:rFonts w:ascii="Arial" w:hAnsi="Arial" w:cs="Arial"/>
+          <w:b/>
+          <w:bCs/>
+          <w:sz w:val="24"/>
+          <w:szCs w:val="24"/>
+          <w:lang w:val="pt-PT"/>
+        </w:rPr>
+        <w:lastRenderedPageBreak/>
+        <w:t xml:space="preserve">Conforme o site </w:t>
+      </w:r>
+      <w:r>
+        <w:rPr>
+          <w:rFonts w:ascii="Arial" w:hAnsi="Arial" w:cs="Arial"/>
+          <w:b/>
+          <w:bCs/>
+          <w:sz w:val="24"/>
+          <w:szCs w:val="24"/>
+          <w:lang w:val="pt-PT"/>
+        </w:rPr>
+        <w:fldChar w:fldCharType="begin"/>
+      </w:r>
+      <w:r>
+        <w:rPr>
+          <w:rFonts w:ascii="Arial" w:hAnsi="Arial" w:cs="Arial"/>
+          <w:b/>
+          <w:bCs/>
+          <w:sz w:val="24"/>
+          <w:szCs w:val="24"/>
+          <w:lang w:val="pt-PT"/>
+        </w:rPr>
+        <w:instrText xml:space="preserve"> HYPERLINK "https://www.diegomacedo.com.br/gerenciamento-do-escopo-do-projeto-pmbok-5a-ed/?print=pdf" </w:instrText>
+      </w:r>
+      <w:r>
+        <w:rPr>
+          <w:rFonts w:ascii="Arial" w:hAnsi="Arial" w:cs="Arial"/>
+          <w:b/>
+          <w:bCs/>
+          <w:sz w:val="24"/>
+          <w:szCs w:val="24"/>
+          <w:lang w:val="pt-PT"/>
+        </w:rPr>
+        <w:fldChar w:fldCharType="separate"/>
+      </w:r>
+      <w:r>
+        <w:rPr>
+          <w:rStyle w:val="Hyperlink"/>
+          <w:rFonts w:ascii="Arial" w:hAnsi="Arial" w:cs="Arial"/>
+          <w:b/>
+          <w:bCs/>
+          <w:color w:val="000000"/>
+          <w:sz w:val="24"/>
+          <w:szCs w:val="24"/>
+          <w:lang w:val="pt-PT"/>
+        </w:rPr>
+        <w:t>https://www.diegomacedo.com.br/gerenciamento-do-escopo-do-projeto-pmbok-5a-ed/?print=pdf</w:t>
+      </w:r>
+      <w:r>
+        <w:rPr>
+          <w:rFonts w:ascii="Arial" w:hAnsi="Arial" w:cs="Arial"/>
+          <w:b/>
+          <w:bCs/>
+          <w:sz w:val="24"/>
+          <w:szCs w:val="24"/>
+          <w:lang w:val="pt-PT"/>
+        </w:rPr>
+        <w:fldChar w:fldCharType="end"/>
+      </w:r>
+      <w:r>
+        <w:rPr>
+          <w:rFonts w:ascii="Arial" w:hAnsi="Arial" w:cs="Arial"/>
+          <w:b/>
+          <w:bCs/>
+          <w:sz w:val="24"/>
+          <w:szCs w:val="24"/>
+          <w:lang w:val="pt-PT"/>
+        </w:rPr>
+        <w:t xml:space="preserve"> </w:t>
+      </w:r>
+      <w:proofErr w:type="gramStart"/>
+      <w:r>
+        <w:rPr>
+          <w:rFonts w:ascii="Arial" w:hAnsi="Arial" w:cs="Arial"/>
+          <w:b/>
+          <w:bCs/>
+          <w:sz w:val="24"/>
+          <w:szCs w:val="24"/>
+          <w:lang w:val="pt-PT"/>
+        </w:rPr>
+        <w:t xml:space="preserve">“Coletar os Requisitos </w:t>
+      </w:r>
+    </w:p>
+    <w:p>
+      <w:pPr>
+        <w:widowControl w:val="0"/>
+        <w:autoSpaceDE w:val="0"/>
+        <w:autoSpaceDN w:val="0"/>
+        <w:adjustRightInd w:val="0"/>
+        <w:spacing w:before="240" w:line="360" w:lineRule="auto"/>
+        <w:jc w:val="both"/>
+        <w:rPr>
+          <w:rFonts w:ascii="Arial" w:hAnsi="Arial" w:cs="Arial"/>
+          <w:sz w:val="24"/>
+          <w:szCs w:val="24"/>
+          <w:lang w:val="pt-PT"/>
+        </w:rPr>
+      </w:pPr>
+      <w:proofErr w:type="gramEnd"/>
+      <w:r>
+        <w:rPr>
+          <w:rFonts w:ascii="Arial" w:hAnsi="Arial" w:cs="Arial"/>
+          <w:sz w:val="24"/>
+          <w:szCs w:val="24"/>
+          <w:lang w:val="pt-PT"/>
+        </w:rPr>
+        <w:t>Baseia-se em cinco etapas</w:t>
+      </w:r>
+    </w:p>
+    <w:p>
+      <w:pPr>
+        <w:widowControl w:val="0"/>
+        <w:numPr>
+          <w:ilvl w:val="0"/>
+          <w:numId w:val="29"/>
+        </w:numPr>
+        <w:autoSpaceDE w:val="0"/>
+        <w:autoSpaceDN w:val="0"/>
+        <w:adjustRightInd w:val="0"/>
+        <w:spacing w:after="0" w:line="360" w:lineRule="auto"/>
+        <w:ind w:left="709" w:hanging="425"/>
+        <w:jc w:val="both"/>
+        <w:rPr>
+          <w:rFonts w:ascii="Arial" w:hAnsi="Arial" w:cs="Arial"/>
+          <w:b/>
+          <w:bCs/>
+          <w:sz w:val="24"/>
+          <w:szCs w:val="24"/>
+          <w:lang w:val="pt-PT"/>
+        </w:rPr>
+      </w:pPr>
+      <w:r>
+        <w:rPr>
+          <w:rFonts w:ascii="Arial" w:hAnsi="Arial" w:cs="Arial"/>
+          <w:sz w:val="24"/>
+          <w:szCs w:val="24"/>
+          <w:lang w:val="pt-PT"/>
+        </w:rPr>
+        <w:t>Determinar</w:t>
+      </w:r>
+    </w:p>
+    <w:p>
+      <w:pPr>
+        <w:widowControl w:val="0"/>
+        <w:numPr>
+          <w:ilvl w:val="0"/>
+          <w:numId w:val="29"/>
+        </w:numPr>
+        <w:autoSpaceDE w:val="0"/>
+        <w:autoSpaceDN w:val="0"/>
+        <w:adjustRightInd w:val="0"/>
+        <w:spacing w:after="0" w:line="360" w:lineRule="auto"/>
+        <w:ind w:left="709" w:hanging="425"/>
+        <w:jc w:val="both"/>
+        <w:rPr>
+          <w:rFonts w:ascii="Arial" w:hAnsi="Arial" w:cs="Arial"/>
+          <w:b/>
+          <w:bCs/>
+          <w:sz w:val="24"/>
+          <w:szCs w:val="24"/>
+          <w:lang w:val="pt-PT"/>
+        </w:rPr>
+      </w:pPr>
+      <w:r>
+        <w:rPr>
+          <w:rFonts w:ascii="Arial" w:hAnsi="Arial" w:cs="Arial"/>
+          <w:sz w:val="24"/>
+          <w:szCs w:val="24"/>
+          <w:lang w:val="pt-PT"/>
+        </w:rPr>
+        <w:t>Documentar</w:t>
+      </w:r>
+    </w:p>
+    <w:p>
+      <w:pPr>
+        <w:widowControl w:val="0"/>
+        <w:numPr>
+          <w:ilvl w:val="0"/>
+          <w:numId w:val="29"/>
+        </w:numPr>
+        <w:autoSpaceDE w:val="0"/>
+        <w:autoSpaceDN w:val="0"/>
+        <w:adjustRightInd w:val="0"/>
+        <w:spacing w:after="0" w:line="360" w:lineRule="auto"/>
+        <w:ind w:left="709" w:hanging="425"/>
+        <w:jc w:val="both"/>
+        <w:rPr>
+          <w:rFonts w:ascii="Arial" w:hAnsi="Arial" w:cs="Arial"/>
+          <w:b/>
+          <w:bCs/>
+          <w:sz w:val="24"/>
+          <w:szCs w:val="24"/>
+          <w:lang w:val="pt-PT"/>
+        </w:rPr>
+      </w:pPr>
+      <w:r>
+        <w:rPr>
+          <w:rFonts w:ascii="Arial" w:hAnsi="Arial" w:cs="Arial"/>
+          <w:sz w:val="24"/>
+          <w:szCs w:val="24"/>
+          <w:lang w:val="pt-PT"/>
+        </w:rPr>
+        <w:t>Gerenciar</w:t>
+      </w:r>
+    </w:p>
+    <w:p>
+      <w:pPr>
+        <w:widowControl w:val="0"/>
+        <w:numPr>
+          <w:ilvl w:val="0"/>
+          <w:numId w:val="29"/>
+        </w:numPr>
+        <w:autoSpaceDE w:val="0"/>
+        <w:autoSpaceDN w:val="0"/>
+        <w:adjustRightInd w:val="0"/>
+        <w:spacing w:after="0" w:line="360" w:lineRule="auto"/>
+        <w:ind w:left="709" w:hanging="425"/>
+        <w:jc w:val="both"/>
+        <w:rPr>
+          <w:rFonts w:ascii="Arial" w:hAnsi="Arial" w:cs="Arial"/>
+          <w:b/>
+          <w:bCs/>
+          <w:sz w:val="24"/>
+          <w:szCs w:val="24"/>
+          <w:lang w:val="pt-PT"/>
+        </w:rPr>
+      </w:pPr>
+      <w:r>
+        <w:rPr>
+          <w:rFonts w:ascii="Arial" w:hAnsi="Arial" w:cs="Arial"/>
+          <w:sz w:val="24"/>
+          <w:szCs w:val="24"/>
+          <w:lang w:val="pt-PT"/>
+        </w:rPr>
+        <w:t>Necessidades</w:t>
+      </w:r>
+    </w:p>
+    <w:p>
+      <w:pPr>
+        <w:widowControl w:val="0"/>
+        <w:numPr>
+          <w:ilvl w:val="0"/>
+          <w:numId w:val="29"/>
+        </w:numPr>
+        <w:autoSpaceDE w:val="0"/>
+        <w:autoSpaceDN w:val="0"/>
+        <w:adjustRightInd w:val="0"/>
+        <w:spacing w:after="0" w:line="360" w:lineRule="auto"/>
+        <w:ind w:left="709" w:hanging="425"/>
+        <w:jc w:val="both"/>
+        <w:rPr>
+          <w:rFonts w:ascii="Arial" w:hAnsi="Arial" w:cs="Arial"/>
+          <w:b/>
+          <w:bCs/>
+          <w:sz w:val="24"/>
+          <w:szCs w:val="24"/>
+          <w:lang w:val="pt-PT"/>
+        </w:rPr>
+      </w:pPr>
+      <w:r>
+        <w:rPr>
+          <w:rFonts w:ascii="Arial" w:hAnsi="Arial" w:cs="Arial"/>
+          <w:sz w:val="24"/>
+          <w:szCs w:val="24"/>
+          <w:lang w:val="pt-PT"/>
+        </w:rPr>
+        <w:t>Requisitos</w:t>
+      </w:r>
+    </w:p>
+    <w:p>
+      <w:pPr>
+        <w:widowControl w:val="0"/>
+        <w:autoSpaceDE w:val="0"/>
+        <w:autoSpaceDN w:val="0"/>
+        <w:adjustRightInd w:val="0"/>
+        <w:spacing w:before="240" w:line="360" w:lineRule="auto"/>
+        <w:jc w:val="both"/>
+        <w:rPr>
+          <w:rFonts w:ascii="Arial" w:hAnsi="Arial" w:cs="Arial"/>
+          <w:sz w:val="24"/>
+          <w:szCs w:val="24"/>
+          <w:lang w:val="pt-PT"/>
+        </w:rPr>
+      </w:pPr>
+      <w:r>
+        <w:rPr>
+          <w:rFonts w:ascii="Arial" w:hAnsi="Arial" w:cs="Arial"/>
+          <w:sz w:val="24"/>
+          <w:szCs w:val="24"/>
+          <w:lang w:val="pt-PT"/>
+        </w:rPr>
+        <w:t>Coletar os requisitos contém o benefício de fornecer a base para definição e gerenciamento do Escopo no projeto e o escopo do produto.</w:t>
+      </w:r>
+    </w:p>
+    <w:p>
+      <w:pPr>
+        <w:widowControl w:val="0"/>
+        <w:autoSpaceDE w:val="0"/>
+        <w:autoSpaceDN w:val="0"/>
+        <w:adjustRightInd w:val="0"/>
+        <w:spacing w:before="240" w:line="360" w:lineRule="auto"/>
+        <w:jc w:val="both"/>
+        <w:rPr>
+          <w:rFonts w:ascii="Arial" w:hAnsi="Arial" w:cs="Arial"/>
+          <w:sz w:val="24"/>
+          <w:szCs w:val="24"/>
+          <w:lang w:val="pt-PT"/>
+        </w:rPr>
+      </w:pPr>
+      <w:r>
+        <w:rPr>
+          <w:rFonts w:ascii="Arial" w:hAnsi="Arial" w:cs="Arial"/>
+          <w:sz w:val="24"/>
+          <w:szCs w:val="24"/>
+          <w:lang w:val="pt-PT"/>
+        </w:rPr>
+        <w:t>Para coleta dos Requisitos nem sempre será feito de uma só vez, então desta forma devemos considerar o planejamento por ondas sucessivas.</w:t>
+      </w:r>
+    </w:p>
+    <w:p>
+      <w:pPr>
+        <w:widowControl w:val="0"/>
+        <w:autoSpaceDE w:val="0"/>
+        <w:autoSpaceDN w:val="0"/>
+        <w:adjustRightInd w:val="0"/>
+        <w:spacing w:before="240" w:line="360" w:lineRule="auto"/>
+        <w:jc w:val="both"/>
+        <w:rPr>
+          <w:rFonts w:ascii="Arial" w:hAnsi="Arial" w:cs="Arial"/>
+          <w:sz w:val="24"/>
+          <w:szCs w:val="24"/>
+          <w:lang w:val="pt-PT"/>
+        </w:rPr>
+      </w:pPr>
+      <w:r>
+        <w:rPr>
+          <w:rFonts w:ascii="Arial" w:hAnsi="Arial" w:cs="Arial"/>
+          <w:sz w:val="24"/>
+          <w:szCs w:val="24"/>
+          <w:lang w:val="pt-PT"/>
+        </w:rPr>
+        <w:t>O PMI está contido conceitos requisitados dando condição ou capacidade no produto, mostrando resultado exigido satisfazendo um contrato ou outra especificação detalhada do processo.</w:t>
+      </w:r>
+    </w:p>
+    <w:p>
+      <w:pPr>
+        <w:widowControl w:val="0"/>
+        <w:autoSpaceDE w:val="0"/>
+        <w:autoSpaceDN w:val="0"/>
+        <w:adjustRightInd w:val="0"/>
+        <w:spacing w:before="240" w:line="360" w:lineRule="auto"/>
+        <w:jc w:val="both"/>
+        <w:rPr>
+          <w:rFonts w:ascii="Arial" w:hAnsi="Arial" w:cs="Arial"/>
+          <w:sz w:val="24"/>
+          <w:szCs w:val="24"/>
+          <w:lang w:val="pt-PT"/>
+        </w:rPr>
+      </w:pPr>
+      <w:r>
+        <w:rPr>
+          <w:rFonts w:ascii="Arial" w:hAnsi="Arial" w:cs="Arial"/>
+          <w:sz w:val="24"/>
+          <w:szCs w:val="24"/>
+          <w:lang w:val="pt-PT"/>
+        </w:rPr>
+        <w:t xml:space="preserve">Resumidamente o PMI contém </w:t>
+      </w:r>
+    </w:p>
+    <w:p>
+      <w:pPr>
+        <w:widowControl w:val="0"/>
+        <w:autoSpaceDE w:val="0"/>
+        <w:autoSpaceDN w:val="0"/>
+        <w:adjustRightInd w:val="0"/>
+        <w:spacing w:before="240" w:line="360" w:lineRule="auto"/>
+        <w:jc w:val="both"/>
+        <w:rPr>
+          <w:rFonts w:ascii="Arial" w:hAnsi="Arial" w:cs="Arial"/>
+          <w:sz w:val="24"/>
+          <w:szCs w:val="24"/>
+          <w:lang w:val="pt-PT"/>
+        </w:rPr>
+      </w:pPr>
+      <w:r>
+        <w:rPr>
+          <w:rFonts w:ascii="Arial" w:hAnsi="Arial" w:cs="Arial"/>
+          <w:b/>
+          <w:bCs/>
+          <w:sz w:val="24"/>
+          <w:szCs w:val="24"/>
+          <w:lang w:val="pt-PT"/>
+        </w:rPr>
+        <w:t>Entradas</w:t>
+      </w:r>
+    </w:p>
+    <w:p>
+      <w:pPr>
+        <w:widowControl w:val="0"/>
+        <w:numPr>
+          <w:ilvl w:val="0"/>
+          <w:numId w:val="30"/>
+        </w:numPr>
+        <w:autoSpaceDE w:val="0"/>
+        <w:autoSpaceDN w:val="0"/>
+        <w:adjustRightInd w:val="0"/>
+        <w:spacing w:after="0" w:line="360" w:lineRule="auto"/>
+        <w:ind w:left="709" w:hanging="425"/>
+        <w:jc w:val="both"/>
+        <w:rPr>
+          <w:rFonts w:ascii="Arial" w:hAnsi="Arial" w:cs="Arial"/>
+          <w:b/>
+          <w:bCs/>
+          <w:sz w:val="24"/>
+          <w:szCs w:val="24"/>
+          <w:lang w:val="pt-PT"/>
+        </w:rPr>
+      </w:pPr>
+      <w:r>
+        <w:rPr>
+          <w:rFonts w:ascii="Arial" w:hAnsi="Arial" w:cs="Arial"/>
+          <w:sz w:val="24"/>
+          <w:szCs w:val="24"/>
+          <w:lang w:val="pt-PT"/>
+        </w:rPr>
+        <w:t>Plano de gerenciamento do escopo</w:t>
+      </w:r>
+    </w:p>
+    <w:p>
+      <w:pPr>
+        <w:widowControl w:val="0"/>
+        <w:numPr>
+          <w:ilvl w:val="0"/>
+          <w:numId w:val="30"/>
+        </w:numPr>
+        <w:autoSpaceDE w:val="0"/>
+        <w:autoSpaceDN w:val="0"/>
+        <w:adjustRightInd w:val="0"/>
+        <w:spacing w:after="0" w:line="360" w:lineRule="auto"/>
+        <w:ind w:left="709" w:hanging="425"/>
+        <w:jc w:val="both"/>
+        <w:rPr>
+          <w:rFonts w:ascii="Arial" w:hAnsi="Arial" w:cs="Arial"/>
+          <w:b/>
+          <w:bCs/>
+          <w:sz w:val="24"/>
+          <w:szCs w:val="24"/>
+          <w:lang w:val="pt-PT"/>
+        </w:rPr>
+      </w:pPr>
+      <w:r>
+        <w:rPr>
+          <w:rFonts w:ascii="Arial" w:hAnsi="Arial" w:cs="Arial"/>
+          <w:sz w:val="24"/>
+          <w:szCs w:val="24"/>
+          <w:lang w:val="pt-PT"/>
+        </w:rPr>
+        <w:t>Plano do gerenciamento dos requisitos</w:t>
+      </w:r>
+    </w:p>
+    <w:p>
+      <w:pPr>
+        <w:widowControl w:val="0"/>
+        <w:numPr>
+          <w:ilvl w:val="0"/>
+          <w:numId w:val="30"/>
+        </w:numPr>
+        <w:autoSpaceDE w:val="0"/>
+        <w:autoSpaceDN w:val="0"/>
+        <w:adjustRightInd w:val="0"/>
+        <w:spacing w:after="0" w:line="360" w:lineRule="auto"/>
+        <w:ind w:left="709" w:hanging="425"/>
+        <w:jc w:val="both"/>
+        <w:rPr>
+          <w:rFonts w:ascii="Arial" w:hAnsi="Arial" w:cs="Arial"/>
+          <w:b/>
+          <w:bCs/>
+          <w:sz w:val="24"/>
+          <w:szCs w:val="24"/>
+          <w:lang w:val="pt-PT"/>
+        </w:rPr>
+      </w:pPr>
+      <w:r>
+        <w:rPr>
+          <w:rFonts w:ascii="Arial" w:hAnsi="Arial" w:cs="Arial"/>
+          <w:sz w:val="24"/>
+          <w:szCs w:val="24"/>
+          <w:lang w:val="pt-PT"/>
+        </w:rPr>
+        <w:t>Planos de gerenciamento das partes interessadas</w:t>
+      </w:r>
+    </w:p>
+    <w:p>
+      <w:pPr>
+        <w:widowControl w:val="0"/>
+        <w:numPr>
+          <w:ilvl w:val="0"/>
+          <w:numId w:val="30"/>
+        </w:numPr>
+        <w:autoSpaceDE w:val="0"/>
+        <w:autoSpaceDN w:val="0"/>
+        <w:adjustRightInd w:val="0"/>
+        <w:spacing w:after="0" w:line="360" w:lineRule="auto"/>
+        <w:ind w:left="709" w:hanging="425"/>
+        <w:jc w:val="both"/>
+        <w:rPr>
+          <w:rFonts w:ascii="Arial" w:hAnsi="Arial" w:cs="Arial"/>
+          <w:b/>
+          <w:bCs/>
+          <w:sz w:val="24"/>
+          <w:szCs w:val="24"/>
+          <w:lang w:val="pt-PT"/>
+        </w:rPr>
+      </w:pPr>
+      <w:r>
+        <w:rPr>
+          <w:rFonts w:ascii="Arial" w:hAnsi="Arial" w:cs="Arial"/>
+          <w:sz w:val="24"/>
+          <w:szCs w:val="24"/>
+          <w:lang w:val="pt-PT"/>
+        </w:rPr>
+        <w:t>Termo de abertura do projeto</w:t>
+      </w:r>
+    </w:p>
+    <w:p>
+      <w:pPr>
+        <w:widowControl w:val="0"/>
+        <w:numPr>
+          <w:ilvl w:val="0"/>
+          <w:numId w:val="30"/>
+        </w:numPr>
+        <w:autoSpaceDE w:val="0"/>
+        <w:autoSpaceDN w:val="0"/>
+        <w:adjustRightInd w:val="0"/>
+        <w:spacing w:after="0" w:line="360" w:lineRule="auto"/>
+        <w:ind w:left="709" w:hanging="425"/>
+        <w:jc w:val="both"/>
+        <w:rPr>
+          <w:rFonts w:ascii="Arial" w:hAnsi="Arial" w:cs="Arial"/>
+          <w:b/>
+          <w:bCs/>
+          <w:sz w:val="24"/>
+          <w:szCs w:val="24"/>
+          <w:lang w:val="pt-PT"/>
+        </w:rPr>
+      </w:pPr>
+      <w:r>
+        <w:rPr>
+          <w:rFonts w:ascii="Arial" w:hAnsi="Arial" w:cs="Arial"/>
+          <w:sz w:val="24"/>
+          <w:szCs w:val="24"/>
+          <w:lang w:val="pt-PT"/>
+        </w:rPr>
+        <w:t>Registro das partes interessadas.</w:t>
+      </w:r>
+    </w:p>
+    <w:p>
+      <w:pPr>
+        <w:widowControl w:val="0"/>
+        <w:autoSpaceDE w:val="0"/>
+        <w:autoSpaceDN w:val="0"/>
+        <w:adjustRightInd w:val="0"/>
+        <w:spacing w:before="240" w:line="360" w:lineRule="auto"/>
+        <w:jc w:val="both"/>
+        <w:rPr>
+          <w:rFonts w:ascii="Arial" w:hAnsi="Arial" w:cs="Arial"/>
+          <w:b/>
+          <w:bCs/>
+          <w:sz w:val="24"/>
+          <w:szCs w:val="24"/>
+          <w:lang w:val="pt-PT"/>
+        </w:rPr>
+      </w:pPr>
+      <w:r>
+        <w:rPr>
+          <w:rFonts w:ascii="Arial" w:hAnsi="Arial" w:cs="Arial"/>
+          <w:b/>
+          <w:bCs/>
+          <w:sz w:val="24"/>
+          <w:szCs w:val="24"/>
+          <w:lang w:val="pt-PT"/>
+        </w:rPr>
+        <w:t>Ferramentas e técnicas</w:t>
+      </w:r>
+    </w:p>
+    <w:p>
+      <w:pPr>
+        <w:widowControl w:val="0"/>
+        <w:numPr>
+          <w:ilvl w:val="0"/>
+          <w:numId w:val="31"/>
+        </w:numPr>
+        <w:autoSpaceDE w:val="0"/>
+        <w:autoSpaceDN w:val="0"/>
+        <w:adjustRightInd w:val="0"/>
+        <w:spacing w:after="0" w:line="360" w:lineRule="auto"/>
+        <w:ind w:left="709" w:hanging="425"/>
+        <w:jc w:val="both"/>
+        <w:rPr>
+          <w:rFonts w:ascii="Arial" w:hAnsi="Arial" w:cs="Arial"/>
+          <w:b/>
+          <w:bCs/>
+          <w:sz w:val="24"/>
+          <w:szCs w:val="24"/>
+          <w:lang w:val="pt-PT"/>
+        </w:rPr>
+      </w:pPr>
+      <w:r>
+        <w:rPr>
+          <w:rFonts w:ascii="Arial" w:hAnsi="Arial" w:cs="Arial"/>
+          <w:sz w:val="24"/>
+          <w:szCs w:val="24"/>
+          <w:lang w:val="pt-PT"/>
+        </w:rPr>
+        <w:t>Entrevistas</w:t>
+      </w:r>
+    </w:p>
+    <w:p>
+      <w:pPr>
+        <w:widowControl w:val="0"/>
+        <w:numPr>
+          <w:ilvl w:val="0"/>
+          <w:numId w:val="31"/>
+        </w:numPr>
+        <w:autoSpaceDE w:val="0"/>
+        <w:autoSpaceDN w:val="0"/>
+        <w:adjustRightInd w:val="0"/>
+        <w:spacing w:after="0" w:line="360" w:lineRule="auto"/>
+        <w:ind w:left="709" w:hanging="425"/>
+        <w:jc w:val="both"/>
+        <w:rPr>
+          <w:rFonts w:ascii="Arial" w:hAnsi="Arial" w:cs="Arial"/>
+          <w:b/>
+          <w:bCs/>
+          <w:sz w:val="24"/>
+          <w:szCs w:val="24"/>
+          <w:lang w:val="pt-PT"/>
+        </w:rPr>
+      </w:pPr>
+      <w:r>
+        <w:rPr>
+          <w:rFonts w:ascii="Arial" w:hAnsi="Arial" w:cs="Arial"/>
+          <w:sz w:val="24"/>
+          <w:szCs w:val="24"/>
+          <w:lang w:val="pt-PT"/>
+        </w:rPr>
+        <w:t>Dinâmicas em grupo</w:t>
+      </w:r>
+    </w:p>
+    <w:p>
+      <w:pPr>
+        <w:widowControl w:val="0"/>
+        <w:numPr>
+          <w:ilvl w:val="0"/>
+          <w:numId w:val="31"/>
+        </w:numPr>
+        <w:autoSpaceDE w:val="0"/>
+        <w:autoSpaceDN w:val="0"/>
+        <w:adjustRightInd w:val="0"/>
+        <w:spacing w:after="0" w:line="360" w:lineRule="auto"/>
+        <w:ind w:left="709" w:hanging="425"/>
+        <w:jc w:val="both"/>
+        <w:rPr>
+          <w:rFonts w:ascii="Arial" w:hAnsi="Arial" w:cs="Arial"/>
+          <w:b/>
+          <w:bCs/>
+          <w:sz w:val="24"/>
+          <w:szCs w:val="24"/>
+          <w:lang w:val="pt-PT"/>
+        </w:rPr>
+      </w:pPr>
+      <w:r>
+        <w:rPr>
+          <w:rFonts w:ascii="Arial" w:hAnsi="Arial" w:cs="Arial"/>
+          <w:sz w:val="24"/>
+          <w:szCs w:val="24"/>
+          <w:lang w:val="pt-PT"/>
+        </w:rPr>
+        <w:t>Oficinas facilitadas</w:t>
+      </w:r>
+    </w:p>
+    <w:p>
+      <w:pPr>
+        <w:widowControl w:val="0"/>
+        <w:numPr>
+          <w:ilvl w:val="0"/>
+          <w:numId w:val="31"/>
+        </w:numPr>
+        <w:autoSpaceDE w:val="0"/>
+        <w:autoSpaceDN w:val="0"/>
+        <w:adjustRightInd w:val="0"/>
+        <w:spacing w:after="0" w:line="360" w:lineRule="auto"/>
+        <w:ind w:left="709" w:hanging="425"/>
+        <w:jc w:val="both"/>
+        <w:rPr>
+          <w:rFonts w:ascii="Arial" w:hAnsi="Arial" w:cs="Arial"/>
+          <w:b/>
+          <w:bCs/>
+          <w:sz w:val="24"/>
+          <w:szCs w:val="24"/>
+          <w:lang w:val="pt-PT"/>
+        </w:rPr>
+      </w:pPr>
+      <w:r>
+        <w:rPr>
+          <w:rFonts w:ascii="Arial" w:hAnsi="Arial" w:cs="Arial"/>
+          <w:sz w:val="24"/>
+          <w:szCs w:val="24"/>
+          <w:lang w:val="pt-PT"/>
+        </w:rPr>
+        <w:t>Técnicas de tomadas de decisões</w:t>
+      </w:r>
+    </w:p>
+    <w:p>
+      <w:pPr>
+        <w:widowControl w:val="0"/>
+        <w:numPr>
+          <w:ilvl w:val="0"/>
+          <w:numId w:val="31"/>
+        </w:numPr>
+        <w:autoSpaceDE w:val="0"/>
+        <w:autoSpaceDN w:val="0"/>
+        <w:adjustRightInd w:val="0"/>
+        <w:spacing w:after="0" w:line="360" w:lineRule="auto"/>
+        <w:ind w:left="709" w:hanging="425"/>
+        <w:jc w:val="both"/>
+        <w:rPr>
+          <w:rFonts w:ascii="Arial" w:hAnsi="Arial" w:cs="Arial"/>
+          <w:b/>
+          <w:bCs/>
+          <w:sz w:val="24"/>
+          <w:szCs w:val="24"/>
+          <w:lang w:val="pt-PT"/>
+        </w:rPr>
+      </w:pPr>
+      <w:r>
+        <w:rPr>
+          <w:rFonts w:ascii="Arial" w:hAnsi="Arial" w:cs="Arial"/>
+          <w:sz w:val="24"/>
+          <w:szCs w:val="24"/>
+          <w:lang w:val="pt-PT"/>
+        </w:rPr>
+        <w:t>Questionários e pesquisas</w:t>
+      </w:r>
+    </w:p>
+    <w:p>
+      <w:pPr>
+        <w:widowControl w:val="0"/>
+        <w:numPr>
+          <w:ilvl w:val="0"/>
+          <w:numId w:val="31"/>
+        </w:numPr>
+        <w:autoSpaceDE w:val="0"/>
+        <w:autoSpaceDN w:val="0"/>
+        <w:adjustRightInd w:val="0"/>
+        <w:spacing w:after="0" w:line="360" w:lineRule="auto"/>
+        <w:ind w:left="709" w:hanging="425"/>
+        <w:jc w:val="both"/>
+        <w:rPr>
+          <w:rFonts w:ascii="Arial" w:hAnsi="Arial" w:cs="Arial"/>
+          <w:b/>
+          <w:bCs/>
+          <w:sz w:val="24"/>
+          <w:szCs w:val="24"/>
+          <w:lang w:val="pt-PT"/>
+        </w:rPr>
+      </w:pPr>
+      <w:r>
+        <w:rPr>
+          <w:rFonts w:ascii="Arial" w:hAnsi="Arial" w:cs="Arial"/>
+          <w:sz w:val="24"/>
+          <w:szCs w:val="24"/>
+          <w:lang w:val="pt-PT"/>
+        </w:rPr>
+        <w:lastRenderedPageBreak/>
+        <w:t>Observações</w:t>
+      </w:r>
+    </w:p>
+    <w:p>
+      <w:pPr>
+        <w:widowControl w:val="0"/>
+        <w:numPr>
+          <w:ilvl w:val="0"/>
+          <w:numId w:val="31"/>
+        </w:numPr>
+        <w:autoSpaceDE w:val="0"/>
+        <w:autoSpaceDN w:val="0"/>
+        <w:adjustRightInd w:val="0"/>
+        <w:spacing w:after="0" w:line="360" w:lineRule="auto"/>
+        <w:ind w:left="709" w:hanging="425"/>
+        <w:jc w:val="both"/>
+        <w:rPr>
+          <w:rFonts w:ascii="Arial" w:hAnsi="Arial" w:cs="Arial"/>
+          <w:b/>
+          <w:bCs/>
+          <w:sz w:val="24"/>
+          <w:szCs w:val="24"/>
+          <w:lang w:val="pt-PT"/>
+        </w:rPr>
+      </w:pPr>
+      <w:r>
+        <w:rPr>
+          <w:rFonts w:ascii="Arial" w:hAnsi="Arial" w:cs="Arial"/>
+          <w:sz w:val="24"/>
+          <w:szCs w:val="24"/>
+          <w:lang w:val="pt-PT"/>
+        </w:rPr>
+        <w:t>Protótipos</w:t>
+      </w:r>
+    </w:p>
+    <w:p>
+      <w:pPr>
+        <w:widowControl w:val="0"/>
+        <w:numPr>
+          <w:ilvl w:val="0"/>
+          <w:numId w:val="31"/>
+        </w:numPr>
+        <w:autoSpaceDE w:val="0"/>
+        <w:autoSpaceDN w:val="0"/>
+        <w:adjustRightInd w:val="0"/>
+        <w:spacing w:after="0" w:line="360" w:lineRule="auto"/>
+        <w:ind w:left="709" w:hanging="425"/>
+        <w:jc w:val="both"/>
+        <w:rPr>
+          <w:rFonts w:ascii="Arial" w:hAnsi="Arial" w:cs="Arial"/>
+          <w:b/>
+          <w:bCs/>
+          <w:sz w:val="24"/>
+          <w:szCs w:val="24"/>
+          <w:lang w:val="pt-PT"/>
+        </w:rPr>
+      </w:pPr>
+      <w:r>
+        <w:rPr>
+          <w:rFonts w:ascii="Arial" w:hAnsi="Arial" w:cs="Arial"/>
+          <w:sz w:val="24"/>
+          <w:szCs w:val="24"/>
+          <w:lang w:val="pt-PT"/>
+        </w:rPr>
+        <w:t>Benchmarking</w:t>
+      </w:r>
+    </w:p>
+    <w:p>
+      <w:pPr>
+        <w:widowControl w:val="0"/>
+        <w:numPr>
+          <w:ilvl w:val="0"/>
+          <w:numId w:val="31"/>
+        </w:numPr>
+        <w:autoSpaceDE w:val="0"/>
+        <w:autoSpaceDN w:val="0"/>
+        <w:adjustRightInd w:val="0"/>
+        <w:spacing w:after="0" w:line="360" w:lineRule="auto"/>
+        <w:ind w:left="709" w:hanging="425"/>
+        <w:jc w:val="both"/>
+        <w:rPr>
+          <w:rFonts w:ascii="Arial" w:hAnsi="Arial" w:cs="Arial"/>
+          <w:b/>
+          <w:bCs/>
+          <w:sz w:val="24"/>
+          <w:szCs w:val="24"/>
+          <w:lang w:val="pt-PT"/>
+        </w:rPr>
+      </w:pPr>
+      <w:r>
+        <w:rPr>
+          <w:rFonts w:ascii="Arial" w:hAnsi="Arial" w:cs="Arial"/>
+          <w:sz w:val="24"/>
+          <w:szCs w:val="24"/>
+          <w:lang w:val="pt-PT"/>
+        </w:rPr>
+        <w:t>Diagramas de contexto</w:t>
+      </w:r>
+    </w:p>
+    <w:p>
+      <w:pPr>
+        <w:widowControl w:val="0"/>
+        <w:numPr>
+          <w:ilvl w:val="0"/>
+          <w:numId w:val="31"/>
+        </w:numPr>
+        <w:autoSpaceDE w:val="0"/>
+        <w:autoSpaceDN w:val="0"/>
+        <w:adjustRightInd w:val="0"/>
+        <w:spacing w:after="0" w:line="360" w:lineRule="auto"/>
+        <w:ind w:left="709" w:hanging="425"/>
+        <w:jc w:val="both"/>
+        <w:rPr>
+          <w:rFonts w:ascii="Arial" w:hAnsi="Arial" w:cs="Arial"/>
+          <w:b/>
+          <w:bCs/>
+          <w:sz w:val="24"/>
+          <w:szCs w:val="24"/>
+          <w:lang w:val="pt-PT"/>
+        </w:rPr>
+      </w:pPr>
+      <w:r>
+        <w:rPr>
+          <w:rFonts w:ascii="Arial" w:hAnsi="Arial" w:cs="Arial"/>
+          <w:sz w:val="24"/>
+          <w:szCs w:val="24"/>
+          <w:lang w:val="pt-PT"/>
+        </w:rPr>
+        <w:t>Analise de documentos.</w:t>
+      </w:r>
+    </w:p>
+    <w:p>
+      <w:pPr>
+        <w:widowControl w:val="0"/>
+        <w:autoSpaceDE w:val="0"/>
+        <w:autoSpaceDN w:val="0"/>
+        <w:adjustRightInd w:val="0"/>
+        <w:spacing w:after="0" w:line="360" w:lineRule="auto"/>
+        <w:ind w:left="709"/>
+        <w:jc w:val="both"/>
+        <w:rPr>
+          <w:rFonts w:ascii="Arial" w:hAnsi="Arial" w:cs="Arial"/>
+          <w:b/>
+          <w:bCs/>
+          <w:sz w:val="24"/>
+          <w:szCs w:val="24"/>
+          <w:lang w:val="pt-PT"/>
+        </w:rPr>
+      </w:pPr>
+    </w:p>
+    <w:p>
+      <w:pPr>
+        <w:widowControl w:val="0"/>
+        <w:autoSpaceDE w:val="0"/>
+        <w:autoSpaceDN w:val="0"/>
+        <w:adjustRightInd w:val="0"/>
+        <w:spacing w:before="240" w:line="360" w:lineRule="auto"/>
+        <w:jc w:val="both"/>
+        <w:rPr>
+          <w:rFonts w:ascii="Arial" w:hAnsi="Arial" w:cs="Arial"/>
+          <w:b/>
+          <w:bCs/>
+          <w:sz w:val="24"/>
+          <w:szCs w:val="24"/>
+          <w:lang w:val="pt-PT"/>
+        </w:rPr>
+      </w:pPr>
+      <w:r>
+        <w:rPr>
+          <w:rFonts w:ascii="Arial" w:hAnsi="Arial" w:cs="Arial"/>
+          <w:b/>
+          <w:bCs/>
+          <w:sz w:val="24"/>
+          <w:szCs w:val="24"/>
+          <w:lang w:val="pt-PT"/>
+        </w:rPr>
+        <w:t>SAÍDAS</w:t>
+      </w:r>
+    </w:p>
+    <w:p>
+      <w:pPr>
+        <w:widowControl w:val="0"/>
+        <w:numPr>
+          <w:ilvl w:val="0"/>
+          <w:numId w:val="32"/>
+        </w:numPr>
+        <w:autoSpaceDE w:val="0"/>
+        <w:autoSpaceDN w:val="0"/>
+        <w:adjustRightInd w:val="0"/>
+        <w:spacing w:after="0" w:line="360" w:lineRule="auto"/>
+        <w:ind w:left="709" w:hanging="425"/>
+        <w:jc w:val="both"/>
+        <w:rPr>
+          <w:rFonts w:ascii="Arial" w:hAnsi="Arial" w:cs="Arial"/>
+          <w:b/>
+          <w:bCs/>
+          <w:sz w:val="24"/>
+          <w:szCs w:val="24"/>
+          <w:lang w:val="pt-PT"/>
+        </w:rPr>
+      </w:pPr>
+      <w:r>
+        <w:rPr>
+          <w:rFonts w:ascii="Arial" w:hAnsi="Arial" w:cs="Arial"/>
+          <w:sz w:val="24"/>
+          <w:szCs w:val="24"/>
+          <w:lang w:val="pt-PT"/>
+        </w:rPr>
+        <w:t>Documentação dos requisitos</w:t>
+      </w:r>
+    </w:p>
+    <w:p>
+      <w:pPr>
+        <w:widowControl w:val="0"/>
+        <w:numPr>
+          <w:ilvl w:val="0"/>
+          <w:numId w:val="32"/>
+        </w:numPr>
+        <w:autoSpaceDE w:val="0"/>
+        <w:autoSpaceDN w:val="0"/>
+        <w:adjustRightInd w:val="0"/>
+        <w:spacing w:after="0" w:line="360" w:lineRule="auto"/>
+        <w:ind w:left="709" w:hanging="425"/>
+        <w:jc w:val="both"/>
+        <w:rPr>
+          <w:rFonts w:ascii="Arial" w:hAnsi="Arial" w:cs="Arial"/>
+          <w:b/>
+          <w:bCs/>
+          <w:sz w:val="24"/>
+          <w:szCs w:val="24"/>
+          <w:lang w:val="pt-PT"/>
+        </w:rPr>
+      </w:pPr>
+      <w:r>
+        <w:rPr>
+          <w:rFonts w:ascii="Arial" w:hAnsi="Arial" w:cs="Arial"/>
+          <w:sz w:val="24"/>
+          <w:szCs w:val="24"/>
+          <w:lang w:val="pt-PT"/>
+        </w:rPr>
+        <w:t>Matriz de rastreabilidade dos requisitos.</w:t>
+      </w:r>
+    </w:p>
+    <w:p>
+      <w:pPr>
+        <w:widowControl w:val="0"/>
+        <w:autoSpaceDE w:val="0"/>
+        <w:autoSpaceDN w:val="0"/>
+        <w:adjustRightInd w:val="0"/>
+        <w:spacing w:after="0" w:line="360" w:lineRule="auto"/>
+        <w:ind w:left="709"/>
+        <w:jc w:val="both"/>
+        <w:rPr>
+          <w:rFonts w:ascii="Arial" w:hAnsi="Arial" w:cs="Arial"/>
+          <w:b/>
+          <w:bCs/>
+          <w:sz w:val="24"/>
+          <w:szCs w:val="24"/>
+          <w:lang w:val="pt-PT"/>
+        </w:rPr>
+      </w:pPr>
+    </w:p>
+    <w:p>
+      <w:pPr>
+        <w:widowControl w:val="0"/>
+        <w:autoSpaceDE w:val="0"/>
+        <w:autoSpaceDN w:val="0"/>
+        <w:adjustRightInd w:val="0"/>
+        <w:spacing w:before="240" w:line="360" w:lineRule="auto"/>
+        <w:jc w:val="both"/>
+        <w:rPr>
+          <w:rFonts w:ascii="Arial" w:hAnsi="Arial" w:cs="Arial"/>
+          <w:b/>
+          <w:bCs/>
+          <w:sz w:val="24"/>
+          <w:szCs w:val="24"/>
+          <w:lang w:val="pt-PT"/>
+        </w:rPr>
+      </w:pPr>
+      <w:r>
+        <w:rPr>
+          <w:rFonts w:ascii="Arial" w:hAnsi="Arial" w:cs="Arial"/>
+          <w:b/>
+          <w:bCs/>
+          <w:sz w:val="24"/>
+          <w:szCs w:val="24"/>
+          <w:lang w:val="pt-PT"/>
+        </w:rPr>
+        <w:t>DEFINIÇÃO DO ESCOPO</w:t>
+      </w:r>
+    </w:p>
+    <w:p>
+      <w:pPr>
+        <w:widowControl w:val="0"/>
+        <w:autoSpaceDE w:val="0"/>
+        <w:autoSpaceDN w:val="0"/>
+        <w:adjustRightInd w:val="0"/>
+        <w:spacing w:before="240" w:line="360" w:lineRule="auto"/>
+        <w:jc w:val="both"/>
+        <w:rPr>
+          <w:rFonts w:ascii="Arial" w:hAnsi="Arial" w:cs="Arial"/>
+          <w:sz w:val="24"/>
+          <w:szCs w:val="24"/>
+          <w:lang w:val="pt-PT"/>
+        </w:rPr>
+      </w:pPr>
+      <w:r>
+        <w:rPr>
+          <w:rFonts w:ascii="Arial" w:hAnsi="Arial" w:cs="Arial"/>
+          <w:sz w:val="24"/>
+          <w:szCs w:val="24"/>
+          <w:lang w:val="pt-PT"/>
+        </w:rPr>
+        <w:t xml:space="preserve">Quando o plano de Gerenciamento do Escopo já tem uma definição e </w:t>
+      </w:r>
+      <w:proofErr w:type="gramStart"/>
+      <w:r>
+        <w:rPr>
+          <w:rFonts w:ascii="Arial" w:hAnsi="Arial" w:cs="Arial"/>
+          <w:sz w:val="24"/>
+          <w:szCs w:val="24"/>
+          <w:lang w:val="pt-PT"/>
+        </w:rPr>
+        <w:t>seus requisitos coletados começa</w:t>
+      </w:r>
+      <w:proofErr w:type="gramEnd"/>
+      <w:r>
+        <w:rPr>
+          <w:rFonts w:ascii="Arial" w:hAnsi="Arial" w:cs="Arial"/>
+          <w:sz w:val="24"/>
+          <w:szCs w:val="24"/>
+          <w:lang w:val="pt-PT"/>
+        </w:rPr>
+        <w:t xml:space="preserve"> a iniciar a definição do mesmo.</w:t>
+      </w:r>
+    </w:p>
+    <w:p>
+      <w:pPr>
+        <w:widowControl w:val="0"/>
+        <w:autoSpaceDE w:val="0"/>
+        <w:autoSpaceDN w:val="0"/>
+        <w:adjustRightInd w:val="0"/>
+        <w:spacing w:before="240" w:line="360" w:lineRule="auto"/>
+        <w:jc w:val="both"/>
+        <w:rPr>
+          <w:rFonts w:ascii="Arial" w:hAnsi="Arial" w:cs="Arial"/>
+          <w:sz w:val="24"/>
+          <w:szCs w:val="24"/>
+          <w:lang w:val="pt-PT"/>
+        </w:rPr>
+      </w:pPr>
+      <w:r>
+        <w:rPr>
+          <w:rFonts w:ascii="Arial" w:hAnsi="Arial" w:cs="Arial"/>
+          <w:sz w:val="24"/>
+          <w:szCs w:val="24"/>
+          <w:lang w:val="pt-PT"/>
+        </w:rPr>
+        <w:t>As etapas para definição são</w:t>
+      </w:r>
+    </w:p>
+    <w:p>
+      <w:pPr>
+        <w:pStyle w:val="PargrafodaLista"/>
+        <w:widowControl w:val="0"/>
+        <w:numPr>
+          <w:ilvl w:val="0"/>
+          <w:numId w:val="26"/>
+        </w:numPr>
+        <w:autoSpaceDE w:val="0"/>
+        <w:autoSpaceDN w:val="0"/>
+        <w:adjustRightInd w:val="0"/>
+        <w:spacing w:before="240" w:after="200" w:line="360" w:lineRule="auto"/>
+        <w:ind w:left="709" w:hanging="425"/>
+        <w:jc w:val="both"/>
+        <w:rPr>
+          <w:rFonts w:ascii="Arial" w:hAnsi="Arial" w:cs="Arial"/>
+          <w:b/>
+          <w:bCs/>
+          <w:sz w:val="24"/>
+          <w:szCs w:val="24"/>
+          <w:lang w:val="pt-PT"/>
+        </w:rPr>
+      </w:pPr>
+      <w:r>
+        <w:rPr>
+          <w:rFonts w:ascii="Arial" w:hAnsi="Arial" w:cs="Arial"/>
+          <w:sz w:val="24"/>
+          <w:szCs w:val="24"/>
+          <w:lang w:val="pt-PT"/>
+        </w:rPr>
+        <w:t xml:space="preserve">Desenvolvimento </w:t>
+      </w:r>
+    </w:p>
+    <w:p>
+      <w:pPr>
+        <w:pStyle w:val="PargrafodaLista"/>
+        <w:widowControl w:val="0"/>
+        <w:numPr>
+          <w:ilvl w:val="0"/>
+          <w:numId w:val="26"/>
+        </w:numPr>
+        <w:autoSpaceDE w:val="0"/>
+        <w:autoSpaceDN w:val="0"/>
+        <w:adjustRightInd w:val="0"/>
+        <w:spacing w:before="240" w:after="200" w:line="360" w:lineRule="auto"/>
+        <w:ind w:left="709" w:hanging="425"/>
+        <w:jc w:val="both"/>
+        <w:rPr>
+          <w:rFonts w:ascii="Arial" w:hAnsi="Arial" w:cs="Arial"/>
+          <w:b/>
+          <w:bCs/>
+          <w:sz w:val="24"/>
+          <w:szCs w:val="24"/>
+          <w:lang w:val="pt-PT"/>
+        </w:rPr>
+      </w:pPr>
+      <w:r>
+        <w:rPr>
+          <w:rFonts w:ascii="Arial" w:hAnsi="Arial" w:cs="Arial"/>
+          <w:sz w:val="24"/>
+          <w:szCs w:val="24"/>
+          <w:lang w:val="pt-PT"/>
+        </w:rPr>
+        <w:t>Descrição detalhada do projeto e do produto</w:t>
+      </w:r>
+    </w:p>
+    <w:p>
+      <w:pPr>
+        <w:pStyle w:val="PargrafodaLista"/>
+        <w:widowControl w:val="0"/>
+        <w:numPr>
+          <w:ilvl w:val="0"/>
+          <w:numId w:val="26"/>
+        </w:numPr>
+        <w:autoSpaceDE w:val="0"/>
+        <w:autoSpaceDN w:val="0"/>
+        <w:adjustRightInd w:val="0"/>
+        <w:spacing w:before="240" w:after="200" w:line="360" w:lineRule="auto"/>
+        <w:ind w:left="709" w:hanging="425"/>
+        <w:jc w:val="both"/>
+        <w:rPr>
+          <w:rFonts w:ascii="Arial" w:hAnsi="Arial" w:cs="Arial"/>
+          <w:b/>
+          <w:bCs/>
+          <w:sz w:val="24"/>
+          <w:szCs w:val="24"/>
+          <w:lang w:val="pt-PT"/>
+        </w:rPr>
+      </w:pPr>
+      <w:r>
+        <w:rPr>
+          <w:rFonts w:ascii="Arial" w:hAnsi="Arial" w:cs="Arial"/>
+          <w:sz w:val="24"/>
+          <w:szCs w:val="24"/>
+          <w:lang w:val="pt-PT"/>
+        </w:rPr>
+        <w:t>Descreve limite de projetos</w:t>
+      </w:r>
+    </w:p>
+    <w:p>
+      <w:pPr>
+        <w:pStyle w:val="PargrafodaLista"/>
+        <w:widowControl w:val="0"/>
+        <w:numPr>
+          <w:ilvl w:val="0"/>
+          <w:numId w:val="26"/>
+        </w:numPr>
+        <w:autoSpaceDE w:val="0"/>
+        <w:autoSpaceDN w:val="0"/>
+        <w:adjustRightInd w:val="0"/>
+        <w:spacing w:before="240" w:after="200" w:line="360" w:lineRule="auto"/>
+        <w:ind w:left="709" w:hanging="425"/>
+        <w:jc w:val="both"/>
+        <w:rPr>
+          <w:rFonts w:ascii="Arial" w:hAnsi="Arial" w:cs="Arial"/>
+          <w:b/>
+          <w:bCs/>
+          <w:sz w:val="24"/>
+          <w:szCs w:val="24"/>
+          <w:lang w:val="pt-PT"/>
+        </w:rPr>
+      </w:pPr>
+      <w:r>
+        <w:rPr>
+          <w:rFonts w:ascii="Arial" w:hAnsi="Arial" w:cs="Arial"/>
+          <w:sz w:val="24"/>
+          <w:szCs w:val="24"/>
+          <w:lang w:val="pt-PT"/>
+        </w:rPr>
+        <w:t>Serviços ou resultados</w:t>
+      </w:r>
+    </w:p>
+    <w:p>
+      <w:pPr>
+        <w:pStyle w:val="PargrafodaLista"/>
+        <w:widowControl w:val="0"/>
+        <w:numPr>
+          <w:ilvl w:val="0"/>
+          <w:numId w:val="26"/>
+        </w:numPr>
+        <w:autoSpaceDE w:val="0"/>
+        <w:autoSpaceDN w:val="0"/>
+        <w:adjustRightInd w:val="0"/>
+        <w:spacing w:before="240" w:after="200" w:line="360" w:lineRule="auto"/>
+        <w:ind w:left="709" w:hanging="425"/>
+        <w:jc w:val="both"/>
+        <w:rPr>
+          <w:rFonts w:ascii="Arial" w:hAnsi="Arial" w:cs="Arial"/>
+          <w:b/>
+          <w:bCs/>
+          <w:sz w:val="24"/>
+          <w:szCs w:val="24"/>
+          <w:lang w:val="pt-PT"/>
+        </w:rPr>
+      </w:pPr>
+      <w:r>
+        <w:rPr>
+          <w:rFonts w:ascii="Arial" w:hAnsi="Arial" w:cs="Arial"/>
+          <w:sz w:val="24"/>
+          <w:szCs w:val="24"/>
+          <w:lang w:val="pt-PT"/>
+        </w:rPr>
+        <w:t>Definição requisitos coletados</w:t>
+      </w:r>
+    </w:p>
+    <w:p>
+      <w:pPr>
+        <w:pStyle w:val="PargrafodaLista"/>
+        <w:widowControl w:val="0"/>
+        <w:numPr>
+          <w:ilvl w:val="0"/>
+          <w:numId w:val="26"/>
+        </w:numPr>
+        <w:autoSpaceDE w:val="0"/>
+        <w:autoSpaceDN w:val="0"/>
+        <w:adjustRightInd w:val="0"/>
+        <w:spacing w:before="240" w:after="200" w:line="360" w:lineRule="auto"/>
+        <w:ind w:left="709" w:hanging="425"/>
+        <w:jc w:val="both"/>
+        <w:rPr>
+          <w:rFonts w:ascii="Arial" w:hAnsi="Arial" w:cs="Arial"/>
+          <w:b/>
+          <w:bCs/>
+          <w:sz w:val="24"/>
+          <w:szCs w:val="24"/>
+          <w:lang w:val="pt-PT"/>
+        </w:rPr>
+      </w:pPr>
+      <w:r>
+        <w:rPr>
+          <w:rFonts w:ascii="Arial" w:hAnsi="Arial" w:cs="Arial"/>
+          <w:sz w:val="24"/>
+          <w:szCs w:val="24"/>
+          <w:lang w:val="pt-PT"/>
+        </w:rPr>
+        <w:t>Inclusão e exclusão do escopo do projeto.</w:t>
+      </w:r>
+    </w:p>
+    <w:p>
+      <w:pPr>
+        <w:widowControl w:val="0"/>
+        <w:autoSpaceDE w:val="0"/>
+        <w:autoSpaceDN w:val="0"/>
+        <w:adjustRightInd w:val="0"/>
+        <w:spacing w:before="240" w:line="360" w:lineRule="auto"/>
+        <w:jc w:val="both"/>
+        <w:rPr>
+          <w:rFonts w:ascii="Arial" w:hAnsi="Arial" w:cs="Arial"/>
+          <w:sz w:val="24"/>
+          <w:szCs w:val="24"/>
+          <w:lang w:val="pt-PT"/>
+        </w:rPr>
+      </w:pPr>
+      <w:r>
+        <w:rPr>
+          <w:rFonts w:ascii="Arial" w:hAnsi="Arial" w:cs="Arial"/>
+          <w:sz w:val="24"/>
+          <w:szCs w:val="24"/>
+          <w:lang w:val="pt-PT"/>
+        </w:rPr>
+        <w:t>Definir o escopo auxilia na hora de coletar Requisitos não tem uma definição de ser incluída no projeto, então o mesmo faz com que seja incluso e define uma descrição com detalhes do projeto e do produto, serviço ou resultado.</w:t>
+      </w:r>
+    </w:p>
+    <w:p>
+      <w:pPr>
+        <w:widowControl w:val="0"/>
+        <w:autoSpaceDE w:val="0"/>
+        <w:autoSpaceDN w:val="0"/>
+        <w:adjustRightInd w:val="0"/>
+        <w:spacing w:before="240" w:line="360" w:lineRule="auto"/>
+        <w:jc w:val="both"/>
+        <w:rPr>
+          <w:rFonts w:ascii="Arial" w:hAnsi="Arial" w:cs="Arial"/>
+          <w:sz w:val="24"/>
+          <w:szCs w:val="24"/>
+          <w:lang w:val="pt-PT"/>
+        </w:rPr>
+      </w:pPr>
+      <w:r>
+        <w:rPr>
+          <w:rFonts w:ascii="Arial" w:hAnsi="Arial" w:cs="Arial"/>
+          <w:sz w:val="24"/>
+          <w:szCs w:val="24"/>
+          <w:lang w:val="pt-PT"/>
+        </w:rPr>
+        <w:t>Auxilia detalhadamente em tudo desde iniciação do Escopo mostrando restrições e premissas, com toda esta avaliação mostra o risco existente assim acrescentando ou atualizando conforme necessário.</w:t>
+      </w:r>
+    </w:p>
+    <w:p>
+      <w:pPr>
+        <w:widowControl w:val="0"/>
+        <w:autoSpaceDE w:val="0"/>
+        <w:autoSpaceDN w:val="0"/>
+        <w:adjustRightInd w:val="0"/>
+        <w:spacing w:before="240" w:line="360" w:lineRule="auto"/>
+        <w:jc w:val="both"/>
+        <w:rPr>
+          <w:rFonts w:ascii="Arial" w:hAnsi="Arial" w:cs="Arial"/>
+          <w:sz w:val="24"/>
+          <w:szCs w:val="24"/>
+          <w:lang w:val="pt-PT"/>
+        </w:rPr>
+      </w:pPr>
+    </w:p>
+    <w:p>
+      <w:pPr>
+        <w:widowControl w:val="0"/>
+        <w:autoSpaceDE w:val="0"/>
+        <w:autoSpaceDN w:val="0"/>
+        <w:adjustRightInd w:val="0"/>
+        <w:spacing w:before="240" w:line="360" w:lineRule="auto"/>
+        <w:jc w:val="both"/>
+        <w:rPr>
+          <w:rFonts w:ascii="Arial" w:hAnsi="Arial" w:cs="Arial"/>
+          <w:sz w:val="24"/>
+          <w:szCs w:val="24"/>
+          <w:lang w:val="pt-PT"/>
+        </w:rPr>
+      </w:pPr>
+    </w:p>
+    <w:p>
+      <w:pPr>
+        <w:widowControl w:val="0"/>
+        <w:autoSpaceDE w:val="0"/>
+        <w:autoSpaceDN w:val="0"/>
+        <w:adjustRightInd w:val="0"/>
+        <w:spacing w:before="240" w:line="360" w:lineRule="auto"/>
+        <w:jc w:val="both"/>
+        <w:rPr>
+          <w:rFonts w:ascii="Arial" w:hAnsi="Arial" w:cs="Arial"/>
+          <w:b/>
+          <w:bCs/>
+          <w:sz w:val="24"/>
+          <w:szCs w:val="24"/>
+          <w:lang w:val="pt-PT"/>
+        </w:rPr>
+      </w:pPr>
+      <w:r>
+        <w:rPr>
+          <w:rFonts w:ascii="Arial" w:hAnsi="Arial" w:cs="Arial"/>
+          <w:b/>
+          <w:bCs/>
+          <w:sz w:val="24"/>
+          <w:szCs w:val="24"/>
+          <w:lang w:val="pt-PT"/>
+        </w:rPr>
+        <w:t>Entrada e saída do escopo</w:t>
+      </w:r>
+    </w:p>
+    <w:p>
+      <w:pPr>
+        <w:pStyle w:val="PargrafodaLista"/>
+        <w:widowControl w:val="0"/>
+        <w:numPr>
+          <w:ilvl w:val="0"/>
+          <w:numId w:val="26"/>
+        </w:numPr>
+        <w:autoSpaceDE w:val="0"/>
+        <w:autoSpaceDN w:val="0"/>
+        <w:adjustRightInd w:val="0"/>
+        <w:spacing w:before="240" w:after="200" w:line="360" w:lineRule="auto"/>
+        <w:ind w:left="709" w:hanging="425"/>
+        <w:jc w:val="both"/>
+        <w:rPr>
+          <w:rFonts w:ascii="Arial" w:hAnsi="Arial" w:cs="Arial"/>
+          <w:b/>
+          <w:bCs/>
+          <w:sz w:val="24"/>
+          <w:szCs w:val="24"/>
+          <w:lang w:val="pt-PT"/>
+        </w:rPr>
+      </w:pPr>
+      <w:r>
+        <w:rPr>
+          <w:rFonts w:ascii="Arial" w:hAnsi="Arial" w:cs="Arial"/>
+          <w:sz w:val="24"/>
+          <w:szCs w:val="24"/>
+          <w:lang w:val="pt-PT"/>
+        </w:rPr>
+        <w:t>Plano de gerenciamento do escopo</w:t>
+      </w:r>
+    </w:p>
+    <w:p>
+      <w:pPr>
+        <w:pStyle w:val="PargrafodaLista"/>
+        <w:widowControl w:val="0"/>
+        <w:numPr>
+          <w:ilvl w:val="0"/>
+          <w:numId w:val="26"/>
+        </w:numPr>
+        <w:autoSpaceDE w:val="0"/>
+        <w:autoSpaceDN w:val="0"/>
+        <w:adjustRightInd w:val="0"/>
+        <w:spacing w:before="240" w:after="200" w:line="360" w:lineRule="auto"/>
+        <w:ind w:left="709" w:hanging="425"/>
+        <w:jc w:val="both"/>
+        <w:rPr>
+          <w:rFonts w:ascii="Arial" w:hAnsi="Arial" w:cs="Arial"/>
+          <w:b/>
+          <w:bCs/>
+          <w:sz w:val="24"/>
+          <w:szCs w:val="24"/>
+          <w:lang w:val="pt-PT"/>
+        </w:rPr>
+      </w:pPr>
+      <w:r>
+        <w:rPr>
+          <w:rFonts w:ascii="Arial" w:hAnsi="Arial" w:cs="Arial"/>
+          <w:sz w:val="24"/>
+          <w:szCs w:val="24"/>
+          <w:lang w:val="pt-PT"/>
+        </w:rPr>
+        <w:t>Termo de abertura do projeto</w:t>
+      </w:r>
+    </w:p>
+    <w:p>
+      <w:pPr>
+        <w:pStyle w:val="PargrafodaLista"/>
+        <w:widowControl w:val="0"/>
+        <w:numPr>
+          <w:ilvl w:val="0"/>
+          <w:numId w:val="26"/>
+        </w:numPr>
+        <w:autoSpaceDE w:val="0"/>
+        <w:autoSpaceDN w:val="0"/>
+        <w:adjustRightInd w:val="0"/>
+        <w:spacing w:before="240" w:after="200" w:line="360" w:lineRule="auto"/>
+        <w:ind w:left="709" w:hanging="425"/>
+        <w:jc w:val="both"/>
+        <w:rPr>
+          <w:rFonts w:ascii="Arial" w:hAnsi="Arial" w:cs="Arial"/>
+          <w:b/>
+          <w:bCs/>
+          <w:sz w:val="24"/>
+          <w:szCs w:val="24"/>
+          <w:lang w:val="pt-PT"/>
+        </w:rPr>
+      </w:pPr>
+      <w:r>
+        <w:rPr>
+          <w:rFonts w:ascii="Arial" w:hAnsi="Arial" w:cs="Arial"/>
+          <w:sz w:val="24"/>
+          <w:szCs w:val="24"/>
+          <w:lang w:val="pt-PT"/>
+        </w:rPr>
+        <w:t>Documentação dos requisitos</w:t>
+      </w:r>
+    </w:p>
+    <w:p>
+      <w:pPr>
+        <w:pStyle w:val="PargrafodaLista"/>
+        <w:widowControl w:val="0"/>
+        <w:numPr>
+          <w:ilvl w:val="0"/>
+          <w:numId w:val="26"/>
+        </w:numPr>
+        <w:autoSpaceDE w:val="0"/>
+        <w:autoSpaceDN w:val="0"/>
+        <w:adjustRightInd w:val="0"/>
+        <w:spacing w:before="240" w:after="200" w:line="360" w:lineRule="auto"/>
+        <w:ind w:left="709" w:hanging="425"/>
+        <w:jc w:val="both"/>
+        <w:rPr>
+          <w:rFonts w:ascii="Arial" w:hAnsi="Arial" w:cs="Arial"/>
+          <w:b/>
+          <w:bCs/>
+          <w:sz w:val="24"/>
+          <w:szCs w:val="24"/>
+          <w:lang w:val="pt-PT"/>
+        </w:rPr>
+      </w:pPr>
+      <w:r>
+        <w:rPr>
+          <w:rFonts w:ascii="Arial" w:hAnsi="Arial" w:cs="Arial"/>
+          <w:sz w:val="24"/>
+          <w:szCs w:val="24"/>
+          <w:lang w:val="pt-PT"/>
+        </w:rPr>
+        <w:t>Ativos de processos organizacionais</w:t>
+      </w:r>
+    </w:p>
+    <w:p>
+      <w:pPr>
+        <w:widowControl w:val="0"/>
+        <w:autoSpaceDE w:val="0"/>
+        <w:autoSpaceDN w:val="0"/>
+        <w:adjustRightInd w:val="0"/>
+        <w:spacing w:before="240" w:line="360" w:lineRule="auto"/>
+        <w:jc w:val="both"/>
+        <w:rPr>
+          <w:rFonts w:ascii="Arial" w:hAnsi="Arial" w:cs="Arial"/>
+          <w:b/>
+          <w:bCs/>
+          <w:sz w:val="24"/>
+          <w:szCs w:val="24"/>
+          <w:lang w:val="pt-PT"/>
+        </w:rPr>
+      </w:pPr>
+    </w:p>
+    <w:p>
+      <w:pPr>
+        <w:widowControl w:val="0"/>
+        <w:autoSpaceDE w:val="0"/>
+        <w:autoSpaceDN w:val="0"/>
+        <w:adjustRightInd w:val="0"/>
+        <w:spacing w:before="240" w:line="360" w:lineRule="auto"/>
+        <w:jc w:val="both"/>
+        <w:rPr>
+          <w:rFonts w:ascii="Arial" w:hAnsi="Arial" w:cs="Arial"/>
+          <w:b/>
+          <w:bCs/>
+          <w:sz w:val="24"/>
+          <w:szCs w:val="24"/>
+          <w:lang w:val="pt-PT"/>
+        </w:rPr>
+      </w:pPr>
+      <w:r>
+        <w:rPr>
+          <w:rFonts w:ascii="Arial" w:hAnsi="Arial" w:cs="Arial"/>
+          <w:b/>
+          <w:bCs/>
+          <w:sz w:val="24"/>
+          <w:szCs w:val="24"/>
+          <w:lang w:val="pt-PT"/>
+        </w:rPr>
+        <w:t>Ferramentas e técnicas para definir escopo</w:t>
+      </w:r>
+    </w:p>
+    <w:p>
+      <w:pPr>
+        <w:pStyle w:val="PargrafodaLista"/>
+        <w:widowControl w:val="0"/>
+        <w:numPr>
+          <w:ilvl w:val="0"/>
+          <w:numId w:val="26"/>
+        </w:numPr>
+        <w:autoSpaceDE w:val="0"/>
+        <w:autoSpaceDN w:val="0"/>
+        <w:adjustRightInd w:val="0"/>
+        <w:spacing w:before="240" w:after="200" w:line="360" w:lineRule="auto"/>
+        <w:ind w:left="709" w:hanging="425"/>
+        <w:jc w:val="both"/>
+        <w:rPr>
+          <w:rFonts w:ascii="Arial" w:hAnsi="Arial" w:cs="Arial"/>
+          <w:sz w:val="24"/>
+          <w:szCs w:val="24"/>
+          <w:lang w:val="pt-PT"/>
+        </w:rPr>
+      </w:pPr>
+      <w:r>
+        <w:rPr>
+          <w:rFonts w:ascii="Arial" w:hAnsi="Arial" w:cs="Arial"/>
+          <w:sz w:val="24"/>
+          <w:szCs w:val="24"/>
+          <w:lang w:val="pt-PT"/>
+        </w:rPr>
+        <w:t>Analise do produto</w:t>
+      </w:r>
+    </w:p>
+    <w:p>
+      <w:pPr>
+        <w:pStyle w:val="PargrafodaLista"/>
+        <w:widowControl w:val="0"/>
+        <w:numPr>
+          <w:ilvl w:val="0"/>
+          <w:numId w:val="26"/>
+        </w:numPr>
+        <w:autoSpaceDE w:val="0"/>
+        <w:autoSpaceDN w:val="0"/>
+        <w:adjustRightInd w:val="0"/>
+        <w:spacing w:before="240" w:after="200" w:line="360" w:lineRule="auto"/>
+        <w:ind w:left="709" w:hanging="425"/>
+        <w:jc w:val="both"/>
+        <w:rPr>
+          <w:rFonts w:ascii="Arial" w:hAnsi="Arial" w:cs="Arial"/>
+          <w:sz w:val="24"/>
+          <w:szCs w:val="24"/>
+          <w:lang w:val="pt-PT"/>
+        </w:rPr>
+      </w:pPr>
+      <w:r>
+        <w:rPr>
+          <w:rFonts w:ascii="Arial" w:hAnsi="Arial" w:cs="Arial"/>
+          <w:sz w:val="24"/>
+          <w:szCs w:val="24"/>
+          <w:lang w:val="pt-PT"/>
+        </w:rPr>
+        <w:t>Opinião especializada</w:t>
+      </w:r>
+    </w:p>
+    <w:p>
+      <w:pPr>
+        <w:pStyle w:val="PargrafodaLista"/>
+        <w:widowControl w:val="0"/>
+        <w:numPr>
+          <w:ilvl w:val="0"/>
+          <w:numId w:val="26"/>
+        </w:numPr>
+        <w:autoSpaceDE w:val="0"/>
+        <w:autoSpaceDN w:val="0"/>
+        <w:adjustRightInd w:val="0"/>
+        <w:spacing w:before="240" w:after="200" w:line="360" w:lineRule="auto"/>
+        <w:ind w:left="709" w:hanging="425"/>
+        <w:jc w:val="both"/>
+        <w:rPr>
+          <w:rFonts w:ascii="Arial" w:hAnsi="Arial" w:cs="Arial"/>
+          <w:sz w:val="24"/>
+          <w:szCs w:val="24"/>
+          <w:lang w:val="pt-PT"/>
+        </w:rPr>
+      </w:pPr>
+      <w:r>
+        <w:rPr>
+          <w:rFonts w:ascii="Arial" w:hAnsi="Arial" w:cs="Arial"/>
+          <w:sz w:val="24"/>
+          <w:szCs w:val="24"/>
+          <w:lang w:val="pt-PT"/>
+        </w:rPr>
+        <w:t>Oficinas facilitadas</w:t>
+      </w:r>
+    </w:p>
+    <w:p>
+      <w:pPr>
+        <w:pStyle w:val="PargrafodaLista"/>
+        <w:widowControl w:val="0"/>
+        <w:numPr>
+          <w:ilvl w:val="0"/>
+          <w:numId w:val="26"/>
+        </w:numPr>
+        <w:tabs>
+          <w:tab w:val="left" w:pos="142"/>
+        </w:tabs>
+        <w:autoSpaceDE w:val="0"/>
+        <w:autoSpaceDN w:val="0"/>
+        <w:adjustRightInd w:val="0"/>
+        <w:spacing w:before="240" w:after="200" w:line="360" w:lineRule="auto"/>
+        <w:ind w:left="709" w:hanging="425"/>
+        <w:jc w:val="both"/>
+        <w:rPr>
+          <w:rFonts w:ascii="Arial" w:hAnsi="Arial" w:cs="Arial"/>
+          <w:sz w:val="24"/>
+          <w:szCs w:val="24"/>
+          <w:lang w:val="pt-PT"/>
+        </w:rPr>
+      </w:pPr>
+      <w:r>
+        <w:rPr>
+          <w:rFonts w:ascii="Arial" w:hAnsi="Arial" w:cs="Arial"/>
+          <w:sz w:val="24"/>
+          <w:szCs w:val="24"/>
+          <w:lang w:val="pt-PT"/>
+        </w:rPr>
+        <w:t>Geração de alternativas</w:t>
+      </w:r>
+    </w:p>
+    <w:p>
+      <w:pPr>
+        <w:widowControl w:val="0"/>
+        <w:autoSpaceDE w:val="0"/>
+        <w:autoSpaceDN w:val="0"/>
+        <w:adjustRightInd w:val="0"/>
+        <w:spacing w:before="240" w:line="360" w:lineRule="auto"/>
+        <w:jc w:val="both"/>
+        <w:rPr>
+          <w:rFonts w:ascii="Arial" w:hAnsi="Arial" w:cs="Arial"/>
+          <w:b/>
+          <w:bCs/>
+          <w:sz w:val="24"/>
+          <w:szCs w:val="24"/>
+          <w:lang w:val="pt-PT"/>
+        </w:rPr>
+      </w:pPr>
+    </w:p>
+    <w:p>
+      <w:pPr>
+        <w:widowControl w:val="0"/>
+        <w:autoSpaceDE w:val="0"/>
+        <w:autoSpaceDN w:val="0"/>
+        <w:adjustRightInd w:val="0"/>
+        <w:spacing w:before="240" w:line="360" w:lineRule="auto"/>
+        <w:jc w:val="both"/>
+        <w:rPr>
+          <w:rFonts w:ascii="Arial" w:hAnsi="Arial" w:cs="Arial"/>
+          <w:b/>
+          <w:bCs/>
+          <w:sz w:val="24"/>
+          <w:szCs w:val="24"/>
+          <w:lang w:val="pt-PT"/>
+        </w:rPr>
+      </w:pPr>
+      <w:r>
+        <w:rPr>
+          <w:rFonts w:ascii="Arial" w:hAnsi="Arial" w:cs="Arial"/>
+          <w:b/>
+          <w:bCs/>
+          <w:sz w:val="24"/>
+          <w:szCs w:val="24"/>
+          <w:lang w:val="pt-PT"/>
+        </w:rPr>
+        <w:t>Saída Definição do Escopo</w:t>
+      </w:r>
+    </w:p>
+    <w:p>
+      <w:pPr>
+        <w:pStyle w:val="PargrafodaLista"/>
+        <w:widowControl w:val="0"/>
+        <w:numPr>
+          <w:ilvl w:val="0"/>
+          <w:numId w:val="33"/>
+        </w:numPr>
+        <w:autoSpaceDE w:val="0"/>
+        <w:autoSpaceDN w:val="0"/>
+        <w:adjustRightInd w:val="0"/>
+        <w:spacing w:before="240" w:after="200" w:line="360" w:lineRule="auto"/>
+        <w:ind w:hanging="436"/>
+        <w:jc w:val="both"/>
+        <w:rPr>
+          <w:rFonts w:ascii="Arial" w:hAnsi="Arial" w:cs="Arial"/>
+          <w:sz w:val="24"/>
+          <w:szCs w:val="24"/>
+          <w:lang w:val="pt-PT"/>
+        </w:rPr>
+      </w:pPr>
+      <w:r>
+        <w:rPr>
+          <w:rFonts w:ascii="Arial" w:hAnsi="Arial" w:cs="Arial"/>
+          <w:sz w:val="24"/>
+          <w:szCs w:val="24"/>
+          <w:lang w:val="pt-PT"/>
+        </w:rPr>
+        <w:t>Atualização no documento do projeto</w:t>
+      </w:r>
+    </w:p>
+    <w:p>
+      <w:pPr>
+        <w:pStyle w:val="PargrafodaLista"/>
+        <w:widowControl w:val="0"/>
+        <w:numPr>
+          <w:ilvl w:val="0"/>
+          <w:numId w:val="33"/>
+        </w:numPr>
+        <w:tabs>
+          <w:tab w:val="left" w:pos="2840"/>
+        </w:tabs>
+        <w:autoSpaceDE w:val="0"/>
+        <w:autoSpaceDN w:val="0"/>
+        <w:adjustRightInd w:val="0"/>
+        <w:spacing w:before="240" w:after="200" w:line="360" w:lineRule="auto"/>
+        <w:ind w:hanging="436"/>
+        <w:jc w:val="both"/>
+        <w:rPr>
+          <w:rFonts w:ascii="Arial" w:hAnsi="Arial" w:cs="Arial"/>
+          <w:sz w:val="24"/>
+          <w:szCs w:val="24"/>
+          <w:lang w:val="pt-PT"/>
+        </w:rPr>
+      </w:pPr>
+      <w:r>
+        <w:rPr>
+          <w:rFonts w:ascii="Arial" w:hAnsi="Arial" w:cs="Arial"/>
+          <w:sz w:val="24"/>
+          <w:szCs w:val="24"/>
+          <w:lang w:val="pt-PT"/>
+        </w:rPr>
+        <w:t>Especificação do escopo do projeto</w:t>
+      </w:r>
+    </w:p>
+    <w:p>
+      <w:pPr>
+        <w:widowControl w:val="0"/>
+        <w:tabs>
+          <w:tab w:val="left" w:pos="284"/>
+          <w:tab w:val="left" w:pos="426"/>
+        </w:tabs>
+        <w:autoSpaceDE w:val="0"/>
+        <w:autoSpaceDN w:val="0"/>
+        <w:adjustRightInd w:val="0"/>
+        <w:spacing w:before="240" w:line="360" w:lineRule="auto"/>
+        <w:ind w:left="2520"/>
+        <w:jc w:val="both"/>
+        <w:rPr>
+          <w:rFonts w:ascii="Arial" w:hAnsi="Arial" w:cs="Arial"/>
+          <w:sz w:val="24"/>
+          <w:szCs w:val="24"/>
+          <w:lang w:val="pt-PT"/>
+        </w:rPr>
+      </w:pPr>
+    </w:p>
+    <w:p>
+      <w:pPr>
+        <w:pStyle w:val="PargrafodaLista"/>
+        <w:widowControl w:val="0"/>
+        <w:numPr>
+          <w:ilvl w:val="1"/>
+          <w:numId w:val="18"/>
+        </w:numPr>
+        <w:autoSpaceDE w:val="0"/>
+        <w:autoSpaceDN w:val="0"/>
+        <w:adjustRightInd w:val="0"/>
+        <w:spacing w:before="240" w:line="360" w:lineRule="auto"/>
+        <w:ind w:left="851" w:hanging="851"/>
+        <w:jc w:val="both"/>
+        <w:outlineLvl w:val="1"/>
+        <w:rPr>
+          <w:rFonts w:ascii="Arial" w:hAnsi="Arial" w:cs="Arial"/>
+          <w:b/>
+          <w:bCs/>
+          <w:sz w:val="24"/>
+          <w:szCs w:val="24"/>
+          <w:lang w:val="pt-PT"/>
+        </w:rPr>
+      </w:pPr>
+      <w:bookmarkStart w:id="6" w:name="_Toc482877690"/>
+      <w:r>
+        <w:rPr>
+          <w:rFonts w:ascii="Arial" w:hAnsi="Arial" w:cs="Arial"/>
+          <w:b/>
+          <w:bCs/>
+          <w:sz w:val="24"/>
+          <w:szCs w:val="24"/>
+          <w:lang w:val="pt-PT"/>
+        </w:rPr>
+        <w:t>Criar a estrutura analitica do projeto (eap).</w:t>
+      </w:r>
+      <w:bookmarkEnd w:id="6"/>
+    </w:p>
+    <w:p>
+      <w:pPr>
+        <w:widowControl w:val="0"/>
+        <w:autoSpaceDE w:val="0"/>
+        <w:autoSpaceDN w:val="0"/>
+        <w:adjustRightInd w:val="0"/>
+        <w:spacing w:before="240" w:line="360" w:lineRule="auto"/>
+        <w:jc w:val="both"/>
+        <w:rPr>
+          <w:rFonts w:ascii="Arial" w:hAnsi="Arial" w:cs="Arial"/>
+          <w:sz w:val="24"/>
+          <w:szCs w:val="24"/>
+          <w:lang w:val="pt-PT"/>
+        </w:rPr>
+      </w:pPr>
+      <w:r>
+        <w:rPr>
+          <w:rFonts w:ascii="Arial" w:hAnsi="Arial" w:cs="Arial"/>
+          <w:sz w:val="24"/>
+          <w:szCs w:val="24"/>
+          <w:lang w:val="pt-PT"/>
+        </w:rPr>
+        <w:t>EAP definição consiste subdivisão das entregas, trabalho do projeto, componentes menores e mais facilmente gerenciáveis. Vantagem do EAP e o fornecimento de uma visão com estrutura da entrega do projeto.</w:t>
+      </w:r>
+    </w:p>
+    <w:p>
+      <w:pPr>
+        <w:widowControl w:val="0"/>
+        <w:autoSpaceDE w:val="0"/>
+        <w:autoSpaceDN w:val="0"/>
+        <w:adjustRightInd w:val="0"/>
+        <w:spacing w:before="240" w:line="360" w:lineRule="auto"/>
+        <w:jc w:val="both"/>
+        <w:rPr>
+          <w:rFonts w:ascii="Arial" w:hAnsi="Arial" w:cs="Arial"/>
+          <w:sz w:val="24"/>
+          <w:szCs w:val="24"/>
+          <w:lang w:val="pt-PT"/>
+        </w:rPr>
+      </w:pPr>
+      <w:r>
+        <w:rPr>
+          <w:rFonts w:ascii="Arial" w:hAnsi="Arial" w:cs="Arial"/>
+          <w:sz w:val="24"/>
+          <w:szCs w:val="24"/>
+          <w:lang w:val="pt-PT"/>
+        </w:rPr>
+        <w:t>Na EAP tem uma decomposição hierárquica do escopo total do trabalho, a equipe do projeto faz a execução para ter alcance nos objetivos dos projetos e planejar as entregas requeridas.</w:t>
+      </w:r>
+    </w:p>
+    <w:p>
+      <w:pPr>
+        <w:widowControl w:val="0"/>
+        <w:autoSpaceDE w:val="0"/>
+        <w:autoSpaceDN w:val="0"/>
+        <w:adjustRightInd w:val="0"/>
+        <w:spacing w:before="240" w:line="360" w:lineRule="auto"/>
+        <w:jc w:val="both"/>
+        <w:rPr>
+          <w:rFonts w:ascii="Arial" w:hAnsi="Arial" w:cs="Arial"/>
+          <w:b/>
+          <w:sz w:val="24"/>
+          <w:szCs w:val="24"/>
+          <w:lang w:val="pt-PT"/>
+        </w:rPr>
+      </w:pPr>
+    </w:p>
+    <w:p>
+      <w:pPr>
+        <w:widowControl w:val="0"/>
+        <w:autoSpaceDE w:val="0"/>
+        <w:autoSpaceDN w:val="0"/>
+        <w:adjustRightInd w:val="0"/>
+        <w:spacing w:before="240" w:line="360" w:lineRule="auto"/>
+        <w:jc w:val="both"/>
+        <w:rPr>
+          <w:rFonts w:ascii="Arial" w:hAnsi="Arial" w:cs="Arial"/>
+          <w:b/>
+          <w:sz w:val="24"/>
+          <w:szCs w:val="24"/>
+          <w:lang w:val="pt-PT"/>
+        </w:rPr>
+      </w:pPr>
+    </w:p>
+    <w:p>
+      <w:pPr>
+        <w:widowControl w:val="0"/>
+        <w:autoSpaceDE w:val="0"/>
+        <w:autoSpaceDN w:val="0"/>
+        <w:adjustRightInd w:val="0"/>
+        <w:spacing w:before="240" w:line="360" w:lineRule="auto"/>
+        <w:jc w:val="both"/>
+        <w:rPr>
+          <w:rFonts w:ascii="Arial" w:hAnsi="Arial" w:cs="Arial"/>
+          <w:b/>
+          <w:sz w:val="24"/>
+          <w:szCs w:val="24"/>
+          <w:lang w:val="pt-PT"/>
+        </w:rPr>
+      </w:pPr>
+      <w:r>
+        <w:rPr>
+          <w:rFonts w:ascii="Arial" w:hAnsi="Arial" w:cs="Arial"/>
+          <w:b/>
+          <w:sz w:val="24"/>
+          <w:szCs w:val="24"/>
+          <w:lang w:val="pt-PT"/>
+        </w:rPr>
+        <w:t>EAP Define:</w:t>
+      </w:r>
+    </w:p>
+    <w:p>
+      <w:pPr>
+        <w:widowControl w:val="0"/>
+        <w:numPr>
+          <w:ilvl w:val="0"/>
+          <w:numId w:val="26"/>
+        </w:numPr>
+        <w:autoSpaceDE w:val="0"/>
+        <w:autoSpaceDN w:val="0"/>
+        <w:adjustRightInd w:val="0"/>
+        <w:spacing w:after="0" w:line="360" w:lineRule="auto"/>
+        <w:ind w:left="720" w:hanging="436"/>
+        <w:jc w:val="both"/>
+        <w:rPr>
+          <w:rFonts w:ascii="Arial" w:hAnsi="Arial" w:cs="Arial"/>
+          <w:b/>
+          <w:bCs/>
+          <w:sz w:val="24"/>
+          <w:szCs w:val="24"/>
+          <w:lang w:val="pt-PT"/>
+        </w:rPr>
+      </w:pPr>
+      <w:r>
+        <w:rPr>
+          <w:rFonts w:ascii="Arial" w:hAnsi="Arial" w:cs="Arial"/>
+          <w:sz w:val="24"/>
+          <w:szCs w:val="24"/>
+          <w:lang w:val="pt-PT"/>
+        </w:rPr>
+        <w:t>Define e organiza</w:t>
+      </w:r>
+    </w:p>
+    <w:p>
+      <w:pPr>
+        <w:widowControl w:val="0"/>
+        <w:numPr>
+          <w:ilvl w:val="0"/>
+          <w:numId w:val="26"/>
+        </w:numPr>
+        <w:autoSpaceDE w:val="0"/>
+        <w:autoSpaceDN w:val="0"/>
+        <w:adjustRightInd w:val="0"/>
+        <w:spacing w:after="0" w:line="360" w:lineRule="auto"/>
+        <w:ind w:left="720" w:hanging="436"/>
+        <w:jc w:val="both"/>
+        <w:rPr>
+          <w:rFonts w:ascii="Arial" w:hAnsi="Arial" w:cs="Arial"/>
+          <w:b/>
+          <w:bCs/>
+          <w:sz w:val="24"/>
+          <w:szCs w:val="24"/>
+          <w:lang w:val="pt-PT"/>
+        </w:rPr>
+      </w:pPr>
+      <w:r>
+        <w:rPr>
+          <w:rFonts w:ascii="Arial" w:hAnsi="Arial" w:cs="Arial"/>
+          <w:sz w:val="24"/>
+          <w:szCs w:val="24"/>
+          <w:lang w:val="pt-PT"/>
+        </w:rPr>
+        <w:t xml:space="preserve">Representa o trabalho especificado </w:t>
+      </w:r>
+    </w:p>
+    <w:p>
+      <w:pPr>
+        <w:widowControl w:val="0"/>
+        <w:numPr>
+          <w:ilvl w:val="0"/>
+          <w:numId w:val="26"/>
+        </w:numPr>
+        <w:autoSpaceDE w:val="0"/>
+        <w:autoSpaceDN w:val="0"/>
+        <w:adjustRightInd w:val="0"/>
+        <w:spacing w:after="0" w:line="360" w:lineRule="auto"/>
+        <w:ind w:left="720" w:hanging="436"/>
+        <w:jc w:val="both"/>
+        <w:rPr>
+          <w:rFonts w:ascii="Arial" w:hAnsi="Arial" w:cs="Arial"/>
+          <w:b/>
+          <w:bCs/>
+          <w:sz w:val="24"/>
+          <w:szCs w:val="24"/>
+          <w:lang w:val="pt-PT"/>
+        </w:rPr>
+      </w:pPr>
+      <w:r>
+        <w:rPr>
+          <w:rFonts w:ascii="Arial" w:hAnsi="Arial" w:cs="Arial"/>
+          <w:sz w:val="24"/>
+          <w:szCs w:val="24"/>
+          <w:lang w:val="pt-PT"/>
+        </w:rPr>
+        <w:t>Declara o escopo do projeto aprovado.</w:t>
+      </w:r>
+    </w:p>
+    <w:p>
+      <w:pPr>
+        <w:widowControl w:val="0"/>
+        <w:autoSpaceDE w:val="0"/>
+        <w:autoSpaceDN w:val="0"/>
+        <w:adjustRightInd w:val="0"/>
+        <w:spacing w:before="240" w:line="360" w:lineRule="auto"/>
+        <w:jc w:val="both"/>
+        <w:rPr>
+          <w:rFonts w:ascii="Arial" w:hAnsi="Arial" w:cs="Arial"/>
+          <w:sz w:val="24"/>
+          <w:szCs w:val="24"/>
+          <w:lang w:val="pt-PT"/>
+        </w:rPr>
+      </w:pPr>
+      <w:r>
+        <w:rPr>
+          <w:rFonts w:ascii="Arial" w:hAnsi="Arial" w:cs="Arial"/>
+          <w:sz w:val="24"/>
+          <w:szCs w:val="24"/>
+          <w:lang w:val="pt-PT"/>
+        </w:rPr>
+        <w:t>O planejamento do trabalho é contido componente de nível mais baixo da EAP chamados de pacotes de trabalho.</w:t>
+      </w:r>
+    </w:p>
+    <w:p>
+      <w:pPr>
+        <w:widowControl w:val="0"/>
+        <w:autoSpaceDE w:val="0"/>
+        <w:autoSpaceDN w:val="0"/>
+        <w:adjustRightInd w:val="0"/>
+        <w:spacing w:before="240" w:line="360" w:lineRule="auto"/>
+        <w:jc w:val="both"/>
+        <w:rPr>
+          <w:rFonts w:ascii="Arial" w:hAnsi="Arial" w:cs="Arial"/>
+          <w:sz w:val="24"/>
+          <w:szCs w:val="24"/>
+          <w:lang w:val="pt-PT"/>
+        </w:rPr>
+      </w:pPr>
+      <w:r>
+        <w:rPr>
+          <w:rFonts w:ascii="Arial" w:hAnsi="Arial" w:cs="Arial"/>
+          <w:sz w:val="24"/>
+          <w:szCs w:val="24"/>
+          <w:lang w:val="pt-PT"/>
+        </w:rPr>
+        <w:t>O pacote de trabalho consiste em agrupar as atividades com agendamento, custo estimado, monitoração e controle. EAP contexto em resultados da atividade e não atividade propriamente dita.</w:t>
+      </w:r>
+    </w:p>
+    <w:p>
+      <w:pPr>
+        <w:widowControl w:val="0"/>
+        <w:autoSpaceDE w:val="0"/>
+        <w:autoSpaceDN w:val="0"/>
+        <w:adjustRightInd w:val="0"/>
+        <w:spacing w:before="240" w:line="360" w:lineRule="auto"/>
+        <w:jc w:val="both"/>
+        <w:rPr>
+          <w:rFonts w:ascii="Arial" w:hAnsi="Arial" w:cs="Arial"/>
+          <w:b/>
+          <w:bCs/>
+          <w:sz w:val="24"/>
+          <w:szCs w:val="24"/>
+          <w:lang w:val="pt-PT"/>
+        </w:rPr>
+      </w:pPr>
+      <w:r>
+        <w:rPr>
+          <w:rFonts w:ascii="Arial" w:hAnsi="Arial" w:cs="Arial"/>
+          <w:b/>
+          <w:bCs/>
+          <w:sz w:val="24"/>
+          <w:szCs w:val="24"/>
+          <w:lang w:val="pt-PT"/>
+        </w:rPr>
+        <w:t>EAP É UTILIZADA PARA:</w:t>
+      </w:r>
+    </w:p>
+    <w:p>
+      <w:pPr>
+        <w:widowControl w:val="0"/>
+        <w:numPr>
+          <w:ilvl w:val="0"/>
+          <w:numId w:val="26"/>
+        </w:numPr>
+        <w:autoSpaceDE w:val="0"/>
+        <w:autoSpaceDN w:val="0"/>
+        <w:adjustRightInd w:val="0"/>
+        <w:spacing w:after="0" w:line="360" w:lineRule="auto"/>
+        <w:ind w:left="720" w:hanging="360"/>
+        <w:jc w:val="both"/>
+        <w:rPr>
+          <w:rFonts w:ascii="Arial" w:hAnsi="Arial" w:cs="Arial"/>
+          <w:b/>
+          <w:bCs/>
+          <w:sz w:val="24"/>
+          <w:szCs w:val="24"/>
+          <w:lang w:val="pt-PT"/>
+        </w:rPr>
+      </w:pPr>
+      <w:r>
+        <w:rPr>
+          <w:rFonts w:ascii="Arial" w:hAnsi="Arial" w:cs="Arial"/>
+          <w:sz w:val="24"/>
+          <w:szCs w:val="24"/>
+          <w:lang w:val="pt-PT"/>
+        </w:rPr>
+        <w:t>Estimar os recursos para atividades</w:t>
+      </w:r>
+    </w:p>
+    <w:p>
+      <w:pPr>
+        <w:widowControl w:val="0"/>
+        <w:numPr>
+          <w:ilvl w:val="0"/>
+          <w:numId w:val="26"/>
+        </w:numPr>
+        <w:autoSpaceDE w:val="0"/>
+        <w:autoSpaceDN w:val="0"/>
+        <w:adjustRightInd w:val="0"/>
+        <w:spacing w:after="0" w:line="360" w:lineRule="auto"/>
+        <w:ind w:left="720" w:hanging="360"/>
+        <w:jc w:val="both"/>
+        <w:rPr>
+          <w:rFonts w:ascii="Arial" w:hAnsi="Arial" w:cs="Arial"/>
+          <w:b/>
+          <w:bCs/>
+          <w:sz w:val="24"/>
+          <w:szCs w:val="24"/>
+          <w:lang w:val="pt-PT"/>
+        </w:rPr>
+      </w:pPr>
+      <w:r>
+        <w:rPr>
+          <w:rFonts w:ascii="Arial" w:hAnsi="Arial" w:cs="Arial"/>
+          <w:sz w:val="24"/>
+          <w:szCs w:val="24"/>
+          <w:lang w:val="pt-PT"/>
+        </w:rPr>
+        <w:t>Estimar os custos</w:t>
+      </w:r>
+    </w:p>
+    <w:p>
+      <w:pPr>
+        <w:widowControl w:val="0"/>
+        <w:numPr>
+          <w:ilvl w:val="0"/>
+          <w:numId w:val="26"/>
+        </w:numPr>
+        <w:autoSpaceDE w:val="0"/>
+        <w:autoSpaceDN w:val="0"/>
+        <w:adjustRightInd w:val="0"/>
+        <w:spacing w:after="0" w:line="360" w:lineRule="auto"/>
+        <w:ind w:left="720" w:hanging="360"/>
+        <w:jc w:val="both"/>
+        <w:rPr>
+          <w:rFonts w:ascii="Arial" w:hAnsi="Arial" w:cs="Arial"/>
+          <w:b/>
+          <w:bCs/>
+          <w:sz w:val="24"/>
+          <w:szCs w:val="24"/>
+          <w:lang w:val="pt-PT"/>
+        </w:rPr>
+      </w:pPr>
+      <w:r>
+        <w:rPr>
+          <w:rFonts w:ascii="Arial" w:hAnsi="Arial" w:cs="Arial"/>
+          <w:sz w:val="24"/>
+          <w:szCs w:val="24"/>
+          <w:lang w:val="pt-PT"/>
+        </w:rPr>
+        <w:t>Identificar os riscos</w:t>
+      </w:r>
+    </w:p>
+    <w:p>
+      <w:pPr>
+        <w:widowControl w:val="0"/>
+        <w:numPr>
+          <w:ilvl w:val="0"/>
+          <w:numId w:val="26"/>
+        </w:numPr>
+        <w:autoSpaceDE w:val="0"/>
+        <w:autoSpaceDN w:val="0"/>
+        <w:adjustRightInd w:val="0"/>
+        <w:spacing w:after="0" w:line="360" w:lineRule="auto"/>
+        <w:ind w:left="720" w:hanging="360"/>
+        <w:jc w:val="both"/>
+        <w:rPr>
+          <w:rFonts w:ascii="Arial" w:hAnsi="Arial" w:cs="Arial"/>
+          <w:b/>
+          <w:bCs/>
+          <w:sz w:val="24"/>
+          <w:szCs w:val="24"/>
+          <w:lang w:val="pt-PT"/>
+        </w:rPr>
+      </w:pPr>
+      <w:r>
+        <w:rPr>
+          <w:rFonts w:ascii="Arial" w:hAnsi="Arial" w:cs="Arial"/>
+          <w:sz w:val="24"/>
+          <w:szCs w:val="24"/>
+          <w:lang w:val="pt-PT"/>
+        </w:rPr>
+        <w:t xml:space="preserve">Planejar as aquisições </w:t>
+      </w:r>
+    </w:p>
+    <w:p>
+      <w:pPr>
+        <w:widowControl w:val="0"/>
+        <w:numPr>
+          <w:ilvl w:val="0"/>
+          <w:numId w:val="26"/>
+        </w:numPr>
+        <w:autoSpaceDE w:val="0"/>
+        <w:autoSpaceDN w:val="0"/>
+        <w:adjustRightInd w:val="0"/>
+        <w:spacing w:after="0" w:line="360" w:lineRule="auto"/>
+        <w:ind w:left="720" w:hanging="360"/>
+        <w:jc w:val="both"/>
+        <w:rPr>
+          <w:rFonts w:ascii="Arial" w:hAnsi="Arial" w:cs="Arial"/>
+          <w:b/>
+          <w:bCs/>
+          <w:sz w:val="24"/>
+          <w:szCs w:val="24"/>
+          <w:lang w:val="pt-PT"/>
+        </w:rPr>
+      </w:pPr>
+      <w:r>
+        <w:rPr>
+          <w:rFonts w:ascii="Arial" w:hAnsi="Arial" w:cs="Arial"/>
+          <w:sz w:val="24"/>
+          <w:szCs w:val="24"/>
+          <w:lang w:val="pt-PT"/>
+        </w:rPr>
+        <w:t>Definir as atividades</w:t>
+      </w:r>
+    </w:p>
+    <w:p>
+      <w:pPr>
+        <w:widowControl w:val="0"/>
+        <w:autoSpaceDE w:val="0"/>
+        <w:autoSpaceDN w:val="0"/>
+        <w:adjustRightInd w:val="0"/>
+        <w:spacing w:before="240" w:line="360" w:lineRule="auto"/>
+        <w:ind w:left="360"/>
+        <w:jc w:val="both"/>
+        <w:rPr>
+          <w:rFonts w:ascii="Arial" w:hAnsi="Arial" w:cs="Arial"/>
+          <w:b/>
+          <w:bCs/>
+          <w:sz w:val="24"/>
+          <w:szCs w:val="24"/>
+          <w:lang w:val="pt-PT"/>
+        </w:rPr>
+      </w:pPr>
+      <w:r>
+        <w:rPr>
+          <w:rFonts w:ascii="Arial" w:hAnsi="Arial" w:cs="Arial"/>
+          <w:b/>
+          <w:bCs/>
+          <w:sz w:val="24"/>
+          <w:szCs w:val="24"/>
+          <w:lang w:val="pt-PT"/>
+        </w:rPr>
+        <w:t>Entradas</w:t>
+      </w:r>
+    </w:p>
+    <w:p>
+      <w:pPr>
+        <w:widowControl w:val="0"/>
+        <w:numPr>
+          <w:ilvl w:val="0"/>
+          <w:numId w:val="26"/>
+        </w:numPr>
+        <w:tabs>
+          <w:tab w:val="left" w:pos="284"/>
+        </w:tabs>
+        <w:autoSpaceDE w:val="0"/>
+        <w:autoSpaceDN w:val="0"/>
+        <w:adjustRightInd w:val="0"/>
+        <w:spacing w:after="0" w:line="360" w:lineRule="auto"/>
+        <w:ind w:left="710" w:hanging="284"/>
+        <w:jc w:val="both"/>
+        <w:rPr>
+          <w:rFonts w:ascii="Arial" w:hAnsi="Arial" w:cs="Arial"/>
+          <w:b/>
+          <w:bCs/>
+          <w:sz w:val="24"/>
+          <w:szCs w:val="24"/>
+          <w:lang w:val="pt-PT"/>
+        </w:rPr>
+      </w:pPr>
+      <w:r>
+        <w:rPr>
+          <w:rFonts w:ascii="Arial" w:hAnsi="Arial" w:cs="Arial"/>
+          <w:sz w:val="24"/>
+          <w:szCs w:val="24"/>
+          <w:lang w:val="pt-PT"/>
+        </w:rPr>
+        <w:t>Plano de gerenciamento do escopo</w:t>
+      </w:r>
+    </w:p>
+    <w:p>
+      <w:pPr>
+        <w:widowControl w:val="0"/>
+        <w:numPr>
+          <w:ilvl w:val="0"/>
+          <w:numId w:val="26"/>
+        </w:numPr>
+        <w:tabs>
+          <w:tab w:val="left" w:pos="284"/>
+        </w:tabs>
+        <w:autoSpaceDE w:val="0"/>
+        <w:autoSpaceDN w:val="0"/>
+        <w:adjustRightInd w:val="0"/>
+        <w:spacing w:after="0" w:line="360" w:lineRule="auto"/>
+        <w:ind w:left="710" w:hanging="284"/>
+        <w:jc w:val="both"/>
+        <w:rPr>
+          <w:rFonts w:ascii="Arial" w:hAnsi="Arial" w:cs="Arial"/>
+          <w:b/>
+          <w:bCs/>
+          <w:sz w:val="24"/>
+          <w:szCs w:val="24"/>
+          <w:lang w:val="pt-PT"/>
+        </w:rPr>
+      </w:pPr>
+      <w:r>
+        <w:rPr>
+          <w:rFonts w:ascii="Arial" w:hAnsi="Arial" w:cs="Arial"/>
+          <w:sz w:val="24"/>
+          <w:szCs w:val="24"/>
+          <w:lang w:val="pt-PT"/>
+        </w:rPr>
+        <w:t>Especificação do escopo do projeto</w:t>
+      </w:r>
+    </w:p>
+    <w:p>
+      <w:pPr>
+        <w:widowControl w:val="0"/>
+        <w:numPr>
+          <w:ilvl w:val="0"/>
+          <w:numId w:val="26"/>
+        </w:numPr>
+        <w:tabs>
+          <w:tab w:val="left" w:pos="284"/>
+        </w:tabs>
+        <w:autoSpaceDE w:val="0"/>
+        <w:autoSpaceDN w:val="0"/>
+        <w:adjustRightInd w:val="0"/>
+        <w:spacing w:after="0" w:line="360" w:lineRule="auto"/>
+        <w:ind w:left="710" w:hanging="284"/>
+        <w:jc w:val="both"/>
+        <w:rPr>
+          <w:rFonts w:ascii="Arial" w:hAnsi="Arial" w:cs="Arial"/>
+          <w:b/>
+          <w:bCs/>
+          <w:sz w:val="24"/>
+          <w:szCs w:val="24"/>
+          <w:lang w:val="pt-PT"/>
+        </w:rPr>
+      </w:pPr>
+      <w:r>
+        <w:rPr>
+          <w:rFonts w:ascii="Arial" w:hAnsi="Arial" w:cs="Arial"/>
+          <w:sz w:val="24"/>
+          <w:szCs w:val="24"/>
+          <w:lang w:val="pt-PT"/>
+        </w:rPr>
+        <w:t>Documentação dos requisitos</w:t>
+      </w:r>
+    </w:p>
+    <w:p>
+      <w:pPr>
+        <w:widowControl w:val="0"/>
+        <w:numPr>
+          <w:ilvl w:val="0"/>
+          <w:numId w:val="26"/>
+        </w:numPr>
+        <w:tabs>
+          <w:tab w:val="left" w:pos="284"/>
+        </w:tabs>
+        <w:autoSpaceDE w:val="0"/>
+        <w:autoSpaceDN w:val="0"/>
+        <w:adjustRightInd w:val="0"/>
+        <w:spacing w:after="0" w:line="360" w:lineRule="auto"/>
+        <w:ind w:left="710" w:hanging="284"/>
+        <w:jc w:val="both"/>
+        <w:rPr>
+          <w:rFonts w:ascii="Arial" w:hAnsi="Arial" w:cs="Arial"/>
+          <w:b/>
+          <w:bCs/>
+          <w:sz w:val="24"/>
+          <w:szCs w:val="24"/>
+          <w:lang w:val="pt-PT"/>
+        </w:rPr>
+      </w:pPr>
+      <w:r>
+        <w:rPr>
+          <w:rFonts w:ascii="Arial" w:hAnsi="Arial" w:cs="Arial"/>
+          <w:sz w:val="24"/>
+          <w:szCs w:val="24"/>
+          <w:lang w:val="pt-PT"/>
+        </w:rPr>
+        <w:t>Fatores ambientais da empresa</w:t>
+      </w:r>
+    </w:p>
+    <w:p>
+      <w:pPr>
+        <w:widowControl w:val="0"/>
+        <w:numPr>
+          <w:ilvl w:val="0"/>
+          <w:numId w:val="26"/>
+        </w:numPr>
+        <w:tabs>
+          <w:tab w:val="left" w:pos="284"/>
+        </w:tabs>
+        <w:autoSpaceDE w:val="0"/>
+        <w:autoSpaceDN w:val="0"/>
+        <w:adjustRightInd w:val="0"/>
+        <w:spacing w:after="0" w:line="360" w:lineRule="auto"/>
+        <w:ind w:left="710" w:hanging="284"/>
+        <w:jc w:val="both"/>
+        <w:rPr>
+          <w:rFonts w:ascii="Arial" w:hAnsi="Arial" w:cs="Arial"/>
+          <w:b/>
+          <w:bCs/>
+          <w:sz w:val="24"/>
+          <w:szCs w:val="24"/>
+          <w:lang w:val="pt-PT"/>
+        </w:rPr>
+      </w:pPr>
+      <w:r>
+        <w:rPr>
+          <w:rFonts w:ascii="Arial" w:hAnsi="Arial" w:cs="Arial"/>
+          <w:sz w:val="24"/>
+          <w:szCs w:val="24"/>
+          <w:lang w:val="pt-PT"/>
+        </w:rPr>
+        <w:t>Ativos de processos organizacionais.</w:t>
+      </w:r>
+    </w:p>
+    <w:p>
+      <w:pPr>
+        <w:widowControl w:val="0"/>
+        <w:tabs>
+          <w:tab w:val="left" w:pos="284"/>
+        </w:tabs>
+        <w:autoSpaceDE w:val="0"/>
+        <w:autoSpaceDN w:val="0"/>
+        <w:adjustRightInd w:val="0"/>
+        <w:spacing w:after="0" w:line="360" w:lineRule="auto"/>
+        <w:ind w:left="710"/>
+        <w:jc w:val="both"/>
+        <w:rPr>
+          <w:rFonts w:ascii="Arial" w:hAnsi="Arial" w:cs="Arial"/>
+          <w:b/>
+          <w:bCs/>
+          <w:sz w:val="24"/>
+          <w:szCs w:val="24"/>
+          <w:lang w:val="pt-PT"/>
+        </w:rPr>
+      </w:pPr>
+    </w:p>
+    <w:p>
+      <w:pPr>
+        <w:widowControl w:val="0"/>
+        <w:tabs>
+          <w:tab w:val="left" w:pos="284"/>
+        </w:tabs>
+        <w:autoSpaceDE w:val="0"/>
+        <w:autoSpaceDN w:val="0"/>
+        <w:adjustRightInd w:val="0"/>
+        <w:spacing w:before="240" w:line="360" w:lineRule="auto"/>
+        <w:ind w:left="426"/>
+        <w:jc w:val="both"/>
+        <w:rPr>
+          <w:rFonts w:ascii="Arial" w:hAnsi="Arial" w:cs="Arial"/>
+          <w:sz w:val="24"/>
+          <w:szCs w:val="24"/>
+          <w:lang w:val="pt-PT"/>
+        </w:rPr>
+      </w:pPr>
+      <w:r>
+        <w:rPr>
+          <w:rFonts w:ascii="Arial" w:hAnsi="Arial" w:cs="Arial"/>
+          <w:b/>
+          <w:bCs/>
+          <w:sz w:val="24"/>
+          <w:szCs w:val="24"/>
+          <w:lang w:val="pt-PT"/>
+        </w:rPr>
+        <w:t>Ferramentas e técnicas</w:t>
+      </w:r>
+    </w:p>
+    <w:p>
+      <w:pPr>
+        <w:widowControl w:val="0"/>
+        <w:numPr>
+          <w:ilvl w:val="0"/>
+          <w:numId w:val="26"/>
+        </w:numPr>
+        <w:tabs>
+          <w:tab w:val="left" w:pos="284"/>
+        </w:tabs>
+        <w:autoSpaceDE w:val="0"/>
+        <w:autoSpaceDN w:val="0"/>
+        <w:adjustRightInd w:val="0"/>
+        <w:spacing w:after="0" w:line="360" w:lineRule="auto"/>
+        <w:ind w:left="928" w:hanging="360"/>
+        <w:jc w:val="both"/>
+        <w:rPr>
+          <w:rFonts w:ascii="Arial" w:hAnsi="Arial" w:cs="Arial"/>
+          <w:b/>
+          <w:bCs/>
+          <w:sz w:val="24"/>
+          <w:szCs w:val="24"/>
+          <w:lang w:val="pt-PT"/>
+        </w:rPr>
+      </w:pPr>
+      <w:r>
+        <w:rPr>
+          <w:rFonts w:ascii="Arial" w:hAnsi="Arial" w:cs="Arial"/>
+          <w:sz w:val="24"/>
+          <w:szCs w:val="24"/>
+          <w:lang w:val="pt-PT"/>
+        </w:rPr>
+        <w:t>Decomposição</w:t>
+      </w:r>
+    </w:p>
+    <w:p>
+      <w:pPr>
+        <w:widowControl w:val="0"/>
+        <w:numPr>
+          <w:ilvl w:val="0"/>
+          <w:numId w:val="26"/>
+        </w:numPr>
+        <w:tabs>
+          <w:tab w:val="left" w:pos="284"/>
+        </w:tabs>
+        <w:autoSpaceDE w:val="0"/>
+        <w:autoSpaceDN w:val="0"/>
+        <w:adjustRightInd w:val="0"/>
+        <w:spacing w:after="0" w:line="360" w:lineRule="auto"/>
+        <w:ind w:left="928" w:hanging="360"/>
+        <w:jc w:val="both"/>
+        <w:rPr>
+          <w:rFonts w:ascii="Arial" w:hAnsi="Arial" w:cs="Arial"/>
+          <w:b/>
+          <w:bCs/>
+          <w:sz w:val="24"/>
+          <w:szCs w:val="24"/>
+          <w:lang w:val="pt-PT"/>
+        </w:rPr>
+      </w:pPr>
+      <w:r>
+        <w:rPr>
+          <w:rFonts w:ascii="Arial" w:hAnsi="Arial" w:cs="Arial"/>
+          <w:sz w:val="24"/>
+          <w:szCs w:val="24"/>
+          <w:lang w:val="pt-PT"/>
+        </w:rPr>
+        <w:t>Opinião especializada</w:t>
+      </w:r>
+    </w:p>
+    <w:p>
+      <w:pPr>
+        <w:widowControl w:val="0"/>
+        <w:tabs>
+          <w:tab w:val="left" w:pos="284"/>
+        </w:tabs>
+        <w:autoSpaceDE w:val="0"/>
+        <w:autoSpaceDN w:val="0"/>
+        <w:adjustRightInd w:val="0"/>
+        <w:spacing w:before="240" w:line="360" w:lineRule="auto"/>
+        <w:ind w:left="568"/>
+        <w:jc w:val="both"/>
+        <w:rPr>
+          <w:rFonts w:ascii="Arial" w:hAnsi="Arial" w:cs="Arial"/>
+          <w:b/>
+          <w:bCs/>
+          <w:sz w:val="24"/>
+          <w:szCs w:val="24"/>
+          <w:lang w:val="pt-PT"/>
+        </w:rPr>
+      </w:pPr>
+    </w:p>
+    <w:p>
+      <w:pPr>
+        <w:widowControl w:val="0"/>
+        <w:tabs>
+          <w:tab w:val="left" w:pos="284"/>
+        </w:tabs>
+        <w:autoSpaceDE w:val="0"/>
+        <w:autoSpaceDN w:val="0"/>
+        <w:adjustRightInd w:val="0"/>
+        <w:spacing w:before="240" w:line="360" w:lineRule="auto"/>
+        <w:ind w:left="568"/>
+        <w:jc w:val="both"/>
+        <w:rPr>
+          <w:rFonts w:ascii="Arial" w:hAnsi="Arial" w:cs="Arial"/>
+          <w:sz w:val="24"/>
+          <w:szCs w:val="24"/>
+          <w:lang w:val="pt-PT"/>
+        </w:rPr>
+      </w:pPr>
+      <w:r>
+        <w:rPr>
+          <w:rFonts w:ascii="Arial" w:hAnsi="Arial" w:cs="Arial"/>
+          <w:b/>
+          <w:bCs/>
+          <w:sz w:val="24"/>
+          <w:szCs w:val="24"/>
+          <w:lang w:val="pt-PT"/>
+        </w:rPr>
+        <w:lastRenderedPageBreak/>
+        <w:t>Saídas</w:t>
+      </w:r>
+    </w:p>
+    <w:p>
+      <w:pPr>
+        <w:widowControl w:val="0"/>
+        <w:numPr>
+          <w:ilvl w:val="0"/>
+          <w:numId w:val="26"/>
+        </w:numPr>
+        <w:tabs>
+          <w:tab w:val="left" w:pos="284"/>
+        </w:tabs>
+        <w:autoSpaceDE w:val="0"/>
+        <w:autoSpaceDN w:val="0"/>
+        <w:adjustRightInd w:val="0"/>
+        <w:spacing w:after="0" w:line="360" w:lineRule="auto"/>
+        <w:ind w:left="862" w:hanging="360"/>
+        <w:jc w:val="both"/>
+        <w:rPr>
+          <w:rFonts w:ascii="Arial" w:hAnsi="Arial" w:cs="Arial"/>
+          <w:b/>
+          <w:bCs/>
+          <w:sz w:val="24"/>
+          <w:szCs w:val="24"/>
+          <w:lang w:val="pt-PT"/>
+        </w:rPr>
+      </w:pPr>
+      <w:r>
+        <w:rPr>
+          <w:rFonts w:ascii="Arial" w:hAnsi="Arial" w:cs="Arial"/>
+          <w:sz w:val="24"/>
+          <w:szCs w:val="24"/>
+          <w:lang w:val="pt-PT"/>
+        </w:rPr>
+        <w:t>Linha de base de escopo</w:t>
+      </w:r>
+    </w:p>
+    <w:p>
+      <w:pPr>
+        <w:widowControl w:val="0"/>
+        <w:numPr>
+          <w:ilvl w:val="0"/>
+          <w:numId w:val="26"/>
+        </w:numPr>
+        <w:tabs>
+          <w:tab w:val="left" w:pos="284"/>
+        </w:tabs>
+        <w:autoSpaceDE w:val="0"/>
+        <w:autoSpaceDN w:val="0"/>
+        <w:adjustRightInd w:val="0"/>
+        <w:spacing w:after="0" w:line="360" w:lineRule="auto"/>
+        <w:ind w:left="862" w:hanging="360"/>
+        <w:jc w:val="both"/>
+        <w:rPr>
+          <w:rFonts w:ascii="Arial" w:hAnsi="Arial" w:cs="Arial"/>
+          <w:b/>
+          <w:bCs/>
+          <w:sz w:val="24"/>
+          <w:szCs w:val="24"/>
+          <w:lang w:val="pt-PT"/>
+        </w:rPr>
+      </w:pPr>
+      <w:r>
+        <w:rPr>
+          <w:rFonts w:ascii="Arial" w:hAnsi="Arial" w:cs="Arial"/>
+          <w:sz w:val="24"/>
+          <w:szCs w:val="24"/>
+          <w:lang w:val="pt-PT"/>
+        </w:rPr>
+        <w:t>Atualização no documento do projeto.</w:t>
+      </w:r>
+    </w:p>
+    <w:p>
+      <w:pPr>
+        <w:widowControl w:val="0"/>
+        <w:tabs>
+          <w:tab w:val="left" w:pos="284"/>
+        </w:tabs>
+        <w:autoSpaceDE w:val="0"/>
+        <w:autoSpaceDN w:val="0"/>
+        <w:adjustRightInd w:val="0"/>
+        <w:spacing w:after="0" w:line="360" w:lineRule="auto"/>
+        <w:ind w:left="862"/>
+        <w:jc w:val="both"/>
+        <w:rPr>
+          <w:rFonts w:ascii="Arial" w:hAnsi="Arial" w:cs="Arial"/>
+          <w:b/>
+          <w:bCs/>
+          <w:sz w:val="24"/>
+          <w:szCs w:val="24"/>
+          <w:lang w:val="pt-PT"/>
+        </w:rPr>
+      </w:pPr>
+    </w:p>
+    <w:p>
+      <w:pPr>
+        <w:widowControl w:val="0"/>
+        <w:tabs>
+          <w:tab w:val="left" w:pos="284"/>
+        </w:tabs>
+        <w:autoSpaceDE w:val="0"/>
+        <w:autoSpaceDN w:val="0"/>
+        <w:adjustRightInd w:val="0"/>
+        <w:spacing w:before="240" w:line="360" w:lineRule="auto"/>
+        <w:jc w:val="both"/>
+        <w:rPr>
+          <w:rFonts w:ascii="Arial" w:hAnsi="Arial" w:cs="Arial"/>
+          <w:b/>
+          <w:bCs/>
+          <w:sz w:val="24"/>
+          <w:szCs w:val="24"/>
+          <w:lang w:val="pt-PT"/>
+        </w:rPr>
+      </w:pPr>
+      <w:r>
+        <w:rPr>
+          <w:rFonts w:ascii="Arial" w:hAnsi="Arial" w:cs="Arial"/>
+          <w:b/>
+          <w:bCs/>
+          <w:sz w:val="24"/>
+          <w:szCs w:val="24"/>
+          <w:lang w:val="pt-PT"/>
+        </w:rPr>
+        <w:t xml:space="preserve"> Validar o Escopo</w:t>
+      </w:r>
+    </w:p>
+    <w:p>
+      <w:pPr>
+        <w:widowControl w:val="0"/>
+        <w:tabs>
+          <w:tab w:val="left" w:pos="284"/>
+        </w:tabs>
+        <w:autoSpaceDE w:val="0"/>
+        <w:autoSpaceDN w:val="0"/>
+        <w:adjustRightInd w:val="0"/>
+        <w:spacing w:before="240" w:line="360" w:lineRule="auto"/>
+        <w:ind w:left="142" w:firstLine="360"/>
+        <w:jc w:val="both"/>
+        <w:rPr>
+          <w:rFonts w:ascii="Arial" w:hAnsi="Arial" w:cs="Arial"/>
+          <w:sz w:val="24"/>
+          <w:szCs w:val="24"/>
+          <w:lang w:val="pt-PT"/>
+        </w:rPr>
+      </w:pPr>
+      <w:r>
+        <w:rPr>
+          <w:rFonts w:ascii="Arial" w:hAnsi="Arial" w:cs="Arial"/>
+          <w:sz w:val="24"/>
+          <w:szCs w:val="24"/>
+          <w:lang w:val="pt-PT"/>
+        </w:rPr>
+        <w:t xml:space="preserve">Nele está </w:t>
+      </w:r>
+      <w:proofErr w:type="gramStart"/>
+      <w:r>
+        <w:rPr>
+          <w:rFonts w:ascii="Arial" w:hAnsi="Arial" w:cs="Arial"/>
+          <w:sz w:val="24"/>
+          <w:szCs w:val="24"/>
+          <w:lang w:val="pt-PT"/>
+        </w:rPr>
+        <w:t>contido a aceitação das entregas que já foram analisados anteriormente com isso</w:t>
+      </w:r>
+      <w:proofErr w:type="gramEnd"/>
+      <w:r>
+        <w:rPr>
+          <w:rFonts w:ascii="Arial" w:hAnsi="Arial" w:cs="Arial"/>
+          <w:sz w:val="24"/>
+          <w:szCs w:val="24"/>
+          <w:lang w:val="pt-PT"/>
+        </w:rPr>
+        <w:t xml:space="preserve"> proporciona objetividade aumentando a probabilidade de aceitação finalizada do produto e a validação de todo projeto a ser entregue.</w:t>
+      </w:r>
+    </w:p>
+    <w:p>
+      <w:pPr>
+        <w:widowControl w:val="0"/>
+        <w:tabs>
+          <w:tab w:val="left" w:pos="284"/>
+        </w:tabs>
+        <w:autoSpaceDE w:val="0"/>
+        <w:autoSpaceDN w:val="0"/>
+        <w:adjustRightInd w:val="0"/>
+        <w:spacing w:before="240" w:line="360" w:lineRule="auto"/>
+        <w:ind w:left="142" w:firstLine="360"/>
+        <w:jc w:val="both"/>
+        <w:rPr>
+          <w:rFonts w:ascii="Arial" w:hAnsi="Arial" w:cs="Arial"/>
+          <w:sz w:val="24"/>
+          <w:szCs w:val="24"/>
+          <w:lang w:val="pt-PT"/>
+        </w:rPr>
+      </w:pPr>
+      <w:r>
+        <w:rPr>
+          <w:rFonts w:ascii="Arial" w:hAnsi="Arial" w:cs="Arial"/>
+          <w:sz w:val="24"/>
+          <w:szCs w:val="24"/>
+          <w:lang w:val="pt-PT"/>
+        </w:rPr>
+        <w:t>Todos os projetos finalizados passam no controle de qualidade que é analisada pelos clientes a fim de ter satisfação e aceitação pelos mesmos. Assim todo gerenciamento do projeto os dados e desempenho dos trabalhos obtidos chega como conclusão e validação para aceitação final.</w:t>
+      </w:r>
+    </w:p>
+    <w:p>
+      <w:pPr>
+        <w:rPr>
+          <w:rStyle w:val="RefernciaSutil"/>
+          <w:rFonts w:ascii="Arial" w:hAnsi="Arial" w:cs="Arial"/>
+          <w:b/>
+          <w:bCs/>
+          <w:iCs/>
+          <w:smallCaps w:val="0"/>
+          <w:color w:val="auto"/>
+          <w:sz w:val="24"/>
+          <w:szCs w:val="24"/>
+          <w:shd w:val="clear" w:color="auto" w:fill="FFFFFF"/>
+        </w:rPr>
+      </w:pPr>
       <w:r>
         <w:rPr>
           <w:rStyle w:val="RefernciaSutil"/>
           <w:smallCaps w:val="0"/>
           <w:color w:val="auto"/>
         </w:rPr>
-        <w:tab/>
+        <w:br w:type="page"/>
       </w:r>
     </w:p>
     <w:p>
       <w:pPr>
         <w:pStyle w:val="Estilo1"/>
-        <w:outlineLvl w:val="9"/>
+        <w:numPr>
+          <w:ilvl w:val="0"/>
+          <w:numId w:val="18"/>
+        </w:numPr>
+        <w:spacing w:before="240"/>
+        <w:ind w:left="426"/>
         <w:rPr>
           <w:rStyle w:val="RefernciaSutil"/>
-          <w:b w:val="0"/>
           <w:smallCaps w:val="0"/>
           <w:color w:val="auto"/>
         </w:rPr>
       </w:pPr>
+      <w:bookmarkStart w:id="7" w:name="_Toc482877691"/>
       <w:r>
         <w:rPr>
           <w:rStyle w:val="RefernciaSutil"/>
-          <w:b w:val="0"/>
           <w:smallCaps w:val="0"/>
           <w:color w:val="auto"/>
         </w:rPr>
-        <w:t>...</w:t>
-      </w:r>
+        <w:lastRenderedPageBreak/>
+        <w:t>CANVAS</w:t>
+      </w:r>
+      <w:bookmarkEnd w:id="7"/>
       <w:r>
         <w:rPr>
           <w:rStyle w:val="RefernciaSutil"/>
-          <w:b w:val="0"/>
           <w:smallCaps w:val="0"/>
           <w:color w:val="auto"/>
         </w:rPr>
-        <w:br w:type="page"/>
-      </w:r>
-    </w:p>
-    <w:p>
-      <w:pPr>
-        <w:pStyle w:val="Estilo1"/>
+        <w:tab/>
+      </w:r>
+    </w:p>
+    <w:p>
+      <w:pPr>
+        <w:spacing w:before="240" w:after="0" w:line="360" w:lineRule="auto"/>
+        <w:jc w:val="both"/>
+        <w:rPr>
+          <w:rFonts w:ascii="Arial" w:hAnsi="Arial" w:cs="Arial"/>
+          <w:sz w:val="24"/>
+          <w:szCs w:val="24"/>
+        </w:rPr>
+      </w:pPr>
+      <w:r>
+        <w:rPr>
+          <w:rFonts w:ascii="Arial" w:hAnsi="Arial" w:cs="Arial"/>
+          <w:sz w:val="24"/>
+          <w:szCs w:val="24"/>
+        </w:rPr>
+        <w:t xml:space="preserve">Baseado no best-seller internacional escrito por Tim Clark, em colaboração com Alexander </w:t>
+      </w:r>
+      <w:proofErr w:type="spellStart"/>
+      <w:r>
+        <w:rPr>
+          <w:rFonts w:ascii="Arial" w:hAnsi="Arial" w:cs="Arial"/>
+          <w:sz w:val="24"/>
+          <w:szCs w:val="24"/>
+        </w:rPr>
+        <w:t>Osterwalder</w:t>
+      </w:r>
+      <w:proofErr w:type="spellEnd"/>
+      <w:r>
+        <w:rPr>
+          <w:rFonts w:ascii="Arial" w:hAnsi="Arial" w:cs="Arial"/>
+          <w:sz w:val="24"/>
+          <w:szCs w:val="24"/>
+        </w:rPr>
+        <w:t xml:space="preserve"> e Yves </w:t>
+      </w:r>
+      <w:proofErr w:type="spellStart"/>
+      <w:r>
+        <w:rPr>
+          <w:rFonts w:ascii="Arial" w:hAnsi="Arial" w:cs="Arial"/>
+          <w:sz w:val="24"/>
+          <w:szCs w:val="24"/>
+        </w:rPr>
+        <w:t>Pigneur</w:t>
+      </w:r>
+      <w:proofErr w:type="spellEnd"/>
+      <w:r>
+        <w:rPr>
+          <w:rFonts w:ascii="Arial" w:hAnsi="Arial" w:cs="Arial"/>
+          <w:sz w:val="24"/>
+          <w:szCs w:val="24"/>
+        </w:rPr>
+        <w:t xml:space="preserve"> (autores de Business </w:t>
+      </w:r>
+      <w:proofErr w:type="spellStart"/>
+      <w:r>
+        <w:rPr>
+          <w:rFonts w:ascii="Arial" w:hAnsi="Arial" w:cs="Arial"/>
+          <w:sz w:val="24"/>
+          <w:szCs w:val="24"/>
+        </w:rPr>
+        <w:t>Canvas</w:t>
+      </w:r>
+      <w:proofErr w:type="spellEnd"/>
+      <w:r>
+        <w:rPr>
+          <w:rFonts w:ascii="Arial" w:hAnsi="Arial" w:cs="Arial"/>
+          <w:sz w:val="24"/>
+          <w:szCs w:val="24"/>
+        </w:rPr>
+        <w:t xml:space="preserve"> </w:t>
+      </w:r>
+      <w:proofErr w:type="spellStart"/>
+      <w:r>
+        <w:rPr>
+          <w:rFonts w:ascii="Arial" w:hAnsi="Arial" w:cs="Arial"/>
+          <w:sz w:val="24"/>
+          <w:szCs w:val="24"/>
+        </w:rPr>
+        <w:t>Generation</w:t>
+      </w:r>
+      <w:proofErr w:type="spellEnd"/>
+      <w:r>
+        <w:rPr>
+          <w:rFonts w:ascii="Arial" w:hAnsi="Arial" w:cs="Arial"/>
+          <w:sz w:val="24"/>
+          <w:szCs w:val="24"/>
+        </w:rPr>
+        <w:t xml:space="preserve">), O </w:t>
+      </w:r>
+      <w:proofErr w:type="spellStart"/>
+      <w:r>
+        <w:rPr>
+          <w:rFonts w:ascii="Arial" w:hAnsi="Arial" w:cs="Arial"/>
+          <w:sz w:val="24"/>
+          <w:szCs w:val="24"/>
+        </w:rPr>
+        <w:t>Personal</w:t>
+      </w:r>
+      <w:proofErr w:type="spellEnd"/>
+      <w:r>
+        <w:rPr>
+          <w:rFonts w:ascii="Arial" w:hAnsi="Arial" w:cs="Arial"/>
+          <w:sz w:val="24"/>
+          <w:szCs w:val="24"/>
+        </w:rPr>
+        <w:t xml:space="preserve"> </w:t>
+      </w:r>
+      <w:proofErr w:type="spellStart"/>
+      <w:r>
+        <w:rPr>
+          <w:rFonts w:ascii="Arial" w:hAnsi="Arial" w:cs="Arial"/>
+          <w:sz w:val="24"/>
+          <w:szCs w:val="24"/>
+        </w:rPr>
+        <w:t>Model</w:t>
+      </w:r>
+      <w:proofErr w:type="spellEnd"/>
+      <w:r>
+        <w:rPr>
+          <w:rFonts w:ascii="Arial" w:hAnsi="Arial" w:cs="Arial"/>
+          <w:sz w:val="24"/>
+          <w:szCs w:val="24"/>
+        </w:rPr>
+        <w:t xml:space="preserve"> </w:t>
+      </w:r>
+      <w:proofErr w:type="spellStart"/>
+      <w:r>
+        <w:rPr>
+          <w:rFonts w:ascii="Arial" w:hAnsi="Arial" w:cs="Arial"/>
+          <w:sz w:val="24"/>
+          <w:szCs w:val="24"/>
+        </w:rPr>
+        <w:t>Canvas</w:t>
+      </w:r>
+      <w:proofErr w:type="spellEnd"/>
+      <w:r>
+        <w:rPr>
+          <w:rFonts w:ascii="Arial" w:hAnsi="Arial" w:cs="Arial"/>
+          <w:sz w:val="24"/>
+          <w:szCs w:val="24"/>
+        </w:rPr>
+        <w:t>, é uma ferramenta de desenvolvimento profissional desenvolvido de acordo com os princípios de design de negócios e ajuda a definir o próprio modelo de negócios.</w:t>
+      </w:r>
+    </w:p>
+    <w:p>
+      <w:pPr>
+        <w:spacing w:before="240" w:after="0" w:line="360" w:lineRule="auto"/>
+        <w:jc w:val="both"/>
+        <w:rPr>
+          <w:rFonts w:ascii="Arial" w:hAnsi="Arial" w:cs="Arial"/>
+          <w:sz w:val="24"/>
+          <w:szCs w:val="24"/>
+        </w:rPr>
+      </w:pPr>
+      <w:r>
+        <w:rPr>
+          <w:rFonts w:ascii="Arial" w:hAnsi="Arial" w:cs="Arial"/>
+          <w:sz w:val="24"/>
+          <w:szCs w:val="24"/>
+        </w:rPr>
+        <w:t xml:space="preserve">O </w:t>
+      </w:r>
+      <w:proofErr w:type="spellStart"/>
+      <w:r>
+        <w:rPr>
+          <w:rFonts w:ascii="Arial" w:hAnsi="Arial" w:cs="Arial"/>
+          <w:sz w:val="24"/>
+          <w:szCs w:val="24"/>
+        </w:rPr>
+        <w:t>Canvas</w:t>
+      </w:r>
+      <w:proofErr w:type="spellEnd"/>
+      <w:r>
+        <w:rPr>
+          <w:rFonts w:ascii="Arial" w:hAnsi="Arial" w:cs="Arial"/>
+          <w:sz w:val="24"/>
+          <w:szCs w:val="24"/>
+        </w:rPr>
+        <w:t xml:space="preserve"> é um mapa simples e visual, que aborda os principais aspectos que o empreendedor precisa considerar ao trazer sua empresa para a realidade do mercado. Ele deve conter um resumo dos pontos chaves de um bom planejamento. O </w:t>
+      </w:r>
+      <w:proofErr w:type="spellStart"/>
+      <w:r>
+        <w:rPr>
+          <w:rFonts w:ascii="Arial" w:hAnsi="Arial" w:cs="Arial"/>
+          <w:sz w:val="24"/>
+          <w:szCs w:val="24"/>
+        </w:rPr>
+        <w:t>Canvas</w:t>
+      </w:r>
+      <w:proofErr w:type="spellEnd"/>
+      <w:r>
+        <w:rPr>
+          <w:rFonts w:ascii="Arial" w:hAnsi="Arial" w:cs="Arial"/>
+          <w:sz w:val="24"/>
+          <w:szCs w:val="24"/>
+        </w:rPr>
+        <w:t xml:space="preserve"> não substitui totalmente o Plano de Negócios (PN), mas é uma ferramenta mais fácil de ser utilizada no dia a dia e pode ajudar no ganho de competitividade, já que oferece agilidade ao processo e é flexível o suficiente para suportar alterações constantes.</w:t>
+      </w:r>
+    </w:p>
+    <w:p>
+      <w:pPr>
+        <w:spacing w:before="240" w:after="0" w:line="360" w:lineRule="auto"/>
+        <w:jc w:val="both"/>
+        <w:rPr>
+          <w:rFonts w:ascii="Arial" w:hAnsi="Arial" w:cs="Arial"/>
+          <w:sz w:val="24"/>
+          <w:szCs w:val="24"/>
+        </w:rPr>
+      </w:pPr>
+      <w:r>
+        <w:rPr>
+          <w:rFonts w:ascii="Arial" w:hAnsi="Arial" w:cs="Arial"/>
+          <w:sz w:val="24"/>
+          <w:szCs w:val="24"/>
+        </w:rPr>
+        <w:t xml:space="preserve">O </w:t>
+      </w:r>
+      <w:proofErr w:type="spellStart"/>
+      <w:r>
+        <w:rPr>
+          <w:rFonts w:ascii="Arial" w:hAnsi="Arial" w:cs="Arial"/>
+          <w:sz w:val="24"/>
+          <w:szCs w:val="24"/>
+        </w:rPr>
+        <w:t>Canvas</w:t>
+      </w:r>
+      <w:proofErr w:type="spellEnd"/>
+      <w:r>
+        <w:rPr>
+          <w:rFonts w:ascii="Arial" w:hAnsi="Arial" w:cs="Arial"/>
+          <w:sz w:val="24"/>
+          <w:szCs w:val="24"/>
+        </w:rPr>
+        <w:t xml:space="preserve"> é uma excelente ferramenta para a diferenciação do seu negócio no mercado. Tendo uma visão objetiva do todo, é possível entender seu potencial e planejar melhor como atingir o seu público alvo e obter o retorno financeiro desejado.</w:t>
+      </w:r>
+    </w:p>
+    <w:p>
+      <w:pPr>
+        <w:pStyle w:val="PargrafodaLista"/>
+        <w:numPr>
+          <w:ilvl w:val="0"/>
+          <w:numId w:val="34"/>
+        </w:numPr>
+        <w:spacing w:before="240" w:line="360" w:lineRule="auto"/>
+        <w:ind w:hanging="436"/>
+        <w:jc w:val="both"/>
+        <w:rPr>
+          <w:rFonts w:ascii="Arial" w:hAnsi="Arial" w:cs="Arial"/>
+          <w:sz w:val="24"/>
+          <w:szCs w:val="24"/>
+        </w:rPr>
+      </w:pPr>
+      <w:r>
+        <w:rPr>
+          <w:rFonts w:ascii="Arial" w:hAnsi="Arial" w:cs="Arial"/>
+          <w:sz w:val="24"/>
+          <w:szCs w:val="24"/>
+        </w:rPr>
+        <w:t xml:space="preserve">No </w:t>
+      </w:r>
+      <w:proofErr w:type="spellStart"/>
+      <w:r>
+        <w:rPr>
+          <w:rFonts w:ascii="Arial" w:hAnsi="Arial" w:cs="Arial"/>
+          <w:sz w:val="24"/>
+          <w:szCs w:val="24"/>
+        </w:rPr>
+        <w:t>Canvas</w:t>
+      </w:r>
+      <w:proofErr w:type="spellEnd"/>
+      <w:r>
+        <w:rPr>
+          <w:rFonts w:ascii="Arial" w:hAnsi="Arial" w:cs="Arial"/>
+          <w:sz w:val="24"/>
+          <w:szCs w:val="24"/>
+        </w:rPr>
+        <w:t xml:space="preserve"> deve conter as seguintes informações:</w:t>
+      </w:r>
+    </w:p>
+    <w:p>
+      <w:pPr>
+        <w:pStyle w:val="PargrafodaLista"/>
+        <w:numPr>
+          <w:ilvl w:val="0"/>
+          <w:numId w:val="34"/>
+        </w:numPr>
+        <w:spacing w:before="240" w:line="360" w:lineRule="auto"/>
+        <w:ind w:hanging="436"/>
+        <w:jc w:val="both"/>
+        <w:rPr>
+          <w:rFonts w:ascii="Arial" w:hAnsi="Arial" w:cs="Arial"/>
+          <w:sz w:val="24"/>
+          <w:szCs w:val="24"/>
+        </w:rPr>
+      </w:pPr>
+      <w:r>
+        <w:rPr>
+          <w:rFonts w:ascii="Arial" w:hAnsi="Arial" w:cs="Arial"/>
+          <w:sz w:val="24"/>
+          <w:szCs w:val="24"/>
+        </w:rPr>
+        <w:t>Atividades-chave: As atividades mais importantes.</w:t>
+      </w:r>
+    </w:p>
+    <w:p>
+      <w:pPr>
+        <w:pStyle w:val="PargrafodaLista"/>
+        <w:numPr>
+          <w:ilvl w:val="0"/>
+          <w:numId w:val="34"/>
+        </w:numPr>
+        <w:spacing w:before="240" w:line="360" w:lineRule="auto"/>
+        <w:ind w:hanging="436"/>
+        <w:jc w:val="both"/>
+        <w:rPr>
+          <w:rFonts w:ascii="Arial" w:hAnsi="Arial" w:cs="Arial"/>
+          <w:sz w:val="24"/>
+          <w:szCs w:val="24"/>
+        </w:rPr>
+      </w:pPr>
+      <w:r>
+        <w:rPr>
+          <w:rFonts w:ascii="Arial" w:hAnsi="Arial" w:cs="Arial"/>
+          <w:sz w:val="24"/>
+          <w:szCs w:val="24"/>
+        </w:rPr>
+        <w:t xml:space="preserve">Recursos-chave: Os recursos que são necessários.  </w:t>
+      </w:r>
+    </w:p>
+    <w:p>
+      <w:pPr>
+        <w:pStyle w:val="PargrafodaLista"/>
+        <w:numPr>
+          <w:ilvl w:val="0"/>
+          <w:numId w:val="34"/>
+        </w:numPr>
+        <w:spacing w:before="240" w:line="360" w:lineRule="auto"/>
+        <w:ind w:hanging="436"/>
+        <w:jc w:val="both"/>
+        <w:rPr>
+          <w:rFonts w:ascii="Arial" w:hAnsi="Arial" w:cs="Arial"/>
+          <w:sz w:val="24"/>
+          <w:szCs w:val="24"/>
+        </w:rPr>
+      </w:pPr>
+      <w:r>
+        <w:rPr>
+          <w:rFonts w:ascii="Arial" w:hAnsi="Arial" w:cs="Arial"/>
+          <w:sz w:val="24"/>
+          <w:szCs w:val="24"/>
+        </w:rPr>
+        <w:t>Segmentos de clientes: o público-alvo para os produtos e serviços de uma</w:t>
+      </w:r>
+      <w:proofErr w:type="gramStart"/>
+      <w:r>
+        <w:rPr>
+          <w:rFonts w:ascii="Arial" w:hAnsi="Arial" w:cs="Arial"/>
+          <w:sz w:val="24"/>
+          <w:szCs w:val="24"/>
+        </w:rPr>
+        <w:t xml:space="preserve">   </w:t>
+      </w:r>
+      <w:proofErr w:type="gramEnd"/>
+      <w:r>
+        <w:rPr>
+          <w:rFonts w:ascii="Arial" w:hAnsi="Arial" w:cs="Arial"/>
+          <w:sz w:val="24"/>
+          <w:szCs w:val="24"/>
+        </w:rPr>
+        <w:t>empresa.</w:t>
+      </w:r>
+    </w:p>
+    <w:p>
+      <w:pPr>
+        <w:pStyle w:val="PargrafodaLista"/>
+        <w:numPr>
+          <w:ilvl w:val="0"/>
+          <w:numId w:val="34"/>
+        </w:numPr>
+        <w:spacing w:before="240" w:line="360" w:lineRule="auto"/>
+        <w:ind w:hanging="436"/>
+        <w:jc w:val="both"/>
+        <w:rPr>
+          <w:rFonts w:ascii="Arial" w:hAnsi="Arial" w:cs="Arial"/>
+          <w:sz w:val="24"/>
+          <w:szCs w:val="24"/>
+        </w:rPr>
+      </w:pPr>
+      <w:r>
+        <w:rPr>
+          <w:rFonts w:ascii="Arial" w:hAnsi="Arial" w:cs="Arial"/>
+          <w:sz w:val="24"/>
+          <w:szCs w:val="24"/>
+        </w:rPr>
+        <w:t>Canais: O meio pelo qual uma empresa fornece produtos e serviços.</w:t>
+      </w:r>
+    </w:p>
+    <w:p>
+      <w:pPr>
+        <w:pStyle w:val="PargrafodaLista"/>
+        <w:numPr>
+          <w:ilvl w:val="0"/>
+          <w:numId w:val="34"/>
+        </w:numPr>
+        <w:spacing w:before="240" w:line="360" w:lineRule="auto"/>
+        <w:ind w:hanging="436"/>
+        <w:jc w:val="both"/>
+        <w:rPr>
+          <w:rFonts w:ascii="Arial" w:hAnsi="Arial" w:cs="Arial"/>
+          <w:sz w:val="24"/>
+          <w:szCs w:val="24"/>
+        </w:rPr>
+      </w:pPr>
+      <w:r>
+        <w:rPr>
+          <w:rFonts w:ascii="Arial" w:hAnsi="Arial" w:cs="Arial"/>
+          <w:sz w:val="24"/>
+          <w:szCs w:val="24"/>
+        </w:rPr>
+        <w:t xml:space="preserve">Relacionamento com o Cliente: A empresa estabelece ligações entre si e os seus diferentes segmentos de clientes. </w:t>
+      </w:r>
+    </w:p>
+    <w:p>
+      <w:pPr>
+        <w:pStyle w:val="PargrafodaLista"/>
+        <w:numPr>
+          <w:ilvl w:val="0"/>
+          <w:numId w:val="34"/>
+        </w:numPr>
+        <w:spacing w:before="240" w:line="360" w:lineRule="auto"/>
+        <w:ind w:hanging="436"/>
+        <w:jc w:val="both"/>
+        <w:rPr>
+          <w:rFonts w:ascii="Arial" w:hAnsi="Arial" w:cs="Arial"/>
+          <w:sz w:val="24"/>
+          <w:szCs w:val="24"/>
+        </w:rPr>
+      </w:pPr>
+      <w:r>
+        <w:rPr>
+          <w:rFonts w:ascii="Arial" w:hAnsi="Arial" w:cs="Arial"/>
+          <w:sz w:val="24"/>
+          <w:szCs w:val="24"/>
+        </w:rPr>
+        <w:t>Estrutura de custos: As consequências monetárias dos meios utilizados no modelo de negócios.</w:t>
+      </w:r>
+    </w:p>
+    <w:p>
+      <w:pPr>
+        <w:pStyle w:val="PargrafodaLista"/>
+        <w:numPr>
+          <w:ilvl w:val="0"/>
+          <w:numId w:val="25"/>
+        </w:numPr>
+        <w:spacing w:before="240" w:line="360" w:lineRule="auto"/>
+        <w:ind w:hanging="436"/>
+        <w:jc w:val="both"/>
         <w:rPr>
           <w:rStyle w:val="RefernciaSutil"/>
-          <w:b w:val="0"/>
           <w:smallCaps w:val="0"/>
           <w:color w:val="auto"/>
-        </w:rPr>
-      </w:pPr>
+          <w:sz w:val="24"/>
+          <w:szCs w:val="24"/>
+        </w:rPr>
+      </w:pPr>
+      <w:r>
+        <w:rPr>
+          <w:rFonts w:ascii="Arial" w:hAnsi="Arial" w:cs="Arial"/>
+          <w:sz w:val="24"/>
+          <w:szCs w:val="24"/>
+        </w:rPr>
+        <w:t xml:space="preserve"> Fluxos de receita: A forma como a empresa ganha dinheiro através de uma variedade de fluxos de receitas.</w:t>
+      </w:r>
+      <w:proofErr w:type="gramStart"/>
+      <w:r>
+        <w:rPr>
+          <w:rStyle w:val="RefernciaSutil"/>
+          <w:smallCaps w:val="0"/>
+          <w:color w:val="auto"/>
+        </w:rPr>
+        <w:br w:type="page"/>
+      </w:r>
+      <w:proofErr w:type="gramEnd"/>
     </w:p>
     <w:p>
       <w:pPr>
@@ -4001,13 +9320,14 @@
           <w:color w:val="auto"/>
         </w:rPr>
       </w:pPr>
-      <w:bookmarkStart w:id="3" w:name="_Toc481881229"/>
+      <w:bookmarkStart w:id="8" w:name="_Toc482877692"/>
       <w:r>
         <w:rPr>
           <w:rStyle w:val="RefernciaSutil"/>
           <w:smallCaps w:val="0"/>
           <w:color w:val="auto"/>
         </w:rPr>
+        <w:lastRenderedPageBreak/>
         <w:t>C</w:t>
       </w:r>
       <w:r>
@@ -4018,7 +9338,7 @@
         </w:rPr>
         <w:t>RONOGRAMA</w:t>
       </w:r>
-      <w:bookmarkEnd w:id="3"/>
+      <w:bookmarkEnd w:id="8"/>
     </w:p>
     <w:p>
       <w:pPr>
@@ -4197,7 +9517,7 @@
           <w:color w:val="auto"/>
         </w:rPr>
       </w:pPr>
-      <w:bookmarkStart w:id="4" w:name="_Toc481881230"/>
+      <w:bookmarkStart w:id="9" w:name="_Toc482877693"/>
       <w:r>
         <w:rPr>
           <w:rStyle w:val="RefernciaSutil"/>
@@ -4231,7 +9551,7 @@
         </w:rPr>
         <w:t>ICA</w:t>
       </w:r>
-      <w:bookmarkEnd w:id="4"/>
+      <w:bookmarkEnd w:id="9"/>
     </w:p>
     <w:p>
       <w:pPr>
@@ -4257,7 +9577,7 @@
           <w:color w:val="auto"/>
         </w:rPr>
       </w:pPr>
-      <w:bookmarkStart w:id="5" w:name="_Toc481881231"/>
+      <w:bookmarkStart w:id="10" w:name="_Toc482877694"/>
       <w:r>
         <w:rPr>
           <w:rStyle w:val="RefernciaSutil"/>
@@ -4266,10 +9586,11 @@
         </w:rPr>
         <w:t>Escopo</w:t>
       </w:r>
-      <w:bookmarkEnd w:id="5"/>
-    </w:p>
-    <w:p>
-      <w:pPr>
+      <w:bookmarkEnd w:id="10"/>
+    </w:p>
+    <w:p>
+      <w:pPr>
+        <w:spacing w:after="0" w:line="360" w:lineRule="auto"/>
         <w:rPr>
           <w:rFonts w:ascii="Arial" w:hAnsi="Arial" w:cs="Arial"/>
           <w:sz w:val="24"/>
@@ -4287,6 +9608,7 @@
     </w:p>
     <w:p>
       <w:pPr>
+        <w:spacing w:after="0" w:line="360" w:lineRule="auto"/>
         <w:rPr>
           <w:rFonts w:ascii="Arial" w:hAnsi="Arial" w:cs="Arial"/>
           <w:sz w:val="24"/>
@@ -4301,6 +9623,7 @@
           <w:ilvl w:val="0"/>
           <w:numId w:val="23"/>
         </w:numPr>
+        <w:spacing w:after="0" w:line="360" w:lineRule="auto"/>
         <w:rPr>
           <w:rFonts w:ascii="Arial" w:hAnsi="Arial" w:cs="Arial"/>
           <w:b/>
@@ -4340,6 +9663,7 @@
     </w:p>
     <w:p>
       <w:pPr>
+        <w:spacing w:before="240" w:after="0" w:line="360" w:lineRule="auto"/>
         <w:rPr>
           <w:rFonts w:ascii="Arial" w:hAnsi="Arial" w:cs="Arial"/>
           <w:sz w:val="24"/>
@@ -4393,6 +9717,7 @@
     </w:p>
     <w:p>
       <w:pPr>
+        <w:spacing w:after="0"/>
         <w:rPr>
           <w:rFonts w:ascii="Arial" w:hAnsi="Arial" w:cs="Arial"/>
           <w:sz w:val="24"/>
@@ -4407,6 +9732,7 @@
           <w:ilvl w:val="0"/>
           <w:numId w:val="22"/>
         </w:numPr>
+        <w:spacing w:before="240" w:after="0" w:line="360" w:lineRule="auto"/>
         <w:rPr>
           <w:rFonts w:ascii="Arial" w:hAnsi="Arial" w:cs="Arial"/>
           <w:b/>
@@ -4426,6 +9752,7 @@
     </w:p>
     <w:p>
       <w:pPr>
+        <w:spacing w:before="240" w:after="0" w:line="360" w:lineRule="auto"/>
         <w:rPr>
           <w:rFonts w:ascii="Arial" w:hAnsi="Arial" w:cs="Arial"/>
           <w:sz w:val="24"/>
@@ -4453,6 +9780,7 @@
     </w:p>
     <w:p>
       <w:pPr>
+        <w:spacing w:before="240" w:after="0" w:line="360" w:lineRule="auto"/>
         <w:rPr>
           <w:rFonts w:ascii="Arial" w:hAnsi="Arial" w:cs="Arial"/>
           <w:sz w:val="24"/>
@@ -4467,6 +9795,7 @@
           <w:ilvl w:val="0"/>
           <w:numId w:val="21"/>
         </w:numPr>
+        <w:spacing w:before="240" w:after="0" w:line="360" w:lineRule="auto"/>
         <w:rPr>
           <w:rFonts w:ascii="Arial" w:hAnsi="Arial" w:cs="Arial"/>
           <w:b/>
@@ -4486,6 +9815,7 @@
     </w:p>
     <w:p>
       <w:pPr>
+        <w:spacing w:before="240" w:after="0" w:line="360" w:lineRule="auto"/>
         <w:rPr>
           <w:rFonts w:ascii="Arial" w:hAnsi="Arial" w:cs="Arial"/>
           <w:sz w:val="24"/>
@@ -4503,6 +9833,7 @@
     </w:p>
     <w:p>
       <w:pPr>
+        <w:spacing w:before="240" w:after="0" w:line="360" w:lineRule="auto"/>
         <w:rPr>
           <w:rFonts w:ascii="Arial" w:hAnsi="Arial" w:cs="Arial"/>
           <w:sz w:val="24"/>
@@ -4517,6 +9848,7 @@
           <w:ilvl w:val="0"/>
           <w:numId w:val="20"/>
         </w:numPr>
+        <w:spacing w:before="240" w:after="0" w:line="360" w:lineRule="auto"/>
         <w:rPr>
           <w:rFonts w:ascii="Arial" w:hAnsi="Arial" w:cs="Arial"/>
           <w:b/>
@@ -4536,113 +9868,38 @@
     </w:p>
     <w:p>
       <w:pPr>
-        <w:rPr>
-          <w:rFonts w:ascii="Arial" w:hAnsi="Arial" w:cs="Arial"/>
-          <w:sz w:val="24"/>
-          <w:szCs w:val="24"/>
-        </w:rPr>
-      </w:pPr>
-      <w:r>
-        <w:rPr>
-          <w:rFonts w:ascii="Arial" w:hAnsi="Arial" w:cs="Arial"/>
-          <w:sz w:val="24"/>
-          <w:szCs w:val="24"/>
-        </w:rPr>
-        <w:t>Depois de um usuário criar um grupo, ele irá definir qual o nível de acesso de cada membro a informação de arquivos de um projeto.</w:t>
-      </w:r>
-    </w:p>
-    <w:p>
-      <w:pPr>
-        <w:rPr>
-          <w:rFonts w:ascii="Arial" w:hAnsi="Arial" w:cs="Arial"/>
-          <w:sz w:val="24"/>
-          <w:szCs w:val="24"/>
-        </w:rPr>
-      </w:pPr>
-    </w:p>
-    <w:p>
-      <w:pPr>
-        <w:pStyle w:val="PargrafodaLista"/>
-        <w:numPr>
-          <w:ilvl w:val="0"/>
-          <w:numId w:val="19"/>
-        </w:numPr>
-        <w:rPr>
-          <w:rFonts w:ascii="Arial" w:hAnsi="Arial" w:cs="Arial"/>
-          <w:b/>
-          <w:sz w:val="24"/>
-          <w:szCs w:val="24"/>
-        </w:rPr>
-      </w:pPr>
-      <w:r>
-        <w:rPr>
-          <w:rFonts w:ascii="Arial" w:hAnsi="Arial" w:cs="Arial"/>
-          <w:b/>
-          <w:sz w:val="24"/>
-          <w:szCs w:val="24"/>
-        </w:rPr>
-        <w:t>Fórum de referências</w:t>
-      </w:r>
-    </w:p>
-    <w:p>
-      <w:pPr>
-        <w:rPr>
-          <w:rFonts w:ascii="Arial" w:hAnsi="Arial" w:cs="Arial"/>
-          <w:sz w:val="24"/>
-          <w:szCs w:val="24"/>
-        </w:rPr>
-      </w:pPr>
-      <w:r>
-        <w:rPr>
-          <w:rFonts w:ascii="Arial" w:hAnsi="Arial" w:cs="Arial"/>
-          <w:sz w:val="24"/>
-          <w:szCs w:val="24"/>
-        </w:rPr>
-        <w:t xml:space="preserve">Este tem que ser disponível e público para todos, mas podendo ter tópicos privados se o criador do post </w:t>
-      </w:r>
-      <w:proofErr w:type="gramStart"/>
-      <w:r>
-        <w:rPr>
-          <w:rFonts w:ascii="Arial" w:hAnsi="Arial" w:cs="Arial"/>
-          <w:sz w:val="24"/>
-          <w:szCs w:val="24"/>
-        </w:rPr>
-        <w:t>desejar</w:t>
-      </w:r>
-      <w:proofErr w:type="gramEnd"/>
-    </w:p>
-    <w:p>
-      <w:pPr>
-        <w:pStyle w:val="Estilo1"/>
-        <w:outlineLvl w:val="9"/>
+        <w:spacing w:before="240" w:after="0" w:line="360" w:lineRule="auto"/>
         <w:rPr>
           <w:rStyle w:val="RefernciaSutil"/>
-          <w:b w:val="0"/>
+          <w:rFonts w:ascii="Arial" w:hAnsi="Arial" w:cs="Arial"/>
+          <w:bCs/>
+          <w:iCs/>
           <w:smallCaps w:val="0"/>
           <w:color w:val="auto"/>
-        </w:rPr>
-      </w:pPr>
+          <w:sz w:val="24"/>
+          <w:szCs w:val="24"/>
+          <w:shd w:val="clear" w:color="auto" w:fill="FFFFFF"/>
+        </w:rPr>
+      </w:pPr>
+      <w:r>
+        <w:rPr>
+          <w:rFonts w:ascii="Arial" w:hAnsi="Arial" w:cs="Arial"/>
+          <w:sz w:val="24"/>
+          <w:szCs w:val="24"/>
+        </w:rPr>
+        <w:t>Depois de um usuário criar um grupo, ele irá definir qual o nível de acesso de cada membro a informação de arquivos de um projeto.</w:t>
+      </w:r>
+      <w:proofErr w:type="gramStart"/>
       <w:r>
         <w:rPr>
           <w:rStyle w:val="RefernciaSutil"/>
-          <w:b w:val="0"/>
+          <w:b/>
           <w:smallCaps w:val="0"/>
           <w:color w:val="auto"/>
         </w:rPr>
-        <w:t>.</w:t>
-      </w:r>
-    </w:p>
-    <w:p>
-      <w:pPr>
-        <w:pStyle w:val="Estilo1"/>
-        <w:outlineLvl w:val="9"/>
-        <w:rPr>
-          <w:rStyle w:val="RefernciaSutil"/>
-          <w:b w:val="0"/>
-          <w:smallCaps w:val="0"/>
-          <w:color w:val="auto"/>
-        </w:rPr>
-      </w:pPr>
+        <w:br w:type="page"/>
+      </w:r>
+      <w:proofErr w:type="gramEnd"/>
     </w:p>
     <w:p>
       <w:pPr>
@@ -4658,7 +9915,7 @@
           <w:color w:val="auto"/>
         </w:rPr>
       </w:pPr>
-      <w:bookmarkStart w:id="6" w:name="_Toc481881232"/>
+      <w:bookmarkStart w:id="11" w:name="_Toc482877695"/>
       <w:r>
         <w:rPr>
           <w:rStyle w:val="RefernciaSutil"/>
@@ -4668,35 +9925,14 @@
         <w:lastRenderedPageBreak/>
         <w:t>Requisitos</w:t>
       </w:r>
-      <w:bookmarkEnd w:id="6"/>
-    </w:p>
-    <w:p>
-      <w:pPr>
-        <w:pStyle w:val="Estilo1"/>
+      <w:bookmarkEnd w:id="11"/>
+    </w:p>
+    <w:p>
+      <w:pPr>
         <w:rPr>
           <w:rStyle w:val="RefernciaSutil"/>
-          <w:b w:val="0"/>
-          <w:smallCaps w:val="0"/>
-          <w:color w:val="auto"/>
-        </w:rPr>
-      </w:pPr>
-      <w:proofErr w:type="gramStart"/>
-      <w:r>
-        <w:rPr>
-          <w:rStyle w:val="RefernciaSutil"/>
-          <w:b w:val="0"/>
-          <w:smallCaps w:val="0"/>
-          <w:color w:val="auto"/>
-        </w:rPr>
-        <w:t>....</w:t>
-      </w:r>
-      <w:proofErr w:type="gramEnd"/>
-    </w:p>
-    <w:p>
-      <w:pPr>
-        <w:rPr>
-          <w:rStyle w:val="RefernciaSutil"/>
-          <w:rFonts w:ascii="Arial" w:hAnsi="Arial" w:cs="Arial"/>
+          <w:rFonts w:ascii="Arial" w:hAnsi="Arial" w:cs="Arial"/>
+          <w:b/>
           <w:bCs/>
           <w:iCs/>
           <w:smallCaps w:val="0"/>
@@ -4709,7 +9945,6 @@
       <w:r>
         <w:rPr>
           <w:rStyle w:val="RefernciaSutil"/>
-          <w:b/>
           <w:smallCaps w:val="0"/>
           <w:color w:val="auto"/>
         </w:rPr>
@@ -4730,9 +9965,7 @@
           <w:color w:val="auto"/>
         </w:rPr>
       </w:pPr>
-      <w:bookmarkStart w:id="7" w:name="_Toc481881233"/>
-      <w:bookmarkStart w:id="8" w:name="_GoBack"/>
-      <w:bookmarkEnd w:id="8"/>
+      <w:bookmarkStart w:id="12" w:name="_Toc482877696"/>
       <w:r>
         <w:rPr>
           <w:rStyle w:val="RefernciaSutil"/>
@@ -4740,31 +9973,83 @@
           <w:color w:val="auto"/>
         </w:rPr>
         <w:lastRenderedPageBreak/>
+        <w:t>CONCLUSÃO</w:t>
+      </w:r>
+      <w:bookmarkEnd w:id="12"/>
+    </w:p>
+    <w:p>
+      <w:pPr>
+        <w:rPr>
+          <w:rStyle w:val="RefernciaSutil"/>
+          <w:rFonts w:ascii="Arial" w:hAnsi="Arial" w:cs="Arial"/>
+          <w:b/>
+          <w:bCs/>
+          <w:iCs/>
+          <w:smallCaps w:val="0"/>
+          <w:color w:val="auto"/>
+          <w:sz w:val="24"/>
+          <w:szCs w:val="24"/>
+          <w:shd w:val="clear" w:color="auto" w:fill="FFFFFF"/>
+        </w:rPr>
+      </w:pPr>
+      <w:r>
+        <w:rPr>
+          <w:rStyle w:val="RefernciaSutil"/>
+          <w:smallCaps w:val="0"/>
+          <w:color w:val="auto"/>
+        </w:rPr>
+        <w:br w:type="page"/>
+      </w:r>
+    </w:p>
+    <w:p>
+      <w:pPr>
+        <w:pStyle w:val="Estilo1"/>
+        <w:numPr>
+          <w:ilvl w:val="0"/>
+          <w:numId w:val="18"/>
+        </w:numPr>
+        <w:ind w:left="426"/>
+        <w:rPr>
+          <w:rStyle w:val="RefernciaSutil"/>
+          <w:smallCaps w:val="0"/>
+          <w:color w:val="auto"/>
+        </w:rPr>
+      </w:pPr>
+      <w:bookmarkStart w:id="13" w:name="_Toc482877697"/>
+      <w:r>
+        <w:rPr>
+          <w:rStyle w:val="RefernciaSutil"/>
+          <w:smallCaps w:val="0"/>
+          <w:color w:val="auto"/>
+        </w:rPr>
+        <w:lastRenderedPageBreak/>
         <w:t>REFERÊNCIAS</w:t>
       </w:r>
-      <w:bookmarkEnd w:id="7"/>
+      <w:bookmarkEnd w:id="13"/>
     </w:p>
     <w:p>
       <w:pPr>
         <w:pStyle w:val="NormalWeb"/>
         <w:shd w:val="clear" w:color="auto" w:fill="FFFFFF"/>
-        <w:spacing w:before="0" w:beforeAutospacing="0" w:after="375" w:afterAutospacing="0" w:line="360" w:lineRule="auto"/>
-        <w:jc w:val="both"/>
+        <w:spacing w:before="240" w:beforeAutospacing="0" w:after="375" w:afterAutospacing="0" w:line="360" w:lineRule="auto"/>
         <w:textAlignment w:val="baseline"/>
         <w:rPr>
           <w:rFonts w:ascii="Arial" w:hAnsi="Arial" w:cs="Arial"/>
           <w:color w:val="000000" w:themeColor="text1"/>
-          <w:sz w:val="22"/>
-          <w:szCs w:val="22"/>
-        </w:rPr>
-      </w:pPr>
+        </w:rPr>
+      </w:pPr>
+      <w:r>
+        <w:rPr>
+          <w:rFonts w:ascii="Arial" w:hAnsi="Arial" w:cs="Arial"/>
+          <w:color w:val="000000" w:themeColor="text1"/>
+        </w:rPr>
+        <w:t xml:space="preserve">A Importância de um Bom Cronograma de Projeto. </w:t>
+      </w:r>
       <w:proofErr w:type="spellStart"/>
       <w:r>
         <w:rPr>
           <w:rFonts w:ascii="Arial" w:hAnsi="Arial" w:cs="Arial"/>
           <w:color w:val="000000" w:themeColor="text1"/>
-          <w:sz w:val="22"/>
-          <w:szCs w:val="22"/>
         </w:rPr>
         <w:t>Disponivel</w:t>
       </w:r>
@@ -4773,114 +10058,101 @@
         <w:rPr>
           <w:rFonts w:ascii="Arial" w:hAnsi="Arial" w:cs="Arial"/>
           <w:color w:val="000000" w:themeColor="text1"/>
-          <w:sz w:val="22"/>
-          <w:szCs w:val="22"/>
         </w:rPr>
         <w:t xml:space="preserve"> em: &lt;</w:t>
       </w:r>
-      <w:proofErr w:type="gramStart"/>
-      <w:r>
-        <w:rPr>
-          <w:rFonts w:ascii="Arial" w:hAnsi="Arial" w:cs="Arial"/>
-          <w:color w:val="000000" w:themeColor="text1"/>
-          <w:sz w:val="22"/>
-          <w:szCs w:val="22"/>
-          <w:u w:val="single"/>
-        </w:rPr>
-        <w:t>https</w:t>
-      </w:r>
-      <w:proofErr w:type="gramEnd"/>
-      <w:r>
-        <w:rPr>
-          <w:rFonts w:ascii="Arial" w:hAnsi="Arial" w:cs="Arial"/>
-          <w:color w:val="000000" w:themeColor="text1"/>
-          <w:sz w:val="22"/>
-          <w:szCs w:val="22"/>
-          <w:u w:val="single"/>
-        </w:rPr>
-        <w:t>://pt.linkedin.com/pulse/import%C3%A2ncia-de-um-bom-cronograma-projeto-richard-carvalho-mcts-mba</w:t>
-      </w:r>
-      <w:r>
-        <w:rPr>
-          <w:rFonts w:ascii="Arial" w:hAnsi="Arial" w:cs="Arial"/>
-          <w:color w:val="000000" w:themeColor="text1"/>
-          <w:sz w:val="22"/>
-          <w:szCs w:val="22"/>
-        </w:rPr>
-        <w:t>&gt; acessado em: 01 maio 2017.</w:t>
-      </w:r>
-    </w:p>
-    <w:p>
-      <w:pPr>
-        <w:pStyle w:val="NormalWeb"/>
-        <w:shd w:val="clear" w:color="auto" w:fill="FFFFFF"/>
-        <w:spacing w:before="0" w:beforeAutospacing="0" w:after="375" w:afterAutospacing="0" w:line="360" w:lineRule="auto"/>
-        <w:jc w:val="both"/>
-        <w:textAlignment w:val="baseline"/>
-        <w:rPr>
-          <w:rFonts w:ascii="Arial" w:hAnsi="Arial" w:cs="Arial"/>
-          <w:color w:val="000000" w:themeColor="text1"/>
-          <w:sz w:val="22"/>
-          <w:szCs w:val="22"/>
-        </w:rPr>
-      </w:pPr>
-      <w:proofErr w:type="spellStart"/>
-      <w:r>
-        <w:rPr>
-          <w:rFonts w:ascii="Arial" w:hAnsi="Arial" w:cs="Arial"/>
-          <w:color w:val="000000" w:themeColor="text1"/>
-          <w:sz w:val="22"/>
-          <w:szCs w:val="22"/>
-        </w:rPr>
-        <w:t>Disponivel</w:t>
-      </w:r>
-      <w:proofErr w:type="spellEnd"/>
-      <w:r>
-        <w:rPr>
-          <w:rFonts w:ascii="Arial" w:hAnsi="Arial" w:cs="Arial"/>
-          <w:color w:val="000000" w:themeColor="text1"/>
-          <w:sz w:val="22"/>
-          <w:szCs w:val="22"/>
-        </w:rPr>
-        <w:t xml:space="preserve"> em: &lt;</w:t>
-      </w:r>
-      <w:hyperlink r:id="rId12" w:history="1">
+      <w:hyperlink r:id="rId13" w:history="1">
         <w:r>
           <w:rPr>
             <w:rStyle w:val="Hyperlink"/>
             <w:rFonts w:ascii="Arial" w:hAnsi="Arial" w:cs="Arial"/>
-            <w:color w:val="000000" w:themeColor="text1"/>
-            <w:sz w:val="22"/>
-            <w:szCs w:val="22"/>
           </w:rPr>
-          <w:t>https://www.significados.com.br/market-share/</w:t>
+          <w:t>https://pt.linkedin.com/pulse/import%C3%A</w:t>
+        </w:r>
+        <w:r>
+          <w:rPr>
+            <w:rStyle w:val="Hyperlink"/>
+            <w:rFonts w:ascii="Arial" w:hAnsi="Arial" w:cs="Arial"/>
+          </w:rPr>
+          <w:t>2</w:t>
+        </w:r>
+        <w:r>
+          <w:rPr>
+            <w:rStyle w:val="Hyperlink"/>
+            <w:rFonts w:ascii="Arial" w:hAnsi="Arial" w:cs="Arial"/>
+          </w:rPr>
+          <w:t>ncia-de-um-bom-cronograma-projeto-richard-carvalho-mcts-mba</w:t>
         </w:r>
       </w:hyperlink>
       <w:r>
         <w:rPr>
           <w:rFonts w:ascii="Arial" w:hAnsi="Arial" w:cs="Arial"/>
           <w:color w:val="000000" w:themeColor="text1"/>
-          <w:sz w:val="22"/>
-          <w:szCs w:val="22"/>
-        </w:rPr>
-        <w:t>&gt; acessado em: 01 maio 2017.</w:t>
-      </w:r>
-    </w:p>
-    <w:p>
-      <w:pPr>
-        <w:spacing w:line="360" w:lineRule="auto"/>
-        <w:jc w:val="both"/>
+        </w:rPr>
+        <w:t>&gt;</w:t>
+      </w:r>
+      <w:r>
         <w:rPr>
           <w:rFonts w:ascii="Arial" w:hAnsi="Arial" w:cs="Arial"/>
           <w:color w:val="000000" w:themeColor="text1"/>
         </w:rPr>
-      </w:pPr>
+        <w:t xml:space="preserve"> </w:t>
+      </w:r>
+      <w:r>
+        <w:rPr>
+          <w:rFonts w:ascii="Arial" w:hAnsi="Arial" w:cs="Arial"/>
+          <w:color w:val="000000" w:themeColor="text1"/>
+        </w:rPr>
+        <w:t xml:space="preserve">Acesso </w:t>
+      </w:r>
+      <w:r>
+        <w:rPr>
+          <w:rFonts w:ascii="Arial" w:hAnsi="Arial" w:cs="Arial"/>
+          <w:color w:val="000000" w:themeColor="text1"/>
+        </w:rPr>
+        <w:t>em: 01 maio 2017.</w:t>
+      </w:r>
+    </w:p>
+    <w:p>
+      <w:pPr>
+        <w:pStyle w:val="NormalWeb"/>
+        <w:shd w:val="clear" w:color="auto" w:fill="FFFFFF"/>
+        <w:spacing w:before="240" w:beforeAutospacing="0" w:after="375" w:afterAutospacing="0" w:line="360" w:lineRule="auto"/>
+        <w:textAlignment w:val="baseline"/>
+        <w:rPr>
+          <w:rFonts w:ascii="Arial" w:hAnsi="Arial" w:cs="Arial"/>
+          <w:color w:val="000000" w:themeColor="text1"/>
+        </w:rPr>
+      </w:pPr>
+      <w:r>
+        <w:rPr>
+          <w:rFonts w:ascii="Arial" w:hAnsi="Arial" w:cs="Arial"/>
+          <w:color w:val="000000" w:themeColor="text1"/>
+        </w:rPr>
+        <w:t xml:space="preserve">Significado de Market </w:t>
+      </w:r>
       <w:proofErr w:type="spellStart"/>
       <w:r>
         <w:rPr>
           <w:rFonts w:ascii="Arial" w:hAnsi="Arial" w:cs="Arial"/>
           <w:color w:val="000000" w:themeColor="text1"/>
         </w:rPr>
+        <w:t>Share</w:t>
+      </w:r>
+      <w:proofErr w:type="spellEnd"/>
+      <w:r>
+        <w:rPr>
+          <w:rFonts w:ascii="Arial" w:hAnsi="Arial" w:cs="Arial"/>
+          <w:color w:val="000000" w:themeColor="text1"/>
+        </w:rPr>
+        <w:t xml:space="preserve">. </w:t>
+      </w:r>
+      <w:proofErr w:type="spellStart"/>
+      <w:r>
+        <w:rPr>
+          <w:rFonts w:ascii="Arial" w:hAnsi="Arial" w:cs="Arial"/>
+          <w:color w:val="000000" w:themeColor="text1"/>
+        </w:rPr>
         <w:t>Disponivel</w:t>
       </w:r>
       <w:proofErr w:type="spellEnd"/>
@@ -4891,14 +10163,250 @@
         </w:rPr>
         <w:t xml:space="preserve"> em: </w:t>
       </w:r>
-      <w:hyperlink r:id="rId13" w:history="1">
+      <w:r>
+        <w:rPr>
+          <w:rFonts w:ascii="Arial" w:hAnsi="Arial" w:cs="Arial"/>
+          <w:color w:val="000000" w:themeColor="text1"/>
+        </w:rPr>
+        <w:t>&lt;</w:t>
+      </w:r>
+      <w:proofErr w:type="gramStart"/>
+      <w:r>
+        <w:rPr>
+          <w:rFonts w:ascii="Arial" w:hAnsi="Arial" w:cs="Arial"/>
+        </w:rPr>
+        <w:t>https</w:t>
+      </w:r>
+      <w:proofErr w:type="gramEnd"/>
+      <w:r>
+        <w:rPr>
+          <w:rFonts w:ascii="Arial" w:hAnsi="Arial" w:cs="Arial"/>
+        </w:rPr>
+        <w:t>://www.significados.com.br/market-share/</w:t>
+      </w:r>
+      <w:r>
+        <w:rPr>
+          <w:rStyle w:val="Hyperlink"/>
+          <w:rFonts w:ascii="Arial" w:hAnsi="Arial" w:cs="Arial"/>
+          <w:color w:val="000000" w:themeColor="text1"/>
+          <w:u w:val="none"/>
+        </w:rPr>
+        <w:t>&gt;</w:t>
+      </w:r>
+      <w:r>
+        <w:rPr>
+          <w:rFonts w:ascii="Arial" w:hAnsi="Arial" w:cs="Arial"/>
+          <w:color w:val="000000" w:themeColor="text1"/>
+        </w:rPr>
+        <w:t xml:space="preserve"> </w:t>
+      </w:r>
+      <w:r>
+        <w:rPr>
+          <w:rFonts w:ascii="Arial" w:hAnsi="Arial" w:cs="Arial"/>
+          <w:color w:val="000000" w:themeColor="text1"/>
+        </w:rPr>
+        <w:t xml:space="preserve">Acesso </w:t>
+      </w:r>
+      <w:r>
+        <w:rPr>
+          <w:rFonts w:ascii="Arial" w:hAnsi="Arial" w:cs="Arial"/>
+          <w:color w:val="000000" w:themeColor="text1"/>
+        </w:rPr>
+        <w:t>em: 01 maio 2017.</w:t>
+      </w:r>
+    </w:p>
+    <w:p>
+      <w:pPr>
+        <w:spacing w:before="240" w:line="360" w:lineRule="auto"/>
+        <w:rPr>
+          <w:rFonts w:ascii="Arial" w:hAnsi="Arial" w:cs="Arial"/>
+          <w:color w:val="000000" w:themeColor="text1"/>
+          <w:sz w:val="24"/>
+          <w:szCs w:val="24"/>
+        </w:rPr>
+      </w:pPr>
+      <w:r>
+        <w:rPr>
+          <w:rFonts w:ascii="Arial" w:hAnsi="Arial" w:cs="Arial"/>
+          <w:sz w:val="24"/>
+          <w:szCs w:val="24"/>
+        </w:rPr>
+        <w:t xml:space="preserve">DAVID M. CIRIELLO. Estratégias para o gerenciamento do cronograma do projeto: Dicas úteis para os gerentes de projetos e membros da equipe. </w:t>
+      </w:r>
+      <w:proofErr w:type="spellStart"/>
+      <w:r>
+        <w:rPr>
+          <w:rFonts w:ascii="Arial" w:hAnsi="Arial" w:cs="Arial"/>
+          <w:color w:val="000000" w:themeColor="text1"/>
+          <w:sz w:val="24"/>
+          <w:szCs w:val="24"/>
+        </w:rPr>
+        <w:t>Disponivel</w:t>
+      </w:r>
+      <w:proofErr w:type="spellEnd"/>
+      <w:r>
+        <w:rPr>
+          <w:rFonts w:ascii="Arial" w:hAnsi="Arial" w:cs="Arial"/>
+          <w:color w:val="000000" w:themeColor="text1"/>
+          <w:sz w:val="24"/>
+          <w:szCs w:val="24"/>
+        </w:rPr>
+        <w:t xml:space="preserve"> em: </w:t>
+      </w:r>
+      <w:r>
+        <w:rPr>
+          <w:rFonts w:ascii="Arial" w:hAnsi="Arial" w:cs="Arial"/>
+          <w:color w:val="000000" w:themeColor="text1"/>
+          <w:sz w:val="24"/>
+          <w:szCs w:val="24"/>
+        </w:rPr>
+        <w:t>&lt;</w:t>
+      </w:r>
+      <w:hyperlink r:id="rId14" w:history="1">
+        <w:r>
+          <w:rPr>
+            <w:rStyle w:val="Hyperlink"/>
+            <w:rFonts w:ascii="Arial" w:hAnsi="Arial" w:cs="Arial"/>
+            <w:sz w:val="24"/>
+            <w:szCs w:val="24"/>
+          </w:rPr>
+          <w:t>http</w:t>
+        </w:r>
+        <w:r>
+          <w:rPr>
+            <w:rStyle w:val="Hyperlink"/>
+            <w:rFonts w:ascii="Arial" w:hAnsi="Arial" w:cs="Arial"/>
+            <w:sz w:val="24"/>
+            <w:szCs w:val="24"/>
+          </w:rPr>
+          <w:t>s</w:t>
+        </w:r>
+        <w:r>
+          <w:rPr>
+            <w:rStyle w:val="Hyperlink"/>
+            <w:rFonts w:ascii="Arial" w:hAnsi="Arial" w:cs="Arial"/>
+            <w:sz w:val="24"/>
+            <w:szCs w:val="24"/>
+          </w:rPr>
+          <w:t>://brasil.pmi.org/brazil/KnowledgeCenter/Articles/~/media/C1CEEAF8C9364BAA9FAB0D7F2B92203F.ashx</w:t>
+        </w:r>
+      </w:hyperlink>
+      <w:r>
+        <w:rPr>
+          <w:rFonts w:ascii="Arial" w:hAnsi="Arial" w:cs="Arial"/>
+          <w:sz w:val="24"/>
+          <w:szCs w:val="24"/>
+        </w:rPr>
+        <w:t>&gt;</w:t>
+      </w:r>
+      <w:r>
+        <w:rPr>
+          <w:rFonts w:ascii="Arial" w:hAnsi="Arial" w:cs="Arial"/>
+          <w:sz w:val="24"/>
+          <w:szCs w:val="24"/>
+        </w:rPr>
+        <w:t xml:space="preserve"> </w:t>
+      </w:r>
+      <w:r>
+        <w:rPr>
+          <w:rFonts w:ascii="Arial" w:hAnsi="Arial" w:cs="Arial"/>
+          <w:color w:val="000000" w:themeColor="text1"/>
+          <w:sz w:val="24"/>
+          <w:szCs w:val="24"/>
+        </w:rPr>
+        <w:t xml:space="preserve">Acesso </w:t>
+      </w:r>
+      <w:r>
+        <w:rPr>
+          <w:rFonts w:ascii="Arial" w:hAnsi="Arial" w:cs="Arial"/>
+          <w:color w:val="000000" w:themeColor="text1"/>
+          <w:sz w:val="24"/>
+          <w:szCs w:val="24"/>
+        </w:rPr>
+        <w:t>em: 01 maio 2017.</w:t>
+      </w:r>
+    </w:p>
+    <w:p>
+      <w:pPr>
+        <w:pStyle w:val="NormalWeb"/>
+        <w:shd w:val="clear" w:color="auto" w:fill="FFFFFF"/>
+        <w:spacing w:before="240" w:beforeAutospacing="0" w:after="375" w:afterAutospacing="0" w:line="360" w:lineRule="auto"/>
+        <w:textAlignment w:val="baseline"/>
+        <w:rPr>
+          <w:rFonts w:ascii="Arial" w:hAnsi="Arial" w:cs="Arial"/>
+          <w:color w:val="000000" w:themeColor="text1"/>
+        </w:rPr>
+      </w:pPr>
+      <w:r>
+        <w:rPr>
+          <w:rFonts w:ascii="Arial" w:hAnsi="Arial" w:cs="Arial"/>
+          <w:color w:val="000000" w:themeColor="text1"/>
+        </w:rPr>
+        <w:t xml:space="preserve">ELI </w:t>
+      </w:r>
+      <w:proofErr w:type="spellStart"/>
+      <w:proofErr w:type="gramStart"/>
+      <w:r>
+        <w:rPr>
+          <w:rFonts w:ascii="Arial" w:hAnsi="Arial" w:cs="Arial"/>
+          <w:color w:val="000000" w:themeColor="text1"/>
+        </w:rPr>
+        <w:t>RODRIGUES.</w:t>
+      </w:r>
+      <w:proofErr w:type="gramEnd"/>
+      <w:r>
+        <w:rPr>
+          <w:rFonts w:ascii="Arial" w:hAnsi="Arial" w:cs="Arial"/>
+          <w:color w:val="000000" w:themeColor="text1"/>
+        </w:rPr>
+        <w:t>Definição</w:t>
+      </w:r>
+      <w:proofErr w:type="spellEnd"/>
+      <w:r>
+        <w:rPr>
+          <w:rFonts w:ascii="Arial" w:hAnsi="Arial" w:cs="Arial"/>
+          <w:color w:val="000000" w:themeColor="text1"/>
+        </w:rPr>
+        <w:t xml:space="preserve"> e importância do cronograma de projeto. </w:t>
+      </w:r>
+      <w:proofErr w:type="spellStart"/>
+      <w:r>
+        <w:rPr>
+          <w:rFonts w:ascii="Arial" w:hAnsi="Arial" w:cs="Arial"/>
+          <w:color w:val="000000" w:themeColor="text1"/>
+        </w:rPr>
+        <w:t>Disponivel</w:t>
+      </w:r>
+      <w:proofErr w:type="spellEnd"/>
+      <w:r>
+        <w:rPr>
+          <w:rFonts w:ascii="Arial" w:hAnsi="Arial" w:cs="Arial"/>
+          <w:color w:val="000000" w:themeColor="text1"/>
+        </w:rPr>
+        <w:t xml:space="preserve"> em</w:t>
+      </w:r>
+      <w:r>
+        <w:rPr>
+          <w:rFonts w:ascii="Arial" w:hAnsi="Arial" w:cs="Arial"/>
+          <w:color w:val="000000" w:themeColor="text1"/>
+        </w:rPr>
+        <w:t xml:space="preserve">: </w:t>
+      </w:r>
+      <w:r>
+        <w:rPr>
+          <w:rFonts w:ascii="Arial" w:hAnsi="Arial" w:cs="Arial"/>
+          <w:color w:val="000000" w:themeColor="text1"/>
+        </w:rPr>
+        <w:t>&lt;</w:t>
+      </w:r>
+      <w:hyperlink r:id="rId15" w:history="1">
         <w:r>
           <w:rPr>
             <w:rStyle w:val="Hyperlink"/>
             <w:rFonts w:ascii="Arial" w:hAnsi="Arial" w:cs="Arial"/>
             <w:color w:val="000000" w:themeColor="text1"/>
           </w:rPr>
-          <w:t>https://brasil.pmi.org/b</w:t>
+          <w:t>http://w</w:t>
         </w:r>
         <w:r>
           <w:rPr>
@@ -4906,7 +10414,7 @@
             <w:rFonts w:ascii="Arial" w:hAnsi="Arial" w:cs="Arial"/>
             <w:color w:val="000000" w:themeColor="text1"/>
           </w:rPr>
-          <w:t>r</w:t>
+          <w:t>w</w:t>
         </w:r>
         <w:r>
           <w:rPr>
@@ -4914,38 +10422,85 @@
             <w:rFonts w:ascii="Arial" w:hAnsi="Arial" w:cs="Arial"/>
             <w:color w:val="000000" w:themeColor="text1"/>
           </w:rPr>
-          <w:t>azil/KnowledgeCenter/Articles/~/media/C1CEEAF8C9364BAA9FAB0D7F2B92203F.ashx</w:t>
+          <w:t>w.elirodrigues.com/2014/09/12/definicao-e-importancia-do-cronograma-de-projeto/</w:t>
         </w:r>
       </w:hyperlink>
       <w:r>
         <w:rPr>
+          <w:rStyle w:val="Hyperlink"/>
           <w:rFonts w:ascii="Arial" w:hAnsi="Arial" w:cs="Arial"/>
           <w:color w:val="000000" w:themeColor="text1"/>
-        </w:rPr>
-        <w:t xml:space="preserve"> acessado em: 01 maio 2017.</w:t>
-      </w:r>
-    </w:p>
-    <w:p>
-      <w:pPr>
-        <w:pStyle w:val="NormalWeb"/>
-        <w:shd w:val="clear" w:color="auto" w:fill="FFFFFF"/>
-        <w:spacing w:before="0" w:beforeAutospacing="0" w:after="375" w:afterAutospacing="0" w:line="360" w:lineRule="auto"/>
-        <w:jc w:val="both"/>
-        <w:textAlignment w:val="baseline"/>
+          <w:u w:val="none"/>
+        </w:rPr>
+        <w:t>&gt;</w:t>
+      </w:r>
+      <w:r>
         <w:rPr>
           <w:rFonts w:ascii="Arial" w:hAnsi="Arial" w:cs="Arial"/>
           <w:color w:val="000000" w:themeColor="text1"/>
-          <w:sz w:val="22"/>
-          <w:szCs w:val="22"/>
-        </w:rPr>
-      </w:pPr>
+        </w:rPr>
+        <w:t xml:space="preserve"> </w:t>
+      </w:r>
+      <w:r>
+        <w:rPr>
+          <w:rFonts w:ascii="Arial" w:hAnsi="Arial" w:cs="Arial"/>
+          <w:color w:val="000000" w:themeColor="text1"/>
+        </w:rPr>
+        <w:t xml:space="preserve">Acesso </w:t>
+      </w:r>
+      <w:r>
+        <w:rPr>
+          <w:rFonts w:ascii="Arial" w:hAnsi="Arial" w:cs="Arial"/>
+          <w:color w:val="000000" w:themeColor="text1"/>
+        </w:rPr>
+        <w:t>em: 01 maio 2017.</w:t>
+      </w:r>
+    </w:p>
+    <w:p>
+      <w:pPr>
+        <w:spacing w:after="0" w:line="360" w:lineRule="auto"/>
+        <w:rPr>
+          <w:rFonts w:ascii="Arial" w:hAnsi="Arial" w:cs="Arial"/>
+          <w:sz w:val="24"/>
+          <w:szCs w:val="24"/>
+        </w:rPr>
+      </w:pPr>
+      <w:r>
+        <w:rPr>
+          <w:rFonts w:ascii="Arial" w:hAnsi="Arial" w:cs="Arial"/>
+          <w:color w:val="000000" w:themeColor="text1"/>
+          <w:sz w:val="24"/>
+          <w:szCs w:val="24"/>
+        </w:rPr>
+        <w:t xml:space="preserve">Como utilizar o modelo </w:t>
+      </w:r>
       <w:proofErr w:type="spellStart"/>
       <w:r>
         <w:rPr>
           <w:rFonts w:ascii="Arial" w:hAnsi="Arial" w:cs="Arial"/>
           <w:color w:val="000000" w:themeColor="text1"/>
-          <w:sz w:val="22"/>
-          <w:szCs w:val="22"/>
+          <w:sz w:val="24"/>
+          <w:szCs w:val="24"/>
+        </w:rPr>
+        <w:t>Canvas</w:t>
+      </w:r>
+      <w:proofErr w:type="spellEnd"/>
+      <w:r>
+        <w:rPr>
+          <w:rFonts w:ascii="Arial" w:hAnsi="Arial" w:cs="Arial"/>
+          <w:color w:val="000000" w:themeColor="text1"/>
+          <w:sz w:val="24"/>
+          <w:szCs w:val="24"/>
+        </w:rPr>
+        <w:t xml:space="preserve"> em seu negócio. </w:t>
+      </w:r>
+      <w:proofErr w:type="spellStart"/>
+      <w:r>
+        <w:rPr>
+          <w:rFonts w:ascii="Arial" w:hAnsi="Arial" w:cs="Arial"/>
+          <w:color w:val="000000" w:themeColor="text1"/>
+          <w:sz w:val="24"/>
+          <w:szCs w:val="24"/>
         </w:rPr>
         <w:t>Disponivel</w:t>
       </w:r>
@@ -4954,45 +10509,374 @@
         <w:rPr>
           <w:rFonts w:ascii="Arial" w:hAnsi="Arial" w:cs="Arial"/>
           <w:color w:val="000000" w:themeColor="text1"/>
-          <w:sz w:val="22"/>
-          <w:szCs w:val="22"/>
-        </w:rPr>
-        <w:t xml:space="preserve"> em: &lt;</w:t>
-      </w:r>
-      <w:hyperlink r:id="rId14" w:history="1">
+          <w:sz w:val="24"/>
+          <w:szCs w:val="24"/>
+        </w:rPr>
+        <w:t xml:space="preserve"> em: </w:t>
+      </w:r>
+      <w:r>
+        <w:rPr>
+          <w:rFonts w:ascii="Arial" w:hAnsi="Arial" w:cs="Arial"/>
+          <w:color w:val="000000" w:themeColor="text1"/>
+          <w:sz w:val="24"/>
+          <w:szCs w:val="24"/>
+        </w:rPr>
+        <w:t>&lt;</w:t>
+      </w:r>
+      <w:hyperlink r:id="rId16" w:history="1">
         <w:r>
           <w:rPr>
             <w:rStyle w:val="Hyperlink"/>
             <w:rFonts w:ascii="Arial" w:hAnsi="Arial" w:cs="Arial"/>
-            <w:color w:val="000000" w:themeColor="text1"/>
-            <w:sz w:val="22"/>
-            <w:szCs w:val="22"/>
+            <w:sz w:val="24"/>
+            <w:szCs w:val="24"/>
           </w:rPr>
-          <w:t>http://www.elirodrigues.com/2014/09/12/definicao-e-importancia-do-cronograma-de-projeto/</w:t>
+          <w:t>https://endeavor.org.br/com</w:t>
+        </w:r>
+        <w:r>
+          <w:rPr>
+            <w:rStyle w:val="Hyperlink"/>
+            <w:rFonts w:ascii="Arial" w:hAnsi="Arial" w:cs="Arial"/>
+            <w:sz w:val="24"/>
+            <w:szCs w:val="24"/>
+          </w:rPr>
+          <w:t>o</w:t>
+        </w:r>
+        <w:r>
+          <w:rPr>
+            <w:rStyle w:val="Hyperlink"/>
+            <w:rFonts w:ascii="Arial" w:hAnsi="Arial" w:cs="Arial"/>
+            <w:sz w:val="24"/>
+            <w:szCs w:val="24"/>
+          </w:rPr>
+          <w:t>-utilizar-modelo-canvas-negocio/</w:t>
         </w:r>
       </w:hyperlink>
       <w:r>
         <w:rPr>
           <w:rFonts w:ascii="Arial" w:hAnsi="Arial" w:cs="Arial"/>
-          <w:color w:val="000000" w:themeColor="text1"/>
-          <w:sz w:val="22"/>
-          <w:szCs w:val="22"/>
-        </w:rPr>
-        <w:t>&gt; acessado em: 01 maio 2017.</w:t>
-      </w:r>
-    </w:p>
-    <w:p>
-      <w:pPr>
-        <w:pStyle w:val="Estilo1"/>
-        <w:rPr>
-          <w:rStyle w:val="RefernciaSutil"/>
-          <w:smallCaps w:val="0"/>
-          <w:color w:val="auto"/>
-        </w:rPr>
-      </w:pPr>
+          <w:sz w:val="24"/>
+          <w:szCs w:val="24"/>
+        </w:rPr>
+        <w:t>&gt; Acesso em: 07 de maio de 2017</w:t>
+      </w:r>
+      <w:r>
+        <w:rPr>
+          <w:rFonts w:ascii="Arial" w:hAnsi="Arial" w:cs="Arial"/>
+          <w:sz w:val="24"/>
+          <w:szCs w:val="24"/>
+        </w:rPr>
+        <w:t>.</w:t>
+      </w:r>
+    </w:p>
+    <w:p>
+      <w:pPr>
+        <w:spacing w:after="0" w:line="360" w:lineRule="auto"/>
+        <w:jc w:val="both"/>
+        <w:rPr>
+          <w:sz w:val="24"/>
+          <w:szCs w:val="24"/>
+        </w:rPr>
+      </w:pPr>
+    </w:p>
+    <w:p>
+      <w:pPr>
+        <w:spacing w:after="0" w:line="360" w:lineRule="auto"/>
+        <w:jc w:val="both"/>
+        <w:rPr>
+          <w:rFonts w:ascii="Arial" w:hAnsi="Arial" w:cs="Arial"/>
+          <w:sz w:val="24"/>
+          <w:szCs w:val="24"/>
+        </w:rPr>
+      </w:pPr>
+      <w:proofErr w:type="spellStart"/>
+      <w:r>
+        <w:rPr>
+          <w:rFonts w:ascii="Arial" w:hAnsi="Arial" w:cs="Arial"/>
+          <w:sz w:val="24"/>
+          <w:szCs w:val="24"/>
+        </w:rPr>
+        <w:t>Personal</w:t>
+      </w:r>
+      <w:proofErr w:type="spellEnd"/>
+      <w:r>
+        <w:rPr>
+          <w:rFonts w:ascii="Arial" w:hAnsi="Arial" w:cs="Arial"/>
+          <w:sz w:val="24"/>
+          <w:szCs w:val="24"/>
+        </w:rPr>
+        <w:t xml:space="preserve"> </w:t>
+      </w:r>
+      <w:proofErr w:type="spellStart"/>
+      <w:r>
+        <w:rPr>
+          <w:rFonts w:ascii="Arial" w:hAnsi="Arial" w:cs="Arial"/>
+          <w:sz w:val="24"/>
+          <w:szCs w:val="24"/>
+        </w:rPr>
+        <w:t>Model</w:t>
+      </w:r>
+      <w:proofErr w:type="spellEnd"/>
+      <w:r>
+        <w:rPr>
+          <w:rFonts w:ascii="Arial" w:hAnsi="Arial" w:cs="Arial"/>
+          <w:sz w:val="24"/>
+          <w:szCs w:val="24"/>
+        </w:rPr>
+        <w:t xml:space="preserve"> </w:t>
+      </w:r>
+      <w:proofErr w:type="spellStart"/>
+      <w:r>
+        <w:rPr>
+          <w:rFonts w:ascii="Arial" w:hAnsi="Arial" w:cs="Arial"/>
+          <w:sz w:val="24"/>
+          <w:szCs w:val="24"/>
+        </w:rPr>
+        <w:t>Canvas</w:t>
+      </w:r>
+      <w:proofErr w:type="spellEnd"/>
+      <w:r>
+        <w:rPr>
+          <w:rFonts w:ascii="Arial" w:hAnsi="Arial" w:cs="Arial"/>
+          <w:sz w:val="24"/>
+          <w:szCs w:val="24"/>
+        </w:rPr>
+        <w:t xml:space="preserve">: o que é e para que </w:t>
+      </w:r>
+      <w:proofErr w:type="gramStart"/>
+      <w:r>
+        <w:rPr>
+          <w:rFonts w:ascii="Arial" w:hAnsi="Arial" w:cs="Arial"/>
+          <w:sz w:val="24"/>
+          <w:szCs w:val="24"/>
+        </w:rPr>
+        <w:t>serve</w:t>
+      </w:r>
+      <w:proofErr w:type="gramEnd"/>
+      <w:r>
+        <w:rPr>
+          <w:rFonts w:ascii="Arial" w:hAnsi="Arial" w:cs="Arial"/>
+          <w:sz w:val="24"/>
+          <w:szCs w:val="24"/>
+        </w:rPr>
+        <w:t xml:space="preserve">?. </w:t>
+      </w:r>
+      <w:hyperlink r:id="rId17" w:history="1">
+        <w:r>
+          <w:rPr>
+            <w:rStyle w:val="Hyperlink"/>
+            <w:rFonts w:ascii="Arial" w:hAnsi="Arial" w:cs="Arial"/>
+            <w:sz w:val="24"/>
+            <w:szCs w:val="24"/>
+          </w:rPr>
+          <w:t>http://selfp</w:t>
+        </w:r>
+        <w:r>
+          <w:rPr>
+            <w:rStyle w:val="Hyperlink"/>
+            <w:rFonts w:ascii="Arial" w:hAnsi="Arial" w:cs="Arial"/>
+            <w:sz w:val="24"/>
+            <w:szCs w:val="24"/>
+          </w:rPr>
+          <w:t>o</w:t>
+        </w:r>
+        <w:r>
+          <w:rPr>
+            <w:rStyle w:val="Hyperlink"/>
+            <w:rFonts w:ascii="Arial" w:hAnsi="Arial" w:cs="Arial"/>
+            <w:sz w:val="24"/>
+            <w:szCs w:val="24"/>
+          </w:rPr>
+          <w:t>int.com.br/personal-m</w:t>
+        </w:r>
+        <w:r>
+          <w:rPr>
+            <w:rStyle w:val="Hyperlink"/>
+            <w:rFonts w:ascii="Arial" w:hAnsi="Arial" w:cs="Arial"/>
+            <w:sz w:val="24"/>
+            <w:szCs w:val="24"/>
+          </w:rPr>
+          <w:t>odel-canvas-o-que-e-e-para-que-</w:t>
+        </w:r>
+        <w:r>
+          <w:rPr>
+            <w:rStyle w:val="Hyperlink"/>
+            <w:rFonts w:ascii="Arial" w:hAnsi="Arial" w:cs="Arial"/>
+            <w:sz w:val="24"/>
+            <w:szCs w:val="24"/>
+          </w:rPr>
+          <w:t>erve/</w:t>
+        </w:r>
+      </w:hyperlink>
+      <w:r>
+        <w:rPr>
+          <w:rFonts w:ascii="Arial" w:hAnsi="Arial" w:cs="Arial"/>
+          <w:sz w:val="24"/>
+          <w:szCs w:val="24"/>
+        </w:rPr>
+        <w:t xml:space="preserve">&gt; Acesso em: </w:t>
+      </w:r>
+      <w:r>
+        <w:rPr>
+          <w:rFonts w:ascii="Arial" w:hAnsi="Arial" w:cs="Arial"/>
+          <w:sz w:val="24"/>
+          <w:szCs w:val="24"/>
+        </w:rPr>
+        <w:t>07 de maio de 2017</w:t>
+      </w:r>
+      <w:r>
+        <w:rPr>
+          <w:rFonts w:ascii="Arial" w:hAnsi="Arial" w:cs="Arial"/>
+          <w:sz w:val="24"/>
+          <w:szCs w:val="24"/>
+        </w:rPr>
+        <w:t>.</w:t>
+      </w:r>
+    </w:p>
+    <w:p>
+      <w:pPr>
+        <w:spacing w:after="0" w:line="360" w:lineRule="auto"/>
+        <w:jc w:val="both"/>
+        <w:rPr>
+          <w:rFonts w:ascii="Arial" w:hAnsi="Arial" w:cs="Arial"/>
+          <w:sz w:val="24"/>
+          <w:szCs w:val="24"/>
+        </w:rPr>
+      </w:pPr>
+    </w:p>
+    <w:p>
+      <w:pPr>
+        <w:spacing w:after="0" w:line="360" w:lineRule="auto"/>
+        <w:rPr>
+          <w:rFonts w:ascii="Arial" w:hAnsi="Arial" w:cs="Arial"/>
+          <w:sz w:val="24"/>
+          <w:szCs w:val="24"/>
+        </w:rPr>
+      </w:pPr>
+      <w:r>
+        <w:rPr>
+          <w:rFonts w:ascii="Arial" w:hAnsi="Arial" w:cs="Arial"/>
+          <w:sz w:val="24"/>
+          <w:szCs w:val="24"/>
+        </w:rPr>
+        <w:t xml:space="preserve">Rosane </w:t>
+      </w:r>
+      <w:proofErr w:type="spellStart"/>
+      <w:proofErr w:type="gramStart"/>
+      <w:r>
+        <w:rPr>
+          <w:rFonts w:ascii="Arial" w:hAnsi="Arial" w:cs="Arial"/>
+          <w:sz w:val="24"/>
+          <w:szCs w:val="24"/>
+        </w:rPr>
+        <w:t>Marchand</w:t>
+      </w:r>
+      <w:r>
+        <w:rPr>
+          <w:rFonts w:ascii="Arial" w:hAnsi="Arial" w:cs="Arial"/>
+          <w:sz w:val="24"/>
+          <w:szCs w:val="24"/>
+        </w:rPr>
+        <w:t>.</w:t>
+      </w:r>
+      <w:proofErr w:type="gramEnd"/>
+      <w:r>
+        <w:rPr>
+          <w:rFonts w:ascii="Arial" w:hAnsi="Arial" w:cs="Arial"/>
+          <w:sz w:val="24"/>
+          <w:szCs w:val="24"/>
+        </w:rPr>
+        <w:t>Diferenças</w:t>
+      </w:r>
+      <w:proofErr w:type="spellEnd"/>
+      <w:r>
+        <w:rPr>
+          <w:rFonts w:ascii="Arial" w:hAnsi="Arial" w:cs="Arial"/>
+          <w:sz w:val="24"/>
+          <w:szCs w:val="24"/>
+        </w:rPr>
+        <w:t xml:space="preserve"> entre documentação de Projeto, de Sistema e de Usuário</w:t>
+      </w:r>
+      <w:r>
+        <w:rPr>
+          <w:rFonts w:ascii="Arial" w:hAnsi="Arial" w:cs="Arial"/>
+          <w:sz w:val="24"/>
+          <w:szCs w:val="24"/>
+        </w:rPr>
+        <w:t>. &lt;</w:t>
+      </w:r>
+      <w:hyperlink r:id="rId18" w:history="1">
+        <w:r>
+          <w:rPr>
+            <w:rStyle w:val="Hyperlink"/>
+            <w:rFonts w:ascii="Arial" w:hAnsi="Arial" w:cs="Arial"/>
+            <w:sz w:val="24"/>
+            <w:szCs w:val="24"/>
+          </w:rPr>
+          <w:t>http://www.linhadeco</w:t>
+        </w:r>
+        <w:r>
+          <w:rPr>
+            <w:rStyle w:val="Hyperlink"/>
+            <w:rFonts w:ascii="Arial" w:hAnsi="Arial" w:cs="Arial"/>
+            <w:sz w:val="24"/>
+            <w:szCs w:val="24"/>
+          </w:rPr>
+          <w:t>d</w:t>
+        </w:r>
+        <w:r>
+          <w:rPr>
+            <w:rStyle w:val="Hyperlink"/>
+            <w:rFonts w:ascii="Arial" w:hAnsi="Arial" w:cs="Arial"/>
+            <w:sz w:val="24"/>
+            <w:szCs w:val="24"/>
+          </w:rPr>
+          <w:t>igo.com.br/artigo/2501/diferencas-entre-documentacao-de-projeto-de-sistema-e-de-usuario.aspx</w:t>
+        </w:r>
+      </w:hyperlink>
+      <w:r>
+        <w:rPr>
+          <w:rFonts w:ascii="Arial" w:hAnsi="Arial" w:cs="Arial"/>
+          <w:sz w:val="24"/>
+          <w:szCs w:val="24"/>
+        </w:rPr>
+        <w:t>&gt;</w:t>
+      </w:r>
+      <w:r>
+        <w:rPr>
+          <w:rFonts w:ascii="Arial" w:hAnsi="Arial" w:cs="Arial"/>
+          <w:sz w:val="24"/>
+          <w:szCs w:val="24"/>
+        </w:rPr>
+        <w:t xml:space="preserve"> </w:t>
+      </w:r>
+      <w:r>
+        <w:rPr>
+          <w:rFonts w:ascii="Arial" w:hAnsi="Arial" w:cs="Arial"/>
+          <w:sz w:val="24"/>
+          <w:szCs w:val="24"/>
+        </w:rPr>
+        <w:t>Acesso em:</w:t>
+      </w:r>
+      <w:r>
+        <w:rPr>
+          <w:rFonts w:ascii="Arial" w:hAnsi="Arial" w:cs="Arial"/>
+          <w:sz w:val="24"/>
+          <w:szCs w:val="24"/>
+        </w:rPr>
+        <w:t xml:space="preserve"> 07 de maio de 2017</w:t>
+      </w:r>
+      <w:r>
+        <w:rPr>
+          <w:rFonts w:ascii="Arial" w:hAnsi="Arial" w:cs="Arial"/>
+          <w:sz w:val="24"/>
+          <w:szCs w:val="24"/>
+        </w:rPr>
+        <w:t>.</w:t>
+      </w:r>
     </w:p>
     <w:sectPr>
-      <w:headerReference w:type="default" r:id="rId15"/>
+      <w:headerReference w:type="default" r:id="rId19"/>
       <w:type w:val="continuous"/>
       <w:pgSz w:w="11906" w:h="16838" w:code="9"/>
       <w:pgMar w:top="1701" w:right="1134" w:bottom="1134" w:left="1701" w:header="709" w:footer="709" w:gutter="0"/>
@@ -5155,6 +11039,19 @@
 <file path=word/numbering.xml><?xml version="1.0" encoding="utf-8"?>
 <w:numbering xmlns:wpc="http://schemas.microsoft.com/office/word/2010/wordprocessingCanvas" xmlns:mc="http://schemas.openxmlformats.org/markup-compatibility/2006" xmlns:o="urn:schemas-microsoft-com:office:office" xmlns:r="http://schemas.openxmlformats.org/officeDocument/2006/relationships" xmlns:m="http://schemas.openxmlformats.org/officeDocument/2006/math" xmlns:v="urn:schemas-microsoft-com:vml" xmlns:wp14="http://schemas.microsoft.com/office/word/2010/wordprocessingDrawing" xmlns:wp="http://schemas.openxmlformats.org/drawingml/2006/wordprocessingDrawing" xmlns:w10="urn:schemas-microsoft-com:office:word" xmlns:w="http://schemas.openxmlformats.org/wordprocessingml/2006/main" xmlns:w14="http://schemas.microsoft.com/office/word/2010/wordml" xmlns:wpg="http://schemas.microsoft.com/office/word/2010/wordprocessingGroup" xmlns:wpi="http://schemas.microsoft.com/office/word/2010/wordprocessingInk" xmlns:wne="http://schemas.microsoft.com/office/word/2006/wordml" xmlns:wps="http://schemas.microsoft.com/office/word/2010/wordprocessingShape" mc:Ignorable="w14 wp14">
   <w:abstractNum w:abstractNumId="0">
+    <w:nsid w:val="FFFFFFFE"/>
+    <w:multiLevelType w:val="singleLevel"/>
+    <w:tmpl w:val="C144F6E6"/>
+    <w:lvl w:ilvl="0">
+      <w:numFmt w:val="bullet"/>
+      <w:lvlText w:val="*"/>
+      <w:lvlJc w:val="left"/>
+      <w:pPr>
+        <w:ind w:left="0" w:firstLine="0"/>
+      </w:pPr>
+    </w:lvl>
+  </w:abstractNum>
+  <w:abstractNum w:abstractNumId="1">
     <w:nsid w:val="00D51848"/>
     <w:multiLevelType w:val="hybridMultilevel"/>
     <w:tmpl w:val="68EA7066"/>
@@ -5267,7 +11164,7 @@
       </w:rPr>
     </w:lvl>
   </w:abstractNum>
-  <w:abstractNum w:abstractNumId="1">
+  <w:abstractNum w:abstractNumId="2">
     <w:nsid w:val="02C74649"/>
     <w:multiLevelType w:val="multilevel"/>
     <w:tmpl w:val="0416001F"/>
@@ -5353,10 +11250,141 @@
       </w:pPr>
     </w:lvl>
   </w:abstractNum>
-  <w:abstractNum w:abstractNumId="2">
+  <w:abstractNum w:abstractNumId="3">
+    <w:nsid w:val="03DA04B5"/>
+    <w:multiLevelType w:val="singleLevel"/>
+    <w:tmpl w:val="B9742930"/>
+    <w:lvl w:ilvl="0">
+      <w:start w:val="1"/>
+      <w:numFmt w:val="upperRoman"/>
+      <w:lvlText w:val="%1."/>
+      <w:legacy w:legacy="1" w:legacySpace="0" w:legacyIndent="0"/>
+      <w:lvlJc w:val="left"/>
+      <w:pPr>
+        <w:ind w:left="0" w:firstLine="0"/>
+      </w:pPr>
+      <w:rPr>
+        <w:rFonts w:ascii="Calibri" w:hAnsi="Calibri" w:cs="Times New Roman" w:hint="default"/>
+      </w:rPr>
+    </w:lvl>
+  </w:abstractNum>
+  <w:abstractNum w:abstractNumId="4">
+    <w:nsid w:val="05B51D5F"/>
+    <w:multiLevelType w:val="hybridMultilevel"/>
+    <w:tmpl w:val="A29E1B14"/>
+    <w:lvl w:ilvl="0" w:tplc="04160001">
+      <w:start w:val="1"/>
+      <w:numFmt w:val="bullet"/>
+      <w:lvlText w:val=""/>
+      <w:lvlJc w:val="left"/>
+      <w:pPr>
+        <w:ind w:left="720" w:hanging="360"/>
+      </w:pPr>
+      <w:rPr>
+        <w:rFonts w:ascii="Symbol" w:hAnsi="Symbol" w:hint="default"/>
+      </w:rPr>
+    </w:lvl>
+    <w:lvl w:ilvl="1" w:tplc="04160003" w:tentative="1">
+      <w:start w:val="1"/>
+      <w:numFmt w:val="bullet"/>
+      <w:lvlText w:val="o"/>
+      <w:lvlJc w:val="left"/>
+      <w:pPr>
+        <w:ind w:left="1440" w:hanging="360"/>
+      </w:pPr>
+      <w:rPr>
+        <w:rFonts w:ascii="Courier New" w:hAnsi="Courier New" w:cs="Courier New" w:hint="default"/>
+      </w:rPr>
+    </w:lvl>
+    <w:lvl w:ilvl="2" w:tplc="04160005" w:tentative="1">
+      <w:start w:val="1"/>
+      <w:numFmt w:val="bullet"/>
+      <w:lvlText w:val=""/>
+      <w:lvlJc w:val="left"/>
+      <w:pPr>
+        <w:ind w:left="2160" w:hanging="360"/>
+      </w:pPr>
+      <w:rPr>
+        <w:rFonts w:ascii="Wingdings" w:hAnsi="Wingdings" w:hint="default"/>
+      </w:rPr>
+    </w:lvl>
+    <w:lvl w:ilvl="3" w:tplc="04160001" w:tentative="1">
+      <w:start w:val="1"/>
+      <w:numFmt w:val="bullet"/>
+      <w:lvlText w:val=""/>
+      <w:lvlJc w:val="left"/>
+      <w:pPr>
+        <w:ind w:left="2880" w:hanging="360"/>
+      </w:pPr>
+      <w:rPr>
+        <w:rFonts w:ascii="Symbol" w:hAnsi="Symbol" w:hint="default"/>
+      </w:rPr>
+    </w:lvl>
+    <w:lvl w:ilvl="4" w:tplc="04160003" w:tentative="1">
+      <w:start w:val="1"/>
+      <w:numFmt w:val="bullet"/>
+      <w:lvlText w:val="o"/>
+      <w:lvlJc w:val="left"/>
+      <w:pPr>
+        <w:ind w:left="3600" w:hanging="360"/>
+      </w:pPr>
+      <w:rPr>
+        <w:rFonts w:ascii="Courier New" w:hAnsi="Courier New" w:cs="Courier New" w:hint="default"/>
+      </w:rPr>
+    </w:lvl>
+    <w:lvl w:ilvl="5" w:tplc="04160005" w:tentative="1">
+      <w:start w:val="1"/>
+      <w:numFmt w:val="bullet"/>
+      <w:lvlText w:val=""/>
+      <w:lvlJc w:val="left"/>
+      <w:pPr>
+        <w:ind w:left="4320" w:hanging="360"/>
+      </w:pPr>
+      <w:rPr>
+        <w:rFonts w:ascii="Wingdings" w:hAnsi="Wingdings" w:hint="default"/>
+      </w:rPr>
+    </w:lvl>
+    <w:lvl w:ilvl="6" w:tplc="04160001" w:tentative="1">
+      <w:start w:val="1"/>
+      <w:numFmt w:val="bullet"/>
+      <w:lvlText w:val=""/>
+      <w:lvlJc w:val="left"/>
+      <w:pPr>
+        <w:ind w:left="5040" w:hanging="360"/>
+      </w:pPr>
+      <w:rPr>
+        <w:rFonts w:ascii="Symbol" w:hAnsi="Symbol" w:hint="default"/>
+      </w:rPr>
+    </w:lvl>
+    <w:lvl w:ilvl="7" w:tplc="04160003" w:tentative="1">
+      <w:start w:val="1"/>
+      <w:numFmt w:val="bullet"/>
+      <w:lvlText w:val="o"/>
+      <w:lvlJc w:val="left"/>
+      <w:pPr>
+        <w:ind w:left="5760" w:hanging="360"/>
+      </w:pPr>
+      <w:rPr>
+        <w:rFonts w:ascii="Courier New" w:hAnsi="Courier New" w:cs="Courier New" w:hint="default"/>
+      </w:rPr>
+    </w:lvl>
+    <w:lvl w:ilvl="8" w:tplc="04160005" w:tentative="1">
+      <w:start w:val="1"/>
+      <w:numFmt w:val="bullet"/>
+      <w:lvlText w:val=""/>
+      <w:lvlJc w:val="left"/>
+      <w:pPr>
+        <w:ind w:left="6480" w:hanging="360"/>
+      </w:pPr>
+      <w:rPr>
+        <w:rFonts w:ascii="Wingdings" w:hAnsi="Wingdings" w:hint="default"/>
+      </w:rPr>
+    </w:lvl>
+  </w:abstractNum>
+  <w:abstractNum w:abstractNumId="5">
     <w:nsid w:val="102E5C42"/>
     <w:multiLevelType w:val="multilevel"/>
-    <w:tmpl w:val="B10A37D4"/>
+    <w:tmpl w:val="1D6E4D74"/>
     <w:lvl w:ilvl="0">
       <w:start w:val="1"/>
       <w:numFmt w:val="decimal"/>
@@ -5380,6 +11408,7 @@
       </w:pPr>
       <w:rPr>
         <w:rFonts w:hint="default"/>
+        <w:b/>
       </w:rPr>
     </w:lvl>
     <w:lvl w:ilvl="2">
@@ -5474,7 +11503,7 @@
       </w:rPr>
     </w:lvl>
   </w:abstractNum>
-  <w:abstractNum w:abstractNumId="3">
+  <w:abstractNum w:abstractNumId="6">
     <w:nsid w:val="14361ACA"/>
     <w:multiLevelType w:val="multilevel"/>
     <w:tmpl w:val="0416001F"/>
@@ -5560,7 +11589,138 @@
       </w:pPr>
     </w:lvl>
   </w:abstractNum>
-  <w:abstractNum w:abstractNumId="4">
+  <w:abstractNum w:abstractNumId="7">
+    <w:nsid w:val="14A2333A"/>
+    <w:multiLevelType w:val="hybridMultilevel"/>
+    <w:tmpl w:val="E830FCF6"/>
+    <w:lvl w:ilvl="0" w:tplc="C144F6E6">
+      <w:numFmt w:val="bullet"/>
+      <w:lvlText w:val=""/>
+      <w:legacy w:legacy="1" w:legacySpace="0" w:legacyIndent="0"/>
+      <w:lvlJc w:val="left"/>
+      <w:pPr>
+        <w:ind w:left="720" w:firstLine="0"/>
+      </w:pPr>
+      <w:rPr>
+        <w:rFonts w:ascii="Symbol" w:hAnsi="Symbol" w:hint="default"/>
+      </w:rPr>
+    </w:lvl>
+    <w:lvl w:ilvl="1" w:tplc="04160003" w:tentative="1">
+      <w:start w:val="1"/>
+      <w:numFmt w:val="bullet"/>
+      <w:lvlText w:val="o"/>
+      <w:lvlJc w:val="left"/>
+      <w:pPr>
+        <w:ind w:left="2160" w:hanging="360"/>
+      </w:pPr>
+      <w:rPr>
+        <w:rFonts w:ascii="Courier New" w:hAnsi="Courier New" w:cs="Courier New" w:hint="default"/>
+      </w:rPr>
+    </w:lvl>
+    <w:lvl w:ilvl="2" w:tplc="04160005" w:tentative="1">
+      <w:start w:val="1"/>
+      <w:numFmt w:val="bullet"/>
+      <w:lvlText w:val=""/>
+      <w:lvlJc w:val="left"/>
+      <w:pPr>
+        <w:ind w:left="2880" w:hanging="360"/>
+      </w:pPr>
+      <w:rPr>
+        <w:rFonts w:ascii="Wingdings" w:hAnsi="Wingdings" w:hint="default"/>
+      </w:rPr>
+    </w:lvl>
+    <w:lvl w:ilvl="3" w:tplc="04160001" w:tentative="1">
+      <w:start w:val="1"/>
+      <w:numFmt w:val="bullet"/>
+      <w:lvlText w:val=""/>
+      <w:lvlJc w:val="left"/>
+      <w:pPr>
+        <w:ind w:left="3600" w:hanging="360"/>
+      </w:pPr>
+      <w:rPr>
+        <w:rFonts w:ascii="Symbol" w:hAnsi="Symbol" w:hint="default"/>
+      </w:rPr>
+    </w:lvl>
+    <w:lvl w:ilvl="4" w:tplc="04160003" w:tentative="1">
+      <w:start w:val="1"/>
+      <w:numFmt w:val="bullet"/>
+      <w:lvlText w:val="o"/>
+      <w:lvlJc w:val="left"/>
+      <w:pPr>
+        <w:ind w:left="4320" w:hanging="360"/>
+      </w:pPr>
+      <w:rPr>
+        <w:rFonts w:ascii="Courier New" w:hAnsi="Courier New" w:cs="Courier New" w:hint="default"/>
+      </w:rPr>
+    </w:lvl>
+    <w:lvl w:ilvl="5" w:tplc="04160005" w:tentative="1">
+      <w:start w:val="1"/>
+      <w:numFmt w:val="bullet"/>
+      <w:lvlText w:val=""/>
+      <w:lvlJc w:val="left"/>
+      <w:pPr>
+        <w:ind w:left="5040" w:hanging="360"/>
+      </w:pPr>
+      <w:rPr>
+        <w:rFonts w:ascii="Wingdings" w:hAnsi="Wingdings" w:hint="default"/>
+      </w:rPr>
+    </w:lvl>
+    <w:lvl w:ilvl="6" w:tplc="04160001" w:tentative="1">
+      <w:start w:val="1"/>
+      <w:numFmt w:val="bullet"/>
+      <w:lvlText w:val=""/>
+      <w:lvlJc w:val="left"/>
+      <w:pPr>
+        <w:ind w:left="5760" w:hanging="360"/>
+      </w:pPr>
+      <w:rPr>
+        <w:rFonts w:ascii="Symbol" w:hAnsi="Symbol" w:hint="default"/>
+      </w:rPr>
+    </w:lvl>
+    <w:lvl w:ilvl="7" w:tplc="04160003" w:tentative="1">
+      <w:start w:val="1"/>
+      <w:numFmt w:val="bullet"/>
+      <w:lvlText w:val="o"/>
+      <w:lvlJc w:val="left"/>
+      <w:pPr>
+        <w:ind w:left="6480" w:hanging="360"/>
+      </w:pPr>
+      <w:rPr>
+        <w:rFonts w:ascii="Courier New" w:hAnsi="Courier New" w:cs="Courier New" w:hint="default"/>
+      </w:rPr>
+    </w:lvl>
+    <w:lvl w:ilvl="8" w:tplc="04160005" w:tentative="1">
+      <w:start w:val="1"/>
+      <w:numFmt w:val="bullet"/>
+      <w:lvlText w:val=""/>
+      <w:lvlJc w:val="left"/>
+      <w:pPr>
+        <w:ind w:left="7200" w:hanging="360"/>
+      </w:pPr>
+      <w:rPr>
+        <w:rFonts w:ascii="Wingdings" w:hAnsi="Wingdings" w:hint="default"/>
+      </w:rPr>
+    </w:lvl>
+  </w:abstractNum>
+  <w:abstractNum w:abstractNumId="8">
+    <w:nsid w:val="1E1011C8"/>
+    <w:multiLevelType w:val="singleLevel"/>
+    <w:tmpl w:val="B9742930"/>
+    <w:lvl w:ilvl="0">
+      <w:start w:val="1"/>
+      <w:numFmt w:val="upperRoman"/>
+      <w:lvlText w:val="%1."/>
+      <w:legacy w:legacy="1" w:legacySpace="0" w:legacyIndent="0"/>
+      <w:lvlJc w:val="left"/>
+      <w:pPr>
+        <w:ind w:left="0" w:firstLine="0"/>
+      </w:pPr>
+      <w:rPr>
+        <w:rFonts w:ascii="Calibri" w:hAnsi="Calibri" w:cs="Times New Roman" w:hint="default"/>
+      </w:rPr>
+    </w:lvl>
+  </w:abstractNum>
+  <w:abstractNum w:abstractNumId="9">
     <w:nsid w:val="21EA594B"/>
     <w:multiLevelType w:val="hybridMultilevel"/>
     <w:tmpl w:val="41D281E0"/>
@@ -5649,7 +11809,7 @@
       </w:pPr>
     </w:lvl>
   </w:abstractNum>
-  <w:abstractNum w:abstractNumId="5">
+  <w:abstractNum w:abstractNumId="10">
     <w:nsid w:val="26D27FA6"/>
     <w:multiLevelType w:val="hybridMultilevel"/>
     <w:tmpl w:val="CF10512A"/>
@@ -5762,7 +11922,7 @@
       </w:rPr>
     </w:lvl>
   </w:abstractNum>
-  <w:abstractNum w:abstractNumId="6">
+  <w:abstractNum w:abstractNumId="11">
     <w:nsid w:val="275C2239"/>
     <w:multiLevelType w:val="hybridMultilevel"/>
     <w:tmpl w:val="2A067B5C"/>
@@ -5848,7 +12008,7 @@
       </w:pPr>
     </w:lvl>
   </w:abstractNum>
-  <w:abstractNum w:abstractNumId="7">
+  <w:abstractNum w:abstractNumId="12">
     <w:nsid w:val="29E74E3A"/>
     <w:multiLevelType w:val="multilevel"/>
     <w:tmpl w:val="6D2E0D3C"/>
@@ -5937,7 +12097,7 @@
       </w:pPr>
     </w:lvl>
   </w:abstractNum>
-  <w:abstractNum w:abstractNumId="8">
+  <w:abstractNum w:abstractNumId="13">
     <w:nsid w:val="2AAA77CC"/>
     <w:multiLevelType w:val="multilevel"/>
     <w:tmpl w:val="0416001F"/>
@@ -6023,7 +12183,7 @@
       </w:pPr>
     </w:lvl>
   </w:abstractNum>
-  <w:abstractNum w:abstractNumId="9">
+  <w:abstractNum w:abstractNumId="14">
     <w:nsid w:val="2B9958F0"/>
     <w:multiLevelType w:val="hybridMultilevel"/>
     <w:tmpl w:val="599E7574"/>
@@ -6136,7 +12296,138 @@
       </w:rPr>
     </w:lvl>
   </w:abstractNum>
-  <w:abstractNum w:abstractNumId="10">
+  <w:abstractNum w:abstractNumId="15">
+    <w:nsid w:val="2CD80A2B"/>
+    <w:multiLevelType w:val="singleLevel"/>
+    <w:tmpl w:val="B9742930"/>
+    <w:lvl w:ilvl="0">
+      <w:start w:val="1"/>
+      <w:numFmt w:val="upperRoman"/>
+      <w:lvlText w:val="%1."/>
+      <w:legacy w:legacy="1" w:legacySpace="0" w:legacyIndent="0"/>
+      <w:lvlJc w:val="left"/>
+      <w:pPr>
+        <w:ind w:left="0" w:firstLine="0"/>
+      </w:pPr>
+      <w:rPr>
+        <w:rFonts w:ascii="Calibri" w:hAnsi="Calibri" w:cs="Times New Roman" w:hint="default"/>
+      </w:rPr>
+    </w:lvl>
+  </w:abstractNum>
+  <w:abstractNum w:abstractNumId="16">
+    <w:nsid w:val="3A691000"/>
+    <w:multiLevelType w:val="hybridMultilevel"/>
+    <w:tmpl w:val="ADD097B6"/>
+    <w:lvl w:ilvl="0" w:tplc="04160001">
+      <w:start w:val="1"/>
+      <w:numFmt w:val="bullet"/>
+      <w:lvlText w:val=""/>
+      <w:lvlJc w:val="left"/>
+      <w:pPr>
+        <w:ind w:left="720" w:hanging="360"/>
+      </w:pPr>
+      <w:rPr>
+        <w:rFonts w:ascii="Symbol" w:hAnsi="Symbol" w:hint="default"/>
+      </w:rPr>
+    </w:lvl>
+    <w:lvl w:ilvl="1" w:tplc="04160003">
+      <w:start w:val="1"/>
+      <w:numFmt w:val="bullet"/>
+      <w:lvlText w:val="o"/>
+      <w:lvlJc w:val="left"/>
+      <w:pPr>
+        <w:ind w:left="1440" w:hanging="360"/>
+      </w:pPr>
+      <w:rPr>
+        <w:rFonts w:ascii="Courier New" w:hAnsi="Courier New" w:cs="Courier New" w:hint="default"/>
+      </w:rPr>
+    </w:lvl>
+    <w:lvl w:ilvl="2" w:tplc="04160005">
+      <w:start w:val="1"/>
+      <w:numFmt w:val="bullet"/>
+      <w:lvlText w:val=""/>
+      <w:lvlJc w:val="left"/>
+      <w:pPr>
+        <w:ind w:left="2160" w:hanging="360"/>
+      </w:pPr>
+      <w:rPr>
+        <w:rFonts w:ascii="Wingdings" w:hAnsi="Wingdings" w:hint="default"/>
+      </w:rPr>
+    </w:lvl>
+    <w:lvl w:ilvl="3" w:tplc="04160001">
+      <w:start w:val="1"/>
+      <w:numFmt w:val="bullet"/>
+      <w:lvlText w:val=""/>
+      <w:lvlJc w:val="left"/>
+      <w:pPr>
+        <w:ind w:left="2880" w:hanging="360"/>
+      </w:pPr>
+      <w:rPr>
+        <w:rFonts w:ascii="Symbol" w:hAnsi="Symbol" w:hint="default"/>
+      </w:rPr>
+    </w:lvl>
+    <w:lvl w:ilvl="4" w:tplc="04160003">
+      <w:start w:val="1"/>
+      <w:numFmt w:val="bullet"/>
+      <w:lvlText w:val="o"/>
+      <w:lvlJc w:val="left"/>
+      <w:pPr>
+        <w:ind w:left="3600" w:hanging="360"/>
+      </w:pPr>
+      <w:rPr>
+        <w:rFonts w:ascii="Courier New" w:hAnsi="Courier New" w:cs="Courier New" w:hint="default"/>
+      </w:rPr>
+    </w:lvl>
+    <w:lvl w:ilvl="5" w:tplc="04160005">
+      <w:start w:val="1"/>
+      <w:numFmt w:val="bullet"/>
+      <w:lvlText w:val=""/>
+      <w:lvlJc w:val="left"/>
+      <w:pPr>
+        <w:ind w:left="4320" w:hanging="360"/>
+      </w:pPr>
+      <w:rPr>
+        <w:rFonts w:ascii="Wingdings" w:hAnsi="Wingdings" w:hint="default"/>
+      </w:rPr>
+    </w:lvl>
+    <w:lvl w:ilvl="6" w:tplc="04160001">
+      <w:start w:val="1"/>
+      <w:numFmt w:val="bullet"/>
+      <w:lvlText w:val=""/>
+      <w:lvlJc w:val="left"/>
+      <w:pPr>
+        <w:ind w:left="5040" w:hanging="360"/>
+      </w:pPr>
+      <w:rPr>
+        <w:rFonts w:ascii="Symbol" w:hAnsi="Symbol" w:hint="default"/>
+      </w:rPr>
+    </w:lvl>
+    <w:lvl w:ilvl="7" w:tplc="04160003">
+      <w:start w:val="1"/>
+      <w:numFmt w:val="bullet"/>
+      <w:lvlText w:val="o"/>
+      <w:lvlJc w:val="left"/>
+      <w:pPr>
+        <w:ind w:left="5760" w:hanging="360"/>
+      </w:pPr>
+      <w:rPr>
+        <w:rFonts w:ascii="Courier New" w:hAnsi="Courier New" w:cs="Courier New" w:hint="default"/>
+      </w:rPr>
+    </w:lvl>
+    <w:lvl w:ilvl="8" w:tplc="04160005">
+      <w:start w:val="1"/>
+      <w:numFmt w:val="bullet"/>
+      <w:lvlText w:val=""/>
+      <w:lvlJc w:val="left"/>
+      <w:pPr>
+        <w:ind w:left="6480" w:hanging="360"/>
+      </w:pPr>
+      <w:rPr>
+        <w:rFonts w:ascii="Wingdings" w:hAnsi="Wingdings" w:hint="default"/>
+      </w:rPr>
+    </w:lvl>
+  </w:abstractNum>
+  <w:abstractNum w:abstractNumId="17">
     <w:nsid w:val="3CE56D7D"/>
     <w:multiLevelType w:val="hybridMultilevel"/>
     <w:tmpl w:val="5FFCB6BC"/>
@@ -6249,7 +12540,176 @@
       </w:rPr>
     </w:lvl>
   </w:abstractNum>
-  <w:abstractNum w:abstractNumId="11">
+  <w:abstractNum w:abstractNumId="18">
+    <w:nsid w:val="3DD84266"/>
+    <w:multiLevelType w:val="hybridMultilevel"/>
+    <w:tmpl w:val="0122CF18"/>
+    <w:lvl w:ilvl="0" w:tplc="04160001">
+      <w:start w:val="1"/>
+      <w:numFmt w:val="bullet"/>
+      <w:lvlText w:val=""/>
+      <w:lvlJc w:val="left"/>
+      <w:pPr>
+        <w:ind w:left="720" w:hanging="360"/>
+      </w:pPr>
+      <w:rPr>
+        <w:rFonts w:ascii="Symbol" w:hAnsi="Symbol" w:hint="default"/>
+      </w:rPr>
+    </w:lvl>
+    <w:lvl w:ilvl="1" w:tplc="04160003">
+      <w:start w:val="1"/>
+      <w:numFmt w:val="bullet"/>
+      <w:lvlText w:val="o"/>
+      <w:lvlJc w:val="left"/>
+      <w:pPr>
+        <w:ind w:left="1440" w:hanging="360"/>
+      </w:pPr>
+      <w:rPr>
+        <w:rFonts w:ascii="Courier New" w:hAnsi="Courier New" w:cs="Courier New" w:hint="default"/>
+      </w:rPr>
+    </w:lvl>
+    <w:lvl w:ilvl="2" w:tplc="04160005">
+      <w:start w:val="1"/>
+      <w:numFmt w:val="bullet"/>
+      <w:lvlText w:val=""/>
+      <w:lvlJc w:val="left"/>
+      <w:pPr>
+        <w:ind w:left="2160" w:hanging="360"/>
+      </w:pPr>
+      <w:rPr>
+        <w:rFonts w:ascii="Wingdings" w:hAnsi="Wingdings" w:hint="default"/>
+      </w:rPr>
+    </w:lvl>
+    <w:lvl w:ilvl="3" w:tplc="04160001">
+      <w:start w:val="1"/>
+      <w:numFmt w:val="bullet"/>
+      <w:lvlText w:val=""/>
+      <w:lvlJc w:val="left"/>
+      <w:pPr>
+        <w:ind w:left="2880" w:hanging="360"/>
+      </w:pPr>
+      <w:rPr>
+        <w:rFonts w:ascii="Symbol" w:hAnsi="Symbol" w:hint="default"/>
+      </w:rPr>
+    </w:lvl>
+    <w:lvl w:ilvl="4" w:tplc="04160003">
+      <w:start w:val="1"/>
+      <w:numFmt w:val="bullet"/>
+      <w:lvlText w:val="o"/>
+      <w:lvlJc w:val="left"/>
+      <w:pPr>
+        <w:ind w:left="3600" w:hanging="360"/>
+      </w:pPr>
+      <w:rPr>
+        <w:rFonts w:ascii="Courier New" w:hAnsi="Courier New" w:cs="Courier New" w:hint="default"/>
+      </w:rPr>
+    </w:lvl>
+    <w:lvl w:ilvl="5" w:tplc="04160005">
+      <w:start w:val="1"/>
+      <w:numFmt w:val="bullet"/>
+      <w:lvlText w:val=""/>
+      <w:lvlJc w:val="left"/>
+      <w:pPr>
+        <w:ind w:left="4320" w:hanging="360"/>
+      </w:pPr>
+      <w:rPr>
+        <w:rFonts w:ascii="Wingdings" w:hAnsi="Wingdings" w:hint="default"/>
+      </w:rPr>
+    </w:lvl>
+    <w:lvl w:ilvl="6" w:tplc="04160001">
+      <w:start w:val="1"/>
+      <w:numFmt w:val="bullet"/>
+      <w:lvlText w:val=""/>
+      <w:lvlJc w:val="left"/>
+      <w:pPr>
+        <w:ind w:left="5040" w:hanging="360"/>
+      </w:pPr>
+      <w:rPr>
+        <w:rFonts w:ascii="Symbol" w:hAnsi="Symbol" w:hint="default"/>
+      </w:rPr>
+    </w:lvl>
+    <w:lvl w:ilvl="7" w:tplc="04160003">
+      <w:start w:val="1"/>
+      <w:numFmt w:val="bullet"/>
+      <w:lvlText w:val="o"/>
+      <w:lvlJc w:val="left"/>
+      <w:pPr>
+        <w:ind w:left="5760" w:hanging="360"/>
+      </w:pPr>
+      <w:rPr>
+        <w:rFonts w:ascii="Courier New" w:hAnsi="Courier New" w:cs="Courier New" w:hint="default"/>
+      </w:rPr>
+    </w:lvl>
+    <w:lvl w:ilvl="8" w:tplc="04160005">
+      <w:start w:val="1"/>
+      <w:numFmt w:val="bullet"/>
+      <w:lvlText w:val=""/>
+      <w:lvlJc w:val="left"/>
+      <w:pPr>
+        <w:ind w:left="6480" w:hanging="360"/>
+      </w:pPr>
+      <w:rPr>
+        <w:rFonts w:ascii="Wingdings" w:hAnsi="Wingdings" w:hint="default"/>
+      </w:rPr>
+    </w:lvl>
+  </w:abstractNum>
+  <w:abstractNum w:abstractNumId="19">
+    <w:nsid w:val="46AF6F55"/>
+    <w:multiLevelType w:val="singleLevel"/>
+    <w:tmpl w:val="6C3C960E"/>
+    <w:lvl w:ilvl="0">
+      <w:start w:val="1"/>
+      <w:numFmt w:val="upperRoman"/>
+      <w:lvlText w:val="%1."/>
+      <w:legacy w:legacy="1" w:legacySpace="0" w:legacyIndent="0"/>
+      <w:lvlJc w:val="left"/>
+      <w:pPr>
+        <w:ind w:left="284" w:firstLine="0"/>
+      </w:pPr>
+      <w:rPr>
+        <w:rFonts w:ascii="Calibri" w:hAnsi="Calibri" w:cs="Times New Roman" w:hint="default"/>
+        <w:b/>
+      </w:rPr>
+    </w:lvl>
+  </w:abstractNum>
+  <w:abstractNum w:abstractNumId="20">
+    <w:nsid w:val="4A0F5F21"/>
+    <w:multiLevelType w:val="singleLevel"/>
+    <w:tmpl w:val="B9742930"/>
+    <w:lvl w:ilvl="0">
+      <w:start w:val="1"/>
+      <w:numFmt w:val="upperRoman"/>
+      <w:lvlText w:val="%1."/>
+      <w:legacy w:legacy="1" w:legacySpace="0" w:legacyIndent="0"/>
+      <w:lvlJc w:val="left"/>
+      <w:pPr>
+        <w:ind w:left="0" w:firstLine="0"/>
+      </w:pPr>
+      <w:rPr>
+        <w:rFonts w:ascii="Calibri" w:hAnsi="Calibri" w:cs="Times New Roman" w:hint="default"/>
+      </w:rPr>
+    </w:lvl>
+  </w:abstractNum>
+  <w:abstractNum w:abstractNumId="21">
+    <w:nsid w:val="50C67DA8"/>
+    <w:multiLevelType w:val="singleLevel"/>
+    <w:tmpl w:val="0F22CA84"/>
+    <w:lvl w:ilvl="0">
+      <w:start w:val="1"/>
+      <w:numFmt w:val="upperRoman"/>
+      <w:lvlText w:val="%1."/>
+      <w:legacy w:legacy="1" w:legacySpace="0" w:legacyIndent="0"/>
+      <w:lvlJc w:val="left"/>
+      <w:pPr>
+        <w:ind w:left="0" w:firstLine="0"/>
+      </w:pPr>
+      <w:rPr>
+        <w:rFonts w:ascii="Calibri" w:hAnsi="Calibri" w:cs="Times New Roman" w:hint="default"/>
+        <w:b/>
+      </w:rPr>
+    </w:lvl>
+  </w:abstractNum>
+  <w:abstractNum w:abstractNumId="22">
     <w:nsid w:val="54DC4AC0"/>
     <w:multiLevelType w:val="hybridMultilevel"/>
     <w:tmpl w:val="D990E4EC"/>
@@ -6335,7 +12795,7 @@
       </w:pPr>
     </w:lvl>
   </w:abstractNum>
-  <w:abstractNum w:abstractNumId="12">
+  <w:abstractNum w:abstractNumId="23">
     <w:nsid w:val="57DA1D3E"/>
     <w:multiLevelType w:val="multilevel"/>
     <w:tmpl w:val="FCC4A35E"/>
@@ -6448,7 +12908,7 @@
       </w:rPr>
     </w:lvl>
   </w:abstractNum>
-  <w:abstractNum w:abstractNumId="13">
+  <w:abstractNum w:abstractNumId="24">
     <w:nsid w:val="58642CFF"/>
     <w:multiLevelType w:val="hybridMultilevel"/>
     <w:tmpl w:val="B66E30EE"/>
@@ -6537,7 +12997,7 @@
       </w:pPr>
     </w:lvl>
   </w:abstractNum>
-  <w:abstractNum w:abstractNumId="14">
+  <w:abstractNum w:abstractNumId="25">
     <w:nsid w:val="5AD577D9"/>
     <w:multiLevelType w:val="hybridMultilevel"/>
     <w:tmpl w:val="30E8B28A"/>
@@ -6626,7 +13086,7 @@
       </w:pPr>
     </w:lvl>
   </w:abstractNum>
-  <w:abstractNum w:abstractNumId="15">
+  <w:abstractNum w:abstractNumId="26">
     <w:nsid w:val="5E162B09"/>
     <w:multiLevelType w:val="hybridMultilevel"/>
     <w:tmpl w:val="67F6E084"/>
@@ -6712,7 +13172,7 @@
       </w:pPr>
     </w:lvl>
   </w:abstractNum>
-  <w:abstractNum w:abstractNumId="16">
+  <w:abstractNum w:abstractNumId="27">
     <w:nsid w:val="5F8A7D4D"/>
     <w:multiLevelType w:val="hybridMultilevel"/>
     <w:tmpl w:val="65DAC962"/>
@@ -6798,7 +13258,7 @@
       </w:pPr>
     </w:lvl>
   </w:abstractNum>
-  <w:abstractNum w:abstractNumId="17">
+  <w:abstractNum w:abstractNumId="28">
     <w:nsid w:val="643930A5"/>
     <w:multiLevelType w:val="hybridMultilevel"/>
     <w:tmpl w:val="6770B330"/>
@@ -6884,7 +13344,120 @@
       </w:pPr>
     </w:lvl>
   </w:abstractNum>
-  <w:abstractNum w:abstractNumId="18">
+  <w:abstractNum w:abstractNumId="29">
+    <w:nsid w:val="64B65B8A"/>
+    <w:multiLevelType w:val="hybridMultilevel"/>
+    <w:tmpl w:val="C0065C20"/>
+    <w:lvl w:ilvl="0" w:tplc="04160001">
+      <w:start w:val="1"/>
+      <w:numFmt w:val="bullet"/>
+      <w:lvlText w:val=""/>
+      <w:lvlJc w:val="left"/>
+      <w:pPr>
+        <w:ind w:left="720" w:hanging="360"/>
+      </w:pPr>
+      <w:rPr>
+        <w:rFonts w:ascii="Symbol" w:hAnsi="Symbol" w:hint="default"/>
+      </w:rPr>
+    </w:lvl>
+    <w:lvl w:ilvl="1" w:tplc="04160003" w:tentative="1">
+      <w:start w:val="1"/>
+      <w:numFmt w:val="bullet"/>
+      <w:lvlText w:val="o"/>
+      <w:lvlJc w:val="left"/>
+      <w:pPr>
+        <w:ind w:left="1440" w:hanging="360"/>
+      </w:pPr>
+      <w:rPr>
+        <w:rFonts w:ascii="Courier New" w:hAnsi="Courier New" w:cs="Courier New" w:hint="default"/>
+      </w:rPr>
+    </w:lvl>
+    <w:lvl w:ilvl="2" w:tplc="04160005" w:tentative="1">
+      <w:start w:val="1"/>
+      <w:numFmt w:val="bullet"/>
+      <w:lvlText w:val=""/>
+      <w:lvlJc w:val="left"/>
+      <w:pPr>
+        <w:ind w:left="2160" w:hanging="360"/>
+      </w:pPr>
+      <w:rPr>
+        <w:rFonts w:ascii="Wingdings" w:hAnsi="Wingdings" w:hint="default"/>
+      </w:rPr>
+    </w:lvl>
+    <w:lvl w:ilvl="3" w:tplc="04160001" w:tentative="1">
+      <w:start w:val="1"/>
+      <w:numFmt w:val="bullet"/>
+      <w:lvlText w:val=""/>
+      <w:lvlJc w:val="left"/>
+      <w:pPr>
+        <w:ind w:left="2880" w:hanging="360"/>
+      </w:pPr>
+      <w:rPr>
+        <w:rFonts w:ascii="Symbol" w:hAnsi="Symbol" w:hint="default"/>
+      </w:rPr>
+    </w:lvl>
+    <w:lvl w:ilvl="4" w:tplc="04160003" w:tentative="1">
+      <w:start w:val="1"/>
+      <w:numFmt w:val="bullet"/>
+      <w:lvlText w:val="o"/>
+      <w:lvlJc w:val="left"/>
+      <w:pPr>
+        <w:ind w:left="3600" w:hanging="360"/>
+      </w:pPr>
+      <w:rPr>
+        <w:rFonts w:ascii="Courier New" w:hAnsi="Courier New" w:cs="Courier New" w:hint="default"/>
+      </w:rPr>
+    </w:lvl>
+    <w:lvl w:ilvl="5" w:tplc="04160005" w:tentative="1">
+      <w:start w:val="1"/>
+      <w:numFmt w:val="bullet"/>
+      <w:lvlText w:val=""/>
+      <w:lvlJc w:val="left"/>
+      <w:pPr>
+        <w:ind w:left="4320" w:hanging="360"/>
+      </w:pPr>
+      <w:rPr>
+        <w:rFonts w:ascii="Wingdings" w:hAnsi="Wingdings" w:hint="default"/>
+      </w:rPr>
+    </w:lvl>
+    <w:lvl w:ilvl="6" w:tplc="04160001" w:tentative="1">
+      <w:start w:val="1"/>
+      <w:numFmt w:val="bullet"/>
+      <w:lvlText w:val=""/>
+      <w:lvlJc w:val="left"/>
+      <w:pPr>
+        <w:ind w:left="5040" w:hanging="360"/>
+      </w:pPr>
+      <w:rPr>
+        <w:rFonts w:ascii="Symbol" w:hAnsi="Symbol" w:hint="default"/>
+      </w:rPr>
+    </w:lvl>
+    <w:lvl w:ilvl="7" w:tplc="04160003" w:tentative="1">
+      <w:start w:val="1"/>
+      <w:numFmt w:val="bullet"/>
+      <w:lvlText w:val="o"/>
+      <w:lvlJc w:val="left"/>
+      <w:pPr>
+        <w:ind w:left="5760" w:hanging="360"/>
+      </w:pPr>
+      <w:rPr>
+        <w:rFonts w:ascii="Courier New" w:hAnsi="Courier New" w:cs="Courier New" w:hint="default"/>
+      </w:rPr>
+    </w:lvl>
+    <w:lvl w:ilvl="8" w:tplc="04160005" w:tentative="1">
+      <w:start w:val="1"/>
+      <w:numFmt w:val="bullet"/>
+      <w:lvlText w:val=""/>
+      <w:lvlJc w:val="left"/>
+      <w:pPr>
+        <w:ind w:left="6480" w:hanging="360"/>
+      </w:pPr>
+      <w:rPr>
+        <w:rFonts w:ascii="Wingdings" w:hAnsi="Wingdings" w:hint="default"/>
+      </w:rPr>
+    </w:lvl>
+  </w:abstractNum>
+  <w:abstractNum w:abstractNumId="30">
     <w:nsid w:val="6C1A75AA"/>
     <w:multiLevelType w:val="hybridMultilevel"/>
     <w:tmpl w:val="96B2C1A4"/>
@@ -6997,7 +13570,7 @@
       </w:rPr>
     </w:lvl>
   </w:abstractNum>
-  <w:abstractNum w:abstractNumId="19">
+  <w:abstractNum w:abstractNumId="31">
     <w:nsid w:val="76382111"/>
     <w:multiLevelType w:val="hybridMultilevel"/>
     <w:tmpl w:val="87DEE8FE"/>
@@ -7110,7 +13683,7 @@
       </w:rPr>
     </w:lvl>
   </w:abstractNum>
-  <w:abstractNum w:abstractNumId="20">
+  <w:abstractNum w:abstractNumId="32">
     <w:nsid w:val="77AA7D2C"/>
     <w:multiLevelType w:val="hybridMultilevel"/>
     <w:tmpl w:val="38160CCA"/>
@@ -7196,7 +13769,7 @@
       </w:pPr>
     </w:lvl>
   </w:abstractNum>
-  <w:abstractNum w:abstractNumId="21">
+  <w:abstractNum w:abstractNumId="33">
     <w:nsid w:val="7B4A21EB"/>
     <w:multiLevelType w:val="multilevel"/>
     <w:tmpl w:val="0416001F"/>
@@ -7286,76 +13859,162 @@
     </w:lvl>
   </w:abstractNum>
   <w:num w:numId="1">
+    <w:abstractNumId w:val="22"/>
+  </w:num>
+  <w:num w:numId="2">
+    <w:abstractNumId w:val="33"/>
+  </w:num>
+  <w:num w:numId="3">
+    <w:abstractNumId w:val="17"/>
+  </w:num>
+  <w:num w:numId="4">
+    <w:abstractNumId w:val="24"/>
+  </w:num>
+  <w:num w:numId="5">
+    <w:abstractNumId w:val="25"/>
+  </w:num>
+  <w:num w:numId="6">
+    <w:abstractNumId w:val="12"/>
+  </w:num>
+  <w:num w:numId="7">
+    <w:abstractNumId w:val="9"/>
+  </w:num>
+  <w:num w:numId="8">
+    <w:abstractNumId w:val="32"/>
+  </w:num>
+  <w:num w:numId="9">
     <w:abstractNumId w:val="11"/>
   </w:num>
-  <w:num w:numId="2">
-    <w:abstractNumId w:val="21"/>
+  <w:num w:numId="10">
+    <w:abstractNumId w:val="28"/>
   </w:num>
-  <w:num w:numId="3">
-    <w:abstractNumId w:val="10"/>
+  <w:num w:numId="11">
+    <w:abstractNumId w:val="26"/>
   </w:num>
-  <w:num w:numId="4">
+  <w:num w:numId="12">
+    <w:abstractNumId w:val="27"/>
+  </w:num>
+  <w:num w:numId="13">
     <w:abstractNumId w:val="13"/>
   </w:num>
-  <w:num w:numId="5">
-    <w:abstractNumId w:val="14"/>
-  </w:num>
-  <w:num w:numId="6">
-    <w:abstractNumId w:val="7"/>
-  </w:num>
-  <w:num w:numId="7">
-    <w:abstractNumId w:val="4"/>
-  </w:num>
-  <w:num w:numId="8">
-    <w:abstractNumId w:val="20"/>
-  </w:num>
-  <w:num w:numId="9">
+  <w:num w:numId="14">
     <w:abstractNumId w:val="6"/>
   </w:num>
-  <w:num w:numId="10">
-    <w:abstractNumId w:val="17"/>
-  </w:num>
-  <w:num w:numId="11">
-    <w:abstractNumId w:val="15"/>
-  </w:num>
-  <w:num w:numId="12">
-    <w:abstractNumId w:val="16"/>
-  </w:num>
-  <w:num w:numId="13">
-    <w:abstractNumId w:val="8"/>
-  </w:num>
-  <w:num w:numId="14">
-    <w:abstractNumId w:val="3"/>
-  </w:num>
   <w:num w:numId="15">
-    <w:abstractNumId w:val="12"/>
+    <w:abstractNumId w:val="23"/>
   </w:num>
   <w:num w:numId="16">
-    <w:abstractNumId w:val="1"/>
+    <w:abstractNumId w:val="2"/>
   </w:num>
   <w:num w:numId="17">
-    <w:abstractNumId w:val="12"/>
+    <w:abstractNumId w:val="23"/>
     <w:lvlOverride w:ilvl="0">
       <w:startOverride w:val="1"/>
     </w:lvlOverride>
   </w:num>
   <w:num w:numId="18">
-    <w:abstractNumId w:val="2"/>
+    <w:abstractNumId w:val="5"/>
   </w:num>
   <w:num w:numId="19">
-    <w:abstractNumId w:val="18"/>
+    <w:abstractNumId w:val="30"/>
   </w:num>
   <w:num w:numId="20">
-    <w:abstractNumId w:val="9"/>
+    <w:abstractNumId w:val="14"/>
   </w:num>
   <w:num w:numId="21">
-    <w:abstractNumId w:val="0"/>
+    <w:abstractNumId w:val="1"/>
   </w:num>
   <w:num w:numId="22">
-    <w:abstractNumId w:val="19"/>
+    <w:abstractNumId w:val="31"/>
   </w:num>
   <w:num w:numId="23">
-    <w:abstractNumId w:val="5"/>
+    <w:abstractNumId w:val="10"/>
+  </w:num>
+  <w:num w:numId="24">
+    <w:abstractNumId w:val="18"/>
+    <w:lvlOverride w:ilvl="0"/>
+    <w:lvlOverride w:ilvl="1"/>
+    <w:lvlOverride w:ilvl="2"/>
+    <w:lvlOverride w:ilvl="3"/>
+    <w:lvlOverride w:ilvl="4"/>
+    <w:lvlOverride w:ilvl="5"/>
+    <w:lvlOverride w:ilvl="6"/>
+    <w:lvlOverride w:ilvl="7"/>
+    <w:lvlOverride w:ilvl="8"/>
+  </w:num>
+  <w:num w:numId="25">
+    <w:abstractNumId w:val="16"/>
+    <w:lvlOverride w:ilvl="0"/>
+    <w:lvlOverride w:ilvl="1"/>
+    <w:lvlOverride w:ilvl="2"/>
+    <w:lvlOverride w:ilvl="3"/>
+    <w:lvlOverride w:ilvl="4"/>
+    <w:lvlOverride w:ilvl="5"/>
+    <w:lvlOverride w:ilvl="6"/>
+    <w:lvlOverride w:ilvl="7"/>
+    <w:lvlOverride w:ilvl="8"/>
+  </w:num>
+  <w:num w:numId="26">
+    <w:abstractNumId w:val="0"/>
+    <w:lvlOverride w:ilvl="0">
+      <w:lvl w:ilvl="0">
+        <w:numFmt w:val="bullet"/>
+        <w:lvlText w:val=""/>
+        <w:legacy w:legacy="1" w:legacySpace="0" w:legacyIndent="0"/>
+        <w:lvlJc w:val="left"/>
+        <w:pPr>
+          <w:ind w:left="0" w:firstLine="0"/>
+        </w:pPr>
+        <w:rPr>
+          <w:rFonts w:ascii="Symbol" w:hAnsi="Symbol" w:hint="default"/>
+        </w:rPr>
+      </w:lvl>
+    </w:lvlOverride>
+  </w:num>
+  <w:num w:numId="27">
+    <w:abstractNumId w:val="21"/>
+    <w:lvlOverride w:ilvl="0">
+      <w:startOverride w:val="1"/>
+    </w:lvlOverride>
+  </w:num>
+  <w:num w:numId="28">
+    <w:abstractNumId w:val="19"/>
+    <w:lvlOverride w:ilvl="0">
+      <w:startOverride w:val="1"/>
+    </w:lvlOverride>
+  </w:num>
+  <w:num w:numId="29">
+    <w:abstractNumId w:val="15"/>
+    <w:lvlOverride w:ilvl="0">
+      <w:startOverride w:val="1"/>
+    </w:lvlOverride>
+  </w:num>
+  <w:num w:numId="30">
+    <w:abstractNumId w:val="3"/>
+    <w:lvlOverride w:ilvl="0">
+      <w:startOverride w:val="1"/>
+    </w:lvlOverride>
+  </w:num>
+  <w:num w:numId="31">
+    <w:abstractNumId w:val="8"/>
+    <w:lvlOverride w:ilvl="0">
+      <w:startOverride w:val="1"/>
+    </w:lvlOverride>
+  </w:num>
+  <w:num w:numId="32">
+    <w:abstractNumId w:val="20"/>
+    <w:lvlOverride w:ilvl="0">
+      <w:startOverride w:val="1"/>
+    </w:lvlOverride>
+  </w:num>
+  <w:num w:numId="33">
+    <w:abstractNumId w:val="7"/>
+  </w:num>
+  <w:num w:numId="34">
+    <w:abstractNumId w:val="29"/>
+  </w:num>
+  <w:num w:numId="35">
+    <w:abstractNumId w:val="4"/>
   </w:num>
   <w:numIdMacAtCleanup w:val="1"/>
 </w:numbering>
@@ -9306,7 +15965,7 @@
   <a:extraClrSchemeLst/>
   <a:extLst>
     <a:ext uri="{05A4C25C-085E-4340-85A3-A5531E510DB2}">
-      <thm15:themeFamily xmlns:thm15="http://schemas.microsoft.com/office/thememl/2012/main" xmlns="" name="Office Theme" id="{62F939B6-93AF-4DB8-9C6B-D6C7DFDC589F}" vid="{4A3C46E8-61CC-4603-A589-7422A47A8E4A}"/>
+      <thm15:themeFamily xmlns="" xmlns:thm15="http://schemas.microsoft.com/office/thememl/2012/main" name="Office Theme" id="{62F939B6-93AF-4DB8-9C6B-D6C7DFDC589F}" vid="{4A3C46E8-61CC-4603-A589-7422A47A8E4A}"/>
     </a:ext>
   </a:extLst>
 </a:theme>
@@ -9317,7 +15976,7 @@
 </file>
 
 <file path=customXml/itemProps1.xml><?xml version="1.0" encoding="utf-8"?>
-<ds:datastoreItem xmlns:ds="http://schemas.openxmlformats.org/officeDocument/2006/customXml" ds:itemID="{92C1CC56-15D7-482B-BC78-82DCBCD83573}">
+<ds:datastoreItem xmlns:ds="http://schemas.openxmlformats.org/officeDocument/2006/customXml" ds:itemID="{CF750919-2C0D-4C6B-8B3A-1B9C5990C2B5}">
   <ds:schemaRefs>
     <ds:schemaRef ds:uri="http://schemas.openxmlformats.org/officeDocument/2006/bibliography"/>
   </ds:schemaRefs>

--- a/Documentação PPI.docx
+++ b/Documentação PPI.docx
@@ -1,6 +1,6 @@
 
 <file path=word/document.xml><?xml version="1.0" encoding="utf-8"?>
-<w:document xmlns:wpc="http://schemas.microsoft.com/office/word/2010/wordprocessingCanvas" xmlns:mc="http://schemas.openxmlformats.org/markup-compatibility/2006" xmlns:o="urn:schemas-microsoft-com:office:office" xmlns:r="http://schemas.openxmlformats.org/officeDocument/2006/relationships" xmlns:m="http://schemas.openxmlformats.org/officeDocument/2006/math" xmlns:v="urn:schemas-microsoft-com:vml" xmlns:wp14="http://schemas.microsoft.com/office/word/2010/wordprocessingDrawing" xmlns:wp="http://schemas.openxmlformats.org/drawingml/2006/wordprocessingDrawing" xmlns:w10="urn:schemas-microsoft-com:office:word" xmlns:w="http://schemas.openxmlformats.org/wordprocessingml/2006/main" xmlns:w14="http://schemas.microsoft.com/office/word/2010/wordml" xmlns:w15="http://schemas.microsoft.com/office/word/2012/wordml" xmlns:wpg="http://schemas.microsoft.com/office/word/2010/wordprocessingGroup" xmlns:wpi="http://schemas.microsoft.com/office/word/2010/wordprocessingInk" xmlns:wne="http://schemas.microsoft.com/office/word/2006/wordml" xmlns:wps="http://schemas.microsoft.com/office/word/2010/wordprocessingShape" mc:Ignorable="w14 w15 wp14">
+<w:document xmlns:wpc="http://schemas.microsoft.com/office/word/2010/wordprocessingCanvas" xmlns:mc="http://schemas.openxmlformats.org/markup-compatibility/2006" xmlns:o="urn:schemas-microsoft-com:office:office" xmlns:r="http://schemas.openxmlformats.org/officeDocument/2006/relationships" xmlns:m="http://schemas.openxmlformats.org/officeDocument/2006/math" xmlns:v="urn:schemas-microsoft-com:vml" xmlns:wp14="http://schemas.microsoft.com/office/word/2010/wordprocessingDrawing" xmlns:wp="http://schemas.openxmlformats.org/drawingml/2006/wordprocessingDrawing" xmlns:w10="urn:schemas-microsoft-com:office:word" xmlns:w="http://schemas.openxmlformats.org/wordprocessingml/2006/main" xmlns:w14="http://schemas.microsoft.com/office/word/2010/wordml" xmlns:wpg="http://schemas.microsoft.com/office/word/2010/wordprocessingGroup" xmlns:wpi="http://schemas.microsoft.com/office/word/2010/wordprocessingInk" xmlns:wne="http://schemas.microsoft.com/office/word/2006/wordml" xmlns:wps="http://schemas.microsoft.com/office/word/2010/wordprocessingShape" mc:Ignorable="w14 wp14">
   <w:body>
     <w:p>
       <w:pPr>
@@ -32,7 +32,7 @@
                     <pic:cNvPicPr/>
                   </pic:nvPicPr>
                   <pic:blipFill>
-                    <a:blip r:embed="rId8"/>
+                    <a:blip r:embed="rId9"/>
                     <a:stretch>
                       <a:fillRect/>
                     </a:stretch>
@@ -180,7 +180,7 @@
           </mc:Choice>
           <mc:Fallback>
             <w:pict>
-              <v:shapetype w14:anchorId="154909B9" id="_x0000_t202" coordsize="21600,21600" o:spt="202" path="m,l,21600r21600,l21600,xe">
+              <v:shapetype id="_x0000_t202" coordsize="21600,21600" o:spt="202" path="m,l,21600r21600,l21600,xe">
                 <v:stroke joinstyle="miter"/>
                 <v:path gradientshapeok="t" o:connecttype="rect"/>
               </v:shapetype>
@@ -895,7 +895,7 @@
                     <pic:cNvPicPr/>
                   </pic:nvPicPr>
                   <pic:blipFill>
-                    <a:blip r:embed="rId8"/>
+                    <a:blip r:embed="rId9"/>
                     <a:stretch>
                       <a:fillRect/>
                     </a:stretch>
@@ -1043,7 +1043,7 @@
           </mc:Choice>
           <mc:Fallback>
             <w:pict>
-              <v:shape w14:anchorId="54D6DE52" id="_x0000_s1027" type="#_x0000_t202" style="position:absolute;left:0;text-align:left;margin-left:50.7pt;margin-top:8.5pt;width:371.25pt;height:30.75pt;z-index:251654656;visibility:visible;mso-wrap-style:square;mso-width-percent:0;mso-height-percent:0;mso-wrap-distance-left:9pt;mso-wrap-distance-top:3.6pt;mso-wrap-distance-right:9pt;mso-wrap-distance-bottom:3.6pt;mso-position-horizontal:absolute;mso-position-horizontal-relative:text;mso-position-vertical:absolute;mso-position-vertical-relative:text;mso-width-percent:0;mso-height-percent:0;mso-width-relative:margin;mso-height-relative:margin;v-text-anchor:top" o:gfxdata="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" stroked="f">
+              <v:shape id="_x0000_s1027" type="#_x0000_t202" style="position:absolute;left:0;text-align:left;margin-left:50.7pt;margin-top:8.5pt;width:371.25pt;height:30.75pt;z-index:251654656;visibility:visible;mso-wrap-style:square;mso-width-percent:0;mso-height-percent:0;mso-wrap-distance-left:9pt;mso-wrap-distance-top:3.6pt;mso-wrap-distance-right:9pt;mso-wrap-distance-bottom:3.6pt;mso-position-horizontal:absolute;mso-position-horizontal-relative:text;mso-position-vertical:absolute;mso-position-vertical-relative:text;mso-width-percent:0;mso-height-percent:0;mso-width-relative:margin;mso-height-relative:margin;v-text-anchor:top" o:gfxdata="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" stroked="f">
                 <v:textbox>
                   <w:txbxContent>
                     <w:p>
@@ -1850,7 +1850,7 @@
                                           <pic:cNvPicPr/>
                                         </pic:nvPicPr>
                                         <pic:blipFill>
-                                          <a:blip r:embed="rId8"/>
+                                          <a:blip r:embed="rId9"/>
                                           <a:stretch>
                                             <a:fillRect/>
                                           </a:stretch>
@@ -1916,7 +1916,7 @@
           </mc:Choice>
           <mc:Fallback>
             <w:pict>
-              <v:shape w14:anchorId="129C6E6D" id="_x0000_s1028" type="#_x0000_t202" style="position:absolute;left:0;text-align:left;margin-left:144.45pt;margin-top:-.3pt;width:153.3pt;height:69.75pt;z-index:251661824;visibility:visible;mso-wrap-style:square;mso-width-percent:0;mso-height-percent:0;mso-wrap-distance-left:9pt;mso-wrap-distance-top:3.6pt;mso-wrap-distance-right:9pt;mso-wrap-distance-bottom:3.6pt;mso-position-horizontal:absolute;mso-position-horizontal-relative:text;mso-position-vertical:absolute;mso-position-vertical-relative:text;mso-width-percent:0;mso-height-percent:0;mso-width-relative:margin;mso-height-relative:margin;v-text-anchor:top" o:gfxdata="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" stroked="f">
+              <v:shape id="_x0000_s1028" type="#_x0000_t202" style="position:absolute;left:0;text-align:left;margin-left:144.45pt;margin-top:-.3pt;width:153.3pt;height:69.75pt;z-index:251661824;visibility:visible;mso-wrap-style:square;mso-width-percent:0;mso-height-percent:0;mso-wrap-distance-left:9pt;mso-wrap-distance-top:3.6pt;mso-wrap-distance-right:9pt;mso-wrap-distance-bottom:3.6pt;mso-position-horizontal:absolute;mso-position-horizontal-relative:text;mso-position-vertical:absolute;mso-position-vertical-relative:text;mso-width-percent:0;mso-height-percent:0;mso-width-relative:margin;mso-height-relative:margin;v-text-anchor:top" o:gfxdata="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" stroked="f">
                 <v:textbox>
                   <w:txbxContent>
                     <w:p>
@@ -1949,7 +1949,7 @@
                                     <pic:cNvPicPr/>
                                   </pic:nvPicPr>
                                   <pic:blipFill>
-                                    <a:blip r:embed="rId8"/>
+                                    <a:blip r:embed="rId9"/>
                                     <a:stretch>
                                       <a:fillRect/>
                                     </a:stretch>
@@ -2771,7 +2771,7 @@
           <w:sz w:val="24"/>
           <w:szCs w:val="24"/>
         </w:rPr>
-        <w:t xml:space="preserve"> e suas utilidades em um projeto, nesse documento, </w:t>
+        <w:t xml:space="preserve"> e suas utilidades em um projeto, nesse documento, esse abordagem se dará por pesquisas e uma aplicação para </w:t>
       </w:r>
       <w:proofErr w:type="gramStart"/>
       <w:r>
@@ -2780,7 +2780,7 @@
           <w:sz w:val="24"/>
           <w:szCs w:val="24"/>
         </w:rPr>
-        <w:t>esse abordagem</w:t>
+        <w:t>ficar</w:t>
       </w:r>
       <w:proofErr w:type="gramEnd"/>
       <w:r>
@@ -2789,7 +2789,7 @@
           <w:sz w:val="24"/>
           <w:szCs w:val="24"/>
         </w:rPr>
-        <w:t xml:space="preserve"> se dará por pesquisas e uma aplicação para ficar claro alguns pontos na documentação que são mais facilmente explicados por meio de um exemplo.</w:t>
+        <w:t xml:space="preserve"> claro alguns pontos na documentação que são mais facilmente explicados por meio de um exemplo.</w:t>
       </w:r>
     </w:p>
     <w:p>
@@ -2852,6 +2852,8 @@
         <w:lastRenderedPageBreak/>
         <w:t>SUMÁRIO</w:t>
       </w:r>
+      <w:bookmarkStart w:id="0" w:name="_GoBack"/>
+      <w:bookmarkEnd w:id="0"/>
     </w:p>
     <w:p>
       <w:pPr>
@@ -2874,106 +2876,130 @@
           <w:tab w:val="right" w:leader="dot" w:pos="9061"/>
         </w:tabs>
         <w:rPr>
-          <w:rFonts w:asciiTheme="minorHAnsi" w:hAnsiTheme="minorHAnsi" w:cstheme="minorBidi"/>
+          <w:rFonts w:cs="Arial"/>
           <w:noProof/>
-          <w:sz w:val="22"/>
-        </w:rPr>
-      </w:pPr>
-      <w:r>
-        <w:rPr>
+          <w:szCs w:val="24"/>
+        </w:rPr>
+      </w:pPr>
+      <w:r>
+        <w:rPr>
+          <w:rStyle w:val="Hyperlink"/>
           <w:rFonts w:eastAsia="Arial" w:cs="Arial"/>
           <w:b/>
-          <w:noProof/>
-          <w:szCs w:val="24"/>
+          <w:color w:val="auto"/>
+          <w:szCs w:val="24"/>
+          <w:u w:val="none"/>
         </w:rPr>
         <w:fldChar w:fldCharType="begin"/>
       </w:r>
       <w:r>
         <w:rPr>
+          <w:rStyle w:val="Hyperlink"/>
           <w:rFonts w:eastAsia="Arial" w:cs="Arial"/>
           <w:b/>
-          <w:noProof/>
-          <w:szCs w:val="24"/>
-        </w:rPr>
-        <w:instrText xml:space="preserve"> TOC \o "1-2" \h \z \u </w:instrText>
-      </w:r>
-      <w:r>
-        <w:rPr>
+          <w:color w:val="auto"/>
+          <w:szCs w:val="24"/>
+          <w:u w:val="none"/>
+        </w:rPr>
+        <w:instrText xml:space="preserve"> TOC \o "1-4" \h \z \u </w:instrText>
+      </w:r>
+      <w:r>
+        <w:rPr>
+          <w:rStyle w:val="Hyperlink"/>
           <w:rFonts w:eastAsia="Arial" w:cs="Arial"/>
           <w:b/>
-          <w:noProof/>
-          <w:szCs w:val="24"/>
+          <w:color w:val="auto"/>
+          <w:szCs w:val="24"/>
+          <w:u w:val="none"/>
         </w:rPr>
         <w:fldChar w:fldCharType="separate"/>
       </w:r>
-      <w:hyperlink w:anchor="_Toc483417234" w:history="1">
+      <w:hyperlink w:anchor="_Toc483925024" w:history="1">
         <w:r>
           <w:rPr>
             <w:rStyle w:val="Hyperlink"/>
-            <w:noProof/>
+            <w:rFonts w:cs="Arial"/>
+            <w:noProof/>
+            <w:szCs w:val="24"/>
           </w:rPr>
           <w:t>1.</w:t>
         </w:r>
         <w:r>
           <w:rPr>
-            <w:rFonts w:asciiTheme="minorHAnsi" w:hAnsiTheme="minorHAnsi" w:cstheme="minorBidi"/>
-            <w:noProof/>
-            <w:sz w:val="22"/>
+            <w:rFonts w:cs="Arial"/>
+            <w:noProof/>
+            <w:szCs w:val="24"/>
           </w:rPr>
           <w:tab/>
         </w:r>
         <w:r>
           <w:rPr>
             <w:rStyle w:val="Hyperlink"/>
-            <w:noProof/>
+            <w:rFonts w:cs="Arial"/>
+            <w:noProof/>
+            <w:szCs w:val="24"/>
           </w:rPr>
           <w:t>INTRODUÇÃO</w:t>
         </w:r>
         <w:r>
           <w:rPr>
-            <w:noProof/>
-            <w:webHidden/>
+            <w:rFonts w:cs="Arial"/>
+            <w:noProof/>
+            <w:webHidden/>
+            <w:szCs w:val="24"/>
           </w:rPr>
           <w:tab/>
         </w:r>
         <w:r>
           <w:rPr>
-            <w:noProof/>
-            <w:webHidden/>
+            <w:rFonts w:cs="Arial"/>
+            <w:noProof/>
+            <w:webHidden/>
+            <w:szCs w:val="24"/>
           </w:rPr>
           <w:fldChar w:fldCharType="begin"/>
         </w:r>
         <w:r>
           <w:rPr>
-            <w:noProof/>
-            <w:webHidden/>
-          </w:rPr>
-          <w:instrText xml:space="preserve"> PAGEREF _Toc483417234 \h </w:instrText>
-        </w:r>
-        <w:r>
-          <w:rPr>
-            <w:noProof/>
-            <w:webHidden/>
-          </w:rPr>
-        </w:r>
-        <w:r>
-          <w:rPr>
-            <w:noProof/>
-            <w:webHidden/>
+            <w:rFonts w:cs="Arial"/>
+            <w:noProof/>
+            <w:webHidden/>
+            <w:szCs w:val="24"/>
+          </w:rPr>
+          <w:instrText xml:space="preserve"> PAGEREF _Toc483925024 \h </w:instrText>
+        </w:r>
+        <w:r>
+          <w:rPr>
+            <w:rFonts w:cs="Arial"/>
+            <w:noProof/>
+            <w:webHidden/>
+            <w:szCs w:val="24"/>
+          </w:rPr>
+        </w:r>
+        <w:r>
+          <w:rPr>
+            <w:rFonts w:cs="Arial"/>
+            <w:noProof/>
+            <w:webHidden/>
+            <w:szCs w:val="24"/>
           </w:rPr>
           <w:fldChar w:fldCharType="separate"/>
         </w:r>
         <w:r>
           <w:rPr>
-            <w:noProof/>
-            <w:webHidden/>
+            <w:rFonts w:cs="Arial"/>
+            <w:noProof/>
+            <w:webHidden/>
+            <w:szCs w:val="24"/>
           </w:rPr>
           <w:t>1</w:t>
         </w:r>
         <w:r>
           <w:rPr>
-            <w:noProof/>
-            <w:webHidden/>
+            <w:rFonts w:cs="Arial"/>
+            <w:noProof/>
+            <w:webHidden/>
+            <w:szCs w:val="24"/>
           </w:rPr>
           <w:fldChar w:fldCharType="end"/>
         </w:r>
@@ -2987,79 +3013,97 @@
           <w:tab w:val="right" w:leader="dot" w:pos="9061"/>
         </w:tabs>
         <w:rPr>
-          <w:rFonts w:asciiTheme="minorHAnsi" w:hAnsiTheme="minorHAnsi" w:cstheme="minorBidi"/>
+          <w:rFonts w:cs="Arial"/>
           <w:noProof/>
-          <w:sz w:val="22"/>
-        </w:rPr>
-      </w:pPr>
-      <w:hyperlink w:anchor="_Toc483417235" w:history="1">
+          <w:szCs w:val="24"/>
+        </w:rPr>
+      </w:pPr>
+      <w:hyperlink w:anchor="_Toc483925025" w:history="1">
         <w:r>
           <w:rPr>
             <w:rStyle w:val="Hyperlink"/>
-            <w:noProof/>
+            <w:rFonts w:cs="Arial"/>
+            <w:noProof/>
+            <w:szCs w:val="24"/>
           </w:rPr>
           <w:t>2.</w:t>
         </w:r>
         <w:r>
           <w:rPr>
-            <w:rFonts w:asciiTheme="minorHAnsi" w:hAnsiTheme="minorHAnsi" w:cstheme="minorBidi"/>
-            <w:noProof/>
-            <w:sz w:val="22"/>
+            <w:rFonts w:cs="Arial"/>
+            <w:noProof/>
+            <w:szCs w:val="24"/>
           </w:rPr>
           <w:tab/>
         </w:r>
         <w:r>
           <w:rPr>
             <w:rStyle w:val="Hyperlink"/>
-            <w:noProof/>
+            <w:rFonts w:cs="Arial"/>
+            <w:noProof/>
+            <w:szCs w:val="24"/>
           </w:rPr>
           <w:t>DOCUMENTAÇÃO</w:t>
         </w:r>
         <w:r>
           <w:rPr>
-            <w:noProof/>
-            <w:webHidden/>
+            <w:rFonts w:cs="Arial"/>
+            <w:noProof/>
+            <w:webHidden/>
+            <w:szCs w:val="24"/>
           </w:rPr>
           <w:tab/>
         </w:r>
         <w:r>
           <w:rPr>
-            <w:noProof/>
-            <w:webHidden/>
+            <w:rFonts w:cs="Arial"/>
+            <w:noProof/>
+            <w:webHidden/>
+            <w:szCs w:val="24"/>
           </w:rPr>
           <w:fldChar w:fldCharType="begin"/>
         </w:r>
         <w:r>
           <w:rPr>
-            <w:noProof/>
-            <w:webHidden/>
-          </w:rPr>
-          <w:instrText xml:space="preserve"> PAGEREF _Toc483417235 \h </w:instrText>
-        </w:r>
-        <w:r>
-          <w:rPr>
-            <w:noProof/>
-            <w:webHidden/>
-          </w:rPr>
-        </w:r>
-        <w:r>
-          <w:rPr>
-            <w:noProof/>
-            <w:webHidden/>
+            <w:rFonts w:cs="Arial"/>
+            <w:noProof/>
+            <w:webHidden/>
+            <w:szCs w:val="24"/>
+          </w:rPr>
+          <w:instrText xml:space="preserve"> PAGEREF _Toc483925025 \h </w:instrText>
+        </w:r>
+        <w:r>
+          <w:rPr>
+            <w:rFonts w:cs="Arial"/>
+            <w:noProof/>
+            <w:webHidden/>
+            <w:szCs w:val="24"/>
+          </w:rPr>
+        </w:r>
+        <w:r>
+          <w:rPr>
+            <w:rFonts w:cs="Arial"/>
+            <w:noProof/>
+            <w:webHidden/>
+            <w:szCs w:val="24"/>
           </w:rPr>
           <w:fldChar w:fldCharType="separate"/>
         </w:r>
         <w:r>
           <w:rPr>
-            <w:noProof/>
-            <w:webHidden/>
+            <w:rFonts w:cs="Arial"/>
+            <w:noProof/>
+            <w:webHidden/>
+            <w:szCs w:val="24"/>
           </w:rPr>
           <w:t>2</w:t>
         </w:r>
         <w:r>
           <w:rPr>
-            <w:noProof/>
-            <w:webHidden/>
+            <w:rFonts w:cs="Arial"/>
+            <w:noProof/>
+            <w:webHidden/>
+            <w:szCs w:val="24"/>
           </w:rPr>
           <w:fldChar w:fldCharType="end"/>
         </w:r>
@@ -3073,79 +3117,1887 @@
           <w:tab w:val="right" w:leader="dot" w:pos="9061"/>
         </w:tabs>
         <w:rPr>
-          <w:rFonts w:asciiTheme="minorHAnsi" w:hAnsiTheme="minorHAnsi" w:cstheme="minorBidi"/>
+          <w:rFonts w:cs="Arial"/>
           <w:noProof/>
-          <w:sz w:val="22"/>
-        </w:rPr>
-      </w:pPr>
-      <w:hyperlink w:anchor="_Toc483417236" w:history="1">
+          <w:szCs w:val="24"/>
+        </w:rPr>
+      </w:pPr>
+      <w:hyperlink w:anchor="_Toc483925026" w:history="1">
         <w:r>
           <w:rPr>
             <w:rStyle w:val="Hyperlink"/>
-            <w:noProof/>
+            <w:rFonts w:cs="Arial"/>
+            <w:noProof/>
+            <w:szCs w:val="24"/>
           </w:rPr>
           <w:t>3.</w:t>
         </w:r>
         <w:r>
           <w:rPr>
-            <w:rFonts w:asciiTheme="minorHAnsi" w:hAnsiTheme="minorHAnsi" w:cstheme="minorBidi"/>
-            <w:noProof/>
-            <w:sz w:val="22"/>
+            <w:rFonts w:cs="Arial"/>
+            <w:noProof/>
+            <w:szCs w:val="24"/>
           </w:rPr>
           <w:tab/>
         </w:r>
         <w:r>
           <w:rPr>
             <w:rStyle w:val="Hyperlink"/>
-            <w:noProof/>
+            <w:rFonts w:cs="Arial"/>
+            <w:noProof/>
+            <w:szCs w:val="24"/>
           </w:rPr>
           <w:t>ESCOPO</w:t>
         </w:r>
         <w:r>
           <w:rPr>
-            <w:noProof/>
-            <w:webHidden/>
+            <w:rFonts w:cs="Arial"/>
+            <w:noProof/>
+            <w:webHidden/>
+            <w:szCs w:val="24"/>
           </w:rPr>
           <w:tab/>
         </w:r>
         <w:r>
           <w:rPr>
-            <w:noProof/>
-            <w:webHidden/>
+            <w:rFonts w:cs="Arial"/>
+            <w:noProof/>
+            <w:webHidden/>
+            <w:szCs w:val="24"/>
           </w:rPr>
           <w:fldChar w:fldCharType="begin"/>
         </w:r>
         <w:r>
           <w:rPr>
-            <w:noProof/>
-            <w:webHidden/>
-          </w:rPr>
-          <w:instrText xml:space="preserve"> PAGEREF _Toc483417236 \h </w:instrText>
-        </w:r>
-        <w:r>
-          <w:rPr>
-            <w:noProof/>
-            <w:webHidden/>
-          </w:rPr>
-        </w:r>
-        <w:r>
-          <w:rPr>
-            <w:noProof/>
-            <w:webHidden/>
+            <w:rFonts w:cs="Arial"/>
+            <w:noProof/>
+            <w:webHidden/>
+            <w:szCs w:val="24"/>
+          </w:rPr>
+          <w:instrText xml:space="preserve"> PAGEREF _Toc483925026 \h </w:instrText>
+        </w:r>
+        <w:r>
+          <w:rPr>
+            <w:rFonts w:cs="Arial"/>
+            <w:noProof/>
+            <w:webHidden/>
+            <w:szCs w:val="24"/>
+          </w:rPr>
+        </w:r>
+        <w:r>
+          <w:rPr>
+            <w:rFonts w:cs="Arial"/>
+            <w:noProof/>
+            <w:webHidden/>
+            <w:szCs w:val="24"/>
           </w:rPr>
           <w:fldChar w:fldCharType="separate"/>
         </w:r>
         <w:r>
           <w:rPr>
-            <w:noProof/>
-            <w:webHidden/>
+            <w:rFonts w:cs="Arial"/>
+            <w:noProof/>
+            <w:webHidden/>
+            <w:szCs w:val="24"/>
           </w:rPr>
           <w:t>3</w:t>
         </w:r>
         <w:r>
           <w:rPr>
-            <w:noProof/>
-            <w:webHidden/>
+            <w:rFonts w:cs="Arial"/>
+            <w:noProof/>
+            <w:webHidden/>
+            <w:szCs w:val="24"/>
+          </w:rPr>
+          <w:fldChar w:fldCharType="end"/>
+        </w:r>
+      </w:hyperlink>
+    </w:p>
+    <w:p>
+      <w:pPr>
+        <w:pStyle w:val="Sumrio2"/>
+        <w:tabs>
+          <w:tab w:val="left" w:pos="880"/>
+          <w:tab w:val="right" w:leader="dot" w:pos="9061"/>
+        </w:tabs>
+        <w:rPr>
+          <w:rFonts w:cs="Arial"/>
+          <w:noProof/>
+          <w:szCs w:val="24"/>
+        </w:rPr>
+      </w:pPr>
+      <w:hyperlink w:anchor="_Toc483925027" w:history="1">
+        <w:r>
+          <w:rPr>
+            <w:rStyle w:val="Hyperlink"/>
+            <w:rFonts w:cs="Arial"/>
+            <w:bCs/>
+            <w:noProof/>
+            <w:szCs w:val="24"/>
+          </w:rPr>
+          <w:t>3.1.</w:t>
+        </w:r>
+        <w:r>
+          <w:rPr>
+            <w:rFonts w:cs="Arial"/>
+            <w:noProof/>
+            <w:szCs w:val="24"/>
+          </w:rPr>
+          <w:tab/>
+        </w:r>
+        <w:r>
+          <w:rPr>
+            <w:rStyle w:val="Hyperlink"/>
+            <w:rFonts w:cs="Arial"/>
+            <w:bCs/>
+            <w:noProof/>
+            <w:szCs w:val="24"/>
+          </w:rPr>
+          <w:t>Gerencia de Escopo do projeto</w:t>
+        </w:r>
+        <w:r>
+          <w:rPr>
+            <w:rFonts w:cs="Arial"/>
+            <w:noProof/>
+            <w:webHidden/>
+            <w:szCs w:val="24"/>
+          </w:rPr>
+          <w:tab/>
+        </w:r>
+        <w:r>
+          <w:rPr>
+            <w:rFonts w:cs="Arial"/>
+            <w:noProof/>
+            <w:webHidden/>
+            <w:szCs w:val="24"/>
+          </w:rPr>
+          <w:fldChar w:fldCharType="begin"/>
+        </w:r>
+        <w:r>
+          <w:rPr>
+            <w:rFonts w:cs="Arial"/>
+            <w:noProof/>
+            <w:webHidden/>
+            <w:szCs w:val="24"/>
+          </w:rPr>
+          <w:instrText xml:space="preserve"> PAGEREF _Toc483925027 \h </w:instrText>
+        </w:r>
+        <w:r>
+          <w:rPr>
+            <w:rFonts w:cs="Arial"/>
+            <w:noProof/>
+            <w:webHidden/>
+            <w:szCs w:val="24"/>
+          </w:rPr>
+        </w:r>
+        <w:r>
+          <w:rPr>
+            <w:rFonts w:cs="Arial"/>
+            <w:noProof/>
+            <w:webHidden/>
+            <w:szCs w:val="24"/>
+          </w:rPr>
+          <w:fldChar w:fldCharType="separate"/>
+        </w:r>
+        <w:r>
+          <w:rPr>
+            <w:rFonts w:cs="Arial"/>
+            <w:noProof/>
+            <w:webHidden/>
+            <w:szCs w:val="24"/>
+          </w:rPr>
+          <w:t>3</w:t>
+        </w:r>
+        <w:r>
+          <w:rPr>
+            <w:rFonts w:cs="Arial"/>
+            <w:noProof/>
+            <w:webHidden/>
+            <w:szCs w:val="24"/>
+          </w:rPr>
+          <w:fldChar w:fldCharType="end"/>
+        </w:r>
+      </w:hyperlink>
+    </w:p>
+    <w:p>
+      <w:pPr>
+        <w:pStyle w:val="Sumrio2"/>
+        <w:tabs>
+          <w:tab w:val="left" w:pos="880"/>
+          <w:tab w:val="right" w:leader="dot" w:pos="9061"/>
+        </w:tabs>
+        <w:rPr>
+          <w:rFonts w:cs="Arial"/>
+          <w:noProof/>
+          <w:szCs w:val="24"/>
+        </w:rPr>
+      </w:pPr>
+      <w:hyperlink w:anchor="_Toc483925028" w:history="1">
+        <w:r>
+          <w:rPr>
+            <w:rStyle w:val="Hyperlink"/>
+            <w:rFonts w:cs="Arial"/>
+            <w:bCs/>
+            <w:noProof/>
+            <w:szCs w:val="24"/>
+          </w:rPr>
+          <w:t>3.2.</w:t>
+        </w:r>
+        <w:r>
+          <w:rPr>
+            <w:rFonts w:cs="Arial"/>
+            <w:noProof/>
+            <w:szCs w:val="24"/>
+          </w:rPr>
+          <w:tab/>
+        </w:r>
+        <w:r>
+          <w:rPr>
+            <w:rStyle w:val="Hyperlink"/>
+            <w:rFonts w:cs="Arial"/>
+            <w:bCs/>
+            <w:noProof/>
+            <w:szCs w:val="24"/>
+          </w:rPr>
+          <w:t>Iniciação de um Escopo</w:t>
+        </w:r>
+        <w:r>
+          <w:rPr>
+            <w:rFonts w:cs="Arial"/>
+            <w:noProof/>
+            <w:webHidden/>
+            <w:szCs w:val="24"/>
+          </w:rPr>
+          <w:tab/>
+        </w:r>
+        <w:r>
+          <w:rPr>
+            <w:rFonts w:cs="Arial"/>
+            <w:noProof/>
+            <w:webHidden/>
+            <w:szCs w:val="24"/>
+          </w:rPr>
+          <w:fldChar w:fldCharType="begin"/>
+        </w:r>
+        <w:r>
+          <w:rPr>
+            <w:rFonts w:cs="Arial"/>
+            <w:noProof/>
+            <w:webHidden/>
+            <w:szCs w:val="24"/>
+          </w:rPr>
+          <w:instrText xml:space="preserve"> PAGEREF _Toc483925028 \h </w:instrText>
+        </w:r>
+        <w:r>
+          <w:rPr>
+            <w:rFonts w:cs="Arial"/>
+            <w:noProof/>
+            <w:webHidden/>
+            <w:szCs w:val="24"/>
+          </w:rPr>
+        </w:r>
+        <w:r>
+          <w:rPr>
+            <w:rFonts w:cs="Arial"/>
+            <w:noProof/>
+            <w:webHidden/>
+            <w:szCs w:val="24"/>
+          </w:rPr>
+          <w:fldChar w:fldCharType="separate"/>
+        </w:r>
+        <w:r>
+          <w:rPr>
+            <w:rFonts w:cs="Arial"/>
+            <w:noProof/>
+            <w:webHidden/>
+            <w:szCs w:val="24"/>
+          </w:rPr>
+          <w:t>3</w:t>
+        </w:r>
+        <w:r>
+          <w:rPr>
+            <w:rFonts w:cs="Arial"/>
+            <w:noProof/>
+            <w:webHidden/>
+            <w:szCs w:val="24"/>
+          </w:rPr>
+          <w:fldChar w:fldCharType="end"/>
+        </w:r>
+      </w:hyperlink>
+    </w:p>
+    <w:p>
+      <w:pPr>
+        <w:pStyle w:val="Sumrio2"/>
+        <w:tabs>
+          <w:tab w:val="left" w:pos="880"/>
+          <w:tab w:val="right" w:leader="dot" w:pos="9061"/>
+        </w:tabs>
+        <w:rPr>
+          <w:rFonts w:cs="Arial"/>
+          <w:noProof/>
+          <w:szCs w:val="24"/>
+        </w:rPr>
+      </w:pPr>
+      <w:hyperlink w:anchor="_Toc483925029" w:history="1">
+        <w:r>
+          <w:rPr>
+            <w:rStyle w:val="Hyperlink"/>
+            <w:rFonts w:cs="Arial"/>
+            <w:bCs/>
+            <w:noProof/>
+            <w:szCs w:val="24"/>
+          </w:rPr>
+          <w:t>3.3.</w:t>
+        </w:r>
+        <w:r>
+          <w:rPr>
+            <w:rFonts w:cs="Arial"/>
+            <w:noProof/>
+            <w:szCs w:val="24"/>
+          </w:rPr>
+          <w:tab/>
+        </w:r>
+        <w:r>
+          <w:rPr>
+            <w:rStyle w:val="Hyperlink"/>
+            <w:rFonts w:cs="Arial"/>
+            <w:bCs/>
+            <w:noProof/>
+            <w:szCs w:val="24"/>
+          </w:rPr>
+          <w:t>Entradas de Iniciação</w:t>
+        </w:r>
+        <w:r>
+          <w:rPr>
+            <w:rFonts w:cs="Arial"/>
+            <w:noProof/>
+            <w:webHidden/>
+            <w:szCs w:val="24"/>
+          </w:rPr>
+          <w:tab/>
+        </w:r>
+        <w:r>
+          <w:rPr>
+            <w:rFonts w:cs="Arial"/>
+            <w:noProof/>
+            <w:webHidden/>
+            <w:szCs w:val="24"/>
+          </w:rPr>
+          <w:fldChar w:fldCharType="begin"/>
+        </w:r>
+        <w:r>
+          <w:rPr>
+            <w:rFonts w:cs="Arial"/>
+            <w:noProof/>
+            <w:webHidden/>
+            <w:szCs w:val="24"/>
+          </w:rPr>
+          <w:instrText xml:space="preserve"> PAGEREF _Toc483925029 \h </w:instrText>
+        </w:r>
+        <w:r>
+          <w:rPr>
+            <w:rFonts w:cs="Arial"/>
+            <w:noProof/>
+            <w:webHidden/>
+            <w:szCs w:val="24"/>
+          </w:rPr>
+        </w:r>
+        <w:r>
+          <w:rPr>
+            <w:rFonts w:cs="Arial"/>
+            <w:noProof/>
+            <w:webHidden/>
+            <w:szCs w:val="24"/>
+          </w:rPr>
+          <w:fldChar w:fldCharType="separate"/>
+        </w:r>
+        <w:r>
+          <w:rPr>
+            <w:rFonts w:cs="Arial"/>
+            <w:noProof/>
+            <w:webHidden/>
+            <w:szCs w:val="24"/>
+          </w:rPr>
+          <w:t>3</w:t>
+        </w:r>
+        <w:r>
+          <w:rPr>
+            <w:rFonts w:cs="Arial"/>
+            <w:noProof/>
+            <w:webHidden/>
+            <w:szCs w:val="24"/>
+          </w:rPr>
+          <w:fldChar w:fldCharType="end"/>
+        </w:r>
+      </w:hyperlink>
+    </w:p>
+    <w:p>
+      <w:pPr>
+        <w:pStyle w:val="Sumrio2"/>
+        <w:tabs>
+          <w:tab w:val="left" w:pos="880"/>
+          <w:tab w:val="right" w:leader="dot" w:pos="9061"/>
+        </w:tabs>
+        <w:rPr>
+          <w:rFonts w:cs="Arial"/>
+          <w:noProof/>
+          <w:szCs w:val="24"/>
+        </w:rPr>
+      </w:pPr>
+      <w:hyperlink w:anchor="_Toc483925030" w:history="1">
+        <w:r>
+          <w:rPr>
+            <w:rStyle w:val="Hyperlink"/>
+            <w:rFonts w:cs="Arial"/>
+            <w:bCs/>
+            <w:noProof/>
+            <w:szCs w:val="24"/>
+          </w:rPr>
+          <w:t>3.4.</w:t>
+        </w:r>
+        <w:r>
+          <w:rPr>
+            <w:rFonts w:cs="Arial"/>
+            <w:noProof/>
+            <w:szCs w:val="24"/>
+          </w:rPr>
+          <w:tab/>
+        </w:r>
+        <w:r>
+          <w:rPr>
+            <w:rStyle w:val="Hyperlink"/>
+            <w:rFonts w:cs="Arial"/>
+            <w:bCs/>
+            <w:noProof/>
+            <w:szCs w:val="24"/>
+          </w:rPr>
+          <w:t>As ferramentas e as técnicas de iniciações</w:t>
+        </w:r>
+        <w:r>
+          <w:rPr>
+            <w:rFonts w:cs="Arial"/>
+            <w:noProof/>
+            <w:webHidden/>
+            <w:szCs w:val="24"/>
+          </w:rPr>
+          <w:tab/>
+        </w:r>
+        <w:r>
+          <w:rPr>
+            <w:rFonts w:cs="Arial"/>
+            <w:noProof/>
+            <w:webHidden/>
+            <w:szCs w:val="24"/>
+          </w:rPr>
+          <w:fldChar w:fldCharType="begin"/>
+        </w:r>
+        <w:r>
+          <w:rPr>
+            <w:rFonts w:cs="Arial"/>
+            <w:noProof/>
+            <w:webHidden/>
+            <w:szCs w:val="24"/>
+          </w:rPr>
+          <w:instrText xml:space="preserve"> PAGEREF _Toc483925030 \h </w:instrText>
+        </w:r>
+        <w:r>
+          <w:rPr>
+            <w:rFonts w:cs="Arial"/>
+            <w:noProof/>
+            <w:webHidden/>
+            <w:szCs w:val="24"/>
+          </w:rPr>
+        </w:r>
+        <w:r>
+          <w:rPr>
+            <w:rFonts w:cs="Arial"/>
+            <w:noProof/>
+            <w:webHidden/>
+            <w:szCs w:val="24"/>
+          </w:rPr>
+          <w:fldChar w:fldCharType="separate"/>
+        </w:r>
+        <w:r>
+          <w:rPr>
+            <w:rFonts w:cs="Arial"/>
+            <w:noProof/>
+            <w:webHidden/>
+            <w:szCs w:val="24"/>
+          </w:rPr>
+          <w:t>4</w:t>
+        </w:r>
+        <w:r>
+          <w:rPr>
+            <w:rFonts w:cs="Arial"/>
+            <w:noProof/>
+            <w:webHidden/>
+            <w:szCs w:val="24"/>
+          </w:rPr>
+          <w:fldChar w:fldCharType="end"/>
+        </w:r>
+      </w:hyperlink>
+    </w:p>
+    <w:p>
+      <w:pPr>
+        <w:pStyle w:val="Sumrio2"/>
+        <w:tabs>
+          <w:tab w:val="left" w:pos="880"/>
+          <w:tab w:val="right" w:leader="dot" w:pos="9061"/>
+        </w:tabs>
+        <w:rPr>
+          <w:rFonts w:cs="Arial"/>
+          <w:noProof/>
+          <w:szCs w:val="24"/>
+        </w:rPr>
+      </w:pPr>
+      <w:hyperlink w:anchor="_Toc483925031" w:history="1">
+        <w:r>
+          <w:rPr>
+            <w:rStyle w:val="Hyperlink"/>
+            <w:rFonts w:cs="Arial"/>
+            <w:noProof/>
+            <w:szCs w:val="24"/>
+          </w:rPr>
+          <w:t>3.5.</w:t>
+        </w:r>
+        <w:r>
+          <w:rPr>
+            <w:rFonts w:cs="Arial"/>
+            <w:noProof/>
+            <w:szCs w:val="24"/>
+          </w:rPr>
+          <w:tab/>
+        </w:r>
+        <w:r>
+          <w:rPr>
+            <w:rStyle w:val="Hyperlink"/>
+            <w:rFonts w:cs="Arial"/>
+            <w:bCs/>
+            <w:noProof/>
+            <w:szCs w:val="24"/>
+          </w:rPr>
+          <w:t>As saídas da iniciação</w:t>
+        </w:r>
+        <w:r>
+          <w:rPr>
+            <w:rFonts w:cs="Arial"/>
+            <w:noProof/>
+            <w:webHidden/>
+            <w:szCs w:val="24"/>
+          </w:rPr>
+          <w:tab/>
+        </w:r>
+        <w:r>
+          <w:rPr>
+            <w:rFonts w:cs="Arial"/>
+            <w:noProof/>
+            <w:webHidden/>
+            <w:szCs w:val="24"/>
+          </w:rPr>
+          <w:fldChar w:fldCharType="begin"/>
+        </w:r>
+        <w:r>
+          <w:rPr>
+            <w:rFonts w:cs="Arial"/>
+            <w:noProof/>
+            <w:webHidden/>
+            <w:szCs w:val="24"/>
+          </w:rPr>
+          <w:instrText xml:space="preserve"> PAGEREF _Toc483925031 \h </w:instrText>
+        </w:r>
+        <w:r>
+          <w:rPr>
+            <w:rFonts w:cs="Arial"/>
+            <w:noProof/>
+            <w:webHidden/>
+            <w:szCs w:val="24"/>
+          </w:rPr>
+        </w:r>
+        <w:r>
+          <w:rPr>
+            <w:rFonts w:cs="Arial"/>
+            <w:noProof/>
+            <w:webHidden/>
+            <w:szCs w:val="24"/>
+          </w:rPr>
+          <w:fldChar w:fldCharType="separate"/>
+        </w:r>
+        <w:r>
+          <w:rPr>
+            <w:rFonts w:cs="Arial"/>
+            <w:noProof/>
+            <w:webHidden/>
+            <w:szCs w:val="24"/>
+          </w:rPr>
+          <w:t>4</w:t>
+        </w:r>
+        <w:r>
+          <w:rPr>
+            <w:rFonts w:cs="Arial"/>
+            <w:noProof/>
+            <w:webHidden/>
+            <w:szCs w:val="24"/>
+          </w:rPr>
+          <w:fldChar w:fldCharType="end"/>
+        </w:r>
+      </w:hyperlink>
+    </w:p>
+    <w:p>
+      <w:pPr>
+        <w:pStyle w:val="Sumrio2"/>
+        <w:tabs>
+          <w:tab w:val="left" w:pos="880"/>
+          <w:tab w:val="right" w:leader="dot" w:pos="9061"/>
+        </w:tabs>
+        <w:rPr>
+          <w:rFonts w:cs="Arial"/>
+          <w:noProof/>
+          <w:szCs w:val="24"/>
+        </w:rPr>
+      </w:pPr>
+      <w:hyperlink w:anchor="_Toc483925032" w:history="1">
+        <w:r>
+          <w:rPr>
+            <w:rStyle w:val="Hyperlink"/>
+            <w:rFonts w:cs="Arial"/>
+            <w:bCs/>
+            <w:noProof/>
+            <w:szCs w:val="24"/>
+          </w:rPr>
+          <w:t>3.6.</w:t>
+        </w:r>
+        <w:r>
+          <w:rPr>
+            <w:rFonts w:cs="Arial"/>
+            <w:noProof/>
+            <w:szCs w:val="24"/>
+          </w:rPr>
+          <w:tab/>
+        </w:r>
+        <w:r>
+          <w:rPr>
+            <w:rStyle w:val="Hyperlink"/>
+            <w:rFonts w:cs="Arial"/>
+            <w:bCs/>
+            <w:noProof/>
+            <w:szCs w:val="24"/>
+          </w:rPr>
+          <w:t>Planejamento do Escopo</w:t>
+        </w:r>
+        <w:r>
+          <w:rPr>
+            <w:rFonts w:cs="Arial"/>
+            <w:noProof/>
+            <w:webHidden/>
+            <w:szCs w:val="24"/>
+          </w:rPr>
+          <w:tab/>
+        </w:r>
+        <w:r>
+          <w:rPr>
+            <w:rFonts w:cs="Arial"/>
+            <w:noProof/>
+            <w:webHidden/>
+            <w:szCs w:val="24"/>
+          </w:rPr>
+          <w:fldChar w:fldCharType="begin"/>
+        </w:r>
+        <w:r>
+          <w:rPr>
+            <w:rFonts w:cs="Arial"/>
+            <w:noProof/>
+            <w:webHidden/>
+            <w:szCs w:val="24"/>
+          </w:rPr>
+          <w:instrText xml:space="preserve"> PAGEREF _Toc483925032 \h </w:instrText>
+        </w:r>
+        <w:r>
+          <w:rPr>
+            <w:rFonts w:cs="Arial"/>
+            <w:noProof/>
+            <w:webHidden/>
+            <w:szCs w:val="24"/>
+          </w:rPr>
+        </w:r>
+        <w:r>
+          <w:rPr>
+            <w:rFonts w:cs="Arial"/>
+            <w:noProof/>
+            <w:webHidden/>
+            <w:szCs w:val="24"/>
+          </w:rPr>
+          <w:fldChar w:fldCharType="separate"/>
+        </w:r>
+        <w:r>
+          <w:rPr>
+            <w:rFonts w:cs="Arial"/>
+            <w:noProof/>
+            <w:webHidden/>
+            <w:szCs w:val="24"/>
+          </w:rPr>
+          <w:t>4</w:t>
+        </w:r>
+        <w:r>
+          <w:rPr>
+            <w:rFonts w:cs="Arial"/>
+            <w:noProof/>
+            <w:webHidden/>
+            <w:szCs w:val="24"/>
+          </w:rPr>
+          <w:fldChar w:fldCharType="end"/>
+        </w:r>
+      </w:hyperlink>
+    </w:p>
+    <w:p>
+      <w:pPr>
+        <w:pStyle w:val="Sumrio3"/>
+        <w:tabs>
+          <w:tab w:val="left" w:pos="1134"/>
+          <w:tab w:val="right" w:leader="dot" w:pos="9061"/>
+        </w:tabs>
+        <w:ind w:left="220"/>
+        <w:rPr>
+          <w:rFonts w:ascii="Arial" w:hAnsi="Arial" w:cs="Arial"/>
+          <w:noProof/>
+          <w:sz w:val="24"/>
+          <w:szCs w:val="24"/>
+        </w:rPr>
+      </w:pPr>
+      <w:hyperlink w:anchor="_Toc483925033" w:history="1">
+        <w:r>
+          <w:rPr>
+            <w:rStyle w:val="Hyperlink"/>
+            <w:rFonts w:ascii="Arial" w:hAnsi="Arial" w:cs="Arial"/>
+            <w:bCs/>
+            <w:noProof/>
+            <w:sz w:val="24"/>
+            <w:szCs w:val="24"/>
+          </w:rPr>
+          <w:t>3.6.1.</w:t>
+        </w:r>
+        <w:r>
+          <w:rPr>
+            <w:rFonts w:ascii="Arial" w:hAnsi="Arial" w:cs="Arial"/>
+            <w:noProof/>
+            <w:sz w:val="24"/>
+            <w:szCs w:val="24"/>
+          </w:rPr>
+          <w:tab/>
+        </w:r>
+        <w:r>
+          <w:rPr>
+            <w:rStyle w:val="Hyperlink"/>
+            <w:rFonts w:ascii="Arial" w:hAnsi="Arial" w:cs="Arial"/>
+            <w:bCs/>
+            <w:noProof/>
+            <w:sz w:val="24"/>
+            <w:szCs w:val="24"/>
+          </w:rPr>
+          <w:t>Entradas para planejamento do escopo</w:t>
+        </w:r>
+        <w:r>
+          <w:rPr>
+            <w:rFonts w:ascii="Arial" w:hAnsi="Arial" w:cs="Arial"/>
+            <w:noProof/>
+            <w:webHidden/>
+            <w:sz w:val="24"/>
+            <w:szCs w:val="24"/>
+          </w:rPr>
+          <w:tab/>
+        </w:r>
+        <w:r>
+          <w:rPr>
+            <w:rFonts w:ascii="Arial" w:hAnsi="Arial" w:cs="Arial"/>
+            <w:noProof/>
+            <w:webHidden/>
+            <w:sz w:val="24"/>
+            <w:szCs w:val="24"/>
+          </w:rPr>
+          <w:fldChar w:fldCharType="begin"/>
+        </w:r>
+        <w:r>
+          <w:rPr>
+            <w:rFonts w:ascii="Arial" w:hAnsi="Arial" w:cs="Arial"/>
+            <w:noProof/>
+            <w:webHidden/>
+            <w:sz w:val="24"/>
+            <w:szCs w:val="24"/>
+          </w:rPr>
+          <w:instrText xml:space="preserve"> PAGEREF _Toc483925033 \h </w:instrText>
+        </w:r>
+        <w:r>
+          <w:rPr>
+            <w:rFonts w:ascii="Arial" w:hAnsi="Arial" w:cs="Arial"/>
+            <w:noProof/>
+            <w:webHidden/>
+            <w:sz w:val="24"/>
+            <w:szCs w:val="24"/>
+          </w:rPr>
+        </w:r>
+        <w:r>
+          <w:rPr>
+            <w:rFonts w:ascii="Arial" w:hAnsi="Arial" w:cs="Arial"/>
+            <w:noProof/>
+            <w:webHidden/>
+            <w:sz w:val="24"/>
+            <w:szCs w:val="24"/>
+          </w:rPr>
+          <w:fldChar w:fldCharType="separate"/>
+        </w:r>
+        <w:r>
+          <w:rPr>
+            <w:rFonts w:ascii="Arial" w:hAnsi="Arial" w:cs="Arial"/>
+            <w:noProof/>
+            <w:webHidden/>
+            <w:sz w:val="24"/>
+            <w:szCs w:val="24"/>
+          </w:rPr>
+          <w:t>4</w:t>
+        </w:r>
+        <w:r>
+          <w:rPr>
+            <w:rFonts w:ascii="Arial" w:hAnsi="Arial" w:cs="Arial"/>
+            <w:noProof/>
+            <w:webHidden/>
+            <w:sz w:val="24"/>
+            <w:szCs w:val="24"/>
+          </w:rPr>
+          <w:fldChar w:fldCharType="end"/>
+        </w:r>
+      </w:hyperlink>
+    </w:p>
+    <w:p>
+      <w:pPr>
+        <w:pStyle w:val="Sumrio3"/>
+        <w:tabs>
+          <w:tab w:val="left" w:pos="1134"/>
+          <w:tab w:val="right" w:leader="dot" w:pos="9061"/>
+        </w:tabs>
+        <w:ind w:left="220"/>
+        <w:rPr>
+          <w:rFonts w:ascii="Arial" w:hAnsi="Arial" w:cs="Arial"/>
+          <w:noProof/>
+          <w:sz w:val="24"/>
+          <w:szCs w:val="24"/>
+        </w:rPr>
+      </w:pPr>
+      <w:hyperlink w:anchor="_Toc483925034" w:history="1">
+        <w:r>
+          <w:rPr>
+            <w:rStyle w:val="Hyperlink"/>
+            <w:rFonts w:ascii="Arial" w:hAnsi="Arial" w:cs="Arial"/>
+            <w:bCs/>
+            <w:noProof/>
+            <w:sz w:val="24"/>
+            <w:szCs w:val="24"/>
+          </w:rPr>
+          <w:t>3.6.2.</w:t>
+        </w:r>
+        <w:r>
+          <w:rPr>
+            <w:rFonts w:ascii="Arial" w:hAnsi="Arial" w:cs="Arial"/>
+            <w:noProof/>
+            <w:sz w:val="24"/>
+            <w:szCs w:val="24"/>
+          </w:rPr>
+          <w:tab/>
+        </w:r>
+        <w:r>
+          <w:rPr>
+            <w:rStyle w:val="Hyperlink"/>
+            <w:rFonts w:ascii="Arial" w:hAnsi="Arial" w:cs="Arial"/>
+            <w:bCs/>
+            <w:noProof/>
+            <w:sz w:val="24"/>
+            <w:szCs w:val="24"/>
+          </w:rPr>
+          <w:t>Suas Ferramentas e técnicas para o planejamento do escopo</w:t>
+        </w:r>
+        <w:r>
+          <w:rPr>
+            <w:rFonts w:ascii="Arial" w:hAnsi="Arial" w:cs="Arial"/>
+            <w:noProof/>
+            <w:webHidden/>
+            <w:sz w:val="24"/>
+            <w:szCs w:val="24"/>
+          </w:rPr>
+          <w:tab/>
+        </w:r>
+        <w:r>
+          <w:rPr>
+            <w:rFonts w:ascii="Arial" w:hAnsi="Arial" w:cs="Arial"/>
+            <w:noProof/>
+            <w:webHidden/>
+            <w:sz w:val="24"/>
+            <w:szCs w:val="24"/>
+          </w:rPr>
+          <w:fldChar w:fldCharType="begin"/>
+        </w:r>
+        <w:r>
+          <w:rPr>
+            <w:rFonts w:ascii="Arial" w:hAnsi="Arial" w:cs="Arial"/>
+            <w:noProof/>
+            <w:webHidden/>
+            <w:sz w:val="24"/>
+            <w:szCs w:val="24"/>
+          </w:rPr>
+          <w:instrText xml:space="preserve"> PAGEREF _Toc483925034 \h </w:instrText>
+        </w:r>
+        <w:r>
+          <w:rPr>
+            <w:rFonts w:ascii="Arial" w:hAnsi="Arial" w:cs="Arial"/>
+            <w:noProof/>
+            <w:webHidden/>
+            <w:sz w:val="24"/>
+            <w:szCs w:val="24"/>
+          </w:rPr>
+        </w:r>
+        <w:r>
+          <w:rPr>
+            <w:rFonts w:ascii="Arial" w:hAnsi="Arial" w:cs="Arial"/>
+            <w:noProof/>
+            <w:webHidden/>
+            <w:sz w:val="24"/>
+            <w:szCs w:val="24"/>
+          </w:rPr>
+          <w:fldChar w:fldCharType="separate"/>
+        </w:r>
+        <w:r>
+          <w:rPr>
+            <w:rFonts w:ascii="Arial" w:hAnsi="Arial" w:cs="Arial"/>
+            <w:noProof/>
+            <w:webHidden/>
+            <w:sz w:val="24"/>
+            <w:szCs w:val="24"/>
+          </w:rPr>
+          <w:t>4</w:t>
+        </w:r>
+        <w:r>
+          <w:rPr>
+            <w:rFonts w:ascii="Arial" w:hAnsi="Arial" w:cs="Arial"/>
+            <w:noProof/>
+            <w:webHidden/>
+            <w:sz w:val="24"/>
+            <w:szCs w:val="24"/>
+          </w:rPr>
+          <w:fldChar w:fldCharType="end"/>
+        </w:r>
+      </w:hyperlink>
+    </w:p>
+    <w:p>
+      <w:pPr>
+        <w:pStyle w:val="Sumrio3"/>
+        <w:tabs>
+          <w:tab w:val="left" w:pos="1134"/>
+          <w:tab w:val="right" w:leader="dot" w:pos="9061"/>
+        </w:tabs>
+        <w:ind w:left="220"/>
+        <w:rPr>
+          <w:rFonts w:ascii="Arial" w:hAnsi="Arial" w:cs="Arial"/>
+          <w:noProof/>
+          <w:sz w:val="24"/>
+          <w:szCs w:val="24"/>
+        </w:rPr>
+      </w:pPr>
+      <w:hyperlink w:anchor="_Toc483925035" w:history="1">
+        <w:r>
+          <w:rPr>
+            <w:rStyle w:val="Hyperlink"/>
+            <w:rFonts w:ascii="Arial" w:hAnsi="Arial" w:cs="Arial"/>
+            <w:bCs/>
+            <w:noProof/>
+            <w:sz w:val="24"/>
+            <w:szCs w:val="24"/>
+          </w:rPr>
+          <w:t>3.6.3.</w:t>
+        </w:r>
+        <w:r>
+          <w:rPr>
+            <w:rFonts w:ascii="Arial" w:hAnsi="Arial" w:cs="Arial"/>
+            <w:noProof/>
+            <w:sz w:val="24"/>
+            <w:szCs w:val="24"/>
+          </w:rPr>
+          <w:tab/>
+        </w:r>
+        <w:r>
+          <w:rPr>
+            <w:rStyle w:val="Hyperlink"/>
+            <w:rFonts w:ascii="Arial" w:hAnsi="Arial" w:cs="Arial"/>
+            <w:bCs/>
+            <w:noProof/>
+            <w:sz w:val="24"/>
+            <w:szCs w:val="24"/>
+          </w:rPr>
+          <w:t>As saídas de planejamento do escopo</w:t>
+        </w:r>
+        <w:r>
+          <w:rPr>
+            <w:rFonts w:ascii="Arial" w:hAnsi="Arial" w:cs="Arial"/>
+            <w:noProof/>
+            <w:webHidden/>
+            <w:sz w:val="24"/>
+            <w:szCs w:val="24"/>
+          </w:rPr>
+          <w:tab/>
+        </w:r>
+        <w:r>
+          <w:rPr>
+            <w:rFonts w:ascii="Arial" w:hAnsi="Arial" w:cs="Arial"/>
+            <w:noProof/>
+            <w:webHidden/>
+            <w:sz w:val="24"/>
+            <w:szCs w:val="24"/>
+          </w:rPr>
+          <w:fldChar w:fldCharType="begin"/>
+        </w:r>
+        <w:r>
+          <w:rPr>
+            <w:rFonts w:ascii="Arial" w:hAnsi="Arial" w:cs="Arial"/>
+            <w:noProof/>
+            <w:webHidden/>
+            <w:sz w:val="24"/>
+            <w:szCs w:val="24"/>
+          </w:rPr>
+          <w:instrText xml:space="preserve"> PAGEREF _Toc483925035 \h </w:instrText>
+        </w:r>
+        <w:r>
+          <w:rPr>
+            <w:rFonts w:ascii="Arial" w:hAnsi="Arial" w:cs="Arial"/>
+            <w:noProof/>
+            <w:webHidden/>
+            <w:sz w:val="24"/>
+            <w:szCs w:val="24"/>
+          </w:rPr>
+        </w:r>
+        <w:r>
+          <w:rPr>
+            <w:rFonts w:ascii="Arial" w:hAnsi="Arial" w:cs="Arial"/>
+            <w:noProof/>
+            <w:webHidden/>
+            <w:sz w:val="24"/>
+            <w:szCs w:val="24"/>
+          </w:rPr>
+          <w:fldChar w:fldCharType="separate"/>
+        </w:r>
+        <w:r>
+          <w:rPr>
+            <w:rFonts w:ascii="Arial" w:hAnsi="Arial" w:cs="Arial"/>
+            <w:noProof/>
+            <w:webHidden/>
+            <w:sz w:val="24"/>
+            <w:szCs w:val="24"/>
+          </w:rPr>
+          <w:t>5</w:t>
+        </w:r>
+        <w:r>
+          <w:rPr>
+            <w:rFonts w:ascii="Arial" w:hAnsi="Arial" w:cs="Arial"/>
+            <w:noProof/>
+            <w:webHidden/>
+            <w:sz w:val="24"/>
+            <w:szCs w:val="24"/>
+          </w:rPr>
+          <w:fldChar w:fldCharType="end"/>
+        </w:r>
+      </w:hyperlink>
+    </w:p>
+    <w:p>
+      <w:pPr>
+        <w:pStyle w:val="Sumrio2"/>
+        <w:tabs>
+          <w:tab w:val="left" w:pos="880"/>
+          <w:tab w:val="right" w:leader="dot" w:pos="9061"/>
+        </w:tabs>
+        <w:rPr>
+          <w:rFonts w:cs="Arial"/>
+          <w:noProof/>
+          <w:szCs w:val="24"/>
+        </w:rPr>
+      </w:pPr>
+      <w:hyperlink w:anchor="_Toc483925036" w:history="1">
+        <w:r>
+          <w:rPr>
+            <w:rStyle w:val="Hyperlink"/>
+            <w:rFonts w:cs="Arial"/>
+            <w:bCs/>
+            <w:noProof/>
+            <w:szCs w:val="24"/>
+          </w:rPr>
+          <w:t>3.7.</w:t>
+        </w:r>
+        <w:r>
+          <w:rPr>
+            <w:rFonts w:cs="Arial"/>
+            <w:noProof/>
+            <w:szCs w:val="24"/>
+          </w:rPr>
+          <w:tab/>
+        </w:r>
+        <w:r>
+          <w:rPr>
+            <w:rStyle w:val="Hyperlink"/>
+            <w:rFonts w:cs="Arial"/>
+            <w:bCs/>
+            <w:noProof/>
+            <w:szCs w:val="24"/>
+          </w:rPr>
+          <w:t>Detalhamento do Escopo</w:t>
+        </w:r>
+        <w:r>
+          <w:rPr>
+            <w:rFonts w:cs="Arial"/>
+            <w:noProof/>
+            <w:webHidden/>
+            <w:szCs w:val="24"/>
+          </w:rPr>
+          <w:tab/>
+        </w:r>
+        <w:r>
+          <w:rPr>
+            <w:rFonts w:cs="Arial"/>
+            <w:noProof/>
+            <w:webHidden/>
+            <w:szCs w:val="24"/>
+          </w:rPr>
+          <w:fldChar w:fldCharType="begin"/>
+        </w:r>
+        <w:r>
+          <w:rPr>
+            <w:rFonts w:cs="Arial"/>
+            <w:noProof/>
+            <w:webHidden/>
+            <w:szCs w:val="24"/>
+          </w:rPr>
+          <w:instrText xml:space="preserve"> PAGEREF _Toc483925036 \h </w:instrText>
+        </w:r>
+        <w:r>
+          <w:rPr>
+            <w:rFonts w:cs="Arial"/>
+            <w:noProof/>
+            <w:webHidden/>
+            <w:szCs w:val="24"/>
+          </w:rPr>
+        </w:r>
+        <w:r>
+          <w:rPr>
+            <w:rFonts w:cs="Arial"/>
+            <w:noProof/>
+            <w:webHidden/>
+            <w:szCs w:val="24"/>
+          </w:rPr>
+          <w:fldChar w:fldCharType="separate"/>
+        </w:r>
+        <w:r>
+          <w:rPr>
+            <w:rFonts w:cs="Arial"/>
+            <w:noProof/>
+            <w:webHidden/>
+            <w:szCs w:val="24"/>
+          </w:rPr>
+          <w:t>5</w:t>
+        </w:r>
+        <w:r>
+          <w:rPr>
+            <w:rFonts w:cs="Arial"/>
+            <w:noProof/>
+            <w:webHidden/>
+            <w:szCs w:val="24"/>
+          </w:rPr>
+          <w:fldChar w:fldCharType="end"/>
+        </w:r>
+      </w:hyperlink>
+    </w:p>
+    <w:p>
+      <w:pPr>
+        <w:pStyle w:val="Sumrio3"/>
+        <w:tabs>
+          <w:tab w:val="left" w:pos="1134"/>
+          <w:tab w:val="right" w:leader="dot" w:pos="9061"/>
+        </w:tabs>
+        <w:ind w:left="220"/>
+        <w:rPr>
+          <w:rFonts w:ascii="Arial" w:hAnsi="Arial" w:cs="Arial"/>
+          <w:noProof/>
+          <w:sz w:val="24"/>
+          <w:szCs w:val="24"/>
+        </w:rPr>
+      </w:pPr>
+      <w:hyperlink w:anchor="_Toc483925037" w:history="1">
+        <w:r>
+          <w:rPr>
+            <w:rStyle w:val="Hyperlink"/>
+            <w:rFonts w:ascii="Arial" w:hAnsi="Arial" w:cs="Arial"/>
+            <w:bCs/>
+            <w:noProof/>
+            <w:sz w:val="24"/>
+            <w:szCs w:val="24"/>
+          </w:rPr>
+          <w:t>3.7.1.</w:t>
+        </w:r>
+        <w:r>
+          <w:rPr>
+            <w:rFonts w:ascii="Arial" w:hAnsi="Arial" w:cs="Arial"/>
+            <w:noProof/>
+            <w:sz w:val="24"/>
+            <w:szCs w:val="24"/>
+          </w:rPr>
+          <w:tab/>
+        </w:r>
+        <w:r>
+          <w:rPr>
+            <w:rStyle w:val="Hyperlink"/>
+            <w:rFonts w:ascii="Arial" w:hAnsi="Arial" w:cs="Arial"/>
+            <w:bCs/>
+            <w:noProof/>
+            <w:sz w:val="24"/>
+            <w:szCs w:val="24"/>
+          </w:rPr>
+          <w:t>Ferramentas e técnicas para o detalhamento do escopo</w:t>
+        </w:r>
+        <w:r>
+          <w:rPr>
+            <w:rFonts w:ascii="Arial" w:hAnsi="Arial" w:cs="Arial"/>
+            <w:noProof/>
+            <w:webHidden/>
+            <w:sz w:val="24"/>
+            <w:szCs w:val="24"/>
+          </w:rPr>
+          <w:tab/>
+        </w:r>
+        <w:r>
+          <w:rPr>
+            <w:rFonts w:ascii="Arial" w:hAnsi="Arial" w:cs="Arial"/>
+            <w:noProof/>
+            <w:webHidden/>
+            <w:sz w:val="24"/>
+            <w:szCs w:val="24"/>
+          </w:rPr>
+          <w:fldChar w:fldCharType="begin"/>
+        </w:r>
+        <w:r>
+          <w:rPr>
+            <w:rFonts w:ascii="Arial" w:hAnsi="Arial" w:cs="Arial"/>
+            <w:noProof/>
+            <w:webHidden/>
+            <w:sz w:val="24"/>
+            <w:szCs w:val="24"/>
+          </w:rPr>
+          <w:instrText xml:space="preserve"> PAGEREF _Toc483925037 \h </w:instrText>
+        </w:r>
+        <w:r>
+          <w:rPr>
+            <w:rFonts w:ascii="Arial" w:hAnsi="Arial" w:cs="Arial"/>
+            <w:noProof/>
+            <w:webHidden/>
+            <w:sz w:val="24"/>
+            <w:szCs w:val="24"/>
+          </w:rPr>
+        </w:r>
+        <w:r>
+          <w:rPr>
+            <w:rFonts w:ascii="Arial" w:hAnsi="Arial" w:cs="Arial"/>
+            <w:noProof/>
+            <w:webHidden/>
+            <w:sz w:val="24"/>
+            <w:szCs w:val="24"/>
+          </w:rPr>
+          <w:fldChar w:fldCharType="separate"/>
+        </w:r>
+        <w:r>
+          <w:rPr>
+            <w:rFonts w:ascii="Arial" w:hAnsi="Arial" w:cs="Arial"/>
+            <w:noProof/>
+            <w:webHidden/>
+            <w:sz w:val="24"/>
+            <w:szCs w:val="24"/>
+          </w:rPr>
+          <w:t>5</w:t>
+        </w:r>
+        <w:r>
+          <w:rPr>
+            <w:rFonts w:ascii="Arial" w:hAnsi="Arial" w:cs="Arial"/>
+            <w:noProof/>
+            <w:webHidden/>
+            <w:sz w:val="24"/>
+            <w:szCs w:val="24"/>
+          </w:rPr>
+          <w:fldChar w:fldCharType="end"/>
+        </w:r>
+      </w:hyperlink>
+    </w:p>
+    <w:p>
+      <w:pPr>
+        <w:pStyle w:val="Sumrio3"/>
+        <w:tabs>
+          <w:tab w:val="left" w:pos="1134"/>
+          <w:tab w:val="right" w:leader="dot" w:pos="9061"/>
+        </w:tabs>
+        <w:ind w:left="220"/>
+        <w:rPr>
+          <w:rFonts w:ascii="Arial" w:hAnsi="Arial" w:cs="Arial"/>
+          <w:noProof/>
+          <w:sz w:val="24"/>
+          <w:szCs w:val="24"/>
+        </w:rPr>
+      </w:pPr>
+      <w:hyperlink w:anchor="_Toc483925038" w:history="1">
+        <w:r>
+          <w:rPr>
+            <w:rStyle w:val="Hyperlink"/>
+            <w:rFonts w:ascii="Arial" w:hAnsi="Arial" w:cs="Arial"/>
+            <w:noProof/>
+            <w:sz w:val="24"/>
+            <w:szCs w:val="24"/>
+          </w:rPr>
+          <w:t>3.7.2.</w:t>
+        </w:r>
+        <w:r>
+          <w:rPr>
+            <w:rFonts w:ascii="Arial" w:hAnsi="Arial" w:cs="Arial"/>
+            <w:noProof/>
+            <w:sz w:val="24"/>
+            <w:szCs w:val="24"/>
+          </w:rPr>
+          <w:tab/>
+        </w:r>
+        <w:r>
+          <w:rPr>
+            <w:rStyle w:val="Hyperlink"/>
+            <w:rFonts w:ascii="Arial" w:hAnsi="Arial" w:cs="Arial"/>
+            <w:bCs/>
+            <w:noProof/>
+            <w:sz w:val="24"/>
+            <w:szCs w:val="24"/>
+          </w:rPr>
+          <w:t>Saídas do detalhamento do Escopo</w:t>
+        </w:r>
+        <w:r>
+          <w:rPr>
+            <w:rFonts w:ascii="Arial" w:hAnsi="Arial" w:cs="Arial"/>
+            <w:noProof/>
+            <w:webHidden/>
+            <w:sz w:val="24"/>
+            <w:szCs w:val="24"/>
+          </w:rPr>
+          <w:tab/>
+        </w:r>
+        <w:r>
+          <w:rPr>
+            <w:rFonts w:ascii="Arial" w:hAnsi="Arial" w:cs="Arial"/>
+            <w:noProof/>
+            <w:webHidden/>
+            <w:sz w:val="24"/>
+            <w:szCs w:val="24"/>
+          </w:rPr>
+          <w:fldChar w:fldCharType="begin"/>
+        </w:r>
+        <w:r>
+          <w:rPr>
+            <w:rFonts w:ascii="Arial" w:hAnsi="Arial" w:cs="Arial"/>
+            <w:noProof/>
+            <w:webHidden/>
+            <w:sz w:val="24"/>
+            <w:szCs w:val="24"/>
+          </w:rPr>
+          <w:instrText xml:space="preserve"> PAGEREF _Toc483925038 \h </w:instrText>
+        </w:r>
+        <w:r>
+          <w:rPr>
+            <w:rFonts w:ascii="Arial" w:hAnsi="Arial" w:cs="Arial"/>
+            <w:noProof/>
+            <w:webHidden/>
+            <w:sz w:val="24"/>
+            <w:szCs w:val="24"/>
+          </w:rPr>
+        </w:r>
+        <w:r>
+          <w:rPr>
+            <w:rFonts w:ascii="Arial" w:hAnsi="Arial" w:cs="Arial"/>
+            <w:noProof/>
+            <w:webHidden/>
+            <w:sz w:val="24"/>
+            <w:szCs w:val="24"/>
+          </w:rPr>
+          <w:fldChar w:fldCharType="separate"/>
+        </w:r>
+        <w:r>
+          <w:rPr>
+            <w:rFonts w:ascii="Arial" w:hAnsi="Arial" w:cs="Arial"/>
+            <w:noProof/>
+            <w:webHidden/>
+            <w:sz w:val="24"/>
+            <w:szCs w:val="24"/>
+          </w:rPr>
+          <w:t>5</w:t>
+        </w:r>
+        <w:r>
+          <w:rPr>
+            <w:rFonts w:ascii="Arial" w:hAnsi="Arial" w:cs="Arial"/>
+            <w:noProof/>
+            <w:webHidden/>
+            <w:sz w:val="24"/>
+            <w:szCs w:val="24"/>
+          </w:rPr>
+          <w:fldChar w:fldCharType="end"/>
+        </w:r>
+      </w:hyperlink>
+    </w:p>
+    <w:p>
+      <w:pPr>
+        <w:pStyle w:val="Sumrio2"/>
+        <w:tabs>
+          <w:tab w:val="left" w:pos="880"/>
+          <w:tab w:val="right" w:leader="dot" w:pos="9061"/>
+        </w:tabs>
+        <w:rPr>
+          <w:rFonts w:cs="Arial"/>
+          <w:noProof/>
+          <w:szCs w:val="24"/>
+        </w:rPr>
+      </w:pPr>
+      <w:hyperlink w:anchor="_Toc483925039" w:history="1">
+        <w:r>
+          <w:rPr>
+            <w:rStyle w:val="Hyperlink"/>
+            <w:rFonts w:cs="Arial"/>
+            <w:bCs/>
+            <w:noProof/>
+            <w:szCs w:val="24"/>
+          </w:rPr>
+          <w:t>3.8.</w:t>
+        </w:r>
+        <w:r>
+          <w:rPr>
+            <w:rFonts w:cs="Arial"/>
+            <w:noProof/>
+            <w:szCs w:val="24"/>
+          </w:rPr>
+          <w:tab/>
+        </w:r>
+        <w:r>
+          <w:rPr>
+            <w:rStyle w:val="Hyperlink"/>
+            <w:rFonts w:cs="Arial"/>
+            <w:bCs/>
+            <w:noProof/>
+            <w:szCs w:val="24"/>
+          </w:rPr>
+          <w:t>Verificação do Escopo</w:t>
+        </w:r>
+        <w:r>
+          <w:rPr>
+            <w:rFonts w:cs="Arial"/>
+            <w:noProof/>
+            <w:webHidden/>
+            <w:szCs w:val="24"/>
+          </w:rPr>
+          <w:tab/>
+        </w:r>
+        <w:r>
+          <w:rPr>
+            <w:rFonts w:cs="Arial"/>
+            <w:noProof/>
+            <w:webHidden/>
+            <w:szCs w:val="24"/>
+          </w:rPr>
+          <w:fldChar w:fldCharType="begin"/>
+        </w:r>
+        <w:r>
+          <w:rPr>
+            <w:rFonts w:cs="Arial"/>
+            <w:noProof/>
+            <w:webHidden/>
+            <w:szCs w:val="24"/>
+          </w:rPr>
+          <w:instrText xml:space="preserve"> PAGEREF _Toc483925039 \h </w:instrText>
+        </w:r>
+        <w:r>
+          <w:rPr>
+            <w:rFonts w:cs="Arial"/>
+            <w:noProof/>
+            <w:webHidden/>
+            <w:szCs w:val="24"/>
+          </w:rPr>
+        </w:r>
+        <w:r>
+          <w:rPr>
+            <w:rFonts w:cs="Arial"/>
+            <w:noProof/>
+            <w:webHidden/>
+            <w:szCs w:val="24"/>
+          </w:rPr>
+          <w:fldChar w:fldCharType="separate"/>
+        </w:r>
+        <w:r>
+          <w:rPr>
+            <w:rFonts w:cs="Arial"/>
+            <w:noProof/>
+            <w:webHidden/>
+            <w:szCs w:val="24"/>
+          </w:rPr>
+          <w:t>6</w:t>
+        </w:r>
+        <w:r>
+          <w:rPr>
+            <w:rFonts w:cs="Arial"/>
+            <w:noProof/>
+            <w:webHidden/>
+            <w:szCs w:val="24"/>
+          </w:rPr>
+          <w:fldChar w:fldCharType="end"/>
+        </w:r>
+      </w:hyperlink>
+    </w:p>
+    <w:p>
+      <w:pPr>
+        <w:pStyle w:val="Sumrio3"/>
+        <w:tabs>
+          <w:tab w:val="left" w:pos="1134"/>
+          <w:tab w:val="right" w:leader="dot" w:pos="9061"/>
+        </w:tabs>
+        <w:ind w:left="220"/>
+        <w:rPr>
+          <w:rFonts w:ascii="Arial" w:hAnsi="Arial" w:cs="Arial"/>
+          <w:noProof/>
+          <w:sz w:val="24"/>
+          <w:szCs w:val="24"/>
+        </w:rPr>
+      </w:pPr>
+      <w:hyperlink w:anchor="_Toc483925040" w:history="1">
+        <w:r>
+          <w:rPr>
+            <w:rStyle w:val="Hyperlink"/>
+            <w:rFonts w:ascii="Arial" w:hAnsi="Arial" w:cs="Arial"/>
+            <w:bCs/>
+            <w:noProof/>
+            <w:sz w:val="24"/>
+            <w:szCs w:val="24"/>
+          </w:rPr>
+          <w:t>3.8.1.</w:t>
+        </w:r>
+        <w:r>
+          <w:rPr>
+            <w:rFonts w:ascii="Arial" w:hAnsi="Arial" w:cs="Arial"/>
+            <w:noProof/>
+            <w:sz w:val="24"/>
+            <w:szCs w:val="24"/>
+          </w:rPr>
+          <w:tab/>
+        </w:r>
+        <w:r>
+          <w:rPr>
+            <w:rStyle w:val="Hyperlink"/>
+            <w:rFonts w:ascii="Arial" w:hAnsi="Arial" w:cs="Arial"/>
+            <w:bCs/>
+            <w:noProof/>
+            <w:sz w:val="24"/>
+            <w:szCs w:val="24"/>
+          </w:rPr>
+          <w:t>Entradas para verificação do escopo</w:t>
+        </w:r>
+        <w:r>
+          <w:rPr>
+            <w:rFonts w:ascii="Arial" w:hAnsi="Arial" w:cs="Arial"/>
+            <w:noProof/>
+            <w:webHidden/>
+            <w:sz w:val="24"/>
+            <w:szCs w:val="24"/>
+          </w:rPr>
+          <w:tab/>
+        </w:r>
+        <w:r>
+          <w:rPr>
+            <w:rFonts w:ascii="Arial" w:hAnsi="Arial" w:cs="Arial"/>
+            <w:noProof/>
+            <w:webHidden/>
+            <w:sz w:val="24"/>
+            <w:szCs w:val="24"/>
+          </w:rPr>
+          <w:fldChar w:fldCharType="begin"/>
+        </w:r>
+        <w:r>
+          <w:rPr>
+            <w:rFonts w:ascii="Arial" w:hAnsi="Arial" w:cs="Arial"/>
+            <w:noProof/>
+            <w:webHidden/>
+            <w:sz w:val="24"/>
+            <w:szCs w:val="24"/>
+          </w:rPr>
+          <w:instrText xml:space="preserve"> PAGEREF _Toc483925040 \h </w:instrText>
+        </w:r>
+        <w:r>
+          <w:rPr>
+            <w:rFonts w:ascii="Arial" w:hAnsi="Arial" w:cs="Arial"/>
+            <w:noProof/>
+            <w:webHidden/>
+            <w:sz w:val="24"/>
+            <w:szCs w:val="24"/>
+          </w:rPr>
+        </w:r>
+        <w:r>
+          <w:rPr>
+            <w:rFonts w:ascii="Arial" w:hAnsi="Arial" w:cs="Arial"/>
+            <w:noProof/>
+            <w:webHidden/>
+            <w:sz w:val="24"/>
+            <w:szCs w:val="24"/>
+          </w:rPr>
+          <w:fldChar w:fldCharType="separate"/>
+        </w:r>
+        <w:r>
+          <w:rPr>
+            <w:rFonts w:ascii="Arial" w:hAnsi="Arial" w:cs="Arial"/>
+            <w:noProof/>
+            <w:webHidden/>
+            <w:sz w:val="24"/>
+            <w:szCs w:val="24"/>
+          </w:rPr>
+          <w:t>6</w:t>
+        </w:r>
+        <w:r>
+          <w:rPr>
+            <w:rFonts w:ascii="Arial" w:hAnsi="Arial" w:cs="Arial"/>
+            <w:noProof/>
+            <w:webHidden/>
+            <w:sz w:val="24"/>
+            <w:szCs w:val="24"/>
+          </w:rPr>
+          <w:fldChar w:fldCharType="end"/>
+        </w:r>
+      </w:hyperlink>
+    </w:p>
+    <w:p>
+      <w:pPr>
+        <w:pStyle w:val="Sumrio3"/>
+        <w:tabs>
+          <w:tab w:val="left" w:pos="1134"/>
+          <w:tab w:val="right" w:leader="dot" w:pos="9061"/>
+        </w:tabs>
+        <w:ind w:left="220"/>
+        <w:rPr>
+          <w:rFonts w:ascii="Arial" w:hAnsi="Arial" w:cs="Arial"/>
+          <w:noProof/>
+          <w:sz w:val="24"/>
+          <w:szCs w:val="24"/>
+        </w:rPr>
+      </w:pPr>
+      <w:hyperlink w:anchor="_Toc483925041" w:history="1">
+        <w:r>
+          <w:rPr>
+            <w:rStyle w:val="Hyperlink"/>
+            <w:rFonts w:ascii="Arial" w:hAnsi="Arial" w:cs="Arial"/>
+            <w:bCs/>
+            <w:noProof/>
+            <w:sz w:val="24"/>
+            <w:szCs w:val="24"/>
+          </w:rPr>
+          <w:t>3.8.2.</w:t>
+        </w:r>
+        <w:r>
+          <w:rPr>
+            <w:rFonts w:ascii="Arial" w:hAnsi="Arial" w:cs="Arial"/>
+            <w:noProof/>
+            <w:sz w:val="24"/>
+            <w:szCs w:val="24"/>
+          </w:rPr>
+          <w:tab/>
+        </w:r>
+        <w:r>
+          <w:rPr>
+            <w:rStyle w:val="Hyperlink"/>
+            <w:rFonts w:ascii="Arial" w:hAnsi="Arial" w:cs="Arial"/>
+            <w:bCs/>
+            <w:noProof/>
+            <w:sz w:val="24"/>
+            <w:szCs w:val="24"/>
+          </w:rPr>
+          <w:t>Ferramentas e técnicas para verificação do Escopo</w:t>
+        </w:r>
+        <w:r>
+          <w:rPr>
+            <w:rFonts w:ascii="Arial" w:hAnsi="Arial" w:cs="Arial"/>
+            <w:noProof/>
+            <w:webHidden/>
+            <w:sz w:val="24"/>
+            <w:szCs w:val="24"/>
+          </w:rPr>
+          <w:tab/>
+        </w:r>
+        <w:r>
+          <w:rPr>
+            <w:rFonts w:ascii="Arial" w:hAnsi="Arial" w:cs="Arial"/>
+            <w:noProof/>
+            <w:webHidden/>
+            <w:sz w:val="24"/>
+            <w:szCs w:val="24"/>
+          </w:rPr>
+          <w:fldChar w:fldCharType="begin"/>
+        </w:r>
+        <w:r>
+          <w:rPr>
+            <w:rFonts w:ascii="Arial" w:hAnsi="Arial" w:cs="Arial"/>
+            <w:noProof/>
+            <w:webHidden/>
+            <w:sz w:val="24"/>
+            <w:szCs w:val="24"/>
+          </w:rPr>
+          <w:instrText xml:space="preserve"> PAGEREF _Toc483925041 \h </w:instrText>
+        </w:r>
+        <w:r>
+          <w:rPr>
+            <w:rFonts w:ascii="Arial" w:hAnsi="Arial" w:cs="Arial"/>
+            <w:noProof/>
+            <w:webHidden/>
+            <w:sz w:val="24"/>
+            <w:szCs w:val="24"/>
+          </w:rPr>
+        </w:r>
+        <w:r>
+          <w:rPr>
+            <w:rFonts w:ascii="Arial" w:hAnsi="Arial" w:cs="Arial"/>
+            <w:noProof/>
+            <w:webHidden/>
+            <w:sz w:val="24"/>
+            <w:szCs w:val="24"/>
+          </w:rPr>
+          <w:fldChar w:fldCharType="separate"/>
+        </w:r>
+        <w:r>
+          <w:rPr>
+            <w:rFonts w:ascii="Arial" w:hAnsi="Arial" w:cs="Arial"/>
+            <w:noProof/>
+            <w:webHidden/>
+            <w:sz w:val="24"/>
+            <w:szCs w:val="24"/>
+          </w:rPr>
+          <w:t>6</w:t>
+        </w:r>
+        <w:r>
+          <w:rPr>
+            <w:rFonts w:ascii="Arial" w:hAnsi="Arial" w:cs="Arial"/>
+            <w:noProof/>
+            <w:webHidden/>
+            <w:sz w:val="24"/>
+            <w:szCs w:val="24"/>
+          </w:rPr>
+          <w:fldChar w:fldCharType="end"/>
+        </w:r>
+      </w:hyperlink>
+    </w:p>
+    <w:p>
+      <w:pPr>
+        <w:pStyle w:val="Sumrio3"/>
+        <w:tabs>
+          <w:tab w:val="left" w:pos="1134"/>
+          <w:tab w:val="right" w:leader="dot" w:pos="9061"/>
+        </w:tabs>
+        <w:ind w:left="220"/>
+        <w:rPr>
+          <w:rFonts w:ascii="Arial" w:hAnsi="Arial" w:cs="Arial"/>
+          <w:noProof/>
+          <w:sz w:val="24"/>
+          <w:szCs w:val="24"/>
+        </w:rPr>
+      </w:pPr>
+      <w:hyperlink w:anchor="_Toc483925042" w:history="1">
+        <w:r>
+          <w:rPr>
+            <w:rStyle w:val="Hyperlink"/>
+            <w:rFonts w:ascii="Arial" w:hAnsi="Arial" w:cs="Arial"/>
+            <w:bCs/>
+            <w:noProof/>
+            <w:sz w:val="24"/>
+            <w:szCs w:val="24"/>
+          </w:rPr>
+          <w:t>3.8.3.</w:t>
+        </w:r>
+        <w:r>
+          <w:rPr>
+            <w:rFonts w:ascii="Arial" w:hAnsi="Arial" w:cs="Arial"/>
+            <w:noProof/>
+            <w:sz w:val="24"/>
+            <w:szCs w:val="24"/>
+          </w:rPr>
+          <w:tab/>
+        </w:r>
+        <w:r>
+          <w:rPr>
+            <w:rStyle w:val="Hyperlink"/>
+            <w:rFonts w:ascii="Arial" w:hAnsi="Arial" w:cs="Arial"/>
+            <w:bCs/>
+            <w:noProof/>
+            <w:sz w:val="24"/>
+            <w:szCs w:val="24"/>
+          </w:rPr>
+          <w:t>Saída de verificação do escopo</w:t>
+        </w:r>
+        <w:r>
+          <w:rPr>
+            <w:rFonts w:ascii="Arial" w:hAnsi="Arial" w:cs="Arial"/>
+            <w:noProof/>
+            <w:webHidden/>
+            <w:sz w:val="24"/>
+            <w:szCs w:val="24"/>
+          </w:rPr>
+          <w:tab/>
+        </w:r>
+        <w:r>
+          <w:rPr>
+            <w:rFonts w:ascii="Arial" w:hAnsi="Arial" w:cs="Arial"/>
+            <w:noProof/>
+            <w:webHidden/>
+            <w:sz w:val="24"/>
+            <w:szCs w:val="24"/>
+          </w:rPr>
+          <w:fldChar w:fldCharType="begin"/>
+        </w:r>
+        <w:r>
+          <w:rPr>
+            <w:rFonts w:ascii="Arial" w:hAnsi="Arial" w:cs="Arial"/>
+            <w:noProof/>
+            <w:webHidden/>
+            <w:sz w:val="24"/>
+            <w:szCs w:val="24"/>
+          </w:rPr>
+          <w:instrText xml:space="preserve"> PAGEREF _Toc483925042 \h </w:instrText>
+        </w:r>
+        <w:r>
+          <w:rPr>
+            <w:rFonts w:ascii="Arial" w:hAnsi="Arial" w:cs="Arial"/>
+            <w:noProof/>
+            <w:webHidden/>
+            <w:sz w:val="24"/>
+            <w:szCs w:val="24"/>
+          </w:rPr>
+        </w:r>
+        <w:r>
+          <w:rPr>
+            <w:rFonts w:ascii="Arial" w:hAnsi="Arial" w:cs="Arial"/>
+            <w:noProof/>
+            <w:webHidden/>
+            <w:sz w:val="24"/>
+            <w:szCs w:val="24"/>
+          </w:rPr>
+          <w:fldChar w:fldCharType="separate"/>
+        </w:r>
+        <w:r>
+          <w:rPr>
+            <w:rFonts w:ascii="Arial" w:hAnsi="Arial" w:cs="Arial"/>
+            <w:noProof/>
+            <w:webHidden/>
+            <w:sz w:val="24"/>
+            <w:szCs w:val="24"/>
+          </w:rPr>
+          <w:t>6</w:t>
+        </w:r>
+        <w:r>
+          <w:rPr>
+            <w:rFonts w:ascii="Arial" w:hAnsi="Arial" w:cs="Arial"/>
+            <w:noProof/>
+            <w:webHidden/>
+            <w:sz w:val="24"/>
+            <w:szCs w:val="24"/>
           </w:rPr>
           <w:fldChar w:fldCharType="end"/>
         </w:r>
@@ -3159,79 +5011,97 @@
           <w:tab w:val="right" w:leader="dot" w:pos="9061"/>
         </w:tabs>
         <w:rPr>
-          <w:rFonts w:asciiTheme="minorHAnsi" w:hAnsiTheme="minorHAnsi" w:cstheme="minorBidi"/>
+          <w:rFonts w:cs="Arial"/>
           <w:noProof/>
-          <w:sz w:val="22"/>
-        </w:rPr>
-      </w:pPr>
-      <w:hyperlink w:anchor="_Toc483417237" w:history="1">
+          <w:szCs w:val="24"/>
+        </w:rPr>
+      </w:pPr>
+      <w:hyperlink w:anchor="_Toc483925043" w:history="1">
         <w:r>
           <w:rPr>
             <w:rStyle w:val="Hyperlink"/>
-            <w:noProof/>
+            <w:rFonts w:cs="Arial"/>
+            <w:noProof/>
+            <w:szCs w:val="24"/>
           </w:rPr>
           <w:t>4.</w:t>
         </w:r>
         <w:r>
           <w:rPr>
-            <w:rFonts w:asciiTheme="minorHAnsi" w:hAnsiTheme="minorHAnsi" w:cstheme="minorBidi"/>
-            <w:noProof/>
-            <w:sz w:val="22"/>
+            <w:rFonts w:cs="Arial"/>
+            <w:noProof/>
+            <w:szCs w:val="24"/>
           </w:rPr>
           <w:tab/>
         </w:r>
         <w:r>
           <w:rPr>
             <w:rStyle w:val="Hyperlink"/>
-            <w:noProof/>
+            <w:rFonts w:cs="Arial"/>
+            <w:noProof/>
+            <w:szCs w:val="24"/>
           </w:rPr>
           <w:t>CANVAS</w:t>
         </w:r>
         <w:r>
           <w:rPr>
-            <w:noProof/>
-            <w:webHidden/>
+            <w:rFonts w:cs="Arial"/>
+            <w:noProof/>
+            <w:webHidden/>
+            <w:szCs w:val="24"/>
           </w:rPr>
           <w:tab/>
         </w:r>
         <w:r>
           <w:rPr>
-            <w:noProof/>
-            <w:webHidden/>
+            <w:rFonts w:cs="Arial"/>
+            <w:noProof/>
+            <w:webHidden/>
+            <w:szCs w:val="24"/>
           </w:rPr>
           <w:fldChar w:fldCharType="begin"/>
         </w:r>
         <w:r>
           <w:rPr>
-            <w:noProof/>
-            <w:webHidden/>
-          </w:rPr>
-          <w:instrText xml:space="preserve"> PAGEREF _Toc483417237 \h </w:instrText>
-        </w:r>
-        <w:r>
-          <w:rPr>
-            <w:noProof/>
-            <w:webHidden/>
-          </w:rPr>
-        </w:r>
-        <w:r>
-          <w:rPr>
-            <w:noProof/>
-            <w:webHidden/>
+            <w:rFonts w:cs="Arial"/>
+            <w:noProof/>
+            <w:webHidden/>
+            <w:szCs w:val="24"/>
+          </w:rPr>
+          <w:instrText xml:space="preserve"> PAGEREF _Toc483925043 \h </w:instrText>
+        </w:r>
+        <w:r>
+          <w:rPr>
+            <w:rFonts w:cs="Arial"/>
+            <w:noProof/>
+            <w:webHidden/>
+            <w:szCs w:val="24"/>
+          </w:rPr>
+        </w:r>
+        <w:r>
+          <w:rPr>
+            <w:rFonts w:cs="Arial"/>
+            <w:noProof/>
+            <w:webHidden/>
+            <w:szCs w:val="24"/>
           </w:rPr>
           <w:fldChar w:fldCharType="separate"/>
         </w:r>
         <w:r>
           <w:rPr>
-            <w:noProof/>
-            <w:webHidden/>
-          </w:rPr>
-          <w:t>4</w:t>
-        </w:r>
-        <w:r>
-          <w:rPr>
-            <w:noProof/>
-            <w:webHidden/>
+            <w:rFonts w:cs="Arial"/>
+            <w:noProof/>
+            <w:webHidden/>
+            <w:szCs w:val="24"/>
+          </w:rPr>
+          <w:t>7</w:t>
+        </w:r>
+        <w:r>
+          <w:rPr>
+            <w:rFonts w:cs="Arial"/>
+            <w:noProof/>
+            <w:webHidden/>
+            <w:szCs w:val="24"/>
           </w:rPr>
           <w:fldChar w:fldCharType="end"/>
         </w:r>
@@ -3245,79 +5115,97 @@
           <w:tab w:val="right" w:leader="dot" w:pos="9061"/>
         </w:tabs>
         <w:rPr>
-          <w:rFonts w:asciiTheme="minorHAnsi" w:hAnsiTheme="minorHAnsi" w:cstheme="minorBidi"/>
+          <w:rFonts w:cs="Arial"/>
           <w:noProof/>
-          <w:sz w:val="22"/>
-        </w:rPr>
-      </w:pPr>
-      <w:hyperlink w:anchor="_Toc483417238" w:history="1">
+          <w:szCs w:val="24"/>
+        </w:rPr>
+      </w:pPr>
+      <w:hyperlink w:anchor="_Toc483925044" w:history="1">
         <w:r>
           <w:rPr>
             <w:rStyle w:val="Hyperlink"/>
-            <w:noProof/>
+            <w:rFonts w:cs="Arial"/>
+            <w:noProof/>
+            <w:szCs w:val="24"/>
           </w:rPr>
           <w:t>5.</w:t>
         </w:r>
         <w:r>
           <w:rPr>
-            <w:rFonts w:asciiTheme="minorHAnsi" w:hAnsiTheme="minorHAnsi" w:cstheme="minorBidi"/>
-            <w:noProof/>
-            <w:sz w:val="22"/>
+            <w:rFonts w:cs="Arial"/>
+            <w:noProof/>
+            <w:szCs w:val="24"/>
           </w:rPr>
           <w:tab/>
         </w:r>
         <w:r>
           <w:rPr>
             <w:rStyle w:val="Hyperlink"/>
-            <w:noProof/>
+            <w:rFonts w:cs="Arial"/>
+            <w:noProof/>
+            <w:szCs w:val="24"/>
           </w:rPr>
           <w:t>CRONOGRAMA</w:t>
         </w:r>
         <w:r>
           <w:rPr>
-            <w:noProof/>
-            <w:webHidden/>
+            <w:rFonts w:cs="Arial"/>
+            <w:noProof/>
+            <w:webHidden/>
+            <w:szCs w:val="24"/>
           </w:rPr>
           <w:tab/>
         </w:r>
         <w:r>
           <w:rPr>
-            <w:noProof/>
-            <w:webHidden/>
+            <w:rFonts w:cs="Arial"/>
+            <w:noProof/>
+            <w:webHidden/>
+            <w:szCs w:val="24"/>
           </w:rPr>
           <w:fldChar w:fldCharType="begin"/>
         </w:r>
         <w:r>
           <w:rPr>
-            <w:noProof/>
-            <w:webHidden/>
-          </w:rPr>
-          <w:instrText xml:space="preserve"> PAGEREF _Toc483417238 \h </w:instrText>
-        </w:r>
-        <w:r>
-          <w:rPr>
-            <w:noProof/>
-            <w:webHidden/>
-          </w:rPr>
-        </w:r>
-        <w:r>
-          <w:rPr>
-            <w:noProof/>
-            <w:webHidden/>
+            <w:rFonts w:cs="Arial"/>
+            <w:noProof/>
+            <w:webHidden/>
+            <w:szCs w:val="24"/>
+          </w:rPr>
+          <w:instrText xml:space="preserve"> PAGEREF _Toc483925044 \h </w:instrText>
+        </w:r>
+        <w:r>
+          <w:rPr>
+            <w:rFonts w:cs="Arial"/>
+            <w:noProof/>
+            <w:webHidden/>
+            <w:szCs w:val="24"/>
+          </w:rPr>
+        </w:r>
+        <w:r>
+          <w:rPr>
+            <w:rFonts w:cs="Arial"/>
+            <w:noProof/>
+            <w:webHidden/>
+            <w:szCs w:val="24"/>
           </w:rPr>
           <w:fldChar w:fldCharType="separate"/>
         </w:r>
         <w:r>
           <w:rPr>
-            <w:noProof/>
-            <w:webHidden/>
-          </w:rPr>
-          <w:t>5</w:t>
-        </w:r>
-        <w:r>
-          <w:rPr>
-            <w:noProof/>
-            <w:webHidden/>
+            <w:rFonts w:cs="Arial"/>
+            <w:noProof/>
+            <w:webHidden/>
+            <w:szCs w:val="24"/>
+          </w:rPr>
+          <w:t>8</w:t>
+        </w:r>
+        <w:r>
+          <w:rPr>
+            <w:rFonts w:cs="Arial"/>
+            <w:noProof/>
+            <w:webHidden/>
+            <w:szCs w:val="24"/>
           </w:rPr>
           <w:fldChar w:fldCharType="end"/>
         </w:r>
@@ -3331,79 +5219,97 @@
           <w:tab w:val="right" w:leader="dot" w:pos="9061"/>
         </w:tabs>
         <w:rPr>
-          <w:rFonts w:asciiTheme="minorHAnsi" w:hAnsiTheme="minorHAnsi" w:cstheme="minorBidi"/>
+          <w:rFonts w:cs="Arial"/>
           <w:noProof/>
-          <w:sz w:val="22"/>
-        </w:rPr>
-      </w:pPr>
-      <w:hyperlink w:anchor="_Toc483417239" w:history="1">
+          <w:szCs w:val="24"/>
+        </w:rPr>
+      </w:pPr>
+      <w:hyperlink w:anchor="_Toc483925045" w:history="1">
         <w:r>
           <w:rPr>
             <w:rStyle w:val="Hyperlink"/>
-            <w:noProof/>
+            <w:rFonts w:cs="Arial"/>
+            <w:noProof/>
+            <w:szCs w:val="24"/>
           </w:rPr>
           <w:t>6.</w:t>
         </w:r>
         <w:r>
           <w:rPr>
-            <w:rFonts w:asciiTheme="minorHAnsi" w:hAnsiTheme="minorHAnsi" w:cstheme="minorBidi"/>
-            <w:noProof/>
-            <w:sz w:val="22"/>
+            <w:rFonts w:cs="Arial"/>
+            <w:noProof/>
+            <w:szCs w:val="24"/>
           </w:rPr>
           <w:tab/>
         </w:r>
         <w:r>
           <w:rPr>
             <w:rStyle w:val="Hyperlink"/>
-            <w:noProof/>
+            <w:rFonts w:cs="Arial"/>
+            <w:noProof/>
+            <w:szCs w:val="24"/>
           </w:rPr>
           <w:t>DOCUMENTAÇÃO TÉCNICA</w:t>
         </w:r>
         <w:r>
           <w:rPr>
-            <w:noProof/>
-            <w:webHidden/>
+            <w:rFonts w:cs="Arial"/>
+            <w:noProof/>
+            <w:webHidden/>
+            <w:szCs w:val="24"/>
           </w:rPr>
           <w:tab/>
         </w:r>
         <w:r>
           <w:rPr>
-            <w:noProof/>
-            <w:webHidden/>
+            <w:rFonts w:cs="Arial"/>
+            <w:noProof/>
+            <w:webHidden/>
+            <w:szCs w:val="24"/>
           </w:rPr>
           <w:fldChar w:fldCharType="begin"/>
         </w:r>
         <w:r>
           <w:rPr>
-            <w:noProof/>
-            <w:webHidden/>
-          </w:rPr>
-          <w:instrText xml:space="preserve"> PAGEREF _Toc483417239 \h </w:instrText>
-        </w:r>
-        <w:r>
-          <w:rPr>
-            <w:noProof/>
-            <w:webHidden/>
-          </w:rPr>
-        </w:r>
-        <w:r>
-          <w:rPr>
-            <w:noProof/>
-            <w:webHidden/>
+            <w:rFonts w:cs="Arial"/>
+            <w:noProof/>
+            <w:webHidden/>
+            <w:szCs w:val="24"/>
+          </w:rPr>
+          <w:instrText xml:space="preserve"> PAGEREF _Toc483925045 \h </w:instrText>
+        </w:r>
+        <w:r>
+          <w:rPr>
+            <w:rFonts w:cs="Arial"/>
+            <w:noProof/>
+            <w:webHidden/>
+            <w:szCs w:val="24"/>
+          </w:rPr>
+        </w:r>
+        <w:r>
+          <w:rPr>
+            <w:rFonts w:cs="Arial"/>
+            <w:noProof/>
+            <w:webHidden/>
+            <w:szCs w:val="24"/>
           </w:rPr>
           <w:fldChar w:fldCharType="separate"/>
         </w:r>
         <w:r>
           <w:rPr>
-            <w:noProof/>
-            <w:webHidden/>
-          </w:rPr>
-          <w:t>6</w:t>
-        </w:r>
-        <w:r>
-          <w:rPr>
-            <w:noProof/>
-            <w:webHidden/>
+            <w:rFonts w:cs="Arial"/>
+            <w:noProof/>
+            <w:webHidden/>
+            <w:szCs w:val="24"/>
+          </w:rPr>
+          <w:t>9</w:t>
+        </w:r>
+        <w:r>
+          <w:rPr>
+            <w:rFonts w:cs="Arial"/>
+            <w:noProof/>
+            <w:webHidden/>
+            <w:szCs w:val="24"/>
           </w:rPr>
           <w:fldChar w:fldCharType="end"/>
         </w:r>
@@ -3417,79 +5323,97 @@
           <w:tab w:val="right" w:leader="dot" w:pos="9061"/>
         </w:tabs>
         <w:rPr>
-          <w:rFonts w:asciiTheme="minorHAnsi" w:hAnsiTheme="minorHAnsi" w:cstheme="minorBidi"/>
+          <w:rFonts w:cs="Arial"/>
           <w:noProof/>
-          <w:sz w:val="22"/>
-        </w:rPr>
-      </w:pPr>
-      <w:hyperlink w:anchor="_Toc483417240" w:history="1">
+          <w:szCs w:val="24"/>
+        </w:rPr>
+      </w:pPr>
+      <w:hyperlink w:anchor="_Toc483925046" w:history="1">
         <w:r>
           <w:rPr>
             <w:rStyle w:val="Hyperlink"/>
-            <w:noProof/>
+            <w:rFonts w:cs="Arial"/>
+            <w:noProof/>
+            <w:szCs w:val="24"/>
           </w:rPr>
           <w:t>6.1.</w:t>
         </w:r>
         <w:r>
           <w:rPr>
-            <w:rFonts w:asciiTheme="minorHAnsi" w:hAnsiTheme="minorHAnsi" w:cstheme="minorBidi"/>
-            <w:noProof/>
-            <w:sz w:val="22"/>
+            <w:rFonts w:cs="Arial"/>
+            <w:noProof/>
+            <w:szCs w:val="24"/>
           </w:rPr>
           <w:tab/>
         </w:r>
         <w:r>
           <w:rPr>
             <w:rStyle w:val="Hyperlink"/>
-            <w:noProof/>
+            <w:rFonts w:cs="Arial"/>
+            <w:noProof/>
+            <w:szCs w:val="24"/>
           </w:rPr>
           <w:t>Escopo</w:t>
         </w:r>
         <w:r>
           <w:rPr>
-            <w:noProof/>
-            <w:webHidden/>
+            <w:rFonts w:cs="Arial"/>
+            <w:noProof/>
+            <w:webHidden/>
+            <w:szCs w:val="24"/>
           </w:rPr>
           <w:tab/>
         </w:r>
         <w:r>
           <w:rPr>
-            <w:noProof/>
-            <w:webHidden/>
+            <w:rFonts w:cs="Arial"/>
+            <w:noProof/>
+            <w:webHidden/>
+            <w:szCs w:val="24"/>
           </w:rPr>
           <w:fldChar w:fldCharType="begin"/>
         </w:r>
         <w:r>
           <w:rPr>
-            <w:noProof/>
-            <w:webHidden/>
-          </w:rPr>
-          <w:instrText xml:space="preserve"> PAGEREF _Toc483417240 \h </w:instrText>
-        </w:r>
-        <w:r>
-          <w:rPr>
-            <w:noProof/>
-            <w:webHidden/>
-          </w:rPr>
-        </w:r>
-        <w:r>
-          <w:rPr>
-            <w:noProof/>
-            <w:webHidden/>
+            <w:rFonts w:cs="Arial"/>
+            <w:noProof/>
+            <w:webHidden/>
+            <w:szCs w:val="24"/>
+          </w:rPr>
+          <w:instrText xml:space="preserve"> PAGEREF _Toc483925046 \h </w:instrText>
+        </w:r>
+        <w:r>
+          <w:rPr>
+            <w:rFonts w:cs="Arial"/>
+            <w:noProof/>
+            <w:webHidden/>
+            <w:szCs w:val="24"/>
+          </w:rPr>
+        </w:r>
+        <w:r>
+          <w:rPr>
+            <w:rFonts w:cs="Arial"/>
+            <w:noProof/>
+            <w:webHidden/>
+            <w:szCs w:val="24"/>
           </w:rPr>
           <w:fldChar w:fldCharType="separate"/>
         </w:r>
         <w:r>
           <w:rPr>
-            <w:noProof/>
-            <w:webHidden/>
-          </w:rPr>
-          <w:t>6</w:t>
-        </w:r>
-        <w:r>
-          <w:rPr>
-            <w:noProof/>
-            <w:webHidden/>
+            <w:rFonts w:cs="Arial"/>
+            <w:noProof/>
+            <w:webHidden/>
+            <w:szCs w:val="24"/>
+          </w:rPr>
+          <w:t>9</w:t>
+        </w:r>
+        <w:r>
+          <w:rPr>
+            <w:rFonts w:cs="Arial"/>
+            <w:noProof/>
+            <w:webHidden/>
+            <w:szCs w:val="24"/>
           </w:rPr>
           <w:fldChar w:fldCharType="end"/>
         </w:r>
@@ -3503,79 +5427,97 @@
           <w:tab w:val="right" w:leader="dot" w:pos="9061"/>
         </w:tabs>
         <w:rPr>
-          <w:rFonts w:asciiTheme="minorHAnsi" w:hAnsiTheme="minorHAnsi" w:cstheme="minorBidi"/>
+          <w:rFonts w:cs="Arial"/>
           <w:noProof/>
-          <w:sz w:val="22"/>
-        </w:rPr>
-      </w:pPr>
-      <w:hyperlink w:anchor="_Toc483417241" w:history="1">
+          <w:szCs w:val="24"/>
+        </w:rPr>
+      </w:pPr>
+      <w:hyperlink w:anchor="_Toc483925047" w:history="1">
         <w:r>
           <w:rPr>
             <w:rStyle w:val="Hyperlink"/>
-            <w:noProof/>
+            <w:rFonts w:cs="Arial"/>
+            <w:noProof/>
+            <w:szCs w:val="24"/>
           </w:rPr>
           <w:t>6.2.</w:t>
         </w:r>
         <w:r>
           <w:rPr>
-            <w:rFonts w:asciiTheme="minorHAnsi" w:hAnsiTheme="minorHAnsi" w:cstheme="minorBidi"/>
-            <w:noProof/>
-            <w:sz w:val="22"/>
+            <w:rFonts w:cs="Arial"/>
+            <w:noProof/>
+            <w:szCs w:val="24"/>
           </w:rPr>
           <w:tab/>
         </w:r>
         <w:r>
           <w:rPr>
             <w:rStyle w:val="Hyperlink"/>
-            <w:noProof/>
+            <w:rFonts w:cs="Arial"/>
+            <w:noProof/>
+            <w:szCs w:val="24"/>
           </w:rPr>
           <w:t>Requisitos</w:t>
         </w:r>
         <w:r>
           <w:rPr>
-            <w:noProof/>
-            <w:webHidden/>
+            <w:rFonts w:cs="Arial"/>
+            <w:noProof/>
+            <w:webHidden/>
+            <w:szCs w:val="24"/>
           </w:rPr>
           <w:tab/>
         </w:r>
         <w:r>
           <w:rPr>
-            <w:noProof/>
-            <w:webHidden/>
+            <w:rFonts w:cs="Arial"/>
+            <w:noProof/>
+            <w:webHidden/>
+            <w:szCs w:val="24"/>
           </w:rPr>
           <w:fldChar w:fldCharType="begin"/>
         </w:r>
         <w:r>
           <w:rPr>
-            <w:noProof/>
-            <w:webHidden/>
-          </w:rPr>
-          <w:instrText xml:space="preserve"> PAGEREF _Toc483417241 \h </w:instrText>
-        </w:r>
-        <w:r>
-          <w:rPr>
-            <w:noProof/>
-            <w:webHidden/>
-          </w:rPr>
-        </w:r>
-        <w:r>
-          <w:rPr>
-            <w:noProof/>
-            <w:webHidden/>
+            <w:rFonts w:cs="Arial"/>
+            <w:noProof/>
+            <w:webHidden/>
+            <w:szCs w:val="24"/>
+          </w:rPr>
+          <w:instrText xml:space="preserve"> PAGEREF _Toc483925047 \h </w:instrText>
+        </w:r>
+        <w:r>
+          <w:rPr>
+            <w:rFonts w:cs="Arial"/>
+            <w:noProof/>
+            <w:webHidden/>
+            <w:szCs w:val="24"/>
+          </w:rPr>
+        </w:r>
+        <w:r>
+          <w:rPr>
+            <w:rFonts w:cs="Arial"/>
+            <w:noProof/>
+            <w:webHidden/>
+            <w:szCs w:val="24"/>
           </w:rPr>
           <w:fldChar w:fldCharType="separate"/>
         </w:r>
         <w:r>
           <w:rPr>
-            <w:noProof/>
-            <w:webHidden/>
-          </w:rPr>
-          <w:t>7</w:t>
-        </w:r>
-        <w:r>
-          <w:rPr>
-            <w:noProof/>
-            <w:webHidden/>
+            <w:rFonts w:cs="Arial"/>
+            <w:noProof/>
+            <w:webHidden/>
+            <w:szCs w:val="24"/>
+          </w:rPr>
+          <w:t>10</w:t>
+        </w:r>
+        <w:r>
+          <w:rPr>
+            <w:rFonts w:cs="Arial"/>
+            <w:noProof/>
+            <w:webHidden/>
+            <w:szCs w:val="24"/>
           </w:rPr>
           <w:fldChar w:fldCharType="end"/>
         </w:r>
@@ -3589,79 +5531,97 @@
           <w:tab w:val="right" w:leader="dot" w:pos="9061"/>
         </w:tabs>
         <w:rPr>
-          <w:rFonts w:asciiTheme="minorHAnsi" w:hAnsiTheme="minorHAnsi" w:cstheme="minorBidi"/>
+          <w:rFonts w:cs="Arial"/>
           <w:noProof/>
-          <w:sz w:val="22"/>
-        </w:rPr>
-      </w:pPr>
-      <w:hyperlink w:anchor="_Toc483417242" w:history="1">
+          <w:szCs w:val="24"/>
+        </w:rPr>
+      </w:pPr>
+      <w:hyperlink w:anchor="_Toc483925048" w:history="1">
         <w:r>
           <w:rPr>
             <w:rStyle w:val="Hyperlink"/>
-            <w:noProof/>
+            <w:rFonts w:cs="Arial"/>
+            <w:noProof/>
+            <w:szCs w:val="24"/>
           </w:rPr>
           <w:t>6.2.1.</w:t>
         </w:r>
         <w:r>
           <w:rPr>
-            <w:rFonts w:asciiTheme="minorHAnsi" w:hAnsiTheme="minorHAnsi" w:cstheme="minorBidi"/>
-            <w:noProof/>
-            <w:sz w:val="22"/>
+            <w:rFonts w:cs="Arial"/>
+            <w:noProof/>
+            <w:szCs w:val="24"/>
           </w:rPr>
           <w:tab/>
         </w:r>
         <w:r>
           <w:rPr>
             <w:rStyle w:val="Hyperlink"/>
-            <w:noProof/>
+            <w:rFonts w:cs="Arial"/>
+            <w:noProof/>
+            <w:szCs w:val="24"/>
           </w:rPr>
           <w:t>Requisitos Funcionais</w:t>
         </w:r>
         <w:r>
           <w:rPr>
-            <w:noProof/>
-            <w:webHidden/>
+            <w:rFonts w:cs="Arial"/>
+            <w:noProof/>
+            <w:webHidden/>
+            <w:szCs w:val="24"/>
           </w:rPr>
           <w:tab/>
         </w:r>
         <w:r>
           <w:rPr>
-            <w:noProof/>
-            <w:webHidden/>
+            <w:rFonts w:cs="Arial"/>
+            <w:noProof/>
+            <w:webHidden/>
+            <w:szCs w:val="24"/>
           </w:rPr>
           <w:fldChar w:fldCharType="begin"/>
         </w:r>
         <w:r>
           <w:rPr>
-            <w:noProof/>
-            <w:webHidden/>
-          </w:rPr>
-          <w:instrText xml:space="preserve"> PAGEREF _Toc483417242 \h </w:instrText>
-        </w:r>
-        <w:r>
-          <w:rPr>
-            <w:noProof/>
-            <w:webHidden/>
-          </w:rPr>
-        </w:r>
-        <w:r>
-          <w:rPr>
-            <w:noProof/>
-            <w:webHidden/>
+            <w:rFonts w:cs="Arial"/>
+            <w:noProof/>
+            <w:webHidden/>
+            <w:szCs w:val="24"/>
+          </w:rPr>
+          <w:instrText xml:space="preserve"> PAGEREF _Toc483925048 \h </w:instrText>
+        </w:r>
+        <w:r>
+          <w:rPr>
+            <w:rFonts w:cs="Arial"/>
+            <w:noProof/>
+            <w:webHidden/>
+            <w:szCs w:val="24"/>
+          </w:rPr>
+        </w:r>
+        <w:r>
+          <w:rPr>
+            <w:rFonts w:cs="Arial"/>
+            <w:noProof/>
+            <w:webHidden/>
+            <w:szCs w:val="24"/>
           </w:rPr>
           <w:fldChar w:fldCharType="separate"/>
         </w:r>
         <w:r>
           <w:rPr>
-            <w:noProof/>
-            <w:webHidden/>
-          </w:rPr>
-          <w:t>7</w:t>
-        </w:r>
-        <w:r>
-          <w:rPr>
-            <w:noProof/>
-            <w:webHidden/>
+            <w:rFonts w:cs="Arial"/>
+            <w:noProof/>
+            <w:webHidden/>
+            <w:szCs w:val="24"/>
+          </w:rPr>
+          <w:t>10</w:t>
+        </w:r>
+        <w:r>
+          <w:rPr>
+            <w:rFonts w:cs="Arial"/>
+            <w:noProof/>
+            <w:webHidden/>
+            <w:szCs w:val="24"/>
           </w:rPr>
           <w:fldChar w:fldCharType="end"/>
         </w:r>
@@ -3675,79 +5635,97 @@
           <w:tab w:val="right" w:leader="dot" w:pos="9061"/>
         </w:tabs>
         <w:rPr>
-          <w:rFonts w:asciiTheme="minorHAnsi" w:hAnsiTheme="minorHAnsi" w:cstheme="minorBidi"/>
+          <w:rFonts w:cs="Arial"/>
           <w:noProof/>
-          <w:sz w:val="22"/>
-        </w:rPr>
-      </w:pPr>
-      <w:hyperlink w:anchor="_Toc483417243" w:history="1">
+          <w:szCs w:val="24"/>
+        </w:rPr>
+      </w:pPr>
+      <w:hyperlink w:anchor="_Toc483925049" w:history="1">
         <w:r>
           <w:rPr>
             <w:rStyle w:val="Hyperlink"/>
-            <w:noProof/>
+            <w:rFonts w:cs="Arial"/>
+            <w:noProof/>
+            <w:szCs w:val="24"/>
           </w:rPr>
           <w:t>6.2.2.</w:t>
         </w:r>
         <w:r>
           <w:rPr>
-            <w:rFonts w:asciiTheme="minorHAnsi" w:hAnsiTheme="minorHAnsi" w:cstheme="minorBidi"/>
-            <w:noProof/>
-            <w:sz w:val="22"/>
+            <w:rFonts w:cs="Arial"/>
+            <w:noProof/>
+            <w:szCs w:val="24"/>
           </w:rPr>
           <w:tab/>
         </w:r>
         <w:r>
           <w:rPr>
             <w:rStyle w:val="Hyperlink"/>
-            <w:noProof/>
+            <w:rFonts w:cs="Arial"/>
+            <w:noProof/>
+            <w:szCs w:val="24"/>
           </w:rPr>
           <w:t>Requisitos Não Funcionais</w:t>
         </w:r>
         <w:r>
           <w:rPr>
-            <w:noProof/>
-            <w:webHidden/>
+            <w:rFonts w:cs="Arial"/>
+            <w:noProof/>
+            <w:webHidden/>
+            <w:szCs w:val="24"/>
           </w:rPr>
           <w:tab/>
         </w:r>
         <w:r>
           <w:rPr>
-            <w:noProof/>
-            <w:webHidden/>
+            <w:rFonts w:cs="Arial"/>
+            <w:noProof/>
+            <w:webHidden/>
+            <w:szCs w:val="24"/>
           </w:rPr>
           <w:fldChar w:fldCharType="begin"/>
         </w:r>
         <w:r>
           <w:rPr>
-            <w:noProof/>
-            <w:webHidden/>
-          </w:rPr>
-          <w:instrText xml:space="preserve"> PAGEREF _Toc483417243 \h </w:instrText>
-        </w:r>
-        <w:r>
-          <w:rPr>
-            <w:noProof/>
-            <w:webHidden/>
-          </w:rPr>
-        </w:r>
-        <w:r>
-          <w:rPr>
-            <w:noProof/>
-            <w:webHidden/>
+            <w:rFonts w:cs="Arial"/>
+            <w:noProof/>
+            <w:webHidden/>
+            <w:szCs w:val="24"/>
+          </w:rPr>
+          <w:instrText xml:space="preserve"> PAGEREF _Toc483925049 \h </w:instrText>
+        </w:r>
+        <w:r>
+          <w:rPr>
+            <w:rFonts w:cs="Arial"/>
+            <w:noProof/>
+            <w:webHidden/>
+            <w:szCs w:val="24"/>
+          </w:rPr>
+        </w:r>
+        <w:r>
+          <w:rPr>
+            <w:rFonts w:cs="Arial"/>
+            <w:noProof/>
+            <w:webHidden/>
+            <w:szCs w:val="24"/>
           </w:rPr>
           <w:fldChar w:fldCharType="separate"/>
         </w:r>
         <w:r>
           <w:rPr>
-            <w:noProof/>
-            <w:webHidden/>
-          </w:rPr>
-          <w:t>8</w:t>
-        </w:r>
-        <w:r>
-          <w:rPr>
-            <w:noProof/>
-            <w:webHidden/>
+            <w:rFonts w:cs="Arial"/>
+            <w:noProof/>
+            <w:webHidden/>
+            <w:szCs w:val="24"/>
+          </w:rPr>
+          <w:t>11</w:t>
+        </w:r>
+        <w:r>
+          <w:rPr>
+            <w:rFonts w:cs="Arial"/>
+            <w:noProof/>
+            <w:webHidden/>
+            <w:szCs w:val="24"/>
           </w:rPr>
           <w:fldChar w:fldCharType="end"/>
         </w:r>
@@ -3761,79 +5739,97 @@
           <w:tab w:val="right" w:leader="dot" w:pos="9061"/>
         </w:tabs>
         <w:rPr>
-          <w:rFonts w:asciiTheme="minorHAnsi" w:hAnsiTheme="minorHAnsi" w:cstheme="minorBidi"/>
+          <w:rFonts w:cs="Arial"/>
           <w:noProof/>
-          <w:sz w:val="22"/>
-        </w:rPr>
-      </w:pPr>
-      <w:hyperlink w:anchor="_Toc483417244" w:history="1">
+          <w:szCs w:val="24"/>
+        </w:rPr>
+      </w:pPr>
+      <w:hyperlink w:anchor="_Toc483925050" w:history="1">
         <w:r>
           <w:rPr>
             <w:rStyle w:val="Hyperlink"/>
-            <w:noProof/>
+            <w:rFonts w:cs="Arial"/>
+            <w:noProof/>
+            <w:szCs w:val="24"/>
           </w:rPr>
           <w:t>6.3.</w:t>
         </w:r>
         <w:r>
           <w:rPr>
-            <w:rFonts w:asciiTheme="minorHAnsi" w:hAnsiTheme="minorHAnsi" w:cstheme="minorBidi"/>
-            <w:noProof/>
-            <w:sz w:val="22"/>
+            <w:rFonts w:cs="Arial"/>
+            <w:noProof/>
+            <w:szCs w:val="24"/>
           </w:rPr>
           <w:tab/>
         </w:r>
         <w:r>
           <w:rPr>
             <w:rStyle w:val="Hyperlink"/>
-            <w:noProof/>
+            <w:rFonts w:cs="Arial"/>
+            <w:noProof/>
+            <w:szCs w:val="24"/>
           </w:rPr>
           <w:t>Cronograma</w:t>
         </w:r>
         <w:r>
           <w:rPr>
-            <w:noProof/>
-            <w:webHidden/>
+            <w:rFonts w:cs="Arial"/>
+            <w:noProof/>
+            <w:webHidden/>
+            <w:szCs w:val="24"/>
           </w:rPr>
           <w:tab/>
         </w:r>
         <w:r>
           <w:rPr>
-            <w:noProof/>
-            <w:webHidden/>
+            <w:rFonts w:cs="Arial"/>
+            <w:noProof/>
+            <w:webHidden/>
+            <w:szCs w:val="24"/>
           </w:rPr>
           <w:fldChar w:fldCharType="begin"/>
         </w:r>
         <w:r>
           <w:rPr>
-            <w:noProof/>
-            <w:webHidden/>
-          </w:rPr>
-          <w:instrText xml:space="preserve"> PAGEREF _Toc483417244 \h </w:instrText>
-        </w:r>
-        <w:r>
-          <w:rPr>
-            <w:noProof/>
-            <w:webHidden/>
-          </w:rPr>
-        </w:r>
-        <w:r>
-          <w:rPr>
-            <w:noProof/>
-            <w:webHidden/>
+            <w:rFonts w:cs="Arial"/>
+            <w:noProof/>
+            <w:webHidden/>
+            <w:szCs w:val="24"/>
+          </w:rPr>
+          <w:instrText xml:space="preserve"> PAGEREF _Toc483925050 \h </w:instrText>
+        </w:r>
+        <w:r>
+          <w:rPr>
+            <w:rFonts w:cs="Arial"/>
+            <w:noProof/>
+            <w:webHidden/>
+            <w:szCs w:val="24"/>
+          </w:rPr>
+        </w:r>
+        <w:r>
+          <w:rPr>
+            <w:rFonts w:cs="Arial"/>
+            <w:noProof/>
+            <w:webHidden/>
+            <w:szCs w:val="24"/>
           </w:rPr>
           <w:fldChar w:fldCharType="separate"/>
         </w:r>
         <w:r>
           <w:rPr>
-            <w:noProof/>
-            <w:webHidden/>
-          </w:rPr>
-          <w:t>9</w:t>
-        </w:r>
-        <w:r>
-          <w:rPr>
-            <w:noProof/>
-            <w:webHidden/>
+            <w:rFonts w:cs="Arial"/>
+            <w:noProof/>
+            <w:webHidden/>
+            <w:szCs w:val="24"/>
+          </w:rPr>
+          <w:t>12</w:t>
+        </w:r>
+        <w:r>
+          <w:rPr>
+            <w:rFonts w:cs="Arial"/>
+            <w:noProof/>
+            <w:webHidden/>
+            <w:szCs w:val="24"/>
           </w:rPr>
           <w:fldChar w:fldCharType="end"/>
         </w:r>
@@ -3847,79 +5843,97 @@
           <w:tab w:val="right" w:leader="dot" w:pos="9061"/>
         </w:tabs>
         <w:rPr>
-          <w:rFonts w:asciiTheme="minorHAnsi" w:hAnsiTheme="minorHAnsi" w:cstheme="minorBidi"/>
+          <w:rFonts w:cs="Arial"/>
           <w:noProof/>
-          <w:sz w:val="22"/>
-        </w:rPr>
-      </w:pPr>
-      <w:hyperlink w:anchor="_Toc483417245" w:history="1">
+          <w:szCs w:val="24"/>
+        </w:rPr>
+      </w:pPr>
+      <w:hyperlink w:anchor="_Toc483925051" w:history="1">
         <w:r>
           <w:rPr>
             <w:rStyle w:val="Hyperlink"/>
-            <w:noProof/>
+            <w:rFonts w:cs="Arial"/>
+            <w:noProof/>
+            <w:szCs w:val="24"/>
           </w:rPr>
           <w:t>6.4.</w:t>
         </w:r>
         <w:r>
           <w:rPr>
-            <w:rFonts w:asciiTheme="minorHAnsi" w:hAnsiTheme="minorHAnsi" w:cstheme="minorBidi"/>
-            <w:noProof/>
-            <w:sz w:val="22"/>
+            <w:rFonts w:cs="Arial"/>
+            <w:noProof/>
+            <w:szCs w:val="24"/>
           </w:rPr>
           <w:tab/>
         </w:r>
         <w:r>
           <w:rPr>
             <w:rStyle w:val="Hyperlink"/>
-            <w:noProof/>
+            <w:rFonts w:cs="Arial"/>
+            <w:noProof/>
+            <w:szCs w:val="24"/>
           </w:rPr>
           <w:t>EAP/WBS</w:t>
         </w:r>
         <w:r>
           <w:rPr>
-            <w:noProof/>
-            <w:webHidden/>
+            <w:rFonts w:cs="Arial"/>
+            <w:noProof/>
+            <w:webHidden/>
+            <w:szCs w:val="24"/>
           </w:rPr>
           <w:tab/>
         </w:r>
         <w:r>
           <w:rPr>
-            <w:noProof/>
-            <w:webHidden/>
+            <w:rFonts w:cs="Arial"/>
+            <w:noProof/>
+            <w:webHidden/>
+            <w:szCs w:val="24"/>
           </w:rPr>
           <w:fldChar w:fldCharType="begin"/>
         </w:r>
         <w:r>
           <w:rPr>
-            <w:noProof/>
-            <w:webHidden/>
-          </w:rPr>
-          <w:instrText xml:space="preserve"> PAGEREF _Toc483417245 \h </w:instrText>
-        </w:r>
-        <w:r>
-          <w:rPr>
-            <w:noProof/>
-            <w:webHidden/>
-          </w:rPr>
-        </w:r>
-        <w:r>
-          <w:rPr>
-            <w:noProof/>
-            <w:webHidden/>
+            <w:rFonts w:cs="Arial"/>
+            <w:noProof/>
+            <w:webHidden/>
+            <w:szCs w:val="24"/>
+          </w:rPr>
+          <w:instrText xml:space="preserve"> PAGEREF _Toc483925051 \h </w:instrText>
+        </w:r>
+        <w:r>
+          <w:rPr>
+            <w:rFonts w:cs="Arial"/>
+            <w:noProof/>
+            <w:webHidden/>
+            <w:szCs w:val="24"/>
+          </w:rPr>
+        </w:r>
+        <w:r>
+          <w:rPr>
+            <w:rFonts w:cs="Arial"/>
+            <w:noProof/>
+            <w:webHidden/>
+            <w:szCs w:val="24"/>
           </w:rPr>
           <w:fldChar w:fldCharType="separate"/>
         </w:r>
         <w:r>
           <w:rPr>
-            <w:noProof/>
-            <w:webHidden/>
-          </w:rPr>
-          <w:t>9</w:t>
-        </w:r>
-        <w:r>
-          <w:rPr>
-            <w:noProof/>
-            <w:webHidden/>
+            <w:rFonts w:cs="Arial"/>
+            <w:noProof/>
+            <w:webHidden/>
+            <w:szCs w:val="24"/>
+          </w:rPr>
+          <w:t>12</w:t>
+        </w:r>
+        <w:r>
+          <w:rPr>
+            <w:rFonts w:cs="Arial"/>
+            <w:noProof/>
+            <w:webHidden/>
+            <w:szCs w:val="24"/>
           </w:rPr>
           <w:fldChar w:fldCharType="end"/>
         </w:r>
@@ -3933,79 +5947,97 @@
           <w:tab w:val="right" w:leader="dot" w:pos="9061"/>
         </w:tabs>
         <w:rPr>
-          <w:rFonts w:asciiTheme="minorHAnsi" w:hAnsiTheme="minorHAnsi" w:cstheme="minorBidi"/>
+          <w:rFonts w:cs="Arial"/>
           <w:noProof/>
-          <w:sz w:val="22"/>
-        </w:rPr>
-      </w:pPr>
-      <w:hyperlink w:anchor="_Toc483417246" w:history="1">
+          <w:szCs w:val="24"/>
+        </w:rPr>
+      </w:pPr>
+      <w:hyperlink w:anchor="_Toc483925052" w:history="1">
         <w:r>
           <w:rPr>
             <w:rStyle w:val="Hyperlink"/>
-            <w:noProof/>
+            <w:rFonts w:cs="Arial"/>
+            <w:noProof/>
+            <w:szCs w:val="24"/>
           </w:rPr>
           <w:t>6.5.</w:t>
         </w:r>
         <w:r>
           <w:rPr>
-            <w:rFonts w:asciiTheme="minorHAnsi" w:hAnsiTheme="minorHAnsi" w:cstheme="minorBidi"/>
-            <w:noProof/>
-            <w:sz w:val="22"/>
+            <w:rFonts w:cs="Arial"/>
+            <w:noProof/>
+            <w:szCs w:val="24"/>
           </w:rPr>
           <w:tab/>
         </w:r>
         <w:r>
           <w:rPr>
             <w:rStyle w:val="Hyperlink"/>
-            <w:noProof/>
+            <w:rFonts w:cs="Arial"/>
+            <w:noProof/>
+            <w:szCs w:val="24"/>
           </w:rPr>
           <w:t>Análise de Risco</w:t>
         </w:r>
         <w:r>
           <w:rPr>
-            <w:noProof/>
-            <w:webHidden/>
+            <w:rFonts w:cs="Arial"/>
+            <w:noProof/>
+            <w:webHidden/>
+            <w:szCs w:val="24"/>
           </w:rPr>
           <w:tab/>
         </w:r>
         <w:r>
           <w:rPr>
-            <w:noProof/>
-            <w:webHidden/>
+            <w:rFonts w:cs="Arial"/>
+            <w:noProof/>
+            <w:webHidden/>
+            <w:szCs w:val="24"/>
           </w:rPr>
           <w:fldChar w:fldCharType="begin"/>
         </w:r>
         <w:r>
           <w:rPr>
-            <w:noProof/>
-            <w:webHidden/>
-          </w:rPr>
-          <w:instrText xml:space="preserve"> PAGEREF _Toc483417246 \h </w:instrText>
-        </w:r>
-        <w:r>
-          <w:rPr>
-            <w:noProof/>
-            <w:webHidden/>
-          </w:rPr>
-        </w:r>
-        <w:r>
-          <w:rPr>
-            <w:noProof/>
-            <w:webHidden/>
+            <w:rFonts w:cs="Arial"/>
+            <w:noProof/>
+            <w:webHidden/>
+            <w:szCs w:val="24"/>
+          </w:rPr>
+          <w:instrText xml:space="preserve"> PAGEREF _Toc483925052 \h </w:instrText>
+        </w:r>
+        <w:r>
+          <w:rPr>
+            <w:rFonts w:cs="Arial"/>
+            <w:noProof/>
+            <w:webHidden/>
+            <w:szCs w:val="24"/>
+          </w:rPr>
+        </w:r>
+        <w:r>
+          <w:rPr>
+            <w:rFonts w:cs="Arial"/>
+            <w:noProof/>
+            <w:webHidden/>
+            <w:szCs w:val="24"/>
           </w:rPr>
           <w:fldChar w:fldCharType="separate"/>
         </w:r>
         <w:r>
           <w:rPr>
-            <w:noProof/>
-            <w:webHidden/>
-          </w:rPr>
-          <w:t>9</w:t>
-        </w:r>
-        <w:r>
-          <w:rPr>
-            <w:noProof/>
-            <w:webHidden/>
+            <w:rFonts w:cs="Arial"/>
+            <w:noProof/>
+            <w:webHidden/>
+            <w:szCs w:val="24"/>
+          </w:rPr>
+          <w:t>12</w:t>
+        </w:r>
+        <w:r>
+          <w:rPr>
+            <w:rFonts w:cs="Arial"/>
+            <w:noProof/>
+            <w:webHidden/>
+            <w:szCs w:val="24"/>
           </w:rPr>
           <w:fldChar w:fldCharType="end"/>
         </w:r>
@@ -4019,79 +6051,97 @@
           <w:tab w:val="right" w:leader="dot" w:pos="9061"/>
         </w:tabs>
         <w:rPr>
-          <w:rFonts w:asciiTheme="minorHAnsi" w:hAnsiTheme="minorHAnsi" w:cstheme="minorBidi"/>
+          <w:rFonts w:cs="Arial"/>
           <w:noProof/>
-          <w:sz w:val="22"/>
-        </w:rPr>
-      </w:pPr>
-      <w:hyperlink w:anchor="_Toc483417247" w:history="1">
+          <w:szCs w:val="24"/>
+        </w:rPr>
+      </w:pPr>
+      <w:hyperlink w:anchor="_Toc483925053" w:history="1">
         <w:r>
           <w:rPr>
             <w:rStyle w:val="Hyperlink"/>
-            <w:noProof/>
+            <w:rFonts w:cs="Arial"/>
+            <w:noProof/>
+            <w:szCs w:val="24"/>
           </w:rPr>
           <w:t>6.6.</w:t>
         </w:r>
         <w:r>
           <w:rPr>
-            <w:rFonts w:asciiTheme="minorHAnsi" w:hAnsiTheme="minorHAnsi" w:cstheme="minorBidi"/>
-            <w:noProof/>
-            <w:sz w:val="22"/>
+            <w:rFonts w:cs="Arial"/>
+            <w:noProof/>
+            <w:szCs w:val="24"/>
           </w:rPr>
           <w:tab/>
         </w:r>
         <w:r>
           <w:rPr>
             <w:rStyle w:val="Hyperlink"/>
-            <w:noProof/>
+            <w:rFonts w:cs="Arial"/>
+            <w:noProof/>
+            <w:szCs w:val="24"/>
           </w:rPr>
           <w:t>Análise de Custo</w:t>
         </w:r>
         <w:r>
           <w:rPr>
-            <w:noProof/>
-            <w:webHidden/>
+            <w:rFonts w:cs="Arial"/>
+            <w:noProof/>
+            <w:webHidden/>
+            <w:szCs w:val="24"/>
           </w:rPr>
           <w:tab/>
         </w:r>
         <w:r>
           <w:rPr>
-            <w:noProof/>
-            <w:webHidden/>
+            <w:rFonts w:cs="Arial"/>
+            <w:noProof/>
+            <w:webHidden/>
+            <w:szCs w:val="24"/>
           </w:rPr>
           <w:fldChar w:fldCharType="begin"/>
         </w:r>
         <w:r>
           <w:rPr>
-            <w:noProof/>
-            <w:webHidden/>
-          </w:rPr>
-          <w:instrText xml:space="preserve"> PAGEREF _Toc483417247 \h </w:instrText>
-        </w:r>
-        <w:r>
-          <w:rPr>
-            <w:noProof/>
-            <w:webHidden/>
-          </w:rPr>
-        </w:r>
-        <w:r>
-          <w:rPr>
-            <w:noProof/>
-            <w:webHidden/>
+            <w:rFonts w:cs="Arial"/>
+            <w:noProof/>
+            <w:webHidden/>
+            <w:szCs w:val="24"/>
+          </w:rPr>
+          <w:instrText xml:space="preserve"> PAGEREF _Toc483925053 \h </w:instrText>
+        </w:r>
+        <w:r>
+          <w:rPr>
+            <w:rFonts w:cs="Arial"/>
+            <w:noProof/>
+            <w:webHidden/>
+            <w:szCs w:val="24"/>
+          </w:rPr>
+        </w:r>
+        <w:r>
+          <w:rPr>
+            <w:rFonts w:cs="Arial"/>
+            <w:noProof/>
+            <w:webHidden/>
+            <w:szCs w:val="24"/>
           </w:rPr>
           <w:fldChar w:fldCharType="separate"/>
         </w:r>
         <w:r>
           <w:rPr>
-            <w:noProof/>
-            <w:webHidden/>
-          </w:rPr>
-          <w:t>9</w:t>
-        </w:r>
-        <w:r>
-          <w:rPr>
-            <w:noProof/>
-            <w:webHidden/>
+            <w:rFonts w:cs="Arial"/>
+            <w:noProof/>
+            <w:webHidden/>
+            <w:szCs w:val="24"/>
+          </w:rPr>
+          <w:t>13</w:t>
+        </w:r>
+        <w:r>
+          <w:rPr>
+            <w:rFonts w:cs="Arial"/>
+            <w:noProof/>
+            <w:webHidden/>
+            <w:szCs w:val="24"/>
           </w:rPr>
           <w:fldChar w:fldCharType="end"/>
         </w:r>
@@ -4105,79 +6155,97 @@
           <w:tab w:val="right" w:leader="dot" w:pos="9061"/>
         </w:tabs>
         <w:rPr>
-          <w:rFonts w:asciiTheme="minorHAnsi" w:hAnsiTheme="minorHAnsi" w:cstheme="minorBidi"/>
+          <w:rFonts w:cs="Arial"/>
           <w:noProof/>
-          <w:sz w:val="22"/>
-        </w:rPr>
-      </w:pPr>
-      <w:hyperlink w:anchor="_Toc483417248" w:history="1">
+          <w:szCs w:val="24"/>
+        </w:rPr>
+      </w:pPr>
+      <w:hyperlink w:anchor="_Toc483925054" w:history="1">
         <w:r>
           <w:rPr>
             <w:rStyle w:val="Hyperlink"/>
-            <w:noProof/>
+            <w:rFonts w:cs="Arial"/>
+            <w:noProof/>
+            <w:szCs w:val="24"/>
           </w:rPr>
           <w:t>6.7.</w:t>
         </w:r>
         <w:r>
           <w:rPr>
-            <w:rFonts w:asciiTheme="minorHAnsi" w:hAnsiTheme="minorHAnsi" w:cstheme="minorBidi"/>
-            <w:noProof/>
-            <w:sz w:val="22"/>
+            <w:rFonts w:cs="Arial"/>
+            <w:noProof/>
+            <w:szCs w:val="24"/>
           </w:rPr>
           <w:tab/>
         </w:r>
         <w:r>
           <w:rPr>
             <w:rStyle w:val="Hyperlink"/>
-            <w:noProof/>
+            <w:rFonts w:cs="Arial"/>
+            <w:noProof/>
+            <w:szCs w:val="24"/>
           </w:rPr>
           <w:t>Relatório de Progresso</w:t>
         </w:r>
         <w:r>
           <w:rPr>
-            <w:noProof/>
-            <w:webHidden/>
+            <w:rFonts w:cs="Arial"/>
+            <w:noProof/>
+            <w:webHidden/>
+            <w:szCs w:val="24"/>
           </w:rPr>
           <w:tab/>
         </w:r>
         <w:r>
           <w:rPr>
-            <w:noProof/>
-            <w:webHidden/>
+            <w:rFonts w:cs="Arial"/>
+            <w:noProof/>
+            <w:webHidden/>
+            <w:szCs w:val="24"/>
           </w:rPr>
           <w:fldChar w:fldCharType="begin"/>
         </w:r>
         <w:r>
           <w:rPr>
-            <w:noProof/>
-            <w:webHidden/>
-          </w:rPr>
-          <w:instrText xml:space="preserve"> PAGEREF _Toc483417248 \h </w:instrText>
-        </w:r>
-        <w:r>
-          <w:rPr>
-            <w:noProof/>
-            <w:webHidden/>
-          </w:rPr>
-        </w:r>
-        <w:r>
-          <w:rPr>
-            <w:noProof/>
-            <w:webHidden/>
+            <w:rFonts w:cs="Arial"/>
+            <w:noProof/>
+            <w:webHidden/>
+            <w:szCs w:val="24"/>
+          </w:rPr>
+          <w:instrText xml:space="preserve"> PAGEREF _Toc483925054 \h </w:instrText>
+        </w:r>
+        <w:r>
+          <w:rPr>
+            <w:rFonts w:cs="Arial"/>
+            <w:noProof/>
+            <w:webHidden/>
+            <w:szCs w:val="24"/>
+          </w:rPr>
+        </w:r>
+        <w:r>
+          <w:rPr>
+            <w:rFonts w:cs="Arial"/>
+            <w:noProof/>
+            <w:webHidden/>
+            <w:szCs w:val="24"/>
           </w:rPr>
           <w:fldChar w:fldCharType="separate"/>
         </w:r>
         <w:r>
           <w:rPr>
-            <w:noProof/>
-            <w:webHidden/>
-          </w:rPr>
-          <w:t>9</w:t>
-        </w:r>
-        <w:r>
-          <w:rPr>
-            <w:noProof/>
-            <w:webHidden/>
+            <w:rFonts w:cs="Arial"/>
+            <w:noProof/>
+            <w:webHidden/>
+            <w:szCs w:val="24"/>
+          </w:rPr>
+          <w:t>14</w:t>
+        </w:r>
+        <w:r>
+          <w:rPr>
+            <w:rFonts w:cs="Arial"/>
+            <w:noProof/>
+            <w:webHidden/>
+            <w:szCs w:val="24"/>
           </w:rPr>
           <w:fldChar w:fldCharType="end"/>
         </w:r>
@@ -4193,77 +6261,95 @@
         <w:rPr>
           <w:rFonts w:asciiTheme="minorHAnsi" w:hAnsiTheme="minorHAnsi" w:cstheme="minorBidi"/>
           <w:noProof/>
-          <w:sz w:val="22"/>
-        </w:rPr>
-      </w:pPr>
-      <w:hyperlink w:anchor="_Toc483417249" w:history="1">
+          <w:szCs w:val="24"/>
+        </w:rPr>
+      </w:pPr>
+      <w:hyperlink w:anchor="_Toc483925055" w:history="1">
         <w:r>
           <w:rPr>
             <w:rStyle w:val="Hyperlink"/>
-            <w:noProof/>
+            <w:rFonts w:cs="Arial"/>
+            <w:noProof/>
+            <w:szCs w:val="24"/>
           </w:rPr>
           <w:t>6.8.</w:t>
         </w:r>
         <w:r>
           <w:rPr>
-            <w:rFonts w:asciiTheme="minorHAnsi" w:hAnsiTheme="minorHAnsi" w:cstheme="minorBidi"/>
-            <w:noProof/>
-            <w:sz w:val="22"/>
+            <w:rFonts w:cs="Arial"/>
+            <w:noProof/>
+            <w:szCs w:val="24"/>
           </w:rPr>
           <w:tab/>
         </w:r>
         <w:r>
           <w:rPr>
             <w:rStyle w:val="Hyperlink"/>
-            <w:noProof/>
+            <w:rFonts w:cs="Arial"/>
+            <w:noProof/>
+            <w:szCs w:val="24"/>
           </w:rPr>
           <w:t>Documentação Técnica</w:t>
         </w:r>
         <w:r>
           <w:rPr>
-            <w:noProof/>
-            <w:webHidden/>
+            <w:rFonts w:cs="Arial"/>
+            <w:noProof/>
+            <w:webHidden/>
+            <w:szCs w:val="24"/>
           </w:rPr>
           <w:tab/>
         </w:r>
         <w:r>
           <w:rPr>
-            <w:noProof/>
-            <w:webHidden/>
+            <w:rFonts w:cs="Arial"/>
+            <w:noProof/>
+            <w:webHidden/>
+            <w:szCs w:val="24"/>
           </w:rPr>
           <w:fldChar w:fldCharType="begin"/>
         </w:r>
         <w:r>
           <w:rPr>
-            <w:noProof/>
-            <w:webHidden/>
-          </w:rPr>
-          <w:instrText xml:space="preserve"> PAGEREF _Toc483417249 \h </w:instrText>
-        </w:r>
-        <w:r>
-          <w:rPr>
-            <w:noProof/>
-            <w:webHidden/>
-          </w:rPr>
-        </w:r>
-        <w:r>
-          <w:rPr>
-            <w:noProof/>
-            <w:webHidden/>
+            <w:rFonts w:cs="Arial"/>
+            <w:noProof/>
+            <w:webHidden/>
+            <w:szCs w:val="24"/>
+          </w:rPr>
+          <w:instrText xml:space="preserve"> PAGEREF _Toc483925055 \h </w:instrText>
+        </w:r>
+        <w:r>
+          <w:rPr>
+            <w:rFonts w:cs="Arial"/>
+            <w:noProof/>
+            <w:webHidden/>
+            <w:szCs w:val="24"/>
+          </w:rPr>
+        </w:r>
+        <w:r>
+          <w:rPr>
+            <w:rFonts w:cs="Arial"/>
+            <w:noProof/>
+            <w:webHidden/>
+            <w:szCs w:val="24"/>
           </w:rPr>
           <w:fldChar w:fldCharType="separate"/>
         </w:r>
         <w:r>
           <w:rPr>
-            <w:noProof/>
-            <w:webHidden/>
-          </w:rPr>
-          <w:t>9</w:t>
-        </w:r>
-        <w:r>
-          <w:rPr>
-            <w:noProof/>
-            <w:webHidden/>
+            <w:rFonts w:cs="Arial"/>
+            <w:noProof/>
+            <w:webHidden/>
+            <w:szCs w:val="24"/>
+          </w:rPr>
+          <w:t>14</w:t>
+        </w:r>
+        <w:r>
+          <w:rPr>
+            <w:rFonts w:cs="Arial"/>
+            <w:noProof/>
+            <w:webHidden/>
+            <w:szCs w:val="24"/>
           </w:rPr>
           <w:fldChar w:fldCharType="end"/>
         </w:r>
@@ -4279,14 +6365,15 @@
         <w:rPr>
           <w:rFonts w:asciiTheme="minorHAnsi" w:hAnsiTheme="minorHAnsi" w:cstheme="minorBidi"/>
           <w:noProof/>
-          <w:sz w:val="22"/>
-        </w:rPr>
-      </w:pPr>
-      <w:hyperlink w:anchor="_Toc483417250" w:history="1">
+          <w:szCs w:val="24"/>
+        </w:rPr>
+      </w:pPr>
+      <w:hyperlink w:anchor="_Toc483925056" w:history="1">
         <w:r>
           <w:rPr>
             <w:rStyle w:val="Hyperlink"/>
             <w:noProof/>
+            <w:szCs w:val="24"/>
           </w:rPr>
           <w:t>6.9.</w:t>
         </w:r>
@@ -4294,7 +6381,7 @@
           <w:rPr>
             <w:rFonts w:asciiTheme="minorHAnsi" w:hAnsiTheme="minorHAnsi" w:cstheme="minorBidi"/>
             <w:noProof/>
-            <w:sz w:val="22"/>
+            <w:szCs w:val="24"/>
           </w:rPr>
           <w:tab/>
         </w:r>
@@ -4302,6 +6389,7 @@
           <w:rPr>
             <w:rStyle w:val="Hyperlink"/>
             <w:noProof/>
+            <w:szCs w:val="24"/>
           </w:rPr>
           <w:t>Arquitetura do Sistema</w:t>
         </w:r>
@@ -4309,6 +6397,7 @@
           <w:rPr>
             <w:noProof/>
             <w:webHidden/>
+            <w:szCs w:val="24"/>
           </w:rPr>
           <w:tab/>
         </w:r>
@@ -4316,6 +6405,7 @@
           <w:rPr>
             <w:noProof/>
             <w:webHidden/>
+            <w:szCs w:val="24"/>
           </w:rPr>
           <w:fldChar w:fldCharType="begin"/>
         </w:r>
@@ -4323,19 +6413,22 @@
           <w:rPr>
             <w:noProof/>
             <w:webHidden/>
-          </w:rPr>
-          <w:instrText xml:space="preserve"> PAGEREF _Toc483417250 \h </w:instrText>
-        </w:r>
-        <w:r>
-          <w:rPr>
-            <w:noProof/>
-            <w:webHidden/>
-          </w:rPr>
-        </w:r>
-        <w:r>
-          <w:rPr>
-            <w:noProof/>
-            <w:webHidden/>
+            <w:szCs w:val="24"/>
+          </w:rPr>
+          <w:instrText xml:space="preserve"> PAGEREF _Toc483925056 \h </w:instrText>
+        </w:r>
+        <w:r>
+          <w:rPr>
+            <w:noProof/>
+            <w:webHidden/>
+            <w:szCs w:val="24"/>
+          </w:rPr>
+        </w:r>
+        <w:r>
+          <w:rPr>
+            <w:noProof/>
+            <w:webHidden/>
+            <w:szCs w:val="24"/>
           </w:rPr>
           <w:fldChar w:fldCharType="separate"/>
         </w:r>
@@ -4343,13 +6436,15 @@
           <w:rPr>
             <w:noProof/>
             <w:webHidden/>
-          </w:rPr>
-          <w:t>9</w:t>
-        </w:r>
-        <w:r>
-          <w:rPr>
-            <w:noProof/>
-            <w:webHidden/>
+            <w:szCs w:val="24"/>
+          </w:rPr>
+          <w:t>14</w:t>
+        </w:r>
+        <w:r>
+          <w:rPr>
+            <w:noProof/>
+            <w:webHidden/>
+            <w:szCs w:val="24"/>
           </w:rPr>
           <w:fldChar w:fldCharType="end"/>
         </w:r>
@@ -4365,14 +6460,15 @@
         <w:rPr>
           <w:rFonts w:asciiTheme="minorHAnsi" w:hAnsiTheme="minorHAnsi" w:cstheme="minorBidi"/>
           <w:noProof/>
-          <w:sz w:val="22"/>
-        </w:rPr>
-      </w:pPr>
-      <w:hyperlink w:anchor="_Toc483417251" w:history="1">
+          <w:szCs w:val="24"/>
+        </w:rPr>
+      </w:pPr>
+      <w:hyperlink w:anchor="_Toc483925057" w:history="1">
         <w:r>
           <w:rPr>
             <w:rStyle w:val="Hyperlink"/>
             <w:noProof/>
+            <w:szCs w:val="24"/>
           </w:rPr>
           <w:t>7.</w:t>
         </w:r>
@@ -4380,7 +6476,7 @@
           <w:rPr>
             <w:rFonts w:asciiTheme="minorHAnsi" w:hAnsiTheme="minorHAnsi" w:cstheme="minorBidi"/>
             <w:noProof/>
-            <w:sz w:val="22"/>
+            <w:szCs w:val="24"/>
           </w:rPr>
           <w:tab/>
         </w:r>
@@ -4388,6 +6484,7 @@
           <w:rPr>
             <w:rStyle w:val="Hyperlink"/>
             <w:noProof/>
+            <w:szCs w:val="24"/>
           </w:rPr>
           <w:t>CONCLUSÃO</w:t>
         </w:r>
@@ -4395,6 +6492,7 @@
           <w:rPr>
             <w:noProof/>
             <w:webHidden/>
+            <w:szCs w:val="24"/>
           </w:rPr>
           <w:tab/>
         </w:r>
@@ -4402,6 +6500,7 @@
           <w:rPr>
             <w:noProof/>
             <w:webHidden/>
+            <w:szCs w:val="24"/>
           </w:rPr>
           <w:fldChar w:fldCharType="begin"/>
         </w:r>
@@ -4409,19 +6508,22 @@
           <w:rPr>
             <w:noProof/>
             <w:webHidden/>
-          </w:rPr>
-          <w:instrText xml:space="preserve"> PAGEREF _Toc483417251 \h </w:instrText>
-        </w:r>
-        <w:r>
-          <w:rPr>
-            <w:noProof/>
-            <w:webHidden/>
-          </w:rPr>
-        </w:r>
-        <w:r>
-          <w:rPr>
-            <w:noProof/>
-            <w:webHidden/>
+            <w:szCs w:val="24"/>
+          </w:rPr>
+          <w:instrText xml:space="preserve"> PAGEREF _Toc483925057 \h </w:instrText>
+        </w:r>
+        <w:r>
+          <w:rPr>
+            <w:noProof/>
+            <w:webHidden/>
+            <w:szCs w:val="24"/>
+          </w:rPr>
+        </w:r>
+        <w:r>
+          <w:rPr>
+            <w:noProof/>
+            <w:webHidden/>
+            <w:szCs w:val="24"/>
           </w:rPr>
           <w:fldChar w:fldCharType="separate"/>
         </w:r>
@@ -4429,13 +6531,15 @@
           <w:rPr>
             <w:noProof/>
             <w:webHidden/>
-          </w:rPr>
-          <w:t>10</w:t>
-        </w:r>
-        <w:r>
-          <w:rPr>
-            <w:noProof/>
-            <w:webHidden/>
+            <w:szCs w:val="24"/>
+          </w:rPr>
+          <w:t>15</w:t>
+        </w:r>
+        <w:r>
+          <w:rPr>
+            <w:noProof/>
+            <w:webHidden/>
+            <w:szCs w:val="24"/>
           </w:rPr>
           <w:fldChar w:fldCharType="end"/>
         </w:r>
@@ -4451,14 +6555,15 @@
         <w:rPr>
           <w:rFonts w:asciiTheme="minorHAnsi" w:hAnsiTheme="minorHAnsi" w:cstheme="minorBidi"/>
           <w:noProof/>
-          <w:sz w:val="22"/>
-        </w:rPr>
-      </w:pPr>
-      <w:hyperlink w:anchor="_Toc483417252" w:history="1">
+          <w:szCs w:val="24"/>
+        </w:rPr>
+      </w:pPr>
+      <w:hyperlink w:anchor="_Toc483925058" w:history="1">
         <w:r>
           <w:rPr>
             <w:rStyle w:val="Hyperlink"/>
             <w:noProof/>
+            <w:szCs w:val="24"/>
           </w:rPr>
           <w:t>8.</w:t>
         </w:r>
@@ -4466,7 +6571,7 @@
           <w:rPr>
             <w:rFonts w:asciiTheme="minorHAnsi" w:hAnsiTheme="minorHAnsi" w:cstheme="minorBidi"/>
             <w:noProof/>
-            <w:sz w:val="22"/>
+            <w:szCs w:val="24"/>
           </w:rPr>
           <w:tab/>
         </w:r>
@@ -4474,6 +6579,7 @@
           <w:rPr>
             <w:rStyle w:val="Hyperlink"/>
             <w:noProof/>
+            <w:szCs w:val="24"/>
           </w:rPr>
           <w:t>REFERÊNCIAS</w:t>
         </w:r>
@@ -4481,6 +6587,7 @@
           <w:rPr>
             <w:noProof/>
             <w:webHidden/>
+            <w:szCs w:val="24"/>
           </w:rPr>
           <w:tab/>
         </w:r>
@@ -4488,6 +6595,7 @@
           <w:rPr>
             <w:noProof/>
             <w:webHidden/>
+            <w:szCs w:val="24"/>
           </w:rPr>
           <w:fldChar w:fldCharType="begin"/>
         </w:r>
@@ -4495,19 +6603,22 @@
           <w:rPr>
             <w:noProof/>
             <w:webHidden/>
-          </w:rPr>
-          <w:instrText xml:space="preserve"> PAGEREF _Toc483417252 \h </w:instrText>
-        </w:r>
-        <w:r>
-          <w:rPr>
-            <w:noProof/>
-            <w:webHidden/>
-          </w:rPr>
-        </w:r>
-        <w:r>
-          <w:rPr>
-            <w:noProof/>
-            <w:webHidden/>
+            <w:szCs w:val="24"/>
+          </w:rPr>
+          <w:instrText xml:space="preserve"> PAGEREF _Toc483925058 \h </w:instrText>
+        </w:r>
+        <w:r>
+          <w:rPr>
+            <w:noProof/>
+            <w:webHidden/>
+            <w:szCs w:val="24"/>
+          </w:rPr>
+        </w:r>
+        <w:r>
+          <w:rPr>
+            <w:noProof/>
+            <w:webHidden/>
+            <w:szCs w:val="24"/>
           </w:rPr>
           <w:fldChar w:fldCharType="separate"/>
         </w:r>
@@ -4515,13 +6626,15 @@
           <w:rPr>
             <w:noProof/>
             <w:webHidden/>
-          </w:rPr>
-          <w:t>11</w:t>
-        </w:r>
-        <w:r>
-          <w:rPr>
-            <w:noProof/>
-            <w:webHidden/>
+            <w:szCs w:val="24"/>
+          </w:rPr>
+          <w:t>16</w:t>
+        </w:r>
+        <w:r>
+          <w:rPr>
+            <w:noProof/>
+            <w:webHidden/>
+            <w:szCs w:val="24"/>
           </w:rPr>
           <w:fldChar w:fldCharType="end"/>
         </w:r>
@@ -4543,11 +6656,13 @@
       </w:pPr>
       <w:r>
         <w:rPr>
+          <w:rStyle w:val="Hyperlink"/>
           <w:rFonts w:ascii="Arial" w:eastAsia="Arial" w:hAnsi="Arial" w:cs="Arial"/>
           <w:b/>
-          <w:noProof/>
-          <w:sz w:val="24"/>
-          <w:szCs w:val="24"/>
+          <w:color w:val="auto"/>
+          <w:sz w:val="24"/>
+          <w:szCs w:val="24"/>
+          <w:u w:val="none"/>
         </w:rPr>
         <w:fldChar w:fldCharType="end"/>
       </w:r>
@@ -4692,21 +6807,7 @@
             <w:rStyle w:val="Hyperlink"/>
             <w:noProof/>
           </w:rPr>
-          <w:t>Figura 1 -</w:t>
-        </w:r>
-        <w:r>
-          <w:rPr>
-            <w:rStyle w:val="Hyperlink"/>
-            <w:noProof/>
-          </w:rPr>
-          <w:t xml:space="preserve"> </w:t>
-        </w:r>
-        <w:r>
-          <w:rPr>
-            <w:rStyle w:val="Hyperlink"/>
-            <w:noProof/>
-          </w:rPr>
-          <w:t>Gráfico de Poder x Interesse</w:t>
+          <w:t>Figura 1 - Gráfico de Poder x Interesse</w:t>
         </w:r>
         <w:r>
           <w:rPr>
@@ -4804,8 +6905,8 @@
           <w:color w:val="auto"/>
         </w:rPr>
         <w:sectPr>
-          <w:headerReference w:type="default" r:id="rId9"/>
-          <w:footerReference w:type="default" r:id="rId10"/>
+          <w:headerReference w:type="default" r:id="rId10"/>
+          <w:footerReference w:type="default" r:id="rId11"/>
           <w:pgSz w:w="11906" w:h="16838" w:code="9"/>
           <w:pgMar w:top="1701" w:right="1134" w:bottom="1134" w:left="1701" w:header="709" w:footer="709" w:gutter="0"/>
           <w:cols w:space="708"/>
@@ -4827,7 +6928,7 @@
           <w:color w:val="auto"/>
         </w:rPr>
       </w:pPr>
-      <w:bookmarkStart w:id="0" w:name="_Toc483417234"/>
+      <w:bookmarkStart w:id="1" w:name="_Toc483925024"/>
       <w:r>
         <w:rPr>
           <w:rStyle w:val="RefernciaSutil"/>
@@ -4837,7 +6938,7 @@
         <w:lastRenderedPageBreak/>
         <w:t>INTRODUÇÃO</w:t>
       </w:r>
-      <w:bookmarkEnd w:id="0"/>
+      <w:bookmarkEnd w:id="1"/>
     </w:p>
     <w:p>
       <w:pPr>
@@ -4883,7 +6984,7 @@
           <w:color w:val="auto"/>
         </w:rPr>
       </w:pPr>
-      <w:bookmarkStart w:id="1" w:name="_Toc483417235"/>
+      <w:bookmarkStart w:id="2" w:name="_Toc483925025"/>
       <w:r>
         <w:rPr>
           <w:rStyle w:val="RefernciaSutil"/>
@@ -4893,7 +6994,7 @@
         <w:lastRenderedPageBreak/>
         <w:t>DOCUMENTAÇÃO</w:t>
       </w:r>
-      <w:bookmarkEnd w:id="1"/>
+      <w:bookmarkEnd w:id="2"/>
     </w:p>
     <w:p>
       <w:pPr>
@@ -5208,7 +7309,7 @@
           <w:color w:val="auto"/>
         </w:rPr>
       </w:pPr>
-      <w:bookmarkStart w:id="2" w:name="_Toc483417236"/>
+      <w:bookmarkStart w:id="3" w:name="_Toc483925026"/>
       <w:r>
         <w:rPr>
           <w:rStyle w:val="RefernciaSutil"/>
@@ -5218,7 +7319,1582 @@
         <w:lastRenderedPageBreak/>
         <w:t>ESCOPO</w:t>
       </w:r>
-      <w:bookmarkEnd w:id="2"/>
+      <w:bookmarkEnd w:id="3"/>
+    </w:p>
+    <w:p>
+      <w:pPr>
+        <w:pStyle w:val="PargrafodaLista"/>
+        <w:numPr>
+          <w:ilvl w:val="1"/>
+          <w:numId w:val="18"/>
+        </w:numPr>
+        <w:autoSpaceDE w:val="0"/>
+        <w:autoSpaceDN w:val="0"/>
+        <w:adjustRightInd w:val="0"/>
+        <w:spacing w:before="240" w:line="360" w:lineRule="auto"/>
+        <w:ind w:left="851"/>
+        <w:jc w:val="both"/>
+        <w:outlineLvl w:val="1"/>
+        <w:rPr>
+          <w:rFonts w:ascii="Arial" w:hAnsi="Arial" w:cs="Arial"/>
+          <w:b/>
+          <w:bCs/>
+          <w:sz w:val="24"/>
+          <w:szCs w:val="24"/>
+        </w:rPr>
+      </w:pPr>
+      <w:bookmarkStart w:id="4" w:name="_Toc483925027"/>
+      <w:r>
+        <w:rPr>
+          <w:rFonts w:ascii="Arial" w:hAnsi="Arial" w:cs="Arial"/>
+          <w:b/>
+          <w:bCs/>
+          <w:sz w:val="24"/>
+          <w:szCs w:val="24"/>
+        </w:rPr>
+        <w:t>Gerencia de Escopo do projeto</w:t>
+      </w:r>
+      <w:bookmarkEnd w:id="4"/>
+    </w:p>
+    <w:p>
+      <w:pPr>
+        <w:autoSpaceDE w:val="0"/>
+        <w:autoSpaceDN w:val="0"/>
+        <w:adjustRightInd w:val="0"/>
+        <w:spacing w:before="240" w:line="360" w:lineRule="auto"/>
+        <w:jc w:val="both"/>
+        <w:rPr>
+          <w:rFonts w:ascii="Arial" w:hAnsi="Arial" w:cs="Arial"/>
+          <w:sz w:val="24"/>
+          <w:szCs w:val="24"/>
+        </w:rPr>
+      </w:pPr>
+      <w:r>
+        <w:rPr>
+          <w:rFonts w:ascii="Arial" w:hAnsi="Arial" w:cs="Arial"/>
+          <w:sz w:val="24"/>
+          <w:szCs w:val="24"/>
+        </w:rPr>
+        <w:t>Nele contém inclusão dos projetos requeridos para uma conclusão eficaz do mesmo. Dando etapas para cada situação do escopo no caso a iniciação, planejamento, detalhamento, verificação e controle de mudanças. Normalmente as etapas têm uma interação entre elas dependendo das necessidades de cada individuo assim o projeto deve ser mais eficaz.</w:t>
+      </w:r>
+    </w:p>
+    <w:p>
+      <w:pPr>
+        <w:autoSpaceDE w:val="0"/>
+        <w:autoSpaceDN w:val="0"/>
+        <w:adjustRightInd w:val="0"/>
+        <w:spacing w:before="240" w:line="360" w:lineRule="auto"/>
+        <w:jc w:val="both"/>
+        <w:rPr>
+          <w:rFonts w:ascii="Arial" w:hAnsi="Arial" w:cs="Arial"/>
+          <w:sz w:val="24"/>
+          <w:szCs w:val="24"/>
+        </w:rPr>
+      </w:pPr>
+      <w:r>
+        <w:rPr>
+          <w:rFonts w:ascii="Arial" w:hAnsi="Arial" w:cs="Arial"/>
+          <w:sz w:val="24"/>
+          <w:szCs w:val="24"/>
+        </w:rPr>
+        <w:t>Podemos citar dois termos de escopo: o escopo do produto tudo que pode ter funções no produto e escopo do projeto especificação do projeto e suas finalidades. Periodicamente o projeto pode ter somente um produto contido, mas às vezes pode neste produto inclua elementos relativos ao projeto. Mas edificando que todo projeto tem que garantir que o trabalho tem a entrega no que foi especificado.</w:t>
+      </w:r>
+    </w:p>
+    <w:p>
+      <w:pPr>
+        <w:autoSpaceDE w:val="0"/>
+        <w:autoSpaceDN w:val="0"/>
+        <w:adjustRightInd w:val="0"/>
+        <w:jc w:val="both"/>
+        <w:rPr>
+          <w:rFonts w:ascii="Arial" w:hAnsi="Arial" w:cs="Arial"/>
+          <w:b/>
+          <w:bCs/>
+          <w:sz w:val="24"/>
+          <w:szCs w:val="24"/>
+        </w:rPr>
+      </w:pPr>
+    </w:p>
+    <w:p>
+      <w:pPr>
+        <w:pStyle w:val="PargrafodaLista"/>
+        <w:numPr>
+          <w:ilvl w:val="1"/>
+          <w:numId w:val="18"/>
+        </w:numPr>
+        <w:autoSpaceDE w:val="0"/>
+        <w:autoSpaceDN w:val="0"/>
+        <w:adjustRightInd w:val="0"/>
+        <w:spacing w:before="240" w:line="360" w:lineRule="auto"/>
+        <w:ind w:left="851"/>
+        <w:jc w:val="both"/>
+        <w:outlineLvl w:val="1"/>
+        <w:rPr>
+          <w:rFonts w:ascii="Arial" w:hAnsi="Arial" w:cs="Arial"/>
+          <w:b/>
+          <w:bCs/>
+          <w:sz w:val="24"/>
+          <w:szCs w:val="24"/>
+        </w:rPr>
+      </w:pPr>
+      <w:bookmarkStart w:id="5" w:name="_Toc483925028"/>
+      <w:r>
+        <w:rPr>
+          <w:rFonts w:ascii="Arial" w:hAnsi="Arial" w:cs="Arial"/>
+          <w:b/>
+          <w:bCs/>
+          <w:sz w:val="24"/>
+          <w:szCs w:val="24"/>
+        </w:rPr>
+        <w:t>Iniciação de um Escopo</w:t>
+      </w:r>
+      <w:bookmarkEnd w:id="5"/>
+    </w:p>
+    <w:p>
+      <w:pPr>
+        <w:autoSpaceDE w:val="0"/>
+        <w:autoSpaceDN w:val="0"/>
+        <w:adjustRightInd w:val="0"/>
+        <w:spacing w:before="240" w:line="360" w:lineRule="auto"/>
+        <w:jc w:val="both"/>
+        <w:rPr>
+          <w:rFonts w:ascii="Arial" w:hAnsi="Arial" w:cs="Arial"/>
+          <w:sz w:val="24"/>
+          <w:szCs w:val="24"/>
+        </w:rPr>
+      </w:pPr>
+      <w:r>
+        <w:rPr>
+          <w:rFonts w:ascii="Arial" w:hAnsi="Arial" w:cs="Arial"/>
+          <w:sz w:val="24"/>
+          <w:szCs w:val="24"/>
+        </w:rPr>
+        <w:t xml:space="preserve">Tudo começa com um novo projeto ou então que já esta em andamento devendo assim continuar sua próxima fase. Normalmente existe estudo especifico para que o projeto seja iniciado tudo com analise de um plano preliminar. E para entender a eficácia do projeto </w:t>
+      </w:r>
+      <w:proofErr w:type="gramStart"/>
+      <w:r>
+        <w:rPr>
+          <w:rFonts w:ascii="Arial" w:hAnsi="Arial" w:cs="Arial"/>
+          <w:sz w:val="24"/>
+          <w:szCs w:val="24"/>
+        </w:rPr>
+        <w:t>as</w:t>
+      </w:r>
+      <w:proofErr w:type="gramEnd"/>
+      <w:r>
+        <w:rPr>
+          <w:rFonts w:ascii="Arial" w:hAnsi="Arial" w:cs="Arial"/>
+          <w:sz w:val="24"/>
+          <w:szCs w:val="24"/>
+        </w:rPr>
+        <w:t xml:space="preserve"> vezes informalmente é colocado uma quantidade limitada do trabalho como uma segurança tentando através dele um resultado positivo assim dando andamento do mesmo.</w:t>
+      </w:r>
+    </w:p>
+    <w:p>
+      <w:pPr>
+        <w:autoSpaceDE w:val="0"/>
+        <w:autoSpaceDN w:val="0"/>
+        <w:adjustRightInd w:val="0"/>
+        <w:jc w:val="both"/>
+        <w:rPr>
+          <w:rFonts w:ascii="Arial" w:hAnsi="Arial" w:cs="Arial"/>
+          <w:b/>
+          <w:bCs/>
+          <w:sz w:val="24"/>
+          <w:szCs w:val="24"/>
+        </w:rPr>
+      </w:pPr>
+    </w:p>
+    <w:p>
+      <w:pPr>
+        <w:pStyle w:val="PargrafodaLista"/>
+        <w:numPr>
+          <w:ilvl w:val="1"/>
+          <w:numId w:val="18"/>
+        </w:numPr>
+        <w:autoSpaceDE w:val="0"/>
+        <w:autoSpaceDN w:val="0"/>
+        <w:adjustRightInd w:val="0"/>
+        <w:spacing w:before="240" w:line="360" w:lineRule="auto"/>
+        <w:ind w:left="851"/>
+        <w:jc w:val="both"/>
+        <w:outlineLvl w:val="1"/>
+        <w:rPr>
+          <w:rFonts w:ascii="Arial" w:hAnsi="Arial" w:cs="Arial"/>
+          <w:b/>
+          <w:bCs/>
+          <w:sz w:val="24"/>
+          <w:szCs w:val="24"/>
+        </w:rPr>
+      </w:pPr>
+      <w:bookmarkStart w:id="6" w:name="_Toc483925029"/>
+      <w:r>
+        <w:rPr>
+          <w:rFonts w:ascii="Arial" w:hAnsi="Arial" w:cs="Arial"/>
+          <w:b/>
+          <w:bCs/>
+          <w:sz w:val="24"/>
+          <w:szCs w:val="24"/>
+        </w:rPr>
+        <w:t>Entradas de Iniciação</w:t>
+      </w:r>
+      <w:bookmarkEnd w:id="6"/>
+    </w:p>
+    <w:p>
+      <w:pPr>
+        <w:autoSpaceDE w:val="0"/>
+        <w:autoSpaceDN w:val="0"/>
+        <w:adjustRightInd w:val="0"/>
+        <w:spacing w:before="240" w:line="360" w:lineRule="auto"/>
+        <w:jc w:val="both"/>
+        <w:rPr>
+          <w:rFonts w:ascii="Arial" w:hAnsi="Arial" w:cs="Arial"/>
+          <w:sz w:val="24"/>
+          <w:szCs w:val="24"/>
+        </w:rPr>
+      </w:pPr>
+      <w:r>
+        <w:rPr>
+          <w:rFonts w:ascii="Arial" w:hAnsi="Arial" w:cs="Arial"/>
+          <w:sz w:val="24"/>
+          <w:szCs w:val="24"/>
+        </w:rPr>
+        <w:t xml:space="preserve">Primeiramente começa com a descrição do produto no qual o projeto será lançado, nisso ajuda nos detalhes nas fases finais conforme demonstrando as suas características. Agora outro também é o plano estratégico nele contém a tomada de decisão para organização do projeto. Em outra fase de iniciação é o critério de seleção do projeto nele informa como será o projeto, custos, retorno e por fim as informações históricas, nele também </w:t>
+      </w:r>
+      <w:proofErr w:type="gramStart"/>
+      <w:r>
+        <w:rPr>
+          <w:rFonts w:ascii="Arial" w:hAnsi="Arial" w:cs="Arial"/>
+          <w:sz w:val="24"/>
+          <w:szCs w:val="24"/>
+        </w:rPr>
+        <w:t>esta contidas</w:t>
+      </w:r>
+      <w:proofErr w:type="gramEnd"/>
+      <w:r>
+        <w:rPr>
+          <w:rFonts w:ascii="Arial" w:hAnsi="Arial" w:cs="Arial"/>
+          <w:sz w:val="24"/>
+          <w:szCs w:val="24"/>
+        </w:rPr>
+        <w:t xml:space="preserve"> as tomadas de decisões e tudo que for desempenhado do projeto.</w:t>
+      </w:r>
+    </w:p>
+    <w:p>
+      <w:pPr>
+        <w:pStyle w:val="PargrafodaLista"/>
+        <w:numPr>
+          <w:ilvl w:val="1"/>
+          <w:numId w:val="18"/>
+        </w:numPr>
+        <w:autoSpaceDE w:val="0"/>
+        <w:autoSpaceDN w:val="0"/>
+        <w:adjustRightInd w:val="0"/>
+        <w:spacing w:before="240" w:line="360" w:lineRule="auto"/>
+        <w:ind w:left="851"/>
+        <w:jc w:val="both"/>
+        <w:outlineLvl w:val="1"/>
+        <w:rPr>
+          <w:rFonts w:ascii="Arial" w:hAnsi="Arial" w:cs="Arial"/>
+          <w:b/>
+          <w:bCs/>
+          <w:sz w:val="24"/>
+          <w:szCs w:val="24"/>
+        </w:rPr>
+      </w:pPr>
+      <w:bookmarkStart w:id="7" w:name="_Toc483925030"/>
+      <w:r>
+        <w:rPr>
+          <w:rFonts w:ascii="Arial" w:hAnsi="Arial" w:cs="Arial"/>
+          <w:b/>
+          <w:bCs/>
+          <w:sz w:val="24"/>
+          <w:szCs w:val="24"/>
+        </w:rPr>
+        <w:lastRenderedPageBreak/>
+        <w:t>As ferramentas e as técnicas de iniciações</w:t>
+      </w:r>
+      <w:bookmarkEnd w:id="7"/>
+    </w:p>
+    <w:p>
+      <w:pPr>
+        <w:autoSpaceDE w:val="0"/>
+        <w:autoSpaceDN w:val="0"/>
+        <w:adjustRightInd w:val="0"/>
+        <w:spacing w:before="240" w:line="360" w:lineRule="auto"/>
+        <w:jc w:val="both"/>
+        <w:rPr>
+          <w:rFonts w:ascii="Arial" w:hAnsi="Arial" w:cs="Arial"/>
+          <w:sz w:val="24"/>
+          <w:szCs w:val="24"/>
+        </w:rPr>
+      </w:pPr>
+      <w:r>
+        <w:rPr>
+          <w:rFonts w:ascii="Arial" w:hAnsi="Arial" w:cs="Arial"/>
+          <w:sz w:val="24"/>
+          <w:szCs w:val="24"/>
+        </w:rPr>
+        <w:t xml:space="preserve">Dois tópicos importantes nas ferramentas e técnicas do inicio do projeto e o que será o beneficio do projeto. Exemplo é o modelo econômico do projeto e o outro é a </w:t>
+      </w:r>
+      <w:proofErr w:type="gramStart"/>
+      <w:r>
+        <w:rPr>
+          <w:rFonts w:ascii="Arial" w:hAnsi="Arial" w:cs="Arial"/>
+          <w:sz w:val="24"/>
+          <w:szCs w:val="24"/>
+        </w:rPr>
+        <w:t>otimização</w:t>
+      </w:r>
+      <w:proofErr w:type="gramEnd"/>
+      <w:r>
+        <w:rPr>
+          <w:rFonts w:ascii="Arial" w:hAnsi="Arial" w:cs="Arial"/>
+          <w:sz w:val="24"/>
+          <w:szCs w:val="24"/>
+        </w:rPr>
+        <w:t xml:space="preserve"> restrita, no caso a resolução de problemas, exemplo diminuir custos.</w:t>
+      </w:r>
+    </w:p>
+    <w:p>
+      <w:pPr>
+        <w:autoSpaceDE w:val="0"/>
+        <w:autoSpaceDN w:val="0"/>
+        <w:adjustRightInd w:val="0"/>
+        <w:jc w:val="both"/>
+        <w:rPr>
+          <w:rFonts w:ascii="Arial" w:hAnsi="Arial" w:cs="Arial"/>
+          <w:sz w:val="24"/>
+          <w:szCs w:val="24"/>
+        </w:rPr>
+      </w:pPr>
+    </w:p>
+    <w:p>
+      <w:pPr>
+        <w:pStyle w:val="PargrafodaLista"/>
+        <w:numPr>
+          <w:ilvl w:val="1"/>
+          <w:numId w:val="18"/>
+        </w:numPr>
+        <w:autoSpaceDE w:val="0"/>
+        <w:autoSpaceDN w:val="0"/>
+        <w:adjustRightInd w:val="0"/>
+        <w:spacing w:before="240" w:line="360" w:lineRule="auto"/>
+        <w:ind w:left="851"/>
+        <w:jc w:val="both"/>
+        <w:outlineLvl w:val="1"/>
+        <w:rPr>
+          <w:rFonts w:ascii="Arial" w:hAnsi="Arial" w:cs="Arial"/>
+          <w:sz w:val="24"/>
+          <w:szCs w:val="24"/>
+        </w:rPr>
+      </w:pPr>
+      <w:bookmarkStart w:id="8" w:name="_Toc483925031"/>
+      <w:r>
+        <w:rPr>
+          <w:rFonts w:ascii="Arial" w:hAnsi="Arial" w:cs="Arial"/>
+          <w:b/>
+          <w:bCs/>
+          <w:sz w:val="24"/>
+          <w:szCs w:val="24"/>
+        </w:rPr>
+        <w:t>As saídas da iniciação</w:t>
+      </w:r>
+      <w:bookmarkEnd w:id="8"/>
+    </w:p>
+    <w:p>
+      <w:pPr>
+        <w:autoSpaceDE w:val="0"/>
+        <w:autoSpaceDN w:val="0"/>
+        <w:adjustRightInd w:val="0"/>
+        <w:spacing w:before="240" w:line="360" w:lineRule="auto"/>
+        <w:jc w:val="both"/>
+        <w:rPr>
+          <w:rFonts w:ascii="Arial" w:hAnsi="Arial" w:cs="Arial"/>
+          <w:sz w:val="24"/>
+          <w:szCs w:val="24"/>
+        </w:rPr>
+      </w:pPr>
+      <w:r>
+        <w:rPr>
+          <w:rFonts w:ascii="Arial" w:hAnsi="Arial" w:cs="Arial"/>
+          <w:sz w:val="24"/>
+          <w:szCs w:val="24"/>
+        </w:rPr>
+        <w:t xml:space="preserve">Após o reconhecimento do projeto (Project Charles), nele também tem que </w:t>
+      </w:r>
+      <w:proofErr w:type="gramStart"/>
+      <w:r>
+        <w:rPr>
+          <w:rFonts w:ascii="Arial" w:hAnsi="Arial" w:cs="Arial"/>
+          <w:sz w:val="24"/>
+          <w:szCs w:val="24"/>
+        </w:rPr>
+        <w:t>esta contido</w:t>
+      </w:r>
+      <w:proofErr w:type="gramEnd"/>
+      <w:r>
+        <w:rPr>
+          <w:rFonts w:ascii="Arial" w:hAnsi="Arial" w:cs="Arial"/>
+          <w:sz w:val="24"/>
+          <w:szCs w:val="24"/>
+        </w:rPr>
+        <w:t xml:space="preserve"> referencia e planejamento aos outros documentos. E na saída da Iniciação nele contém dois pontos principais que inclui o gerente do projeto identificado e designado e as restrições que pode conter limitando os seus prazos.</w:t>
+      </w:r>
+    </w:p>
+    <w:p>
+      <w:pPr>
+        <w:autoSpaceDE w:val="0"/>
+        <w:autoSpaceDN w:val="0"/>
+        <w:adjustRightInd w:val="0"/>
+        <w:jc w:val="both"/>
+        <w:rPr>
+          <w:rFonts w:ascii="Arial" w:hAnsi="Arial" w:cs="Arial"/>
+          <w:b/>
+          <w:bCs/>
+          <w:sz w:val="24"/>
+          <w:szCs w:val="24"/>
+        </w:rPr>
+      </w:pPr>
+    </w:p>
+    <w:p>
+      <w:pPr>
+        <w:pStyle w:val="PargrafodaLista"/>
+        <w:numPr>
+          <w:ilvl w:val="1"/>
+          <w:numId w:val="18"/>
+        </w:numPr>
+        <w:autoSpaceDE w:val="0"/>
+        <w:autoSpaceDN w:val="0"/>
+        <w:adjustRightInd w:val="0"/>
+        <w:spacing w:before="240" w:line="360" w:lineRule="auto"/>
+        <w:ind w:left="851"/>
+        <w:jc w:val="both"/>
+        <w:outlineLvl w:val="1"/>
+        <w:rPr>
+          <w:rFonts w:ascii="Arial" w:hAnsi="Arial" w:cs="Arial"/>
+          <w:b/>
+          <w:bCs/>
+          <w:sz w:val="24"/>
+          <w:szCs w:val="24"/>
+        </w:rPr>
+      </w:pPr>
+      <w:bookmarkStart w:id="9" w:name="_Toc483925032"/>
+      <w:r>
+        <w:rPr>
+          <w:rFonts w:ascii="Arial" w:hAnsi="Arial" w:cs="Arial"/>
+          <w:b/>
+          <w:bCs/>
+          <w:sz w:val="24"/>
+          <w:szCs w:val="24"/>
+        </w:rPr>
+        <w:t>Planejamento do Escopo</w:t>
+      </w:r>
+      <w:bookmarkEnd w:id="9"/>
+    </w:p>
+    <w:p>
+      <w:pPr>
+        <w:autoSpaceDE w:val="0"/>
+        <w:autoSpaceDN w:val="0"/>
+        <w:adjustRightInd w:val="0"/>
+        <w:spacing w:before="240" w:line="360" w:lineRule="auto"/>
+        <w:jc w:val="both"/>
+        <w:rPr>
+          <w:rFonts w:ascii="Arial" w:hAnsi="Arial" w:cs="Arial"/>
+          <w:sz w:val="24"/>
+          <w:szCs w:val="24"/>
+        </w:rPr>
+      </w:pPr>
+      <w:r>
+        <w:rPr>
+          <w:rFonts w:ascii="Arial" w:hAnsi="Arial" w:cs="Arial"/>
+          <w:sz w:val="24"/>
+          <w:szCs w:val="24"/>
+        </w:rPr>
+        <w:t xml:space="preserve">Nele contém as decisões futuras do escopo, declarações necessárias para formar </w:t>
+      </w:r>
+      <w:proofErr w:type="gramStart"/>
+      <w:r>
+        <w:rPr>
+          <w:rFonts w:ascii="Arial" w:hAnsi="Arial" w:cs="Arial"/>
+          <w:sz w:val="24"/>
+          <w:szCs w:val="24"/>
+        </w:rPr>
+        <w:t>as</w:t>
+      </w:r>
+      <w:proofErr w:type="gramEnd"/>
+      <w:r>
+        <w:rPr>
+          <w:rFonts w:ascii="Arial" w:hAnsi="Arial" w:cs="Arial"/>
+          <w:sz w:val="24"/>
+          <w:szCs w:val="24"/>
+        </w:rPr>
+        <w:t xml:space="preserve"> </w:t>
+      </w:r>
+      <w:proofErr w:type="gramStart"/>
+      <w:r>
+        <w:rPr>
+          <w:rFonts w:ascii="Arial" w:hAnsi="Arial" w:cs="Arial"/>
+          <w:sz w:val="24"/>
+          <w:szCs w:val="24"/>
+        </w:rPr>
+        <w:t>opiniões</w:t>
+      </w:r>
+      <w:proofErr w:type="gramEnd"/>
+      <w:r>
+        <w:rPr>
+          <w:rFonts w:ascii="Arial" w:hAnsi="Arial" w:cs="Arial"/>
+          <w:sz w:val="24"/>
+          <w:szCs w:val="24"/>
+        </w:rPr>
+        <w:t xml:space="preserve"> entre equipes e o projeto do cliente demonstrando os critérios para determinar e finalizar o projeto com sucesso.</w:t>
+      </w:r>
+    </w:p>
+    <w:p>
+      <w:pPr>
+        <w:autoSpaceDE w:val="0"/>
+        <w:autoSpaceDN w:val="0"/>
+        <w:adjustRightInd w:val="0"/>
+        <w:jc w:val="both"/>
+        <w:rPr>
+          <w:rFonts w:ascii="Arial" w:hAnsi="Arial" w:cs="Arial"/>
+          <w:b/>
+          <w:bCs/>
+          <w:sz w:val="24"/>
+          <w:szCs w:val="24"/>
+        </w:rPr>
+      </w:pPr>
+    </w:p>
+    <w:p>
+      <w:pPr>
+        <w:pStyle w:val="PargrafodaLista"/>
+        <w:numPr>
+          <w:ilvl w:val="2"/>
+          <w:numId w:val="18"/>
+        </w:numPr>
+        <w:autoSpaceDE w:val="0"/>
+        <w:autoSpaceDN w:val="0"/>
+        <w:adjustRightInd w:val="0"/>
+        <w:ind w:left="993"/>
+        <w:jc w:val="both"/>
+        <w:outlineLvl w:val="2"/>
+        <w:rPr>
+          <w:rFonts w:ascii="Arial" w:hAnsi="Arial" w:cs="Arial"/>
+          <w:b/>
+          <w:bCs/>
+          <w:sz w:val="24"/>
+          <w:szCs w:val="24"/>
+        </w:rPr>
+      </w:pPr>
+      <w:bookmarkStart w:id="10" w:name="_Toc483925033"/>
+      <w:r>
+        <w:rPr>
+          <w:rFonts w:ascii="Arial" w:hAnsi="Arial" w:cs="Arial"/>
+          <w:b/>
+          <w:bCs/>
+          <w:sz w:val="24"/>
+          <w:szCs w:val="24"/>
+        </w:rPr>
+        <w:t>Entradas para planejamento do escopo</w:t>
+      </w:r>
+      <w:bookmarkEnd w:id="10"/>
+    </w:p>
+    <w:p>
+      <w:pPr>
+        <w:autoSpaceDE w:val="0"/>
+        <w:autoSpaceDN w:val="0"/>
+        <w:adjustRightInd w:val="0"/>
+        <w:spacing w:before="240" w:line="360" w:lineRule="auto"/>
+        <w:jc w:val="both"/>
+        <w:rPr>
+          <w:rFonts w:ascii="Arial" w:hAnsi="Arial" w:cs="Arial"/>
+          <w:sz w:val="24"/>
+          <w:szCs w:val="24"/>
+        </w:rPr>
+      </w:pPr>
+      <w:r>
+        <w:rPr>
+          <w:rFonts w:ascii="Arial" w:hAnsi="Arial" w:cs="Arial"/>
+          <w:sz w:val="24"/>
+          <w:szCs w:val="24"/>
+        </w:rPr>
+        <w:t xml:space="preserve">Nele contém também a descrição do produto, o Projeto </w:t>
+      </w:r>
+      <w:proofErr w:type="spellStart"/>
+      <w:proofErr w:type="gramStart"/>
+      <w:r>
+        <w:rPr>
+          <w:rFonts w:ascii="Arial" w:hAnsi="Arial" w:cs="Arial"/>
+          <w:sz w:val="24"/>
+          <w:szCs w:val="24"/>
+        </w:rPr>
+        <w:t>Charter,</w:t>
+      </w:r>
+      <w:proofErr w:type="gramEnd"/>
+      <w:r>
+        <w:rPr>
+          <w:rFonts w:ascii="Arial" w:hAnsi="Arial" w:cs="Arial"/>
+          <w:sz w:val="24"/>
+          <w:szCs w:val="24"/>
+        </w:rPr>
+        <w:t>premissas</w:t>
+      </w:r>
+      <w:proofErr w:type="spellEnd"/>
+      <w:r>
+        <w:rPr>
+          <w:rFonts w:ascii="Arial" w:hAnsi="Arial" w:cs="Arial"/>
+          <w:sz w:val="24"/>
+          <w:szCs w:val="24"/>
+        </w:rPr>
+        <w:t xml:space="preserve"> e as restrições que o projeto vai ter.</w:t>
+      </w:r>
+    </w:p>
+    <w:p>
+      <w:pPr>
+        <w:autoSpaceDE w:val="0"/>
+        <w:autoSpaceDN w:val="0"/>
+        <w:adjustRightInd w:val="0"/>
+        <w:jc w:val="both"/>
+        <w:rPr>
+          <w:rFonts w:ascii="Arial" w:hAnsi="Arial" w:cs="Arial"/>
+          <w:b/>
+          <w:bCs/>
+          <w:sz w:val="24"/>
+          <w:szCs w:val="24"/>
+        </w:rPr>
+      </w:pPr>
+    </w:p>
+    <w:p>
+      <w:pPr>
+        <w:pStyle w:val="PargrafodaLista"/>
+        <w:numPr>
+          <w:ilvl w:val="2"/>
+          <w:numId w:val="18"/>
+        </w:numPr>
+        <w:autoSpaceDE w:val="0"/>
+        <w:autoSpaceDN w:val="0"/>
+        <w:adjustRightInd w:val="0"/>
+        <w:spacing w:before="240" w:line="360" w:lineRule="auto"/>
+        <w:ind w:left="993"/>
+        <w:jc w:val="both"/>
+        <w:outlineLvl w:val="2"/>
+        <w:rPr>
+          <w:rFonts w:ascii="Arial" w:hAnsi="Arial" w:cs="Arial"/>
+          <w:b/>
+          <w:bCs/>
+          <w:sz w:val="24"/>
+          <w:szCs w:val="24"/>
+        </w:rPr>
+      </w:pPr>
+      <w:bookmarkStart w:id="11" w:name="_Toc483925034"/>
+      <w:r>
+        <w:rPr>
+          <w:rFonts w:ascii="Arial" w:hAnsi="Arial" w:cs="Arial"/>
+          <w:b/>
+          <w:bCs/>
+          <w:sz w:val="24"/>
+          <w:szCs w:val="24"/>
+        </w:rPr>
+        <w:t>Suas Ferramentas e técnicas para o planejamento do escopo</w:t>
+      </w:r>
+      <w:bookmarkEnd w:id="11"/>
+    </w:p>
+    <w:p>
+      <w:pPr>
+        <w:autoSpaceDE w:val="0"/>
+        <w:autoSpaceDN w:val="0"/>
+        <w:adjustRightInd w:val="0"/>
+        <w:spacing w:before="240" w:line="360" w:lineRule="auto"/>
+        <w:jc w:val="both"/>
+        <w:rPr>
+          <w:rFonts w:ascii="Arial" w:hAnsi="Arial" w:cs="Arial"/>
+          <w:sz w:val="24"/>
+          <w:szCs w:val="24"/>
+        </w:rPr>
+      </w:pPr>
+      <w:r>
+        <w:rPr>
+          <w:rFonts w:ascii="Arial" w:hAnsi="Arial" w:cs="Arial"/>
+          <w:sz w:val="24"/>
+          <w:szCs w:val="24"/>
+        </w:rPr>
+        <w:t xml:space="preserve">Nele vai desenvolver uma analise detalhado do produto </w:t>
+      </w:r>
+      <w:proofErr w:type="spellStart"/>
+      <w:proofErr w:type="gramStart"/>
+      <w:r>
+        <w:rPr>
+          <w:rFonts w:ascii="Arial" w:hAnsi="Arial" w:cs="Arial"/>
+          <w:sz w:val="24"/>
+          <w:szCs w:val="24"/>
+        </w:rPr>
+        <w:t>exemplo:</w:t>
+      </w:r>
+      <w:proofErr w:type="gramEnd"/>
+      <w:r>
+        <w:rPr>
+          <w:rFonts w:ascii="Arial" w:hAnsi="Arial" w:cs="Arial"/>
+          <w:sz w:val="24"/>
+          <w:szCs w:val="24"/>
+        </w:rPr>
+        <w:t>a</w:t>
+      </w:r>
+      <w:proofErr w:type="spellEnd"/>
+      <w:r>
+        <w:rPr>
+          <w:rFonts w:ascii="Arial" w:hAnsi="Arial" w:cs="Arial"/>
+          <w:sz w:val="24"/>
+          <w:szCs w:val="24"/>
+        </w:rPr>
+        <w:t xml:space="preserve"> </w:t>
+      </w:r>
+      <w:proofErr w:type="spellStart"/>
+      <w:r>
+        <w:rPr>
+          <w:rFonts w:ascii="Arial" w:hAnsi="Arial" w:cs="Arial"/>
+          <w:sz w:val="24"/>
+          <w:szCs w:val="24"/>
+        </w:rPr>
+        <w:t>qualidade,o</w:t>
+      </w:r>
+      <w:proofErr w:type="spellEnd"/>
+      <w:r>
+        <w:rPr>
+          <w:rFonts w:ascii="Arial" w:hAnsi="Arial" w:cs="Arial"/>
+          <w:sz w:val="24"/>
+          <w:szCs w:val="24"/>
+        </w:rPr>
+        <w:t xml:space="preserve"> </w:t>
+      </w:r>
+      <w:proofErr w:type="spellStart"/>
+      <w:r>
+        <w:rPr>
+          <w:rFonts w:ascii="Arial" w:hAnsi="Arial" w:cs="Arial"/>
+          <w:sz w:val="24"/>
+          <w:szCs w:val="24"/>
+        </w:rPr>
+        <w:t>valor,engenharia</w:t>
+      </w:r>
+      <w:proofErr w:type="spellEnd"/>
+      <w:r>
+        <w:rPr>
+          <w:rFonts w:ascii="Arial" w:hAnsi="Arial" w:cs="Arial"/>
+          <w:sz w:val="24"/>
+          <w:szCs w:val="24"/>
+        </w:rPr>
+        <w:t xml:space="preserve"> de sistemas e analise de funções.</w:t>
+      </w:r>
+    </w:p>
+    <w:p>
+      <w:pPr>
+        <w:autoSpaceDE w:val="0"/>
+        <w:autoSpaceDN w:val="0"/>
+        <w:adjustRightInd w:val="0"/>
+        <w:jc w:val="both"/>
+        <w:rPr>
+          <w:rFonts w:ascii="Arial" w:hAnsi="Arial" w:cs="Arial"/>
+          <w:b/>
+          <w:bCs/>
+          <w:sz w:val="24"/>
+          <w:szCs w:val="24"/>
+        </w:rPr>
+      </w:pPr>
+    </w:p>
+    <w:p>
+      <w:pPr>
+        <w:autoSpaceDE w:val="0"/>
+        <w:autoSpaceDN w:val="0"/>
+        <w:adjustRightInd w:val="0"/>
+        <w:jc w:val="both"/>
+        <w:rPr>
+          <w:rFonts w:ascii="Arial" w:hAnsi="Arial" w:cs="Arial"/>
+          <w:b/>
+          <w:bCs/>
+          <w:sz w:val="24"/>
+          <w:szCs w:val="24"/>
+        </w:rPr>
+      </w:pPr>
+    </w:p>
+    <w:p>
+      <w:pPr>
+        <w:autoSpaceDE w:val="0"/>
+        <w:autoSpaceDN w:val="0"/>
+        <w:adjustRightInd w:val="0"/>
+        <w:jc w:val="both"/>
+        <w:rPr>
+          <w:rFonts w:ascii="Arial" w:hAnsi="Arial" w:cs="Arial"/>
+          <w:b/>
+          <w:bCs/>
+          <w:sz w:val="24"/>
+          <w:szCs w:val="24"/>
+        </w:rPr>
+      </w:pPr>
+    </w:p>
+    <w:p>
+      <w:pPr>
+        <w:autoSpaceDE w:val="0"/>
+        <w:autoSpaceDN w:val="0"/>
+        <w:adjustRightInd w:val="0"/>
+        <w:jc w:val="both"/>
+        <w:rPr>
+          <w:rFonts w:ascii="Arial" w:hAnsi="Arial" w:cs="Arial"/>
+          <w:b/>
+          <w:bCs/>
+          <w:sz w:val="24"/>
+          <w:szCs w:val="24"/>
+        </w:rPr>
+      </w:pPr>
+    </w:p>
+    <w:p>
+      <w:pPr>
+        <w:pStyle w:val="PargrafodaLista"/>
+        <w:numPr>
+          <w:ilvl w:val="2"/>
+          <w:numId w:val="18"/>
+        </w:numPr>
+        <w:autoSpaceDE w:val="0"/>
+        <w:autoSpaceDN w:val="0"/>
+        <w:adjustRightInd w:val="0"/>
+        <w:spacing w:before="240" w:line="360" w:lineRule="auto"/>
+        <w:ind w:left="993"/>
+        <w:jc w:val="both"/>
+        <w:outlineLvl w:val="2"/>
+        <w:rPr>
+          <w:rFonts w:ascii="Arial" w:hAnsi="Arial" w:cs="Arial"/>
+          <w:b/>
+          <w:bCs/>
+          <w:sz w:val="24"/>
+          <w:szCs w:val="24"/>
+        </w:rPr>
+      </w:pPr>
+      <w:bookmarkStart w:id="12" w:name="_Toc483925035"/>
+      <w:r>
+        <w:rPr>
+          <w:rFonts w:ascii="Arial" w:hAnsi="Arial" w:cs="Arial"/>
+          <w:b/>
+          <w:bCs/>
+          <w:sz w:val="24"/>
+          <w:szCs w:val="24"/>
+        </w:rPr>
+        <w:lastRenderedPageBreak/>
+        <w:t>As saídas de planejamento do escopo</w:t>
+      </w:r>
+      <w:bookmarkEnd w:id="12"/>
+    </w:p>
+    <w:p>
+      <w:pPr>
+        <w:autoSpaceDE w:val="0"/>
+        <w:autoSpaceDN w:val="0"/>
+        <w:adjustRightInd w:val="0"/>
+        <w:spacing w:before="240" w:line="360" w:lineRule="auto"/>
+        <w:jc w:val="both"/>
+        <w:rPr>
+          <w:rFonts w:ascii="Arial" w:hAnsi="Arial" w:cs="Arial"/>
+          <w:color w:val="FF0000"/>
+          <w:sz w:val="24"/>
+          <w:szCs w:val="24"/>
+        </w:rPr>
+      </w:pPr>
+      <w:r>
+        <w:rPr>
+          <w:rFonts w:ascii="Arial" w:hAnsi="Arial" w:cs="Arial"/>
+          <w:color w:val="FF0000"/>
+          <w:sz w:val="24"/>
+          <w:szCs w:val="24"/>
+        </w:rPr>
+        <w:t xml:space="preserve">Nele contém a justificativa do projeto, porque o projeto foi iniciado? </w:t>
+      </w:r>
+    </w:p>
+    <w:p>
+      <w:pPr>
+        <w:autoSpaceDE w:val="0"/>
+        <w:autoSpaceDN w:val="0"/>
+        <w:adjustRightInd w:val="0"/>
+        <w:spacing w:before="240" w:line="360" w:lineRule="auto"/>
+        <w:jc w:val="both"/>
+        <w:rPr>
+          <w:rFonts w:ascii="Arial" w:hAnsi="Arial" w:cs="Arial"/>
+          <w:sz w:val="24"/>
+          <w:szCs w:val="24"/>
+        </w:rPr>
+      </w:pPr>
+      <w:r>
+        <w:rPr>
+          <w:rFonts w:ascii="Arial" w:hAnsi="Arial" w:cs="Arial"/>
+          <w:sz w:val="24"/>
+          <w:szCs w:val="24"/>
+        </w:rPr>
+        <w:t>Produto do projeto no caso a descrição do mesmo, subprodutos do projeto e por fim objetivos dos projetos, ou melhor, qual será o atributo do projeto para que o mesmo seja considerado um sucesso.</w:t>
+      </w:r>
+    </w:p>
+    <w:p>
+      <w:pPr>
+        <w:autoSpaceDE w:val="0"/>
+        <w:autoSpaceDN w:val="0"/>
+        <w:adjustRightInd w:val="0"/>
+        <w:jc w:val="both"/>
+        <w:rPr>
+          <w:rFonts w:ascii="Arial" w:hAnsi="Arial" w:cs="Arial"/>
+          <w:b/>
+          <w:bCs/>
+          <w:sz w:val="24"/>
+          <w:szCs w:val="24"/>
+        </w:rPr>
+      </w:pPr>
+    </w:p>
+    <w:p>
+      <w:pPr>
+        <w:pStyle w:val="PargrafodaLista"/>
+        <w:numPr>
+          <w:ilvl w:val="1"/>
+          <w:numId w:val="18"/>
+        </w:numPr>
+        <w:autoSpaceDE w:val="0"/>
+        <w:autoSpaceDN w:val="0"/>
+        <w:adjustRightInd w:val="0"/>
+        <w:spacing w:before="240" w:line="360" w:lineRule="auto"/>
+        <w:ind w:left="851"/>
+        <w:jc w:val="both"/>
+        <w:outlineLvl w:val="1"/>
+        <w:rPr>
+          <w:rFonts w:ascii="Arial" w:hAnsi="Arial" w:cs="Arial"/>
+          <w:b/>
+          <w:bCs/>
+          <w:sz w:val="24"/>
+          <w:szCs w:val="24"/>
+        </w:rPr>
+      </w:pPr>
+      <w:bookmarkStart w:id="13" w:name="_Toc483925036"/>
+      <w:r>
+        <w:rPr>
+          <w:rFonts w:ascii="Arial" w:hAnsi="Arial" w:cs="Arial"/>
+          <w:b/>
+          <w:bCs/>
+          <w:sz w:val="24"/>
+          <w:szCs w:val="24"/>
+        </w:rPr>
+        <w:t>Detalhamento do Escopo</w:t>
+      </w:r>
+      <w:bookmarkEnd w:id="13"/>
+    </w:p>
+    <w:p>
+      <w:pPr>
+        <w:autoSpaceDE w:val="0"/>
+        <w:autoSpaceDN w:val="0"/>
+        <w:adjustRightInd w:val="0"/>
+        <w:spacing w:before="240" w:line="360" w:lineRule="auto"/>
+        <w:jc w:val="both"/>
+        <w:rPr>
+          <w:rFonts w:ascii="Arial" w:hAnsi="Arial" w:cs="Arial"/>
+          <w:sz w:val="24"/>
+          <w:szCs w:val="24"/>
+        </w:rPr>
+      </w:pPr>
+      <w:r>
+        <w:rPr>
+          <w:rFonts w:ascii="Arial" w:hAnsi="Arial" w:cs="Arial"/>
+          <w:sz w:val="24"/>
+          <w:szCs w:val="24"/>
+        </w:rPr>
+        <w:t>Nele contêm a declarações do escopo, suas restrições, suas premissas, saídas do planejamento e informações históricas.</w:t>
+      </w:r>
+    </w:p>
+    <w:p>
+      <w:pPr>
+        <w:autoSpaceDE w:val="0"/>
+        <w:autoSpaceDN w:val="0"/>
+        <w:adjustRightInd w:val="0"/>
+        <w:jc w:val="both"/>
+        <w:rPr>
+          <w:rFonts w:ascii="Arial" w:hAnsi="Arial" w:cs="Arial"/>
+          <w:b/>
+          <w:bCs/>
+          <w:sz w:val="24"/>
+          <w:szCs w:val="24"/>
+        </w:rPr>
+      </w:pPr>
+    </w:p>
+    <w:p>
+      <w:pPr>
+        <w:pStyle w:val="PargrafodaLista"/>
+        <w:numPr>
+          <w:ilvl w:val="2"/>
+          <w:numId w:val="18"/>
+        </w:numPr>
+        <w:autoSpaceDE w:val="0"/>
+        <w:autoSpaceDN w:val="0"/>
+        <w:adjustRightInd w:val="0"/>
+        <w:spacing w:before="240" w:line="360" w:lineRule="auto"/>
+        <w:ind w:left="993"/>
+        <w:jc w:val="both"/>
+        <w:outlineLvl w:val="2"/>
+        <w:rPr>
+          <w:rFonts w:ascii="Arial" w:hAnsi="Arial" w:cs="Arial"/>
+          <w:b/>
+          <w:bCs/>
+          <w:sz w:val="24"/>
+          <w:szCs w:val="24"/>
+        </w:rPr>
+      </w:pPr>
+      <w:bookmarkStart w:id="14" w:name="_Toc483925037"/>
+      <w:r>
+        <w:rPr>
+          <w:rFonts w:ascii="Arial" w:hAnsi="Arial" w:cs="Arial"/>
+          <w:b/>
+          <w:bCs/>
+          <w:sz w:val="24"/>
+          <w:szCs w:val="24"/>
+        </w:rPr>
+        <w:t>Ferramentas e técnicas para o detalhamento do escopo</w:t>
+      </w:r>
+      <w:bookmarkEnd w:id="14"/>
+    </w:p>
+    <w:p>
+      <w:pPr>
+        <w:autoSpaceDE w:val="0"/>
+        <w:autoSpaceDN w:val="0"/>
+        <w:adjustRightInd w:val="0"/>
+        <w:spacing w:before="240" w:line="360" w:lineRule="auto"/>
+        <w:jc w:val="both"/>
+        <w:rPr>
+          <w:rFonts w:ascii="Arial" w:hAnsi="Arial" w:cs="Arial"/>
+          <w:sz w:val="24"/>
+          <w:szCs w:val="24"/>
+        </w:rPr>
+      </w:pPr>
+      <w:r>
+        <w:rPr>
+          <w:rFonts w:ascii="Arial" w:hAnsi="Arial" w:cs="Arial"/>
+          <w:sz w:val="24"/>
+          <w:szCs w:val="24"/>
+        </w:rPr>
+        <w:t>Demonstração da Estrutura do projeto e nele pode assim ser utilizado para um produto futuro de outro projeto.</w:t>
+      </w:r>
+    </w:p>
+    <w:p>
+      <w:pPr>
+        <w:autoSpaceDE w:val="0"/>
+        <w:autoSpaceDN w:val="0"/>
+        <w:adjustRightInd w:val="0"/>
+        <w:spacing w:before="240" w:line="360" w:lineRule="auto"/>
+        <w:jc w:val="both"/>
+        <w:rPr>
+          <w:rFonts w:ascii="Arial" w:hAnsi="Arial" w:cs="Arial"/>
+          <w:sz w:val="24"/>
+          <w:szCs w:val="24"/>
+        </w:rPr>
+      </w:pPr>
+      <w:r>
+        <w:rPr>
+          <w:rFonts w:ascii="Arial" w:hAnsi="Arial" w:cs="Arial"/>
+          <w:sz w:val="24"/>
+          <w:szCs w:val="24"/>
+        </w:rPr>
+        <w:t>Também inclui a decomposição que contém a identificação dos principais elementos dos projetos e a decisão de custo certo e as premonições envolvendo a duração o nível detalhado de cada elemento.</w:t>
+      </w:r>
+    </w:p>
+    <w:p>
+      <w:pPr>
+        <w:autoSpaceDE w:val="0"/>
+        <w:autoSpaceDN w:val="0"/>
+        <w:adjustRightInd w:val="0"/>
+        <w:spacing w:before="240" w:line="360" w:lineRule="auto"/>
+        <w:jc w:val="both"/>
+        <w:rPr>
+          <w:rFonts w:ascii="Arial" w:hAnsi="Arial" w:cs="Arial"/>
+          <w:sz w:val="24"/>
+          <w:szCs w:val="24"/>
+        </w:rPr>
+      </w:pPr>
+      <w:r>
+        <w:rPr>
+          <w:rFonts w:ascii="Arial" w:hAnsi="Arial" w:cs="Arial"/>
+          <w:sz w:val="24"/>
+          <w:szCs w:val="24"/>
+        </w:rPr>
+        <w:t>Outro ponto é identificar os elementos dos subprodutos mostrando assim os resultados positivos para facilitar a medida do desempenho. E por fim verificar a exatidão da decomposição que se resume em um levantamento propício para um final satisfatório do projeto.</w:t>
+      </w:r>
+    </w:p>
+    <w:p>
+      <w:pPr>
+        <w:autoSpaceDE w:val="0"/>
+        <w:autoSpaceDN w:val="0"/>
+        <w:adjustRightInd w:val="0"/>
+        <w:jc w:val="both"/>
+        <w:rPr>
+          <w:rFonts w:ascii="Arial" w:hAnsi="Arial" w:cs="Arial"/>
+          <w:b/>
+          <w:bCs/>
+          <w:sz w:val="24"/>
+          <w:szCs w:val="24"/>
+        </w:rPr>
+      </w:pPr>
+    </w:p>
+    <w:p>
+      <w:pPr>
+        <w:pStyle w:val="PargrafodaLista"/>
+        <w:numPr>
+          <w:ilvl w:val="2"/>
+          <w:numId w:val="18"/>
+        </w:numPr>
+        <w:autoSpaceDE w:val="0"/>
+        <w:autoSpaceDN w:val="0"/>
+        <w:adjustRightInd w:val="0"/>
+        <w:ind w:left="993"/>
+        <w:jc w:val="both"/>
+        <w:outlineLvl w:val="2"/>
+        <w:rPr>
+          <w:rFonts w:ascii="Arial" w:hAnsi="Arial" w:cs="Arial"/>
+          <w:sz w:val="24"/>
+          <w:szCs w:val="24"/>
+        </w:rPr>
+      </w:pPr>
+      <w:bookmarkStart w:id="15" w:name="_Toc483925038"/>
+      <w:r>
+        <w:rPr>
+          <w:rFonts w:ascii="Arial" w:hAnsi="Arial" w:cs="Arial"/>
+          <w:b/>
+          <w:bCs/>
+          <w:sz w:val="24"/>
+          <w:szCs w:val="24"/>
+        </w:rPr>
+        <w:t>S</w:t>
+      </w:r>
+      <w:r>
+        <w:rPr>
+          <w:rFonts w:ascii="Arial" w:hAnsi="Arial" w:cs="Arial"/>
+          <w:b/>
+          <w:bCs/>
+          <w:sz w:val="24"/>
+          <w:szCs w:val="24"/>
+        </w:rPr>
+        <w:t>aídas do detalhamento do Escopo</w:t>
+      </w:r>
+      <w:bookmarkEnd w:id="15"/>
+    </w:p>
+    <w:p>
+      <w:pPr>
+        <w:autoSpaceDE w:val="0"/>
+        <w:autoSpaceDN w:val="0"/>
+        <w:adjustRightInd w:val="0"/>
+        <w:spacing w:before="240" w:line="360" w:lineRule="auto"/>
+        <w:jc w:val="both"/>
+        <w:rPr>
+          <w:rFonts w:ascii="Arial" w:hAnsi="Arial" w:cs="Arial"/>
+          <w:sz w:val="24"/>
+          <w:szCs w:val="24"/>
+        </w:rPr>
+      </w:pPr>
+      <w:r>
+        <w:rPr>
+          <w:rFonts w:ascii="Arial" w:hAnsi="Arial" w:cs="Arial"/>
+          <w:sz w:val="24"/>
+          <w:szCs w:val="24"/>
+        </w:rPr>
+        <w:t>Contém no detalhamento do escopo um grupo de componentes que define, organiza com definição total do projeto, uma informação que não esta no escopo e excluído da EAP. Nota EAP (Estrutura analítica do escopo).</w:t>
+      </w:r>
+    </w:p>
+    <w:p>
+      <w:pPr>
+        <w:autoSpaceDE w:val="0"/>
+        <w:autoSpaceDN w:val="0"/>
+        <w:adjustRightInd w:val="0"/>
+        <w:jc w:val="both"/>
+        <w:rPr>
+          <w:rFonts w:ascii="Arial" w:hAnsi="Arial" w:cs="Arial"/>
+          <w:b/>
+          <w:bCs/>
+          <w:sz w:val="24"/>
+          <w:szCs w:val="24"/>
+        </w:rPr>
+      </w:pPr>
+    </w:p>
+    <w:p>
+      <w:pPr>
+        <w:autoSpaceDE w:val="0"/>
+        <w:autoSpaceDN w:val="0"/>
+        <w:adjustRightInd w:val="0"/>
+        <w:jc w:val="both"/>
+        <w:rPr>
+          <w:rFonts w:ascii="Arial" w:hAnsi="Arial" w:cs="Arial"/>
+          <w:b/>
+          <w:bCs/>
+          <w:sz w:val="24"/>
+          <w:szCs w:val="24"/>
+        </w:rPr>
+      </w:pPr>
+    </w:p>
+    <w:p>
+      <w:pPr>
+        <w:pStyle w:val="PargrafodaLista"/>
+        <w:numPr>
+          <w:ilvl w:val="1"/>
+          <w:numId w:val="18"/>
+        </w:numPr>
+        <w:autoSpaceDE w:val="0"/>
+        <w:autoSpaceDN w:val="0"/>
+        <w:adjustRightInd w:val="0"/>
+        <w:spacing w:before="240" w:line="360" w:lineRule="auto"/>
+        <w:ind w:left="851"/>
+        <w:jc w:val="both"/>
+        <w:outlineLvl w:val="1"/>
+        <w:rPr>
+          <w:rFonts w:ascii="Arial" w:hAnsi="Arial" w:cs="Arial"/>
+          <w:b/>
+          <w:bCs/>
+          <w:sz w:val="24"/>
+          <w:szCs w:val="24"/>
+        </w:rPr>
+      </w:pPr>
+      <w:bookmarkStart w:id="16" w:name="_Toc483925039"/>
+      <w:r>
+        <w:rPr>
+          <w:rFonts w:ascii="Arial" w:hAnsi="Arial" w:cs="Arial"/>
+          <w:b/>
+          <w:bCs/>
+          <w:sz w:val="24"/>
+          <w:szCs w:val="24"/>
+        </w:rPr>
+        <w:lastRenderedPageBreak/>
+        <w:t>Verificação do Escopo</w:t>
+      </w:r>
+      <w:bookmarkEnd w:id="16"/>
+    </w:p>
+    <w:p>
+      <w:pPr>
+        <w:autoSpaceDE w:val="0"/>
+        <w:autoSpaceDN w:val="0"/>
+        <w:adjustRightInd w:val="0"/>
+        <w:spacing w:before="240" w:line="360" w:lineRule="auto"/>
+        <w:jc w:val="both"/>
+        <w:rPr>
+          <w:rFonts w:ascii="Arial" w:hAnsi="Arial" w:cs="Arial"/>
+          <w:b/>
+          <w:bCs/>
+          <w:sz w:val="24"/>
+          <w:szCs w:val="24"/>
+        </w:rPr>
+      </w:pPr>
+      <w:r>
+        <w:rPr>
+          <w:rFonts w:ascii="Arial" w:hAnsi="Arial" w:cs="Arial"/>
+          <w:sz w:val="24"/>
+          <w:szCs w:val="24"/>
+        </w:rPr>
+        <w:t>Nele contém o monitoramento e o controle do projeto dando formalização e aceitação de toda entrega do projeto terminado. Lembrando que a verificação do escopo defere do controle de qualidade, pois na realidade esta relacionado com aprovação do resultado.</w:t>
+      </w:r>
+    </w:p>
+    <w:p>
+      <w:pPr>
+        <w:autoSpaceDE w:val="0"/>
+        <w:autoSpaceDN w:val="0"/>
+        <w:adjustRightInd w:val="0"/>
+        <w:jc w:val="both"/>
+        <w:rPr>
+          <w:rFonts w:ascii="Arial" w:hAnsi="Arial" w:cs="Arial"/>
+          <w:b/>
+          <w:bCs/>
+          <w:sz w:val="24"/>
+          <w:szCs w:val="24"/>
+        </w:rPr>
+      </w:pPr>
+    </w:p>
+    <w:p>
+      <w:pPr>
+        <w:pStyle w:val="PargrafodaLista"/>
+        <w:numPr>
+          <w:ilvl w:val="2"/>
+          <w:numId w:val="18"/>
+        </w:numPr>
+        <w:autoSpaceDE w:val="0"/>
+        <w:autoSpaceDN w:val="0"/>
+        <w:adjustRightInd w:val="0"/>
+        <w:spacing w:before="240" w:line="360" w:lineRule="auto"/>
+        <w:ind w:left="993"/>
+        <w:jc w:val="both"/>
+        <w:outlineLvl w:val="2"/>
+        <w:rPr>
+          <w:rFonts w:ascii="Arial" w:hAnsi="Arial" w:cs="Arial"/>
+          <w:b/>
+          <w:bCs/>
+          <w:sz w:val="24"/>
+          <w:szCs w:val="24"/>
+        </w:rPr>
+      </w:pPr>
+      <w:bookmarkStart w:id="17" w:name="_Toc483925040"/>
+      <w:r>
+        <w:rPr>
+          <w:rFonts w:ascii="Arial" w:hAnsi="Arial" w:cs="Arial"/>
+          <w:b/>
+          <w:bCs/>
+          <w:sz w:val="24"/>
+          <w:szCs w:val="24"/>
+        </w:rPr>
+        <w:t>Entr</w:t>
+      </w:r>
+      <w:r>
+        <w:rPr>
+          <w:rFonts w:ascii="Arial" w:hAnsi="Arial" w:cs="Arial"/>
+          <w:b/>
+          <w:bCs/>
+          <w:sz w:val="24"/>
+          <w:szCs w:val="24"/>
+        </w:rPr>
+        <w:t>adas para verificação do escopo</w:t>
+      </w:r>
+      <w:bookmarkEnd w:id="17"/>
+    </w:p>
+    <w:p>
+      <w:pPr>
+        <w:autoSpaceDE w:val="0"/>
+        <w:autoSpaceDN w:val="0"/>
+        <w:adjustRightInd w:val="0"/>
+        <w:spacing w:before="240" w:line="360" w:lineRule="auto"/>
+        <w:jc w:val="both"/>
+        <w:rPr>
+          <w:rFonts w:ascii="Arial" w:hAnsi="Arial" w:cs="Arial"/>
+          <w:sz w:val="24"/>
+          <w:szCs w:val="24"/>
+        </w:rPr>
+      </w:pPr>
+      <w:r>
+        <w:rPr>
+          <w:rFonts w:ascii="Arial" w:hAnsi="Arial" w:cs="Arial"/>
+          <w:sz w:val="24"/>
+          <w:szCs w:val="24"/>
+        </w:rPr>
+        <w:t>Em resumo é para mostrar resultados do trabalho, mostrando se os subprodutos foram concluídos ou quase concluídos, demonstrando custos que tem sido incluídos ou comprometidos.</w:t>
+      </w:r>
+    </w:p>
+    <w:p>
+      <w:pPr>
+        <w:autoSpaceDE w:val="0"/>
+        <w:autoSpaceDN w:val="0"/>
+        <w:adjustRightInd w:val="0"/>
+        <w:spacing w:before="240" w:line="360" w:lineRule="auto"/>
+        <w:jc w:val="both"/>
+        <w:rPr>
+          <w:rFonts w:ascii="Arial" w:hAnsi="Arial" w:cs="Arial"/>
+          <w:sz w:val="24"/>
+          <w:szCs w:val="24"/>
+        </w:rPr>
+      </w:pPr>
+      <w:r>
+        <w:rPr>
+          <w:rFonts w:ascii="Arial" w:hAnsi="Arial" w:cs="Arial"/>
+          <w:sz w:val="24"/>
+          <w:szCs w:val="24"/>
+        </w:rPr>
+        <w:t>E o outro é a documentação do produto informando a descrição deles e se vai haver disponibilidade para uma revisão.</w:t>
+      </w:r>
+    </w:p>
+    <w:p>
+      <w:pPr>
+        <w:autoSpaceDE w:val="0"/>
+        <w:autoSpaceDN w:val="0"/>
+        <w:adjustRightInd w:val="0"/>
+        <w:jc w:val="both"/>
+        <w:rPr>
+          <w:rFonts w:ascii="Arial" w:hAnsi="Arial" w:cs="Arial"/>
+          <w:b/>
+          <w:bCs/>
+          <w:sz w:val="24"/>
+          <w:szCs w:val="24"/>
+        </w:rPr>
+      </w:pPr>
+    </w:p>
+    <w:p>
+      <w:pPr>
+        <w:pStyle w:val="PargrafodaLista"/>
+        <w:numPr>
+          <w:ilvl w:val="2"/>
+          <w:numId w:val="18"/>
+        </w:numPr>
+        <w:autoSpaceDE w:val="0"/>
+        <w:autoSpaceDN w:val="0"/>
+        <w:adjustRightInd w:val="0"/>
+        <w:spacing w:before="240" w:line="360" w:lineRule="auto"/>
+        <w:ind w:left="993"/>
+        <w:jc w:val="both"/>
+        <w:outlineLvl w:val="2"/>
+        <w:rPr>
+          <w:rFonts w:ascii="Arial" w:hAnsi="Arial" w:cs="Arial"/>
+          <w:b/>
+          <w:bCs/>
+          <w:sz w:val="24"/>
+          <w:szCs w:val="24"/>
+        </w:rPr>
+      </w:pPr>
+      <w:bookmarkStart w:id="18" w:name="_Toc483925041"/>
+      <w:r>
+        <w:rPr>
+          <w:rFonts w:ascii="Arial" w:hAnsi="Arial" w:cs="Arial"/>
+          <w:b/>
+          <w:bCs/>
+          <w:sz w:val="24"/>
+          <w:szCs w:val="24"/>
+        </w:rPr>
+        <w:t>Ferramentas e técnicas para verificação do Escopo</w:t>
+      </w:r>
+      <w:bookmarkEnd w:id="18"/>
+      <w:r>
+        <w:rPr>
+          <w:rFonts w:ascii="Arial" w:hAnsi="Arial" w:cs="Arial"/>
+          <w:b/>
+          <w:bCs/>
+          <w:sz w:val="24"/>
+          <w:szCs w:val="24"/>
+        </w:rPr>
+        <w:t xml:space="preserve"> </w:t>
+      </w:r>
+    </w:p>
+    <w:p>
+      <w:pPr>
+        <w:autoSpaceDE w:val="0"/>
+        <w:autoSpaceDN w:val="0"/>
+        <w:adjustRightInd w:val="0"/>
+        <w:spacing w:before="240" w:line="360" w:lineRule="auto"/>
+        <w:jc w:val="both"/>
+        <w:rPr>
+          <w:rFonts w:ascii="Arial" w:hAnsi="Arial" w:cs="Arial"/>
+          <w:sz w:val="24"/>
+          <w:szCs w:val="24"/>
+        </w:rPr>
+      </w:pPr>
+      <w:r>
+        <w:rPr>
+          <w:rFonts w:ascii="Arial" w:hAnsi="Arial" w:cs="Arial"/>
+          <w:sz w:val="24"/>
+          <w:szCs w:val="24"/>
+        </w:rPr>
+        <w:t xml:space="preserve">O método usado é a inspeção usada para corrigir erros e não chegar </w:t>
+      </w:r>
+      <w:proofErr w:type="gramStart"/>
+      <w:r>
+        <w:rPr>
+          <w:rFonts w:ascii="Arial" w:hAnsi="Arial" w:cs="Arial"/>
+          <w:sz w:val="24"/>
+          <w:szCs w:val="24"/>
+        </w:rPr>
+        <w:t>nas</w:t>
+      </w:r>
+      <w:proofErr w:type="gramEnd"/>
+      <w:r>
+        <w:rPr>
+          <w:rFonts w:ascii="Arial" w:hAnsi="Arial" w:cs="Arial"/>
+          <w:sz w:val="24"/>
+          <w:szCs w:val="24"/>
+        </w:rPr>
+        <w:t xml:space="preserve"> mãos de um </w:t>
+      </w:r>
+      <w:proofErr w:type="spellStart"/>
+      <w:r>
+        <w:rPr>
+          <w:rFonts w:ascii="Arial" w:hAnsi="Arial" w:cs="Arial"/>
+          <w:sz w:val="24"/>
+          <w:szCs w:val="24"/>
+        </w:rPr>
+        <w:t>cliente,em</w:t>
+      </w:r>
+      <w:proofErr w:type="spellEnd"/>
+      <w:r>
+        <w:rPr>
+          <w:rFonts w:ascii="Arial" w:hAnsi="Arial" w:cs="Arial"/>
+          <w:sz w:val="24"/>
+          <w:szCs w:val="24"/>
+        </w:rPr>
+        <w:t xml:space="preserve"> outras palavras prevenir e corrigir erros excluindo do processo.</w:t>
+      </w:r>
+    </w:p>
+    <w:p>
+      <w:pPr>
+        <w:autoSpaceDE w:val="0"/>
+        <w:autoSpaceDN w:val="0"/>
+        <w:adjustRightInd w:val="0"/>
+        <w:jc w:val="both"/>
+        <w:rPr>
+          <w:rFonts w:ascii="Arial" w:hAnsi="Arial" w:cs="Arial"/>
+          <w:b/>
+          <w:bCs/>
+          <w:sz w:val="24"/>
+          <w:szCs w:val="24"/>
+        </w:rPr>
+      </w:pPr>
+    </w:p>
+    <w:p>
+      <w:pPr>
+        <w:pStyle w:val="PargrafodaLista"/>
+        <w:numPr>
+          <w:ilvl w:val="2"/>
+          <w:numId w:val="18"/>
+        </w:numPr>
+        <w:autoSpaceDE w:val="0"/>
+        <w:autoSpaceDN w:val="0"/>
+        <w:adjustRightInd w:val="0"/>
+        <w:spacing w:before="240" w:line="360" w:lineRule="auto"/>
+        <w:ind w:left="993"/>
+        <w:jc w:val="both"/>
+        <w:outlineLvl w:val="2"/>
+        <w:rPr>
+          <w:rFonts w:ascii="Arial" w:hAnsi="Arial" w:cs="Arial"/>
+          <w:b/>
+          <w:bCs/>
+          <w:sz w:val="24"/>
+          <w:szCs w:val="24"/>
+        </w:rPr>
+      </w:pPr>
+      <w:bookmarkStart w:id="19" w:name="_Toc483925042"/>
+      <w:r>
+        <w:rPr>
+          <w:rFonts w:ascii="Arial" w:hAnsi="Arial" w:cs="Arial"/>
+          <w:b/>
+          <w:bCs/>
+          <w:sz w:val="24"/>
+          <w:szCs w:val="24"/>
+        </w:rPr>
+        <w:t>Saída de verificação do escopo</w:t>
+      </w:r>
+      <w:bookmarkEnd w:id="19"/>
+    </w:p>
+    <w:p>
+      <w:pPr>
+        <w:autoSpaceDE w:val="0"/>
+        <w:autoSpaceDN w:val="0"/>
+        <w:adjustRightInd w:val="0"/>
+        <w:spacing w:before="240" w:line="360" w:lineRule="auto"/>
+        <w:jc w:val="both"/>
+        <w:rPr>
+          <w:rFonts w:ascii="Arial" w:hAnsi="Arial" w:cs="Arial"/>
+          <w:sz w:val="24"/>
+          <w:szCs w:val="24"/>
+        </w:rPr>
+      </w:pPr>
+      <w:r>
+        <w:rPr>
+          <w:rFonts w:ascii="Arial" w:hAnsi="Arial" w:cs="Arial"/>
+          <w:sz w:val="24"/>
+          <w:szCs w:val="24"/>
+        </w:rPr>
+        <w:t>Inclui a aceitação do cliente, nele o cliente aceita o produto com preparação</w:t>
+      </w:r>
+      <w:proofErr w:type="gramStart"/>
+      <w:r>
+        <w:rPr>
+          <w:rFonts w:ascii="Arial" w:hAnsi="Arial" w:cs="Arial"/>
+          <w:sz w:val="24"/>
+          <w:szCs w:val="24"/>
+        </w:rPr>
+        <w:t xml:space="preserve">  </w:t>
+      </w:r>
+      <w:proofErr w:type="gramEnd"/>
+      <w:r>
+        <w:rPr>
+          <w:rFonts w:ascii="Arial" w:hAnsi="Arial" w:cs="Arial"/>
+          <w:sz w:val="24"/>
+          <w:szCs w:val="24"/>
+        </w:rPr>
+        <w:t>a ser distribuída.</w:t>
+      </w:r>
     </w:p>
     <w:p>
       <w:pPr>
@@ -5259,7 +8935,7 @@
           <w:color w:val="auto"/>
         </w:rPr>
       </w:pPr>
-      <w:bookmarkStart w:id="3" w:name="_Toc483417237"/>
+      <w:bookmarkStart w:id="20" w:name="_Toc483925043"/>
       <w:r>
         <w:rPr>
           <w:rStyle w:val="RefernciaSutil"/>
@@ -5269,7 +8945,7 @@
         <w:lastRenderedPageBreak/>
         <w:t>CANVAS</w:t>
       </w:r>
-      <w:bookmarkEnd w:id="3"/>
+      <w:bookmarkEnd w:id="20"/>
       <w:r>
         <w:rPr>
           <w:rStyle w:val="RefernciaSutil"/>
@@ -5758,7 +9434,7 @@
           <w:color w:val="auto"/>
         </w:rPr>
       </w:pPr>
-      <w:bookmarkStart w:id="4" w:name="_Toc483417238"/>
+      <w:bookmarkStart w:id="21" w:name="_Toc483925044"/>
       <w:r>
         <w:rPr>
           <w:rStyle w:val="RefernciaSutil"/>
@@ -5776,7 +9452,7 @@
         </w:rPr>
         <w:t>RONOGRAMA</w:t>
       </w:r>
-      <w:bookmarkEnd w:id="4"/>
+      <w:bookmarkEnd w:id="21"/>
     </w:p>
     <w:p>
       <w:pPr>
@@ -5805,21 +9481,21 @@
         <w:rPr>
           <w:b w:val="0"/>
         </w:rPr>
-        <w:t xml:space="preserve">Projetos de pequeno porte normalmente o proprietário é o gerente de projetos, entretanto grandes projetos podem ter vários cronogramas </w:t>
+        <w:t>Projetos de pequeno porte normalmente o proprietário é o gerente de projetos, entretanto grandes projetos podem ter vários cronogramas separados</w:t>
       </w:r>
       <w:proofErr w:type="gramStart"/>
       <w:r>
         <w:rPr>
           <w:b w:val="0"/>
         </w:rPr>
-        <w:t>separados</w:t>
+        <w:t xml:space="preserve"> mas</w:t>
       </w:r>
       <w:proofErr w:type="gramEnd"/>
       <w:r>
         <w:rPr>
           <w:b w:val="0"/>
         </w:rPr>
-        <w:t xml:space="preserve"> mas que fazem parte do mesmo projeto</w:t>
+        <w:t xml:space="preserve"> que fazem parte do mesmo projeto</w:t>
       </w:r>
     </w:p>
     <w:p>
@@ -5927,7 +9603,7 @@
           <w:color w:val="auto"/>
         </w:rPr>
       </w:pPr>
-      <w:bookmarkStart w:id="5" w:name="_Toc483417239"/>
+      <w:bookmarkStart w:id="22" w:name="_Toc483925045"/>
       <w:r>
         <w:rPr>
           <w:rStyle w:val="RefernciaSutil"/>
@@ -5961,7 +9637,7 @@
         </w:rPr>
         <w:t>ICA</w:t>
       </w:r>
-      <w:bookmarkEnd w:id="5"/>
+      <w:bookmarkEnd w:id="22"/>
     </w:p>
     <w:p>
       <w:pPr>
@@ -5988,7 +9664,7 @@
           <w:color w:val="auto"/>
         </w:rPr>
       </w:pPr>
-      <w:bookmarkStart w:id="6" w:name="_Toc483417240"/>
+      <w:bookmarkStart w:id="23" w:name="_Toc483925046"/>
       <w:r>
         <w:rPr>
           <w:rStyle w:val="RefernciaSutil"/>
@@ -5997,7 +9673,7 @@
         </w:rPr>
         <w:t>Escopo</w:t>
       </w:r>
-      <w:bookmarkEnd w:id="6"/>
+      <w:bookmarkEnd w:id="23"/>
     </w:p>
     <w:p>
       <w:pPr>
@@ -6300,7 +9976,7 @@
           <w:color w:val="auto"/>
         </w:rPr>
       </w:pPr>
-      <w:bookmarkStart w:id="7" w:name="_Toc483417241"/>
+      <w:bookmarkStart w:id="24" w:name="_Toc483925047"/>
       <w:r>
         <w:rPr>
           <w:rStyle w:val="RefernciaSutil"/>
@@ -6310,7 +9986,7 @@
         <w:lastRenderedPageBreak/>
         <w:t>Requisitos</w:t>
       </w:r>
-      <w:bookmarkEnd w:id="7"/>
+      <w:bookmarkEnd w:id="24"/>
     </w:p>
     <w:p>
       <w:pPr>
@@ -6325,7 +10001,7 @@
           <w:color w:val="auto"/>
         </w:rPr>
       </w:pPr>
-      <w:bookmarkStart w:id="8" w:name="_Toc483417242"/>
+      <w:bookmarkStart w:id="25" w:name="_Toc483925048"/>
       <w:r>
         <w:rPr>
           <w:rStyle w:val="RefernciaSutil"/>
@@ -6334,7 +10010,7 @@
         </w:rPr>
         <w:t>Requisitos Funcionais</w:t>
       </w:r>
-      <w:bookmarkEnd w:id="8"/>
+      <w:bookmarkEnd w:id="25"/>
     </w:p>
     <w:tbl>
       <w:tblPr>
@@ -8174,7 +11850,7 @@
           <w:color w:val="auto"/>
         </w:rPr>
       </w:pPr>
-      <w:bookmarkStart w:id="9" w:name="_Toc483417243"/>
+      <w:bookmarkStart w:id="26" w:name="_Toc483925049"/>
       <w:r>
         <w:rPr>
           <w:rStyle w:val="RefernciaSutil"/>
@@ -8184,7 +11860,7 @@
         <w:lastRenderedPageBreak/>
         <w:t>Requisitos Não Funcionais</w:t>
       </w:r>
-      <w:bookmarkEnd w:id="9"/>
+      <w:bookmarkEnd w:id="26"/>
     </w:p>
     <w:tbl>
       <w:tblPr>
@@ -9468,7 +13144,7 @@
           <w:sz w:val="20"/>
         </w:rPr>
         <w:drawing>
-          <wp:inline distT="0" distB="0" distL="0" distR="0" wp14:anchorId="5F3CA83E" wp14:editId="350F4B16">
+          <wp:inline distT="0" distB="0" distL="0" distR="0" wp14:anchorId="1F0093E6" wp14:editId="7436A895">
             <wp:extent cx="4143375" cy="2611755"/>
             <wp:effectExtent l="0" t="0" r="9525" b="0"/>
             <wp:docPr id="9" name="image6.jpeg"/>
@@ -9483,7 +13159,7 @@
                     <pic:cNvPicPr/>
                   </pic:nvPicPr>
                   <pic:blipFill>
-                    <a:blip r:embed="rId11" cstate="print"/>
+                    <a:blip r:embed="rId12" cstate="print"/>
                     <a:stretch>
                       <a:fillRect/>
                     </a:stretch>
@@ -9515,7 +13191,7 @@
           <w:color w:val="5B9BD5" w:themeColor="accent1"/>
         </w:rPr>
       </w:pPr>
-      <w:bookmarkStart w:id="10" w:name="_Toc483417439"/>
+      <w:bookmarkStart w:id="27" w:name="_Toc483417439"/>
       <w:r>
         <w:rPr>
           <w:rFonts w:ascii="Arial" w:hAnsi="Arial" w:cs="Arial"/>
@@ -9557,23 +13233,9 @@
         <w:rPr>
           <w:rFonts w:ascii="Arial" w:hAnsi="Arial" w:cs="Arial"/>
         </w:rPr>
-        <w:t xml:space="preserve"> - Gráfico de Poder </w:t>
-      </w:r>
-      <w:proofErr w:type="gramStart"/>
-      <w:r>
-        <w:rPr>
-          <w:rFonts w:ascii="Arial" w:hAnsi="Arial" w:cs="Arial"/>
-        </w:rPr>
-        <w:t>x</w:t>
-      </w:r>
-      <w:proofErr w:type="gramEnd"/>
-      <w:r>
-        <w:rPr>
-          <w:rFonts w:ascii="Arial" w:hAnsi="Arial" w:cs="Arial"/>
-        </w:rPr>
-        <w:t xml:space="preserve"> Interesse</w:t>
-      </w:r>
-      <w:bookmarkEnd w:id="10"/>
+        <w:t xml:space="preserve"> - Gráfico de Poder x Interesse</w:t>
+      </w:r>
+      <w:bookmarkEnd w:id="27"/>
     </w:p>
     <w:p>
       <w:pPr>
@@ -9604,7 +13266,7 @@
           <w:color w:val="auto"/>
         </w:rPr>
       </w:pPr>
-      <w:bookmarkStart w:id="11" w:name="_Toc483417244"/>
+      <w:bookmarkStart w:id="28" w:name="_Toc483925050"/>
       <w:r>
         <w:rPr>
           <w:rStyle w:val="RefernciaSutil"/>
@@ -9613,7 +13275,7 @@
         </w:rPr>
         <w:t>Cronograma</w:t>
       </w:r>
-      <w:bookmarkEnd w:id="11"/>
+      <w:bookmarkEnd w:id="28"/>
     </w:p>
     <w:p>
       <w:pPr>
@@ -9628,7 +13290,7 @@
           <w:color w:val="auto"/>
         </w:rPr>
       </w:pPr>
-      <w:bookmarkStart w:id="12" w:name="_Toc483417245"/>
+      <w:bookmarkStart w:id="29" w:name="_Toc483925051"/>
       <w:r>
         <w:rPr>
           <w:rStyle w:val="RefernciaSutil"/>
@@ -9637,7 +13299,7 @@
         </w:rPr>
         <w:t>EAP/WBS</w:t>
       </w:r>
-      <w:bookmarkEnd w:id="12"/>
+      <w:bookmarkEnd w:id="29"/>
     </w:p>
     <w:p>
       <w:pPr>
@@ -9652,7 +13314,7 @@
           <w:color w:val="auto"/>
         </w:rPr>
       </w:pPr>
-      <w:bookmarkStart w:id="13" w:name="_Toc483417246"/>
+      <w:bookmarkStart w:id="30" w:name="_Toc483925052"/>
       <w:r>
         <w:rPr>
           <w:rStyle w:val="RefernciaSutil"/>
@@ -9661,7 +13323,7 @@
         </w:rPr>
         <w:t>Análise de Risco</w:t>
       </w:r>
-      <w:bookmarkEnd w:id="13"/>
+      <w:bookmarkEnd w:id="30"/>
     </w:p>
     <w:p>
       <w:pPr>
@@ -11727,7 +15389,7 @@
           <w:color w:val="auto"/>
         </w:rPr>
       </w:pPr>
-      <w:bookmarkStart w:id="14" w:name="_Toc483417247"/>
+      <w:bookmarkStart w:id="31" w:name="_Toc483925053"/>
       <w:r>
         <w:rPr>
           <w:rStyle w:val="RefernciaSutil"/>
@@ -11736,7 +15398,7 @@
         </w:rPr>
         <w:t>Análise de Custo</w:t>
       </w:r>
-      <w:bookmarkEnd w:id="14"/>
+      <w:bookmarkEnd w:id="31"/>
     </w:p>
     <w:p>
       <w:pPr>
@@ -11901,8 +15563,6 @@
               </w:rPr>
               <w:t xml:space="preserve">R$ </w:t>
             </w:r>
-            <w:bookmarkStart w:id="15" w:name="_GoBack"/>
-            <w:bookmarkEnd w:id="15"/>
           </w:p>
         </w:tc>
       </w:tr>
@@ -12218,13 +15878,7 @@
               <w:rPr>
                 <w:sz w:val="24"/>
               </w:rPr>
-              <w:t>R</w:t>
-            </w:r>
-            <w:r>
-              <w:rPr>
-                <w:sz w:val="24"/>
-              </w:rPr>
-              <w:t xml:space="preserve">$ </w:t>
+              <w:t xml:space="preserve">R$ </w:t>
             </w:r>
           </w:p>
         </w:tc>
@@ -12275,7 +15929,7 @@
           <w:color w:val="auto"/>
         </w:rPr>
       </w:pPr>
-      <w:bookmarkStart w:id="16" w:name="_Toc483417248"/>
+      <w:bookmarkStart w:id="32" w:name="_Toc483925054"/>
       <w:r>
         <w:rPr>
           <w:rStyle w:val="RefernciaSutil"/>
@@ -12284,7 +15938,7 @@
         </w:rPr>
         <w:t>Relatório de Progresso</w:t>
       </w:r>
-      <w:bookmarkEnd w:id="16"/>
+      <w:bookmarkEnd w:id="32"/>
     </w:p>
     <w:p>
       <w:pPr>
@@ -12299,7 +15953,7 @@
           <w:color w:val="auto"/>
         </w:rPr>
       </w:pPr>
-      <w:bookmarkStart w:id="17" w:name="_Toc483417249"/>
+      <w:bookmarkStart w:id="33" w:name="_Toc483925055"/>
       <w:r>
         <w:rPr>
           <w:rStyle w:val="RefernciaSutil"/>
@@ -12308,7 +15962,7 @@
         </w:rPr>
         <w:t>Documentação Técnica</w:t>
       </w:r>
-      <w:bookmarkEnd w:id="17"/>
+      <w:bookmarkEnd w:id="33"/>
     </w:p>
     <w:p>
       <w:pPr>
@@ -12323,7 +15977,7 @@
           <w:color w:val="auto"/>
         </w:rPr>
       </w:pPr>
-      <w:bookmarkStart w:id="18" w:name="_Toc483417250"/>
+      <w:bookmarkStart w:id="34" w:name="_Toc483925056"/>
       <w:r>
         <w:rPr>
           <w:rStyle w:val="RefernciaSutil"/>
@@ -12332,7 +15986,7 @@
         </w:rPr>
         <w:t>Arquitetura do Sistema</w:t>
       </w:r>
-      <w:bookmarkEnd w:id="18"/>
+      <w:bookmarkEnd w:id="34"/>
     </w:p>
     <w:p>
       <w:pPr>
@@ -12372,7 +16026,7 @@
           <w:color w:val="auto"/>
         </w:rPr>
       </w:pPr>
-      <w:bookmarkStart w:id="19" w:name="_Toc483417251"/>
+      <w:bookmarkStart w:id="35" w:name="_Toc483925057"/>
       <w:r>
         <w:rPr>
           <w:rStyle w:val="RefernciaSutil"/>
@@ -12382,7 +16036,7 @@
         <w:lastRenderedPageBreak/>
         <w:t>CONCLUSÃO</w:t>
       </w:r>
-      <w:bookmarkEnd w:id="19"/>
+      <w:bookmarkEnd w:id="35"/>
     </w:p>
     <w:p>
       <w:pPr>
@@ -12422,7 +16076,7 @@
           <w:color w:val="auto"/>
         </w:rPr>
       </w:pPr>
-      <w:bookmarkStart w:id="20" w:name="_Toc483417252"/>
+      <w:bookmarkStart w:id="36" w:name="_Toc483925058"/>
       <w:r>
         <w:rPr>
           <w:rStyle w:val="RefernciaSutil"/>
@@ -12432,7 +16086,7 @@
         <w:lastRenderedPageBreak/>
         <w:t>REFERÊNCIAS</w:t>
       </w:r>
-      <w:bookmarkEnd w:id="20"/>
+      <w:bookmarkEnd w:id="36"/>
     </w:p>
     <w:p>
       <w:pPr>
@@ -12448,9 +16102,17 @@
       <w:r>
         <w:rPr>
           <w:rFonts w:ascii="Arial" w:hAnsi="Arial" w:cs="Arial"/>
+          <w:b/>
           <w:color w:val="000000" w:themeColor="text1"/>
         </w:rPr>
-        <w:t xml:space="preserve">A Importância de um Bom Cronograma de Projeto. </w:t>
+        <w:t>A Importância de um Bom Cronograma de Projeto</w:t>
+      </w:r>
+      <w:r>
+        <w:rPr>
+          <w:rFonts w:ascii="Arial" w:hAnsi="Arial" w:cs="Arial"/>
+          <w:color w:val="000000" w:themeColor="text1"/>
+        </w:rPr>
+        <w:t xml:space="preserve">. </w:t>
       </w:r>
       <w:proofErr w:type="spellStart"/>
       <w:r>
@@ -12468,7 +16130,7 @@
         </w:rPr>
         <w:t xml:space="preserve"> em: &lt;</w:t>
       </w:r>
-      <w:hyperlink r:id="rId12" w:history="1">
+      <w:hyperlink r:id="rId13" w:history="1">
         <w:r>
           <w:rPr>
             <w:rStyle w:val="Hyperlink"/>
@@ -12520,6 +16182,7 @@
       <w:r>
         <w:rPr>
           <w:rFonts w:ascii="Arial" w:hAnsi="Arial" w:cs="Arial"/>
+          <w:b/>
           <w:color w:val="000000" w:themeColor="text1"/>
         </w:rPr>
         <w:t xml:space="preserve">Significado de Market </w:t>
@@ -12528,6 +16191,7 @@
       <w:r>
         <w:rPr>
           <w:rFonts w:ascii="Arial" w:hAnsi="Arial" w:cs="Arial"/>
+          <w:b/>
           <w:color w:val="000000" w:themeColor="text1"/>
         </w:rPr>
         <w:t>Share</w:t>
@@ -12563,11 +16227,19 @@
         </w:rPr>
         <w:t>&lt;</w:t>
       </w:r>
-      <w:r>
-        <w:rPr>
-          <w:rFonts w:ascii="Arial" w:hAnsi="Arial" w:cs="Arial"/>
-        </w:rPr>
-        <w:t>https://www.significados.com.br/market-share/</w:t>
+      <w:proofErr w:type="gramStart"/>
+      <w:r>
+        <w:rPr>
+          <w:rFonts w:ascii="Arial" w:hAnsi="Arial" w:cs="Arial"/>
+        </w:rPr>
+        <w:t>https</w:t>
+      </w:r>
+      <w:proofErr w:type="gramEnd"/>
+      <w:r>
+        <w:rPr>
+          <w:rFonts w:ascii="Arial" w:hAnsi="Arial" w:cs="Arial"/>
+        </w:rPr>
+        <w:t>://www.significados.com.br/market-share/</w:t>
       </w:r>
       <w:r>
         <w:rPr>
@@ -12597,44 +16269,64 @@
           <w:rFonts w:ascii="Arial" w:hAnsi="Arial" w:cs="Arial"/>
           <w:color w:val="000000" w:themeColor="text1"/>
         </w:rPr>
-        <w:t xml:space="preserve">em: </w:t>
-      </w:r>
-      <w:proofErr w:type="gramStart"/>
-      <w:r>
+        <w:t>em: 01 maio 2017.</w:t>
+      </w:r>
+    </w:p>
+    <w:p>
+      <w:pPr>
+        <w:spacing w:before="240" w:line="360" w:lineRule="auto"/>
         <w:rPr>
           <w:rFonts w:ascii="Arial" w:hAnsi="Arial" w:cs="Arial"/>
           <w:color w:val="000000" w:themeColor="text1"/>
-        </w:rPr>
-        <w:t>01 maio 2017</w:t>
-      </w:r>
-      <w:proofErr w:type="gramEnd"/>
+          <w:sz w:val="24"/>
+          <w:szCs w:val="24"/>
+        </w:rPr>
+      </w:pPr>
+      <w:r>
+        <w:rPr>
+          <w:rFonts w:ascii="Arial" w:hAnsi="Arial" w:cs="Arial"/>
+          <w:sz w:val="24"/>
+          <w:szCs w:val="24"/>
+        </w:rPr>
+        <w:t xml:space="preserve">DAVID M. CIRIELLO. </w:t>
+      </w:r>
+      <w:r>
+        <w:rPr>
+          <w:rFonts w:ascii="Arial" w:hAnsi="Arial" w:cs="Arial"/>
+          <w:b/>
+          <w:sz w:val="24"/>
+          <w:szCs w:val="24"/>
+        </w:rPr>
+        <w:t>Estratégias para o gerenciamento do cronograma do projeto: Dicas úteis para os gerentes de projetos e membros da equipe</w:t>
+      </w:r>
+      <w:r>
+        <w:rPr>
+          <w:rFonts w:ascii="Arial" w:hAnsi="Arial" w:cs="Arial"/>
+          <w:sz w:val="24"/>
+          <w:szCs w:val="24"/>
+        </w:rPr>
+        <w:t xml:space="preserve">. </w:t>
+      </w:r>
+      <w:proofErr w:type="spellStart"/>
       <w:r>
         <w:rPr>
           <w:rFonts w:ascii="Arial" w:hAnsi="Arial" w:cs="Arial"/>
           <w:color w:val="000000" w:themeColor="text1"/>
-        </w:rPr>
-        <w:t>.</w:t>
-      </w:r>
-    </w:p>
-    <w:p>
-      <w:pPr>
-        <w:spacing w:before="240" w:line="360" w:lineRule="auto"/>
+          <w:sz w:val="24"/>
+          <w:szCs w:val="24"/>
+        </w:rPr>
+        <w:t>Disponivel</w:t>
+      </w:r>
+      <w:proofErr w:type="spellEnd"/>
+      <w:r>
         <w:rPr>
           <w:rFonts w:ascii="Arial" w:hAnsi="Arial" w:cs="Arial"/>
           <w:color w:val="000000" w:themeColor="text1"/>
           <w:sz w:val="24"/>
           <w:szCs w:val="24"/>
         </w:rPr>
-      </w:pPr>
-      <w:r>
-        <w:rPr>
-          <w:rFonts w:ascii="Arial" w:hAnsi="Arial" w:cs="Arial"/>
-          <w:sz w:val="24"/>
-          <w:szCs w:val="24"/>
-        </w:rPr>
-        <w:t xml:space="preserve">DAVID M. CIRIELLO. Estratégias para o gerenciamento do cronograma do projeto: Dicas úteis para os gerentes de projetos e membros da equipe. </w:t>
-      </w:r>
-      <w:proofErr w:type="spellStart"/>
+        <w:t xml:space="preserve"> em: </w:t>
+      </w:r>
       <w:r>
         <w:rPr>
           <w:rFonts w:ascii="Arial" w:hAnsi="Arial" w:cs="Arial"/>
@@ -12642,28 +16334,9 @@
           <w:sz w:val="24"/>
           <w:szCs w:val="24"/>
         </w:rPr>
-        <w:t>Disponivel</w:t>
-      </w:r>
-      <w:proofErr w:type="spellEnd"/>
-      <w:r>
-        <w:rPr>
-          <w:rFonts w:ascii="Arial" w:hAnsi="Arial" w:cs="Arial"/>
-          <w:color w:val="000000" w:themeColor="text1"/>
-          <w:sz w:val="24"/>
-          <w:szCs w:val="24"/>
-        </w:rPr>
-        <w:t xml:space="preserve"> em: </w:t>
-      </w:r>
-      <w:r>
-        <w:rPr>
-          <w:rFonts w:ascii="Arial" w:hAnsi="Arial" w:cs="Arial"/>
-          <w:color w:val="000000" w:themeColor="text1"/>
-          <w:sz w:val="24"/>
-          <w:szCs w:val="24"/>
-        </w:rPr>
         <w:t>&lt;</w:t>
       </w:r>
-      <w:hyperlink r:id="rId13" w:history="1">
+      <w:hyperlink r:id="rId14" w:history="1">
         <w:r>
           <w:rPr>
             <w:rStyle w:val="Hyperlink"/>
@@ -12725,7 +16398,29 @@
           <w:rFonts w:ascii="Arial" w:hAnsi="Arial" w:cs="Arial"/>
           <w:color w:val="000000" w:themeColor="text1"/>
         </w:rPr>
-        <w:t xml:space="preserve">ELI </w:t>
+        <w:t>ELI RODRIGUES.</w:t>
+      </w:r>
+      <w:r>
+        <w:rPr>
+          <w:rFonts w:ascii="Arial" w:hAnsi="Arial" w:cs="Arial"/>
+          <w:color w:val="000000" w:themeColor="text1"/>
+        </w:rPr>
+        <w:t xml:space="preserve"> </w:t>
+      </w:r>
+      <w:r>
+        <w:rPr>
+          <w:rFonts w:ascii="Arial" w:hAnsi="Arial" w:cs="Arial"/>
+          <w:b/>
+          <w:color w:val="000000" w:themeColor="text1"/>
+        </w:rPr>
+        <w:t>Definição e importância do cronograma de projeto</w:t>
+      </w:r>
+      <w:r>
+        <w:rPr>
+          <w:rFonts w:ascii="Arial" w:hAnsi="Arial" w:cs="Arial"/>
+          <w:color w:val="000000" w:themeColor="text1"/>
+        </w:rPr>
+        <w:t xml:space="preserve">. </w:t>
       </w:r>
       <w:proofErr w:type="spellStart"/>
       <w:r>
@@ -12733,7 +16428,7 @@
           <w:rFonts w:ascii="Arial" w:hAnsi="Arial" w:cs="Arial"/>
           <w:color w:val="000000" w:themeColor="text1"/>
         </w:rPr>
-        <w:t>RODRIGUES.Definição</w:t>
+        <w:t>Disponivel</w:t>
       </w:r>
       <w:proofErr w:type="spellEnd"/>
       <w:r>
@@ -12741,39 +16436,23 @@
           <w:rFonts w:ascii="Arial" w:hAnsi="Arial" w:cs="Arial"/>
           <w:color w:val="000000" w:themeColor="text1"/>
         </w:rPr>
-        <w:t xml:space="preserve"> e importância do cronograma de projeto. </w:t>
-      </w:r>
-      <w:proofErr w:type="spellStart"/>
+        <w:t xml:space="preserve"> em</w:t>
+      </w:r>
       <w:r>
         <w:rPr>
           <w:rFonts w:ascii="Arial" w:hAnsi="Arial" w:cs="Arial"/>
           <w:color w:val="000000" w:themeColor="text1"/>
         </w:rPr>
-        <w:t>Disponivel</w:t>
-      </w:r>
-      <w:proofErr w:type="spellEnd"/>
+        <w:t xml:space="preserve">: </w:t>
+      </w:r>
       <w:r>
         <w:rPr>
           <w:rFonts w:ascii="Arial" w:hAnsi="Arial" w:cs="Arial"/>
           <w:color w:val="000000" w:themeColor="text1"/>
         </w:rPr>
-        <w:t xml:space="preserve"> em</w:t>
-      </w:r>
-      <w:r>
-        <w:rPr>
-          <w:rFonts w:ascii="Arial" w:hAnsi="Arial" w:cs="Arial"/>
-          <w:color w:val="000000" w:themeColor="text1"/>
-        </w:rPr>
-        <w:t xml:space="preserve">: </w:t>
-      </w:r>
-      <w:r>
-        <w:rPr>
-          <w:rFonts w:ascii="Arial" w:hAnsi="Arial" w:cs="Arial"/>
-          <w:color w:val="000000" w:themeColor="text1"/>
-        </w:rPr>
         <w:t>&lt;</w:t>
       </w:r>
-      <w:hyperlink r:id="rId14" w:history="1">
+      <w:hyperlink r:id="rId15" w:history="1">
         <w:r>
           <w:rPr>
             <w:rStyle w:val="Hyperlink"/>
@@ -12826,6 +16505,7 @@
       <w:r>
         <w:rPr>
           <w:rFonts w:ascii="Arial" w:hAnsi="Arial" w:cs="Arial"/>
+          <w:b/>
           <w:color w:val="000000" w:themeColor="text1"/>
           <w:sz w:val="24"/>
           <w:szCs w:val="24"/>
@@ -12836,6 +16516,7 @@
       <w:r>
         <w:rPr>
           <w:rFonts w:ascii="Arial" w:hAnsi="Arial" w:cs="Arial"/>
+          <w:b/>
           <w:color w:val="000000" w:themeColor="text1"/>
           <w:sz w:val="24"/>
           <w:szCs w:val="24"/>
@@ -12846,11 +16527,21 @@
       <w:r>
         <w:rPr>
           <w:rFonts w:ascii="Arial" w:hAnsi="Arial" w:cs="Arial"/>
+          <w:b/>
           <w:color w:val="000000" w:themeColor="text1"/>
           <w:sz w:val="24"/>
           <w:szCs w:val="24"/>
         </w:rPr>
-        <w:t xml:space="preserve"> em seu negócio. </w:t>
+        <w:t xml:space="preserve"> em seu negócio</w:t>
+      </w:r>
+      <w:r>
+        <w:rPr>
+          <w:rFonts w:ascii="Arial" w:hAnsi="Arial" w:cs="Arial"/>
+          <w:color w:val="000000" w:themeColor="text1"/>
+          <w:sz w:val="24"/>
+          <w:szCs w:val="24"/>
+        </w:rPr>
+        <w:t xml:space="preserve">. </w:t>
       </w:r>
       <w:proofErr w:type="spellStart"/>
       <w:r>
@@ -12881,7 +16572,7 @@
         </w:rPr>
         <w:t>&lt;</w:t>
       </w:r>
-      <w:hyperlink r:id="rId15" w:history="1">
+      <w:hyperlink r:id="rId16" w:history="1">
         <w:r>
           <w:rPr>
             <w:rStyle w:val="Hyperlink"/>
@@ -12922,7 +16613,6 @@
     <w:p>
       <w:pPr>
         <w:spacing w:after="0" w:line="360" w:lineRule="auto"/>
-        <w:jc w:val="both"/>
         <w:rPr>
           <w:rFonts w:ascii="Arial" w:hAnsi="Arial" w:cs="Arial"/>
           <w:sz w:val="24"/>
@@ -12933,6 +16623,7 @@
       <w:r>
         <w:rPr>
           <w:rFonts w:ascii="Arial" w:hAnsi="Arial" w:cs="Arial"/>
+          <w:b/>
           <w:sz w:val="24"/>
           <w:szCs w:val="24"/>
         </w:rPr>
@@ -12942,6 +16633,7 @@
       <w:r>
         <w:rPr>
           <w:rFonts w:ascii="Arial" w:hAnsi="Arial" w:cs="Arial"/>
+          <w:b/>
           <w:sz w:val="24"/>
           <w:szCs w:val="24"/>
         </w:rPr>
@@ -12951,6 +16643,7 @@
       <w:r>
         <w:rPr>
           <w:rFonts w:ascii="Arial" w:hAnsi="Arial" w:cs="Arial"/>
+          <w:b/>
           <w:sz w:val="24"/>
           <w:szCs w:val="24"/>
         </w:rPr>
@@ -12960,6 +16653,7 @@
       <w:r>
         <w:rPr>
           <w:rFonts w:ascii="Arial" w:hAnsi="Arial" w:cs="Arial"/>
+          <w:b/>
           <w:sz w:val="24"/>
           <w:szCs w:val="24"/>
         </w:rPr>
@@ -12969,6 +16663,7 @@
       <w:r>
         <w:rPr>
           <w:rFonts w:ascii="Arial" w:hAnsi="Arial" w:cs="Arial"/>
+          <w:b/>
           <w:sz w:val="24"/>
           <w:szCs w:val="24"/>
         </w:rPr>
@@ -12978,6 +16673,7 @@
       <w:r>
         <w:rPr>
           <w:rFonts w:ascii="Arial" w:hAnsi="Arial" w:cs="Arial"/>
+          <w:b/>
           <w:sz w:val="24"/>
           <w:szCs w:val="24"/>
         </w:rPr>
@@ -12987,21 +16683,31 @@
       <w:r>
         <w:rPr>
           <w:rFonts w:ascii="Arial" w:hAnsi="Arial" w:cs="Arial"/>
-          <w:sz w:val="24"/>
-          <w:szCs w:val="24"/>
-        </w:rPr>
-        <w:t>serve?.</w:t>
+          <w:b/>
+          <w:sz w:val="24"/>
+          <w:szCs w:val="24"/>
+        </w:rPr>
+        <w:t>serve</w:t>
       </w:r>
       <w:proofErr w:type="gramEnd"/>
       <w:r>
         <w:rPr>
           <w:rFonts w:ascii="Arial" w:hAnsi="Arial" w:cs="Arial"/>
+          <w:b/>
+          <w:sz w:val="24"/>
+          <w:szCs w:val="24"/>
+        </w:rPr>
+        <w:t>?.</w:t>
+      </w:r>
+      <w:r>
+        <w:rPr>
+          <w:rFonts w:ascii="Arial" w:hAnsi="Arial" w:cs="Arial"/>
           <w:sz w:val="24"/>
           <w:szCs w:val="24"/>
         </w:rPr>
         <w:t xml:space="preserve"> </w:t>
       </w:r>
-      <w:hyperlink r:id="rId16" w:history="1">
+      <w:hyperlink r:id="rId17" w:history="1">
         <w:r>
           <w:rPr>
             <w:rStyle w:val="Hyperlink"/>
@@ -13063,16 +16769,7 @@
           <w:sz w:val="24"/>
           <w:szCs w:val="24"/>
         </w:rPr>
-        <w:t xml:space="preserve">Rosane </w:t>
-      </w:r>
-      <w:proofErr w:type="spellStart"/>
-      <w:r>
-        <w:rPr>
-          <w:rFonts w:ascii="Arial" w:hAnsi="Arial" w:cs="Arial"/>
-          <w:sz w:val="24"/>
-          <w:szCs w:val="24"/>
-        </w:rPr>
-        <w:t>Marchand</w:t>
+        <w:t>Rosane Marchand</w:t>
       </w:r>
       <w:r>
         <w:rPr>
@@ -13088,16 +16785,16 @@
           <w:sz w:val="24"/>
           <w:szCs w:val="24"/>
         </w:rPr>
-        <w:t>Diferenças</w:t>
-      </w:r>
-      <w:proofErr w:type="spellEnd"/>
-      <w:r>
-        <w:rPr>
-          <w:rFonts w:ascii="Arial" w:hAnsi="Arial" w:cs="Arial"/>
-          <w:sz w:val="24"/>
-          <w:szCs w:val="24"/>
-        </w:rPr>
-        <w:t xml:space="preserve"> entre documentação de Projeto, de Sistema e de Usuário</w:t>
+        <w:t xml:space="preserve"> </w:t>
+      </w:r>
+      <w:r>
+        <w:rPr>
+          <w:rFonts w:ascii="Arial" w:hAnsi="Arial" w:cs="Arial"/>
+          <w:b/>
+          <w:sz w:val="24"/>
+          <w:szCs w:val="24"/>
+        </w:rPr>
+        <w:t>Diferenças entre documentação de Projeto, de Sistema e de Usuário</w:t>
       </w:r>
       <w:r>
         <w:rPr>
@@ -13107,7 +16804,7 @@
         </w:rPr>
         <w:t>. &lt;</w:t>
       </w:r>
-      <w:hyperlink r:id="rId17" w:history="1">
+      <w:hyperlink r:id="rId18" w:history="1">
         <w:r>
           <w:rPr>
             <w:rStyle w:val="Hyperlink"/>
@@ -13135,8 +16832,142 @@
         <w:t>.</w:t>
       </w:r>
     </w:p>
+    <w:p>
+      <w:pPr>
+        <w:spacing w:after="0" w:line="360" w:lineRule="auto"/>
+        <w:rPr>
+          <w:rFonts w:ascii="Arial" w:hAnsi="Arial" w:cs="Arial"/>
+          <w:sz w:val="24"/>
+          <w:szCs w:val="24"/>
+        </w:rPr>
+      </w:pPr>
+    </w:p>
+    <w:p>
+      <w:pPr>
+        <w:spacing w:after="0" w:line="360" w:lineRule="auto"/>
+        <w:jc w:val="both"/>
+        <w:rPr>
+          <w:rFonts w:ascii="Arial" w:hAnsi="Arial" w:cs="Arial"/>
+          <w:sz w:val="24"/>
+          <w:szCs w:val="24"/>
+        </w:rPr>
+      </w:pPr>
+      <w:r>
+        <w:rPr>
+          <w:rFonts w:ascii="Arial" w:hAnsi="Arial" w:cs="Arial"/>
+          <w:sz w:val="24"/>
+          <w:szCs w:val="24"/>
+        </w:rPr>
+        <w:t>Viana Vargas,</w:t>
+      </w:r>
+      <w:r>
+        <w:rPr>
+          <w:rFonts w:ascii="Arial" w:hAnsi="Arial" w:cs="Arial"/>
+          <w:sz w:val="24"/>
+          <w:szCs w:val="24"/>
+        </w:rPr>
+        <w:t xml:space="preserve"> Ricardo.</w:t>
+      </w:r>
+      <w:r>
+        <w:t xml:space="preserve"> </w:t>
+      </w:r>
+      <w:r>
+        <w:rPr>
+          <w:rFonts w:ascii="Arial" w:hAnsi="Arial" w:cs="Arial"/>
+          <w:b/>
+          <w:sz w:val="24"/>
+          <w:szCs w:val="24"/>
+        </w:rPr>
+        <w:t xml:space="preserve">PMBOK - Project Management </w:t>
+      </w:r>
+      <w:proofErr w:type="spellStart"/>
+      <w:r>
+        <w:rPr>
+          <w:rFonts w:ascii="Arial" w:hAnsi="Arial" w:cs="Arial"/>
+          <w:b/>
+          <w:sz w:val="24"/>
+          <w:szCs w:val="24"/>
+        </w:rPr>
+        <w:t>Body</w:t>
+      </w:r>
+      <w:proofErr w:type="spellEnd"/>
+      <w:r>
+        <w:rPr>
+          <w:rFonts w:ascii="Arial" w:hAnsi="Arial" w:cs="Arial"/>
+          <w:b/>
+          <w:sz w:val="24"/>
+          <w:szCs w:val="24"/>
+        </w:rPr>
+        <w:t xml:space="preserve"> </w:t>
+      </w:r>
+      <w:proofErr w:type="spellStart"/>
+      <w:r>
+        <w:rPr>
+          <w:rFonts w:ascii="Arial" w:hAnsi="Arial" w:cs="Arial"/>
+          <w:b/>
+          <w:sz w:val="24"/>
+          <w:szCs w:val="24"/>
+        </w:rPr>
+        <w:t>of</w:t>
+      </w:r>
+      <w:proofErr w:type="spellEnd"/>
+      <w:r>
+        <w:rPr>
+          <w:rFonts w:ascii="Arial" w:hAnsi="Arial" w:cs="Arial"/>
+          <w:b/>
+          <w:sz w:val="24"/>
+          <w:szCs w:val="24"/>
+        </w:rPr>
+        <w:t xml:space="preserve"> </w:t>
+      </w:r>
+      <w:proofErr w:type="spellStart"/>
+      <w:r>
+        <w:rPr>
+          <w:rFonts w:ascii="Arial" w:hAnsi="Arial" w:cs="Arial"/>
+          <w:b/>
+          <w:sz w:val="24"/>
+          <w:szCs w:val="24"/>
+        </w:rPr>
+        <w:t>Knowledge</w:t>
+      </w:r>
+      <w:proofErr w:type="spellEnd"/>
+      <w:r>
+        <w:rPr>
+          <w:rFonts w:ascii="Arial" w:hAnsi="Arial" w:cs="Arial"/>
+          <w:sz w:val="24"/>
+          <w:szCs w:val="24"/>
+        </w:rPr>
+        <w:t xml:space="preserve">. </w:t>
+      </w:r>
+      <w:r>
+        <w:rPr>
+          <w:rFonts w:ascii="Arial" w:hAnsi="Arial" w:cs="Arial"/>
+          <w:sz w:val="24"/>
+          <w:szCs w:val="24"/>
+        </w:rPr>
+        <w:t xml:space="preserve">1. </w:t>
+      </w:r>
+      <w:proofErr w:type="gramStart"/>
+      <w:r>
+        <w:rPr>
+          <w:rFonts w:ascii="Arial" w:hAnsi="Arial" w:cs="Arial"/>
+          <w:sz w:val="24"/>
+          <w:szCs w:val="24"/>
+        </w:rPr>
+        <w:t>ed.</w:t>
+      </w:r>
+      <w:proofErr w:type="gramEnd"/>
+      <w:r>
+        <w:rPr>
+          <w:rFonts w:ascii="Arial" w:hAnsi="Arial" w:cs="Arial"/>
+          <w:sz w:val="24"/>
+          <w:szCs w:val="24"/>
+        </w:rPr>
+        <w:t xml:space="preserve"> Minas Gerais: Belo Horizonte. 2000.</w:t>
+      </w:r>
+    </w:p>
     <w:sectPr>
-      <w:headerReference w:type="default" r:id="rId18"/>
+      <w:headerReference w:type="default" r:id="rId19"/>
       <w:type w:val="continuous"/>
       <w:pgSz w:w="11906" w:h="16838" w:code="9"/>
       <w:pgMar w:top="1701" w:right="1134" w:bottom="1134" w:left="1701" w:header="709" w:footer="709" w:gutter="0"/>
@@ -13149,7 +16980,7 @@
 </file>
 
 <file path=word/endnotes.xml><?xml version="1.0" encoding="utf-8"?>
-<w:endnotes xmlns:wpc="http://schemas.microsoft.com/office/word/2010/wordprocessingCanvas" xmlns:mc="http://schemas.openxmlformats.org/markup-compatibility/2006" xmlns:o="urn:schemas-microsoft-com:office:office" xmlns:r="http://schemas.openxmlformats.org/officeDocument/2006/relationships" xmlns:m="http://schemas.openxmlformats.org/officeDocument/2006/math" xmlns:v="urn:schemas-microsoft-com:vml" xmlns:wp14="http://schemas.microsoft.com/office/word/2010/wordprocessingDrawing" xmlns:wp="http://schemas.openxmlformats.org/drawingml/2006/wordprocessingDrawing" xmlns:w10="urn:schemas-microsoft-com:office:word" xmlns:w="http://schemas.openxmlformats.org/wordprocessingml/2006/main" xmlns:w14="http://schemas.microsoft.com/office/word/2010/wordml" xmlns:w15="http://schemas.microsoft.com/office/word/2012/wordml" xmlns:wpg="http://schemas.microsoft.com/office/word/2010/wordprocessingGroup" xmlns:wpi="http://schemas.microsoft.com/office/word/2010/wordprocessingInk" xmlns:wne="http://schemas.microsoft.com/office/word/2006/wordml" xmlns:wps="http://schemas.microsoft.com/office/word/2010/wordprocessingShape" mc:Ignorable="w14 w15 wp14">
+<w:endnotes xmlns:wpc="http://schemas.microsoft.com/office/word/2010/wordprocessingCanvas" xmlns:mc="http://schemas.openxmlformats.org/markup-compatibility/2006" xmlns:o="urn:schemas-microsoft-com:office:office" xmlns:r="http://schemas.openxmlformats.org/officeDocument/2006/relationships" xmlns:m="http://schemas.openxmlformats.org/officeDocument/2006/math" xmlns:v="urn:schemas-microsoft-com:vml" xmlns:wp14="http://schemas.microsoft.com/office/word/2010/wordprocessingDrawing" xmlns:wp="http://schemas.openxmlformats.org/drawingml/2006/wordprocessingDrawing" xmlns:w10="urn:schemas-microsoft-com:office:word" xmlns:w="http://schemas.openxmlformats.org/wordprocessingml/2006/main" xmlns:w14="http://schemas.microsoft.com/office/word/2010/wordml" xmlns:wpg="http://schemas.microsoft.com/office/word/2010/wordprocessingGroup" xmlns:wpi="http://schemas.microsoft.com/office/word/2010/wordprocessingInk" xmlns:wne="http://schemas.microsoft.com/office/word/2006/wordml" xmlns:wps="http://schemas.microsoft.com/office/word/2010/wordprocessingShape" mc:Ignorable="w14 wp14">
   <w:endnote w:type="separator" w:id="-1">
     <w:p>
       <w:pPr>
@@ -13174,7 +17005,7 @@
 </file>
 
 <file path=word/footer1.xml><?xml version="1.0" encoding="utf-8"?>
-<w:ftr xmlns:wpc="http://schemas.microsoft.com/office/word/2010/wordprocessingCanvas" xmlns:mc="http://schemas.openxmlformats.org/markup-compatibility/2006" xmlns:o="urn:schemas-microsoft-com:office:office" xmlns:r="http://schemas.openxmlformats.org/officeDocument/2006/relationships" xmlns:m="http://schemas.openxmlformats.org/officeDocument/2006/math" xmlns:v="urn:schemas-microsoft-com:vml" xmlns:wp14="http://schemas.microsoft.com/office/word/2010/wordprocessingDrawing" xmlns:wp="http://schemas.openxmlformats.org/drawingml/2006/wordprocessingDrawing" xmlns:w10="urn:schemas-microsoft-com:office:word" xmlns:w="http://schemas.openxmlformats.org/wordprocessingml/2006/main" xmlns:w14="http://schemas.microsoft.com/office/word/2010/wordml" xmlns:w15="http://schemas.microsoft.com/office/word/2012/wordml" xmlns:wpg="http://schemas.microsoft.com/office/word/2010/wordprocessingGroup" xmlns:wpi="http://schemas.microsoft.com/office/word/2010/wordprocessingInk" xmlns:wne="http://schemas.microsoft.com/office/word/2006/wordml" xmlns:wps="http://schemas.microsoft.com/office/word/2010/wordprocessingShape" mc:Ignorable="w14 w15 wp14">
+<w:ftr xmlns:wpc="http://schemas.microsoft.com/office/word/2010/wordprocessingCanvas" xmlns:mc="http://schemas.openxmlformats.org/markup-compatibility/2006" xmlns:o="urn:schemas-microsoft-com:office:office" xmlns:r="http://schemas.openxmlformats.org/officeDocument/2006/relationships" xmlns:m="http://schemas.openxmlformats.org/officeDocument/2006/math" xmlns:v="urn:schemas-microsoft-com:vml" xmlns:wp14="http://schemas.microsoft.com/office/word/2010/wordprocessingDrawing" xmlns:wp="http://schemas.openxmlformats.org/drawingml/2006/wordprocessingDrawing" xmlns:w10="urn:schemas-microsoft-com:office:word" xmlns:w="http://schemas.openxmlformats.org/wordprocessingml/2006/main" xmlns:w14="http://schemas.microsoft.com/office/word/2010/wordml" xmlns:wpg="http://schemas.microsoft.com/office/word/2010/wordprocessingGroup" xmlns:wpi="http://schemas.microsoft.com/office/word/2010/wordprocessingInk" xmlns:wne="http://schemas.microsoft.com/office/word/2006/wordml" xmlns:wps="http://schemas.microsoft.com/office/word/2010/wordprocessingShape" mc:Ignorable="w14 wp14">
   <w:p>
     <w:pPr>
       <w:pStyle w:val="Rodap"/>
@@ -13197,7 +17028,7 @@
 </file>
 
 <file path=word/footnotes.xml><?xml version="1.0" encoding="utf-8"?>
-<w:footnotes xmlns:wpc="http://schemas.microsoft.com/office/word/2010/wordprocessingCanvas" xmlns:mc="http://schemas.openxmlformats.org/markup-compatibility/2006" xmlns:o="urn:schemas-microsoft-com:office:office" xmlns:r="http://schemas.openxmlformats.org/officeDocument/2006/relationships" xmlns:m="http://schemas.openxmlformats.org/officeDocument/2006/math" xmlns:v="urn:schemas-microsoft-com:vml" xmlns:wp14="http://schemas.microsoft.com/office/word/2010/wordprocessingDrawing" xmlns:wp="http://schemas.openxmlformats.org/drawingml/2006/wordprocessingDrawing" xmlns:w10="urn:schemas-microsoft-com:office:word" xmlns:w="http://schemas.openxmlformats.org/wordprocessingml/2006/main" xmlns:w14="http://schemas.microsoft.com/office/word/2010/wordml" xmlns:w15="http://schemas.microsoft.com/office/word/2012/wordml" xmlns:wpg="http://schemas.microsoft.com/office/word/2010/wordprocessingGroup" xmlns:wpi="http://schemas.microsoft.com/office/word/2010/wordprocessingInk" xmlns:wne="http://schemas.microsoft.com/office/word/2006/wordml" xmlns:wps="http://schemas.microsoft.com/office/word/2010/wordprocessingShape" mc:Ignorable="w14 w15 wp14">
+<w:footnotes xmlns:wpc="http://schemas.microsoft.com/office/word/2010/wordprocessingCanvas" xmlns:mc="http://schemas.openxmlformats.org/markup-compatibility/2006" xmlns:o="urn:schemas-microsoft-com:office:office" xmlns:r="http://schemas.openxmlformats.org/officeDocument/2006/relationships" xmlns:m="http://schemas.openxmlformats.org/officeDocument/2006/math" xmlns:v="urn:schemas-microsoft-com:vml" xmlns:wp14="http://schemas.microsoft.com/office/word/2010/wordprocessingDrawing" xmlns:wp="http://schemas.openxmlformats.org/drawingml/2006/wordprocessingDrawing" xmlns:w10="urn:schemas-microsoft-com:office:word" xmlns:w="http://schemas.openxmlformats.org/wordprocessingml/2006/main" xmlns:w14="http://schemas.microsoft.com/office/word/2010/wordml" xmlns:wpg="http://schemas.microsoft.com/office/word/2010/wordprocessingGroup" xmlns:wpi="http://schemas.microsoft.com/office/word/2010/wordprocessingInk" xmlns:wne="http://schemas.microsoft.com/office/word/2006/wordml" xmlns:wps="http://schemas.microsoft.com/office/word/2010/wordprocessingShape" mc:Ignorable="w14 wp14">
   <w:footnote w:type="separator" w:id="-1">
     <w:p>
       <w:pPr>
@@ -13222,7 +17053,7 @@
 </file>
 
 <file path=word/header1.xml><?xml version="1.0" encoding="utf-8"?>
-<w:hdr xmlns:wpc="http://schemas.microsoft.com/office/word/2010/wordprocessingCanvas" xmlns:mc="http://schemas.openxmlformats.org/markup-compatibility/2006" xmlns:o="urn:schemas-microsoft-com:office:office" xmlns:r="http://schemas.openxmlformats.org/officeDocument/2006/relationships" xmlns:m="http://schemas.openxmlformats.org/officeDocument/2006/math" xmlns:v="urn:schemas-microsoft-com:vml" xmlns:wp14="http://schemas.microsoft.com/office/word/2010/wordprocessingDrawing" xmlns:wp="http://schemas.openxmlformats.org/drawingml/2006/wordprocessingDrawing" xmlns:w10="urn:schemas-microsoft-com:office:word" xmlns:w="http://schemas.openxmlformats.org/wordprocessingml/2006/main" xmlns:w14="http://schemas.microsoft.com/office/word/2010/wordml" xmlns:w15="http://schemas.microsoft.com/office/word/2012/wordml" xmlns:wpg="http://schemas.microsoft.com/office/word/2010/wordprocessingGroup" xmlns:wpi="http://schemas.microsoft.com/office/word/2010/wordprocessingInk" xmlns:wne="http://schemas.microsoft.com/office/word/2006/wordml" xmlns:wps="http://schemas.microsoft.com/office/word/2010/wordprocessingShape" mc:Ignorable="w14 w15 wp14">
+<w:hdr xmlns:wpc="http://schemas.microsoft.com/office/word/2010/wordprocessingCanvas" xmlns:mc="http://schemas.openxmlformats.org/markup-compatibility/2006" xmlns:o="urn:schemas-microsoft-com:office:office" xmlns:r="http://schemas.openxmlformats.org/officeDocument/2006/relationships" xmlns:m="http://schemas.openxmlformats.org/officeDocument/2006/math" xmlns:v="urn:schemas-microsoft-com:vml" xmlns:wp14="http://schemas.microsoft.com/office/word/2010/wordprocessingDrawing" xmlns:wp="http://schemas.openxmlformats.org/drawingml/2006/wordprocessingDrawing" xmlns:w10="urn:schemas-microsoft-com:office:word" xmlns:w="http://schemas.openxmlformats.org/wordprocessingml/2006/main" xmlns:w14="http://schemas.microsoft.com/office/word/2010/wordml" xmlns:wpg="http://schemas.microsoft.com/office/word/2010/wordprocessingGroup" xmlns:wpi="http://schemas.microsoft.com/office/word/2010/wordprocessingInk" xmlns:wne="http://schemas.microsoft.com/office/word/2006/wordml" xmlns:wps="http://schemas.microsoft.com/office/word/2010/wordprocessingShape" mc:Ignorable="w14 wp14">
   <w:p>
     <w:pPr>
       <w:pStyle w:val="Cabealho"/>
@@ -13243,7 +17074,7 @@
 </file>
 
 <file path=word/header2.xml><?xml version="1.0" encoding="utf-8"?>
-<w:hdr xmlns:wpc="http://schemas.microsoft.com/office/word/2010/wordprocessingCanvas" xmlns:mc="http://schemas.openxmlformats.org/markup-compatibility/2006" xmlns:o="urn:schemas-microsoft-com:office:office" xmlns:r="http://schemas.openxmlformats.org/officeDocument/2006/relationships" xmlns:m="http://schemas.openxmlformats.org/officeDocument/2006/math" xmlns:v="urn:schemas-microsoft-com:vml" xmlns:wp14="http://schemas.microsoft.com/office/word/2010/wordprocessingDrawing" xmlns:wp="http://schemas.openxmlformats.org/drawingml/2006/wordprocessingDrawing" xmlns:w10="urn:schemas-microsoft-com:office:word" xmlns:w="http://schemas.openxmlformats.org/wordprocessingml/2006/main" xmlns:w14="http://schemas.microsoft.com/office/word/2010/wordml" xmlns:w15="http://schemas.microsoft.com/office/word/2012/wordml" xmlns:wpg="http://schemas.microsoft.com/office/word/2010/wordprocessingGroup" xmlns:wpi="http://schemas.microsoft.com/office/word/2010/wordprocessingInk" xmlns:wne="http://schemas.microsoft.com/office/word/2006/wordml" xmlns:wps="http://schemas.microsoft.com/office/word/2010/wordprocessingShape" mc:Ignorable="w14 w15 wp14">
+<w:hdr xmlns:wpc="http://schemas.microsoft.com/office/word/2010/wordprocessingCanvas" xmlns:mc="http://schemas.openxmlformats.org/markup-compatibility/2006" xmlns:o="urn:schemas-microsoft-com:office:office" xmlns:r="http://schemas.openxmlformats.org/officeDocument/2006/relationships" xmlns:m="http://schemas.openxmlformats.org/officeDocument/2006/math" xmlns:v="urn:schemas-microsoft-com:vml" xmlns:wp14="http://schemas.microsoft.com/office/word/2010/wordprocessingDrawing" xmlns:wp="http://schemas.openxmlformats.org/drawingml/2006/wordprocessingDrawing" xmlns:w10="urn:schemas-microsoft-com:office:word" xmlns:w="http://schemas.openxmlformats.org/wordprocessingml/2006/main" xmlns:w14="http://schemas.microsoft.com/office/word/2010/wordml" xmlns:wpg="http://schemas.microsoft.com/office/word/2010/wordprocessingGroup" xmlns:wpi="http://schemas.microsoft.com/office/word/2010/wordprocessingInk" xmlns:wne="http://schemas.microsoft.com/office/word/2006/wordml" xmlns:wps="http://schemas.microsoft.com/office/word/2010/wordprocessingShape" mc:Ignorable="w14 wp14">
   <w:sdt>
     <w:sdtPr>
       <w:id w:val="1471937122"/>
@@ -13271,7 +17102,7 @@
           <w:rPr>
             <w:noProof/>
           </w:rPr>
-          <w:t>11</w:t>
+          <w:t>16</w:t>
         </w:r>
         <w:r>
           <w:fldChar w:fldCharType="end"/>
@@ -13296,8 +17127,8 @@
 </file>
 
 <file path=word/numbering.xml><?xml version="1.0" encoding="utf-8"?>
-<w:numbering xmlns:wpc="http://schemas.microsoft.com/office/word/2010/wordprocessingCanvas" xmlns:mc="http://schemas.openxmlformats.org/markup-compatibility/2006" xmlns:o="urn:schemas-microsoft-com:office:office" xmlns:r="http://schemas.openxmlformats.org/officeDocument/2006/relationships" xmlns:m="http://schemas.openxmlformats.org/officeDocument/2006/math" xmlns:v="urn:schemas-microsoft-com:vml" xmlns:wp14="http://schemas.microsoft.com/office/word/2010/wordprocessingDrawing" xmlns:wp="http://schemas.openxmlformats.org/drawingml/2006/wordprocessingDrawing" xmlns:w10="urn:schemas-microsoft-com:office:word" xmlns:w="http://schemas.openxmlformats.org/wordprocessingml/2006/main" xmlns:w14="http://schemas.microsoft.com/office/word/2010/wordml" xmlns:w15="http://schemas.microsoft.com/office/word/2012/wordml" xmlns:wpg="http://schemas.microsoft.com/office/word/2010/wordprocessingGroup" xmlns:wpi="http://schemas.microsoft.com/office/word/2010/wordprocessingInk" xmlns:wne="http://schemas.microsoft.com/office/word/2006/wordml" xmlns:wps="http://schemas.microsoft.com/office/word/2010/wordprocessingShape" mc:Ignorable="w14 w15 wp14">
-  <w:abstractNum w:abstractNumId="0" w15:restartNumberingAfterBreak="0">
+<w:numbering xmlns:wpc="http://schemas.microsoft.com/office/word/2010/wordprocessingCanvas" xmlns:mc="http://schemas.openxmlformats.org/markup-compatibility/2006" xmlns:o="urn:schemas-microsoft-com:office:office" xmlns:r="http://schemas.openxmlformats.org/officeDocument/2006/relationships" xmlns:m="http://schemas.openxmlformats.org/officeDocument/2006/math" xmlns:v="urn:schemas-microsoft-com:vml" xmlns:wp14="http://schemas.microsoft.com/office/word/2010/wordprocessingDrawing" xmlns:wp="http://schemas.openxmlformats.org/drawingml/2006/wordprocessingDrawing" xmlns:w10="urn:schemas-microsoft-com:office:word" xmlns:w="http://schemas.openxmlformats.org/wordprocessingml/2006/main" xmlns:w14="http://schemas.microsoft.com/office/word/2010/wordml" xmlns:wpg="http://schemas.microsoft.com/office/word/2010/wordprocessingGroup" xmlns:wpi="http://schemas.microsoft.com/office/word/2010/wordprocessingInk" xmlns:wne="http://schemas.microsoft.com/office/word/2006/wordml" xmlns:wps="http://schemas.microsoft.com/office/word/2010/wordprocessingShape" mc:Ignorable="w14 wp14">
+  <w:abstractNum w:abstractNumId="0">
     <w:nsid w:val="FFFFFFFE"/>
     <w:multiLevelType w:val="singleLevel"/>
     <w:tmpl w:val="C144F6E6"/>
@@ -13310,7 +17141,7 @@
       </w:pPr>
     </w:lvl>
   </w:abstractNum>
-  <w:abstractNum w:abstractNumId="1" w15:restartNumberingAfterBreak="0">
+  <w:abstractNum w:abstractNumId="1">
     <w:nsid w:val="00D51848"/>
     <w:multiLevelType w:val="hybridMultilevel"/>
     <w:tmpl w:val="68EA7066"/>
@@ -13423,7 +17254,7 @@
       </w:rPr>
     </w:lvl>
   </w:abstractNum>
-  <w:abstractNum w:abstractNumId="2" w15:restartNumberingAfterBreak="0">
+  <w:abstractNum w:abstractNumId="2">
     <w:nsid w:val="02C74649"/>
     <w:multiLevelType w:val="multilevel"/>
     <w:tmpl w:val="0416001F"/>
@@ -13509,7 +17340,7 @@
       </w:pPr>
     </w:lvl>
   </w:abstractNum>
-  <w:abstractNum w:abstractNumId="3" w15:restartNumberingAfterBreak="0">
+  <w:abstractNum w:abstractNumId="3">
     <w:nsid w:val="03DA04B5"/>
     <w:multiLevelType w:val="singleLevel"/>
     <w:tmpl w:val="B9742930"/>
@@ -13527,7 +17358,7 @@
       </w:rPr>
     </w:lvl>
   </w:abstractNum>
-  <w:abstractNum w:abstractNumId="4" w15:restartNumberingAfterBreak="0">
+  <w:abstractNum w:abstractNumId="4">
     <w:nsid w:val="05B51D5F"/>
     <w:multiLevelType w:val="hybridMultilevel"/>
     <w:tmpl w:val="A29E1B14"/>
@@ -13640,10 +17471,10 @@
       </w:rPr>
     </w:lvl>
   </w:abstractNum>
-  <w:abstractNum w:abstractNumId="5" w15:restartNumberingAfterBreak="0">
+  <w:abstractNum w:abstractNumId="5">
     <w:nsid w:val="102E5C42"/>
     <w:multiLevelType w:val="multilevel"/>
-    <w:tmpl w:val="1D6E4D74"/>
+    <w:tmpl w:val="B0622F7C"/>
     <w:lvl w:ilvl="0">
       <w:start w:val="1"/>
       <w:numFmt w:val="decimal"/>
@@ -13681,6 +17512,7 @@
       </w:pPr>
       <w:rPr>
         <w:rFonts w:hint="default"/>
+        <w:b/>
       </w:rPr>
     </w:lvl>
     <w:lvl w:ilvl="3">
@@ -13762,7 +17594,7 @@
       </w:rPr>
     </w:lvl>
   </w:abstractNum>
-  <w:abstractNum w:abstractNumId="6" w15:restartNumberingAfterBreak="0">
+  <w:abstractNum w:abstractNumId="6">
     <w:nsid w:val="14361ACA"/>
     <w:multiLevelType w:val="multilevel"/>
     <w:tmpl w:val="0416001F"/>
@@ -13848,7 +17680,7 @@
       </w:pPr>
     </w:lvl>
   </w:abstractNum>
-  <w:abstractNum w:abstractNumId="7" w15:restartNumberingAfterBreak="0">
+  <w:abstractNum w:abstractNumId="7">
     <w:nsid w:val="14A2333A"/>
     <w:multiLevelType w:val="hybridMultilevel"/>
     <w:tmpl w:val="E830FCF6"/>
@@ -13961,7 +17793,7 @@
       </w:rPr>
     </w:lvl>
   </w:abstractNum>
-  <w:abstractNum w:abstractNumId="8" w15:restartNumberingAfterBreak="0">
+  <w:abstractNum w:abstractNumId="8">
     <w:nsid w:val="1E1011C8"/>
     <w:multiLevelType w:val="singleLevel"/>
     <w:tmpl w:val="B9742930"/>
@@ -13979,7 +17811,7 @@
       </w:rPr>
     </w:lvl>
   </w:abstractNum>
-  <w:abstractNum w:abstractNumId="9" w15:restartNumberingAfterBreak="0">
+  <w:abstractNum w:abstractNumId="9">
     <w:nsid w:val="21EA594B"/>
     <w:multiLevelType w:val="hybridMultilevel"/>
     <w:tmpl w:val="41D281E0"/>
@@ -14068,7 +17900,7 @@
       </w:pPr>
     </w:lvl>
   </w:abstractNum>
-  <w:abstractNum w:abstractNumId="10" w15:restartNumberingAfterBreak="0">
+  <w:abstractNum w:abstractNumId="10">
     <w:nsid w:val="26D27FA6"/>
     <w:multiLevelType w:val="hybridMultilevel"/>
     <w:tmpl w:val="CF10512A"/>
@@ -14181,7 +18013,7 @@
       </w:rPr>
     </w:lvl>
   </w:abstractNum>
-  <w:abstractNum w:abstractNumId="11" w15:restartNumberingAfterBreak="0">
+  <w:abstractNum w:abstractNumId="11">
     <w:nsid w:val="275C2239"/>
     <w:multiLevelType w:val="hybridMultilevel"/>
     <w:tmpl w:val="2A067B5C"/>
@@ -14267,7 +18099,7 @@
       </w:pPr>
     </w:lvl>
   </w:abstractNum>
-  <w:abstractNum w:abstractNumId="12" w15:restartNumberingAfterBreak="0">
+  <w:abstractNum w:abstractNumId="12">
     <w:nsid w:val="29E74E3A"/>
     <w:multiLevelType w:val="multilevel"/>
     <w:tmpl w:val="6D2E0D3C"/>
@@ -14356,7 +18188,7 @@
       </w:pPr>
     </w:lvl>
   </w:abstractNum>
-  <w:abstractNum w:abstractNumId="13" w15:restartNumberingAfterBreak="0">
+  <w:abstractNum w:abstractNumId="13">
     <w:nsid w:val="2AAA77CC"/>
     <w:multiLevelType w:val="multilevel"/>
     <w:tmpl w:val="0416001F"/>
@@ -14442,7 +18274,7 @@
       </w:pPr>
     </w:lvl>
   </w:abstractNum>
-  <w:abstractNum w:abstractNumId="14" w15:restartNumberingAfterBreak="0">
+  <w:abstractNum w:abstractNumId="14">
     <w:nsid w:val="2B9958F0"/>
     <w:multiLevelType w:val="hybridMultilevel"/>
     <w:tmpl w:val="599E7574"/>
@@ -14555,7 +18387,7 @@
       </w:rPr>
     </w:lvl>
   </w:abstractNum>
-  <w:abstractNum w:abstractNumId="15" w15:restartNumberingAfterBreak="0">
+  <w:abstractNum w:abstractNumId="15">
     <w:nsid w:val="2CD80A2B"/>
     <w:multiLevelType w:val="singleLevel"/>
     <w:tmpl w:val="B9742930"/>
@@ -14573,7 +18405,7 @@
       </w:rPr>
     </w:lvl>
   </w:abstractNum>
-  <w:abstractNum w:abstractNumId="16" w15:restartNumberingAfterBreak="0">
+  <w:abstractNum w:abstractNumId="16">
     <w:nsid w:val="3A691000"/>
     <w:multiLevelType w:val="hybridMultilevel"/>
     <w:tmpl w:val="ADD097B6"/>
@@ -14686,7 +18518,7 @@
       </w:rPr>
     </w:lvl>
   </w:abstractNum>
-  <w:abstractNum w:abstractNumId="17" w15:restartNumberingAfterBreak="0">
+  <w:abstractNum w:abstractNumId="17">
     <w:nsid w:val="3CE56D7D"/>
     <w:multiLevelType w:val="hybridMultilevel"/>
     <w:tmpl w:val="5FFCB6BC"/>
@@ -14799,7 +18631,7 @@
       </w:rPr>
     </w:lvl>
   </w:abstractNum>
-  <w:abstractNum w:abstractNumId="18" w15:restartNumberingAfterBreak="0">
+  <w:abstractNum w:abstractNumId="18">
     <w:nsid w:val="3DD84266"/>
     <w:multiLevelType w:val="hybridMultilevel"/>
     <w:tmpl w:val="0122CF18"/>
@@ -14912,7 +18744,7 @@
       </w:rPr>
     </w:lvl>
   </w:abstractNum>
-  <w:abstractNum w:abstractNumId="19" w15:restartNumberingAfterBreak="0">
+  <w:abstractNum w:abstractNumId="19">
     <w:nsid w:val="46AF6F55"/>
     <w:multiLevelType w:val="singleLevel"/>
     <w:tmpl w:val="6C3C960E"/>
@@ -14931,7 +18763,7 @@
       </w:rPr>
     </w:lvl>
   </w:abstractNum>
-  <w:abstractNum w:abstractNumId="20" w15:restartNumberingAfterBreak="0">
+  <w:abstractNum w:abstractNumId="20">
     <w:nsid w:val="4A0F5F21"/>
     <w:multiLevelType w:val="singleLevel"/>
     <w:tmpl w:val="B9742930"/>
@@ -14949,7 +18781,7 @@
       </w:rPr>
     </w:lvl>
   </w:abstractNum>
-  <w:abstractNum w:abstractNumId="21" w15:restartNumberingAfterBreak="0">
+  <w:abstractNum w:abstractNumId="21">
     <w:nsid w:val="50C67DA8"/>
     <w:multiLevelType w:val="singleLevel"/>
     <w:tmpl w:val="0F22CA84"/>
@@ -14968,7 +18800,7 @@
       </w:rPr>
     </w:lvl>
   </w:abstractNum>
-  <w:abstractNum w:abstractNumId="22" w15:restartNumberingAfterBreak="0">
+  <w:abstractNum w:abstractNumId="22">
     <w:nsid w:val="54DC4AC0"/>
     <w:multiLevelType w:val="hybridMultilevel"/>
     <w:tmpl w:val="D990E4EC"/>
@@ -15054,7 +18886,7 @@
       </w:pPr>
     </w:lvl>
   </w:abstractNum>
-  <w:abstractNum w:abstractNumId="23" w15:restartNumberingAfterBreak="0">
+  <w:abstractNum w:abstractNumId="23">
     <w:nsid w:val="57DA1D3E"/>
     <w:multiLevelType w:val="multilevel"/>
     <w:tmpl w:val="FCC4A35E"/>
@@ -15167,7 +18999,7 @@
       </w:rPr>
     </w:lvl>
   </w:abstractNum>
-  <w:abstractNum w:abstractNumId="24" w15:restartNumberingAfterBreak="0">
+  <w:abstractNum w:abstractNumId="24">
     <w:nsid w:val="58642CFF"/>
     <w:multiLevelType w:val="hybridMultilevel"/>
     <w:tmpl w:val="B66E30EE"/>
@@ -15256,7 +19088,7 @@
       </w:pPr>
     </w:lvl>
   </w:abstractNum>
-  <w:abstractNum w:abstractNumId="25" w15:restartNumberingAfterBreak="0">
+  <w:abstractNum w:abstractNumId="25">
     <w:nsid w:val="5AD577D9"/>
     <w:multiLevelType w:val="hybridMultilevel"/>
     <w:tmpl w:val="30E8B28A"/>
@@ -15345,7 +19177,7 @@
       </w:pPr>
     </w:lvl>
   </w:abstractNum>
-  <w:abstractNum w:abstractNumId="26" w15:restartNumberingAfterBreak="0">
+  <w:abstractNum w:abstractNumId="26">
     <w:nsid w:val="5E162B09"/>
     <w:multiLevelType w:val="hybridMultilevel"/>
     <w:tmpl w:val="67F6E084"/>
@@ -15431,7 +19263,7 @@
       </w:pPr>
     </w:lvl>
   </w:abstractNum>
-  <w:abstractNum w:abstractNumId="27" w15:restartNumberingAfterBreak="0">
+  <w:abstractNum w:abstractNumId="27">
     <w:nsid w:val="5F8A7D4D"/>
     <w:multiLevelType w:val="hybridMultilevel"/>
     <w:tmpl w:val="65DAC962"/>
@@ -15517,7 +19349,7 @@
       </w:pPr>
     </w:lvl>
   </w:abstractNum>
-  <w:abstractNum w:abstractNumId="28" w15:restartNumberingAfterBreak="0">
+  <w:abstractNum w:abstractNumId="28">
     <w:nsid w:val="643930A5"/>
     <w:multiLevelType w:val="hybridMultilevel"/>
     <w:tmpl w:val="6770B330"/>
@@ -15603,7 +19435,7 @@
       </w:pPr>
     </w:lvl>
   </w:abstractNum>
-  <w:abstractNum w:abstractNumId="29" w15:restartNumberingAfterBreak="0">
+  <w:abstractNum w:abstractNumId="29">
     <w:nsid w:val="64B65B8A"/>
     <w:multiLevelType w:val="hybridMultilevel"/>
     <w:tmpl w:val="C0065C20"/>
@@ -15716,7 +19548,7 @@
       </w:rPr>
     </w:lvl>
   </w:abstractNum>
-  <w:abstractNum w:abstractNumId="30" w15:restartNumberingAfterBreak="0">
+  <w:abstractNum w:abstractNumId="30">
     <w:nsid w:val="6C1A75AA"/>
     <w:multiLevelType w:val="hybridMultilevel"/>
     <w:tmpl w:val="96B2C1A4"/>
@@ -15829,7 +19661,7 @@
       </w:rPr>
     </w:lvl>
   </w:abstractNum>
-  <w:abstractNum w:abstractNumId="31" w15:restartNumberingAfterBreak="0">
+  <w:abstractNum w:abstractNumId="31">
     <w:nsid w:val="76382111"/>
     <w:multiLevelType w:val="hybridMultilevel"/>
     <w:tmpl w:val="87DEE8FE"/>
@@ -15942,7 +19774,7 @@
       </w:rPr>
     </w:lvl>
   </w:abstractNum>
-  <w:abstractNum w:abstractNumId="32" w15:restartNumberingAfterBreak="0">
+  <w:abstractNum w:abstractNumId="32">
     <w:nsid w:val="77AA7D2C"/>
     <w:multiLevelType w:val="hybridMultilevel"/>
     <w:tmpl w:val="38160CCA"/>
@@ -16028,7 +19860,7 @@
       </w:pPr>
     </w:lvl>
   </w:abstractNum>
-  <w:abstractNum w:abstractNumId="33" w15:restartNumberingAfterBreak="0">
+  <w:abstractNum w:abstractNumId="33">
     <w:nsid w:val="7B4A21EB"/>
     <w:multiLevelType w:val="multilevel"/>
     <w:tmpl w:val="0416001F"/>
@@ -16262,7 +20094,7 @@
 </file>
 
 <file path=word/styles.xml><?xml version="1.0" encoding="utf-8"?>
-<w:styles xmlns:mc="http://schemas.openxmlformats.org/markup-compatibility/2006" xmlns:r="http://schemas.openxmlformats.org/officeDocument/2006/relationships" xmlns:w="http://schemas.openxmlformats.org/wordprocessingml/2006/main" xmlns:w14="http://schemas.microsoft.com/office/word/2010/wordml" xmlns:w15="http://schemas.microsoft.com/office/word/2012/wordml" mc:Ignorable="w14 w15">
+<w:styles xmlns:mc="http://schemas.openxmlformats.org/markup-compatibility/2006" xmlns:r="http://schemas.openxmlformats.org/officeDocument/2006/relationships" xmlns:w="http://schemas.openxmlformats.org/wordprocessingml/2006/main" xmlns:w14="http://schemas.microsoft.com/office/word/2010/wordml" mc:Ignorable="w14">
   <w:docDefaults>
     <w:rPrDefault>
       <w:rPr>
@@ -16278,378 +20110,145 @@
       </w:pPr>
     </w:pPrDefault>
   </w:docDefaults>
-  <w:latentStyles w:defLockedState="0" w:defUIPriority="99" w:defSemiHidden="0" w:defUnhideWhenUsed="0" w:defQFormat="0" w:count="371">
-    <w:lsdException w:name="Normal" w:uiPriority="0" w:qFormat="1"/>
-    <w:lsdException w:name="heading 1" w:uiPriority="9" w:qFormat="1"/>
-    <w:lsdException w:name="heading 2" w:semiHidden="1" w:uiPriority="9" w:unhideWhenUsed="1" w:qFormat="1"/>
-    <w:lsdException w:name="heading 3" w:semiHidden="1" w:uiPriority="9" w:unhideWhenUsed="1" w:qFormat="1"/>
-    <w:lsdException w:name="heading 4" w:semiHidden="1" w:uiPriority="9" w:unhideWhenUsed="1" w:qFormat="1"/>
-    <w:lsdException w:name="heading 5" w:semiHidden="1" w:uiPriority="9" w:unhideWhenUsed="1" w:qFormat="1"/>
-    <w:lsdException w:name="heading 6" w:semiHidden="1" w:uiPriority="9" w:unhideWhenUsed="1" w:qFormat="1"/>
-    <w:lsdException w:name="heading 7" w:semiHidden="1" w:uiPriority="9" w:unhideWhenUsed="1" w:qFormat="1"/>
-    <w:lsdException w:name="heading 8" w:semiHidden="1" w:uiPriority="9" w:unhideWhenUsed="1" w:qFormat="1"/>
-    <w:lsdException w:name="heading 9" w:semiHidden="1" w:uiPriority="9" w:unhideWhenUsed="1" w:qFormat="1"/>
-    <w:lsdException w:name="index 1" w:semiHidden="1" w:unhideWhenUsed="1"/>
-    <w:lsdException w:name="index 2" w:semiHidden="1" w:unhideWhenUsed="1"/>
-    <w:lsdException w:name="index 3" w:semiHidden="1" w:unhideWhenUsed="1"/>
-    <w:lsdException w:name="index 4" w:semiHidden="1" w:unhideWhenUsed="1"/>
-    <w:lsdException w:name="index 5" w:semiHidden="1" w:unhideWhenUsed="1"/>
-    <w:lsdException w:name="index 6" w:semiHidden="1" w:unhideWhenUsed="1"/>
-    <w:lsdException w:name="index 7" w:semiHidden="1" w:unhideWhenUsed="1"/>
-    <w:lsdException w:name="index 8" w:semiHidden="1" w:unhideWhenUsed="1"/>
-    <w:lsdException w:name="index 9" w:semiHidden="1" w:unhideWhenUsed="1"/>
-    <w:lsdException w:name="toc 1" w:semiHidden="1" w:uiPriority="39" w:unhideWhenUsed="1" w:qFormat="1"/>
-    <w:lsdException w:name="toc 2" w:semiHidden="1" w:uiPriority="39" w:unhideWhenUsed="1" w:qFormat="1"/>
-    <w:lsdException w:name="toc 3" w:semiHidden="1" w:uiPriority="39" w:unhideWhenUsed="1" w:qFormat="1"/>
-    <w:lsdException w:name="toc 4" w:semiHidden="1" w:uiPriority="39" w:unhideWhenUsed="1"/>
-    <w:lsdException w:name="toc 5" w:semiHidden="1" w:uiPriority="39" w:unhideWhenUsed="1"/>
-    <w:lsdException w:name="toc 6" w:semiHidden="1" w:uiPriority="39" w:unhideWhenUsed="1"/>
-    <w:lsdException w:name="toc 7" w:semiHidden="1" w:uiPriority="39" w:unhideWhenUsed="1"/>
-    <w:lsdException w:name="toc 8" w:semiHidden="1" w:uiPriority="39" w:unhideWhenUsed="1"/>
-    <w:lsdException w:name="toc 9" w:semiHidden="1" w:uiPriority="39" w:unhideWhenUsed="1"/>
-    <w:lsdException w:name="Normal Indent" w:semiHidden="1" w:unhideWhenUsed="1"/>
-    <w:lsdException w:name="footnote text" w:semiHidden="1" w:unhideWhenUsed="1"/>
-    <w:lsdException w:name="annotation text" w:semiHidden="1" w:unhideWhenUsed="1"/>
-    <w:lsdException w:name="header" w:semiHidden="1" w:unhideWhenUsed="1"/>
-    <w:lsdException w:name="footer" w:semiHidden="1" w:unhideWhenUsed="1"/>
-    <w:lsdException w:name="index heading" w:semiHidden="1" w:unhideWhenUsed="1"/>
-    <w:lsdException w:name="caption" w:semiHidden="1" w:uiPriority="35" w:unhideWhenUsed="1" w:qFormat="1"/>
-    <w:lsdException w:name="table of figures" w:semiHidden="1" w:unhideWhenUsed="1"/>
-    <w:lsdException w:name="envelope address" w:semiHidden="1" w:unhideWhenUsed="1"/>
-    <w:lsdException w:name="envelope return" w:semiHidden="1" w:unhideWhenUsed="1"/>
-    <w:lsdException w:name="footnote reference" w:semiHidden="1" w:unhideWhenUsed="1"/>
-    <w:lsdException w:name="annotation reference" w:semiHidden="1" w:unhideWhenUsed="1"/>
-    <w:lsdException w:name="line number" w:semiHidden="1" w:unhideWhenUsed="1"/>
-    <w:lsdException w:name="page number" w:semiHidden="1" w:unhideWhenUsed="1"/>
-    <w:lsdException w:name="endnote reference" w:semiHidden="1" w:unhideWhenUsed="1"/>
-    <w:lsdException w:name="endnote text" w:semiHidden="1" w:unhideWhenUsed="1"/>
-    <w:lsdException w:name="table of authorities" w:semiHidden="1" w:unhideWhenUsed="1"/>
-    <w:lsdException w:name="macro" w:semiHidden="1" w:unhideWhenUsed="1"/>
-    <w:lsdException w:name="toa heading" w:semiHidden="1" w:unhideWhenUsed="1"/>
-    <w:lsdException w:name="List" w:semiHidden="1" w:unhideWhenUsed="1"/>
-    <w:lsdException w:name="List Bullet" w:semiHidden="1" w:unhideWhenUsed="1"/>
-    <w:lsdException w:name="List Number" w:semiHidden="1" w:unhideWhenUsed="1"/>
-    <w:lsdException w:name="List 2" w:semiHidden="1" w:unhideWhenUsed="1"/>
-    <w:lsdException w:name="List 3" w:semiHidden="1" w:unhideWhenUsed="1"/>
-    <w:lsdException w:name="List 4" w:semiHidden="1" w:unhideWhenUsed="1"/>
-    <w:lsdException w:name="List 5" w:semiHidden="1" w:unhideWhenUsed="1"/>
-    <w:lsdException w:name="List Bullet 2" w:semiHidden="1" w:unhideWhenUsed="1"/>
-    <w:lsdException w:name="List Bullet 3" w:semiHidden="1" w:unhideWhenUsed="1"/>
-    <w:lsdException w:name="List Bullet 4" w:semiHidden="1" w:unhideWhenUsed="1"/>
-    <w:lsdException w:name="List Bullet 5" w:semiHidden="1" w:unhideWhenUsed="1"/>
-    <w:lsdException w:name="List Number 2" w:semiHidden="1" w:unhideWhenUsed="1"/>
-    <w:lsdException w:name="List Number 3" w:semiHidden="1" w:unhideWhenUsed="1"/>
-    <w:lsdException w:name="List Number 4" w:semiHidden="1" w:unhideWhenUsed="1"/>
-    <w:lsdException w:name="List Number 5" w:semiHidden="1" w:unhideWhenUsed="1"/>
-    <w:lsdException w:name="Title" w:uiPriority="10" w:qFormat="1"/>
-    <w:lsdException w:name="Closing" w:semiHidden="1" w:unhideWhenUsed="1"/>
-    <w:lsdException w:name="Signature" w:semiHidden="1" w:unhideWhenUsed="1"/>
-    <w:lsdException w:name="Default Paragraph Font" w:semiHidden="1" w:uiPriority="1" w:unhideWhenUsed="1"/>
-    <w:lsdException w:name="Body Text" w:semiHidden="1" w:uiPriority="1" w:unhideWhenUsed="1" w:qFormat="1"/>
-    <w:lsdException w:name="Body Text Indent" w:semiHidden="1" w:unhideWhenUsed="1"/>
-    <w:lsdException w:name="List Continue" w:semiHidden="1" w:unhideWhenUsed="1"/>
-    <w:lsdException w:name="List Continue 2" w:semiHidden="1" w:unhideWhenUsed="1"/>
-    <w:lsdException w:name="List Continue 3" w:semiHidden="1" w:unhideWhenUsed="1"/>
-    <w:lsdException w:name="List Continue 4" w:semiHidden="1" w:unhideWhenUsed="1"/>
-    <w:lsdException w:name="List Continue 5" w:semiHidden="1" w:unhideWhenUsed="1"/>
-    <w:lsdException w:name="Message Header" w:semiHidden="1" w:unhideWhenUsed="1"/>
-    <w:lsdException w:name="Subtitle" w:uiPriority="11" w:qFormat="1"/>
-    <w:lsdException w:name="Salutation" w:semiHidden="1" w:unhideWhenUsed="1"/>
-    <w:lsdException w:name="Date" w:semiHidden="1" w:unhideWhenUsed="1"/>
-    <w:lsdException w:name="Body Text First Indent" w:semiHidden="1" w:unhideWhenUsed="1"/>
-    <w:lsdException w:name="Body Text First Indent 2" w:semiHidden="1" w:unhideWhenUsed="1"/>
-    <w:lsdException w:name="Note Heading" w:semiHidden="1" w:unhideWhenUsed="1"/>
-    <w:lsdException w:name="Body Text 2" w:semiHidden="1" w:unhideWhenUsed="1"/>
-    <w:lsdException w:name="Body Text 3" w:semiHidden="1" w:unhideWhenUsed="1"/>
-    <w:lsdException w:name="Body Text Indent 2" w:semiHidden="1" w:unhideWhenUsed="1"/>
-    <w:lsdException w:name="Body Text Indent 3" w:semiHidden="1" w:unhideWhenUsed="1"/>
-    <w:lsdException w:name="Block Text" w:semiHidden="1" w:unhideWhenUsed="1"/>
-    <w:lsdException w:name="Hyperlink" w:semiHidden="1" w:unhideWhenUsed="1"/>
-    <w:lsdException w:name="FollowedHyperlink" w:semiHidden="1" w:unhideWhenUsed="1"/>
-    <w:lsdException w:name="Strong" w:uiPriority="22" w:qFormat="1"/>
-    <w:lsdException w:name="Emphasis" w:uiPriority="20" w:qFormat="1"/>
-    <w:lsdException w:name="Document Map" w:semiHidden="1" w:unhideWhenUsed="1"/>
-    <w:lsdException w:name="Plain Text" w:semiHidden="1" w:unhideWhenUsed="1"/>
-    <w:lsdException w:name="E-mail Signature" w:semiHidden="1" w:unhideWhenUsed="1"/>
-    <w:lsdException w:name="HTML Top of Form" w:semiHidden="1" w:unhideWhenUsed="1"/>
-    <w:lsdException w:name="HTML Bottom of Form" w:semiHidden="1" w:unhideWhenUsed="1"/>
-    <w:lsdException w:name="Normal (Web)" w:semiHidden="1" w:unhideWhenUsed="1"/>
-    <w:lsdException w:name="HTML Acronym" w:semiHidden="1" w:unhideWhenUsed="1"/>
-    <w:lsdException w:name="HTML Address" w:semiHidden="1" w:unhideWhenUsed="1"/>
-    <w:lsdException w:name="HTML Cite" w:semiHidden="1" w:unhideWhenUsed="1"/>
-    <w:lsdException w:name="HTML Code" w:semiHidden="1" w:unhideWhenUsed="1"/>
-    <w:lsdException w:name="HTML Definition" w:semiHidden="1" w:unhideWhenUsed="1"/>
-    <w:lsdException w:name="HTML Keyboard" w:semiHidden="1" w:unhideWhenUsed="1"/>
-    <w:lsdException w:name="HTML Preformatted" w:semiHidden="1" w:unhideWhenUsed="1"/>
-    <w:lsdException w:name="HTML Sample" w:semiHidden="1" w:unhideWhenUsed="1"/>
-    <w:lsdException w:name="HTML Typewriter" w:semiHidden="1" w:unhideWhenUsed="1"/>
-    <w:lsdException w:name="HTML Variable" w:semiHidden="1" w:unhideWhenUsed="1"/>
-    <w:lsdException w:name="Normal Table" w:semiHidden="1" w:unhideWhenUsed="1"/>
-    <w:lsdException w:name="annotation subject" w:semiHidden="1" w:unhideWhenUsed="1"/>
-    <w:lsdException w:name="No List" w:semiHidden="1" w:unhideWhenUsed="1"/>
-    <w:lsdException w:name="Outline List 1" w:semiHidden="1" w:unhideWhenUsed="1"/>
-    <w:lsdException w:name="Outline List 2" w:semiHidden="1" w:unhideWhenUsed="1"/>
-    <w:lsdException w:name="Outline List 3" w:semiHidden="1" w:unhideWhenUsed="1"/>
-    <w:lsdException w:name="Table Simple 1" w:semiHidden="1" w:unhideWhenUsed="1"/>
-    <w:lsdException w:name="Table Simple 2" w:semiHidden="1" w:unhideWhenUsed="1"/>
-    <w:lsdException w:name="Table Simple 3" w:semiHidden="1" w:unhideWhenUsed="1"/>
-    <w:lsdException w:name="Table Classic 1" w:semiHidden="1" w:unhideWhenUsed="1"/>
-    <w:lsdException w:name="Table Classic 2" w:semiHidden="1" w:unhideWhenUsed="1"/>
-    <w:lsdException w:name="Table Classic 3" w:semiHidden="1" w:unhideWhenUsed="1"/>
-    <w:lsdException w:name="Table Classic 4" w:semiHidden="1" w:unhideWhenUsed="1"/>
-    <w:lsdException w:name="Table Colorful 1" w:semiHidden="1" w:unhideWhenUsed="1"/>
-    <w:lsdException w:name="Table Colorful 2" w:semiHidden="1" w:unhideWhenUsed="1"/>
-    <w:lsdException w:name="Table Colorful 3" w:semiHidden="1" w:unhideWhenUsed="1"/>
-    <w:lsdException w:name="Table Columns 1" w:semiHidden="1" w:unhideWhenUsed="1"/>
-    <w:lsdException w:name="Table Columns 2" w:semiHidden="1" w:unhideWhenUsed="1"/>
-    <w:lsdException w:name="Table Columns 3" w:semiHidden="1" w:unhideWhenUsed="1"/>
-    <w:lsdException w:name="Table Columns 4" w:semiHidden="1" w:unhideWhenUsed="1"/>
-    <w:lsdException w:name="Table Columns 5" w:semiHidden="1" w:unhideWhenUsed="1"/>
-    <w:lsdException w:name="Table Grid 1" w:semiHidden="1" w:unhideWhenUsed="1"/>
-    <w:lsdException w:name="Table Grid 2" w:semiHidden="1" w:unhideWhenUsed="1"/>
-    <w:lsdException w:name="Table Grid 3" w:semiHidden="1" w:unhideWhenUsed="1"/>
-    <w:lsdException w:name="Table Grid 4" w:semiHidden="1" w:unhideWhenUsed="1"/>
-    <w:lsdException w:name="Table Grid 5" w:semiHidden="1" w:unhideWhenUsed="1"/>
-    <w:lsdException w:name="Table Grid 6" w:semiHidden="1" w:unhideWhenUsed="1"/>
-    <w:lsdException w:name="Table Grid 7" w:semiHidden="1" w:unhideWhenUsed="1"/>
-    <w:lsdException w:name="Table Grid 8" w:semiHidden="1" w:unhideWhenUsed="1"/>
-    <w:lsdException w:name="Table List 1" w:semiHidden="1" w:unhideWhenUsed="1"/>
-    <w:lsdException w:name="Table List 2" w:semiHidden="1" w:unhideWhenUsed="1"/>
-    <w:lsdException w:name="Table List 3" w:semiHidden="1" w:unhideWhenUsed="1"/>
-    <w:lsdException w:name="Table List 4" w:semiHidden="1" w:unhideWhenUsed="1"/>
-    <w:lsdException w:name="Table List 5" w:semiHidden="1" w:unhideWhenUsed="1"/>
-    <w:lsdException w:name="Table List 6" w:semiHidden="1" w:unhideWhenUsed="1"/>
-    <w:lsdException w:name="Table List 7" w:semiHidden="1" w:unhideWhenUsed="1"/>
-    <w:lsdException w:name="Table List 8" w:semiHidden="1" w:unhideWhenUsed="1"/>
-    <w:lsdException w:name="Table 3D effects 1" w:semiHidden="1" w:unhideWhenUsed="1"/>
-    <w:lsdException w:name="Table 3D effects 2" w:semiHidden="1" w:unhideWhenUsed="1"/>
-    <w:lsdException w:name="Table 3D effects 3" w:semiHidden="1" w:unhideWhenUsed="1"/>
-    <w:lsdException w:name="Table Contemporary" w:semiHidden="1" w:unhideWhenUsed="1"/>
-    <w:lsdException w:name="Table Elegant" w:semiHidden="1" w:unhideWhenUsed="1"/>
-    <w:lsdException w:name="Table Professional" w:semiHidden="1" w:unhideWhenUsed="1"/>
-    <w:lsdException w:name="Table Subtle 1" w:semiHidden="1" w:unhideWhenUsed="1"/>
-    <w:lsdException w:name="Table Subtle 2" w:semiHidden="1" w:unhideWhenUsed="1"/>
-    <w:lsdException w:name="Table Web 1" w:semiHidden="1" w:unhideWhenUsed="1"/>
-    <w:lsdException w:name="Table Web 2" w:semiHidden="1" w:unhideWhenUsed="1"/>
-    <w:lsdException w:name="Table Web 3" w:semiHidden="1" w:unhideWhenUsed="1"/>
-    <w:lsdException w:name="Balloon Text" w:semiHidden="1" w:unhideWhenUsed="1"/>
-    <w:lsdException w:name="Table Grid" w:uiPriority="39"/>
-    <w:lsdException w:name="Table Theme" w:semiHidden="1" w:unhideWhenUsed="1"/>
-    <w:lsdException w:name="Placeholder Text" w:semiHidden="1"/>
-    <w:lsdException w:name="No Spacing" w:uiPriority="1" w:qFormat="1"/>
-    <w:lsdException w:name="Light Shading" w:uiPriority="60"/>
-    <w:lsdException w:name="Light List" w:uiPriority="61"/>
-    <w:lsdException w:name="Light Grid" w:uiPriority="62"/>
-    <w:lsdException w:name="Medium Shading 1" w:uiPriority="63"/>
-    <w:lsdException w:name="Medium Shading 2" w:uiPriority="64"/>
-    <w:lsdException w:name="Medium List 1" w:uiPriority="65"/>
-    <w:lsdException w:name="Medium List 2" w:uiPriority="66"/>
-    <w:lsdException w:name="Medium Grid 1" w:uiPriority="67"/>
-    <w:lsdException w:name="Medium Grid 2" w:uiPriority="68"/>
-    <w:lsdException w:name="Medium Grid 3" w:uiPriority="69"/>
-    <w:lsdException w:name="Dark List" w:uiPriority="70"/>
-    <w:lsdException w:name="Colorful Shading" w:uiPriority="71"/>
-    <w:lsdException w:name="Colorful List" w:uiPriority="72"/>
-    <w:lsdException w:name="Colorful Grid" w:uiPriority="73"/>
-    <w:lsdException w:name="Light Shading Accent 1" w:uiPriority="60"/>
-    <w:lsdException w:name="Light List Accent 1" w:uiPriority="61"/>
-    <w:lsdException w:name="Light Grid Accent 1" w:uiPriority="62"/>
-    <w:lsdException w:name="Medium Shading 1 Accent 1" w:uiPriority="63"/>
-    <w:lsdException w:name="Medium Shading 2 Accent 1" w:uiPriority="64"/>
-    <w:lsdException w:name="Medium List 1 Accent 1" w:uiPriority="65"/>
-    <w:lsdException w:name="Revision" w:semiHidden="1"/>
-    <w:lsdException w:name="List Paragraph" w:uiPriority="34" w:qFormat="1"/>
-    <w:lsdException w:name="Quote" w:uiPriority="29" w:qFormat="1"/>
-    <w:lsdException w:name="Intense Quote" w:uiPriority="30" w:qFormat="1"/>
-    <w:lsdException w:name="Medium List 2 Accent 1" w:uiPriority="66"/>
-    <w:lsdException w:name="Medium Grid 1 Accent 1" w:uiPriority="67"/>
-    <w:lsdException w:name="Medium Grid 2 Accent 1" w:uiPriority="68"/>
-    <w:lsdException w:name="Medium Grid 3 Accent 1" w:uiPriority="69"/>
-    <w:lsdException w:name="Dark List Accent 1" w:uiPriority="70"/>
-    <w:lsdException w:name="Colorful Shading Accent 1" w:uiPriority="71"/>
-    <w:lsdException w:name="Colorful List Accent 1" w:uiPriority="72"/>
-    <w:lsdException w:name="Colorful Grid Accent 1" w:uiPriority="73"/>
-    <w:lsdException w:name="Light Shading Accent 2" w:uiPriority="60"/>
-    <w:lsdException w:name="Light List Accent 2" w:uiPriority="61"/>
-    <w:lsdException w:name="Light Grid Accent 2" w:uiPriority="62"/>
-    <w:lsdException w:name="Medium Shading 1 Accent 2" w:uiPriority="63"/>
-    <w:lsdException w:name="Medium Shading 2 Accent 2" w:uiPriority="64"/>
-    <w:lsdException w:name="Medium List 1 Accent 2" w:uiPriority="65"/>
-    <w:lsdException w:name="Medium List 2 Accent 2" w:uiPriority="66"/>
-    <w:lsdException w:name="Medium Grid 1 Accent 2" w:uiPriority="67"/>
-    <w:lsdException w:name="Medium Grid 2 Accent 2" w:uiPriority="68"/>
-    <w:lsdException w:name="Medium Grid 3 Accent 2" w:uiPriority="69"/>
-    <w:lsdException w:name="Dark List Accent 2" w:uiPriority="70"/>
-    <w:lsdException w:name="Colorful Shading Accent 2" w:uiPriority="71"/>
-    <w:lsdException w:name="Colorful List Accent 2" w:uiPriority="72"/>
-    <w:lsdException w:name="Colorful Grid Accent 2" w:uiPriority="73"/>
-    <w:lsdException w:name="Light Shading Accent 3" w:uiPriority="60"/>
-    <w:lsdException w:name="Light List Accent 3" w:uiPriority="61"/>
-    <w:lsdException w:name="Light Grid Accent 3" w:uiPriority="62"/>
-    <w:lsdException w:name="Medium Shading 1 Accent 3" w:uiPriority="63"/>
-    <w:lsdException w:name="Medium Shading 2 Accent 3" w:uiPriority="64"/>
-    <w:lsdException w:name="Medium List 1 Accent 3" w:uiPriority="65"/>
-    <w:lsdException w:name="Medium List 2 Accent 3" w:uiPriority="66"/>
-    <w:lsdException w:name="Medium Grid 1 Accent 3" w:uiPriority="67"/>
-    <w:lsdException w:name="Medium Grid 2 Accent 3" w:uiPriority="68"/>
-    <w:lsdException w:name="Medium Grid 3 Accent 3" w:uiPriority="69"/>
-    <w:lsdException w:name="Dark List Accent 3" w:uiPriority="70"/>
-    <w:lsdException w:name="Colorful Shading Accent 3" w:uiPriority="71"/>
-    <w:lsdException w:name="Colorful List Accent 3" w:uiPriority="72"/>
-    <w:lsdException w:name="Colorful Grid Accent 3" w:uiPriority="73"/>
-    <w:lsdException w:name="Light Shading Accent 4" w:uiPriority="60"/>
-    <w:lsdException w:name="Light List Accent 4" w:uiPriority="61"/>
-    <w:lsdException w:name="Light Grid Accent 4" w:uiPriority="62"/>
-    <w:lsdException w:name="Medium Shading 1 Accent 4" w:uiPriority="63"/>
-    <w:lsdException w:name="Medium Shading 2 Accent 4" w:uiPriority="64"/>
-    <w:lsdException w:name="Medium List 1 Accent 4" w:uiPriority="65"/>
-    <w:lsdException w:name="Medium List 2 Accent 4" w:uiPriority="66"/>
-    <w:lsdException w:name="Medium Grid 1 Accent 4" w:uiPriority="67"/>
-    <w:lsdException w:name="Medium Grid 2 Accent 4" w:uiPriority="68"/>
-    <w:lsdException w:name="Medium Grid 3 Accent 4" w:uiPriority="69"/>
-    <w:lsdException w:name="Dark List Accent 4" w:uiPriority="70"/>
-    <w:lsdException w:name="Colorful Shading Accent 4" w:uiPriority="71"/>
-    <w:lsdException w:name="Colorful List Accent 4" w:uiPriority="72"/>
-    <w:lsdException w:name="Colorful Grid Accent 4" w:uiPriority="73"/>
-    <w:lsdException w:name="Light Shading Accent 5" w:uiPriority="60"/>
-    <w:lsdException w:name="Light List Accent 5" w:uiPriority="61"/>
-    <w:lsdException w:name="Light Grid Accent 5" w:uiPriority="62"/>
-    <w:lsdException w:name="Medium Shading 1 Accent 5" w:uiPriority="63"/>
-    <w:lsdException w:name="Medium Shading 2 Accent 5" w:uiPriority="64"/>
-    <w:lsdException w:name="Medium List 1 Accent 5" w:uiPriority="65"/>
-    <w:lsdException w:name="Medium List 2 Accent 5" w:uiPriority="66"/>
-    <w:lsdException w:name="Medium Grid 1 Accent 5" w:uiPriority="67"/>
-    <w:lsdException w:name="Medium Grid 2 Accent 5" w:uiPriority="68"/>
-    <w:lsdException w:name="Medium Grid 3 Accent 5" w:uiPriority="69"/>
-    <w:lsdException w:name="Dark List Accent 5" w:uiPriority="70"/>
-    <w:lsdException w:name="Colorful Shading Accent 5" w:uiPriority="71"/>
-    <w:lsdException w:name="Colorful List Accent 5" w:uiPriority="72"/>
-    <w:lsdException w:name="Colorful Grid Accent 5" w:uiPriority="73"/>
-    <w:lsdException w:name="Light Shading Accent 6" w:uiPriority="60"/>
-    <w:lsdException w:name="Light List Accent 6" w:uiPriority="61"/>
-    <w:lsdException w:name="Light Grid Accent 6" w:uiPriority="62"/>
-    <w:lsdException w:name="Medium Shading 1 Accent 6" w:uiPriority="63"/>
-    <w:lsdException w:name="Medium Shading 2 Accent 6" w:uiPriority="64"/>
-    <w:lsdException w:name="Medium List 1 Accent 6" w:uiPriority="65"/>
-    <w:lsdException w:name="Medium List 2 Accent 6" w:uiPriority="66"/>
-    <w:lsdException w:name="Medium Grid 1 Accent 6" w:uiPriority="67"/>
-    <w:lsdException w:name="Medium Grid 2 Accent 6" w:uiPriority="68"/>
-    <w:lsdException w:name="Medium Grid 3 Accent 6" w:uiPriority="69"/>
-    <w:lsdException w:name="Dark List Accent 6" w:uiPriority="70"/>
-    <w:lsdException w:name="Colorful Shading Accent 6" w:uiPriority="71"/>
-    <w:lsdException w:name="Colorful List Accent 6" w:uiPriority="72"/>
-    <w:lsdException w:name="Colorful Grid Accent 6" w:uiPriority="73"/>
-    <w:lsdException w:name="Subtle Emphasis" w:uiPriority="19" w:qFormat="1"/>
-    <w:lsdException w:name="Intense Emphasis" w:uiPriority="21" w:qFormat="1"/>
-    <w:lsdException w:name="Subtle Reference" w:uiPriority="31" w:qFormat="1"/>
-    <w:lsdException w:name="Intense Reference" w:uiPriority="32" w:qFormat="1"/>
-    <w:lsdException w:name="Book Title" w:uiPriority="33" w:qFormat="1"/>
-    <w:lsdException w:name="Bibliography" w:semiHidden="1" w:uiPriority="37" w:unhideWhenUsed="1"/>
-    <w:lsdException w:name="TOC Heading" w:semiHidden="1" w:uiPriority="39" w:unhideWhenUsed="1" w:qFormat="1"/>
-    <w:lsdException w:name="Plain Table 1" w:uiPriority="41"/>
-    <w:lsdException w:name="Plain Table 2" w:uiPriority="42"/>
-    <w:lsdException w:name="Plain Table 3" w:uiPriority="43"/>
-    <w:lsdException w:name="Plain Table 4" w:uiPriority="44"/>
-    <w:lsdException w:name="Plain Table 5" w:uiPriority="45"/>
-    <w:lsdException w:name="Grid Table Light" w:uiPriority="40"/>
-    <w:lsdException w:name="Grid Table 1 Light" w:uiPriority="46"/>
-    <w:lsdException w:name="Grid Table 2" w:uiPriority="47"/>
-    <w:lsdException w:name="Grid Table 3" w:uiPriority="48"/>
-    <w:lsdException w:name="Grid Table 4" w:uiPriority="49"/>
-    <w:lsdException w:name="Grid Table 5 Dark" w:uiPriority="50"/>
-    <w:lsdException w:name="Grid Table 6 Colorful" w:uiPriority="51"/>
-    <w:lsdException w:name="Grid Table 7 Colorful" w:uiPriority="52"/>
-    <w:lsdException w:name="Grid Table 1 Light Accent 1" w:uiPriority="46"/>
-    <w:lsdException w:name="Grid Table 2 Accent 1" w:uiPriority="47"/>
-    <w:lsdException w:name="Grid Table 3 Accent 1" w:uiPriority="48"/>
-    <w:lsdException w:name="Grid Table 4 Accent 1" w:uiPriority="49"/>
-    <w:lsdException w:name="Grid Table 5 Dark Accent 1" w:uiPriority="50"/>
-    <w:lsdException w:name="Grid Table 6 Colorful Accent 1" w:uiPriority="51"/>
-    <w:lsdException w:name="Grid Table 7 Colorful Accent 1" w:uiPriority="52"/>
-    <w:lsdException w:name="Grid Table 1 Light Accent 2" w:uiPriority="46"/>
-    <w:lsdException w:name="Grid Table 2 Accent 2" w:uiPriority="47"/>
-    <w:lsdException w:name="Grid Table 3 Accent 2" w:uiPriority="48"/>
-    <w:lsdException w:name="Grid Table 4 Accent 2" w:uiPriority="49"/>
-    <w:lsdException w:name="Grid Table 5 Dark Accent 2" w:uiPriority="50"/>
-    <w:lsdException w:name="Grid Table 6 Colorful Accent 2" w:uiPriority="51"/>
-    <w:lsdException w:name="Grid Table 7 Colorful Accent 2" w:uiPriority="52"/>
-    <w:lsdException w:name="Grid Table 1 Light Accent 3" w:uiPriority="46"/>
-    <w:lsdException w:name="Grid Table 2 Accent 3" w:uiPriority="47"/>
-    <w:lsdException w:name="Grid Table 3 Accent 3" w:uiPriority="48"/>
-    <w:lsdException w:name="Grid Table 4 Accent 3" w:uiPriority="49"/>
-    <w:lsdException w:name="Grid Table 5 Dark Accent 3" w:uiPriority="50"/>
-    <w:lsdException w:name="Grid Table 6 Colorful Accent 3" w:uiPriority="51"/>
-    <w:lsdException w:name="Grid Table 7 Colorful Accent 3" w:uiPriority="52"/>
-    <w:lsdException w:name="Grid Table 1 Light Accent 4" w:uiPriority="46"/>
-    <w:lsdException w:name="Grid Table 2 Accent 4" w:uiPriority="47"/>
-    <w:lsdException w:name="Grid Table 3 Accent 4" w:uiPriority="48"/>
-    <w:lsdException w:name="Grid Table 4 Accent 4" w:uiPriority="49"/>
-    <w:lsdException w:name="Grid Table 5 Dark Accent 4" w:uiPriority="50"/>
-    <w:lsdException w:name="Grid Table 6 Colorful Accent 4" w:uiPriority="51"/>
-    <w:lsdException w:name="Grid Table 7 Colorful Accent 4" w:uiPriority="52"/>
-    <w:lsdException w:name="Grid Table 1 Light Accent 5" w:uiPriority="46"/>
-    <w:lsdException w:name="Grid Table 2 Accent 5" w:uiPriority="47"/>
-    <w:lsdException w:name="Grid Table 3 Accent 5" w:uiPriority="48"/>
-    <w:lsdException w:name="Grid Table 4 Accent 5" w:uiPriority="49"/>
-    <w:lsdException w:name="Grid Table 5 Dark Accent 5" w:uiPriority="50"/>
-    <w:lsdException w:name="Grid Table 6 Colorful Accent 5" w:uiPriority="51"/>
-    <w:lsdException w:name="Grid Table 7 Colorful Accent 5" w:uiPriority="52"/>
-    <w:lsdException w:name="Grid Table 1 Light Accent 6" w:uiPriority="46"/>
-    <w:lsdException w:name="Grid Table 2 Accent 6" w:uiPriority="47"/>
-    <w:lsdException w:name="Grid Table 3 Accent 6" w:uiPriority="48"/>
-    <w:lsdException w:name="Grid Table 4 Accent 6" w:uiPriority="49"/>
-    <w:lsdException w:name="Grid Table 5 Dark Accent 6" w:uiPriority="50"/>
-    <w:lsdException w:name="Grid Table 6 Colorful Accent 6" w:uiPriority="51"/>
-    <w:lsdException w:name="Grid Table 7 Colorful Accent 6" w:uiPriority="52"/>
-    <w:lsdException w:name="List Table 1 Light" w:uiPriority="46"/>
-    <w:lsdException w:name="List Table 2" w:uiPriority="47"/>
-    <w:lsdException w:name="List Table 3" w:uiPriority="48"/>
-    <w:lsdException w:name="List Table 4" w:uiPriority="49"/>
-    <w:lsdException w:name="List Table 5 Dark" w:uiPriority="50"/>
-    <w:lsdException w:name="List Table 6 Colorful" w:uiPriority="51"/>
-    <w:lsdException w:name="List Table 7 Colorful" w:uiPriority="52"/>
-    <w:lsdException w:name="List Table 1 Light Accent 1" w:uiPriority="46"/>
-    <w:lsdException w:name="List Table 2 Accent 1" w:uiPriority="47"/>
-    <w:lsdException w:name="List Table 3 Accent 1" w:uiPriority="48"/>
-    <w:lsdException w:name="List Table 4 Accent 1" w:uiPriority="49"/>
-    <w:lsdException w:name="List Table 5 Dark Accent 1" w:uiPriority="50"/>
-    <w:lsdException w:name="List Table 6 Colorful Accent 1" w:uiPriority="51"/>
-    <w:lsdException w:name="List Table 7 Colorful Accent 1" w:uiPriority="52"/>
-    <w:lsdException w:name="List Table 1 Light Accent 2" w:uiPriority="46"/>
-    <w:lsdException w:name="List Table 2 Accent 2" w:uiPriority="47"/>
-    <w:lsdException w:name="List Table 3 Accent 2" w:uiPriority="48"/>
-    <w:lsdException w:name="List Table 4 Accent 2" w:uiPriority="49"/>
-    <w:lsdException w:name="List Table 5 Dark Accent 2" w:uiPriority="50"/>
-    <w:lsdException w:name="List Table 6 Colorful Accent 2" w:uiPriority="51"/>
-    <w:lsdException w:name="List Table 7 Colorful Accent 2" w:uiPriority="52"/>
-    <w:lsdException w:name="List Table 1 Light Accent 3" w:uiPriority="46"/>
-    <w:lsdException w:name="List Table 2 Accent 3" w:uiPriority="47"/>
-    <w:lsdException w:name="List Table 3 Accent 3" w:uiPriority="48"/>
-    <w:lsdException w:name="List Table 4 Accent 3" w:uiPriority="49"/>
-    <w:lsdException w:name="List Table 5 Dark Accent 3" w:uiPriority="50"/>
-    <w:lsdException w:name="List Table 6 Colorful Accent 3" w:uiPriority="51"/>
-    <w:lsdException w:name="List Table 7 Colorful Accent 3" w:uiPriority="52"/>
-    <w:lsdException w:name="List Table 1 Light Accent 4" w:uiPriority="46"/>
-    <w:lsdException w:name="List Table 2 Accent 4" w:uiPriority="47"/>
-    <w:lsdException w:name="List Table 3 Accent 4" w:uiPriority="48"/>
-    <w:lsdException w:name="List Table 4 Accent 4" w:uiPriority="49"/>
-    <w:lsdException w:name="List Table 5 Dark Accent 4" w:uiPriority="50"/>
-    <w:lsdException w:name="List Table 6 Colorful Accent 4" w:uiPriority="51"/>
-    <w:lsdException w:name="List Table 7 Colorful Accent 4" w:uiPriority="52"/>
-    <w:lsdException w:name="List Table 1 Light Accent 5" w:uiPriority="46"/>
-    <w:lsdException w:name="List Table 2 Accent 5" w:uiPriority="47"/>
-    <w:lsdException w:name="List Table 3 Accent 5" w:uiPriority="48"/>
-    <w:lsdException w:name="List Table 4 Accent 5" w:uiPriority="49"/>
-    <w:lsdException w:name="List Table 5 Dark Accent 5" w:uiPriority="50"/>
-    <w:lsdException w:name="List Table 6 Colorful Accent 5" w:uiPriority="51"/>
-    <w:lsdException w:name="List Table 7 Colorful Accent 5" w:uiPriority="52"/>
-    <w:lsdException w:name="List Table 1 Light Accent 6" w:uiPriority="46"/>
-    <w:lsdException w:name="List Table 2 Accent 6" w:uiPriority="47"/>
-    <w:lsdException w:name="List Table 3 Accent 6" w:uiPriority="48"/>
-    <w:lsdException w:name="List Table 4 Accent 6" w:uiPriority="49"/>
-    <w:lsdException w:name="List Table 5 Dark Accent 6" w:uiPriority="50"/>
-    <w:lsdException w:name="List Table 6 Colorful Accent 6" w:uiPriority="51"/>
-    <w:lsdException w:name="List Table 7 Colorful Accent 6" w:uiPriority="52"/>
+  <w:latentStyles w:defLockedState="0" w:defUIPriority="99" w:defSemiHidden="1" w:defUnhideWhenUsed="1" w:defQFormat="0" w:count="267">
+    <w:lsdException w:name="Normal" w:semiHidden="0" w:uiPriority="0" w:unhideWhenUsed="0" w:qFormat="1"/>
+    <w:lsdException w:name="heading 1" w:semiHidden="0" w:uiPriority="9" w:unhideWhenUsed="0" w:qFormat="1"/>
+    <w:lsdException w:name="heading 2" w:uiPriority="9" w:qFormat="1"/>
+    <w:lsdException w:name="heading 3" w:uiPriority="9" w:qFormat="1"/>
+    <w:lsdException w:name="heading 4" w:uiPriority="9" w:qFormat="1"/>
+    <w:lsdException w:name="heading 5" w:uiPriority="9" w:qFormat="1"/>
+    <w:lsdException w:name="heading 6" w:uiPriority="9" w:qFormat="1"/>
+    <w:lsdException w:name="heading 7" w:uiPriority="9" w:qFormat="1"/>
+    <w:lsdException w:name="heading 8" w:uiPriority="9" w:qFormat="1"/>
+    <w:lsdException w:name="heading 9" w:uiPriority="9" w:qFormat="1"/>
+    <w:lsdException w:name="toc 1" w:uiPriority="39" w:qFormat="1"/>
+    <w:lsdException w:name="toc 2" w:uiPriority="39" w:qFormat="1"/>
+    <w:lsdException w:name="toc 3" w:uiPriority="39" w:qFormat="1"/>
+    <w:lsdException w:name="toc 4" w:uiPriority="39"/>
+    <w:lsdException w:name="toc 5" w:uiPriority="39"/>
+    <w:lsdException w:name="toc 6" w:uiPriority="39"/>
+    <w:lsdException w:name="toc 7" w:uiPriority="39"/>
+    <w:lsdException w:name="toc 8" w:uiPriority="39"/>
+    <w:lsdException w:name="toc 9" w:uiPriority="39"/>
+    <w:lsdException w:name="caption" w:uiPriority="35" w:qFormat="1"/>
+    <w:lsdException w:name="Title" w:semiHidden="0" w:uiPriority="10" w:unhideWhenUsed="0" w:qFormat="1"/>
+    <w:lsdException w:name="Default Paragraph Font" w:uiPriority="1"/>
+    <w:lsdException w:name="Body Text" w:uiPriority="1" w:qFormat="1"/>
+    <w:lsdException w:name="Subtitle" w:semiHidden="0" w:uiPriority="11" w:unhideWhenUsed="0" w:qFormat="1"/>
+    <w:lsdException w:name="Strong" w:semiHidden="0" w:uiPriority="22" w:unhideWhenUsed="0" w:qFormat="1"/>
+    <w:lsdException w:name="Emphasis" w:semiHidden="0" w:uiPriority="20" w:unhideWhenUsed="0" w:qFormat="1"/>
+    <w:lsdException w:name="Table Grid" w:semiHidden="0" w:uiPriority="39" w:unhideWhenUsed="0"/>
+    <w:lsdException w:name="Placeholder Text" w:unhideWhenUsed="0"/>
+    <w:lsdException w:name="No Spacing" w:semiHidden="0" w:uiPriority="1" w:unhideWhenUsed="0" w:qFormat="1"/>
+    <w:lsdException w:name="Light Shading" w:semiHidden="0" w:uiPriority="60" w:unhideWhenUsed="0"/>
+    <w:lsdException w:name="Light List" w:semiHidden="0" w:uiPriority="61" w:unhideWhenUsed="0"/>
+    <w:lsdException w:name="Light Grid" w:semiHidden="0" w:uiPriority="62" w:unhideWhenUsed="0"/>
+    <w:lsdException w:name="Medium Shading 1" w:semiHidden="0" w:uiPriority="63" w:unhideWhenUsed="0"/>
+    <w:lsdException w:name="Medium Shading 2" w:semiHidden="0" w:uiPriority="64" w:unhideWhenUsed="0"/>
+    <w:lsdException w:name="Medium List 1" w:semiHidden="0" w:uiPriority="65" w:unhideWhenUsed="0"/>
+    <w:lsdException w:name="Medium List 2" w:semiHidden="0" w:uiPriority="66" w:unhideWhenUsed="0"/>
+    <w:lsdException w:name="Medium Grid 1" w:semiHidden="0" w:uiPriority="67" w:unhideWhenUsed="0"/>
+    <w:lsdException w:name="Medium Grid 2" w:semiHidden="0" w:uiPriority="68" w:unhideWhenUsed="0"/>
+    <w:lsdException w:name="Medium Grid 3" w:semiHidden="0" w:uiPriority="69" w:unhideWhenUsed="0"/>
+    <w:lsdException w:name="Dark List" w:semiHidden="0" w:uiPriority="70" w:unhideWhenUsed="0"/>
+    <w:lsdException w:name="Colorful Shading" w:semiHidden="0" w:uiPriority="71" w:unhideWhenUsed="0"/>
+    <w:lsdException w:name="Colorful List" w:semiHidden="0" w:uiPriority="72" w:unhideWhenUsed="0"/>
+    <w:lsdException w:name="Colorful Grid" w:semiHidden="0" w:uiPriority="73" w:unhideWhenUsed="0"/>
+    <w:lsdException w:name="Light Shading Accent 1" w:semiHidden="0" w:uiPriority="60" w:unhideWhenUsed="0"/>
+    <w:lsdException w:name="Light List Accent 1" w:semiHidden="0" w:uiPriority="61" w:unhideWhenUsed="0"/>
+    <w:lsdException w:name="Light Grid Accent 1" w:semiHidden="0" w:uiPriority="62" w:unhideWhenUsed="0"/>
+    <w:lsdException w:name="Medium Shading 1 Accent 1" w:semiHidden="0" w:uiPriority="63" w:unhideWhenUsed="0"/>
+    <w:lsdException w:name="Medium Shading 2 Accent 1" w:semiHidden="0" w:uiPriority="64" w:unhideWhenUsed="0"/>
+    <w:lsdException w:name="Medium List 1 Accent 1" w:semiHidden="0" w:uiPriority="65" w:unhideWhenUsed="0"/>
+    <w:lsdException w:name="Revision" w:unhideWhenUsed="0"/>
+    <w:lsdException w:name="List Paragraph" w:semiHidden="0" w:uiPriority="34" w:unhideWhenUsed="0" w:qFormat="1"/>
+    <w:lsdException w:name="Quote" w:semiHidden="0" w:uiPriority="29" w:unhideWhenUsed="0" w:qFormat="1"/>
+    <w:lsdException w:name="Intense Quote" w:semiHidden="0" w:uiPriority="30" w:unhideWhenUsed="0" w:qFormat="1"/>
+    <w:lsdException w:name="Medium List 2 Accent 1" w:semiHidden="0" w:uiPriority="66" w:unhideWhenUsed="0"/>
+    <w:lsdException w:name="Medium Grid 1 Accent 1" w:semiHidden="0" w:uiPriority="67" w:unhideWhenUsed="0"/>
+    <w:lsdException w:name="Medium Grid 2 Accent 1" w:semiHidden="0" w:uiPriority="68" w:unhideWhenUsed="0"/>
+    <w:lsdException w:name="Medium Grid 3 Accent 1" w:semiHidden="0" w:uiPriority="69" w:unhideWhenUsed="0"/>
+    <w:lsdException w:name="Dark List Accent 1" w:semiHidden="0" w:uiPriority="70" w:unhideWhenUsed="0"/>
+    <w:lsdException w:name="Colorful Shading Accent 1" w:semiHidden="0" w:uiPriority="71" w:unhideWhenUsed="0"/>
+    <w:lsdException w:name="Colorful List Accent 1" w:semiHidden="0" w:uiPriority="72" w:unhideWhenUsed="0"/>
+    <w:lsdException w:name="Colorful Grid Accent 1" w:semiHidden="0" w:uiPriority="73" w:unhideWhenUsed="0"/>
+    <w:lsdException w:name="Light Shading Accent 2" w:semiHidden="0" w:uiPriority="60" w:unhideWhenUsed="0"/>
+    <w:lsdException w:name="Light List Accent 2" w:semiHidden="0" w:uiPriority="61" w:unhideWhenUsed="0"/>
+    <w:lsdException w:name="Light Grid Accent 2" w:semiHidden="0" w:uiPriority="62" w:unhideWhenUsed="0"/>
+    <w:lsdException w:name="Medium Shading 1 Accent 2" w:semiHidden="0" w:uiPriority="63" w:unhideWhenUsed="0"/>
+    <w:lsdException w:name="Medium Shading 2 Accent 2" w:semiHidden="0" w:uiPriority="64" w:unhideWhenUsed="0"/>
+    <w:lsdException w:name="Medium List 1 Accent 2" w:semiHidden="0" w:uiPriority="65" w:unhideWhenUsed="0"/>
+    <w:lsdException w:name="Medium List 2 Accent 2" w:semiHidden="0" w:uiPriority="66" w:unhideWhenUsed="0"/>
+    <w:lsdException w:name="Medium Grid 1 Accent 2" w:semiHidden="0" w:uiPriority="67" w:unhideWhenUsed="0"/>
+    <w:lsdException w:name="Medium Grid 2 Accent 2" w:semiHidden="0" w:uiPriority="68" w:unhideWhenUsed="0"/>
+    <w:lsdException w:name="Medium Grid 3 Accent 2" w:semiHidden="0" w:uiPriority="69" w:unhideWhenUsed="0"/>
+    <w:lsdException w:name="Dark List Accent 2" w:semiHidden="0" w:uiPriority="70" w:unhideWhenUsed="0"/>
+    <w:lsdException w:name="Colorful Shading Accent 2" w:semiHidden="0" w:uiPriority="71" w:unhideWhenUsed="0"/>
+    <w:lsdException w:name="Colorful List Accent 2" w:semiHidden="0" w:uiPriority="72" w:unhideWhenUsed="0"/>
+    <w:lsdException w:name="Colorful Grid Accent 2" w:semiHidden="0" w:uiPriority="73" w:unhideWhenUsed="0"/>
+    <w:lsdException w:name="Light Shading Accent 3" w:semiHidden="0" w:uiPriority="60" w:unhideWhenUsed="0"/>
+    <w:lsdException w:name="Light List Accent 3" w:semiHidden="0" w:uiPriority="61" w:unhideWhenUsed="0"/>
+    <w:lsdException w:name="Light Grid Accent 3" w:semiHidden="0" w:uiPriority="62" w:unhideWhenUsed="0"/>
+    <w:lsdException w:name="Medium Shading 1 Accent 3" w:semiHidden="0" w:uiPriority="63" w:unhideWhenUsed="0"/>
+    <w:lsdException w:name="Medium Shading 2 Accent 3" w:semiHidden="0" w:uiPriority="64" w:unhideWhenUsed="0"/>
+    <w:lsdException w:name="Medium List 1 Accent 3" w:semiHidden="0" w:uiPriority="65" w:unhideWhenUsed="0"/>
+    <w:lsdException w:name="Medium List 2 Accent 3" w:semiHidden="0" w:uiPriority="66" w:unhideWhenUsed="0"/>
+    <w:lsdException w:name="Medium Grid 1 Accent 3" w:semiHidden="0" w:uiPriority="67" w:unhideWhenUsed="0"/>
+    <w:lsdException w:name="Medium Grid 2 Accent 3" w:semiHidden="0" w:uiPriority="68" w:unhideWhenUsed="0"/>
+    <w:lsdException w:name="Medium Grid 3 Accent 3" w:semiHidden="0" w:uiPriority="69" w:unhideWhenUsed="0"/>
+    <w:lsdException w:name="Dark List Accent 3" w:semiHidden="0" w:uiPriority="70" w:unhideWhenUsed="0"/>
+    <w:lsdException w:name="Colorful Shading Accent 3" w:semiHidden="0" w:uiPriority="71" w:unhideWhenUsed="0"/>
+    <w:lsdException w:name="Colorful List Accent 3" w:semiHidden="0" w:uiPriority="72" w:unhideWhenUsed="0"/>
+    <w:lsdException w:name="Colorful Grid Accent 3" w:semiHidden="0" w:uiPriority="73" w:unhideWhenUsed="0"/>
+    <w:lsdException w:name="Light Shading Accent 4" w:semiHidden="0" w:uiPriority="60" w:unhideWhenUsed="0"/>
+    <w:lsdException w:name="Light List Accent 4" w:semiHidden="0" w:uiPriority="61" w:unhideWhenUsed="0"/>
+    <w:lsdException w:name="Light Grid Accent 4" w:semiHidden="0" w:uiPriority="62" w:unhideWhenUsed="0"/>
+    <w:lsdException w:name="Medium Shading 1 Accent 4" w:semiHidden="0" w:uiPriority="63" w:unhideWhenUsed="0"/>
+    <w:lsdException w:name="Medium Shading 2 Accent 4" w:semiHidden="0" w:uiPriority="64" w:unhideWhenUsed="0"/>
+    <w:lsdException w:name="Medium List 1 Accent 4" w:semiHidden="0" w:uiPriority="65" w:unhideWhenUsed="0"/>
+    <w:lsdException w:name="Medium List 2 Accent 4" w:semiHidden="0" w:uiPriority="66" w:unhideWhenUsed="0"/>
+    <w:lsdException w:name="Medium Grid 1 Accent 4" w:semiHidden="0" w:uiPriority="67" w:unhideWhenUsed="0"/>
+    <w:lsdException w:name="Medium Grid 2 Accent 4" w:semiHidden="0" w:uiPriority="68" w:unhideWhenUsed="0"/>
+    <w:lsdException w:name="Medium Grid 3 Accent 4" w:semiHidden="0" w:uiPriority="69" w:unhideWhenUsed="0"/>
+    <w:lsdException w:name="Dark List Accent 4" w:semiHidden="0" w:uiPriority="70" w:unhideWhenUsed="0"/>
+    <w:lsdException w:name="Colorful Shading Accent 4" w:semiHidden="0" w:uiPriority="71" w:unhideWhenUsed="0"/>
+    <w:lsdException w:name="Colorful List Accent 4" w:semiHidden="0" w:uiPriority="72" w:unhideWhenUsed="0"/>
+    <w:lsdException w:name="Colorful Grid Accent 4" w:semiHidden="0" w:uiPriority="73" w:unhideWhenUsed="0"/>
+    <w:lsdException w:name="Light Shading Accent 5" w:semiHidden="0" w:uiPriority="60" w:unhideWhenUsed="0"/>
+    <w:lsdException w:name="Light List Accent 5" w:semiHidden="0" w:uiPriority="61" w:unhideWhenUsed="0"/>
+    <w:lsdException w:name="Light Grid Accent 5" w:semiHidden="0" w:uiPriority="62" w:unhideWhenUsed="0"/>
+    <w:lsdException w:name="Medium Shading 1 Accent 5" w:semiHidden="0" w:uiPriority="63" w:unhideWhenUsed="0"/>
+    <w:lsdException w:name="Medium Shading 2 Accent 5" w:semiHidden="0" w:uiPriority="64" w:unhideWhenUsed="0"/>
+    <w:lsdException w:name="Medium List 1 Accent 5" w:semiHidden="0" w:uiPriority="65" w:unhideWhenUsed="0"/>
+    <w:lsdException w:name="Medium List 2 Accent 5" w:semiHidden="0" w:uiPriority="66" w:unhideWhenUsed="0"/>
+    <w:lsdException w:name="Medium Grid 1 Accent 5" w:semiHidden="0" w:uiPriority="67" w:unhideWhenUsed="0"/>
+    <w:lsdException w:name="Medium Grid 2 Accent 5" w:semiHidden="0" w:uiPriority="68" w:unhideWhenUsed="0"/>
+    <w:lsdException w:name="Medium Grid 3 Accent 5" w:semiHidden="0" w:uiPriority="69" w:unhideWhenUsed="0"/>
+    <w:lsdException w:name="Dark List Accent 5" w:semiHidden="0" w:uiPriority="70" w:unhideWhenUsed="0"/>
+    <w:lsdException w:name="Colorful Shading Accent 5" w:semiHidden="0" w:uiPriority="71" w:unhideWhenUsed="0"/>
+    <w:lsdException w:name="Colorful List Accent 5" w:semiHidden="0" w:uiPriority="72" w:unhideWhenUsed="0"/>
+    <w:lsdException w:name="Colorful Grid Accent 5" w:semiHidden="0" w:uiPriority="73" w:unhideWhenUsed="0"/>
+    <w:lsdException w:name="Light Shading Accent 6" w:semiHidden="0" w:uiPriority="60" w:unhideWhenUsed="0"/>
+    <w:lsdException w:name="Light List Accent 6" w:semiHidden="0" w:uiPriority="61" w:unhideWhenUsed="0"/>
+    <w:lsdException w:name="Light Grid Accent 6" w:semiHidden="0" w:uiPriority="62" w:unhideWhenUsed="0"/>
+    <w:lsdException w:name="Medium Shading 1 Accent 6" w:semiHidden="0" w:uiPriority="63" w:unhideWhenUsed="0"/>
+    <w:lsdException w:name="Medium Shading 2 Accent 6" w:semiHidden="0" w:uiPriority="64" w:unhideWhenUsed="0"/>
+    <w:lsdException w:name="Medium List 1 Accent 6" w:semiHidden="0" w:uiPriority="65" w:unhideWhenUsed="0"/>
+    <w:lsdException w:name="Medium List 2 Accent 6" w:semiHidden="0" w:uiPriority="66" w:unhideWhenUsed="0"/>
+    <w:lsdException w:name="Medium Grid 1 Accent 6" w:semiHidden="0" w:uiPriority="67" w:unhideWhenUsed="0"/>
+    <w:lsdException w:name="Medium Grid 2 Accent 6" w:semiHidden="0" w:uiPriority="68" w:unhideWhenUsed="0"/>
+    <w:lsdException w:name="Medium Grid 3 Accent 6" w:semiHidden="0" w:uiPriority="69" w:unhideWhenUsed="0"/>
+    <w:lsdException w:name="Dark List Accent 6" w:semiHidden="0" w:uiPriority="70" w:unhideWhenUsed="0"/>
+    <w:lsdException w:name="Colorful Shading Accent 6" w:semiHidden="0" w:uiPriority="71" w:unhideWhenUsed="0"/>
+    <w:lsdException w:name="Colorful List Accent 6" w:semiHidden="0" w:uiPriority="72" w:unhideWhenUsed="0"/>
+    <w:lsdException w:name="Colorful Grid Accent 6" w:semiHidden="0" w:uiPriority="73" w:unhideWhenUsed="0"/>
+    <w:lsdException w:name="Subtle Emphasis" w:semiHidden="0" w:uiPriority="19" w:unhideWhenUsed="0" w:qFormat="1"/>
+    <w:lsdException w:name="Intense Emphasis" w:semiHidden="0" w:uiPriority="21" w:unhideWhenUsed="0" w:qFormat="1"/>
+    <w:lsdException w:name="Subtle Reference" w:semiHidden="0" w:uiPriority="31" w:unhideWhenUsed="0" w:qFormat="1"/>
+    <w:lsdException w:name="Intense Reference" w:semiHidden="0" w:uiPriority="32" w:unhideWhenUsed="0" w:qFormat="1"/>
+    <w:lsdException w:name="Book Title" w:semiHidden="0" w:uiPriority="33" w:unhideWhenUsed="0" w:qFormat="1"/>
+    <w:lsdException w:name="Bibliography" w:uiPriority="37"/>
+    <w:lsdException w:name="TOC Heading" w:uiPriority="39" w:qFormat="1"/>
   </w:latentStyles>
   <w:style w:type="paragraph" w:default="1" w:styleId="Normal">
     <w:name w:val="Normal"/>
@@ -17448,6 +21047,960 @@
 </w:styles>
 </file>
 
+<file path=word/stylesWithEffects.xml><?xml version="1.0" encoding="utf-8"?>
+<w:styles xmlns:wpc="http://schemas.microsoft.com/office/word/2010/wordprocessingCanvas" xmlns:mc="http://schemas.openxmlformats.org/markup-compatibility/2006" xmlns:o="urn:schemas-microsoft-com:office:office" xmlns:r="http://schemas.openxmlformats.org/officeDocument/2006/relationships" xmlns:m="http://schemas.openxmlformats.org/officeDocument/2006/math" xmlns:v="urn:schemas-microsoft-com:vml" xmlns:wp14="http://schemas.microsoft.com/office/word/2010/wordprocessingDrawing" xmlns:wp="http://schemas.openxmlformats.org/drawingml/2006/wordprocessingDrawing" xmlns:w10="urn:schemas-microsoft-com:office:word" xmlns:w="http://schemas.openxmlformats.org/wordprocessingml/2006/main" xmlns:w14="http://schemas.microsoft.com/office/word/2010/wordml" xmlns:wpg="http://schemas.microsoft.com/office/word/2010/wordprocessingGroup" xmlns:wpi="http://schemas.microsoft.com/office/word/2010/wordprocessingInk" xmlns:wne="http://schemas.microsoft.com/office/word/2006/wordml" xmlns:wps="http://schemas.microsoft.com/office/word/2010/wordprocessingShape" mc:Ignorable="w14 wp14">
+  <w:docDefaults>
+    <w:rPrDefault>
+      <w:rPr>
+        <w:rFonts w:asciiTheme="minorHAnsi" w:eastAsiaTheme="minorEastAsia" w:hAnsiTheme="minorHAnsi" w:cstheme="minorBidi"/>
+        <w:sz w:val="22"/>
+        <w:szCs w:val="22"/>
+        <w:lang w:val="pt-BR" w:eastAsia="pt-BR" w:bidi="ar-SA"/>
+      </w:rPr>
+    </w:rPrDefault>
+    <w:pPrDefault>
+      <w:pPr>
+        <w:spacing w:after="160" w:line="259" w:lineRule="auto"/>
+      </w:pPr>
+    </w:pPrDefault>
+  </w:docDefaults>
+  <w:latentStyles w:defLockedState="0" w:defUIPriority="99" w:defSemiHidden="1" w:defUnhideWhenUsed="1" w:defQFormat="0" w:count="267">
+    <w:lsdException w:name="Normal" w:semiHidden="0" w:uiPriority="0" w:unhideWhenUsed="0" w:qFormat="1"/>
+    <w:lsdException w:name="heading 1" w:semiHidden="0" w:uiPriority="9" w:unhideWhenUsed="0" w:qFormat="1"/>
+    <w:lsdException w:name="heading 2" w:uiPriority="9" w:qFormat="1"/>
+    <w:lsdException w:name="heading 3" w:uiPriority="9" w:qFormat="1"/>
+    <w:lsdException w:name="heading 4" w:uiPriority="9" w:qFormat="1"/>
+    <w:lsdException w:name="heading 5" w:uiPriority="9" w:qFormat="1"/>
+    <w:lsdException w:name="heading 6" w:uiPriority="9" w:qFormat="1"/>
+    <w:lsdException w:name="heading 7" w:uiPriority="9" w:qFormat="1"/>
+    <w:lsdException w:name="heading 8" w:uiPriority="9" w:qFormat="1"/>
+    <w:lsdException w:name="heading 9" w:uiPriority="9" w:qFormat="1"/>
+    <w:lsdException w:name="toc 1" w:uiPriority="39" w:qFormat="1"/>
+    <w:lsdException w:name="toc 2" w:uiPriority="39" w:qFormat="1"/>
+    <w:lsdException w:name="toc 3" w:uiPriority="39" w:qFormat="1"/>
+    <w:lsdException w:name="toc 4" w:uiPriority="39"/>
+    <w:lsdException w:name="toc 5" w:uiPriority="39"/>
+    <w:lsdException w:name="toc 6" w:uiPriority="39"/>
+    <w:lsdException w:name="toc 7" w:uiPriority="39"/>
+    <w:lsdException w:name="toc 8" w:uiPriority="39"/>
+    <w:lsdException w:name="toc 9" w:uiPriority="39"/>
+    <w:lsdException w:name="caption" w:uiPriority="35" w:qFormat="1"/>
+    <w:lsdException w:name="Title" w:semiHidden="0" w:uiPriority="10" w:unhideWhenUsed="0" w:qFormat="1"/>
+    <w:lsdException w:name="Default Paragraph Font" w:uiPriority="1"/>
+    <w:lsdException w:name="Body Text" w:uiPriority="1" w:qFormat="1"/>
+    <w:lsdException w:name="Subtitle" w:semiHidden="0" w:uiPriority="11" w:unhideWhenUsed="0" w:qFormat="1"/>
+    <w:lsdException w:name="Strong" w:semiHidden="0" w:uiPriority="22" w:unhideWhenUsed="0" w:qFormat="1"/>
+    <w:lsdException w:name="Emphasis" w:semiHidden="0" w:uiPriority="20" w:unhideWhenUsed="0" w:qFormat="1"/>
+    <w:lsdException w:name="Table Grid" w:semiHidden="0" w:uiPriority="39" w:unhideWhenUsed="0"/>
+    <w:lsdException w:name="Placeholder Text" w:unhideWhenUsed="0"/>
+    <w:lsdException w:name="No Spacing" w:semiHidden="0" w:uiPriority="1" w:unhideWhenUsed="0" w:qFormat="1"/>
+    <w:lsdException w:name="Light Shading" w:semiHidden="0" w:uiPriority="60" w:unhideWhenUsed="0"/>
+    <w:lsdException w:name="Light List" w:semiHidden="0" w:uiPriority="61" w:unhideWhenUsed="0"/>
+    <w:lsdException w:name="Light Grid" w:semiHidden="0" w:uiPriority="62" w:unhideWhenUsed="0"/>
+    <w:lsdException w:name="Medium Shading 1" w:semiHidden="0" w:uiPriority="63" w:unhideWhenUsed="0"/>
+    <w:lsdException w:name="Medium Shading 2" w:semiHidden="0" w:uiPriority="64" w:unhideWhenUsed="0"/>
+    <w:lsdException w:name="Medium List 1" w:semiHidden="0" w:uiPriority="65" w:unhideWhenUsed="0"/>
+    <w:lsdException w:name="Medium List 2" w:semiHidden="0" w:uiPriority="66" w:unhideWhenUsed="0"/>
+    <w:lsdException w:name="Medium Grid 1" w:semiHidden="0" w:uiPriority="67" w:unhideWhenUsed="0"/>
+    <w:lsdException w:name="Medium Grid 2" w:semiHidden="0" w:uiPriority="68" w:unhideWhenUsed="0"/>
+    <w:lsdException w:name="Medium Grid 3" w:semiHidden="0" w:uiPriority="69" w:unhideWhenUsed="0"/>
+    <w:lsdException w:name="Dark List" w:semiHidden="0" w:uiPriority="70" w:unhideWhenUsed="0"/>
+    <w:lsdException w:name="Colorful Shading" w:semiHidden="0" w:uiPriority="71" w:unhideWhenUsed="0"/>
+    <w:lsdException w:name="Colorful List" w:semiHidden="0" w:uiPriority="72" w:unhideWhenUsed="0"/>
+    <w:lsdException w:name="Colorful Grid" w:semiHidden="0" w:uiPriority="73" w:unhideWhenUsed="0"/>
+    <w:lsdException w:name="Light Shading Accent 1" w:semiHidden="0" w:uiPriority="60" w:unhideWhenUsed="0"/>
+    <w:lsdException w:name="Light List Accent 1" w:semiHidden="0" w:uiPriority="61" w:unhideWhenUsed="0"/>
+    <w:lsdException w:name="Light Grid Accent 1" w:semiHidden="0" w:uiPriority="62" w:unhideWhenUsed="0"/>
+    <w:lsdException w:name="Medium Shading 1 Accent 1" w:semiHidden="0" w:uiPriority="63" w:unhideWhenUsed="0"/>
+    <w:lsdException w:name="Medium Shading 2 Accent 1" w:semiHidden="0" w:uiPriority="64" w:unhideWhenUsed="0"/>
+    <w:lsdException w:name="Medium List 1 Accent 1" w:semiHidden="0" w:uiPriority="65" w:unhideWhenUsed="0"/>
+    <w:lsdException w:name="Revision" w:unhideWhenUsed="0"/>
+    <w:lsdException w:name="List Paragraph" w:semiHidden="0" w:uiPriority="34" w:unhideWhenUsed="0" w:qFormat="1"/>
+    <w:lsdException w:name="Quote" w:semiHidden="0" w:uiPriority="29" w:unhideWhenUsed="0" w:qFormat="1"/>
+    <w:lsdException w:name="Intense Quote" w:semiHidden="0" w:uiPriority="30" w:unhideWhenUsed="0" w:qFormat="1"/>
+    <w:lsdException w:name="Medium List 2 Accent 1" w:semiHidden="0" w:uiPriority="66" w:unhideWhenUsed="0"/>
+    <w:lsdException w:name="Medium Grid 1 Accent 1" w:semiHidden="0" w:uiPriority="67" w:unhideWhenUsed="0"/>
+    <w:lsdException w:name="Medium Grid 2 Accent 1" w:semiHidden="0" w:uiPriority="68" w:unhideWhenUsed="0"/>
+    <w:lsdException w:name="Medium Grid 3 Accent 1" w:semiHidden="0" w:uiPriority="69" w:unhideWhenUsed="0"/>
+    <w:lsdException w:name="Dark List Accent 1" w:semiHidden="0" w:uiPriority="70" w:unhideWhenUsed="0"/>
+    <w:lsdException w:name="Colorful Shading Accent 1" w:semiHidden="0" w:uiPriority="71" w:unhideWhenUsed="0"/>
+    <w:lsdException w:name="Colorful List Accent 1" w:semiHidden="0" w:uiPriority="72" w:unhideWhenUsed="0"/>
+    <w:lsdException w:name="Colorful Grid Accent 1" w:semiHidden="0" w:uiPriority="73" w:unhideWhenUsed="0"/>
+    <w:lsdException w:name="Light Shading Accent 2" w:semiHidden="0" w:uiPriority="60" w:unhideWhenUsed="0"/>
+    <w:lsdException w:name="Light List Accent 2" w:semiHidden="0" w:uiPriority="61" w:unhideWhenUsed="0"/>
+    <w:lsdException w:name="Light Grid Accent 2" w:semiHidden="0" w:uiPriority="62" w:unhideWhenUsed="0"/>
+    <w:lsdException w:name="Medium Shading 1 Accent 2" w:semiHidden="0" w:uiPriority="63" w:unhideWhenUsed="0"/>
+    <w:lsdException w:name="Medium Shading 2 Accent 2" w:semiHidden="0" w:uiPriority="64" w:unhideWhenUsed="0"/>
+    <w:lsdException w:name="Medium List 1 Accent 2" w:semiHidden="0" w:uiPriority="65" w:unhideWhenUsed="0"/>
+    <w:lsdException w:name="Medium List 2 Accent 2" w:semiHidden="0" w:uiPriority="66" w:unhideWhenUsed="0"/>
+    <w:lsdException w:name="Medium Grid 1 Accent 2" w:semiHidden="0" w:uiPriority="67" w:unhideWhenUsed="0"/>
+    <w:lsdException w:name="Medium Grid 2 Accent 2" w:semiHidden="0" w:uiPriority="68" w:unhideWhenUsed="0"/>
+    <w:lsdException w:name="Medium Grid 3 Accent 2" w:semiHidden="0" w:uiPriority="69" w:unhideWhenUsed="0"/>
+    <w:lsdException w:name="Dark List Accent 2" w:semiHidden="0" w:uiPriority="70" w:unhideWhenUsed="0"/>
+    <w:lsdException w:name="Colorful Shading Accent 2" w:semiHidden="0" w:uiPriority="71" w:unhideWhenUsed="0"/>
+    <w:lsdException w:name="Colorful List Accent 2" w:semiHidden="0" w:uiPriority="72" w:unhideWhenUsed="0"/>
+    <w:lsdException w:name="Colorful Grid Accent 2" w:semiHidden="0" w:uiPriority="73" w:unhideWhenUsed="0"/>
+    <w:lsdException w:name="Light Shading Accent 3" w:semiHidden="0" w:uiPriority="60" w:unhideWhenUsed="0"/>
+    <w:lsdException w:name="Light List Accent 3" w:semiHidden="0" w:uiPriority="61" w:unhideWhenUsed="0"/>
+    <w:lsdException w:name="Light Grid Accent 3" w:semiHidden="0" w:uiPriority="62" w:unhideWhenUsed="0"/>
+    <w:lsdException w:name="Medium Shading 1 Accent 3" w:semiHidden="0" w:uiPriority="63" w:unhideWhenUsed="0"/>
+    <w:lsdException w:name="Medium Shading 2 Accent 3" w:semiHidden="0" w:uiPriority="64" w:unhideWhenUsed="0"/>
+    <w:lsdException w:name="Medium List 1 Accent 3" w:semiHidden="0" w:uiPriority="65" w:unhideWhenUsed="0"/>
+    <w:lsdException w:name="Medium List 2 Accent 3" w:semiHidden="0" w:uiPriority="66" w:unhideWhenUsed="0"/>
+    <w:lsdException w:name="Medium Grid 1 Accent 3" w:semiHidden="0" w:uiPriority="67" w:unhideWhenUsed="0"/>
+    <w:lsdException w:name="Medium Grid 2 Accent 3" w:semiHidden="0" w:uiPriority="68" w:unhideWhenUsed="0"/>
+    <w:lsdException w:name="Medium Grid 3 Accent 3" w:semiHidden="0" w:uiPriority="69" w:unhideWhenUsed="0"/>
+    <w:lsdException w:name="Dark List Accent 3" w:semiHidden="0" w:uiPriority="70" w:unhideWhenUsed="0"/>
+    <w:lsdException w:name="Colorful Shading Accent 3" w:semiHidden="0" w:uiPriority="71" w:unhideWhenUsed="0"/>
+    <w:lsdException w:name="Colorful List Accent 3" w:semiHidden="0" w:uiPriority="72" w:unhideWhenUsed="0"/>
+    <w:lsdException w:name="Colorful Grid Accent 3" w:semiHidden="0" w:uiPriority="73" w:unhideWhenUsed="0"/>
+    <w:lsdException w:name="Light Shading Accent 4" w:semiHidden="0" w:uiPriority="60" w:unhideWhenUsed="0"/>
+    <w:lsdException w:name="Light List Accent 4" w:semiHidden="0" w:uiPriority="61" w:unhideWhenUsed="0"/>
+    <w:lsdException w:name="Light Grid Accent 4" w:semiHidden="0" w:uiPriority="62" w:unhideWhenUsed="0"/>
+    <w:lsdException w:name="Medium Shading 1 Accent 4" w:semiHidden="0" w:uiPriority="63" w:unhideWhenUsed="0"/>
+    <w:lsdException w:name="Medium Shading 2 Accent 4" w:semiHidden="0" w:uiPriority="64" w:unhideWhenUsed="0"/>
+    <w:lsdException w:name="Medium List 1 Accent 4" w:semiHidden="0" w:uiPriority="65" w:unhideWhenUsed="0"/>
+    <w:lsdException w:name="Medium List 2 Accent 4" w:semiHidden="0" w:uiPriority="66" w:unhideWhenUsed="0"/>
+    <w:lsdException w:name="Medium Grid 1 Accent 4" w:semiHidden="0" w:uiPriority="67" w:unhideWhenUsed="0"/>
+    <w:lsdException w:name="Medium Grid 2 Accent 4" w:semiHidden="0" w:uiPriority="68" w:unhideWhenUsed="0"/>
+    <w:lsdException w:name="Medium Grid 3 Accent 4" w:semiHidden="0" w:uiPriority="69" w:unhideWhenUsed="0"/>
+    <w:lsdException w:name="Dark List Accent 4" w:semiHidden="0" w:uiPriority="70" w:unhideWhenUsed="0"/>
+    <w:lsdException w:name="Colorful Shading Accent 4" w:semiHidden="0" w:uiPriority="71" w:unhideWhenUsed="0"/>
+    <w:lsdException w:name="Colorful List Accent 4" w:semiHidden="0" w:uiPriority="72" w:unhideWhenUsed="0"/>
+    <w:lsdException w:name="Colorful Grid Accent 4" w:semiHidden="0" w:uiPriority="73" w:unhideWhenUsed="0"/>
+    <w:lsdException w:name="Light Shading Accent 5" w:semiHidden="0" w:uiPriority="60" w:unhideWhenUsed="0"/>
+    <w:lsdException w:name="Light List Accent 5" w:semiHidden="0" w:uiPriority="61" w:unhideWhenUsed="0"/>
+    <w:lsdException w:name="Light Grid Accent 5" w:semiHidden="0" w:uiPriority="62" w:unhideWhenUsed="0"/>
+    <w:lsdException w:name="Medium Shading 1 Accent 5" w:semiHidden="0" w:uiPriority="63" w:unhideWhenUsed="0"/>
+    <w:lsdException w:name="Medium Shading 2 Accent 5" w:semiHidden="0" w:uiPriority="64" w:unhideWhenUsed="0"/>
+    <w:lsdException w:name="Medium List 1 Accent 5" w:semiHidden="0" w:uiPriority="65" w:unhideWhenUsed="0"/>
+    <w:lsdException w:name="Medium List 2 Accent 5" w:semiHidden="0" w:uiPriority="66" w:unhideWhenUsed="0"/>
+    <w:lsdException w:name="Medium Grid 1 Accent 5" w:semiHidden="0" w:uiPriority="67" w:unhideWhenUsed="0"/>
+    <w:lsdException w:name="Medium Grid 2 Accent 5" w:semiHidden="0" w:uiPriority="68" w:unhideWhenUsed="0"/>
+    <w:lsdException w:name="Medium Grid 3 Accent 5" w:semiHidden="0" w:uiPriority="69" w:unhideWhenUsed="0"/>
+    <w:lsdException w:name="Dark List Accent 5" w:semiHidden="0" w:uiPriority="70" w:unhideWhenUsed="0"/>
+    <w:lsdException w:name="Colorful Shading Accent 5" w:semiHidden="0" w:uiPriority="71" w:unhideWhenUsed="0"/>
+    <w:lsdException w:name="Colorful List Accent 5" w:semiHidden="0" w:uiPriority="72" w:unhideWhenUsed="0"/>
+    <w:lsdException w:name="Colorful Grid Accent 5" w:semiHidden="0" w:uiPriority="73" w:unhideWhenUsed="0"/>
+    <w:lsdException w:name="Light Shading Accent 6" w:semiHidden="0" w:uiPriority="60" w:unhideWhenUsed="0"/>
+    <w:lsdException w:name="Light List Accent 6" w:semiHidden="0" w:uiPriority="61" w:unhideWhenUsed="0"/>
+    <w:lsdException w:name="Light Grid Accent 6" w:semiHidden="0" w:uiPriority="62" w:unhideWhenUsed="0"/>
+    <w:lsdException w:name="Medium Shading 1 Accent 6" w:semiHidden="0" w:uiPriority="63" w:unhideWhenUsed="0"/>
+    <w:lsdException w:name="Medium Shading 2 Accent 6" w:semiHidden="0" w:uiPriority="64" w:unhideWhenUsed="0"/>
+    <w:lsdException w:name="Medium List 1 Accent 6" w:semiHidden="0" w:uiPriority="65" w:unhideWhenUsed="0"/>
+    <w:lsdException w:name="Medium List 2 Accent 6" w:semiHidden="0" w:uiPriority="66" w:unhideWhenUsed="0"/>
+    <w:lsdException w:name="Medium Grid 1 Accent 6" w:semiHidden="0" w:uiPriority="67" w:unhideWhenUsed="0"/>
+    <w:lsdException w:name="Medium Grid 2 Accent 6" w:semiHidden="0" w:uiPriority="68" w:unhideWhenUsed="0"/>
+    <w:lsdException w:name="Medium Grid 3 Accent 6" w:semiHidden="0" w:uiPriority="69" w:unhideWhenUsed="0"/>
+    <w:lsdException w:name="Dark List Accent 6" w:semiHidden="0" w:uiPriority="70" w:unhideWhenUsed="0"/>
+    <w:lsdException w:name="Colorful Shading Accent 6" w:semiHidden="0" w:uiPriority="71" w:unhideWhenUsed="0"/>
+    <w:lsdException w:name="Colorful List Accent 6" w:semiHidden="0" w:uiPriority="72" w:unhideWhenUsed="0"/>
+    <w:lsdException w:name="Colorful Grid Accent 6" w:semiHidden="0" w:uiPriority="73" w:unhideWhenUsed="0"/>
+    <w:lsdException w:name="Subtle Emphasis" w:semiHidden="0" w:uiPriority="19" w:unhideWhenUsed="0" w:qFormat="1"/>
+    <w:lsdException w:name="Intense Emphasis" w:semiHidden="0" w:uiPriority="21" w:unhideWhenUsed="0" w:qFormat="1"/>
+    <w:lsdException w:name="Subtle Reference" w:semiHidden="0" w:uiPriority="31" w:unhideWhenUsed="0" w:qFormat="1"/>
+    <w:lsdException w:name="Intense Reference" w:semiHidden="0" w:uiPriority="32" w:unhideWhenUsed="0" w:qFormat="1"/>
+    <w:lsdException w:name="Book Title" w:semiHidden="0" w:uiPriority="33" w:unhideWhenUsed="0" w:qFormat="1"/>
+    <w:lsdException w:name="Bibliography" w:uiPriority="37"/>
+    <w:lsdException w:name="TOC Heading" w:uiPriority="39" w:qFormat="1"/>
+  </w:latentStyles>
+  <w:style w:type="paragraph" w:default="1" w:styleId="Normal">
+    <w:name w:val="Normal"/>
+    <w:qFormat/>
+  </w:style>
+  <w:style w:type="paragraph" w:styleId="Ttulo1">
+    <w:name w:val="heading 1"/>
+    <w:basedOn w:val="Normal"/>
+    <w:next w:val="Normal"/>
+    <w:link w:val="Ttulo1Char"/>
+    <w:uiPriority w:val="9"/>
+    <w:qFormat/>
+    <w:rsid w:val="00FC2DD5"/>
+    <w:pPr>
+      <w:keepNext/>
+      <w:keepLines/>
+      <w:spacing w:before="240" w:after="0"/>
+      <w:outlineLvl w:val="0"/>
+    </w:pPr>
+    <w:rPr>
+      <w:rFonts w:asciiTheme="majorHAnsi" w:eastAsiaTheme="majorEastAsia" w:hAnsiTheme="majorHAnsi" w:cstheme="majorBidi"/>
+      <w:color w:val="2E74B5" w:themeColor="accent1" w:themeShade="BF"/>
+      <w:sz w:val="32"/>
+      <w:szCs w:val="32"/>
+    </w:rPr>
+  </w:style>
+  <w:style w:type="paragraph" w:styleId="Ttulo2">
+    <w:name w:val="heading 2"/>
+    <w:basedOn w:val="Normal"/>
+    <w:next w:val="Normal"/>
+    <w:link w:val="Ttulo2Char"/>
+    <w:uiPriority w:val="9"/>
+    <w:semiHidden/>
+    <w:unhideWhenUsed/>
+    <w:qFormat/>
+    <w:rsid w:val="00AC6764"/>
+    <w:pPr>
+      <w:keepNext/>
+      <w:keepLines/>
+      <w:spacing w:before="40" w:after="0"/>
+      <w:outlineLvl w:val="1"/>
+    </w:pPr>
+    <w:rPr>
+      <w:rFonts w:asciiTheme="majorHAnsi" w:eastAsiaTheme="majorEastAsia" w:hAnsiTheme="majorHAnsi" w:cstheme="majorBidi"/>
+      <w:color w:val="2E74B5" w:themeColor="accent1" w:themeShade="BF"/>
+      <w:sz w:val="26"/>
+      <w:szCs w:val="26"/>
+    </w:rPr>
+  </w:style>
+  <w:style w:type="character" w:default="1" w:styleId="Fontepargpadro">
+    <w:name w:val="Default Paragraph Font"/>
+    <w:uiPriority w:val="1"/>
+    <w:semiHidden/>
+    <w:unhideWhenUsed/>
+  </w:style>
+  <w:style w:type="table" w:default="1" w:styleId="Tabelanormal">
+    <w:name w:val="Normal Table"/>
+    <w:uiPriority w:val="99"/>
+    <w:semiHidden/>
+    <w:unhideWhenUsed/>
+    <w:tblPr>
+      <w:tblInd w:w="0" w:type="dxa"/>
+      <w:tblCellMar>
+        <w:top w:w="0" w:type="dxa"/>
+        <w:left w:w="108" w:type="dxa"/>
+        <w:bottom w:w="0" w:type="dxa"/>
+        <w:right w:w="108" w:type="dxa"/>
+      </w:tblCellMar>
+    </w:tblPr>
+  </w:style>
+  <w:style w:type="numbering" w:default="1" w:styleId="Semlista">
+    <w:name w:val="No List"/>
+    <w:uiPriority w:val="99"/>
+    <w:semiHidden/>
+    <w:unhideWhenUsed/>
+  </w:style>
+  <w:style w:type="paragraph" w:styleId="Cabealho">
+    <w:name w:val="header"/>
+    <w:basedOn w:val="Normal"/>
+    <w:link w:val="CabealhoChar"/>
+    <w:uiPriority w:val="99"/>
+    <w:unhideWhenUsed/>
+    <w:rsid w:val="00FC2DD5"/>
+    <w:pPr>
+      <w:tabs>
+        <w:tab w:val="center" w:pos="4252"/>
+        <w:tab w:val="right" w:pos="8504"/>
+      </w:tabs>
+      <w:spacing w:after="0" w:line="240" w:lineRule="auto"/>
+    </w:pPr>
+  </w:style>
+  <w:style w:type="character" w:customStyle="1" w:styleId="CabealhoChar">
+    <w:name w:val="Cabeçalho Char"/>
+    <w:basedOn w:val="Fontepargpadro"/>
+    <w:link w:val="Cabealho"/>
+    <w:uiPriority w:val="99"/>
+    <w:rsid w:val="00FC2DD5"/>
+  </w:style>
+  <w:style w:type="paragraph" w:styleId="Rodap">
+    <w:name w:val="footer"/>
+    <w:basedOn w:val="Normal"/>
+    <w:link w:val="RodapChar"/>
+    <w:uiPriority w:val="99"/>
+    <w:unhideWhenUsed/>
+    <w:rsid w:val="00FC2DD5"/>
+    <w:pPr>
+      <w:tabs>
+        <w:tab w:val="center" w:pos="4252"/>
+        <w:tab w:val="right" w:pos="8504"/>
+      </w:tabs>
+      <w:spacing w:after="0" w:line="240" w:lineRule="auto"/>
+    </w:pPr>
+  </w:style>
+  <w:style w:type="character" w:customStyle="1" w:styleId="RodapChar">
+    <w:name w:val="Rodapé Char"/>
+    <w:basedOn w:val="Fontepargpadro"/>
+    <w:link w:val="Rodap"/>
+    <w:uiPriority w:val="99"/>
+    <w:rsid w:val="00FC2DD5"/>
+  </w:style>
+  <w:style w:type="paragraph" w:customStyle="1" w:styleId="Estilo1">
+    <w:name w:val="Estilo1"/>
+    <w:basedOn w:val="Normal"/>
+    <w:link w:val="Estilo1Char"/>
+    <w:autoRedefine/>
+    <w:qFormat/>
+    <w:rsid w:val="00A2372D"/>
+    <w:pPr>
+      <w:shd w:val="clear" w:color="auto" w:fill="FFFFFF"/>
+      <w:tabs>
+        <w:tab w:val="left" w:pos="1440"/>
+      </w:tabs>
+      <w:spacing w:after="375" w:line="360" w:lineRule="auto"/>
+      <w:jc w:val="both"/>
+      <w:textAlignment w:val="baseline"/>
+      <w:outlineLvl w:val="1"/>
+    </w:pPr>
+    <w:rPr>
+      <w:rFonts w:ascii="Arial" w:hAnsi="Arial" w:cs="Arial"/>
+      <w:b/>
+      <w:bCs/>
+      <w:iCs/>
+      <w:sz w:val="24"/>
+      <w:szCs w:val="24"/>
+      <w:shd w:val="clear" w:color="auto" w:fill="FFFFFF"/>
+    </w:rPr>
+  </w:style>
+  <w:style w:type="character" w:customStyle="1" w:styleId="Ttulo1Char">
+    <w:name w:val="Título 1 Char"/>
+    <w:basedOn w:val="Fontepargpadro"/>
+    <w:link w:val="Ttulo1"/>
+    <w:uiPriority w:val="9"/>
+    <w:rsid w:val="00FC2DD5"/>
+    <w:rPr>
+      <w:rFonts w:asciiTheme="majorHAnsi" w:eastAsiaTheme="majorEastAsia" w:hAnsiTheme="majorHAnsi" w:cstheme="majorBidi"/>
+      <w:color w:val="2E74B5" w:themeColor="accent1" w:themeShade="BF"/>
+      <w:sz w:val="32"/>
+      <w:szCs w:val="32"/>
+    </w:rPr>
+  </w:style>
+  <w:style w:type="character" w:customStyle="1" w:styleId="Estilo1Char">
+    <w:name w:val="Estilo1 Char"/>
+    <w:basedOn w:val="Fontepargpadro"/>
+    <w:link w:val="Estilo1"/>
+    <w:rsid w:val="00A2372D"/>
+    <w:rPr>
+      <w:rFonts w:ascii="Arial" w:hAnsi="Arial" w:cs="Arial"/>
+      <w:b/>
+      <w:bCs/>
+      <w:iCs/>
+      <w:sz w:val="24"/>
+      <w:szCs w:val="24"/>
+      <w:shd w:val="clear" w:color="auto" w:fill="FFFFFF"/>
+    </w:rPr>
+  </w:style>
+  <w:style w:type="paragraph" w:styleId="CabealhodoSumrio">
+    <w:name w:val="TOC Heading"/>
+    <w:basedOn w:val="Ttulo1"/>
+    <w:next w:val="Normal"/>
+    <w:uiPriority w:val="39"/>
+    <w:unhideWhenUsed/>
+    <w:qFormat/>
+    <w:rsid w:val="00FC2DD5"/>
+    <w:pPr>
+      <w:outlineLvl w:val="9"/>
+    </w:pPr>
+  </w:style>
+  <w:style w:type="paragraph" w:styleId="PargrafodaLista">
+    <w:name w:val="List Paragraph"/>
+    <w:basedOn w:val="Normal"/>
+    <w:uiPriority w:val="34"/>
+    <w:qFormat/>
+    <w:rsid w:val="000D2B5B"/>
+    <w:pPr>
+      <w:ind w:left="720"/>
+      <w:contextualSpacing/>
+    </w:pPr>
+  </w:style>
+  <w:style w:type="character" w:styleId="Hyperlink">
+    <w:name w:val="Hyperlink"/>
+    <w:basedOn w:val="Fontepargpadro"/>
+    <w:uiPriority w:val="99"/>
+    <w:unhideWhenUsed/>
+    <w:rsid w:val="0037447C"/>
+    <w:rPr>
+      <w:color w:val="0563C1" w:themeColor="hyperlink"/>
+      <w:u w:val="single"/>
+    </w:rPr>
+  </w:style>
+  <w:style w:type="paragraph" w:styleId="NormalWeb">
+    <w:name w:val="Normal (Web)"/>
+    <w:basedOn w:val="Normal"/>
+    <w:uiPriority w:val="99"/>
+    <w:unhideWhenUsed/>
+    <w:rsid w:val="00A84037"/>
+    <w:pPr>
+      <w:spacing w:before="100" w:beforeAutospacing="1" w:after="100" w:afterAutospacing="1" w:line="240" w:lineRule="auto"/>
+    </w:pPr>
+    <w:rPr>
+      <w:rFonts w:ascii="Times New Roman" w:eastAsia="Times New Roman" w:hAnsi="Times New Roman" w:cs="Times New Roman"/>
+      <w:sz w:val="24"/>
+      <w:szCs w:val="24"/>
+    </w:rPr>
+  </w:style>
+  <w:style w:type="character" w:customStyle="1" w:styleId="apple-converted-space">
+    <w:name w:val="apple-converted-space"/>
+    <w:basedOn w:val="Fontepargpadro"/>
+    <w:rsid w:val="00A84037"/>
+  </w:style>
+  <w:style w:type="character" w:styleId="Forte">
+    <w:name w:val="Strong"/>
+    <w:basedOn w:val="Fontepargpadro"/>
+    <w:uiPriority w:val="22"/>
+    <w:qFormat/>
+    <w:rsid w:val="006F13E6"/>
+    <w:rPr>
+      <w:b/>
+      <w:bCs/>
+    </w:rPr>
+  </w:style>
+  <w:style w:type="character" w:styleId="TtulodoLivro">
+    <w:name w:val="Book Title"/>
+    <w:basedOn w:val="Fontepargpadro"/>
+    <w:uiPriority w:val="33"/>
+    <w:qFormat/>
+    <w:rsid w:val="006F13E6"/>
+    <w:rPr>
+      <w:b/>
+      <w:bCs/>
+      <w:i/>
+      <w:iCs/>
+      <w:spacing w:val="5"/>
+    </w:rPr>
+  </w:style>
+  <w:style w:type="character" w:styleId="RefernciaSutil">
+    <w:name w:val="Subtle Reference"/>
+    <w:basedOn w:val="Fontepargpadro"/>
+    <w:uiPriority w:val="31"/>
+    <w:qFormat/>
+    <w:rsid w:val="00462497"/>
+    <w:rPr>
+      <w:smallCaps/>
+      <w:color w:val="5A5A5A" w:themeColor="text1" w:themeTint="A5"/>
+    </w:rPr>
+  </w:style>
+  <w:style w:type="paragraph" w:styleId="Sumrio2">
+    <w:name w:val="toc 2"/>
+    <w:basedOn w:val="Normal"/>
+    <w:next w:val="Normal"/>
+    <w:autoRedefine/>
+    <w:uiPriority w:val="39"/>
+    <w:unhideWhenUsed/>
+    <w:qFormat/>
+    <w:rsid w:val="00F20756"/>
+    <w:pPr>
+      <w:spacing w:after="100"/>
+      <w:ind w:left="220"/>
+    </w:pPr>
+    <w:rPr>
+      <w:rFonts w:ascii="Arial" w:hAnsi="Arial" w:cs="Times New Roman"/>
+      <w:sz w:val="24"/>
+    </w:rPr>
+  </w:style>
+  <w:style w:type="paragraph" w:styleId="Sumrio1">
+    <w:name w:val="toc 1"/>
+    <w:basedOn w:val="Normal"/>
+    <w:next w:val="Normal"/>
+    <w:autoRedefine/>
+    <w:uiPriority w:val="39"/>
+    <w:unhideWhenUsed/>
+    <w:qFormat/>
+    <w:rsid w:val="00F20756"/>
+    <w:pPr>
+      <w:tabs>
+        <w:tab w:val="left" w:pos="440"/>
+        <w:tab w:val="right" w:leader="dot" w:pos="9061"/>
+      </w:tabs>
+      <w:spacing w:after="100"/>
+      <w:jc w:val="both"/>
+    </w:pPr>
+    <w:rPr>
+      <w:rFonts w:ascii="Arial" w:hAnsi="Arial" w:cs="Arial"/>
+      <w:noProof/>
+      <w:sz w:val="24"/>
+    </w:rPr>
+  </w:style>
+  <w:style w:type="paragraph" w:styleId="Sumrio3">
+    <w:name w:val="toc 3"/>
+    <w:basedOn w:val="Normal"/>
+    <w:next w:val="Normal"/>
+    <w:autoRedefine/>
+    <w:uiPriority w:val="39"/>
+    <w:unhideWhenUsed/>
+    <w:qFormat/>
+    <w:rsid w:val="00462497"/>
+    <w:pPr>
+      <w:spacing w:after="100"/>
+      <w:ind w:left="440"/>
+    </w:pPr>
+    <w:rPr>
+      <w:rFonts w:cs="Times New Roman"/>
+    </w:rPr>
+  </w:style>
+  <w:style w:type="paragraph" w:styleId="SemEspaamento">
+    <w:name w:val="No Spacing"/>
+    <w:uiPriority w:val="1"/>
+    <w:qFormat/>
+    <w:rsid w:val="00BD4CB4"/>
+    <w:pPr>
+      <w:spacing w:after="0" w:line="240" w:lineRule="auto"/>
+    </w:pPr>
+  </w:style>
+  <w:style w:type="paragraph" w:styleId="Textodebalo">
+    <w:name w:val="Balloon Text"/>
+    <w:basedOn w:val="Normal"/>
+    <w:link w:val="TextodebaloChar"/>
+    <w:uiPriority w:val="99"/>
+    <w:semiHidden/>
+    <w:unhideWhenUsed/>
+    <w:rsid w:val="0003771B"/>
+    <w:pPr>
+      <w:spacing w:after="0" w:line="240" w:lineRule="auto"/>
+    </w:pPr>
+    <w:rPr>
+      <w:rFonts w:ascii="Tahoma" w:hAnsi="Tahoma" w:cs="Tahoma"/>
+      <w:sz w:val="16"/>
+      <w:szCs w:val="16"/>
+    </w:rPr>
+  </w:style>
+  <w:style w:type="character" w:customStyle="1" w:styleId="TextodebaloChar">
+    <w:name w:val="Texto de balão Char"/>
+    <w:basedOn w:val="Fontepargpadro"/>
+    <w:link w:val="Textodebalo"/>
+    <w:uiPriority w:val="99"/>
+    <w:semiHidden/>
+    <w:rsid w:val="0003771B"/>
+    <w:rPr>
+      <w:rFonts w:ascii="Tahoma" w:hAnsi="Tahoma" w:cs="Tahoma"/>
+      <w:sz w:val="16"/>
+      <w:szCs w:val="16"/>
+    </w:rPr>
+  </w:style>
+  <w:style w:type="character" w:styleId="Refdecomentrio">
+    <w:name w:val="annotation reference"/>
+    <w:basedOn w:val="Fontepargpadro"/>
+    <w:uiPriority w:val="99"/>
+    <w:semiHidden/>
+    <w:unhideWhenUsed/>
+    <w:rsid w:val="000137D7"/>
+    <w:rPr>
+      <w:sz w:val="16"/>
+      <w:szCs w:val="16"/>
+    </w:rPr>
+  </w:style>
+  <w:style w:type="paragraph" w:styleId="Textodecomentrio">
+    <w:name w:val="annotation text"/>
+    <w:basedOn w:val="Normal"/>
+    <w:link w:val="TextodecomentrioChar"/>
+    <w:uiPriority w:val="99"/>
+    <w:semiHidden/>
+    <w:unhideWhenUsed/>
+    <w:rsid w:val="000137D7"/>
+    <w:pPr>
+      <w:spacing w:line="240" w:lineRule="auto"/>
+    </w:pPr>
+    <w:rPr>
+      <w:sz w:val="20"/>
+      <w:szCs w:val="20"/>
+    </w:rPr>
+  </w:style>
+  <w:style w:type="character" w:customStyle="1" w:styleId="TextodecomentrioChar">
+    <w:name w:val="Texto de comentário Char"/>
+    <w:basedOn w:val="Fontepargpadro"/>
+    <w:link w:val="Textodecomentrio"/>
+    <w:uiPriority w:val="99"/>
+    <w:semiHidden/>
+    <w:rsid w:val="000137D7"/>
+    <w:rPr>
+      <w:sz w:val="20"/>
+      <w:szCs w:val="20"/>
+    </w:rPr>
+  </w:style>
+  <w:style w:type="paragraph" w:styleId="Assuntodocomentrio">
+    <w:name w:val="annotation subject"/>
+    <w:basedOn w:val="Textodecomentrio"/>
+    <w:next w:val="Textodecomentrio"/>
+    <w:link w:val="AssuntodocomentrioChar"/>
+    <w:uiPriority w:val="99"/>
+    <w:semiHidden/>
+    <w:unhideWhenUsed/>
+    <w:rsid w:val="000137D7"/>
+    <w:rPr>
+      <w:b/>
+      <w:bCs/>
+    </w:rPr>
+  </w:style>
+  <w:style w:type="character" w:customStyle="1" w:styleId="AssuntodocomentrioChar">
+    <w:name w:val="Assunto do comentário Char"/>
+    <w:basedOn w:val="TextodecomentrioChar"/>
+    <w:link w:val="Assuntodocomentrio"/>
+    <w:uiPriority w:val="99"/>
+    <w:semiHidden/>
+    <w:rsid w:val="000137D7"/>
+    <w:rPr>
+      <w:b/>
+      <w:bCs/>
+      <w:sz w:val="20"/>
+      <w:szCs w:val="20"/>
+    </w:rPr>
+  </w:style>
+  <w:style w:type="table" w:styleId="Tabelacomgrade">
+    <w:name w:val="Table Grid"/>
+    <w:basedOn w:val="Tabelanormal"/>
+    <w:uiPriority w:val="39"/>
+    <w:rsid w:val="00D91ECB"/>
+    <w:pPr>
+      <w:spacing w:after="0" w:line="240" w:lineRule="auto"/>
+    </w:pPr>
+    <w:tblPr>
+      <w:tblBorders>
+        <w:top w:val="single" w:sz="4" w:space="0" w:color="auto"/>
+        <w:left w:val="single" w:sz="4" w:space="0" w:color="auto"/>
+        <w:bottom w:val="single" w:sz="4" w:space="0" w:color="auto"/>
+        <w:right w:val="single" w:sz="4" w:space="0" w:color="auto"/>
+        <w:insideH w:val="single" w:sz="4" w:space="0" w:color="auto"/>
+        <w:insideV w:val="single" w:sz="4" w:space="0" w:color="auto"/>
+      </w:tblBorders>
+    </w:tblPr>
+  </w:style>
+  <w:style w:type="table" w:styleId="SombreamentoClaro-nfase5">
+    <w:name w:val="Light Shading Accent 5"/>
+    <w:basedOn w:val="Tabelanormal"/>
+    <w:uiPriority w:val="60"/>
+    <w:rsid w:val="00D91ECB"/>
+    <w:pPr>
+      <w:spacing w:after="0" w:line="240" w:lineRule="auto"/>
+    </w:pPr>
+    <w:rPr>
+      <w:color w:val="2F5496" w:themeColor="accent5" w:themeShade="BF"/>
+    </w:rPr>
+    <w:tblPr>
+      <w:tblStyleRowBandSize w:val="1"/>
+      <w:tblStyleColBandSize w:val="1"/>
+      <w:tblBorders>
+        <w:top w:val="single" w:sz="8" w:space="0" w:color="4472C4" w:themeColor="accent5"/>
+        <w:bottom w:val="single" w:sz="8" w:space="0" w:color="4472C4" w:themeColor="accent5"/>
+      </w:tblBorders>
+    </w:tblPr>
+    <w:tblStylePr w:type="firstRow">
+      <w:pPr>
+        <w:spacing w:before="0" w:after="0" w:line="240" w:lineRule="auto"/>
+      </w:pPr>
+      <w:rPr>
+        <w:b/>
+        <w:bCs/>
+      </w:rPr>
+      <w:tblPr/>
+      <w:tcPr>
+        <w:tcBorders>
+          <w:top w:val="single" w:sz="8" w:space="0" w:color="4472C4" w:themeColor="accent5"/>
+          <w:left w:val="nil"/>
+          <w:bottom w:val="single" w:sz="8" w:space="0" w:color="4472C4" w:themeColor="accent5"/>
+          <w:right w:val="nil"/>
+          <w:insideH w:val="nil"/>
+          <w:insideV w:val="nil"/>
+        </w:tcBorders>
+      </w:tcPr>
+    </w:tblStylePr>
+    <w:tblStylePr w:type="lastRow">
+      <w:pPr>
+        <w:spacing w:before="0" w:after="0" w:line="240" w:lineRule="auto"/>
+      </w:pPr>
+      <w:rPr>
+        <w:b/>
+        <w:bCs/>
+      </w:rPr>
+      <w:tblPr/>
+      <w:tcPr>
+        <w:tcBorders>
+          <w:top w:val="single" w:sz="8" w:space="0" w:color="4472C4" w:themeColor="accent5"/>
+          <w:left w:val="nil"/>
+          <w:bottom w:val="single" w:sz="8" w:space="0" w:color="4472C4" w:themeColor="accent5"/>
+          <w:right w:val="nil"/>
+          <w:insideH w:val="nil"/>
+          <w:insideV w:val="nil"/>
+        </w:tcBorders>
+      </w:tcPr>
+    </w:tblStylePr>
+    <w:tblStylePr w:type="firstCol">
+      <w:rPr>
+        <w:b/>
+        <w:bCs/>
+      </w:rPr>
+    </w:tblStylePr>
+    <w:tblStylePr w:type="lastCol">
+      <w:rPr>
+        <w:b/>
+        <w:bCs/>
+      </w:rPr>
+    </w:tblStylePr>
+    <w:tblStylePr w:type="band1Vert">
+      <w:tblPr/>
+      <w:tcPr>
+        <w:tcBorders>
+          <w:left w:val="nil"/>
+          <w:right w:val="nil"/>
+          <w:insideH w:val="nil"/>
+          <w:insideV w:val="nil"/>
+        </w:tcBorders>
+        <w:shd w:val="clear" w:color="auto" w:fill="D0DBF0" w:themeFill="accent5" w:themeFillTint="3F"/>
+      </w:tcPr>
+    </w:tblStylePr>
+    <w:tblStylePr w:type="band1Horz">
+      <w:tblPr/>
+      <w:tcPr>
+        <w:tcBorders>
+          <w:left w:val="nil"/>
+          <w:right w:val="nil"/>
+          <w:insideH w:val="nil"/>
+          <w:insideV w:val="nil"/>
+        </w:tcBorders>
+        <w:shd w:val="clear" w:color="auto" w:fill="D0DBF0" w:themeFill="accent5" w:themeFillTint="3F"/>
+      </w:tcPr>
+    </w:tblStylePr>
+  </w:style>
+  <w:style w:type="table" w:styleId="GradeClara-nfase5">
+    <w:name w:val="Light Grid Accent 5"/>
+    <w:basedOn w:val="Tabelanormal"/>
+    <w:uiPriority w:val="62"/>
+    <w:rsid w:val="00D91ECB"/>
+    <w:pPr>
+      <w:spacing w:after="0" w:line="240" w:lineRule="auto"/>
+    </w:pPr>
+    <w:tblPr>
+      <w:tblStyleRowBandSize w:val="1"/>
+      <w:tblStyleColBandSize w:val="1"/>
+      <w:tblBorders>
+        <w:top w:val="single" w:sz="8" w:space="0" w:color="4472C4" w:themeColor="accent5"/>
+        <w:left w:val="single" w:sz="8" w:space="0" w:color="4472C4" w:themeColor="accent5"/>
+        <w:bottom w:val="single" w:sz="8" w:space="0" w:color="4472C4" w:themeColor="accent5"/>
+        <w:right w:val="single" w:sz="8" w:space="0" w:color="4472C4" w:themeColor="accent5"/>
+        <w:insideH w:val="single" w:sz="8" w:space="0" w:color="4472C4" w:themeColor="accent5"/>
+        <w:insideV w:val="single" w:sz="8" w:space="0" w:color="4472C4" w:themeColor="accent5"/>
+      </w:tblBorders>
+    </w:tblPr>
+    <w:tblStylePr w:type="firstRow">
+      <w:pPr>
+        <w:spacing w:before="0" w:after="0" w:line="240" w:lineRule="auto"/>
+      </w:pPr>
+      <w:rPr>
+        <w:rFonts w:asciiTheme="majorHAnsi" w:eastAsiaTheme="majorEastAsia" w:hAnsiTheme="majorHAnsi" w:cstheme="majorBidi"/>
+        <w:b/>
+        <w:bCs/>
+      </w:rPr>
+      <w:tblPr/>
+      <w:tcPr>
+        <w:tcBorders>
+          <w:top w:val="single" w:sz="8" w:space="0" w:color="4472C4" w:themeColor="accent5"/>
+          <w:left w:val="single" w:sz="8" w:space="0" w:color="4472C4" w:themeColor="accent5"/>
+          <w:bottom w:val="single" w:sz="18" w:space="0" w:color="4472C4" w:themeColor="accent5"/>
+          <w:right w:val="single" w:sz="8" w:space="0" w:color="4472C4" w:themeColor="accent5"/>
+          <w:insideH w:val="nil"/>
+          <w:insideV w:val="single" w:sz="8" w:space="0" w:color="4472C4" w:themeColor="accent5"/>
+        </w:tcBorders>
+      </w:tcPr>
+    </w:tblStylePr>
+    <w:tblStylePr w:type="lastRow">
+      <w:pPr>
+        <w:spacing w:before="0" w:after="0" w:line="240" w:lineRule="auto"/>
+      </w:pPr>
+      <w:rPr>
+        <w:rFonts w:asciiTheme="majorHAnsi" w:eastAsiaTheme="majorEastAsia" w:hAnsiTheme="majorHAnsi" w:cstheme="majorBidi"/>
+        <w:b/>
+        <w:bCs/>
+      </w:rPr>
+      <w:tblPr/>
+      <w:tcPr>
+        <w:tcBorders>
+          <w:top w:val="double" w:sz="6" w:space="0" w:color="4472C4" w:themeColor="accent5"/>
+          <w:left w:val="single" w:sz="8" w:space="0" w:color="4472C4" w:themeColor="accent5"/>
+          <w:bottom w:val="single" w:sz="8" w:space="0" w:color="4472C4" w:themeColor="accent5"/>
+          <w:right w:val="single" w:sz="8" w:space="0" w:color="4472C4" w:themeColor="accent5"/>
+          <w:insideH w:val="nil"/>
+          <w:insideV w:val="single" w:sz="8" w:space="0" w:color="4472C4" w:themeColor="accent5"/>
+        </w:tcBorders>
+      </w:tcPr>
+    </w:tblStylePr>
+    <w:tblStylePr w:type="firstCol">
+      <w:rPr>
+        <w:rFonts w:asciiTheme="majorHAnsi" w:eastAsiaTheme="majorEastAsia" w:hAnsiTheme="majorHAnsi" w:cstheme="majorBidi"/>
+        <w:b/>
+        <w:bCs/>
+      </w:rPr>
+    </w:tblStylePr>
+    <w:tblStylePr w:type="lastCol">
+      <w:rPr>
+        <w:rFonts w:asciiTheme="majorHAnsi" w:eastAsiaTheme="majorEastAsia" w:hAnsiTheme="majorHAnsi" w:cstheme="majorBidi"/>
+        <w:b/>
+        <w:bCs/>
+      </w:rPr>
+      <w:tblPr/>
+      <w:tcPr>
+        <w:tcBorders>
+          <w:top w:val="single" w:sz="8" w:space="0" w:color="4472C4" w:themeColor="accent5"/>
+          <w:left w:val="single" w:sz="8" w:space="0" w:color="4472C4" w:themeColor="accent5"/>
+          <w:bottom w:val="single" w:sz="8" w:space="0" w:color="4472C4" w:themeColor="accent5"/>
+          <w:right w:val="single" w:sz="8" w:space="0" w:color="4472C4" w:themeColor="accent5"/>
+        </w:tcBorders>
+      </w:tcPr>
+    </w:tblStylePr>
+    <w:tblStylePr w:type="band1Vert">
+      <w:tblPr/>
+      <w:tcPr>
+        <w:tcBorders>
+          <w:top w:val="single" w:sz="8" w:space="0" w:color="4472C4" w:themeColor="accent5"/>
+          <w:left w:val="single" w:sz="8" w:space="0" w:color="4472C4" w:themeColor="accent5"/>
+          <w:bottom w:val="single" w:sz="8" w:space="0" w:color="4472C4" w:themeColor="accent5"/>
+          <w:right w:val="single" w:sz="8" w:space="0" w:color="4472C4" w:themeColor="accent5"/>
+        </w:tcBorders>
+        <w:shd w:val="clear" w:color="auto" w:fill="D0DBF0" w:themeFill="accent5" w:themeFillTint="3F"/>
+      </w:tcPr>
+    </w:tblStylePr>
+    <w:tblStylePr w:type="band1Horz">
+      <w:tblPr/>
+      <w:tcPr>
+        <w:tcBorders>
+          <w:top w:val="single" w:sz="8" w:space="0" w:color="4472C4" w:themeColor="accent5"/>
+          <w:left w:val="single" w:sz="8" w:space="0" w:color="4472C4" w:themeColor="accent5"/>
+          <w:bottom w:val="single" w:sz="8" w:space="0" w:color="4472C4" w:themeColor="accent5"/>
+          <w:right w:val="single" w:sz="8" w:space="0" w:color="4472C4" w:themeColor="accent5"/>
+          <w:insideV w:val="single" w:sz="8" w:space="0" w:color="4472C4" w:themeColor="accent5"/>
+        </w:tcBorders>
+        <w:shd w:val="clear" w:color="auto" w:fill="D0DBF0" w:themeFill="accent5" w:themeFillTint="3F"/>
+      </w:tcPr>
+    </w:tblStylePr>
+    <w:tblStylePr w:type="band2Horz">
+      <w:tblPr/>
+      <w:tcPr>
+        <w:tcBorders>
+          <w:top w:val="single" w:sz="8" w:space="0" w:color="4472C4" w:themeColor="accent5"/>
+          <w:left w:val="single" w:sz="8" w:space="0" w:color="4472C4" w:themeColor="accent5"/>
+          <w:bottom w:val="single" w:sz="8" w:space="0" w:color="4472C4" w:themeColor="accent5"/>
+          <w:right w:val="single" w:sz="8" w:space="0" w:color="4472C4" w:themeColor="accent5"/>
+          <w:insideV w:val="single" w:sz="8" w:space="0" w:color="4472C4" w:themeColor="accent5"/>
+        </w:tcBorders>
+      </w:tcPr>
+    </w:tblStylePr>
+  </w:style>
+  <w:style w:type="character" w:styleId="HiperlinkVisitado">
+    <w:name w:val="FollowedHyperlink"/>
+    <w:basedOn w:val="Fontepargpadro"/>
+    <w:uiPriority w:val="99"/>
+    <w:semiHidden/>
+    <w:unhideWhenUsed/>
+    <w:rsid w:val="00052039"/>
+    <w:rPr>
+      <w:color w:val="954F72" w:themeColor="followedHyperlink"/>
+      <w:u w:val="single"/>
+    </w:rPr>
+  </w:style>
+  <w:style w:type="paragraph" w:styleId="Legenda">
+    <w:name w:val="caption"/>
+    <w:basedOn w:val="Normal"/>
+    <w:next w:val="Normal"/>
+    <w:uiPriority w:val="35"/>
+    <w:unhideWhenUsed/>
+    <w:qFormat/>
+    <w:rsid w:val="008A7DE4"/>
+    <w:pPr>
+      <w:spacing w:after="200" w:line="240" w:lineRule="auto"/>
+    </w:pPr>
+    <w:rPr>
+      <w:b/>
+      <w:bCs/>
+      <w:color w:val="5B9BD5" w:themeColor="accent1"/>
+      <w:sz w:val="18"/>
+      <w:szCs w:val="18"/>
+    </w:rPr>
+  </w:style>
+  <w:style w:type="paragraph" w:styleId="ndicedeilustraes">
+    <w:name w:val="table of figures"/>
+    <w:basedOn w:val="Normal"/>
+    <w:next w:val="Normal"/>
+    <w:uiPriority w:val="99"/>
+    <w:unhideWhenUsed/>
+    <w:rsid w:val="00A16E39"/>
+    <w:pPr>
+      <w:spacing w:after="0"/>
+    </w:pPr>
+  </w:style>
+  <w:style w:type="character" w:customStyle="1" w:styleId="Ttulo2Char">
+    <w:name w:val="Título 2 Char"/>
+    <w:basedOn w:val="Fontepargpadro"/>
+    <w:link w:val="Ttulo2"/>
+    <w:uiPriority w:val="9"/>
+    <w:semiHidden/>
+    <w:rsid w:val="00AC6764"/>
+    <w:rPr>
+      <w:rFonts w:asciiTheme="majorHAnsi" w:eastAsiaTheme="majorEastAsia" w:hAnsiTheme="majorHAnsi" w:cstheme="majorBidi"/>
+      <w:color w:val="2E74B5" w:themeColor="accent1" w:themeShade="BF"/>
+      <w:sz w:val="26"/>
+      <w:szCs w:val="26"/>
+    </w:rPr>
+  </w:style>
+  <w:style w:type="table" w:customStyle="1" w:styleId="TableNormal">
+    <w:name w:val="Table Normal"/>
+    <w:uiPriority w:val="2"/>
+    <w:semiHidden/>
+    <w:unhideWhenUsed/>
+    <w:qFormat/>
+    <w:rsid w:val="00AC6764"/>
+    <w:pPr>
+      <w:widowControl w:val="0"/>
+      <w:spacing w:after="0" w:line="240" w:lineRule="auto"/>
+    </w:pPr>
+    <w:rPr>
+      <w:rFonts w:eastAsiaTheme="minorHAnsi"/>
+      <w:lang w:val="en-US" w:eastAsia="en-US"/>
+    </w:rPr>
+    <w:tblPr>
+      <w:tblInd w:w="0" w:type="dxa"/>
+      <w:tblCellMar>
+        <w:top w:w="0" w:type="dxa"/>
+        <w:left w:w="0" w:type="dxa"/>
+        <w:bottom w:w="0" w:type="dxa"/>
+        <w:right w:w="0" w:type="dxa"/>
+      </w:tblCellMar>
+    </w:tblPr>
+  </w:style>
+  <w:style w:type="paragraph" w:styleId="Corpodetexto">
+    <w:name w:val="Body Text"/>
+    <w:basedOn w:val="Normal"/>
+    <w:link w:val="CorpodetextoChar"/>
+    <w:uiPriority w:val="1"/>
+    <w:qFormat/>
+    <w:rsid w:val="00AC6764"/>
+    <w:pPr>
+      <w:widowControl w:val="0"/>
+      <w:spacing w:after="0" w:line="240" w:lineRule="auto"/>
+    </w:pPr>
+    <w:rPr>
+      <w:rFonts w:ascii="Arial" w:eastAsia="Arial" w:hAnsi="Arial" w:cs="Arial"/>
+      <w:sz w:val="24"/>
+      <w:szCs w:val="24"/>
+      <w:lang w:val="en-US" w:eastAsia="en-US"/>
+    </w:rPr>
+  </w:style>
+  <w:style w:type="character" w:customStyle="1" w:styleId="CorpodetextoChar">
+    <w:name w:val="Corpo de texto Char"/>
+    <w:basedOn w:val="Fontepargpadro"/>
+    <w:link w:val="Corpodetexto"/>
+    <w:uiPriority w:val="1"/>
+    <w:rsid w:val="00AC6764"/>
+    <w:rPr>
+      <w:rFonts w:ascii="Arial" w:eastAsia="Arial" w:hAnsi="Arial" w:cs="Arial"/>
+      <w:sz w:val="24"/>
+      <w:szCs w:val="24"/>
+      <w:lang w:val="en-US" w:eastAsia="en-US"/>
+    </w:rPr>
+  </w:style>
+  <w:style w:type="paragraph" w:customStyle="1" w:styleId="TableParagraph">
+    <w:name w:val="Table Paragraph"/>
+    <w:basedOn w:val="Normal"/>
+    <w:uiPriority w:val="1"/>
+    <w:qFormat/>
+    <w:rsid w:val="00AC6764"/>
+    <w:pPr>
+      <w:widowControl w:val="0"/>
+      <w:spacing w:after="0" w:line="240" w:lineRule="auto"/>
+    </w:pPr>
+    <w:rPr>
+      <w:rFonts w:ascii="Arial" w:eastAsia="Arial" w:hAnsi="Arial" w:cs="Arial"/>
+      <w:lang w:val="en-US" w:eastAsia="en-US"/>
+    </w:rPr>
+  </w:style>
+</w:styles>
+</file>
+
 <file path=word/theme/theme1.xml><?xml version="1.0" encoding="utf-8"?>
 <a:theme xmlns:a="http://schemas.openxmlformats.org/drawingml/2006/main" name="Tema do Office">
   <a:themeElements>
@@ -17703,7 +22256,7 @@
   <a:extraClrSchemeLst/>
   <a:extLst>
     <a:ext uri="{05A4C25C-085E-4340-85A3-A5531E510DB2}">
-      <thm15:themeFamily xmlns:thm15="http://schemas.microsoft.com/office/thememl/2012/main" name="Office Theme" id="{62F939B6-93AF-4DB8-9C6B-D6C7DFDC589F}" vid="{4A3C46E8-61CC-4603-A589-7422A47A8E4A}"/>
+      <thm15:themeFamily xmlns:thm15="http://schemas.microsoft.com/office/thememl/2012/main" xmlns="" name="Office Theme" id="{62F939B6-93AF-4DB8-9C6B-D6C7DFDC589F}" vid="{4A3C46E8-61CC-4603-A589-7422A47A8E4A}"/>
     </a:ext>
   </a:extLst>
 </a:theme>
@@ -17714,7 +22267,7 @@
 </file>
 
 <file path=customXml/itemProps1.xml><?xml version="1.0" encoding="utf-8"?>
-<ds:datastoreItem xmlns:ds="http://schemas.openxmlformats.org/officeDocument/2006/customXml" ds:itemID="{8A5E6B45-A617-4D8D-A445-BC3BA577637C}">
+<ds:datastoreItem xmlns:ds="http://schemas.openxmlformats.org/officeDocument/2006/customXml" ds:itemID="{2D33F0A0-C2C9-4579-88A6-C05090BC4C45}">
   <ds:schemaRefs>
     <ds:schemaRef ds:uri="http://schemas.openxmlformats.org/officeDocument/2006/bibliography"/>
   </ds:schemaRefs>

--- a/Documentação PPI.docx
+++ b/Documentação PPI.docx
@@ -27380,6 +27380,7 @@
           <w:tcPr>
             <w:tcW w:w="1466" w:type="dxa"/>
             <w:shd w:val="clear" w:color="auto" w:fill="FFFF00"/>
+            <w:vAlign w:val="center"/>
           </w:tcPr>
           <w:p>
             <w:pPr>
@@ -27391,6 +27392,7 @@
           <w:tcPr>
             <w:tcW w:w="1466" w:type="dxa"/>
             <w:shd w:val="clear" w:color="auto" w:fill="FFFF00"/>
+            <w:vAlign w:val="center"/>
           </w:tcPr>
           <w:p>
             <w:pPr>
@@ -27402,6 +27404,7 @@
           <w:tcPr>
             <w:tcW w:w="1481" w:type="dxa"/>
             <w:shd w:val="clear" w:color="auto" w:fill="FF0000"/>
+            <w:vAlign w:val="center"/>
           </w:tcPr>
           <w:p>
             <w:pPr>
@@ -27413,6 +27416,7 @@
           <w:tcPr>
             <w:tcW w:w="1481" w:type="dxa"/>
             <w:shd w:val="clear" w:color="auto" w:fill="FF0000"/>
+            <w:vAlign w:val="center"/>
           </w:tcPr>
           <w:p>
             <w:pPr>
@@ -27424,6 +27428,7 @@
           <w:tcPr>
             <w:tcW w:w="1481" w:type="dxa"/>
             <w:shd w:val="clear" w:color="auto" w:fill="FF0000"/>
+            <w:vAlign w:val="center"/>
           </w:tcPr>
           <w:p>
             <w:pPr>
@@ -27462,6 +27467,7 @@
           <w:tcPr>
             <w:tcW w:w="1466" w:type="dxa"/>
             <w:shd w:val="clear" w:color="auto" w:fill="00FF00"/>
+            <w:vAlign w:val="center"/>
           </w:tcPr>
           <w:p>
             <w:pPr>
@@ -27473,6 +27479,7 @@
           <w:tcPr>
             <w:tcW w:w="1466" w:type="dxa"/>
             <w:shd w:val="clear" w:color="auto" w:fill="FFFF00"/>
+            <w:vAlign w:val="center"/>
           </w:tcPr>
           <w:p>
             <w:pPr>
@@ -27484,6 +27491,7 @@
           <w:tcPr>
             <w:tcW w:w="1481" w:type="dxa"/>
             <w:shd w:val="clear" w:color="auto" w:fill="FFFF00"/>
+            <w:vAlign w:val="center"/>
           </w:tcPr>
           <w:p>
             <w:pPr>
@@ -27495,6 +27503,7 @@
           <w:tcPr>
             <w:tcW w:w="1481" w:type="dxa"/>
             <w:shd w:val="clear" w:color="auto" w:fill="FF0000"/>
+            <w:vAlign w:val="center"/>
           </w:tcPr>
           <w:p>
             <w:pPr>
@@ -27506,6 +27515,7 @@
           <w:tcPr>
             <w:tcW w:w="1481" w:type="dxa"/>
             <w:shd w:val="clear" w:color="auto" w:fill="FF0000"/>
+            <w:vAlign w:val="center"/>
           </w:tcPr>
           <w:p>
             <w:pPr>
@@ -27544,19 +27554,19 @@
           <w:tcPr>
             <w:tcW w:w="1466" w:type="dxa"/>
             <w:shd w:val="clear" w:color="auto" w:fill="00FF00"/>
-          </w:tcPr>
-          <w:p>
-            <w:pPr>
-              <w:jc w:val="center"/>
-            </w:pPr>
-            <w:bookmarkStart w:id="34" w:name="_GoBack"/>
-            <w:bookmarkEnd w:id="34"/>
+            <w:vAlign w:val="center"/>
+          </w:tcPr>
+          <w:p>
+            <w:pPr>
+              <w:jc w:val="center"/>
+            </w:pPr>
           </w:p>
         </w:tc>
         <w:tc>
           <w:tcPr>
             <w:tcW w:w="1466" w:type="dxa"/>
             <w:shd w:val="clear" w:color="auto" w:fill="00FF00"/>
+            <w:vAlign w:val="center"/>
           </w:tcPr>
           <w:p>
             <w:pPr>
@@ -27574,6 +27584,7 @@
           <w:tcPr>
             <w:tcW w:w="1481" w:type="dxa"/>
             <w:shd w:val="clear" w:color="auto" w:fill="FFFF00"/>
+            <w:vAlign w:val="center"/>
           </w:tcPr>
           <w:p>
             <w:pPr>
@@ -27585,12 +27596,19 @@
                 <w:sz w:val="20"/>
               </w:rPr>
             </w:pPr>
+            <w:r>
+              <w:rPr>
+                <w:sz w:val="20"/>
+              </w:rPr>
+              <w:t>RF1</w:t>
+            </w:r>
           </w:p>
         </w:tc>
         <w:tc>
           <w:tcPr>
             <w:tcW w:w="1481" w:type="dxa"/>
             <w:shd w:val="clear" w:color="auto" w:fill="FFFF00"/>
+            <w:vAlign w:val="center"/>
           </w:tcPr>
           <w:p>
             <w:pPr>
@@ -27602,12 +27620,27 @@
                 <w:sz w:val="20"/>
               </w:rPr>
             </w:pPr>
+            <w:r>
+              <w:rPr>
+                <w:sz w:val="20"/>
+              </w:rPr>
+              <w:t>RP2, RE1</w:t>
+            </w:r>
+            <w:bookmarkStart w:id="34" w:name="_GoBack"/>
+            <w:bookmarkEnd w:id="34"/>
+            <w:r>
+              <w:rPr>
+                <w:sz w:val="20"/>
+              </w:rPr>
+              <w:t xml:space="preserve"> </w:t>
+            </w:r>
           </w:p>
         </w:tc>
         <w:tc>
           <w:tcPr>
             <w:tcW w:w="1481" w:type="dxa"/>
             <w:shd w:val="clear" w:color="auto" w:fill="FF0000"/>
+            <w:vAlign w:val="center"/>
           </w:tcPr>
           <w:p>
             <w:pPr>
@@ -27658,6 +27691,7 @@
           <w:tcPr>
             <w:tcW w:w="1466" w:type="dxa"/>
             <w:shd w:val="clear" w:color="auto" w:fill="00FF00"/>
+            <w:vAlign w:val="center"/>
           </w:tcPr>
           <w:p>
             <w:pPr>
@@ -27669,6 +27703,7 @@
           <w:tcPr>
             <w:tcW w:w="1466" w:type="dxa"/>
             <w:shd w:val="clear" w:color="auto" w:fill="00FF00"/>
+            <w:vAlign w:val="center"/>
           </w:tcPr>
           <w:p>
             <w:pPr>
@@ -27679,12 +27714,19 @@
                 <w:sz w:val="20"/>
               </w:rPr>
             </w:pPr>
+            <w:r>
+              <w:rPr>
+                <w:sz w:val="20"/>
+              </w:rPr>
+              <w:t>RE3</w:t>
+            </w:r>
           </w:p>
         </w:tc>
         <w:tc>
           <w:tcPr>
             <w:tcW w:w="1481" w:type="dxa"/>
             <w:shd w:val="clear" w:color="auto" w:fill="00FF00"/>
+            <w:vAlign w:val="center"/>
           </w:tcPr>
           <w:p>
             <w:pPr>
@@ -27696,6 +27738,7 @@
           <w:tcPr>
             <w:tcW w:w="1481" w:type="dxa"/>
             <w:shd w:val="clear" w:color="auto" w:fill="FFFF00"/>
+            <w:vAlign w:val="center"/>
           </w:tcPr>
           <w:p>
             <w:pPr>
@@ -27706,12 +27749,19 @@
                 <w:sz w:val="20"/>
               </w:rPr>
             </w:pPr>
+            <w:r>
+              <w:rPr>
+                <w:sz w:val="20"/>
+              </w:rPr>
+              <w:t>RE2</w:t>
+            </w:r>
           </w:p>
         </w:tc>
         <w:tc>
           <w:tcPr>
             <w:tcW w:w="1481" w:type="dxa"/>
             <w:shd w:val="clear" w:color="auto" w:fill="FFFF00"/>
+            <w:vAlign w:val="center"/>
           </w:tcPr>
           <w:p>
             <w:pPr>
@@ -27723,6 +27773,12 @@
                 <w:sz w:val="20"/>
               </w:rPr>
             </w:pPr>
+            <w:r>
+              <w:rPr>
+                <w:sz w:val="20"/>
+              </w:rPr>
+              <w:t>RP1, RP3, RE5, RF2</w:t>
+            </w:r>
           </w:p>
         </w:tc>
       </w:tr>
@@ -27772,6 +27828,7 @@
           <w:tcPr>
             <w:tcW w:w="1466" w:type="dxa"/>
             <w:shd w:val="clear" w:color="auto" w:fill="00FF00"/>
+            <w:vAlign w:val="center"/>
           </w:tcPr>
           <w:p>
             <w:pPr>
@@ -27783,12 +27840,19 @@
                 <w:sz w:val="20"/>
               </w:rPr>
             </w:pPr>
+            <w:r>
+              <w:rPr>
+                <w:sz w:val="20"/>
+              </w:rPr>
+              <w:t>RE4</w:t>
+            </w:r>
           </w:p>
         </w:tc>
         <w:tc>
           <w:tcPr>
             <w:tcW w:w="1466" w:type="dxa"/>
             <w:shd w:val="clear" w:color="auto" w:fill="00FF00"/>
+            <w:vAlign w:val="center"/>
           </w:tcPr>
           <w:p>
             <w:pPr>
@@ -27800,6 +27864,7 @@
           <w:tcPr>
             <w:tcW w:w="1481" w:type="dxa"/>
             <w:shd w:val="clear" w:color="auto" w:fill="00FF00"/>
+            <w:vAlign w:val="center"/>
           </w:tcPr>
           <w:p>
             <w:pPr>
@@ -27811,6 +27876,7 @@
           <w:tcPr>
             <w:tcW w:w="1481" w:type="dxa"/>
             <w:shd w:val="clear" w:color="auto" w:fill="00FF00"/>
+            <w:vAlign w:val="center"/>
           </w:tcPr>
           <w:p>
             <w:pPr>
@@ -27822,6 +27888,7 @@
           <w:tcPr>
             <w:tcW w:w="1481" w:type="dxa"/>
             <w:shd w:val="clear" w:color="auto" w:fill="FFFF00"/>
+            <w:vAlign w:val="center"/>
           </w:tcPr>
           <w:p>
             <w:pPr>
@@ -36163,7 +36230,7 @@
 </file>
 
 <file path=customXml/itemProps1.xml><?xml version="1.0" encoding="utf-8"?>
-<ds:datastoreItem xmlns:ds="http://schemas.openxmlformats.org/officeDocument/2006/customXml" ds:itemID="{C6DE5A45-BA60-4B2D-A1AD-770DCFA1E9B6}">
+<ds:datastoreItem xmlns:ds="http://schemas.openxmlformats.org/officeDocument/2006/customXml" ds:itemID="{34A80B28-D1B1-46A1-858A-C0DBC8ABA36F}">
   <ds:schemaRefs>
     <ds:schemaRef ds:uri="http://schemas.openxmlformats.org/officeDocument/2006/bibliography"/>
   </ds:schemaRefs>

--- a/Documentação PPI.docx
+++ b/Documentação PPI.docx
@@ -12,6 +12,8 @@
           <w:szCs w:val="28"/>
         </w:rPr>
       </w:pPr>
+      <w:bookmarkStart w:id="0" w:name="_GoBack"/>
+      <w:bookmarkEnd w:id="0"/>
       <w:r>
         <w:rPr>
           <w:noProof/>
@@ -2891,7 +2893,7 @@
         </w:rPr>
         <w:fldChar w:fldCharType="separate"/>
       </w:r>
-      <w:hyperlink w:anchor="_Toc484280820" w:history="1">
+      <w:hyperlink w:anchor="_Toc484292792" w:history="1">
         <w:r>
           <w:rPr>
             <w:rStyle w:val="Hyperlink"/>
@@ -2931,7 +2933,7 @@
             <w:webHidden/>
             <w:szCs w:val="24"/>
           </w:rPr>
-          <w:instrText xml:space="preserve"> PAGEREF _Toc484280820 \h </w:instrText>
+          <w:instrText xml:space="preserve"> PAGEREF _Toc484292792 \h </w:instrText>
         </w:r>
         <w:r>
           <w:rPr>
@@ -2970,7 +2972,7 @@
           <w:szCs w:val="24"/>
         </w:rPr>
       </w:pPr>
-      <w:hyperlink w:anchor="_Toc484280821" w:history="1">
+      <w:hyperlink w:anchor="_Toc484292793" w:history="1">
         <w:r>
           <w:rPr>
             <w:rStyle w:val="Hyperlink"/>
@@ -3010,7 +3012,7 @@
             <w:webHidden/>
             <w:szCs w:val="24"/>
           </w:rPr>
-          <w:instrText xml:space="preserve"> PAGEREF _Toc484280821 \h </w:instrText>
+          <w:instrText xml:space="preserve"> PAGEREF _Toc484292793 \h </w:instrText>
         </w:r>
         <w:r>
           <w:rPr>
@@ -3049,7 +3051,7 @@
           <w:szCs w:val="24"/>
         </w:rPr>
       </w:pPr>
-      <w:hyperlink w:anchor="_Toc484280822" w:history="1">
+      <w:hyperlink w:anchor="_Toc484292794" w:history="1">
         <w:r>
           <w:rPr>
             <w:rStyle w:val="Hyperlink"/>
@@ -3089,7 +3091,7 @@
             <w:webHidden/>
             <w:szCs w:val="24"/>
           </w:rPr>
-          <w:instrText xml:space="preserve"> PAGEREF _Toc484280822 \h </w:instrText>
+          <w:instrText xml:space="preserve"> PAGEREF _Toc484292794 \h </w:instrText>
         </w:r>
         <w:r>
           <w:rPr>
@@ -3129,7 +3131,7 @@
           <w:szCs w:val="24"/>
         </w:rPr>
       </w:pPr>
-      <w:hyperlink w:anchor="_Toc484280823" w:history="1">
+      <w:hyperlink w:anchor="_Toc484292795" w:history="1">
         <w:r>
           <w:rPr>
             <w:rStyle w:val="Hyperlink"/>
@@ -3183,7 +3185,7 @@
             <w:webHidden/>
             <w:szCs w:val="24"/>
           </w:rPr>
-          <w:instrText xml:space="preserve"> PAGEREF _Toc484280823 \h </w:instrText>
+          <w:instrText xml:space="preserve"> PAGEREF _Toc484292795 \h </w:instrText>
         </w:r>
         <w:r>
           <w:rPr>
@@ -3231,7 +3233,7 @@
           <w:szCs w:val="24"/>
         </w:rPr>
       </w:pPr>
-      <w:hyperlink w:anchor="_Toc484280824" w:history="1">
+      <w:hyperlink w:anchor="_Toc484292796" w:history="1">
         <w:r>
           <w:rPr>
             <w:rStyle w:val="Hyperlink"/>
@@ -3285,7 +3287,7 @@
             <w:webHidden/>
             <w:szCs w:val="24"/>
           </w:rPr>
-          <w:instrText xml:space="preserve"> PAGEREF _Toc484280824 \h </w:instrText>
+          <w:instrText xml:space="preserve"> PAGEREF _Toc484292796 \h </w:instrText>
         </w:r>
         <w:r>
           <w:rPr>
@@ -3333,7 +3335,7 @@
           <w:szCs w:val="24"/>
         </w:rPr>
       </w:pPr>
-      <w:hyperlink w:anchor="_Toc484280825" w:history="1">
+      <w:hyperlink w:anchor="_Toc484292797" w:history="1">
         <w:r>
           <w:rPr>
             <w:rStyle w:val="Hyperlink"/>
@@ -3387,7 +3389,7 @@
             <w:webHidden/>
             <w:szCs w:val="24"/>
           </w:rPr>
-          <w:instrText xml:space="preserve"> PAGEREF _Toc484280825 \h </w:instrText>
+          <w:instrText xml:space="preserve"> PAGEREF _Toc484292797 \h </w:instrText>
         </w:r>
         <w:r>
           <w:rPr>
@@ -3435,7 +3437,7 @@
           <w:szCs w:val="24"/>
         </w:rPr>
       </w:pPr>
-      <w:hyperlink w:anchor="_Toc484280826" w:history="1">
+      <w:hyperlink w:anchor="_Toc484292798" w:history="1">
         <w:r>
           <w:rPr>
             <w:rStyle w:val="Hyperlink"/>
@@ -3488,7 +3490,7 @@
             <w:webHidden/>
             <w:szCs w:val="24"/>
           </w:rPr>
-          <w:instrText xml:space="preserve"> PAGEREF _Toc484280826 \h </w:instrText>
+          <w:instrText xml:space="preserve"> PAGEREF _Toc484292798 \h </w:instrText>
         </w:r>
         <w:r>
           <w:rPr>
@@ -3536,7 +3538,7 @@
           <w:szCs w:val="24"/>
         </w:rPr>
       </w:pPr>
-      <w:hyperlink w:anchor="_Toc484280827" w:history="1">
+      <w:hyperlink w:anchor="_Toc484292799" w:history="1">
         <w:r>
           <w:rPr>
             <w:rStyle w:val="Hyperlink"/>
@@ -3590,7 +3592,7 @@
             <w:webHidden/>
             <w:szCs w:val="24"/>
           </w:rPr>
-          <w:instrText xml:space="preserve"> PAGEREF _Toc484280827 \h </w:instrText>
+          <w:instrText xml:space="preserve"> PAGEREF _Toc484292799 \h </w:instrText>
         </w:r>
         <w:r>
           <w:rPr>
@@ -3638,7 +3640,7 @@
           <w:szCs w:val="24"/>
         </w:rPr>
       </w:pPr>
-      <w:hyperlink w:anchor="_Toc484280828" w:history="1">
+      <w:hyperlink w:anchor="_Toc484292800" w:history="1">
         <w:r>
           <w:rPr>
             <w:rStyle w:val="Hyperlink"/>
@@ -3692,7 +3694,7 @@
             <w:webHidden/>
             <w:szCs w:val="24"/>
           </w:rPr>
-          <w:instrText xml:space="preserve"> PAGEREF _Toc484280828 \h </w:instrText>
+          <w:instrText xml:space="preserve"> PAGEREF _Toc484292800 \h </w:instrText>
         </w:r>
         <w:r>
           <w:rPr>
@@ -3740,7 +3742,7 @@
           <w:szCs w:val="24"/>
         </w:rPr>
       </w:pPr>
-      <w:hyperlink w:anchor="_Toc484280829" w:history="1">
+      <w:hyperlink w:anchor="_Toc484292801" w:history="1">
         <w:r>
           <w:rPr>
             <w:rStyle w:val="Hyperlink"/>
@@ -3794,7 +3796,7 @@
             <w:webHidden/>
             <w:szCs w:val="24"/>
           </w:rPr>
-          <w:instrText xml:space="preserve"> PAGEREF _Toc484280829 \h </w:instrText>
+          <w:instrText xml:space="preserve"> PAGEREF _Toc484292801 \h </w:instrText>
         </w:r>
         <w:r>
           <w:rPr>
@@ -3842,7 +3844,7 @@
           <w:szCs w:val="24"/>
         </w:rPr>
       </w:pPr>
-      <w:hyperlink w:anchor="_Toc484280830" w:history="1">
+      <w:hyperlink w:anchor="_Toc484292802" w:history="1">
         <w:r>
           <w:rPr>
             <w:rStyle w:val="Hyperlink"/>
@@ -3896,7 +3898,7 @@
             <w:webHidden/>
             <w:szCs w:val="24"/>
           </w:rPr>
-          <w:instrText xml:space="preserve"> PAGEREF _Toc484280830 \h </w:instrText>
+          <w:instrText xml:space="preserve"> PAGEREF _Toc484292802 \h </w:instrText>
         </w:r>
         <w:r>
           <w:rPr>
@@ -3922,7 +3924,7 @@
             <w:webHidden/>
             <w:szCs w:val="24"/>
           </w:rPr>
-          <w:t>4</w:t>
+          <w:t>5</w:t>
         </w:r>
         <w:r>
           <w:rPr>
@@ -3944,7 +3946,7 @@
           <w:szCs w:val="24"/>
         </w:rPr>
       </w:pPr>
-      <w:hyperlink w:anchor="_Toc484280831" w:history="1">
+      <w:hyperlink w:anchor="_Toc484292803" w:history="1">
         <w:r>
           <w:rPr>
             <w:rStyle w:val="Hyperlink"/>
@@ -3998,7 +4000,7 @@
             <w:webHidden/>
             <w:szCs w:val="24"/>
           </w:rPr>
-          <w:instrText xml:space="preserve"> PAGEREF _Toc484280831 \h </w:instrText>
+          <w:instrText xml:space="preserve"> PAGEREF _Toc484292803 \h </w:instrText>
         </w:r>
         <w:r>
           <w:rPr>
@@ -4046,7 +4048,7 @@
           <w:szCs w:val="24"/>
         </w:rPr>
       </w:pPr>
-      <w:hyperlink w:anchor="_Toc484280832" w:history="1">
+      <w:hyperlink w:anchor="_Toc484292804" w:history="1">
         <w:r>
           <w:rPr>
             <w:rStyle w:val="Hyperlink"/>
@@ -4099,7 +4101,7 @@
             <w:webHidden/>
             <w:szCs w:val="24"/>
           </w:rPr>
-          <w:instrText xml:space="preserve"> PAGEREF _Toc484280832 \h </w:instrText>
+          <w:instrText xml:space="preserve"> PAGEREF _Toc484292804 \h </w:instrText>
         </w:r>
         <w:r>
           <w:rPr>
@@ -4147,7 +4149,7 @@
           <w:szCs w:val="24"/>
         </w:rPr>
       </w:pPr>
-      <w:hyperlink w:anchor="_Toc484280833" w:history="1">
+      <w:hyperlink w:anchor="_Toc484292805" w:history="1">
         <w:r>
           <w:rPr>
             <w:rStyle w:val="Hyperlink"/>
@@ -4201,7 +4203,7 @@
             <w:webHidden/>
             <w:szCs w:val="24"/>
           </w:rPr>
-          <w:instrText xml:space="preserve"> PAGEREF _Toc484280833 \h </w:instrText>
+          <w:instrText xml:space="preserve"> PAGEREF _Toc484292805 \h </w:instrText>
         </w:r>
         <w:r>
           <w:rPr>
@@ -4227,7 +4229,7 @@
             <w:webHidden/>
             <w:szCs w:val="24"/>
           </w:rPr>
-          <w:t>5</w:t>
+          <w:t>6</w:t>
         </w:r>
         <w:r>
           <w:rPr>
@@ -4249,7 +4251,7 @@
           <w:szCs w:val="24"/>
         </w:rPr>
       </w:pPr>
-      <w:hyperlink w:anchor="_Toc484280834" w:history="1">
+      <w:hyperlink w:anchor="_Toc484292806" w:history="1">
         <w:r>
           <w:rPr>
             <w:rStyle w:val="Hyperlink"/>
@@ -4303,7 +4305,7 @@
             <w:webHidden/>
             <w:szCs w:val="24"/>
           </w:rPr>
-          <w:instrText xml:space="preserve"> PAGEREF _Toc484280834 \h </w:instrText>
+          <w:instrText xml:space="preserve"> PAGEREF _Toc484292806 \h </w:instrText>
         </w:r>
         <w:r>
           <w:rPr>
@@ -4329,7 +4331,7 @@
             <w:webHidden/>
             <w:szCs w:val="24"/>
           </w:rPr>
-          <w:t>5</w:t>
+          <w:t>6</w:t>
         </w:r>
         <w:r>
           <w:rPr>
@@ -4351,7 +4353,7 @@
           <w:szCs w:val="24"/>
         </w:rPr>
       </w:pPr>
-      <w:hyperlink w:anchor="_Toc484280835" w:history="1">
+      <w:hyperlink w:anchor="_Toc484292807" w:history="1">
         <w:r>
           <w:rPr>
             <w:rStyle w:val="Hyperlink"/>
@@ -4405,7 +4407,7 @@
             <w:webHidden/>
             <w:szCs w:val="24"/>
           </w:rPr>
-          <w:instrText xml:space="preserve"> PAGEREF _Toc484280835 \h </w:instrText>
+          <w:instrText xml:space="preserve"> PAGEREF _Toc484292807 \h </w:instrText>
         </w:r>
         <w:r>
           <w:rPr>
@@ -4453,7 +4455,7 @@
           <w:szCs w:val="24"/>
         </w:rPr>
       </w:pPr>
-      <w:hyperlink w:anchor="_Toc484280836" w:history="1">
+      <w:hyperlink w:anchor="_Toc484292808" w:history="1">
         <w:r>
           <w:rPr>
             <w:rStyle w:val="Hyperlink"/>
@@ -4507,7 +4509,7 @@
             <w:webHidden/>
             <w:szCs w:val="24"/>
           </w:rPr>
-          <w:instrText xml:space="preserve"> PAGEREF _Toc484280836 \h </w:instrText>
+          <w:instrText xml:space="preserve"> PAGEREF _Toc484292808 \h </w:instrText>
         </w:r>
         <w:r>
           <w:rPr>
@@ -4554,7 +4556,7 @@
           <w:szCs w:val="24"/>
         </w:rPr>
       </w:pPr>
-      <w:hyperlink w:anchor="_Toc484280837" w:history="1">
+      <w:hyperlink w:anchor="_Toc484292809" w:history="1">
         <w:r>
           <w:rPr>
             <w:rStyle w:val="Hyperlink"/>
@@ -4594,7 +4596,7 @@
             <w:webHidden/>
             <w:szCs w:val="24"/>
           </w:rPr>
-          <w:instrText xml:space="preserve"> PAGEREF _Toc484280837 \h </w:instrText>
+          <w:instrText xml:space="preserve"> PAGEREF _Toc484292809 \h </w:instrText>
         </w:r>
         <w:r>
           <w:rPr>
@@ -4633,7 +4635,7 @@
           <w:szCs w:val="24"/>
         </w:rPr>
       </w:pPr>
-      <w:hyperlink w:anchor="_Toc484280838" w:history="1">
+      <w:hyperlink w:anchor="_Toc484292810" w:history="1">
         <w:r>
           <w:rPr>
             <w:rStyle w:val="Hyperlink"/>
@@ -4673,7 +4675,7 @@
             <w:webHidden/>
             <w:szCs w:val="24"/>
           </w:rPr>
-          <w:instrText xml:space="preserve"> PAGEREF _Toc484280838 \h </w:instrText>
+          <w:instrText xml:space="preserve"> PAGEREF _Toc484292810 \h </w:instrText>
         </w:r>
         <w:r>
           <w:rPr>
@@ -4706,164 +4708,6 @@
     </w:p>
     <w:p>
       <w:pPr>
-        <w:pStyle w:val="Sumrio1"/>
-        <w:spacing w:line="360" w:lineRule="auto"/>
-        <w:rPr>
-          <w:szCs w:val="24"/>
-        </w:rPr>
-      </w:pPr>
-      <w:hyperlink w:anchor="_Toc484280839" w:history="1">
-        <w:r>
-          <w:rPr>
-            <w:rStyle w:val="Hyperlink"/>
-            <w:szCs w:val="24"/>
-          </w:rPr>
-          <w:t>6</w:t>
-        </w:r>
-        <w:r>
-          <w:rPr>
-            <w:szCs w:val="24"/>
-          </w:rPr>
-          <w:tab/>
-        </w:r>
-        <w:r>
-          <w:rPr>
-            <w:rStyle w:val="Hyperlink"/>
-            <w:szCs w:val="24"/>
-          </w:rPr>
-          <w:t>CRONOGRAMA</w:t>
-        </w:r>
-        <w:r>
-          <w:rPr>
-            <w:webHidden/>
-            <w:szCs w:val="24"/>
-          </w:rPr>
-          <w:tab/>
-        </w:r>
-        <w:r>
-          <w:rPr>
-            <w:webHidden/>
-            <w:szCs w:val="24"/>
-          </w:rPr>
-          <w:fldChar w:fldCharType="begin"/>
-        </w:r>
-        <w:r>
-          <w:rPr>
-            <w:webHidden/>
-            <w:szCs w:val="24"/>
-          </w:rPr>
-          <w:instrText xml:space="preserve"> PAGEREF _Toc484280839 \h </w:instrText>
-        </w:r>
-        <w:r>
-          <w:rPr>
-            <w:webHidden/>
-            <w:szCs w:val="24"/>
-          </w:rPr>
-        </w:r>
-        <w:r>
-          <w:rPr>
-            <w:webHidden/>
-            <w:szCs w:val="24"/>
-          </w:rPr>
-          <w:fldChar w:fldCharType="separate"/>
-        </w:r>
-        <w:r>
-          <w:rPr>
-            <w:webHidden/>
-            <w:szCs w:val="24"/>
-          </w:rPr>
-          <w:t>9</w:t>
-        </w:r>
-        <w:r>
-          <w:rPr>
-            <w:webHidden/>
-            <w:szCs w:val="24"/>
-          </w:rPr>
-          <w:fldChar w:fldCharType="end"/>
-        </w:r>
-      </w:hyperlink>
-    </w:p>
-    <w:p>
-      <w:pPr>
-        <w:pStyle w:val="Sumrio1"/>
-        <w:spacing w:line="360" w:lineRule="auto"/>
-        <w:rPr>
-          <w:szCs w:val="24"/>
-        </w:rPr>
-      </w:pPr>
-      <w:hyperlink w:anchor="_Toc484280840" w:history="1">
-        <w:r>
-          <w:rPr>
-            <w:rStyle w:val="Hyperlink"/>
-            <w:szCs w:val="24"/>
-          </w:rPr>
-          <w:t>7</w:t>
-        </w:r>
-        <w:r>
-          <w:rPr>
-            <w:szCs w:val="24"/>
-          </w:rPr>
-          <w:tab/>
-        </w:r>
-        <w:r>
-          <w:rPr>
-            <w:rStyle w:val="Hyperlink"/>
-            <w:szCs w:val="24"/>
-          </w:rPr>
-          <w:t>DOCUMENTAÇÃO TÉCNICA</w:t>
-        </w:r>
-        <w:r>
-          <w:rPr>
-            <w:webHidden/>
-            <w:szCs w:val="24"/>
-          </w:rPr>
-          <w:tab/>
-        </w:r>
-        <w:r>
-          <w:rPr>
-            <w:webHidden/>
-            <w:szCs w:val="24"/>
-          </w:rPr>
-          <w:fldChar w:fldCharType="begin"/>
-        </w:r>
-        <w:r>
-          <w:rPr>
-            <w:webHidden/>
-            <w:szCs w:val="24"/>
-          </w:rPr>
-          <w:instrText xml:space="preserve"> PAGEREF _Toc484280840 \h </w:instrText>
-        </w:r>
-        <w:r>
-          <w:rPr>
-            <w:webHidden/>
-            <w:szCs w:val="24"/>
-          </w:rPr>
-        </w:r>
-        <w:r>
-          <w:rPr>
-            <w:webHidden/>
-            <w:szCs w:val="24"/>
-          </w:rPr>
-          <w:fldChar w:fldCharType="separate"/>
-        </w:r>
-        <w:r>
-          <w:rPr>
-            <w:webHidden/>
-            <w:szCs w:val="24"/>
-          </w:rPr>
-          <w:t>10</w:t>
-        </w:r>
-        <w:r>
-          <w:rPr>
-            <w:webHidden/>
-            <w:szCs w:val="24"/>
-          </w:rPr>
-          <w:fldChar w:fldCharType="end"/>
-        </w:r>
-      </w:hyperlink>
-    </w:p>
-    <w:p>
-      <w:pPr>
         <w:pStyle w:val="Sumrio2"/>
         <w:rPr>
           <w:rFonts w:cs="Arial"/>
@@ -4871,7 +4715,7 @@
           <w:szCs w:val="24"/>
         </w:rPr>
       </w:pPr>
-      <w:hyperlink w:anchor="_Toc484280841" w:history="1">
+      <w:hyperlink w:anchor="_Toc484292811" w:history="1">
         <w:r>
           <w:rPr>
             <w:rStyle w:val="Hyperlink"/>
@@ -4879,7 +4723,7 @@
             <w:noProof/>
             <w:szCs w:val="24"/>
           </w:rPr>
-          <w:t>7.1</w:t>
+          <w:t>5.1</w:t>
         </w:r>
         <w:r>
           <w:rPr>
@@ -4896,7 +4740,7 @@
             <w:noProof/>
             <w:szCs w:val="24"/>
           </w:rPr>
-          <w:t>Escopo</w:t>
+          <w:t>Estrutura de um Requisito Funcional (RF)</w:t>
         </w:r>
         <w:r>
           <w:rPr>
@@ -4923,7 +4767,7 @@
             <w:webHidden/>
             <w:szCs w:val="24"/>
           </w:rPr>
-          <w:instrText xml:space="preserve"> PAGEREF _Toc484280841 \h </w:instrText>
+          <w:instrText xml:space="preserve"> PAGEREF _Toc484292811 \h </w:instrText>
         </w:r>
         <w:r>
           <w:rPr>
@@ -4949,7 +4793,7 @@
             <w:webHidden/>
             <w:szCs w:val="24"/>
           </w:rPr>
-          <w:t>10</w:t>
+          <w:t>8</w:t>
         </w:r>
         <w:r>
           <w:rPr>
@@ -4971,7 +4815,7 @@
           <w:szCs w:val="24"/>
         </w:rPr>
       </w:pPr>
-      <w:hyperlink w:anchor="_Toc484280842" w:history="1">
+      <w:hyperlink w:anchor="_Toc484292812" w:history="1">
         <w:r>
           <w:rPr>
             <w:rStyle w:val="Hyperlink"/>
@@ -4979,7 +4823,7 @@
             <w:noProof/>
             <w:szCs w:val="24"/>
           </w:rPr>
-          <w:t>7.2</w:t>
+          <w:t>5.2</w:t>
         </w:r>
         <w:r>
           <w:rPr>
@@ -4996,7 +4840,7 @@
             <w:noProof/>
             <w:szCs w:val="24"/>
           </w:rPr>
-          <w:t>Canvas</w:t>
+          <w:t>Estrutura de um Requisito Não-Funcional (RNF)</w:t>
         </w:r>
         <w:r>
           <w:rPr>
@@ -5023,7 +4867,7 @@
             <w:webHidden/>
             <w:szCs w:val="24"/>
           </w:rPr>
-          <w:instrText xml:space="preserve"> PAGEREF _Toc484280842 \h </w:instrText>
+          <w:instrText xml:space="preserve"> PAGEREF _Toc484292812 \h </w:instrText>
         </w:r>
         <w:r>
           <w:rPr>
@@ -5049,7 +4893,7 @@
             <w:webHidden/>
             <w:szCs w:val="24"/>
           </w:rPr>
-          <w:t>11</w:t>
+          <w:t>9</w:t>
         </w:r>
         <w:r>
           <w:rPr>
@@ -5064,6 +4908,164 @@
     </w:p>
     <w:p>
       <w:pPr>
+        <w:pStyle w:val="Sumrio1"/>
+        <w:spacing w:line="360" w:lineRule="auto"/>
+        <w:rPr>
+          <w:szCs w:val="24"/>
+        </w:rPr>
+      </w:pPr>
+      <w:hyperlink w:anchor="_Toc484292813" w:history="1">
+        <w:r>
+          <w:rPr>
+            <w:rStyle w:val="Hyperlink"/>
+            <w:szCs w:val="24"/>
+          </w:rPr>
+          <w:t>7</w:t>
+        </w:r>
+        <w:r>
+          <w:rPr>
+            <w:szCs w:val="24"/>
+          </w:rPr>
+          <w:tab/>
+        </w:r>
+        <w:r>
+          <w:rPr>
+            <w:rStyle w:val="Hyperlink"/>
+            <w:szCs w:val="24"/>
+          </w:rPr>
+          <w:t>CRONOGRAMA</w:t>
+        </w:r>
+        <w:r>
+          <w:rPr>
+            <w:webHidden/>
+            <w:szCs w:val="24"/>
+          </w:rPr>
+          <w:tab/>
+        </w:r>
+        <w:r>
+          <w:rPr>
+            <w:webHidden/>
+            <w:szCs w:val="24"/>
+          </w:rPr>
+          <w:fldChar w:fldCharType="begin"/>
+        </w:r>
+        <w:r>
+          <w:rPr>
+            <w:webHidden/>
+            <w:szCs w:val="24"/>
+          </w:rPr>
+          <w:instrText xml:space="preserve"> PAGEREF _Toc484292813 \h </w:instrText>
+        </w:r>
+        <w:r>
+          <w:rPr>
+            <w:webHidden/>
+            <w:szCs w:val="24"/>
+          </w:rPr>
+        </w:r>
+        <w:r>
+          <w:rPr>
+            <w:webHidden/>
+            <w:szCs w:val="24"/>
+          </w:rPr>
+          <w:fldChar w:fldCharType="separate"/>
+        </w:r>
+        <w:r>
+          <w:rPr>
+            <w:webHidden/>
+            <w:szCs w:val="24"/>
+          </w:rPr>
+          <w:t>11</w:t>
+        </w:r>
+        <w:r>
+          <w:rPr>
+            <w:webHidden/>
+            <w:szCs w:val="24"/>
+          </w:rPr>
+          <w:fldChar w:fldCharType="end"/>
+        </w:r>
+      </w:hyperlink>
+    </w:p>
+    <w:p>
+      <w:pPr>
+        <w:pStyle w:val="Sumrio1"/>
+        <w:spacing w:line="360" w:lineRule="auto"/>
+        <w:rPr>
+          <w:szCs w:val="24"/>
+        </w:rPr>
+      </w:pPr>
+      <w:hyperlink w:anchor="_Toc484292814" w:history="1">
+        <w:r>
+          <w:rPr>
+            <w:rStyle w:val="Hyperlink"/>
+            <w:szCs w:val="24"/>
+          </w:rPr>
+          <w:t>8</w:t>
+        </w:r>
+        <w:r>
+          <w:rPr>
+            <w:szCs w:val="24"/>
+          </w:rPr>
+          <w:tab/>
+        </w:r>
+        <w:r>
+          <w:rPr>
+            <w:rStyle w:val="Hyperlink"/>
+            <w:szCs w:val="24"/>
+          </w:rPr>
+          <w:t>DOCUMENTAÇÃO TÉCNICA</w:t>
+        </w:r>
+        <w:r>
+          <w:rPr>
+            <w:webHidden/>
+            <w:szCs w:val="24"/>
+          </w:rPr>
+          <w:tab/>
+        </w:r>
+        <w:r>
+          <w:rPr>
+            <w:webHidden/>
+            <w:szCs w:val="24"/>
+          </w:rPr>
+          <w:fldChar w:fldCharType="begin"/>
+        </w:r>
+        <w:r>
+          <w:rPr>
+            <w:webHidden/>
+            <w:szCs w:val="24"/>
+          </w:rPr>
+          <w:instrText xml:space="preserve"> PAGEREF _Toc484292814 \h </w:instrText>
+        </w:r>
+        <w:r>
+          <w:rPr>
+            <w:webHidden/>
+            <w:szCs w:val="24"/>
+          </w:rPr>
+        </w:r>
+        <w:r>
+          <w:rPr>
+            <w:webHidden/>
+            <w:szCs w:val="24"/>
+          </w:rPr>
+          <w:fldChar w:fldCharType="separate"/>
+        </w:r>
+        <w:r>
+          <w:rPr>
+            <w:webHidden/>
+            <w:szCs w:val="24"/>
+          </w:rPr>
+          <w:t>12</w:t>
+        </w:r>
+        <w:r>
+          <w:rPr>
+            <w:webHidden/>
+            <w:szCs w:val="24"/>
+          </w:rPr>
+          <w:fldChar w:fldCharType="end"/>
+        </w:r>
+      </w:hyperlink>
+    </w:p>
+    <w:p>
+      <w:pPr>
         <w:pStyle w:val="Sumrio2"/>
         <w:rPr>
           <w:rFonts w:cs="Arial"/>
@@ -5071,7 +5073,7 @@
           <w:szCs w:val="24"/>
         </w:rPr>
       </w:pPr>
-      <w:hyperlink w:anchor="_Toc484280843" w:history="1">
+      <w:hyperlink w:anchor="_Toc484292815" w:history="1">
         <w:r>
           <w:rPr>
             <w:rStyle w:val="Hyperlink"/>
@@ -5079,7 +5081,7 @@
             <w:noProof/>
             <w:szCs w:val="24"/>
           </w:rPr>
-          <w:t>7.3</w:t>
+          <w:t>8.1</w:t>
         </w:r>
         <w:r>
           <w:rPr>
@@ -5096,7 +5098,7 @@
             <w:noProof/>
             <w:szCs w:val="24"/>
           </w:rPr>
-          <w:t>Requisitos</w:t>
+          <w:t>Escopo</w:t>
         </w:r>
         <w:r>
           <w:rPr>
@@ -5123,7 +5125,7 @@
             <w:webHidden/>
             <w:szCs w:val="24"/>
           </w:rPr>
-          <w:instrText xml:space="preserve"> PAGEREF _Toc484280843 \h </w:instrText>
+          <w:instrText xml:space="preserve"> PAGEREF _Toc484292815 \h </w:instrText>
         </w:r>
         <w:r>
           <w:rPr>
@@ -5164,6 +5166,206 @@
     </w:p>
     <w:p>
       <w:pPr>
+        <w:pStyle w:val="Sumrio2"/>
+        <w:rPr>
+          <w:rFonts w:cs="Arial"/>
+          <w:noProof/>
+          <w:szCs w:val="24"/>
+        </w:rPr>
+      </w:pPr>
+      <w:hyperlink w:anchor="_Toc484292816" w:history="1">
+        <w:r>
+          <w:rPr>
+            <w:rStyle w:val="Hyperlink"/>
+            <w:rFonts w:cs="Arial"/>
+            <w:noProof/>
+            <w:szCs w:val="24"/>
+          </w:rPr>
+          <w:t>8.2</w:t>
+        </w:r>
+        <w:r>
+          <w:rPr>
+            <w:rFonts w:cs="Arial"/>
+            <w:noProof/>
+            <w:szCs w:val="24"/>
+          </w:rPr>
+          <w:tab/>
+        </w:r>
+        <w:r>
+          <w:rPr>
+            <w:rStyle w:val="Hyperlink"/>
+            <w:rFonts w:cs="Arial"/>
+            <w:noProof/>
+            <w:szCs w:val="24"/>
+          </w:rPr>
+          <w:t>Canvas</w:t>
+        </w:r>
+        <w:r>
+          <w:rPr>
+            <w:rFonts w:cs="Arial"/>
+            <w:noProof/>
+            <w:webHidden/>
+            <w:szCs w:val="24"/>
+          </w:rPr>
+          <w:tab/>
+        </w:r>
+        <w:r>
+          <w:rPr>
+            <w:rFonts w:cs="Arial"/>
+            <w:noProof/>
+            <w:webHidden/>
+            <w:szCs w:val="24"/>
+          </w:rPr>
+          <w:fldChar w:fldCharType="begin"/>
+        </w:r>
+        <w:r>
+          <w:rPr>
+            <w:rFonts w:cs="Arial"/>
+            <w:noProof/>
+            <w:webHidden/>
+            <w:szCs w:val="24"/>
+          </w:rPr>
+          <w:instrText xml:space="preserve"> PAGEREF _Toc484292816 \h </w:instrText>
+        </w:r>
+        <w:r>
+          <w:rPr>
+            <w:rFonts w:cs="Arial"/>
+            <w:noProof/>
+            <w:webHidden/>
+            <w:szCs w:val="24"/>
+          </w:rPr>
+        </w:r>
+        <w:r>
+          <w:rPr>
+            <w:rFonts w:cs="Arial"/>
+            <w:noProof/>
+            <w:webHidden/>
+            <w:szCs w:val="24"/>
+          </w:rPr>
+          <w:fldChar w:fldCharType="separate"/>
+        </w:r>
+        <w:r>
+          <w:rPr>
+            <w:rFonts w:cs="Arial"/>
+            <w:noProof/>
+            <w:webHidden/>
+            <w:szCs w:val="24"/>
+          </w:rPr>
+          <w:t>13</w:t>
+        </w:r>
+        <w:r>
+          <w:rPr>
+            <w:rFonts w:cs="Arial"/>
+            <w:noProof/>
+            <w:webHidden/>
+            <w:szCs w:val="24"/>
+          </w:rPr>
+          <w:fldChar w:fldCharType="end"/>
+        </w:r>
+      </w:hyperlink>
+    </w:p>
+    <w:p>
+      <w:pPr>
+        <w:pStyle w:val="Sumrio2"/>
+        <w:rPr>
+          <w:rFonts w:cs="Arial"/>
+          <w:noProof/>
+          <w:szCs w:val="24"/>
+        </w:rPr>
+      </w:pPr>
+      <w:hyperlink w:anchor="_Toc484292817" w:history="1">
+        <w:r>
+          <w:rPr>
+            <w:rStyle w:val="Hyperlink"/>
+            <w:rFonts w:cs="Arial"/>
+            <w:noProof/>
+            <w:szCs w:val="24"/>
+          </w:rPr>
+          <w:t>8.3</w:t>
+        </w:r>
+        <w:r>
+          <w:rPr>
+            <w:rFonts w:cs="Arial"/>
+            <w:noProof/>
+            <w:szCs w:val="24"/>
+          </w:rPr>
+          <w:tab/>
+        </w:r>
+        <w:r>
+          <w:rPr>
+            <w:rStyle w:val="Hyperlink"/>
+            <w:rFonts w:cs="Arial"/>
+            <w:noProof/>
+            <w:szCs w:val="24"/>
+          </w:rPr>
+          <w:t>Requisitos</w:t>
+        </w:r>
+        <w:r>
+          <w:rPr>
+            <w:rFonts w:cs="Arial"/>
+            <w:noProof/>
+            <w:webHidden/>
+            <w:szCs w:val="24"/>
+          </w:rPr>
+          <w:tab/>
+        </w:r>
+        <w:r>
+          <w:rPr>
+            <w:rFonts w:cs="Arial"/>
+            <w:noProof/>
+            <w:webHidden/>
+            <w:szCs w:val="24"/>
+          </w:rPr>
+          <w:fldChar w:fldCharType="begin"/>
+        </w:r>
+        <w:r>
+          <w:rPr>
+            <w:rFonts w:cs="Arial"/>
+            <w:noProof/>
+            <w:webHidden/>
+            <w:szCs w:val="24"/>
+          </w:rPr>
+          <w:instrText xml:space="preserve"> PAGEREF _Toc484292817 \h </w:instrText>
+        </w:r>
+        <w:r>
+          <w:rPr>
+            <w:rFonts w:cs="Arial"/>
+            <w:noProof/>
+            <w:webHidden/>
+            <w:szCs w:val="24"/>
+          </w:rPr>
+        </w:r>
+        <w:r>
+          <w:rPr>
+            <w:rFonts w:cs="Arial"/>
+            <w:noProof/>
+            <w:webHidden/>
+            <w:szCs w:val="24"/>
+          </w:rPr>
+          <w:fldChar w:fldCharType="separate"/>
+        </w:r>
+        <w:r>
+          <w:rPr>
+            <w:rFonts w:cs="Arial"/>
+            <w:noProof/>
+            <w:webHidden/>
+            <w:szCs w:val="24"/>
+          </w:rPr>
+          <w:t>14</w:t>
+        </w:r>
+        <w:r>
+          <w:rPr>
+            <w:rFonts w:cs="Arial"/>
+            <w:noProof/>
+            <w:webHidden/>
+            <w:szCs w:val="24"/>
+          </w:rPr>
+          <w:fldChar w:fldCharType="end"/>
+        </w:r>
+      </w:hyperlink>
+    </w:p>
+    <w:p>
+      <w:pPr>
         <w:pStyle w:val="Sumrio3"/>
         <w:rPr>
           <w:rFonts w:ascii="Arial" w:hAnsi="Arial" w:cs="Arial"/>
@@ -5172,7 +5374,7 @@
           <w:szCs w:val="24"/>
         </w:rPr>
       </w:pPr>
-      <w:hyperlink w:anchor="_Toc484280844" w:history="1">
+      <w:hyperlink w:anchor="_Toc484292818" w:history="1">
         <w:r>
           <w:rPr>
             <w:rStyle w:val="Hyperlink"/>
@@ -5181,7 +5383,7 @@
             <w:sz w:val="24"/>
             <w:szCs w:val="24"/>
           </w:rPr>
-          <w:t>7.3.1</w:t>
+          <w:t>8.3.1</w:t>
         </w:r>
         <w:r>
           <w:rPr>
@@ -5230,7 +5432,7 @@
             <w:sz w:val="24"/>
             <w:szCs w:val="24"/>
           </w:rPr>
-          <w:instrText xml:space="preserve"> PAGEREF _Toc484280844 \h </w:instrText>
+          <w:instrText xml:space="preserve"> PAGEREF _Toc484292818 \h </w:instrText>
         </w:r>
         <w:r>
           <w:rPr>
@@ -5259,7 +5461,7 @@
             <w:sz w:val="24"/>
             <w:szCs w:val="24"/>
           </w:rPr>
-          <w:t>12</w:t>
+          <w:t>14</w:t>
         </w:r>
         <w:r>
           <w:rPr>
@@ -5283,7 +5485,7 @@
           <w:szCs w:val="24"/>
         </w:rPr>
       </w:pPr>
-      <w:hyperlink w:anchor="_Toc484280845" w:history="1">
+      <w:hyperlink w:anchor="_Toc484292819" w:history="1">
         <w:r>
           <w:rPr>
             <w:rStyle w:val="Hyperlink"/>
@@ -5292,7 +5494,7 @@
             <w:sz w:val="24"/>
             <w:szCs w:val="24"/>
           </w:rPr>
-          <w:t>7.3.2</w:t>
+          <w:t>8.3.2</w:t>
         </w:r>
         <w:r>
           <w:rPr>
@@ -5341,7 +5543,7 @@
             <w:sz w:val="24"/>
             <w:szCs w:val="24"/>
           </w:rPr>
-          <w:instrText xml:space="preserve"> PAGEREF _Toc484280845 \h </w:instrText>
+          <w:instrText xml:space="preserve"> PAGEREF _Toc484292819 \h </w:instrText>
         </w:r>
         <w:r>
           <w:rPr>
@@ -5370,7 +5572,7 @@
             <w:sz w:val="24"/>
             <w:szCs w:val="24"/>
           </w:rPr>
-          <w:t>13</w:t>
+          <w:t>15</w:t>
         </w:r>
         <w:r>
           <w:rPr>
@@ -5393,7 +5595,7 @@
           <w:szCs w:val="24"/>
         </w:rPr>
       </w:pPr>
-      <w:hyperlink w:anchor="_Toc484280846" w:history="1">
+      <w:hyperlink w:anchor="_Toc484292820" w:history="1">
         <w:r>
           <w:rPr>
             <w:rStyle w:val="Hyperlink"/>
@@ -5401,7 +5603,7 @@
             <w:noProof/>
             <w:szCs w:val="24"/>
           </w:rPr>
-          <w:t>7.4</w:t>
+          <w:t>8.4</w:t>
         </w:r>
         <w:r>
           <w:rPr>
@@ -5445,7 +5647,7 @@
             <w:webHidden/>
             <w:szCs w:val="24"/>
           </w:rPr>
-          <w:instrText xml:space="preserve"> PAGEREF _Toc484280846 \h </w:instrText>
+          <w:instrText xml:space="preserve"> PAGEREF _Toc484292820 \h </w:instrText>
         </w:r>
         <w:r>
           <w:rPr>
@@ -5471,7 +5673,7 @@
             <w:webHidden/>
             <w:szCs w:val="24"/>
           </w:rPr>
-          <w:t>14</w:t>
+          <w:t>16</w:t>
         </w:r>
         <w:r>
           <w:rPr>
@@ -5493,7 +5695,7 @@
           <w:szCs w:val="24"/>
         </w:rPr>
       </w:pPr>
-      <w:hyperlink w:anchor="_Toc484280847" w:history="1">
+      <w:hyperlink w:anchor="_Toc484292821" w:history="1">
         <w:r>
           <w:rPr>
             <w:rStyle w:val="Hyperlink"/>
@@ -5501,7 +5703,7 @@
             <w:noProof/>
             <w:szCs w:val="24"/>
           </w:rPr>
-          <w:t>7.5</w:t>
+          <w:t>8.5</w:t>
         </w:r>
         <w:r>
           <w:rPr>
@@ -5545,7 +5747,7 @@
             <w:webHidden/>
             <w:szCs w:val="24"/>
           </w:rPr>
-          <w:instrText xml:space="preserve"> PAGEREF _Toc484280847 \h </w:instrText>
+          <w:instrText xml:space="preserve"> PAGEREF _Toc484292821 \h </w:instrText>
         </w:r>
         <w:r>
           <w:rPr>
@@ -5571,7 +5773,7 @@
             <w:webHidden/>
             <w:szCs w:val="24"/>
           </w:rPr>
-          <w:t>14</w:t>
+          <w:t>16</w:t>
         </w:r>
         <w:r>
           <w:rPr>
@@ -5593,7 +5795,7 @@
           <w:szCs w:val="24"/>
         </w:rPr>
       </w:pPr>
-      <w:hyperlink w:anchor="_Toc484280848" w:history="1">
+      <w:hyperlink w:anchor="_Toc484292822" w:history="1">
         <w:r>
           <w:rPr>
             <w:rStyle w:val="Hyperlink"/>
@@ -5601,7 +5803,7 @@
             <w:noProof/>
             <w:szCs w:val="24"/>
           </w:rPr>
-          <w:t>7.6</w:t>
+          <w:t>8.6</w:t>
         </w:r>
         <w:r>
           <w:rPr>
@@ -5645,7 +5847,7 @@
             <w:webHidden/>
             <w:szCs w:val="24"/>
           </w:rPr>
-          <w:instrText xml:space="preserve"> PAGEREF _Toc484280848 \h </w:instrText>
+          <w:instrText xml:space="preserve"> PAGEREF _Toc484292822 \h </w:instrText>
         </w:r>
         <w:r>
           <w:rPr>
@@ -5671,7 +5873,7 @@
             <w:webHidden/>
             <w:szCs w:val="24"/>
           </w:rPr>
-          <w:t>16</w:t>
+          <w:t>18</w:t>
         </w:r>
         <w:r>
           <w:rPr>
@@ -5693,7 +5895,7 @@
           <w:szCs w:val="24"/>
         </w:rPr>
       </w:pPr>
-      <w:hyperlink w:anchor="_Toc484280849" w:history="1">
+      <w:hyperlink w:anchor="_Toc484292823" w:history="1">
         <w:r>
           <w:rPr>
             <w:rStyle w:val="Hyperlink"/>
@@ -5701,7 +5903,7 @@
             <w:noProof/>
             <w:szCs w:val="24"/>
           </w:rPr>
-          <w:t>7.7</w:t>
+          <w:t>8.7</w:t>
         </w:r>
         <w:r>
           <w:rPr>
@@ -5745,7 +5947,7 @@
             <w:webHidden/>
             <w:szCs w:val="24"/>
           </w:rPr>
-          <w:instrText xml:space="preserve"> PAGEREF _Toc484280849 \h </w:instrText>
+          <w:instrText xml:space="preserve"> PAGEREF _Toc484292823 \h </w:instrText>
         </w:r>
         <w:r>
           <w:rPr>
@@ -5771,7 +5973,7 @@
             <w:webHidden/>
             <w:szCs w:val="24"/>
           </w:rPr>
-          <w:t>16</w:t>
+          <w:t>18</w:t>
         </w:r>
         <w:r>
           <w:rPr>
@@ -5794,7 +5996,7 @@
           <w:szCs w:val="24"/>
         </w:rPr>
       </w:pPr>
-      <w:hyperlink w:anchor="_Toc484280850" w:history="1">
+      <w:hyperlink w:anchor="_Toc484292824" w:history="1">
         <w:r>
           <w:rPr>
             <w:rStyle w:val="Hyperlink"/>
@@ -5803,7 +6005,7 @@
             <w:sz w:val="24"/>
             <w:szCs w:val="24"/>
           </w:rPr>
-          <w:t>7.7.1</w:t>
+          <w:t>8.7.1</w:t>
         </w:r>
         <w:r>
           <w:rPr>
@@ -5852,7 +6054,7 @@
             <w:sz w:val="24"/>
             <w:szCs w:val="24"/>
           </w:rPr>
-          <w:instrText xml:space="preserve"> PAGEREF _Toc484280850 \h </w:instrText>
+          <w:instrText xml:space="preserve"> PAGEREF _Toc484292824 \h </w:instrText>
         </w:r>
         <w:r>
           <w:rPr>
@@ -5881,7 +6083,7 @@
             <w:sz w:val="24"/>
             <w:szCs w:val="24"/>
           </w:rPr>
-          <w:t>16</w:t>
+          <w:t>19</w:t>
         </w:r>
         <w:r>
           <w:rPr>
@@ -5905,7 +6107,7 @@
           <w:szCs w:val="24"/>
         </w:rPr>
       </w:pPr>
-      <w:hyperlink w:anchor="_Toc484280851" w:history="1">
+      <w:hyperlink w:anchor="_Toc484292825" w:history="1">
         <w:r>
           <w:rPr>
             <w:rStyle w:val="Hyperlink"/>
@@ -5914,7 +6116,7 @@
             <w:sz w:val="24"/>
             <w:szCs w:val="24"/>
           </w:rPr>
-          <w:t>7.7.2</w:t>
+          <w:t>8.7.2</w:t>
         </w:r>
         <w:r>
           <w:rPr>
@@ -5963,7 +6165,7 @@
             <w:sz w:val="24"/>
             <w:szCs w:val="24"/>
           </w:rPr>
-          <w:instrText xml:space="preserve"> PAGEREF _Toc484280851 \h </w:instrText>
+          <w:instrText xml:space="preserve"> PAGEREF _Toc484292825 \h </w:instrText>
         </w:r>
         <w:r>
           <w:rPr>
@@ -5992,7 +6194,7 @@
             <w:sz w:val="24"/>
             <w:szCs w:val="24"/>
           </w:rPr>
-          <w:t>17</w:t>
+          <w:t>19</w:t>
         </w:r>
         <w:r>
           <w:rPr>
@@ -6015,7 +6217,7 @@
           <w:szCs w:val="24"/>
         </w:rPr>
       </w:pPr>
-      <w:hyperlink w:anchor="_Toc484280852" w:history="1">
+      <w:hyperlink w:anchor="_Toc484292826" w:history="1">
         <w:r>
           <w:rPr>
             <w:rStyle w:val="Hyperlink"/>
@@ -6023,7 +6225,7 @@
             <w:noProof/>
             <w:szCs w:val="24"/>
           </w:rPr>
-          <w:t>7.8</w:t>
+          <w:t>8.8</w:t>
         </w:r>
         <w:r>
           <w:rPr>
@@ -6067,7 +6269,7 @@
             <w:webHidden/>
             <w:szCs w:val="24"/>
           </w:rPr>
-          <w:instrText xml:space="preserve"> PAGEREF _Toc484280852 \h </w:instrText>
+          <w:instrText xml:space="preserve"> PAGEREF _Toc484292826 \h </w:instrText>
         </w:r>
         <w:r>
           <w:rPr>
@@ -6093,7 +6295,7 @@
             <w:webHidden/>
             <w:szCs w:val="24"/>
           </w:rPr>
-          <w:t>18</w:t>
+          <w:t>20</w:t>
         </w:r>
         <w:r>
           <w:rPr>
@@ -6114,13 +6316,13 @@
           <w:szCs w:val="24"/>
         </w:rPr>
       </w:pPr>
-      <w:hyperlink w:anchor="_Toc484280853" w:history="1">
+      <w:hyperlink w:anchor="_Toc484292827" w:history="1">
         <w:r>
           <w:rPr>
             <w:rStyle w:val="Hyperlink"/>
             <w:szCs w:val="24"/>
           </w:rPr>
-          <w:t>8</w:t>
+          <w:t>9</w:t>
         </w:r>
         <w:r>
           <w:rPr>
@@ -6154,7 +6356,7 @@
             <w:webHidden/>
             <w:szCs w:val="24"/>
           </w:rPr>
-          <w:instrText xml:space="preserve"> PAGEREF _Toc484280853 \h </w:instrText>
+          <w:instrText xml:space="preserve"> PAGEREF _Toc484292827 \h </w:instrText>
         </w:r>
         <w:r>
           <w:rPr>
@@ -6174,7 +6376,7 @@
             <w:webHidden/>
             <w:szCs w:val="24"/>
           </w:rPr>
-          <w:t>19</w:t>
+          <w:t>22</w:t>
         </w:r>
         <w:r>
           <w:rPr>
@@ -6193,13 +6395,13 @@
           <w:szCs w:val="24"/>
         </w:rPr>
       </w:pPr>
-      <w:hyperlink w:anchor="_Toc484280854" w:history="1">
+      <w:hyperlink w:anchor="_Toc484292828" w:history="1">
         <w:r>
           <w:rPr>
             <w:rStyle w:val="Hyperlink"/>
             <w:szCs w:val="24"/>
           </w:rPr>
-          <w:t>9</w:t>
+          <w:t>10</w:t>
         </w:r>
         <w:r>
           <w:rPr>
@@ -6233,7 +6435,7 @@
             <w:webHidden/>
             <w:szCs w:val="24"/>
           </w:rPr>
-          <w:instrText xml:space="preserve"> PAGEREF _Toc484280854 \h </w:instrText>
+          <w:instrText xml:space="preserve"> PAGEREF _Toc484292828 \h </w:instrText>
         </w:r>
         <w:r>
           <w:rPr>
@@ -6253,7 +6455,7 @@
             <w:webHidden/>
             <w:szCs w:val="24"/>
           </w:rPr>
-          <w:t>20</w:t>
+          <w:t>23</w:t>
         </w:r>
         <w:r>
           <w:rPr>
@@ -6389,7 +6591,6 @@
           <w:rFonts w:ascii="Arial" w:hAnsi="Arial" w:cs="Arial"/>
           <w:noProof/>
           <w:sz w:val="24"/>
-          <w:szCs w:val="24"/>
         </w:rPr>
       </w:pPr>
       <w:r>
@@ -6428,16 +6629,15 @@
         </w:rPr>
         <w:fldChar w:fldCharType="separate"/>
       </w:r>
-      <w:hyperlink w:anchor="_Toc484271638" w:history="1">
+      <w:hyperlink w:anchor="_Toc484292693" w:history="1">
         <w:r>
           <w:rPr>
             <w:rStyle w:val="Hyperlink"/>
             <w:rFonts w:ascii="Arial" w:hAnsi="Arial" w:cs="Arial"/>
             <w:noProof/>
             <w:sz w:val="24"/>
-            <w:szCs w:val="24"/>
-          </w:rPr>
-          <w:t>Figura 1 - Gráfico de Poder x Interesse</w:t>
+          </w:rPr>
+          <w:t>Figura 1 - Estrutura Requisitos Funcionais</w:t>
         </w:r>
         <w:r>
           <w:rPr>
@@ -6445,7 +6645,6 @@
             <w:noProof/>
             <w:webHidden/>
             <w:sz w:val="24"/>
-            <w:szCs w:val="24"/>
           </w:rPr>
           <w:tab/>
         </w:r>
@@ -6455,7 +6654,6 @@
             <w:noProof/>
             <w:webHidden/>
             <w:sz w:val="24"/>
-            <w:szCs w:val="24"/>
           </w:rPr>
           <w:fldChar w:fldCharType="begin"/>
         </w:r>
@@ -6465,9 +6663,8 @@
             <w:noProof/>
             <w:webHidden/>
             <w:sz w:val="24"/>
-            <w:szCs w:val="24"/>
-          </w:rPr>
-          <w:instrText xml:space="preserve"> PAGEREF _Toc484271638 \h </w:instrText>
+          </w:rPr>
+          <w:instrText xml:space="preserve"> PAGEREF _Toc484292693 \h </w:instrText>
         </w:r>
         <w:r>
           <w:rPr>
@@ -6475,7 +6672,6 @@
             <w:noProof/>
             <w:webHidden/>
             <w:sz w:val="24"/>
-            <w:szCs w:val="24"/>
           </w:rPr>
         </w:r>
         <w:r>
@@ -6484,7 +6680,6 @@
             <w:noProof/>
             <w:webHidden/>
             <w:sz w:val="24"/>
-            <w:szCs w:val="24"/>
           </w:rPr>
           <w:fldChar w:fldCharType="separate"/>
         </w:r>
@@ -6494,9 +6689,8 @@
             <w:noProof/>
             <w:webHidden/>
             <w:sz w:val="24"/>
-            <w:szCs w:val="24"/>
-          </w:rPr>
-          <w:t>11</w:t>
+          </w:rPr>
+          <w:t>8</w:t>
         </w:r>
         <w:r>
           <w:rPr>
@@ -6504,7 +6698,6 @@
             <w:noProof/>
             <w:webHidden/>
             <w:sz w:val="24"/>
-            <w:szCs w:val="24"/>
           </w:rPr>
           <w:fldChar w:fldCharType="end"/>
         </w:r>
@@ -6521,19 +6714,17 @@
           <w:rFonts w:ascii="Arial" w:hAnsi="Arial" w:cs="Arial"/>
           <w:noProof/>
           <w:sz w:val="24"/>
-          <w:szCs w:val="24"/>
-        </w:rPr>
-      </w:pPr>
-      <w:hyperlink w:anchor="_Toc484271639" w:history="1">
+        </w:rPr>
+      </w:pPr>
+      <w:hyperlink w:anchor="_Toc484292694" w:history="1">
         <w:r>
           <w:rPr>
             <w:rStyle w:val="Hyperlink"/>
             <w:rFonts w:ascii="Arial" w:hAnsi="Arial" w:cs="Arial"/>
             <w:noProof/>
             <w:sz w:val="24"/>
-            <w:szCs w:val="24"/>
-          </w:rPr>
-          <w:t>Figura 2 - Matriz de Análise de Riscos</w:t>
+          </w:rPr>
+          <w:t>Figura 2 - Atributos Requisitos Funcionais</w:t>
         </w:r>
         <w:r>
           <w:rPr>
@@ -6541,7 +6732,6 @@
             <w:noProof/>
             <w:webHidden/>
             <w:sz w:val="24"/>
-            <w:szCs w:val="24"/>
           </w:rPr>
           <w:tab/>
         </w:r>
@@ -6551,7 +6741,6 @@
             <w:noProof/>
             <w:webHidden/>
             <w:sz w:val="24"/>
-            <w:szCs w:val="24"/>
           </w:rPr>
           <w:fldChar w:fldCharType="begin"/>
         </w:r>
@@ -6561,9 +6750,8 @@
             <w:noProof/>
             <w:webHidden/>
             <w:sz w:val="24"/>
-            <w:szCs w:val="24"/>
-          </w:rPr>
-          <w:instrText xml:space="preserve"> PAGEREF _Toc484271639 \h </w:instrText>
+          </w:rPr>
+          <w:instrText xml:space="preserve"> PAGEREF _Toc484292694 \h </w:instrText>
         </w:r>
         <w:r>
           <w:rPr>
@@ -6571,7 +6759,6 @@
             <w:noProof/>
             <w:webHidden/>
             <w:sz w:val="24"/>
-            <w:szCs w:val="24"/>
           </w:rPr>
         </w:r>
         <w:r>
@@ -6580,7 +6767,6 @@
             <w:noProof/>
             <w:webHidden/>
             <w:sz w:val="24"/>
-            <w:szCs w:val="24"/>
           </w:rPr>
           <w:fldChar w:fldCharType="separate"/>
         </w:r>
@@ -6590,9 +6776,8 @@
             <w:noProof/>
             <w:webHidden/>
             <w:sz w:val="24"/>
-            <w:szCs w:val="24"/>
-          </w:rPr>
-          <w:t>13</w:t>
+          </w:rPr>
+          <w:t>9</w:t>
         </w:r>
         <w:r>
           <w:rPr>
@@ -6600,7 +6785,441 @@
             <w:noProof/>
             <w:webHidden/>
             <w:sz w:val="24"/>
-            <w:szCs w:val="24"/>
+          </w:rPr>
+          <w:fldChar w:fldCharType="end"/>
+        </w:r>
+      </w:hyperlink>
+    </w:p>
+    <w:p>
+      <w:pPr>
+        <w:pStyle w:val="ndicedeilustraes"/>
+        <w:tabs>
+          <w:tab w:val="right" w:leader="dot" w:pos="9061"/>
+        </w:tabs>
+        <w:spacing w:line="360" w:lineRule="auto"/>
+        <w:rPr>
+          <w:rFonts w:ascii="Arial" w:hAnsi="Arial" w:cs="Arial"/>
+          <w:noProof/>
+          <w:sz w:val="24"/>
+        </w:rPr>
+      </w:pPr>
+      <w:hyperlink w:anchor="_Toc484292695" w:history="1">
+        <w:r>
+          <w:rPr>
+            <w:rStyle w:val="Hyperlink"/>
+            <w:rFonts w:ascii="Arial" w:hAnsi="Arial" w:cs="Arial"/>
+            <w:noProof/>
+            <w:sz w:val="24"/>
+          </w:rPr>
+          <w:t>Figura 3 - Estrutura Requisitos não Funcionais</w:t>
+        </w:r>
+        <w:r>
+          <w:rPr>
+            <w:rFonts w:ascii="Arial" w:hAnsi="Arial" w:cs="Arial"/>
+            <w:noProof/>
+            <w:webHidden/>
+            <w:sz w:val="24"/>
+          </w:rPr>
+          <w:tab/>
+        </w:r>
+        <w:r>
+          <w:rPr>
+            <w:rFonts w:ascii="Arial" w:hAnsi="Arial" w:cs="Arial"/>
+            <w:noProof/>
+            <w:webHidden/>
+            <w:sz w:val="24"/>
+          </w:rPr>
+          <w:fldChar w:fldCharType="begin"/>
+        </w:r>
+        <w:r>
+          <w:rPr>
+            <w:rFonts w:ascii="Arial" w:hAnsi="Arial" w:cs="Arial"/>
+            <w:noProof/>
+            <w:webHidden/>
+            <w:sz w:val="24"/>
+          </w:rPr>
+          <w:instrText xml:space="preserve"> PAGEREF _Toc484292695 \h </w:instrText>
+        </w:r>
+        <w:r>
+          <w:rPr>
+            <w:rFonts w:ascii="Arial" w:hAnsi="Arial" w:cs="Arial"/>
+            <w:noProof/>
+            <w:webHidden/>
+            <w:sz w:val="24"/>
+          </w:rPr>
+        </w:r>
+        <w:r>
+          <w:rPr>
+            <w:rFonts w:ascii="Arial" w:hAnsi="Arial" w:cs="Arial"/>
+            <w:noProof/>
+            <w:webHidden/>
+            <w:sz w:val="24"/>
+          </w:rPr>
+          <w:fldChar w:fldCharType="separate"/>
+        </w:r>
+        <w:r>
+          <w:rPr>
+            <w:rFonts w:ascii="Arial" w:hAnsi="Arial" w:cs="Arial"/>
+            <w:noProof/>
+            <w:webHidden/>
+            <w:sz w:val="24"/>
+          </w:rPr>
+          <w:t>10</w:t>
+        </w:r>
+        <w:r>
+          <w:rPr>
+            <w:rFonts w:ascii="Arial" w:hAnsi="Arial" w:cs="Arial"/>
+            <w:noProof/>
+            <w:webHidden/>
+            <w:sz w:val="24"/>
+          </w:rPr>
+          <w:fldChar w:fldCharType="end"/>
+        </w:r>
+      </w:hyperlink>
+    </w:p>
+    <w:p>
+      <w:pPr>
+        <w:pStyle w:val="ndicedeilustraes"/>
+        <w:tabs>
+          <w:tab w:val="right" w:leader="dot" w:pos="9061"/>
+        </w:tabs>
+        <w:spacing w:line="360" w:lineRule="auto"/>
+        <w:rPr>
+          <w:rFonts w:ascii="Arial" w:hAnsi="Arial" w:cs="Arial"/>
+          <w:noProof/>
+          <w:sz w:val="24"/>
+        </w:rPr>
+      </w:pPr>
+      <w:hyperlink w:anchor="_Toc484292696" w:history="1">
+        <w:r>
+          <w:rPr>
+            <w:rStyle w:val="Hyperlink"/>
+            <w:rFonts w:ascii="Arial" w:hAnsi="Arial" w:cs="Arial"/>
+            <w:noProof/>
+            <w:sz w:val="24"/>
+          </w:rPr>
+          <w:t>Figura 4 - Atributos Requisitos não Funcionais</w:t>
+        </w:r>
+        <w:r>
+          <w:rPr>
+            <w:rFonts w:ascii="Arial" w:hAnsi="Arial" w:cs="Arial"/>
+            <w:noProof/>
+            <w:webHidden/>
+            <w:sz w:val="24"/>
+          </w:rPr>
+          <w:tab/>
+        </w:r>
+        <w:r>
+          <w:rPr>
+            <w:rFonts w:ascii="Arial" w:hAnsi="Arial" w:cs="Arial"/>
+            <w:noProof/>
+            <w:webHidden/>
+            <w:sz w:val="24"/>
+          </w:rPr>
+          <w:fldChar w:fldCharType="begin"/>
+        </w:r>
+        <w:r>
+          <w:rPr>
+            <w:rFonts w:ascii="Arial" w:hAnsi="Arial" w:cs="Arial"/>
+            <w:noProof/>
+            <w:webHidden/>
+            <w:sz w:val="24"/>
+          </w:rPr>
+          <w:instrText xml:space="preserve"> PAGEREF _Toc484292696 \h </w:instrText>
+        </w:r>
+        <w:r>
+          <w:rPr>
+            <w:rFonts w:ascii="Arial" w:hAnsi="Arial" w:cs="Arial"/>
+            <w:noProof/>
+            <w:webHidden/>
+            <w:sz w:val="24"/>
+          </w:rPr>
+        </w:r>
+        <w:r>
+          <w:rPr>
+            <w:rFonts w:ascii="Arial" w:hAnsi="Arial" w:cs="Arial"/>
+            <w:noProof/>
+            <w:webHidden/>
+            <w:sz w:val="24"/>
+          </w:rPr>
+          <w:fldChar w:fldCharType="separate"/>
+        </w:r>
+        <w:r>
+          <w:rPr>
+            <w:rFonts w:ascii="Arial" w:hAnsi="Arial" w:cs="Arial"/>
+            <w:noProof/>
+            <w:webHidden/>
+            <w:sz w:val="24"/>
+          </w:rPr>
+          <w:t>10</w:t>
+        </w:r>
+        <w:r>
+          <w:rPr>
+            <w:rFonts w:ascii="Arial" w:hAnsi="Arial" w:cs="Arial"/>
+            <w:noProof/>
+            <w:webHidden/>
+            <w:sz w:val="24"/>
+          </w:rPr>
+          <w:fldChar w:fldCharType="end"/>
+        </w:r>
+      </w:hyperlink>
+    </w:p>
+    <w:p>
+      <w:pPr>
+        <w:pStyle w:val="ndicedeilustraes"/>
+        <w:tabs>
+          <w:tab w:val="right" w:leader="dot" w:pos="9061"/>
+        </w:tabs>
+        <w:spacing w:line="360" w:lineRule="auto"/>
+        <w:rPr>
+          <w:rFonts w:ascii="Arial" w:hAnsi="Arial" w:cs="Arial"/>
+          <w:noProof/>
+          <w:sz w:val="24"/>
+        </w:rPr>
+      </w:pPr>
+      <w:hyperlink w:anchor="_Toc484292697" w:history="1">
+        <w:r>
+          <w:rPr>
+            <w:rStyle w:val="Hyperlink"/>
+            <w:rFonts w:ascii="Arial" w:hAnsi="Arial" w:cs="Arial"/>
+            <w:noProof/>
+            <w:sz w:val="24"/>
+          </w:rPr>
+          <w:t>Figura 5 - Gráfico de Poder x Interesse</w:t>
+        </w:r>
+        <w:r>
+          <w:rPr>
+            <w:rFonts w:ascii="Arial" w:hAnsi="Arial" w:cs="Arial"/>
+            <w:noProof/>
+            <w:webHidden/>
+            <w:sz w:val="24"/>
+          </w:rPr>
+          <w:tab/>
+        </w:r>
+        <w:r>
+          <w:rPr>
+            <w:rFonts w:ascii="Arial" w:hAnsi="Arial" w:cs="Arial"/>
+            <w:noProof/>
+            <w:webHidden/>
+            <w:sz w:val="24"/>
+          </w:rPr>
+          <w:fldChar w:fldCharType="begin"/>
+        </w:r>
+        <w:r>
+          <w:rPr>
+            <w:rFonts w:ascii="Arial" w:hAnsi="Arial" w:cs="Arial"/>
+            <w:noProof/>
+            <w:webHidden/>
+            <w:sz w:val="24"/>
+          </w:rPr>
+          <w:instrText xml:space="preserve"> PAGEREF _Toc484292697 \h </w:instrText>
+        </w:r>
+        <w:r>
+          <w:rPr>
+            <w:rFonts w:ascii="Arial" w:hAnsi="Arial" w:cs="Arial"/>
+            <w:noProof/>
+            <w:webHidden/>
+            <w:sz w:val="24"/>
+          </w:rPr>
+        </w:r>
+        <w:r>
+          <w:rPr>
+            <w:rFonts w:ascii="Arial" w:hAnsi="Arial" w:cs="Arial"/>
+            <w:noProof/>
+            <w:webHidden/>
+            <w:sz w:val="24"/>
+          </w:rPr>
+          <w:fldChar w:fldCharType="separate"/>
+        </w:r>
+        <w:r>
+          <w:rPr>
+            <w:rFonts w:ascii="Arial" w:hAnsi="Arial" w:cs="Arial"/>
+            <w:noProof/>
+            <w:webHidden/>
+            <w:sz w:val="24"/>
+          </w:rPr>
+          <w:t>16</w:t>
+        </w:r>
+        <w:r>
+          <w:rPr>
+            <w:rFonts w:ascii="Arial" w:hAnsi="Arial" w:cs="Arial"/>
+            <w:noProof/>
+            <w:webHidden/>
+            <w:sz w:val="24"/>
+          </w:rPr>
+          <w:fldChar w:fldCharType="end"/>
+        </w:r>
+      </w:hyperlink>
+    </w:p>
+    <w:p>
+      <w:pPr>
+        <w:pStyle w:val="ndicedeilustraes"/>
+        <w:tabs>
+          <w:tab w:val="right" w:leader="dot" w:pos="9061"/>
+        </w:tabs>
+        <w:spacing w:line="360" w:lineRule="auto"/>
+        <w:rPr>
+          <w:rFonts w:ascii="Arial" w:hAnsi="Arial" w:cs="Arial"/>
+          <w:noProof/>
+          <w:sz w:val="24"/>
+        </w:rPr>
+      </w:pPr>
+      <w:hyperlink w:anchor="_Toc484292698" w:history="1">
+        <w:r>
+          <w:rPr>
+            <w:rStyle w:val="Hyperlink"/>
+            <w:rFonts w:ascii="Arial" w:hAnsi="Arial" w:cs="Arial"/>
+            <w:noProof/>
+            <w:sz w:val="24"/>
+          </w:rPr>
+          <w:t>Figura 6 - Organograma ERP/WBS</w:t>
+        </w:r>
+        <w:r>
+          <w:rPr>
+            <w:rFonts w:ascii="Arial" w:hAnsi="Arial" w:cs="Arial"/>
+            <w:noProof/>
+            <w:webHidden/>
+            <w:sz w:val="24"/>
+          </w:rPr>
+          <w:tab/>
+        </w:r>
+        <w:r>
+          <w:rPr>
+            <w:rFonts w:ascii="Arial" w:hAnsi="Arial" w:cs="Arial"/>
+            <w:noProof/>
+            <w:webHidden/>
+            <w:sz w:val="24"/>
+          </w:rPr>
+          <w:fldChar w:fldCharType="begin"/>
+        </w:r>
+        <w:r>
+          <w:rPr>
+            <w:rFonts w:ascii="Arial" w:hAnsi="Arial" w:cs="Arial"/>
+            <w:noProof/>
+            <w:webHidden/>
+            <w:sz w:val="24"/>
+          </w:rPr>
+          <w:instrText xml:space="preserve"> PAGEREF _Toc484292698 \h </w:instrText>
+        </w:r>
+        <w:r>
+          <w:rPr>
+            <w:rFonts w:ascii="Arial" w:hAnsi="Arial" w:cs="Arial"/>
+            <w:noProof/>
+            <w:webHidden/>
+            <w:sz w:val="24"/>
+          </w:rPr>
+        </w:r>
+        <w:r>
+          <w:rPr>
+            <w:rFonts w:ascii="Arial" w:hAnsi="Arial" w:cs="Arial"/>
+            <w:noProof/>
+            <w:webHidden/>
+            <w:sz w:val="24"/>
+          </w:rPr>
+          <w:fldChar w:fldCharType="separate"/>
+        </w:r>
+        <w:r>
+          <w:rPr>
+            <w:rFonts w:ascii="Arial" w:hAnsi="Arial" w:cs="Arial"/>
+            <w:noProof/>
+            <w:webHidden/>
+            <w:sz w:val="24"/>
+          </w:rPr>
+          <w:t>18</w:t>
+        </w:r>
+        <w:r>
+          <w:rPr>
+            <w:rFonts w:ascii="Arial" w:hAnsi="Arial" w:cs="Arial"/>
+            <w:noProof/>
+            <w:webHidden/>
+            <w:sz w:val="24"/>
+          </w:rPr>
+          <w:fldChar w:fldCharType="end"/>
+        </w:r>
+      </w:hyperlink>
+    </w:p>
+    <w:p>
+      <w:pPr>
+        <w:pStyle w:val="ndicedeilustraes"/>
+        <w:tabs>
+          <w:tab w:val="right" w:leader="dot" w:pos="9061"/>
+        </w:tabs>
+        <w:spacing w:line="360" w:lineRule="auto"/>
+        <w:rPr>
+          <w:rFonts w:ascii="Arial" w:hAnsi="Arial" w:cs="Arial"/>
+          <w:noProof/>
+          <w:sz w:val="24"/>
+        </w:rPr>
+      </w:pPr>
+      <w:hyperlink w:anchor="_Toc484292699" w:history="1">
+        <w:r>
+          <w:rPr>
+            <w:rStyle w:val="Hyperlink"/>
+            <w:rFonts w:ascii="Arial" w:hAnsi="Arial" w:cs="Arial"/>
+            <w:noProof/>
+            <w:sz w:val="24"/>
+          </w:rPr>
+          <w:t>Figura 7 - Matriz de Análise de Riscos</w:t>
+        </w:r>
+        <w:r>
+          <w:rPr>
+            <w:rFonts w:ascii="Arial" w:hAnsi="Arial" w:cs="Arial"/>
+            <w:noProof/>
+            <w:webHidden/>
+            <w:sz w:val="24"/>
+          </w:rPr>
+          <w:tab/>
+        </w:r>
+        <w:r>
+          <w:rPr>
+            <w:rFonts w:ascii="Arial" w:hAnsi="Arial" w:cs="Arial"/>
+            <w:noProof/>
+            <w:webHidden/>
+            <w:sz w:val="24"/>
+          </w:rPr>
+          <w:fldChar w:fldCharType="begin"/>
+        </w:r>
+        <w:r>
+          <w:rPr>
+            <w:rFonts w:ascii="Arial" w:hAnsi="Arial" w:cs="Arial"/>
+            <w:noProof/>
+            <w:webHidden/>
+            <w:sz w:val="24"/>
+          </w:rPr>
+          <w:instrText xml:space="preserve"> PAGEREF _Toc484292699 \h </w:instrText>
+        </w:r>
+        <w:r>
+          <w:rPr>
+            <w:rFonts w:ascii="Arial" w:hAnsi="Arial" w:cs="Arial"/>
+            <w:noProof/>
+            <w:webHidden/>
+            <w:sz w:val="24"/>
+          </w:rPr>
+        </w:r>
+        <w:r>
+          <w:rPr>
+            <w:rFonts w:ascii="Arial" w:hAnsi="Arial" w:cs="Arial"/>
+            <w:noProof/>
+            <w:webHidden/>
+            <w:sz w:val="24"/>
+          </w:rPr>
+          <w:fldChar w:fldCharType="separate"/>
+        </w:r>
+        <w:r>
+          <w:rPr>
+            <w:rFonts w:ascii="Arial" w:hAnsi="Arial" w:cs="Arial"/>
+            <w:noProof/>
+            <w:webHidden/>
+            <w:sz w:val="24"/>
+          </w:rPr>
+          <w:t>18</w:t>
+        </w:r>
+        <w:r>
+          <w:rPr>
+            <w:rFonts w:ascii="Arial" w:hAnsi="Arial" w:cs="Arial"/>
+            <w:noProof/>
+            <w:webHidden/>
+            <w:sz w:val="24"/>
           </w:rPr>
           <w:fldChar w:fldCharType="end"/>
         </w:r>
@@ -6675,7 +7294,7 @@
           <w:color w:val="auto"/>
         </w:rPr>
       </w:pPr>
-      <w:bookmarkStart w:id="0" w:name="_Toc484280820"/>
+      <w:bookmarkStart w:id="1" w:name="_Toc484292792"/>
       <w:r>
         <w:rPr>
           <w:rStyle w:val="RefernciaSutil"/>
@@ -6685,7 +7304,7 @@
         <w:lastRenderedPageBreak/>
         <w:t>INTRODUÇÃO</w:t>
       </w:r>
-      <w:bookmarkEnd w:id="0"/>
+      <w:bookmarkEnd w:id="1"/>
     </w:p>
     <w:p>
       <w:pPr>
@@ -7084,7 +7703,7 @@
           <w:color w:val="auto"/>
         </w:rPr>
       </w:pPr>
-      <w:bookmarkStart w:id="1" w:name="_Toc484280821"/>
+      <w:bookmarkStart w:id="2" w:name="_Toc484292793"/>
       <w:r>
         <w:rPr>
           <w:rStyle w:val="RefernciaSutil"/>
@@ -7094,7 +7713,438 @@
         <w:lastRenderedPageBreak/>
         <w:t>DOCUMENTAÇÃO</w:t>
       </w:r>
-      <w:bookmarkEnd w:id="1"/>
+      <w:bookmarkEnd w:id="2"/>
+    </w:p>
+    <w:p>
+      <w:pPr>
+        <w:spacing w:before="240" w:after="0" w:line="360" w:lineRule="auto"/>
+        <w:jc w:val="both"/>
+        <w:rPr>
+          <w:rFonts w:ascii="Arial" w:hAnsi="Arial" w:cs="Arial"/>
+          <w:sz w:val="24"/>
+          <w:szCs w:val="24"/>
+        </w:rPr>
+      </w:pPr>
+      <w:r>
+        <w:rPr>
+          <w:rFonts w:ascii="Arial" w:hAnsi="Arial" w:cs="Arial"/>
+          <w:sz w:val="24"/>
+          <w:szCs w:val="24"/>
+        </w:rPr>
+        <w:t xml:space="preserve">Coletar requisitos é o processo de determinar, documentar e gerenciar as necessidades dos </w:t>
+      </w:r>
+      <w:proofErr w:type="spellStart"/>
+      <w:r>
+        <w:rPr>
+          <w:rFonts w:ascii="Arial" w:hAnsi="Arial" w:cs="Arial"/>
+          <w:sz w:val="24"/>
+          <w:szCs w:val="24"/>
+        </w:rPr>
+        <w:t>Stakeholders</w:t>
+      </w:r>
+      <w:proofErr w:type="spellEnd"/>
+      <w:r>
+        <w:rPr>
+          <w:rFonts w:ascii="Arial" w:hAnsi="Arial" w:cs="Arial"/>
+          <w:sz w:val="24"/>
+          <w:szCs w:val="24"/>
+        </w:rPr>
+        <w:t>, sendo seu benefício chave, a base para a definição e gerenciamento do escopo do projeto, incluindo escopo do produto</w:t>
+      </w:r>
+      <w:r>
+        <w:t xml:space="preserve"> (</w:t>
+      </w:r>
+      <w:r>
+        <w:rPr>
+          <w:rFonts w:ascii="Arial" w:hAnsi="Arial" w:cs="Arial"/>
+          <w:sz w:val="24"/>
+          <w:szCs w:val="24"/>
+        </w:rPr>
+        <w:t>GAGLIARDI, 2016</w:t>
+      </w:r>
+      <w:proofErr w:type="gramStart"/>
+      <w:r>
+        <w:rPr>
+          <w:rFonts w:ascii="Arial" w:hAnsi="Arial" w:cs="Arial"/>
+          <w:sz w:val="24"/>
+          <w:szCs w:val="24"/>
+        </w:rPr>
+        <w:t>)</w:t>
+      </w:r>
+      <w:proofErr w:type="gramEnd"/>
+    </w:p>
+    <w:p>
+      <w:pPr>
+        <w:spacing w:before="240" w:after="0" w:line="360" w:lineRule="auto"/>
+        <w:jc w:val="both"/>
+        <w:rPr>
+          <w:rFonts w:ascii="Arial" w:hAnsi="Arial" w:cs="Arial"/>
+          <w:sz w:val="24"/>
+          <w:szCs w:val="24"/>
+        </w:rPr>
+      </w:pPr>
+      <w:r>
+        <w:rPr>
+          <w:rFonts w:ascii="Arial" w:hAnsi="Arial" w:cs="Arial"/>
+          <w:sz w:val="24"/>
+          <w:szCs w:val="24"/>
+        </w:rPr>
+        <w:t xml:space="preserve"> Requisitos categorizam-se em:</w:t>
+      </w:r>
+    </w:p>
+    <w:p>
+      <w:pPr>
+        <w:pStyle w:val="PargrafodaLista"/>
+        <w:numPr>
+          <w:ilvl w:val="0"/>
+          <w:numId w:val="48"/>
+        </w:numPr>
+        <w:tabs>
+          <w:tab w:val="left" w:pos="567"/>
+        </w:tabs>
+        <w:spacing w:before="240" w:after="0" w:line="360" w:lineRule="auto"/>
+        <w:jc w:val="both"/>
+        <w:rPr>
+          <w:rFonts w:ascii="Arial" w:hAnsi="Arial" w:cs="Arial"/>
+          <w:sz w:val="24"/>
+          <w:szCs w:val="24"/>
+        </w:rPr>
+      </w:pPr>
+      <w:r>
+        <w:rPr>
+          <w:rFonts w:ascii="Arial" w:hAnsi="Arial" w:cs="Arial"/>
+          <w:sz w:val="24"/>
+          <w:szCs w:val="24"/>
+        </w:rPr>
+        <w:t>Requisitos de Negócio: Descrevem, em alto-nível, as necessidades de negócio de uma organização, problemas e a razão do projeto.</w:t>
+      </w:r>
+    </w:p>
+    <w:p>
+      <w:pPr>
+        <w:pStyle w:val="PargrafodaLista"/>
+        <w:numPr>
+          <w:ilvl w:val="0"/>
+          <w:numId w:val="48"/>
+        </w:numPr>
+        <w:tabs>
+          <w:tab w:val="left" w:pos="567"/>
+        </w:tabs>
+        <w:spacing w:before="240" w:after="0" w:line="360" w:lineRule="auto"/>
+        <w:jc w:val="both"/>
+        <w:rPr>
+          <w:rFonts w:ascii="Arial" w:hAnsi="Arial" w:cs="Arial"/>
+          <w:sz w:val="24"/>
+          <w:szCs w:val="24"/>
+        </w:rPr>
+      </w:pPr>
+      <w:r>
+        <w:rPr>
+          <w:rFonts w:ascii="Arial" w:hAnsi="Arial" w:cs="Arial"/>
+          <w:sz w:val="24"/>
+          <w:szCs w:val="24"/>
+        </w:rPr>
+        <w:t xml:space="preserve">Requisitos de </w:t>
+      </w:r>
+      <w:proofErr w:type="spellStart"/>
+      <w:r>
+        <w:rPr>
+          <w:rFonts w:ascii="Arial" w:hAnsi="Arial" w:cs="Arial"/>
+          <w:sz w:val="24"/>
+          <w:szCs w:val="24"/>
+        </w:rPr>
+        <w:t>Stakeholders</w:t>
+      </w:r>
+      <w:proofErr w:type="spellEnd"/>
+      <w:r>
+        <w:rPr>
+          <w:rFonts w:ascii="Arial" w:hAnsi="Arial" w:cs="Arial"/>
+          <w:sz w:val="24"/>
+          <w:szCs w:val="24"/>
+        </w:rPr>
+        <w:t xml:space="preserve">: Descrevem a necessidade de um, ou um grupo, de </w:t>
+      </w:r>
+      <w:proofErr w:type="spellStart"/>
+      <w:r>
+        <w:rPr>
+          <w:rFonts w:ascii="Arial" w:hAnsi="Arial" w:cs="Arial"/>
+          <w:sz w:val="24"/>
+          <w:szCs w:val="24"/>
+        </w:rPr>
+        <w:t>Stakeholders</w:t>
+      </w:r>
+      <w:proofErr w:type="spellEnd"/>
+      <w:r>
+        <w:rPr>
+          <w:rFonts w:ascii="Arial" w:hAnsi="Arial" w:cs="Arial"/>
+          <w:sz w:val="24"/>
+          <w:szCs w:val="24"/>
+        </w:rPr>
+        <w:t xml:space="preserve"> em específico.</w:t>
+      </w:r>
+    </w:p>
+    <w:p>
+      <w:pPr>
+        <w:pStyle w:val="PargrafodaLista"/>
+        <w:numPr>
+          <w:ilvl w:val="0"/>
+          <w:numId w:val="48"/>
+        </w:numPr>
+        <w:tabs>
+          <w:tab w:val="left" w:pos="567"/>
+        </w:tabs>
+        <w:spacing w:before="240" w:after="0" w:line="360" w:lineRule="auto"/>
+        <w:jc w:val="both"/>
+        <w:rPr>
+          <w:rFonts w:ascii="Arial" w:hAnsi="Arial" w:cs="Arial"/>
+          <w:sz w:val="24"/>
+          <w:szCs w:val="24"/>
+        </w:rPr>
+      </w:pPr>
+      <w:r>
+        <w:rPr>
+          <w:rFonts w:ascii="Arial" w:hAnsi="Arial" w:cs="Arial"/>
+          <w:sz w:val="24"/>
+          <w:szCs w:val="24"/>
+        </w:rPr>
+        <w:t xml:space="preserve">Requisitos da Solução: Descrevem todas as funcionalidades e características de um produto resultante do projeto, dividindo-se em Requisitos Funcionais, que descrevem o comportamento do produto e Requisitos Não-Funcionais, que descrevem condições ambientais ou de qualidade, requeridas para o produto final (escalabilidade, segurança, </w:t>
+      </w:r>
+      <w:proofErr w:type="gramStart"/>
+      <w:r>
+        <w:rPr>
+          <w:rFonts w:ascii="Arial" w:hAnsi="Arial" w:cs="Arial"/>
+          <w:sz w:val="24"/>
+          <w:szCs w:val="24"/>
+        </w:rPr>
+        <w:t>performance</w:t>
+      </w:r>
+      <w:proofErr w:type="gramEnd"/>
+      <w:r>
+        <w:rPr>
+          <w:rFonts w:ascii="Arial" w:hAnsi="Arial" w:cs="Arial"/>
+          <w:sz w:val="24"/>
+          <w:szCs w:val="24"/>
+        </w:rPr>
+        <w:t>, etc.).</w:t>
+      </w:r>
+    </w:p>
+    <w:p>
+      <w:pPr>
+        <w:pStyle w:val="PargrafodaLista"/>
+        <w:numPr>
+          <w:ilvl w:val="0"/>
+          <w:numId w:val="48"/>
+        </w:numPr>
+        <w:tabs>
+          <w:tab w:val="left" w:pos="567"/>
+        </w:tabs>
+        <w:spacing w:before="240" w:after="0" w:line="360" w:lineRule="auto"/>
+        <w:jc w:val="both"/>
+        <w:rPr>
+          <w:rFonts w:ascii="Arial" w:hAnsi="Arial" w:cs="Arial"/>
+          <w:sz w:val="24"/>
+          <w:szCs w:val="24"/>
+        </w:rPr>
+      </w:pPr>
+      <w:r>
+        <w:rPr>
+          <w:rFonts w:ascii="Arial" w:hAnsi="Arial" w:cs="Arial"/>
+          <w:sz w:val="24"/>
+          <w:szCs w:val="24"/>
+        </w:rPr>
+        <w:t xml:space="preserve">Requisitos de Transição: Descrevem capacidades temporárias, detalhando uma situação atual que precisa ser alterada, necessidades de treinamento de equipe </w:t>
+      </w:r>
+      <w:proofErr w:type="gramStart"/>
+      <w:r>
+        <w:rPr>
+          <w:rFonts w:ascii="Arial" w:hAnsi="Arial" w:cs="Arial"/>
+          <w:sz w:val="24"/>
+          <w:szCs w:val="24"/>
+        </w:rPr>
+        <w:t>são</w:t>
+      </w:r>
+      <w:proofErr w:type="gramEnd"/>
+      <w:r>
+        <w:rPr>
+          <w:rFonts w:ascii="Arial" w:hAnsi="Arial" w:cs="Arial"/>
+          <w:sz w:val="24"/>
+          <w:szCs w:val="24"/>
+        </w:rPr>
+        <w:t xml:space="preserve"> um exemplo.</w:t>
+      </w:r>
+    </w:p>
+    <w:p>
+      <w:pPr>
+        <w:pStyle w:val="PargrafodaLista"/>
+        <w:numPr>
+          <w:ilvl w:val="0"/>
+          <w:numId w:val="48"/>
+        </w:numPr>
+        <w:tabs>
+          <w:tab w:val="left" w:pos="567"/>
+        </w:tabs>
+        <w:spacing w:before="240" w:after="0" w:line="360" w:lineRule="auto"/>
+        <w:jc w:val="both"/>
+        <w:rPr>
+          <w:rFonts w:ascii="Arial" w:hAnsi="Arial" w:cs="Arial"/>
+          <w:sz w:val="24"/>
+          <w:szCs w:val="24"/>
+        </w:rPr>
+      </w:pPr>
+      <w:r>
+        <w:rPr>
+          <w:rFonts w:ascii="Arial" w:hAnsi="Arial" w:cs="Arial"/>
+          <w:sz w:val="24"/>
+          <w:szCs w:val="24"/>
+        </w:rPr>
+        <w:t xml:space="preserve">Requisitos de Projeto: Descrevem </w:t>
+      </w:r>
+      <w:proofErr w:type="gramStart"/>
+      <w:r>
+        <w:rPr>
+          <w:rFonts w:ascii="Arial" w:hAnsi="Arial" w:cs="Arial"/>
+          <w:sz w:val="24"/>
+          <w:szCs w:val="24"/>
+        </w:rPr>
+        <w:t>todas</w:t>
+      </w:r>
+      <w:proofErr w:type="gramEnd"/>
+      <w:r>
+        <w:rPr>
+          <w:rFonts w:ascii="Arial" w:hAnsi="Arial" w:cs="Arial"/>
+          <w:sz w:val="24"/>
+          <w:szCs w:val="24"/>
+        </w:rPr>
+        <w:t xml:space="preserve"> ações, processos ou qualquer condição que o projeto deve atender.</w:t>
+      </w:r>
+    </w:p>
+    <w:p>
+      <w:pPr>
+        <w:pStyle w:val="PargrafodaLista"/>
+        <w:numPr>
+          <w:ilvl w:val="0"/>
+          <w:numId w:val="48"/>
+        </w:numPr>
+        <w:tabs>
+          <w:tab w:val="left" w:pos="567"/>
+        </w:tabs>
+        <w:spacing w:before="240" w:after="0" w:line="360" w:lineRule="auto"/>
+        <w:jc w:val="both"/>
+        <w:rPr>
+          <w:rFonts w:ascii="Arial" w:hAnsi="Arial" w:cs="Arial"/>
+          <w:sz w:val="24"/>
+          <w:szCs w:val="24"/>
+        </w:rPr>
+      </w:pPr>
+      <w:r>
+        <w:rPr>
+          <w:rFonts w:ascii="Arial" w:hAnsi="Arial" w:cs="Arial"/>
+          <w:sz w:val="24"/>
+          <w:szCs w:val="24"/>
+        </w:rPr>
+        <w:t>Requisitos de Qualidade: Descrevem os critérios ou condições que garantem a validação da entrega do projeto.</w:t>
+      </w:r>
+    </w:p>
+    <w:p>
+      <w:pPr>
+        <w:spacing w:before="240" w:after="0" w:line="360" w:lineRule="auto"/>
+        <w:jc w:val="both"/>
+        <w:rPr>
+          <w:rFonts w:ascii="Arial" w:hAnsi="Arial" w:cs="Arial"/>
+          <w:sz w:val="24"/>
+          <w:szCs w:val="24"/>
+        </w:rPr>
+      </w:pPr>
+      <w:r>
+        <w:rPr>
+          <w:rFonts w:ascii="Arial" w:hAnsi="Arial" w:cs="Arial"/>
+          <w:sz w:val="24"/>
+          <w:szCs w:val="24"/>
+        </w:rPr>
+        <w:t xml:space="preserve">A documentação de requisitos permite detalhar, todas as necessidades de negócio do projeto, estes requisitos podem começar a serem descritos em um nível mais alto e se tornarem progressivamente mais detalhados assim que mais detalhes forem sendo fornecidos. Não podem ser ambíguos, devendo ser mensuráveis e testáveis, também devem ser </w:t>
+      </w:r>
+      <w:proofErr w:type="gramStart"/>
+      <w:r>
+        <w:rPr>
+          <w:rFonts w:ascii="Arial" w:hAnsi="Arial" w:cs="Arial"/>
+          <w:sz w:val="24"/>
+          <w:szCs w:val="24"/>
+        </w:rPr>
+        <w:t>rastreáveis,</w:t>
+      </w:r>
+      <w:proofErr w:type="gramEnd"/>
+      <w:r>
+        <w:rPr>
+          <w:rFonts w:ascii="Arial" w:hAnsi="Arial" w:cs="Arial"/>
+          <w:sz w:val="24"/>
+          <w:szCs w:val="24"/>
+        </w:rPr>
+        <w:t xml:space="preserve"> completos, consistentes e aceitáveis aos </w:t>
+      </w:r>
+      <w:proofErr w:type="spellStart"/>
+      <w:r>
+        <w:rPr>
+          <w:rFonts w:ascii="Arial" w:hAnsi="Arial" w:cs="Arial"/>
+          <w:sz w:val="24"/>
+          <w:szCs w:val="24"/>
+        </w:rPr>
+        <w:t>Stakeholders</w:t>
+      </w:r>
+      <w:proofErr w:type="spellEnd"/>
+      <w:r>
+        <w:rPr>
+          <w:rFonts w:ascii="Arial" w:hAnsi="Arial" w:cs="Arial"/>
+          <w:sz w:val="24"/>
+          <w:szCs w:val="24"/>
+        </w:rPr>
+        <w:t xml:space="preserve"> chave. Os formatos deste documento variam de simples, contendo somente uma lista de </w:t>
+      </w:r>
+      <w:proofErr w:type="gramStart"/>
+      <w:r>
+        <w:rPr>
+          <w:rFonts w:ascii="Arial" w:hAnsi="Arial" w:cs="Arial"/>
+          <w:sz w:val="24"/>
+          <w:szCs w:val="24"/>
+        </w:rPr>
+        <w:t>todos</w:t>
+      </w:r>
+      <w:proofErr w:type="gramEnd"/>
+      <w:r>
+        <w:rPr>
+          <w:rFonts w:ascii="Arial" w:hAnsi="Arial" w:cs="Arial"/>
+          <w:sz w:val="24"/>
+          <w:szCs w:val="24"/>
+        </w:rPr>
+        <w:t xml:space="preserve"> requisitos, categorizados por prioridade e </w:t>
+      </w:r>
+      <w:proofErr w:type="spellStart"/>
+      <w:r>
+        <w:rPr>
+          <w:rFonts w:ascii="Arial" w:hAnsi="Arial" w:cs="Arial"/>
+          <w:sz w:val="24"/>
+          <w:szCs w:val="24"/>
+        </w:rPr>
+        <w:t>Stakeholders</w:t>
+      </w:r>
+      <w:proofErr w:type="spellEnd"/>
+      <w:r>
+        <w:rPr>
+          <w:rFonts w:ascii="Arial" w:hAnsi="Arial" w:cs="Arial"/>
+          <w:sz w:val="24"/>
+          <w:szCs w:val="24"/>
+        </w:rPr>
+        <w:t>, até formulários mais complexos contendo um sumário executivo, descrições detalhadas e anexos</w:t>
+      </w:r>
+      <w:r>
+        <w:t xml:space="preserve"> </w:t>
+      </w:r>
+      <w:r>
+        <w:rPr>
+          <w:rFonts w:ascii="Arial" w:hAnsi="Arial" w:cs="Arial"/>
+          <w:sz w:val="24"/>
+          <w:szCs w:val="24"/>
+        </w:rPr>
+        <w:t>(MARCHAND, 2017).</w:t>
+      </w:r>
     </w:p>
     <w:p>
       <w:pPr>
@@ -7111,16 +8161,7 @@
           <w:color w:val="auto"/>
         </w:rPr>
       </w:pPr>
-      <w:r>
-        <w:rPr>
-          <w:rStyle w:val="RefernciaSutil"/>
-          <w:b w:val="0"/>
-          <w:smallCaps w:val="0"/>
-          <w:color w:val="auto"/>
-        </w:rPr>
-        <w:br w:type="page"/>
-      </w:r>
-      <w:bookmarkStart w:id="2" w:name="_Toc484280822"/>
+      <w:bookmarkStart w:id="3" w:name="_Toc484292794"/>
       <w:r>
         <w:rPr>
           <w:rStyle w:val="RefernciaSutil"/>
@@ -7130,7 +8171,7 @@
         <w:lastRenderedPageBreak/>
         <w:t>ESCOPO</w:t>
       </w:r>
-      <w:bookmarkEnd w:id="2"/>
+      <w:bookmarkEnd w:id="3"/>
     </w:p>
     <w:p>
       <w:pPr>
@@ -7247,7 +8288,7 @@
           <w:szCs w:val="24"/>
         </w:rPr>
       </w:pPr>
-      <w:bookmarkStart w:id="3" w:name="_Toc484280823"/>
+      <w:bookmarkStart w:id="4" w:name="_Toc484292795"/>
       <w:r>
         <w:rPr>
           <w:rFonts w:ascii="Arial" w:hAnsi="Arial" w:cs="Arial"/>
@@ -7258,7 +8299,7 @@
         </w:rPr>
         <w:t>Iniciação de um Escopo</w:t>
       </w:r>
-      <w:bookmarkEnd w:id="3"/>
+      <w:bookmarkEnd w:id="4"/>
     </w:p>
     <w:p>
       <w:pPr>
@@ -7337,7 +8378,7 @@
           <w:szCs w:val="24"/>
         </w:rPr>
       </w:pPr>
-      <w:bookmarkStart w:id="4" w:name="_Toc484280824"/>
+      <w:bookmarkStart w:id="5" w:name="_Toc484292796"/>
       <w:r>
         <w:rPr>
           <w:rFonts w:ascii="Arial" w:hAnsi="Arial" w:cs="Arial"/>
@@ -7348,7 +8389,7 @@
         </w:rPr>
         <w:t>Entradas de Iniciação</w:t>
       </w:r>
-      <w:bookmarkEnd w:id="4"/>
+      <w:bookmarkEnd w:id="5"/>
     </w:p>
     <w:p>
       <w:pPr>
@@ -7473,7 +8514,7 @@
           <w:szCs w:val="24"/>
         </w:rPr>
       </w:pPr>
-      <w:bookmarkStart w:id="5" w:name="_Toc484280825"/>
+      <w:bookmarkStart w:id="6" w:name="_Toc484292797"/>
       <w:r>
         <w:rPr>
           <w:rFonts w:ascii="Arial" w:hAnsi="Arial" w:cs="Arial"/>
@@ -7484,7 +8525,7 @@
         </w:rPr>
         <w:t>As ferramentas e as técnicas de iniciações</w:t>
       </w:r>
-      <w:bookmarkEnd w:id="5"/>
+      <w:bookmarkEnd w:id="6"/>
     </w:p>
     <w:p>
       <w:pPr>
@@ -7561,7 +8602,7 @@
           <w:szCs w:val="24"/>
         </w:rPr>
       </w:pPr>
-      <w:bookmarkStart w:id="6" w:name="_Toc484280826"/>
+      <w:bookmarkStart w:id="7" w:name="_Toc484292798"/>
       <w:r>
         <w:rPr>
           <w:rFonts w:ascii="Arial" w:hAnsi="Arial" w:cs="Arial"/>
@@ -7572,7 +8613,7 @@
         </w:rPr>
         <w:t>As saídas da iniciação</w:t>
       </w:r>
-      <w:bookmarkEnd w:id="6"/>
+      <w:bookmarkEnd w:id="7"/>
     </w:p>
     <w:p>
       <w:pPr>
@@ -7651,7 +8692,7 @@
           <w:szCs w:val="24"/>
         </w:rPr>
       </w:pPr>
-      <w:bookmarkStart w:id="7" w:name="_Toc484280827"/>
+      <w:bookmarkStart w:id="8" w:name="_Toc484292799"/>
       <w:r>
         <w:rPr>
           <w:rFonts w:ascii="Arial" w:hAnsi="Arial" w:cs="Arial"/>
@@ -7662,7 +8703,7 @@
         </w:rPr>
         <w:t>Planejamento do Escopo</w:t>
       </w:r>
-      <w:bookmarkEnd w:id="7"/>
+      <w:bookmarkEnd w:id="8"/>
     </w:p>
     <w:p>
       <w:pPr>
@@ -7752,7 +8793,7 @@
           <w:szCs w:val="24"/>
         </w:rPr>
       </w:pPr>
-      <w:bookmarkStart w:id="8" w:name="_Toc484280828"/>
+      <w:bookmarkStart w:id="9" w:name="_Toc484292800"/>
       <w:r>
         <w:rPr>
           <w:rFonts w:ascii="Arial" w:hAnsi="Arial" w:cs="Arial"/>
@@ -7763,7 +8804,7 @@
         </w:rPr>
         <w:t>Suas Ferramentas e técnicas para o planejamento do escopo</w:t>
       </w:r>
-      <w:bookmarkEnd w:id="8"/>
+      <w:bookmarkEnd w:id="9"/>
     </w:p>
     <w:p>
       <w:pPr>
@@ -7824,7 +8865,7 @@
           <w:szCs w:val="24"/>
         </w:rPr>
       </w:pPr>
-      <w:bookmarkStart w:id="9" w:name="_Toc484280829"/>
+      <w:bookmarkStart w:id="10" w:name="_Toc484292801"/>
       <w:r>
         <w:rPr>
           <w:rFonts w:ascii="Arial" w:hAnsi="Arial" w:cs="Arial"/>
@@ -7835,7 +8876,7 @@
         </w:rPr>
         <w:t>As saídas de planejamento do escopo</w:t>
       </w:r>
-      <w:bookmarkEnd w:id="9"/>
+      <w:bookmarkEnd w:id="10"/>
     </w:p>
     <w:p>
       <w:pPr>
@@ -7920,7 +8961,7 @@
           <w:szCs w:val="24"/>
         </w:rPr>
       </w:pPr>
-      <w:bookmarkStart w:id="10" w:name="_Toc484280830"/>
+      <w:bookmarkStart w:id="11" w:name="_Toc484292802"/>
       <w:r>
         <w:rPr>
           <w:rFonts w:ascii="Arial" w:hAnsi="Arial" w:cs="Arial"/>
@@ -7931,7 +8972,7 @@
         </w:rPr>
         <w:t>Detalhamento do Escopo</w:t>
       </w:r>
-      <w:bookmarkEnd w:id="10"/>
+      <w:bookmarkEnd w:id="11"/>
     </w:p>
     <w:p>
       <w:pPr>
@@ -7992,7 +9033,7 @@
           <w:szCs w:val="24"/>
         </w:rPr>
       </w:pPr>
-      <w:bookmarkStart w:id="11" w:name="_Toc484280831"/>
+      <w:bookmarkStart w:id="12" w:name="_Toc484292803"/>
       <w:r>
         <w:rPr>
           <w:rFonts w:ascii="Arial" w:hAnsi="Arial" w:cs="Arial"/>
@@ -8003,7 +9044,7 @@
         </w:rPr>
         <w:t>Ferramentas e técnicas para o detalhamento do escopo</w:t>
       </w:r>
-      <w:bookmarkEnd w:id="11"/>
+      <w:bookmarkEnd w:id="12"/>
     </w:p>
     <w:p>
       <w:pPr>
@@ -8123,7 +9164,7 @@
           <w:szCs w:val="24"/>
         </w:rPr>
       </w:pPr>
-      <w:bookmarkStart w:id="12" w:name="_Toc484280832"/>
+      <w:bookmarkStart w:id="13" w:name="_Toc484292804"/>
       <w:r>
         <w:rPr>
           <w:rFonts w:ascii="Arial" w:hAnsi="Arial" w:cs="Arial"/>
@@ -8144,7 +9185,7 @@
         </w:rPr>
         <w:t>opo</w:t>
       </w:r>
-      <w:bookmarkEnd w:id="12"/>
+      <w:bookmarkEnd w:id="13"/>
     </w:p>
     <w:p>
       <w:pPr>
@@ -8295,7 +9336,7 @@
           <w:szCs w:val="24"/>
         </w:rPr>
       </w:pPr>
-      <w:bookmarkStart w:id="13" w:name="_Toc484280833"/>
+      <w:bookmarkStart w:id="14" w:name="_Toc484292805"/>
       <w:r>
         <w:rPr>
           <w:rFonts w:ascii="Arial" w:hAnsi="Arial" w:cs="Arial"/>
@@ -8307,7 +9348,7 @@
         <w:lastRenderedPageBreak/>
         <w:t>Verificação do Escopo</w:t>
       </w:r>
-      <w:bookmarkEnd w:id="13"/>
+      <w:bookmarkEnd w:id="14"/>
     </w:p>
     <w:p>
       <w:pPr>
@@ -8370,7 +9411,7 @@
           <w:szCs w:val="24"/>
         </w:rPr>
       </w:pPr>
-      <w:bookmarkStart w:id="14" w:name="_Toc484280834"/>
+      <w:bookmarkStart w:id="15" w:name="_Toc484292806"/>
       <w:r>
         <w:rPr>
           <w:rFonts w:ascii="Arial" w:hAnsi="Arial" w:cs="Arial"/>
@@ -8391,7 +9432,7 @@
         </w:rPr>
         <w:t>adas para verificação do escopo</w:t>
       </w:r>
-      <w:bookmarkEnd w:id="14"/>
+      <w:bookmarkEnd w:id="15"/>
     </w:p>
     <w:p>
       <w:pPr>
@@ -8493,7 +9534,7 @@
           <w:szCs w:val="24"/>
         </w:rPr>
       </w:pPr>
-      <w:bookmarkStart w:id="15" w:name="_Toc484280835"/>
+      <w:bookmarkStart w:id="16" w:name="_Toc484292807"/>
       <w:r>
         <w:rPr>
           <w:rFonts w:ascii="Arial" w:hAnsi="Arial" w:cs="Arial"/>
@@ -8504,7 +9545,7 @@
         </w:rPr>
         <w:t>Ferramentas e técnicas para verificação do Escopo</w:t>
       </w:r>
-      <w:bookmarkEnd w:id="15"/>
+      <w:bookmarkEnd w:id="16"/>
       <w:r>
         <w:rPr>
           <w:rFonts w:ascii="Arial" w:hAnsi="Arial" w:cs="Arial"/>
@@ -8593,7 +9634,7 @@
           <w:szCs w:val="24"/>
         </w:rPr>
       </w:pPr>
-      <w:bookmarkStart w:id="16" w:name="_Toc484280836"/>
+      <w:bookmarkStart w:id="17" w:name="_Toc484292808"/>
       <w:r>
         <w:rPr>
           <w:rFonts w:ascii="Arial" w:hAnsi="Arial" w:cs="Arial"/>
@@ -8604,7 +9645,7 @@
         </w:rPr>
         <w:t>Saída de verificação do escopo</w:t>
       </w:r>
-      <w:bookmarkEnd w:id="16"/>
+      <w:bookmarkEnd w:id="17"/>
     </w:p>
     <w:p>
       <w:pPr>
@@ -8685,7 +9726,7 @@
           <w:color w:val="auto"/>
         </w:rPr>
       </w:pPr>
-      <w:bookmarkStart w:id="17" w:name="_Toc484280837"/>
+      <w:bookmarkStart w:id="18" w:name="_Toc484292809"/>
       <w:r>
         <w:rPr>
           <w:rStyle w:val="RefernciaSutil"/>
@@ -8695,7 +9736,477 @@
         <w:lastRenderedPageBreak/>
         <w:t>CANVAS</w:t>
       </w:r>
-      <w:bookmarkEnd w:id="17"/>
+      <w:bookmarkEnd w:id="18"/>
+    </w:p>
+    <w:p>
+      <w:pPr>
+        <w:spacing w:before="240" w:after="0" w:line="360" w:lineRule="auto"/>
+        <w:jc w:val="both"/>
+        <w:rPr>
+          <w:rFonts w:ascii="Arial" w:hAnsi="Arial" w:cs="Arial"/>
+          <w:sz w:val="24"/>
+          <w:szCs w:val="24"/>
+        </w:rPr>
+      </w:pPr>
+      <w:r>
+        <w:rPr>
+          <w:rFonts w:ascii="Arial" w:hAnsi="Arial" w:cs="Arial"/>
+          <w:sz w:val="24"/>
+          <w:szCs w:val="24"/>
+        </w:rPr>
+        <w:t xml:space="preserve">Baseado no best-seller internacional escrito por Tim Clark, em colaboração com Alexander </w:t>
+      </w:r>
+      <w:proofErr w:type="spellStart"/>
+      <w:r>
+        <w:rPr>
+          <w:rFonts w:ascii="Arial" w:hAnsi="Arial" w:cs="Arial"/>
+          <w:sz w:val="24"/>
+          <w:szCs w:val="24"/>
+        </w:rPr>
+        <w:t>Osterwalder</w:t>
+      </w:r>
+      <w:proofErr w:type="spellEnd"/>
+      <w:r>
+        <w:rPr>
+          <w:rFonts w:ascii="Arial" w:hAnsi="Arial" w:cs="Arial"/>
+          <w:sz w:val="24"/>
+          <w:szCs w:val="24"/>
+        </w:rPr>
+        <w:t xml:space="preserve"> e Yves </w:t>
+      </w:r>
+      <w:proofErr w:type="spellStart"/>
+      <w:r>
+        <w:rPr>
+          <w:rFonts w:ascii="Arial" w:hAnsi="Arial" w:cs="Arial"/>
+          <w:sz w:val="24"/>
+          <w:szCs w:val="24"/>
+        </w:rPr>
+        <w:t>Pigneur</w:t>
+      </w:r>
+      <w:proofErr w:type="spellEnd"/>
+      <w:r>
+        <w:rPr>
+          <w:rFonts w:ascii="Arial" w:hAnsi="Arial" w:cs="Arial"/>
+          <w:sz w:val="24"/>
+          <w:szCs w:val="24"/>
+        </w:rPr>
+        <w:t xml:space="preserve"> (autores de Business </w:t>
+      </w:r>
+      <w:proofErr w:type="spellStart"/>
+      <w:r>
+        <w:rPr>
+          <w:rFonts w:ascii="Arial" w:hAnsi="Arial" w:cs="Arial"/>
+          <w:sz w:val="24"/>
+          <w:szCs w:val="24"/>
+        </w:rPr>
+        <w:t>Canvas</w:t>
+      </w:r>
+      <w:proofErr w:type="spellEnd"/>
+      <w:r>
+        <w:rPr>
+          <w:rFonts w:ascii="Arial" w:hAnsi="Arial" w:cs="Arial"/>
+          <w:sz w:val="24"/>
+          <w:szCs w:val="24"/>
+        </w:rPr>
+        <w:t xml:space="preserve"> </w:t>
+      </w:r>
+      <w:proofErr w:type="spellStart"/>
+      <w:r>
+        <w:rPr>
+          <w:rFonts w:ascii="Arial" w:hAnsi="Arial" w:cs="Arial"/>
+          <w:sz w:val="24"/>
+          <w:szCs w:val="24"/>
+        </w:rPr>
+        <w:t>Generation</w:t>
+      </w:r>
+      <w:proofErr w:type="spellEnd"/>
+      <w:r>
+        <w:rPr>
+          <w:rFonts w:ascii="Arial" w:hAnsi="Arial" w:cs="Arial"/>
+          <w:sz w:val="24"/>
+          <w:szCs w:val="24"/>
+        </w:rPr>
+        <w:t xml:space="preserve">), O </w:t>
+      </w:r>
+      <w:proofErr w:type="spellStart"/>
+      <w:r>
+        <w:rPr>
+          <w:rFonts w:ascii="Arial" w:hAnsi="Arial" w:cs="Arial"/>
+          <w:sz w:val="24"/>
+          <w:szCs w:val="24"/>
+        </w:rPr>
+        <w:t>Personal</w:t>
+      </w:r>
+      <w:proofErr w:type="spellEnd"/>
+      <w:r>
+        <w:rPr>
+          <w:rFonts w:ascii="Arial" w:hAnsi="Arial" w:cs="Arial"/>
+          <w:sz w:val="24"/>
+          <w:szCs w:val="24"/>
+        </w:rPr>
+        <w:t xml:space="preserve"> </w:t>
+      </w:r>
+      <w:proofErr w:type="spellStart"/>
+      <w:r>
+        <w:rPr>
+          <w:rFonts w:ascii="Arial" w:hAnsi="Arial" w:cs="Arial"/>
+          <w:sz w:val="24"/>
+          <w:szCs w:val="24"/>
+        </w:rPr>
+        <w:t>Model</w:t>
+      </w:r>
+      <w:proofErr w:type="spellEnd"/>
+      <w:r>
+        <w:rPr>
+          <w:rFonts w:ascii="Arial" w:hAnsi="Arial" w:cs="Arial"/>
+          <w:sz w:val="24"/>
+          <w:szCs w:val="24"/>
+        </w:rPr>
+        <w:t xml:space="preserve"> </w:t>
+      </w:r>
+      <w:proofErr w:type="spellStart"/>
+      <w:r>
+        <w:rPr>
+          <w:rFonts w:ascii="Arial" w:hAnsi="Arial" w:cs="Arial"/>
+          <w:sz w:val="24"/>
+          <w:szCs w:val="24"/>
+        </w:rPr>
+        <w:t>Canvas</w:t>
+      </w:r>
+      <w:proofErr w:type="spellEnd"/>
+      <w:r>
+        <w:rPr>
+          <w:rFonts w:ascii="Arial" w:hAnsi="Arial" w:cs="Arial"/>
+          <w:sz w:val="24"/>
+          <w:szCs w:val="24"/>
+        </w:rPr>
+        <w:t>, é uma ferramenta de desenvolvimento profissional desenvolvido de acordo com os princípios de design de negócios e ajuda a definir o próprio modelo de negócios.</w:t>
+      </w:r>
+    </w:p>
+    <w:p>
+      <w:pPr>
+        <w:spacing w:before="240" w:after="0" w:line="360" w:lineRule="auto"/>
+        <w:jc w:val="both"/>
+        <w:rPr>
+          <w:rFonts w:ascii="Arial" w:hAnsi="Arial" w:cs="Arial"/>
+          <w:sz w:val="24"/>
+          <w:szCs w:val="24"/>
+        </w:rPr>
+      </w:pPr>
+      <w:r>
+        <w:rPr>
+          <w:rFonts w:ascii="Arial" w:hAnsi="Arial" w:cs="Arial"/>
+          <w:sz w:val="24"/>
+          <w:szCs w:val="24"/>
+        </w:rPr>
+        <w:t xml:space="preserve">O </w:t>
+      </w:r>
+      <w:proofErr w:type="spellStart"/>
+      <w:r>
+        <w:rPr>
+          <w:rFonts w:ascii="Arial" w:hAnsi="Arial" w:cs="Arial"/>
+          <w:sz w:val="24"/>
+          <w:szCs w:val="24"/>
+        </w:rPr>
+        <w:t>Canvas</w:t>
+      </w:r>
+      <w:proofErr w:type="spellEnd"/>
+      <w:r>
+        <w:rPr>
+          <w:rFonts w:ascii="Arial" w:hAnsi="Arial" w:cs="Arial"/>
+          <w:sz w:val="24"/>
+          <w:szCs w:val="24"/>
+        </w:rPr>
+        <w:t xml:space="preserve"> é um mapa simples e visual, que aborda os principais aspectos que o empreendedor precisa considerar ao trazer sua empresa para a realidade do mercado. Ele deve conter um resumo dos pontos chaves de um bom planejamento. O </w:t>
+      </w:r>
+      <w:proofErr w:type="spellStart"/>
+      <w:r>
+        <w:rPr>
+          <w:rFonts w:ascii="Arial" w:hAnsi="Arial" w:cs="Arial"/>
+          <w:sz w:val="24"/>
+          <w:szCs w:val="24"/>
+        </w:rPr>
+        <w:t>Canvas</w:t>
+      </w:r>
+      <w:proofErr w:type="spellEnd"/>
+      <w:r>
+        <w:rPr>
+          <w:rFonts w:ascii="Arial" w:hAnsi="Arial" w:cs="Arial"/>
+          <w:sz w:val="24"/>
+          <w:szCs w:val="24"/>
+        </w:rPr>
+        <w:t xml:space="preserve"> não substitui totalmente o Plano de Negócios (PN), mas é uma ferramenta mais fácil de ser utilizada no dia a dia e pode ajudar no ganho de competitividade, já que oferece agilidade ao processo e é flexível o suficiente para suportar alterações constantes (BRASIL, 2014).</w:t>
+      </w:r>
+    </w:p>
+    <w:p>
+      <w:pPr>
+        <w:spacing w:before="240" w:after="0" w:line="360" w:lineRule="auto"/>
+        <w:jc w:val="both"/>
+        <w:rPr>
+          <w:rFonts w:ascii="Arial" w:hAnsi="Arial" w:cs="Arial"/>
+          <w:sz w:val="24"/>
+          <w:szCs w:val="24"/>
+        </w:rPr>
+      </w:pPr>
+      <w:r>
+        <w:rPr>
+          <w:rFonts w:ascii="Arial" w:hAnsi="Arial" w:cs="Arial"/>
+          <w:sz w:val="24"/>
+          <w:szCs w:val="24"/>
+        </w:rPr>
+        <w:t xml:space="preserve">O </w:t>
+      </w:r>
+      <w:proofErr w:type="spellStart"/>
+      <w:r>
+        <w:rPr>
+          <w:rFonts w:ascii="Arial" w:hAnsi="Arial" w:cs="Arial"/>
+          <w:sz w:val="24"/>
+          <w:szCs w:val="24"/>
+        </w:rPr>
+        <w:t>Canvas</w:t>
+      </w:r>
+      <w:proofErr w:type="spellEnd"/>
+      <w:r>
+        <w:rPr>
+          <w:rFonts w:ascii="Arial" w:hAnsi="Arial" w:cs="Arial"/>
+          <w:sz w:val="24"/>
+          <w:szCs w:val="24"/>
+        </w:rPr>
+        <w:t xml:space="preserve"> é uma excelente ferramenta para a diferenciação do seu negócio no mercado. Tendo uma visão objetiva do todo, é possível entender seu potencial e planejar melhor como atingir o seu público alvo e obter o retorno financeiro desejado (SELFPOINT, 2016).</w:t>
+      </w:r>
+    </w:p>
+    <w:p>
+      <w:pPr>
+        <w:spacing w:before="240" w:after="0" w:line="360" w:lineRule="auto"/>
+        <w:jc w:val="both"/>
+        <w:rPr>
+          <w:rFonts w:ascii="Arial" w:hAnsi="Arial" w:cs="Arial"/>
+          <w:sz w:val="24"/>
+          <w:szCs w:val="24"/>
+        </w:rPr>
+      </w:pPr>
+      <w:r>
+        <w:rPr>
+          <w:rFonts w:ascii="Arial" w:hAnsi="Arial" w:cs="Arial"/>
+          <w:sz w:val="24"/>
+          <w:szCs w:val="24"/>
+        </w:rPr>
+        <w:t xml:space="preserve">No </w:t>
+      </w:r>
+      <w:proofErr w:type="spellStart"/>
+      <w:r>
+        <w:rPr>
+          <w:rFonts w:ascii="Arial" w:hAnsi="Arial" w:cs="Arial"/>
+          <w:sz w:val="24"/>
+          <w:szCs w:val="24"/>
+        </w:rPr>
+        <w:t>Canvas</w:t>
+      </w:r>
+      <w:proofErr w:type="spellEnd"/>
+      <w:r>
+        <w:rPr>
+          <w:rFonts w:ascii="Arial" w:hAnsi="Arial" w:cs="Arial"/>
+          <w:sz w:val="24"/>
+          <w:szCs w:val="24"/>
+        </w:rPr>
+        <w:t xml:space="preserve"> deve conter as seguintes informações:</w:t>
+      </w:r>
+    </w:p>
+    <w:p>
+      <w:pPr>
+        <w:pStyle w:val="PargrafodaLista"/>
+        <w:numPr>
+          <w:ilvl w:val="0"/>
+          <w:numId w:val="49"/>
+        </w:numPr>
+        <w:spacing w:before="240" w:after="0" w:line="360" w:lineRule="auto"/>
+        <w:ind w:left="567" w:hanging="141"/>
+        <w:jc w:val="both"/>
+        <w:rPr>
+          <w:rFonts w:ascii="Arial" w:hAnsi="Arial" w:cs="Arial"/>
+          <w:sz w:val="24"/>
+          <w:szCs w:val="24"/>
+        </w:rPr>
+      </w:pPr>
+      <w:r>
+        <w:rPr>
+          <w:rFonts w:ascii="Arial" w:hAnsi="Arial" w:cs="Arial"/>
+          <w:sz w:val="24"/>
+          <w:szCs w:val="24"/>
+        </w:rPr>
+        <w:t xml:space="preserve"> Atividades-chave: As atividades mais importantes.</w:t>
+      </w:r>
+    </w:p>
+    <w:p>
+      <w:pPr>
+        <w:pStyle w:val="PargrafodaLista"/>
+        <w:numPr>
+          <w:ilvl w:val="0"/>
+          <w:numId w:val="49"/>
+        </w:numPr>
+        <w:spacing w:before="240" w:after="0" w:line="360" w:lineRule="auto"/>
+        <w:ind w:left="567" w:hanging="141"/>
+        <w:jc w:val="both"/>
+        <w:rPr>
+          <w:rFonts w:ascii="Arial" w:hAnsi="Arial" w:cs="Arial"/>
+          <w:sz w:val="24"/>
+          <w:szCs w:val="24"/>
+        </w:rPr>
+      </w:pPr>
+      <w:r>
+        <w:rPr>
+          <w:rFonts w:ascii="Arial" w:hAnsi="Arial" w:cs="Arial"/>
+          <w:sz w:val="24"/>
+          <w:szCs w:val="24"/>
+        </w:rPr>
+        <w:t xml:space="preserve"> Recursos-chave: Os recursos que são necessários.  </w:t>
+      </w:r>
+    </w:p>
+    <w:p>
+      <w:pPr>
+        <w:pStyle w:val="PargrafodaLista"/>
+        <w:numPr>
+          <w:ilvl w:val="0"/>
+          <w:numId w:val="49"/>
+        </w:numPr>
+        <w:tabs>
+          <w:tab w:val="left" w:pos="567"/>
+        </w:tabs>
+        <w:spacing w:before="240" w:after="0" w:line="360" w:lineRule="auto"/>
+        <w:ind w:left="567" w:hanging="141"/>
+        <w:jc w:val="both"/>
+        <w:rPr>
+          <w:rFonts w:ascii="Arial" w:hAnsi="Arial" w:cs="Arial"/>
+          <w:sz w:val="24"/>
+          <w:szCs w:val="24"/>
+        </w:rPr>
+      </w:pPr>
+      <w:r>
+        <w:rPr>
+          <w:rFonts w:ascii="Arial" w:hAnsi="Arial" w:cs="Arial"/>
+          <w:sz w:val="24"/>
+          <w:szCs w:val="24"/>
+        </w:rPr>
+        <w:t xml:space="preserve"> Segmentos de clientes: o público-alvo para os produtos e serviços de uma</w:t>
+      </w:r>
+      <w:proofErr w:type="gramStart"/>
+      <w:r>
+        <w:rPr>
+          <w:rFonts w:ascii="Arial" w:hAnsi="Arial" w:cs="Arial"/>
+          <w:sz w:val="24"/>
+          <w:szCs w:val="24"/>
+        </w:rPr>
+        <w:t xml:space="preserve">   </w:t>
+      </w:r>
+      <w:proofErr w:type="gramEnd"/>
+      <w:r>
+        <w:rPr>
+          <w:rFonts w:ascii="Arial" w:hAnsi="Arial" w:cs="Arial"/>
+          <w:sz w:val="24"/>
+          <w:szCs w:val="24"/>
+        </w:rPr>
+        <w:t>empresa.</w:t>
+      </w:r>
+    </w:p>
+    <w:p>
+      <w:pPr>
+        <w:pStyle w:val="PargrafodaLista"/>
+        <w:numPr>
+          <w:ilvl w:val="0"/>
+          <w:numId w:val="49"/>
+        </w:numPr>
+        <w:spacing w:before="240" w:after="0" w:line="360" w:lineRule="auto"/>
+        <w:ind w:left="567" w:hanging="141"/>
+        <w:jc w:val="both"/>
+        <w:rPr>
+          <w:rFonts w:ascii="Arial" w:hAnsi="Arial" w:cs="Arial"/>
+          <w:sz w:val="24"/>
+          <w:szCs w:val="24"/>
+        </w:rPr>
+      </w:pPr>
+      <w:r>
+        <w:rPr>
+          <w:rFonts w:ascii="Arial" w:hAnsi="Arial" w:cs="Arial"/>
+          <w:sz w:val="24"/>
+          <w:szCs w:val="24"/>
+        </w:rPr>
+        <w:t xml:space="preserve"> Canais: O meio pelo qual uma empresa fornece produtos e serviços.</w:t>
+      </w:r>
+    </w:p>
+    <w:p>
+      <w:pPr>
+        <w:pStyle w:val="PargrafodaLista"/>
+        <w:numPr>
+          <w:ilvl w:val="0"/>
+          <w:numId w:val="49"/>
+        </w:numPr>
+        <w:spacing w:before="240" w:after="0" w:line="360" w:lineRule="auto"/>
+        <w:ind w:left="567" w:hanging="141"/>
+        <w:jc w:val="both"/>
+        <w:rPr>
+          <w:rFonts w:ascii="Arial" w:hAnsi="Arial" w:cs="Arial"/>
+          <w:sz w:val="24"/>
+          <w:szCs w:val="24"/>
+        </w:rPr>
+      </w:pPr>
+      <w:r>
+        <w:rPr>
+          <w:rFonts w:ascii="Arial" w:hAnsi="Arial" w:cs="Arial"/>
+          <w:sz w:val="24"/>
+          <w:szCs w:val="24"/>
+        </w:rPr>
+        <w:t xml:space="preserve"> Relacionamento com o Cliente: A empresa estabelece ligações entre si e os seus diferentes segmentos de clientes. </w:t>
+      </w:r>
+    </w:p>
+    <w:p>
+      <w:pPr>
+        <w:pStyle w:val="PargrafodaLista"/>
+        <w:numPr>
+          <w:ilvl w:val="0"/>
+          <w:numId w:val="49"/>
+        </w:numPr>
+        <w:spacing w:before="240" w:after="0" w:line="360" w:lineRule="auto"/>
+        <w:ind w:left="567" w:hanging="141"/>
+        <w:jc w:val="both"/>
+        <w:rPr>
+          <w:rFonts w:ascii="Arial" w:hAnsi="Arial" w:cs="Arial"/>
+          <w:sz w:val="24"/>
+          <w:szCs w:val="24"/>
+        </w:rPr>
+      </w:pPr>
+      <w:r>
+        <w:rPr>
+          <w:rFonts w:ascii="Arial" w:hAnsi="Arial" w:cs="Arial"/>
+          <w:sz w:val="24"/>
+          <w:szCs w:val="24"/>
+        </w:rPr>
+        <w:t xml:space="preserve"> Estrutura de custos: As consequências monetárias dos meios utilizados no modelo de negócios.</w:t>
+      </w:r>
+    </w:p>
+    <w:p>
+      <w:pPr>
+        <w:pStyle w:val="PargrafodaLista"/>
+        <w:numPr>
+          <w:ilvl w:val="0"/>
+          <w:numId w:val="49"/>
+        </w:numPr>
+        <w:spacing w:before="240" w:after="0" w:line="360" w:lineRule="auto"/>
+        <w:ind w:left="567" w:hanging="141"/>
+        <w:jc w:val="both"/>
+        <w:rPr>
+          <w:rFonts w:ascii="Arial" w:hAnsi="Arial" w:cs="Arial"/>
+          <w:sz w:val="24"/>
+          <w:szCs w:val="24"/>
+        </w:rPr>
+      </w:pPr>
+      <w:r>
+        <w:rPr>
+          <w:rFonts w:ascii="Arial" w:hAnsi="Arial" w:cs="Arial"/>
+          <w:sz w:val="24"/>
+          <w:szCs w:val="24"/>
+        </w:rPr>
+        <w:t xml:space="preserve"> Fluxos de receita: A forma como a empresa ganha dinheiro através de uma variedade de fluxos de receitas.</w:t>
+      </w:r>
     </w:p>
     <w:p>
       <w:pPr>
@@ -8712,14 +10223,6 @@
           <w:shd w:val="clear" w:color="auto" w:fill="FFFFFF"/>
         </w:rPr>
       </w:pPr>
-      <w:r>
-        <w:rPr>
-          <w:rStyle w:val="RefernciaSutil"/>
-          <w:smallCaps w:val="0"/>
-          <w:color w:val="auto"/>
-        </w:rPr>
-        <w:br w:type="page"/>
-      </w:r>
     </w:p>
     <w:p>
       <w:pPr>
@@ -8735,7 +10238,7 @@
           <w:color w:val="auto"/>
         </w:rPr>
       </w:pPr>
-      <w:bookmarkStart w:id="18" w:name="_Toc484280838"/>
+      <w:bookmarkStart w:id="19" w:name="_Toc484292810"/>
       <w:r>
         <w:rPr>
           <w:rStyle w:val="RefernciaSutil"/>
@@ -8745,10 +10248,820 @@
         <w:lastRenderedPageBreak/>
         <w:t>REQUISITOS</w:t>
       </w:r>
-      <w:bookmarkEnd w:id="18"/>
-    </w:p>
-    <w:p>
-      <w:pPr>
+      <w:bookmarkEnd w:id="19"/>
+    </w:p>
+    <w:p>
+      <w:pPr>
+        <w:pStyle w:val="PargrafodaLista"/>
+        <w:spacing w:before="240" w:line="360" w:lineRule="auto"/>
+        <w:ind w:left="0"/>
+        <w:jc w:val="both"/>
+        <w:rPr>
+          <w:rFonts w:ascii="Arial" w:hAnsi="Arial" w:cs="Arial"/>
+          <w:sz w:val="24"/>
+        </w:rPr>
+      </w:pPr>
+      <w:r>
+        <w:rPr>
+          <w:rFonts w:ascii="Arial" w:hAnsi="Arial" w:cs="Arial"/>
+          <w:sz w:val="24"/>
+        </w:rPr>
+        <w:t xml:space="preserve">Os requisitos podem ser divididos em dois grandes grupos: Requisito Funcional e Requisito Não-Funcional e segundo a literatura de Engenharia de Software, um Requisito Funcional define </w:t>
+      </w:r>
+      <w:r>
+        <w:rPr>
+          <w:rStyle w:val="Forte"/>
+          <w:rFonts w:ascii="Arial" w:hAnsi="Arial" w:cs="Arial"/>
+          <w:sz w:val="24"/>
+        </w:rPr>
+        <w:t>o que</w:t>
+      </w:r>
+      <w:r>
+        <w:rPr>
+          <w:rFonts w:ascii="Arial" w:hAnsi="Arial" w:cs="Arial"/>
+          <w:sz w:val="24"/>
+        </w:rPr>
+        <w:t xml:space="preserve"> o sistema fará, e o Requisito Não-Funcional define </w:t>
+      </w:r>
+      <w:r>
+        <w:rPr>
+          <w:rStyle w:val="Forte"/>
+          <w:rFonts w:ascii="Arial" w:hAnsi="Arial" w:cs="Arial"/>
+          <w:sz w:val="24"/>
+        </w:rPr>
+        <w:t>como</w:t>
+      </w:r>
+      <w:r>
+        <w:rPr>
+          <w:rFonts w:ascii="Arial" w:hAnsi="Arial" w:cs="Arial"/>
+          <w:sz w:val="24"/>
+        </w:rPr>
+        <w:t xml:space="preserve"> o sistema fará.</w:t>
+      </w:r>
+    </w:p>
+    <w:p>
+      <w:pPr>
+        <w:pStyle w:val="PargrafodaLista"/>
+        <w:spacing w:before="240" w:line="360" w:lineRule="auto"/>
+        <w:ind w:left="0"/>
+        <w:jc w:val="both"/>
+        <w:rPr>
+          <w:rFonts w:ascii="Arial" w:hAnsi="Arial" w:cs="Arial"/>
+          <w:sz w:val="24"/>
+        </w:rPr>
+      </w:pPr>
+      <w:r>
+        <w:rPr>
+          <w:rFonts w:ascii="Arial" w:hAnsi="Arial" w:cs="Arial"/>
+          <w:sz w:val="24"/>
+        </w:rPr>
+        <w:t>Os requisitos funcionais expressam o comportamento de um software, as informações de entrada, o processamento e a saída emitida por uma funcionalidade são informações necessárias para especificar o requisito do referido grupo.</w:t>
+      </w:r>
+    </w:p>
+    <w:p>
+      <w:pPr>
+        <w:pStyle w:val="PargrafodaLista"/>
+        <w:spacing w:before="240" w:line="360" w:lineRule="auto"/>
+        <w:ind w:left="0"/>
+        <w:jc w:val="both"/>
+        <w:rPr>
+          <w:rFonts w:ascii="Arial" w:hAnsi="Arial" w:cs="Arial"/>
+          <w:sz w:val="24"/>
+        </w:rPr>
+      </w:pPr>
+      <w:r>
+        <w:rPr>
+          <w:rFonts w:ascii="Arial" w:hAnsi="Arial" w:cs="Arial"/>
+          <w:sz w:val="24"/>
+        </w:rPr>
+        <w:t xml:space="preserve">Já os requisitos não funcionais mapeiam os aspectos qualitativos de um software, por exemplo: </w:t>
+      </w:r>
+      <w:proofErr w:type="gramStart"/>
+      <w:r>
+        <w:rPr>
+          <w:rFonts w:ascii="Arial" w:hAnsi="Arial" w:cs="Arial"/>
+          <w:sz w:val="24"/>
+        </w:rPr>
+        <w:t>performance</w:t>
+      </w:r>
+      <w:proofErr w:type="gramEnd"/>
+      <w:r>
+        <w:rPr>
+          <w:rFonts w:ascii="Arial" w:hAnsi="Arial" w:cs="Arial"/>
+          <w:sz w:val="24"/>
+        </w:rPr>
+        <w:t>, segurança, usabilidade e portabilidade (a aplicação deve rodar em vários tipos de aplicativos: móveis, PCs).</w:t>
+      </w:r>
+    </w:p>
+    <w:p>
+      <w:pPr>
+        <w:pStyle w:val="PargrafodaLista"/>
+        <w:spacing w:before="240" w:line="360" w:lineRule="auto"/>
+        <w:ind w:left="0"/>
+        <w:jc w:val="both"/>
+        <w:rPr>
+          <w:rFonts w:ascii="Arial" w:hAnsi="Arial" w:cs="Arial"/>
+          <w:sz w:val="24"/>
+        </w:rPr>
+      </w:pPr>
+    </w:p>
+    <w:p>
+      <w:pPr>
+        <w:pStyle w:val="PargrafodaLista"/>
+        <w:numPr>
+          <w:ilvl w:val="1"/>
+          <w:numId w:val="42"/>
+        </w:numPr>
+        <w:spacing w:before="240" w:after="240" w:line="360" w:lineRule="auto"/>
+        <w:contextualSpacing w:val="0"/>
+        <w:jc w:val="both"/>
+        <w:outlineLvl w:val="1"/>
+        <w:rPr>
+          <w:rFonts w:ascii="Arial" w:hAnsi="Arial" w:cs="Arial"/>
+          <w:b/>
+          <w:sz w:val="24"/>
+        </w:rPr>
+      </w:pPr>
+      <w:bookmarkStart w:id="20" w:name="_Toc484292811"/>
+      <w:r>
+        <w:rPr>
+          <w:rFonts w:ascii="Arial" w:hAnsi="Arial" w:cs="Arial"/>
+          <w:b/>
+          <w:sz w:val="24"/>
+        </w:rPr>
+        <w:t>Estrutura de um Requisito Funcional (RF)</w:t>
+      </w:r>
+      <w:bookmarkEnd w:id="20"/>
+    </w:p>
+    <w:p>
+      <w:pPr>
+        <w:pStyle w:val="PargrafodaLista"/>
+        <w:spacing w:before="240" w:line="360" w:lineRule="auto"/>
+        <w:ind w:left="0"/>
+        <w:jc w:val="both"/>
+        <w:rPr>
+          <w:rFonts w:ascii="Arial" w:hAnsi="Arial" w:cs="Arial"/>
+          <w:sz w:val="24"/>
+        </w:rPr>
+      </w:pPr>
+      <w:r>
+        <w:rPr>
+          <w:rFonts w:ascii="Arial" w:hAnsi="Arial" w:cs="Arial"/>
+          <w:sz w:val="24"/>
+        </w:rPr>
+        <w:t>Não existe padrão estabelecido sobre a estrutura, mas a maioria das empresas utiliza um formato semelhante, contendo campos específicos. O modelo a seguir contempla os campos mais relevantes, com posterior descrição de cada um (</w:t>
+      </w:r>
+      <w:proofErr w:type="gramStart"/>
+      <w:r>
+        <w:rPr>
+          <w:rFonts w:ascii="Arial" w:hAnsi="Arial" w:cs="Arial"/>
+          <w:sz w:val="24"/>
+        </w:rPr>
+        <w:t>VENTURA, 2017</w:t>
+      </w:r>
+      <w:proofErr w:type="gramEnd"/>
+      <w:r>
+        <w:rPr>
+          <w:rFonts w:ascii="Arial" w:hAnsi="Arial" w:cs="Arial"/>
+          <w:sz w:val="24"/>
+        </w:rPr>
+        <w:t>).</w:t>
+      </w:r>
+    </w:p>
+    <w:p>
+      <w:pPr>
+        <w:pStyle w:val="PargrafodaLista"/>
+        <w:keepNext/>
+        <w:spacing w:before="240" w:after="0" w:line="360" w:lineRule="auto"/>
+        <w:ind w:left="0"/>
+        <w:jc w:val="center"/>
+        <w:rPr>
+          <w:color w:val="000000" w:themeColor="text1"/>
+        </w:rPr>
+      </w:pPr>
+      <w:r>
+        <w:rPr>
+          <w:rFonts w:ascii="Arial" w:hAnsi="Arial" w:cs="Arial"/>
+          <w:noProof/>
+          <w:color w:val="000000" w:themeColor="text1"/>
+          <w:sz w:val="24"/>
+        </w:rPr>
+        <w:drawing>
+          <wp:inline distT="0" distB="0" distL="0" distR="0" wp14:anchorId="5B310BAA" wp14:editId="03995C44">
+            <wp:extent cx="5400675" cy="3200400"/>
+            <wp:effectExtent l="0" t="0" r="9525" b="0"/>
+            <wp:docPr id="6" name="Imagem 6"/>
+            <wp:cNvGraphicFramePr>
+              <a:graphicFrameLocks xmlns:a="http://schemas.openxmlformats.org/drawingml/2006/main" noChangeAspect="1"/>
+            </wp:cNvGraphicFramePr>
+            <a:graphic xmlns:a="http://schemas.openxmlformats.org/drawingml/2006/main">
+              <a:graphicData uri="http://schemas.openxmlformats.org/drawingml/2006/picture">
+                <pic:pic xmlns:pic="http://schemas.openxmlformats.org/drawingml/2006/picture">
+                  <pic:nvPicPr>
+                    <pic:cNvPr id="0" name="Imagem 1"/>
+                    <pic:cNvPicPr>
+                      <a:picLocks noChangeAspect="1" noChangeArrowheads="1"/>
+                    </pic:cNvPicPr>
+                  </pic:nvPicPr>
+                  <pic:blipFill>
+                    <a:blip r:embed="rId12">
+                      <a:extLst>
+                        <a:ext uri="{28A0092B-C50C-407E-A947-70E740481C1C}">
+                          <a14:useLocalDpi xmlns:a14="http://schemas.microsoft.com/office/drawing/2010/main" val="0"/>
+                        </a:ext>
+                      </a:extLst>
+                    </a:blip>
+                    <a:srcRect/>
+                    <a:stretch>
+                      <a:fillRect/>
+                    </a:stretch>
+                  </pic:blipFill>
+                  <pic:spPr bwMode="auto">
+                    <a:xfrm>
+                      <a:off x="0" y="0"/>
+                      <a:ext cx="5400675" cy="3200400"/>
+                    </a:xfrm>
+                    <a:prstGeom prst="rect">
+                      <a:avLst/>
+                    </a:prstGeom>
+                    <a:noFill/>
+                    <a:ln>
+                      <a:noFill/>
+                    </a:ln>
+                  </pic:spPr>
+                </pic:pic>
+              </a:graphicData>
+            </a:graphic>
+          </wp:inline>
+        </w:drawing>
+      </w:r>
+    </w:p>
+    <w:p>
+      <w:pPr>
+        <w:pStyle w:val="Legenda"/>
+        <w:spacing w:after="0"/>
+        <w:jc w:val="center"/>
+        <w:rPr>
+          <w:rFonts w:ascii="Arial" w:hAnsi="Arial" w:cs="Arial"/>
+          <w:color w:val="000000" w:themeColor="text1"/>
+          <w:sz w:val="24"/>
+        </w:rPr>
+      </w:pPr>
+      <w:bookmarkStart w:id="21" w:name="_Toc484292693"/>
+      <w:r>
+        <w:rPr>
+          <w:rFonts w:ascii="Arial" w:hAnsi="Arial" w:cs="Arial"/>
+          <w:color w:val="000000" w:themeColor="text1"/>
+        </w:rPr>
+        <w:t xml:space="preserve">Figura </w:t>
+      </w:r>
+      <w:r>
+        <w:rPr>
+          <w:rFonts w:ascii="Arial" w:hAnsi="Arial" w:cs="Arial"/>
+          <w:color w:val="000000" w:themeColor="text1"/>
+        </w:rPr>
+        <w:fldChar w:fldCharType="begin"/>
+      </w:r>
+      <w:r>
+        <w:rPr>
+          <w:rFonts w:ascii="Arial" w:hAnsi="Arial" w:cs="Arial"/>
+          <w:color w:val="000000" w:themeColor="text1"/>
+        </w:rPr>
+        <w:instrText xml:space="preserve"> SEQ Figura \* ARABIC </w:instrText>
+      </w:r>
+      <w:r>
+        <w:rPr>
+          <w:rFonts w:ascii="Arial" w:hAnsi="Arial" w:cs="Arial"/>
+          <w:color w:val="000000" w:themeColor="text1"/>
+        </w:rPr>
+        <w:fldChar w:fldCharType="separate"/>
+      </w:r>
+      <w:r>
+        <w:rPr>
+          <w:rFonts w:ascii="Arial" w:hAnsi="Arial" w:cs="Arial"/>
+          <w:noProof/>
+          <w:color w:val="000000" w:themeColor="text1"/>
+        </w:rPr>
+        <w:t>1</w:t>
+      </w:r>
+      <w:r>
+        <w:rPr>
+          <w:rFonts w:ascii="Arial" w:hAnsi="Arial" w:cs="Arial"/>
+          <w:color w:val="000000" w:themeColor="text1"/>
+        </w:rPr>
+        <w:fldChar w:fldCharType="end"/>
+      </w:r>
+      <w:r>
+        <w:rPr>
+          <w:rFonts w:ascii="Arial" w:hAnsi="Arial" w:cs="Arial"/>
+          <w:color w:val="000000" w:themeColor="text1"/>
+        </w:rPr>
+        <w:t xml:space="preserve"> - Estrutura Requisitos Funcionais</w:t>
+      </w:r>
+      <w:bookmarkEnd w:id="21"/>
+    </w:p>
+    <w:p>
+      <w:pPr>
+        <w:pStyle w:val="PargrafodaLista"/>
+        <w:keepNext/>
+        <w:spacing w:after="0" w:line="360" w:lineRule="auto"/>
+        <w:ind w:left="0"/>
+        <w:jc w:val="center"/>
+        <w:rPr>
+          <w:color w:val="000000" w:themeColor="text1"/>
+        </w:rPr>
+      </w:pPr>
+      <w:r>
+        <w:rPr>
+          <w:rFonts w:ascii="Arial" w:hAnsi="Arial" w:cs="Arial"/>
+          <w:sz w:val="24"/>
+        </w:rPr>
+        <w:lastRenderedPageBreak/>
+        <w:t>A seguir a lista dos atributos relevantes de um bom Requisito Funcional:</w:t>
+      </w:r>
+      <w:r>
+        <w:rPr>
+          <w:rFonts w:ascii="Arial" w:hAnsi="Arial" w:cs="Arial"/>
+          <w:noProof/>
+          <w:color w:val="000000" w:themeColor="text1"/>
+          <w:sz w:val="24"/>
+        </w:rPr>
+        <w:drawing>
+          <wp:inline distT="0" distB="0" distL="0" distR="0" wp14:anchorId="12AE6FC1" wp14:editId="49020865">
+            <wp:extent cx="5400675" cy="4562475"/>
+            <wp:effectExtent l="0" t="0" r="9525" b="9525"/>
+            <wp:docPr id="4" name="Imagem 4"/>
+            <wp:cNvGraphicFramePr>
+              <a:graphicFrameLocks xmlns:a="http://schemas.openxmlformats.org/drawingml/2006/main" noChangeAspect="1"/>
+            </wp:cNvGraphicFramePr>
+            <a:graphic xmlns:a="http://schemas.openxmlformats.org/drawingml/2006/main">
+              <a:graphicData uri="http://schemas.openxmlformats.org/drawingml/2006/picture">
+                <pic:pic xmlns:pic="http://schemas.openxmlformats.org/drawingml/2006/picture">
+                  <pic:nvPicPr>
+                    <pic:cNvPr id="0" name="Imagem 3"/>
+                    <pic:cNvPicPr>
+                      <a:picLocks noChangeAspect="1" noChangeArrowheads="1"/>
+                    </pic:cNvPicPr>
+                  </pic:nvPicPr>
+                  <pic:blipFill>
+                    <a:blip r:embed="rId13">
+                      <a:extLst>
+                        <a:ext uri="{28A0092B-C50C-407E-A947-70E740481C1C}">
+                          <a14:useLocalDpi xmlns:a14="http://schemas.microsoft.com/office/drawing/2010/main" val="0"/>
+                        </a:ext>
+                      </a:extLst>
+                    </a:blip>
+                    <a:srcRect/>
+                    <a:stretch>
+                      <a:fillRect/>
+                    </a:stretch>
+                  </pic:blipFill>
+                  <pic:spPr bwMode="auto">
+                    <a:xfrm>
+                      <a:off x="0" y="0"/>
+                      <a:ext cx="5400675" cy="4562475"/>
+                    </a:xfrm>
+                    <a:prstGeom prst="rect">
+                      <a:avLst/>
+                    </a:prstGeom>
+                    <a:noFill/>
+                    <a:ln>
+                      <a:noFill/>
+                    </a:ln>
+                  </pic:spPr>
+                </pic:pic>
+              </a:graphicData>
+            </a:graphic>
+          </wp:inline>
+        </w:drawing>
+      </w:r>
+    </w:p>
+    <w:p>
+      <w:pPr>
+        <w:pStyle w:val="Legenda"/>
+        <w:spacing w:after="0"/>
+        <w:contextualSpacing/>
+        <w:jc w:val="center"/>
+        <w:rPr>
+          <w:rFonts w:ascii="Arial" w:hAnsi="Arial" w:cs="Arial"/>
+          <w:color w:val="000000" w:themeColor="text1"/>
+          <w:sz w:val="24"/>
+        </w:rPr>
+      </w:pPr>
+      <w:bookmarkStart w:id="22" w:name="_Toc484292694"/>
+      <w:r>
+        <w:rPr>
+          <w:rFonts w:ascii="Arial" w:hAnsi="Arial" w:cs="Arial"/>
+          <w:color w:val="000000" w:themeColor="text1"/>
+        </w:rPr>
+        <w:t xml:space="preserve">Figura </w:t>
+      </w:r>
+      <w:r>
+        <w:rPr>
+          <w:rFonts w:ascii="Arial" w:hAnsi="Arial" w:cs="Arial"/>
+          <w:color w:val="000000" w:themeColor="text1"/>
+        </w:rPr>
+        <w:fldChar w:fldCharType="begin"/>
+      </w:r>
+      <w:r>
+        <w:rPr>
+          <w:rFonts w:ascii="Arial" w:hAnsi="Arial" w:cs="Arial"/>
+          <w:color w:val="000000" w:themeColor="text1"/>
+        </w:rPr>
+        <w:instrText xml:space="preserve"> SEQ Figura \* ARABIC </w:instrText>
+      </w:r>
+      <w:r>
+        <w:rPr>
+          <w:rFonts w:ascii="Arial" w:hAnsi="Arial" w:cs="Arial"/>
+          <w:color w:val="000000" w:themeColor="text1"/>
+        </w:rPr>
+        <w:fldChar w:fldCharType="separate"/>
+      </w:r>
+      <w:r>
+        <w:rPr>
+          <w:rFonts w:ascii="Arial" w:hAnsi="Arial" w:cs="Arial"/>
+          <w:noProof/>
+          <w:color w:val="000000" w:themeColor="text1"/>
+        </w:rPr>
+        <w:t>2</w:t>
+      </w:r>
+      <w:r>
+        <w:rPr>
+          <w:rFonts w:ascii="Arial" w:hAnsi="Arial" w:cs="Arial"/>
+          <w:color w:val="000000" w:themeColor="text1"/>
+        </w:rPr>
+        <w:fldChar w:fldCharType="end"/>
+      </w:r>
+      <w:r>
+        <w:rPr>
+          <w:rFonts w:ascii="Arial" w:hAnsi="Arial" w:cs="Arial"/>
+          <w:color w:val="000000" w:themeColor="text1"/>
+        </w:rPr>
+        <w:t xml:space="preserve"> - Atributos Requisitos Funcionais</w:t>
+      </w:r>
+      <w:bookmarkEnd w:id="22"/>
+    </w:p>
+    <w:p>
+      <w:pPr>
+        <w:pStyle w:val="PargrafodaLista"/>
+        <w:spacing w:before="240" w:line="360" w:lineRule="auto"/>
+        <w:ind w:left="0"/>
+        <w:jc w:val="both"/>
+        <w:rPr>
+          <w:rFonts w:ascii="Arial" w:hAnsi="Arial" w:cs="Arial"/>
+          <w:b/>
+          <w:sz w:val="24"/>
+        </w:rPr>
+      </w:pPr>
+    </w:p>
+    <w:p>
+      <w:pPr>
+        <w:pStyle w:val="PargrafodaLista"/>
+        <w:numPr>
+          <w:ilvl w:val="1"/>
+          <w:numId w:val="42"/>
+        </w:numPr>
+        <w:spacing w:before="240" w:after="240" w:line="360" w:lineRule="auto"/>
+        <w:contextualSpacing w:val="0"/>
+        <w:jc w:val="both"/>
+        <w:outlineLvl w:val="1"/>
+        <w:rPr>
+          <w:rFonts w:ascii="Arial" w:hAnsi="Arial" w:cs="Arial"/>
+          <w:b/>
+          <w:sz w:val="24"/>
+        </w:rPr>
+      </w:pPr>
+      <w:bookmarkStart w:id="23" w:name="_Toc484292812"/>
+      <w:r>
+        <w:rPr>
+          <w:rFonts w:ascii="Arial" w:hAnsi="Arial" w:cs="Arial"/>
+          <w:b/>
+          <w:sz w:val="24"/>
+        </w:rPr>
+        <w:t>Estrutura de um Requisito Não-Funcional (RNF)</w:t>
+      </w:r>
+      <w:bookmarkEnd w:id="23"/>
+    </w:p>
+    <w:p>
+      <w:pPr>
+        <w:pStyle w:val="PargrafodaLista"/>
+        <w:spacing w:before="240" w:line="360" w:lineRule="auto"/>
+        <w:ind w:left="0"/>
+        <w:jc w:val="both"/>
+        <w:rPr>
+          <w:rFonts w:ascii="Arial" w:hAnsi="Arial" w:cs="Arial"/>
+          <w:sz w:val="24"/>
+        </w:rPr>
+      </w:pPr>
+      <w:r>
+        <w:rPr>
+          <w:rFonts w:ascii="Arial" w:hAnsi="Arial" w:cs="Arial"/>
+          <w:sz w:val="24"/>
+        </w:rPr>
+        <w:t xml:space="preserve">Como no caso dos requisitos funcionais, não há um padrão estabelecido sobre a estrutura de um RNF e também a maioria das empresas utiliza um formato semelhante, contendo campos específicos. O modelo a seguir contempla os campos mais relevantes, com posterior descrição de cada </w:t>
+      </w:r>
+      <w:proofErr w:type="gramStart"/>
+      <w:r>
+        <w:rPr>
+          <w:rFonts w:ascii="Arial" w:hAnsi="Arial" w:cs="Arial"/>
+          <w:sz w:val="24"/>
+        </w:rPr>
+        <w:t>um(</w:t>
+      </w:r>
+      <w:proofErr w:type="gramEnd"/>
+      <w:r>
+        <w:rPr>
+          <w:rFonts w:ascii="Arial" w:hAnsi="Arial" w:cs="Arial"/>
+          <w:sz w:val="24"/>
+        </w:rPr>
+        <w:t>VENTURA, 2017).</w:t>
+      </w:r>
+    </w:p>
+    <w:p>
+      <w:pPr>
+        <w:pStyle w:val="PargrafodaLista"/>
+        <w:keepNext/>
+        <w:spacing w:after="0"/>
+        <w:ind w:left="0"/>
+        <w:jc w:val="center"/>
+        <w:rPr>
+          <w:rFonts w:ascii="Arial" w:hAnsi="Arial" w:cs="Arial"/>
+          <w:color w:val="000000" w:themeColor="text1"/>
+        </w:rPr>
+      </w:pPr>
+      <w:r>
+        <w:rPr>
+          <w:rFonts w:ascii="Arial" w:hAnsi="Arial" w:cs="Arial"/>
+          <w:noProof/>
+          <w:color w:val="000000" w:themeColor="text1"/>
+        </w:rPr>
+        <w:lastRenderedPageBreak/>
+        <w:drawing>
+          <wp:inline distT="0" distB="0" distL="0" distR="0" wp14:anchorId="462FF10F" wp14:editId="383FB460">
+            <wp:extent cx="5400675" cy="3095625"/>
+            <wp:effectExtent l="0" t="0" r="9525" b="9525"/>
+            <wp:docPr id="3" name="Imagem 3"/>
+            <wp:cNvGraphicFramePr>
+              <a:graphicFrameLocks xmlns:a="http://schemas.openxmlformats.org/drawingml/2006/main" noChangeAspect="1"/>
+            </wp:cNvGraphicFramePr>
+            <a:graphic xmlns:a="http://schemas.openxmlformats.org/drawingml/2006/main">
+              <a:graphicData uri="http://schemas.openxmlformats.org/drawingml/2006/picture">
+                <pic:pic xmlns:pic="http://schemas.openxmlformats.org/drawingml/2006/picture">
+                  <pic:nvPicPr>
+                    <pic:cNvPr id="0" name="Imagem 2"/>
+                    <pic:cNvPicPr>
+                      <a:picLocks noChangeAspect="1" noChangeArrowheads="1"/>
+                    </pic:cNvPicPr>
+                  </pic:nvPicPr>
+                  <pic:blipFill>
+                    <a:blip r:embed="rId14">
+                      <a:extLst>
+                        <a:ext uri="{28A0092B-C50C-407E-A947-70E740481C1C}">
+                          <a14:useLocalDpi xmlns:a14="http://schemas.microsoft.com/office/drawing/2010/main" val="0"/>
+                        </a:ext>
+                      </a:extLst>
+                    </a:blip>
+                    <a:srcRect/>
+                    <a:stretch>
+                      <a:fillRect/>
+                    </a:stretch>
+                  </pic:blipFill>
+                  <pic:spPr bwMode="auto">
+                    <a:xfrm>
+                      <a:off x="0" y="0"/>
+                      <a:ext cx="5400675" cy="3095625"/>
+                    </a:xfrm>
+                    <a:prstGeom prst="rect">
+                      <a:avLst/>
+                    </a:prstGeom>
+                    <a:noFill/>
+                    <a:ln>
+                      <a:noFill/>
+                    </a:ln>
+                  </pic:spPr>
+                </pic:pic>
+              </a:graphicData>
+            </a:graphic>
+          </wp:inline>
+        </w:drawing>
+      </w:r>
+    </w:p>
+    <w:p>
+      <w:pPr>
+        <w:pStyle w:val="Legenda"/>
+        <w:spacing w:after="0"/>
+        <w:jc w:val="center"/>
+        <w:rPr>
+          <w:rFonts w:ascii="Arial" w:hAnsi="Arial" w:cs="Arial"/>
+          <w:color w:val="000000" w:themeColor="text1"/>
+        </w:rPr>
+      </w:pPr>
+      <w:bookmarkStart w:id="24" w:name="_Toc484292695"/>
+      <w:r>
+        <w:rPr>
+          <w:rFonts w:ascii="Arial" w:hAnsi="Arial" w:cs="Arial"/>
+          <w:color w:val="000000" w:themeColor="text1"/>
+        </w:rPr>
+        <w:t xml:space="preserve">Figura </w:t>
+      </w:r>
+      <w:r>
+        <w:rPr>
+          <w:rFonts w:ascii="Arial" w:hAnsi="Arial" w:cs="Arial"/>
+          <w:color w:val="000000" w:themeColor="text1"/>
+        </w:rPr>
+        <w:fldChar w:fldCharType="begin"/>
+      </w:r>
+      <w:r>
+        <w:rPr>
+          <w:rFonts w:ascii="Arial" w:hAnsi="Arial" w:cs="Arial"/>
+          <w:color w:val="000000" w:themeColor="text1"/>
+        </w:rPr>
+        <w:instrText xml:space="preserve"> SEQ Figura \* ARABIC </w:instrText>
+      </w:r>
+      <w:r>
+        <w:rPr>
+          <w:rFonts w:ascii="Arial" w:hAnsi="Arial" w:cs="Arial"/>
+          <w:color w:val="000000" w:themeColor="text1"/>
+        </w:rPr>
+        <w:fldChar w:fldCharType="separate"/>
+      </w:r>
+      <w:r>
+        <w:rPr>
+          <w:rFonts w:ascii="Arial" w:hAnsi="Arial" w:cs="Arial"/>
+          <w:noProof/>
+          <w:color w:val="000000" w:themeColor="text1"/>
+        </w:rPr>
+        <w:t>3</w:t>
+      </w:r>
+      <w:r>
+        <w:rPr>
+          <w:rFonts w:ascii="Arial" w:hAnsi="Arial" w:cs="Arial"/>
+          <w:color w:val="000000" w:themeColor="text1"/>
+        </w:rPr>
+        <w:fldChar w:fldCharType="end"/>
+      </w:r>
+      <w:r>
+        <w:rPr>
+          <w:rFonts w:ascii="Arial" w:hAnsi="Arial" w:cs="Arial"/>
+          <w:color w:val="000000" w:themeColor="text1"/>
+        </w:rPr>
+        <w:t xml:space="preserve"> - Estrutura Requisitos não Funcionais</w:t>
+      </w:r>
+      <w:bookmarkEnd w:id="24"/>
+    </w:p>
+    <w:p>
+      <w:pPr>
+        <w:pStyle w:val="PargrafodaLista"/>
+        <w:ind w:left="0"/>
+      </w:pPr>
+    </w:p>
+    <w:p>
+      <w:pPr>
+        <w:pStyle w:val="PargrafodaLista"/>
+        <w:keepNext/>
+        <w:spacing w:after="0"/>
+        <w:ind w:left="0"/>
+        <w:jc w:val="center"/>
+        <w:rPr>
+          <w:rFonts w:ascii="Arial" w:hAnsi="Arial" w:cs="Arial"/>
+          <w:color w:val="000000" w:themeColor="text1"/>
+          <w:sz w:val="24"/>
+        </w:rPr>
+      </w:pPr>
+      <w:r>
+        <w:rPr>
+          <w:rFonts w:ascii="Arial" w:hAnsi="Arial" w:cs="Arial"/>
+          <w:sz w:val="24"/>
+        </w:rPr>
+        <w:t>A seguir a lista dos atributos relevantes de um bom Requisito Funcional Não Funcional:</w:t>
+      </w:r>
+      <w:r>
+        <w:rPr>
+          <w:rFonts w:ascii="Arial" w:hAnsi="Arial" w:cs="Arial"/>
+          <w:noProof/>
+          <w:color w:val="000000" w:themeColor="text1"/>
+          <w:sz w:val="24"/>
+        </w:rPr>
+        <w:drawing>
+          <wp:inline distT="0" distB="0" distL="0" distR="0" wp14:anchorId="4503FFC2" wp14:editId="45778786">
+            <wp:extent cx="5400675" cy="4324350"/>
+            <wp:effectExtent l="0" t="0" r="9525" b="0"/>
+            <wp:docPr id="2" name="Imagem 2"/>
+            <wp:cNvGraphicFramePr>
+              <a:graphicFrameLocks xmlns:a="http://schemas.openxmlformats.org/drawingml/2006/main" noChangeAspect="1"/>
+            </wp:cNvGraphicFramePr>
+            <a:graphic xmlns:a="http://schemas.openxmlformats.org/drawingml/2006/main">
+              <a:graphicData uri="http://schemas.openxmlformats.org/drawingml/2006/picture">
+                <pic:pic xmlns:pic="http://schemas.openxmlformats.org/drawingml/2006/picture">
+                  <pic:nvPicPr>
+                    <pic:cNvPr id="0" name="Imagem 4"/>
+                    <pic:cNvPicPr>
+                      <a:picLocks noChangeAspect="1" noChangeArrowheads="1"/>
+                    </pic:cNvPicPr>
+                  </pic:nvPicPr>
+                  <pic:blipFill>
+                    <a:blip r:embed="rId15">
+                      <a:extLst>
+                        <a:ext uri="{28A0092B-C50C-407E-A947-70E740481C1C}">
+                          <a14:useLocalDpi xmlns:a14="http://schemas.microsoft.com/office/drawing/2010/main" val="0"/>
+                        </a:ext>
+                      </a:extLst>
+                    </a:blip>
+                    <a:srcRect/>
+                    <a:stretch>
+                      <a:fillRect/>
+                    </a:stretch>
+                  </pic:blipFill>
+                  <pic:spPr bwMode="auto">
+                    <a:xfrm>
+                      <a:off x="0" y="0"/>
+                      <a:ext cx="5400675" cy="4324350"/>
+                    </a:xfrm>
+                    <a:prstGeom prst="rect">
+                      <a:avLst/>
+                    </a:prstGeom>
+                    <a:noFill/>
+                    <a:ln>
+                      <a:noFill/>
+                    </a:ln>
+                  </pic:spPr>
+                </pic:pic>
+              </a:graphicData>
+            </a:graphic>
+          </wp:inline>
+        </w:drawing>
+      </w:r>
+    </w:p>
+    <w:p>
+      <w:pPr>
+        <w:pStyle w:val="Legenda"/>
+        <w:spacing w:after="0"/>
+        <w:jc w:val="center"/>
+        <w:rPr>
+          <w:rFonts w:ascii="Arial" w:hAnsi="Arial" w:cs="Arial"/>
+          <w:color w:val="000000" w:themeColor="text1"/>
+        </w:rPr>
+      </w:pPr>
+      <w:bookmarkStart w:id="25" w:name="_Toc484292696"/>
+      <w:r>
+        <w:rPr>
+          <w:rFonts w:ascii="Arial" w:hAnsi="Arial" w:cs="Arial"/>
+          <w:color w:val="000000" w:themeColor="text1"/>
+        </w:rPr>
+        <w:t xml:space="preserve">Figura </w:t>
+      </w:r>
+      <w:r>
+        <w:rPr>
+          <w:rFonts w:ascii="Arial" w:hAnsi="Arial" w:cs="Arial"/>
+          <w:color w:val="000000" w:themeColor="text1"/>
+        </w:rPr>
+        <w:fldChar w:fldCharType="begin"/>
+      </w:r>
+      <w:r>
+        <w:rPr>
+          <w:rFonts w:ascii="Arial" w:hAnsi="Arial" w:cs="Arial"/>
+          <w:color w:val="000000" w:themeColor="text1"/>
+        </w:rPr>
+        <w:instrText xml:space="preserve"> SEQ Figura \* ARABIC </w:instrText>
+      </w:r>
+      <w:r>
+        <w:rPr>
+          <w:rFonts w:ascii="Arial" w:hAnsi="Arial" w:cs="Arial"/>
+          <w:color w:val="000000" w:themeColor="text1"/>
+        </w:rPr>
+        <w:fldChar w:fldCharType="separate"/>
+      </w:r>
+      <w:r>
+        <w:rPr>
+          <w:rFonts w:ascii="Arial" w:hAnsi="Arial" w:cs="Arial"/>
+          <w:noProof/>
+          <w:color w:val="000000" w:themeColor="text1"/>
+        </w:rPr>
+        <w:t>4</w:t>
+      </w:r>
+      <w:r>
+        <w:rPr>
+          <w:rFonts w:ascii="Arial" w:hAnsi="Arial" w:cs="Arial"/>
+          <w:color w:val="000000" w:themeColor="text1"/>
+        </w:rPr>
+        <w:fldChar w:fldCharType="end"/>
+      </w:r>
+      <w:r>
+        <w:rPr>
+          <w:rFonts w:ascii="Arial" w:hAnsi="Arial" w:cs="Arial"/>
+          <w:color w:val="000000" w:themeColor="text1"/>
+        </w:rPr>
+        <w:t xml:space="preserve"> - Atributos Requisitos não Funcionais</w:t>
+      </w:r>
+      <w:bookmarkEnd w:id="25"/>
+    </w:p>
+    <w:p>
+      <w:pPr>
+        <w:pStyle w:val="PargrafodaLista"/>
+        <w:numPr>
+          <w:ilvl w:val="0"/>
+          <w:numId w:val="42"/>
+        </w:numPr>
         <w:rPr>
           <w:rStyle w:val="RefernciaSutil"/>
           <w:rFonts w:ascii="Arial" w:hAnsi="Arial" w:cs="Arial"/>
@@ -8785,7 +11098,7 @@
           <w:color w:val="auto"/>
         </w:rPr>
       </w:pPr>
-      <w:bookmarkStart w:id="19" w:name="_Toc484280839"/>
+      <w:bookmarkStart w:id="26" w:name="_Toc484292813"/>
       <w:r>
         <w:rPr>
           <w:rStyle w:val="RefernciaSutil"/>
@@ -8803,7 +11116,7 @@
         </w:rPr>
         <w:t>RONOGRAMA</w:t>
       </w:r>
-      <w:bookmarkEnd w:id="19"/>
+      <w:bookmarkEnd w:id="26"/>
     </w:p>
     <w:p>
       <w:pPr>
@@ -9011,6 +11324,7 @@
           <w:ilvl w:val="0"/>
           <w:numId w:val="42"/>
         </w:numPr>
+        <w:spacing w:after="240"/>
         <w:outlineLvl w:val="0"/>
         <w:rPr>
           <w:rStyle w:val="RefernciaSutil"/>
@@ -9018,7 +11332,7 @@
           <w:color w:val="auto"/>
         </w:rPr>
       </w:pPr>
-      <w:bookmarkStart w:id="20" w:name="_Toc484280840"/>
+      <w:bookmarkStart w:id="27" w:name="_Toc484292814"/>
       <w:r>
         <w:rPr>
           <w:rStyle w:val="RefernciaSutil"/>
@@ -9052,7 +11366,81 @@
         </w:rPr>
         <w:t>ICA</w:t>
       </w:r>
-      <w:bookmarkEnd w:id="20"/>
+      <w:bookmarkEnd w:id="27"/>
+    </w:p>
+    <w:p>
+      <w:pPr>
+        <w:pStyle w:val="Estilo1"/>
+        <w:numPr>
+          <w:ilvl w:val="0"/>
+          <w:numId w:val="0"/>
+        </w:numPr>
+        <w:outlineLvl w:val="9"/>
+        <w:rPr>
+          <w:rStyle w:val="RefernciaSutil"/>
+          <w:b w:val="0"/>
+          <w:smallCaps w:val="0"/>
+          <w:color w:val="auto"/>
+        </w:rPr>
+      </w:pPr>
+      <w:r>
+        <w:rPr>
+          <w:rStyle w:val="RefernciaSutil"/>
+          <w:b w:val="0"/>
+          <w:smallCaps w:val="0"/>
+          <w:color w:val="auto"/>
+        </w:rPr>
+        <w:t xml:space="preserve">O projeto está disponível em </w:t>
+      </w:r>
+      <w:proofErr w:type="spellStart"/>
+      <w:proofErr w:type="gramStart"/>
+      <w:r>
+        <w:rPr>
+          <w:rStyle w:val="RefernciaSutil"/>
+          <w:b w:val="0"/>
+          <w:smallCaps w:val="0"/>
+          <w:color w:val="auto"/>
+        </w:rPr>
+        <w:t>GitHub</w:t>
+      </w:r>
+      <w:proofErr w:type="spellEnd"/>
+      <w:proofErr w:type="gramEnd"/>
+      <w:r>
+        <w:rPr>
+          <w:rStyle w:val="RefernciaSutil"/>
+          <w:b w:val="0"/>
+          <w:smallCaps w:val="0"/>
+          <w:color w:val="auto"/>
+        </w:rPr>
+        <w:t xml:space="preserve"> (</w:t>
+      </w:r>
+      <w:hyperlink r:id="rId16" w:history="1">
+        <w:r>
+          <w:rPr>
+            <w:rStyle w:val="Hyperlink"/>
+            <w:b w:val="0"/>
+          </w:rPr>
+          <w:t>https://github.com/cleyssonazevedo/Rede-Social</w:t>
+        </w:r>
+      </w:hyperlink>
+      <w:r>
+        <w:rPr>
+          <w:rStyle w:val="RefernciaSutil"/>
+          <w:b w:val="0"/>
+          <w:smallCaps w:val="0"/>
+          <w:color w:val="auto"/>
+        </w:rPr>
+        <w:t>)</w:t>
+      </w:r>
+      <w:r>
+        <w:rPr>
+          <w:rStyle w:val="RefernciaSutil"/>
+          <w:b w:val="0"/>
+          <w:smallCaps w:val="0"/>
+          <w:color w:val="auto"/>
+        </w:rPr>
+        <w:t>.</w:t>
+      </w:r>
     </w:p>
     <w:p>
       <w:pPr>
@@ -9082,7 +11470,7 @@
           <w:color w:val="auto"/>
         </w:rPr>
       </w:pPr>
-      <w:bookmarkStart w:id="21" w:name="_Toc484280841"/>
+      <w:bookmarkStart w:id="28" w:name="_Toc484292815"/>
       <w:r>
         <w:rPr>
           <w:rStyle w:val="RefernciaSutil"/>
@@ -9091,7 +11479,7 @@
         </w:rPr>
         <w:t>Escopo</w:t>
       </w:r>
-      <w:bookmarkEnd w:id="21"/>
+      <w:bookmarkEnd w:id="28"/>
     </w:p>
     <w:p>
       <w:pPr>
@@ -9307,7 +11695,7 @@
     </w:p>
     <w:p>
       <w:pPr>
-        <w:spacing w:before="240" w:after="0" w:line="360" w:lineRule="auto"/>
+        <w:spacing w:after="0" w:line="360" w:lineRule="auto"/>
         <w:rPr>
           <w:rFonts w:ascii="Arial" w:hAnsi="Arial" w:cs="Arial"/>
           <w:sz w:val="24"/>
@@ -9441,7 +11829,7 @@
           <w:color w:val="auto"/>
         </w:rPr>
       </w:pPr>
-      <w:bookmarkStart w:id="22" w:name="_Toc484280842"/>
+      <w:bookmarkStart w:id="29" w:name="_Toc484292816"/>
       <w:proofErr w:type="spellStart"/>
       <w:r>
         <w:rPr>
@@ -9452,7 +11840,7 @@
         <w:lastRenderedPageBreak/>
         <w:t>Canvas</w:t>
       </w:r>
-      <w:bookmarkEnd w:id="22"/>
+      <w:bookmarkEnd w:id="29"/>
       <w:proofErr w:type="spellEnd"/>
     </w:p>
     <w:tbl>
@@ -10089,13 +12477,8 @@
             <w:vAlign w:val="center"/>
           </w:tcPr>
           <w:p>
-            <w:proofErr w:type="spellStart"/>
-            <w:r>
-              <w:t>Cleysson</w:t>
-            </w:r>
-            <w:proofErr w:type="spellEnd"/>
-            <w:r>
-              <w:t xml:space="preserve"> – Desenvolvedor </w:t>
+            <w:r>
+              <w:t xml:space="preserve">Cleysson – Desenvolvedor </w:t>
             </w:r>
             <w:proofErr w:type="spellStart"/>
             <w:r>
@@ -10879,7 +13262,7 @@
                 <w:sz w:val="24"/>
                 <w:szCs w:val="24"/>
               </w:rPr>
-              <w:t>43.987,44</w:t>
+              <w:t>10.720,00</w:t>
             </w:r>
             <w:r>
               <w:rPr>
@@ -10919,7 +13302,7 @@
           <w:color w:val="auto"/>
         </w:rPr>
       </w:pPr>
-      <w:bookmarkStart w:id="23" w:name="_Toc484280843"/>
+      <w:bookmarkStart w:id="30" w:name="_Toc484292817"/>
       <w:r>
         <w:rPr>
           <w:rStyle w:val="RefernciaSutil"/>
@@ -10928,7 +13311,7 @@
         </w:rPr>
         <w:t>Requisitos</w:t>
       </w:r>
-      <w:bookmarkEnd w:id="23"/>
+      <w:bookmarkEnd w:id="30"/>
     </w:p>
     <w:p>
       <w:pPr>
@@ -10954,7 +13337,7 @@
           <w:color w:val="auto"/>
         </w:rPr>
       </w:pPr>
-      <w:bookmarkStart w:id="24" w:name="_Toc484280844"/>
+      <w:bookmarkStart w:id="31" w:name="_Toc484292818"/>
       <w:r>
         <w:rPr>
           <w:rStyle w:val="RefernciaSutil"/>
@@ -10963,7 +13346,7 @@
         </w:rPr>
         <w:t>Requisitos Funcionais</w:t>
       </w:r>
-      <w:bookmarkEnd w:id="24"/>
+      <w:bookmarkEnd w:id="31"/>
     </w:p>
     <w:tbl>
       <w:tblPr>
@@ -12853,7 +15236,7 @@
           <w:color w:val="auto"/>
         </w:rPr>
       </w:pPr>
-      <w:bookmarkStart w:id="25" w:name="_Toc484280845"/>
+      <w:bookmarkStart w:id="32" w:name="_Toc484292819"/>
       <w:r>
         <w:rPr>
           <w:rStyle w:val="RefernciaSutil"/>
@@ -12862,7 +15245,7 @@
         </w:rPr>
         <w:t>Requisitos Não Funcionais</w:t>
       </w:r>
-      <w:bookmarkEnd w:id="25"/>
+      <w:bookmarkEnd w:id="32"/>
     </w:p>
     <w:tbl>
       <w:tblPr>
@@ -13590,7 +15973,7 @@
           <w:color w:val="auto"/>
         </w:rPr>
       </w:pPr>
-      <w:bookmarkStart w:id="26" w:name="_Toc484280846"/>
+      <w:bookmarkStart w:id="33" w:name="_Toc484292820"/>
       <w:r>
         <w:rPr>
           <w:rStyle w:val="RefernciaSutil"/>
@@ -13609,7 +15992,7 @@
         </w:rPr>
         <w:t>Stakeholders</w:t>
       </w:r>
-      <w:bookmarkEnd w:id="26"/>
+      <w:bookmarkEnd w:id="33"/>
       <w:proofErr w:type="spellEnd"/>
     </w:p>
     <w:tbl>
@@ -14130,7 +16513,7 @@
           <w:sz w:val="20"/>
         </w:rPr>
         <w:drawing>
-          <wp:inline distT="0" distB="0" distL="0" distR="0" wp14:anchorId="20DA5DD8" wp14:editId="744EDBEA">
+          <wp:inline distT="0" distB="0" distL="0" distR="0" wp14:anchorId="1436A46A" wp14:editId="0F4E35D3">
             <wp:extent cx="4143375" cy="2611755"/>
             <wp:effectExtent l="0" t="0" r="9525" b="0"/>
             <wp:docPr id="9" name="image6.jpeg"/>
@@ -14145,7 +16528,7 @@
                     <pic:cNvPicPr/>
                   </pic:nvPicPr>
                   <pic:blipFill>
-                    <a:blip r:embed="rId12" cstate="print"/>
+                    <a:blip r:embed="rId17" cstate="print"/>
                     <a:stretch>
                       <a:fillRect/>
                     </a:stretch>
@@ -14172,30 +16555,35 @@
         <w:jc w:val="center"/>
         <w:rPr>
           <w:rFonts w:ascii="Arial" w:hAnsi="Arial" w:cs="Arial"/>
-        </w:rPr>
-      </w:pPr>
-      <w:bookmarkStart w:id="27" w:name="_Toc484271638"/>
-      <w:r>
-        <w:rPr>
-          <w:rFonts w:ascii="Arial" w:hAnsi="Arial" w:cs="Arial"/>
+          <w:color w:val="000000" w:themeColor="text1"/>
+        </w:rPr>
+      </w:pPr>
+      <w:bookmarkStart w:id="34" w:name="_Toc484292697"/>
+      <w:r>
+        <w:rPr>
+          <w:rFonts w:ascii="Arial" w:hAnsi="Arial" w:cs="Arial"/>
+          <w:color w:val="000000" w:themeColor="text1"/>
         </w:rPr>
         <w:t xml:space="preserve">Figura </w:t>
       </w:r>
       <w:r>
         <w:rPr>
           <w:rFonts w:ascii="Arial" w:hAnsi="Arial" w:cs="Arial"/>
+          <w:color w:val="000000" w:themeColor="text1"/>
         </w:rPr>
         <w:fldChar w:fldCharType="begin"/>
       </w:r>
       <w:r>
         <w:rPr>
           <w:rFonts w:ascii="Arial" w:hAnsi="Arial" w:cs="Arial"/>
+          <w:color w:val="000000" w:themeColor="text1"/>
         </w:rPr>
         <w:instrText xml:space="preserve"> SEQ Figura \* ARABIC </w:instrText>
       </w:r>
       <w:r>
         <w:rPr>
           <w:rFonts w:ascii="Arial" w:hAnsi="Arial" w:cs="Arial"/>
+          <w:color w:val="000000" w:themeColor="text1"/>
         </w:rPr>
         <w:fldChar w:fldCharType="separate"/>
       </w:r>
@@ -14203,22 +16591,25 @@
         <w:rPr>
           <w:rFonts w:ascii="Arial" w:hAnsi="Arial" w:cs="Arial"/>
           <w:noProof/>
-        </w:rPr>
-        <w:t>1</w:t>
-      </w:r>
-      <w:r>
-        <w:rPr>
-          <w:rFonts w:ascii="Arial" w:hAnsi="Arial" w:cs="Arial"/>
+          <w:color w:val="000000" w:themeColor="text1"/>
+        </w:rPr>
+        <w:t>5</w:t>
+      </w:r>
+      <w:r>
+        <w:rPr>
+          <w:rFonts w:ascii="Arial" w:hAnsi="Arial" w:cs="Arial"/>
+          <w:color w:val="000000" w:themeColor="text1"/>
         </w:rPr>
         <w:fldChar w:fldCharType="end"/>
       </w:r>
       <w:r>
         <w:rPr>
           <w:rFonts w:ascii="Arial" w:hAnsi="Arial" w:cs="Arial"/>
+          <w:color w:val="000000" w:themeColor="text1"/>
         </w:rPr>
         <w:t xml:space="preserve"> - Gráfico de Poder x Interesse</w:t>
       </w:r>
-      <w:bookmarkEnd w:id="27"/>
+      <w:bookmarkEnd w:id="34"/>
     </w:p>
     <w:p/>
     <w:p>
@@ -14235,7 +16626,7 @@
           <w:color w:val="auto"/>
         </w:rPr>
       </w:pPr>
-      <w:bookmarkStart w:id="28" w:name="_Toc484280847"/>
+      <w:bookmarkStart w:id="35" w:name="_Toc484292821"/>
       <w:r>
         <w:rPr>
           <w:rStyle w:val="RefernciaSutil"/>
@@ -14244,7 +16635,7 @@
         </w:rPr>
         <w:t>Cronograma</w:t>
       </w:r>
-      <w:bookmarkEnd w:id="28"/>
+      <w:bookmarkEnd w:id="35"/>
     </w:p>
     <w:tbl>
       <w:tblPr>
@@ -15577,7 +17968,6 @@
                 <w:rFonts w:ascii="Calibri" w:eastAsia="Times New Roman" w:hAnsi="Calibri" w:cs="Calibri"/>
               </w:rPr>
             </w:pPr>
-            <w:proofErr w:type="spellStart"/>
             <w:r>
               <w:rPr>
                 <w:rFonts w:ascii="Calibri" w:eastAsia="Times New Roman" w:hAnsi="Calibri" w:cs="Calibri"/>
@@ -15585,7 +17975,6 @@
               </w:rPr>
               <w:t>Cleysson</w:t>
             </w:r>
-            <w:proofErr w:type="spellEnd"/>
           </w:p>
         </w:tc>
         <w:tc>
@@ -16383,7 +18772,6 @@
                 <w:rFonts w:ascii="Calibri" w:eastAsia="Times New Roman" w:hAnsi="Calibri" w:cs="Calibri"/>
               </w:rPr>
             </w:pPr>
-            <w:proofErr w:type="spellStart"/>
             <w:r>
               <w:rPr>
                 <w:rFonts w:ascii="Calibri" w:eastAsia="Times New Roman" w:hAnsi="Calibri" w:cs="Calibri"/>
@@ -16391,7 +18779,6 @@
               </w:rPr>
               <w:t>Cleysson</w:t>
             </w:r>
-            <w:proofErr w:type="spellEnd"/>
           </w:p>
         </w:tc>
         <w:tc>
@@ -17197,7 +19584,6 @@
                 <w:rFonts w:ascii="Calibri" w:eastAsia="Times New Roman" w:hAnsi="Calibri" w:cs="Calibri"/>
               </w:rPr>
             </w:pPr>
-            <w:proofErr w:type="spellStart"/>
             <w:r>
               <w:rPr>
                 <w:rFonts w:ascii="Calibri" w:eastAsia="Times New Roman" w:hAnsi="Calibri" w:cs="Calibri"/>
@@ -17205,7 +19591,6 @@
               </w:rPr>
               <w:t>Cleysson</w:t>
             </w:r>
-            <w:proofErr w:type="spellEnd"/>
           </w:p>
         </w:tc>
         <w:tc>
@@ -17296,7 +19681,7 @@
                 <w:rFonts w:ascii="Calibri" w:eastAsia="Times New Roman" w:hAnsi="Calibri" w:cs="Calibri"/>
                 <w:color w:val="000000"/>
               </w:rPr>
-              <w:t>Tela Principal</w:t>
+              <w:t>Criação das Páginas</w:t>
             </w:r>
           </w:p>
         </w:tc>
@@ -17732,7 +20117,6 @@
                 <w:rFonts w:ascii="Calibri" w:eastAsia="Times New Roman" w:hAnsi="Calibri" w:cs="Calibri"/>
               </w:rPr>
             </w:pPr>
-            <w:proofErr w:type="spellStart"/>
             <w:r>
               <w:rPr>
                 <w:rFonts w:ascii="Calibri" w:eastAsia="Times New Roman" w:hAnsi="Calibri" w:cs="Calibri"/>
@@ -17740,7 +20124,6 @@
               </w:rPr>
               <w:t>Cleysson</w:t>
             </w:r>
-            <w:proofErr w:type="spellEnd"/>
           </w:p>
         </w:tc>
         <w:tc>
@@ -18003,7 +20386,6 @@
                 <w:rFonts w:ascii="Calibri" w:eastAsia="Times New Roman" w:hAnsi="Calibri" w:cs="Calibri"/>
               </w:rPr>
             </w:pPr>
-            <w:proofErr w:type="spellStart"/>
             <w:r>
               <w:rPr>
                 <w:rFonts w:ascii="Calibri" w:eastAsia="Times New Roman" w:hAnsi="Calibri" w:cs="Calibri"/>
@@ -18011,7 +20393,6 @@
               </w:rPr>
               <w:t>Cleysson</w:t>
             </w:r>
-            <w:proofErr w:type="spellEnd"/>
           </w:p>
         </w:tc>
         <w:tc>
@@ -18274,7 +20655,6 @@
                 <w:rFonts w:ascii="Calibri" w:eastAsia="Times New Roman" w:hAnsi="Calibri" w:cs="Calibri"/>
               </w:rPr>
             </w:pPr>
-            <w:proofErr w:type="spellStart"/>
             <w:r>
               <w:rPr>
                 <w:rFonts w:ascii="Calibri" w:eastAsia="Times New Roman" w:hAnsi="Calibri" w:cs="Calibri"/>
@@ -18282,7 +20662,6 @@
               </w:rPr>
               <w:t>Cleysson</w:t>
             </w:r>
-            <w:proofErr w:type="spellEnd"/>
           </w:p>
         </w:tc>
         <w:tc>
@@ -18545,7 +20924,6 @@
                 <w:rFonts w:ascii="Calibri" w:eastAsia="Times New Roman" w:hAnsi="Calibri" w:cs="Calibri"/>
               </w:rPr>
             </w:pPr>
-            <w:proofErr w:type="spellStart"/>
             <w:r>
               <w:rPr>
                 <w:rFonts w:ascii="Calibri" w:eastAsia="Times New Roman" w:hAnsi="Calibri" w:cs="Calibri"/>
@@ -18553,7 +20931,6 @@
               </w:rPr>
               <w:t>Cleysson</w:t>
             </w:r>
-            <w:proofErr w:type="spellEnd"/>
           </w:p>
         </w:tc>
         <w:tc>
@@ -19351,7 +21728,6 @@
                 <w:rFonts w:ascii="Calibri" w:eastAsia="Times New Roman" w:hAnsi="Calibri" w:cs="Calibri"/>
               </w:rPr>
             </w:pPr>
-            <w:proofErr w:type="spellStart"/>
             <w:r>
               <w:rPr>
                 <w:rFonts w:ascii="Calibri" w:eastAsia="Times New Roman" w:hAnsi="Calibri" w:cs="Calibri"/>
@@ -19359,7 +21735,6 @@
               </w:rPr>
               <w:t>Cleysson</w:t>
             </w:r>
-            <w:proofErr w:type="spellEnd"/>
           </w:p>
         </w:tc>
         <w:tc>
@@ -19886,7 +22261,6 @@
                 <w:rFonts w:ascii="Calibri" w:eastAsia="Times New Roman" w:hAnsi="Calibri" w:cs="Calibri"/>
               </w:rPr>
             </w:pPr>
-            <w:proofErr w:type="spellStart"/>
             <w:r>
               <w:rPr>
                 <w:rFonts w:ascii="Calibri" w:eastAsia="Times New Roman" w:hAnsi="Calibri" w:cs="Calibri"/>
@@ -19894,7 +22268,6 @@
               </w:rPr>
               <w:t>Cleysson</w:t>
             </w:r>
-            <w:proofErr w:type="spellEnd"/>
           </w:p>
         </w:tc>
         <w:tc>
@@ -20148,7 +22521,6 @@
                 <w:rFonts w:ascii="Calibri" w:eastAsia="Times New Roman" w:hAnsi="Calibri" w:cs="Calibri"/>
               </w:rPr>
             </w:pPr>
-            <w:proofErr w:type="spellStart"/>
             <w:r>
               <w:rPr>
                 <w:rFonts w:ascii="Calibri" w:eastAsia="Times New Roman" w:hAnsi="Calibri" w:cs="Calibri"/>
@@ -20156,7 +22528,6 @@
               </w:rPr>
               <w:t>Cleysson</w:t>
             </w:r>
-            <w:proofErr w:type="spellEnd"/>
           </w:p>
         </w:tc>
         <w:tc>
@@ -20438,7 +22809,6 @@
                 <w:rFonts w:ascii="Calibri" w:eastAsia="Times New Roman" w:hAnsi="Calibri" w:cs="Calibri"/>
               </w:rPr>
             </w:pPr>
-            <w:proofErr w:type="spellStart"/>
             <w:r>
               <w:rPr>
                 <w:rFonts w:ascii="Calibri" w:eastAsia="Times New Roman" w:hAnsi="Calibri" w:cs="Calibri"/>
@@ -20446,7 +22816,6 @@
               </w:rPr>
               <w:t>Cleysson</w:t>
             </w:r>
-            <w:proofErr w:type="spellEnd"/>
           </w:p>
         </w:tc>
         <w:tc>
@@ -21003,7 +23372,6 @@
                 <w:rFonts w:ascii="Calibri" w:eastAsia="Times New Roman" w:hAnsi="Calibri" w:cs="Calibri"/>
               </w:rPr>
             </w:pPr>
-            <w:proofErr w:type="spellStart"/>
             <w:r>
               <w:rPr>
                 <w:rFonts w:ascii="Calibri" w:eastAsia="Times New Roman" w:hAnsi="Calibri" w:cs="Calibri"/>
@@ -21011,7 +23379,6 @@
               </w:rPr>
               <w:t>Cleysson</w:t>
             </w:r>
-            <w:proofErr w:type="spellEnd"/>
           </w:p>
         </w:tc>
         <w:tc>
@@ -21566,7 +23933,6 @@
                 <w:rFonts w:ascii="Calibri" w:eastAsia="Times New Roman" w:hAnsi="Calibri" w:cs="Calibri"/>
               </w:rPr>
             </w:pPr>
-            <w:proofErr w:type="spellStart"/>
             <w:r>
               <w:rPr>
                 <w:rFonts w:ascii="Calibri" w:eastAsia="Times New Roman" w:hAnsi="Calibri" w:cs="Calibri"/>
@@ -21574,7 +23940,6 @@
               </w:rPr>
               <w:t>Cleysson</w:t>
             </w:r>
-            <w:proofErr w:type="spellEnd"/>
           </w:p>
         </w:tc>
         <w:tc>
@@ -21622,7 +23987,7 @@
           <w:color w:val="auto"/>
         </w:rPr>
       </w:pPr>
-      <w:bookmarkStart w:id="29" w:name="_Toc484280848"/>
+      <w:bookmarkStart w:id="36" w:name="_Toc484292822"/>
       <w:r>
         <w:rPr>
           <w:rStyle w:val="RefernciaSutil"/>
@@ -21632,7 +23997,128 @@
         <w:lastRenderedPageBreak/>
         <w:t>EAP/WBS</w:t>
       </w:r>
-      <w:bookmarkEnd w:id="29"/>
+      <w:bookmarkEnd w:id="36"/>
+    </w:p>
+    <w:p>
+      <w:pPr>
+        <w:pStyle w:val="Estilo1"/>
+        <w:keepNext/>
+        <w:numPr>
+          <w:ilvl w:val="0"/>
+          <w:numId w:val="0"/>
+        </w:numPr>
+        <w:outlineLvl w:val="9"/>
+      </w:pPr>
+      <w:r>
+        <w:rPr>
+          <w:noProof/>
+        </w:rPr>
+        <w:drawing>
+          <wp:inline distT="0" distB="0" distL="0" distR="0" wp14:anchorId="4673A5C9" wp14:editId="5DABEA75">
+            <wp:extent cx="5760085" cy="4440555"/>
+            <wp:effectExtent l="0" t="0" r="0" b="0"/>
+            <wp:docPr id="1" name="Imagem 1"/>
+            <wp:cNvGraphicFramePr>
+              <a:graphicFrameLocks xmlns:a="http://schemas.openxmlformats.org/drawingml/2006/main" noChangeAspect="1"/>
+            </wp:cNvGraphicFramePr>
+            <a:graphic xmlns:a="http://schemas.openxmlformats.org/drawingml/2006/main">
+              <a:graphicData uri="http://schemas.openxmlformats.org/drawingml/2006/picture">
+                <pic:pic xmlns:pic="http://schemas.openxmlformats.org/drawingml/2006/picture">
+                  <pic:nvPicPr>
+                    <pic:cNvPr id="0" name="Organograma.jpg"/>
+                    <pic:cNvPicPr/>
+                  </pic:nvPicPr>
+                  <pic:blipFill>
+                    <a:blip r:embed="rId18">
+                      <a:extLst>
+                        <a:ext uri="{28A0092B-C50C-407E-A947-70E740481C1C}">
+                          <a14:useLocalDpi xmlns:a14="http://schemas.microsoft.com/office/drawing/2010/main" val="0"/>
+                        </a:ext>
+                      </a:extLst>
+                    </a:blip>
+                    <a:stretch>
+                      <a:fillRect/>
+                    </a:stretch>
+                  </pic:blipFill>
+                  <pic:spPr>
+                    <a:xfrm>
+                      <a:off x="0" y="0"/>
+                      <a:ext cx="5760085" cy="4440555"/>
+                    </a:xfrm>
+                    <a:prstGeom prst="rect">
+                      <a:avLst/>
+                    </a:prstGeom>
+                  </pic:spPr>
+                </pic:pic>
+              </a:graphicData>
+            </a:graphic>
+          </wp:inline>
+        </w:drawing>
+      </w:r>
+    </w:p>
+    <w:p>
+      <w:pPr>
+        <w:pStyle w:val="Legenda"/>
+        <w:jc w:val="center"/>
+        <w:rPr>
+          <w:rStyle w:val="RefernciaSutil"/>
+          <w:rFonts w:ascii="Arial" w:hAnsi="Arial" w:cs="Arial"/>
+          <w:smallCaps w:val="0"/>
+          <w:color w:val="000000" w:themeColor="text1"/>
+        </w:rPr>
+      </w:pPr>
+      <w:bookmarkStart w:id="37" w:name="_Toc484292698"/>
+      <w:r>
+        <w:rPr>
+          <w:rFonts w:ascii="Arial" w:hAnsi="Arial" w:cs="Arial"/>
+          <w:color w:val="000000" w:themeColor="text1"/>
+        </w:rPr>
+        <w:t xml:space="preserve">Figura </w:t>
+      </w:r>
+      <w:r>
+        <w:rPr>
+          <w:rFonts w:ascii="Arial" w:hAnsi="Arial" w:cs="Arial"/>
+          <w:color w:val="000000" w:themeColor="text1"/>
+        </w:rPr>
+        <w:fldChar w:fldCharType="begin"/>
+      </w:r>
+      <w:r>
+        <w:rPr>
+          <w:rFonts w:ascii="Arial" w:hAnsi="Arial" w:cs="Arial"/>
+          <w:color w:val="000000" w:themeColor="text1"/>
+        </w:rPr>
+        <w:instrText xml:space="preserve"> SEQ Figura \* ARABIC </w:instrText>
+      </w:r>
+      <w:r>
+        <w:rPr>
+          <w:rFonts w:ascii="Arial" w:hAnsi="Arial" w:cs="Arial"/>
+          <w:color w:val="000000" w:themeColor="text1"/>
+        </w:rPr>
+        <w:fldChar w:fldCharType="separate"/>
+      </w:r>
+      <w:r>
+        <w:rPr>
+          <w:rFonts w:ascii="Arial" w:hAnsi="Arial" w:cs="Arial"/>
+          <w:noProof/>
+          <w:color w:val="000000" w:themeColor="text1"/>
+        </w:rPr>
+        <w:t>6</w:t>
+      </w:r>
+      <w:r>
+        <w:rPr>
+          <w:rFonts w:ascii="Arial" w:hAnsi="Arial" w:cs="Arial"/>
+          <w:color w:val="000000" w:themeColor="text1"/>
+        </w:rPr>
+        <w:fldChar w:fldCharType="end"/>
+      </w:r>
+      <w:r>
+        <w:rPr>
+          <w:rFonts w:ascii="Arial" w:hAnsi="Arial" w:cs="Arial"/>
+          <w:color w:val="000000" w:themeColor="text1"/>
+        </w:rPr>
+        <w:t xml:space="preserve"> - Organograma ERP/WBS</w:t>
+      </w:r>
+      <w:bookmarkEnd w:id="37"/>
     </w:p>
     <w:p>
       <w:pPr>
@@ -21652,8 +24138,8 @@
       <w:pPr>
         <w:pStyle w:val="Estilo1"/>
         <w:numPr>
-          <w:ilvl w:val="0"/>
-          <w:numId w:val="0"/>
+          <w:ilvl w:val="1"/>
+          <w:numId w:val="42"/>
         </w:numPr>
         <w:rPr>
           <w:rStyle w:val="RefernciaSutil"/>
@@ -21661,30 +24147,16 @@
           <w:color w:val="auto"/>
         </w:rPr>
       </w:pPr>
-    </w:p>
-    <w:p>
-      <w:pPr>
-        <w:pStyle w:val="Estilo1"/>
-        <w:numPr>
-          <w:ilvl w:val="1"/>
-          <w:numId w:val="42"/>
-        </w:numPr>
+      <w:bookmarkStart w:id="38" w:name="_Toc484292823"/>
+      <w:r>
         <w:rPr>
           <w:rStyle w:val="RefernciaSutil"/>
           <w:smallCaps w:val="0"/>
           <w:color w:val="auto"/>
         </w:rPr>
-      </w:pPr>
-      <w:bookmarkStart w:id="30" w:name="_Toc484280849"/>
-      <w:r>
-        <w:rPr>
-          <w:rStyle w:val="RefernciaSutil"/>
-          <w:smallCaps w:val="0"/>
-          <w:color w:val="auto"/>
-        </w:rPr>
         <w:t>Análise de Risco</w:t>
       </w:r>
-      <w:bookmarkEnd w:id="30"/>
+      <w:bookmarkEnd w:id="38"/>
     </w:p>
     <w:p>
       <w:pPr>
@@ -22741,30 +25213,35 @@
         <w:jc w:val="center"/>
         <w:rPr>
           <w:rFonts w:ascii="Arial" w:hAnsi="Arial" w:cs="Arial"/>
-        </w:rPr>
-      </w:pPr>
-      <w:bookmarkStart w:id="31" w:name="_Toc484271639"/>
-      <w:r>
-        <w:rPr>
-          <w:rFonts w:ascii="Arial" w:hAnsi="Arial" w:cs="Arial"/>
+          <w:color w:val="000000" w:themeColor="text1"/>
+        </w:rPr>
+      </w:pPr>
+      <w:bookmarkStart w:id="39" w:name="_Toc484292699"/>
+      <w:r>
+        <w:rPr>
+          <w:rFonts w:ascii="Arial" w:hAnsi="Arial" w:cs="Arial"/>
+          <w:color w:val="000000" w:themeColor="text1"/>
         </w:rPr>
         <w:t xml:space="preserve">Figura </w:t>
       </w:r>
       <w:r>
         <w:rPr>
           <w:rFonts w:ascii="Arial" w:hAnsi="Arial" w:cs="Arial"/>
+          <w:color w:val="000000" w:themeColor="text1"/>
         </w:rPr>
         <w:fldChar w:fldCharType="begin"/>
       </w:r>
       <w:r>
         <w:rPr>
           <w:rFonts w:ascii="Arial" w:hAnsi="Arial" w:cs="Arial"/>
+          <w:color w:val="000000" w:themeColor="text1"/>
         </w:rPr>
         <w:instrText xml:space="preserve"> SEQ Figura \* ARABIC </w:instrText>
       </w:r>
       <w:r>
         <w:rPr>
           <w:rFonts w:ascii="Arial" w:hAnsi="Arial" w:cs="Arial"/>
+          <w:color w:val="000000" w:themeColor="text1"/>
         </w:rPr>
         <w:fldChar w:fldCharType="separate"/>
       </w:r>
@@ -22772,42 +25249,25 @@
         <w:rPr>
           <w:rFonts w:ascii="Arial" w:hAnsi="Arial" w:cs="Arial"/>
           <w:noProof/>
-        </w:rPr>
-        <w:t>2</w:t>
-      </w:r>
-      <w:r>
-        <w:rPr>
-          <w:rFonts w:ascii="Arial" w:hAnsi="Arial" w:cs="Arial"/>
+          <w:color w:val="000000" w:themeColor="text1"/>
+        </w:rPr>
+        <w:t>7</w:t>
+      </w:r>
+      <w:r>
+        <w:rPr>
+          <w:rFonts w:ascii="Arial" w:hAnsi="Arial" w:cs="Arial"/>
+          <w:color w:val="000000" w:themeColor="text1"/>
         </w:rPr>
         <w:fldChar w:fldCharType="end"/>
       </w:r>
       <w:r>
         <w:rPr>
           <w:rFonts w:ascii="Arial" w:hAnsi="Arial" w:cs="Arial"/>
+          <w:color w:val="000000" w:themeColor="text1"/>
         </w:rPr>
         <w:t xml:space="preserve"> - Matriz de Análise de Riscos</w:t>
       </w:r>
-      <w:bookmarkEnd w:id="31"/>
-    </w:p>
-    <w:p>
-      <w:pPr>
-        <w:pStyle w:val="Corpodetexto"/>
-        <w:ind w:left="720"/>
-        <w:rPr>
-          <w:b/>
-          <w:lang w:val="pt-BR"/>
-        </w:rPr>
-      </w:pPr>
-    </w:p>
-    <w:p>
-      <w:pPr>
-        <w:pStyle w:val="Corpodetexto"/>
-        <w:ind w:left="720"/>
-        <w:rPr>
-          <w:b/>
-          <w:lang w:val="pt-BR"/>
-        </w:rPr>
-      </w:pPr>
+      <w:bookmarkEnd w:id="39"/>
     </w:p>
     <w:p>
       <w:pPr>
@@ -22816,11 +25276,12 @@
         <w:ind w:right="714"/>
         <w:outlineLvl w:val="2"/>
       </w:pPr>
-      <w:bookmarkStart w:id="32" w:name="_Toc484280850"/>
-      <w:r>
+      <w:bookmarkStart w:id="40" w:name="_Toc484292824"/>
+      <w:r>
+        <w:lastRenderedPageBreak/>
         <w:t>Riscos do projeto</w:t>
       </w:r>
-      <w:bookmarkEnd w:id="32"/>
+      <w:bookmarkEnd w:id="40"/>
     </w:p>
     <w:tbl>
       <w:tblPr>
@@ -23513,7 +25974,15 @@
                 <w:sz w:val="14"/>
                 <w:szCs w:val="14"/>
               </w:rPr>
-              <w:t>R$5.880,00</w:t>
+              <w:t>R$</w:t>
+            </w:r>
+            <w:r>
+              <w:rPr>
+                <w:rFonts w:ascii="Arial" w:hAnsi="Arial" w:cs="Arial"/>
+                <w:sz w:val="14"/>
+                <w:szCs w:val="14"/>
+              </w:rPr>
+              <w:t>220,00</w:t>
             </w:r>
           </w:p>
         </w:tc>
@@ -23549,7 +26018,15 @@
                 <w:sz w:val="14"/>
                 <w:szCs w:val="14"/>
               </w:rPr>
-              <w:t>R$588,00</w:t>
+              <w:t>R$</w:t>
+            </w:r>
+            <w:r>
+              <w:rPr>
+                <w:rFonts w:ascii="Arial" w:hAnsi="Arial" w:cs="Arial"/>
+                <w:sz w:val="14"/>
+                <w:szCs w:val="14"/>
+              </w:rPr>
+              <w:t>100,00</w:t>
             </w:r>
           </w:p>
         </w:tc>
@@ -23585,7 +26062,23 @@
                 <w:sz w:val="14"/>
                 <w:szCs w:val="14"/>
               </w:rPr>
-              <w:t>R$6.468,00</w:t>
+              <w:t>R$6.</w:t>
+            </w:r>
+            <w:r>
+              <w:rPr>
+                <w:rFonts w:ascii="Arial" w:hAnsi="Arial" w:cs="Arial"/>
+                <w:sz w:val="14"/>
+                <w:szCs w:val="14"/>
+              </w:rPr>
+              <w:t>320</w:t>
+            </w:r>
+            <w:r>
+              <w:rPr>
+                <w:rFonts w:ascii="Arial" w:hAnsi="Arial" w:cs="Arial"/>
+                <w:sz w:val="14"/>
+                <w:szCs w:val="14"/>
+              </w:rPr>
+              <w:t>,00</w:t>
             </w:r>
           </w:p>
         </w:tc>
@@ -23879,7 +26372,15 @@
                 <w:sz w:val="14"/>
                 <w:szCs w:val="14"/>
               </w:rPr>
-              <w:t>R$2.352,00</w:t>
+              <w:t>R$</w:t>
+            </w:r>
+            <w:r>
+              <w:rPr>
+                <w:rFonts w:ascii="Arial" w:hAnsi="Arial" w:cs="Arial"/>
+                <w:sz w:val="14"/>
+                <w:szCs w:val="14"/>
+              </w:rPr>
+              <w:t>440,00</w:t>
             </w:r>
           </w:p>
         </w:tc>
@@ -23915,7 +26416,15 @@
                 <w:sz w:val="14"/>
                 <w:szCs w:val="14"/>
               </w:rPr>
-              <w:t>R$282,24</w:t>
+              <w:t>R$2</w:t>
+            </w:r>
+            <w:r>
+              <w:rPr>
+                <w:rFonts w:ascii="Arial" w:hAnsi="Arial" w:cs="Arial"/>
+                <w:sz w:val="14"/>
+                <w:szCs w:val="14"/>
+              </w:rPr>
+              <w:t>00,00</w:t>
             </w:r>
           </w:p>
         </w:tc>
@@ -23951,7 +26460,15 @@
                 <w:sz w:val="14"/>
                 <w:szCs w:val="14"/>
               </w:rPr>
-              <w:t>R$2.634,24</w:t>
+              <w:t>R$</w:t>
+            </w:r>
+            <w:r>
+              <w:rPr>
+                <w:rFonts w:ascii="Arial" w:hAnsi="Arial" w:cs="Arial"/>
+                <w:sz w:val="14"/>
+                <w:szCs w:val="14"/>
+              </w:rPr>
+              <w:t>640,00</w:t>
             </w:r>
           </w:p>
         </w:tc>
@@ -24245,7 +26762,15 @@
                 <w:sz w:val="14"/>
                 <w:szCs w:val="14"/>
               </w:rPr>
-              <w:t>R$4.704,00</w:t>
+              <w:t>R$</w:t>
+            </w:r>
+            <w:r>
+              <w:rPr>
+                <w:rFonts w:ascii="Arial" w:hAnsi="Arial" w:cs="Arial"/>
+                <w:sz w:val="14"/>
+                <w:szCs w:val="14"/>
+              </w:rPr>
+              <w:t>840,00</w:t>
             </w:r>
           </w:p>
         </w:tc>
@@ -24281,7 +26806,15 @@
                 <w:sz w:val="14"/>
                 <w:szCs w:val="14"/>
               </w:rPr>
-              <w:t>R$470,40</w:t>
+              <w:t>R$</w:t>
+            </w:r>
+            <w:r>
+              <w:rPr>
+                <w:rFonts w:ascii="Arial" w:hAnsi="Arial" w:cs="Arial"/>
+                <w:sz w:val="14"/>
+                <w:szCs w:val="14"/>
+              </w:rPr>
+              <w:t xml:space="preserve"> 600,00</w:t>
             </w:r>
           </w:p>
         </w:tc>
@@ -24317,7 +26850,15 @@
                 <w:sz w:val="14"/>
                 <w:szCs w:val="14"/>
               </w:rPr>
-              <w:t>R$5.174,40</w:t>
+              <w:t>R$</w:t>
+            </w:r>
+            <w:r>
+              <w:rPr>
+                <w:rFonts w:ascii="Arial" w:hAnsi="Arial" w:cs="Arial"/>
+                <w:sz w:val="14"/>
+                <w:szCs w:val="14"/>
+              </w:rPr>
+              <w:t>1.440,00</w:t>
             </w:r>
           </w:p>
         </w:tc>
@@ -24977,7 +27518,15 @@
                 <w:sz w:val="14"/>
                 <w:szCs w:val="14"/>
               </w:rPr>
-              <w:t>R$5.760,00</w:t>
+              <w:t>R$</w:t>
+            </w:r>
+            <w:r>
+              <w:rPr>
+                <w:rFonts w:ascii="Arial" w:eastAsia="Calibri" w:hAnsi="Arial" w:cs="Arial"/>
+                <w:sz w:val="14"/>
+                <w:szCs w:val="14"/>
+              </w:rPr>
+              <w:t>320,00</w:t>
             </w:r>
           </w:p>
         </w:tc>
@@ -25013,7 +27562,15 @@
                 <w:sz w:val="14"/>
                 <w:szCs w:val="14"/>
               </w:rPr>
-              <w:t>R$460,80</w:t>
+              <w:t>R$</w:t>
+            </w:r>
+            <w:r>
+              <w:rPr>
+                <w:rFonts w:ascii="Arial" w:hAnsi="Arial" w:cs="Arial"/>
+                <w:sz w:val="14"/>
+                <w:szCs w:val="14"/>
+              </w:rPr>
+              <w:t>320,00</w:t>
             </w:r>
           </w:p>
         </w:tc>
@@ -25049,7 +27606,15 @@
                 <w:sz w:val="14"/>
                 <w:szCs w:val="14"/>
               </w:rPr>
-              <w:t>R$6.220,80</w:t>
+              <w:t>R$</w:t>
+            </w:r>
+            <w:r>
+              <w:rPr>
+                <w:rFonts w:ascii="Arial" w:hAnsi="Arial" w:cs="Arial"/>
+                <w:sz w:val="14"/>
+                <w:szCs w:val="14"/>
+              </w:rPr>
+              <w:t>640,00</w:t>
             </w:r>
           </w:p>
         </w:tc>
@@ -25091,7 +27656,6 @@
                 <w:sz w:val="14"/>
                 <w:szCs w:val="14"/>
               </w:rPr>
-              <w:lastRenderedPageBreak/>
               <w:t>RE3</w:t>
             </w:r>
           </w:p>
@@ -25344,7 +27908,15 @@
                 <w:sz w:val="14"/>
                 <w:szCs w:val="14"/>
               </w:rPr>
-              <w:t>R$5.808,00</w:t>
+              <w:t>R$</w:t>
+            </w:r>
+            <w:r>
+              <w:rPr>
+                <w:rFonts w:ascii="Arial" w:eastAsia="Calibri" w:hAnsi="Arial" w:cs="Arial"/>
+                <w:sz w:val="14"/>
+                <w:szCs w:val="14"/>
+              </w:rPr>
+              <w:t xml:space="preserve"> 200,00</w:t>
             </w:r>
           </w:p>
         </w:tc>
@@ -25380,7 +27952,15 @@
                 <w:sz w:val="14"/>
                 <w:szCs w:val="14"/>
               </w:rPr>
-              <w:t>R$232,32</w:t>
+              <w:t>R$</w:t>
+            </w:r>
+            <w:r>
+              <w:rPr>
+                <w:rFonts w:ascii="Arial" w:hAnsi="Arial" w:cs="Arial"/>
+                <w:sz w:val="14"/>
+                <w:szCs w:val="14"/>
+              </w:rPr>
+              <w:t>100,00</w:t>
             </w:r>
           </w:p>
         </w:tc>
@@ -25416,7 +27996,15 @@
                 <w:sz w:val="14"/>
                 <w:szCs w:val="14"/>
               </w:rPr>
-              <w:t>R$6.040,32</w:t>
+              <w:t>R$</w:t>
+            </w:r>
+            <w:r>
+              <w:rPr>
+                <w:rFonts w:ascii="Arial" w:hAnsi="Arial" w:cs="Arial"/>
+                <w:sz w:val="14"/>
+                <w:szCs w:val="14"/>
+              </w:rPr>
+              <w:t>300,00</w:t>
             </w:r>
           </w:p>
         </w:tc>
@@ -25710,7 +28298,7 @@
                 <w:sz w:val="14"/>
                 <w:szCs w:val="14"/>
               </w:rPr>
-              <w:t>R$5.808,00</w:t>
+              <w:t>N/A</w:t>
             </w:r>
           </w:p>
         </w:tc>
@@ -25742,11 +28330,11 @@
             </w:pPr>
             <w:r>
               <w:rPr>
-                <w:rFonts w:ascii="Arial" w:hAnsi="Arial" w:cs="Arial"/>
+                <w:rFonts w:ascii="Arial" w:eastAsia="Calibri" w:hAnsi="Arial" w:cs="Arial"/>
                 <w:sz w:val="14"/>
                 <w:szCs w:val="14"/>
               </w:rPr>
-              <w:t>R$58,08</w:t>
+              <w:t>N/A</w:t>
             </w:r>
           </w:p>
         </w:tc>
@@ -25782,7 +28370,15 @@
                 <w:sz w:val="14"/>
                 <w:szCs w:val="14"/>
               </w:rPr>
-              <w:t>R$5.866,08</w:t>
+              <w:t>R$</w:t>
+            </w:r>
+            <w:r>
+              <w:rPr>
+                <w:rFonts w:ascii="Arial" w:hAnsi="Arial" w:cs="Arial"/>
+                <w:sz w:val="14"/>
+                <w:szCs w:val="14"/>
+              </w:rPr>
+              <w:t>0,00</w:t>
             </w:r>
           </w:p>
         </w:tc>
@@ -26076,7 +28672,15 @@
                 <w:sz w:val="14"/>
                 <w:szCs w:val="14"/>
               </w:rPr>
-              <w:t>R$4.704,00</w:t>
+              <w:t>R$</w:t>
+            </w:r>
+            <w:r>
+              <w:rPr>
+                <w:rFonts w:ascii="Arial" w:eastAsia="Calibri" w:hAnsi="Arial" w:cs="Arial"/>
+                <w:sz w:val="14"/>
+                <w:szCs w:val="14"/>
+              </w:rPr>
+              <w:t>320,00</w:t>
             </w:r>
           </w:p>
         </w:tc>
@@ -26112,7 +28716,15 @@
                 <w:sz w:val="14"/>
                 <w:szCs w:val="14"/>
               </w:rPr>
-              <w:t>R$470,40</w:t>
+              <w:t>R$</w:t>
+            </w:r>
+            <w:r>
+              <w:rPr>
+                <w:rFonts w:ascii="Arial" w:hAnsi="Arial" w:cs="Arial"/>
+                <w:sz w:val="14"/>
+                <w:szCs w:val="14"/>
+              </w:rPr>
+              <w:t>50,00</w:t>
             </w:r>
           </w:p>
         </w:tc>
@@ -26148,7 +28760,15 @@
                 <w:sz w:val="14"/>
                 <w:szCs w:val="14"/>
               </w:rPr>
-              <w:t>R$5.174,40</w:t>
+              <w:t>R$</w:t>
+            </w:r>
+            <w:r>
+              <w:rPr>
+                <w:rFonts w:ascii="Arial" w:hAnsi="Arial" w:cs="Arial"/>
+                <w:sz w:val="14"/>
+                <w:szCs w:val="14"/>
+              </w:rPr>
+              <w:t>380,00</w:t>
             </w:r>
           </w:p>
         </w:tc>
@@ -26442,7 +29062,15 @@
                 <w:sz w:val="14"/>
                 <w:szCs w:val="14"/>
               </w:rPr>
-              <w:t>R$5.880,00</w:t>
+              <w:t>R$</w:t>
+            </w:r>
+            <w:r>
+              <w:rPr>
+                <w:rFonts w:ascii="Arial" w:eastAsia="Calibri" w:hAnsi="Arial" w:cs="Arial"/>
+                <w:sz w:val="14"/>
+                <w:szCs w:val="14"/>
+              </w:rPr>
+              <w:t>400,00</w:t>
             </w:r>
           </w:p>
         </w:tc>
@@ -26478,7 +29106,15 @@
                 <w:sz w:val="14"/>
                 <w:szCs w:val="14"/>
               </w:rPr>
-              <w:t>R$529,20</w:t>
+              <w:t>R$</w:t>
+            </w:r>
+            <w:r>
+              <w:rPr>
+                <w:rFonts w:ascii="Arial" w:hAnsi="Arial" w:cs="Arial"/>
+                <w:sz w:val="14"/>
+                <w:szCs w:val="14"/>
+              </w:rPr>
+              <w:t>600,00</w:t>
             </w:r>
           </w:p>
         </w:tc>
@@ -26514,7 +29150,15 @@
                 <w:sz w:val="14"/>
                 <w:szCs w:val="14"/>
               </w:rPr>
-              <w:t>R$6.409,20</w:t>
+              <w:t>R$</w:t>
+            </w:r>
+            <w:r>
+              <w:rPr>
+                <w:rFonts w:ascii="Arial" w:hAnsi="Arial" w:cs="Arial"/>
+                <w:sz w:val="14"/>
+                <w:szCs w:val="14"/>
+              </w:rPr>
+              <w:t>1.000,00</w:t>
             </w:r>
           </w:p>
         </w:tc>
@@ -27197,12 +29841,112 @@
                 <w:sz w:val="16"/>
                 <w:szCs w:val="16"/>
               </w:rPr>
-              <w:t>R$ 43.987,44</w:t>
+              <w:t xml:space="preserve">R$ </w:t>
+            </w:r>
+            <w:r>
+              <w:rPr>
+                <w:rFonts w:ascii="Arial" w:hAnsi="Arial" w:cs="Arial"/>
+                <w:b/>
+                <w:sz w:val="16"/>
+                <w:szCs w:val="16"/>
+              </w:rPr>
+              <w:t>10.720,00</w:t>
             </w:r>
           </w:p>
         </w:tc>
       </w:tr>
     </w:tbl>
+    <w:p>
+      <w:pPr>
+        <w:pStyle w:val="PargrafodaLista"/>
+        <w:spacing w:before="192"/>
+        <w:ind w:left="1080" w:right="714"/>
+        <w:rPr>
+          <w:rFonts w:ascii="Arial" w:hAnsi="Arial" w:cs="Arial"/>
+          <w:b/>
+          <w:sz w:val="24"/>
+          <w:szCs w:val="24"/>
+        </w:rPr>
+      </w:pPr>
+    </w:p>
+    <w:p>
+      <w:pPr>
+        <w:pStyle w:val="PargrafodaLista"/>
+        <w:spacing w:before="192"/>
+        <w:ind w:left="1080" w:right="714"/>
+        <w:rPr>
+          <w:rFonts w:ascii="Arial" w:hAnsi="Arial" w:cs="Arial"/>
+          <w:b/>
+          <w:sz w:val="24"/>
+          <w:szCs w:val="24"/>
+        </w:rPr>
+      </w:pPr>
+    </w:p>
+    <w:p>
+      <w:pPr>
+        <w:pStyle w:val="PargrafodaLista"/>
+        <w:spacing w:before="192"/>
+        <w:ind w:left="1080" w:right="714"/>
+        <w:rPr>
+          <w:rFonts w:ascii="Arial" w:hAnsi="Arial" w:cs="Arial"/>
+          <w:b/>
+          <w:sz w:val="24"/>
+          <w:szCs w:val="24"/>
+        </w:rPr>
+      </w:pPr>
+    </w:p>
+    <w:p>
+      <w:pPr>
+        <w:pStyle w:val="PargrafodaLista"/>
+        <w:spacing w:before="192"/>
+        <w:ind w:left="1080" w:right="714"/>
+        <w:rPr>
+          <w:rFonts w:ascii="Arial" w:hAnsi="Arial" w:cs="Arial"/>
+          <w:b/>
+          <w:sz w:val="24"/>
+          <w:szCs w:val="24"/>
+        </w:rPr>
+      </w:pPr>
+    </w:p>
+    <w:p>
+      <w:pPr>
+        <w:pStyle w:val="PargrafodaLista"/>
+        <w:spacing w:before="192"/>
+        <w:ind w:left="1080" w:right="714"/>
+        <w:rPr>
+          <w:rFonts w:ascii="Arial" w:hAnsi="Arial" w:cs="Arial"/>
+          <w:b/>
+          <w:sz w:val="24"/>
+          <w:szCs w:val="24"/>
+        </w:rPr>
+      </w:pPr>
+    </w:p>
+    <w:p>
+      <w:pPr>
+        <w:pStyle w:val="PargrafodaLista"/>
+        <w:spacing w:before="192"/>
+        <w:ind w:left="1080" w:right="714"/>
+        <w:rPr>
+          <w:rFonts w:ascii="Arial" w:hAnsi="Arial" w:cs="Arial"/>
+          <w:b/>
+          <w:sz w:val="24"/>
+          <w:szCs w:val="24"/>
+        </w:rPr>
+      </w:pPr>
+    </w:p>
+    <w:p>
+      <w:pPr>
+        <w:pStyle w:val="PargrafodaLista"/>
+        <w:spacing w:before="192"/>
+        <w:ind w:left="1080" w:right="714"/>
+        <w:rPr>
+          <w:rFonts w:ascii="Arial" w:hAnsi="Arial" w:cs="Arial"/>
+          <w:b/>
+          <w:sz w:val="24"/>
+          <w:szCs w:val="24"/>
+        </w:rPr>
+      </w:pPr>
+    </w:p>
     <w:p>
       <w:pPr>
         <w:pStyle w:val="PargrafodaLista"/>
@@ -27223,11 +29967,12 @@
         <w:ind w:right="714"/>
         <w:outlineLvl w:val="2"/>
       </w:pPr>
-      <w:bookmarkStart w:id="33" w:name="_Toc484280851"/>
-      <w:r>
+      <w:bookmarkStart w:id="41" w:name="_Toc484292825"/>
+      <w:r>
+        <w:lastRenderedPageBreak/>
         <w:t>Distribuição de Riscos</w:t>
       </w:r>
-      <w:bookmarkEnd w:id="33"/>
+      <w:bookmarkEnd w:id="41"/>
     </w:p>
     <w:tbl>
       <w:tblPr>
@@ -27624,15 +30369,7 @@
               <w:rPr>
                 <w:sz w:val="20"/>
               </w:rPr>
-              <w:t>RP2, RE1</w:t>
-            </w:r>
-            <w:bookmarkStart w:id="34" w:name="_GoBack"/>
-            <w:bookmarkEnd w:id="34"/>
-            <w:r>
-              <w:rPr>
-                <w:sz w:val="20"/>
-              </w:rPr>
-              <w:t xml:space="preserve"> </w:t>
+              <w:t xml:space="preserve">RP2, RE1 </w:t>
             </w:r>
           </w:p>
         </w:tc>
@@ -28098,8 +30835,8 @@
       <w:pPr>
         <w:pStyle w:val="Estilo1"/>
         <w:numPr>
-          <w:ilvl w:val="0"/>
-          <w:numId w:val="0"/>
+          <w:ilvl w:val="1"/>
+          <w:numId w:val="42"/>
         </w:numPr>
         <w:rPr>
           <w:rStyle w:val="RefernciaSutil"/>
@@ -28107,101 +30844,16 @@
           <w:color w:val="auto"/>
         </w:rPr>
       </w:pPr>
-    </w:p>
-    <w:p>
-      <w:pPr>
-        <w:pStyle w:val="Estilo1"/>
-        <w:numPr>
-          <w:ilvl w:val="0"/>
-          <w:numId w:val="0"/>
-        </w:numPr>
+      <w:bookmarkStart w:id="42" w:name="_Toc484292826"/>
+      <w:r>
         <w:rPr>
           <w:rStyle w:val="RefernciaSutil"/>
           <w:smallCaps w:val="0"/>
           <w:color w:val="auto"/>
         </w:rPr>
-      </w:pPr>
-    </w:p>
-    <w:p>
-      <w:pPr>
-        <w:pStyle w:val="Estilo1"/>
-        <w:numPr>
-          <w:ilvl w:val="0"/>
-          <w:numId w:val="0"/>
-        </w:numPr>
-        <w:rPr>
-          <w:rStyle w:val="RefernciaSutil"/>
-          <w:smallCaps w:val="0"/>
-          <w:color w:val="auto"/>
-        </w:rPr>
-      </w:pPr>
-    </w:p>
-    <w:p>
-      <w:pPr>
-        <w:pStyle w:val="Estilo1"/>
-        <w:numPr>
-          <w:ilvl w:val="0"/>
-          <w:numId w:val="0"/>
-        </w:numPr>
-        <w:rPr>
-          <w:rStyle w:val="RefernciaSutil"/>
-          <w:smallCaps w:val="0"/>
-          <w:color w:val="auto"/>
-        </w:rPr>
-      </w:pPr>
-    </w:p>
-    <w:p>
-      <w:pPr>
-        <w:pStyle w:val="Estilo1"/>
-        <w:numPr>
-          <w:ilvl w:val="0"/>
-          <w:numId w:val="0"/>
-        </w:numPr>
-        <w:rPr>
-          <w:rStyle w:val="RefernciaSutil"/>
-          <w:smallCaps w:val="0"/>
-          <w:color w:val="auto"/>
-        </w:rPr>
-      </w:pPr>
-    </w:p>
-    <w:p>
-      <w:pPr>
-        <w:pStyle w:val="Estilo1"/>
-        <w:numPr>
-          <w:ilvl w:val="0"/>
-          <w:numId w:val="0"/>
-        </w:numPr>
-        <w:rPr>
-          <w:rStyle w:val="RefernciaSutil"/>
-          <w:smallCaps w:val="0"/>
-          <w:color w:val="auto"/>
-        </w:rPr>
-      </w:pPr>
-    </w:p>
-    <w:p>
-      <w:pPr>
-        <w:pStyle w:val="Estilo1"/>
-        <w:numPr>
-          <w:ilvl w:val="1"/>
-          <w:numId w:val="42"/>
-        </w:numPr>
-        <w:rPr>
-          <w:rStyle w:val="RefernciaSutil"/>
-          <w:smallCaps w:val="0"/>
-          <w:color w:val="auto"/>
-        </w:rPr>
-      </w:pPr>
-      <w:bookmarkStart w:id="35" w:name="_Toc484280852"/>
-      <w:r>
-        <w:rPr>
-          <w:rStyle w:val="RefernciaSutil"/>
-          <w:smallCaps w:val="0"/>
-          <w:color w:val="auto"/>
-        </w:rPr>
-        <w:lastRenderedPageBreak/>
         <w:t>Análise de Custo</w:t>
       </w:r>
-      <w:bookmarkEnd w:id="35"/>
+      <w:bookmarkEnd w:id="42"/>
     </w:p>
     <w:p>
       <w:pPr>
@@ -28663,7 +31315,7 @@
                 <w:sz w:val="24"/>
                 <w:szCs w:val="24"/>
               </w:rPr>
-              <w:t>43.987,44</w:t>
+              <w:t>10.720,00</w:t>
             </w:r>
           </w:p>
         </w:tc>
@@ -28721,7 +31373,7 @@
                 <w:b/>
                 <w:sz w:val="24"/>
               </w:rPr>
-              <w:t>54.227,00</w:t>
+              <w:t>20.960,00</w:t>
             </w:r>
           </w:p>
         </w:tc>
@@ -28767,7 +31419,7 @@
           <w:color w:val="auto"/>
         </w:rPr>
       </w:pPr>
-      <w:bookmarkStart w:id="36" w:name="_Toc484280853"/>
+      <w:bookmarkStart w:id="43" w:name="_Toc484292827"/>
       <w:r>
         <w:rPr>
           <w:rStyle w:val="RefernciaSutil"/>
@@ -28777,7 +31429,7 @@
         <w:lastRenderedPageBreak/>
         <w:t>CONCLUSÃO</w:t>
       </w:r>
-      <w:bookmarkEnd w:id="36"/>
+      <w:bookmarkEnd w:id="43"/>
     </w:p>
     <w:p>
       <w:pPr>
@@ -28979,7 +31631,7 @@
           <w:color w:val="auto"/>
         </w:rPr>
       </w:pPr>
-      <w:bookmarkStart w:id="37" w:name="_Toc484280854"/>
+      <w:bookmarkStart w:id="44" w:name="_Toc484292828"/>
       <w:r>
         <w:rPr>
           <w:rStyle w:val="RefernciaSutil"/>
@@ -28989,7 +31641,7 @@
         <w:lastRenderedPageBreak/>
         <w:t>REFERÊNCIAS</w:t>
       </w:r>
-      <w:bookmarkEnd w:id="37"/>
+      <w:bookmarkEnd w:id="44"/>
     </w:p>
     <w:p>
       <w:pPr>
@@ -29033,7 +31685,7 @@
         </w:rPr>
         <w:t xml:space="preserve"> em: &lt;</w:t>
       </w:r>
-      <w:hyperlink r:id="rId13" w:history="1">
+      <w:hyperlink r:id="rId19" w:history="1">
         <w:r>
           <w:rPr>
             <w:rStyle w:val="Hyperlink"/>
@@ -29239,7 +31891,7 @@
         </w:rPr>
         <w:t>&lt;</w:t>
       </w:r>
-      <w:hyperlink r:id="rId14" w:history="1">
+      <w:hyperlink r:id="rId20" w:history="1">
         <w:r>
           <w:rPr>
             <w:rStyle w:val="Hyperlink"/>
@@ -29355,7 +32007,7 @@
         </w:rPr>
         <w:t>&lt;</w:t>
       </w:r>
-      <w:hyperlink r:id="rId15" w:history="1">
+      <w:hyperlink r:id="rId21" w:history="1">
         <w:r>
           <w:rPr>
             <w:rStyle w:val="Hyperlink"/>
@@ -29475,7 +32127,7 @@
         </w:rPr>
         <w:t>&lt;</w:t>
       </w:r>
-      <w:hyperlink r:id="rId16" w:history="1">
+      <w:hyperlink r:id="rId22" w:history="1">
         <w:r>
           <w:rPr>
             <w:rStyle w:val="Hyperlink"/>
@@ -29610,7 +32262,7 @@
         </w:rPr>
         <w:t xml:space="preserve"> </w:t>
       </w:r>
-      <w:hyperlink r:id="rId17" w:history="1">
+      <w:hyperlink r:id="rId23" w:history="1">
         <w:r>
           <w:rPr>
             <w:rStyle w:val="Hyperlink"/>
@@ -29707,7 +32359,7 @@
         </w:rPr>
         <w:t>. &lt;</w:t>
       </w:r>
-      <w:hyperlink r:id="rId18" w:history="1">
+      <w:hyperlink r:id="rId24" w:history="1">
         <w:r>
           <w:rPr>
             <w:rStyle w:val="Hyperlink"/>
@@ -29870,7 +32522,7 @@
       </w:r>
     </w:p>
     <w:sectPr>
-      <w:headerReference w:type="default" r:id="rId19"/>
+      <w:headerReference w:type="default" r:id="rId25"/>
       <w:type w:val="continuous"/>
       <w:pgSz w:w="11906" w:h="16838" w:code="9"/>
       <w:pgMar w:top="1701" w:right="1134" w:bottom="1134" w:left="1701" w:header="709" w:footer="709" w:gutter="0"/>
@@ -30005,7 +32657,7 @@
           <w:rPr>
             <w:noProof/>
           </w:rPr>
-          <w:t>17</w:t>
+          <w:t>1</w:t>
         </w:r>
         <w:r>
           <w:fldChar w:fldCharType="end"/>
@@ -31403,12 +34055,125 @@
     </w:lvl>
   </w:abstractNum>
   <w:abstractNum w:abstractNumId="17">
+    <w:nsid w:val="2FD23811"/>
+    <w:multiLevelType w:val="hybridMultilevel"/>
+    <w:tmpl w:val="3112FB3E"/>
+    <w:lvl w:ilvl="0" w:tplc="04160001">
+      <w:start w:val="1"/>
+      <w:numFmt w:val="bullet"/>
+      <w:lvlText w:val=""/>
+      <w:lvlJc w:val="left"/>
+      <w:pPr>
+        <w:ind w:left="720" w:hanging="360"/>
+      </w:pPr>
+      <w:rPr>
+        <w:rFonts w:ascii="Symbol" w:hAnsi="Symbol" w:hint="default"/>
+      </w:rPr>
+    </w:lvl>
+    <w:lvl w:ilvl="1" w:tplc="04160003" w:tentative="1">
+      <w:start w:val="1"/>
+      <w:numFmt w:val="bullet"/>
+      <w:lvlText w:val="o"/>
+      <w:lvlJc w:val="left"/>
+      <w:pPr>
+        <w:ind w:left="1440" w:hanging="360"/>
+      </w:pPr>
+      <w:rPr>
+        <w:rFonts w:ascii="Courier New" w:hAnsi="Courier New" w:cs="Courier New" w:hint="default"/>
+      </w:rPr>
+    </w:lvl>
+    <w:lvl w:ilvl="2" w:tplc="04160005" w:tentative="1">
+      <w:start w:val="1"/>
+      <w:numFmt w:val="bullet"/>
+      <w:lvlText w:val=""/>
+      <w:lvlJc w:val="left"/>
+      <w:pPr>
+        <w:ind w:left="2160" w:hanging="360"/>
+      </w:pPr>
+      <w:rPr>
+        <w:rFonts w:ascii="Wingdings" w:hAnsi="Wingdings" w:hint="default"/>
+      </w:rPr>
+    </w:lvl>
+    <w:lvl w:ilvl="3" w:tplc="04160001" w:tentative="1">
+      <w:start w:val="1"/>
+      <w:numFmt w:val="bullet"/>
+      <w:lvlText w:val=""/>
+      <w:lvlJc w:val="left"/>
+      <w:pPr>
+        <w:ind w:left="2880" w:hanging="360"/>
+      </w:pPr>
+      <w:rPr>
+        <w:rFonts w:ascii="Symbol" w:hAnsi="Symbol" w:hint="default"/>
+      </w:rPr>
+    </w:lvl>
+    <w:lvl w:ilvl="4" w:tplc="04160003" w:tentative="1">
+      <w:start w:val="1"/>
+      <w:numFmt w:val="bullet"/>
+      <w:lvlText w:val="o"/>
+      <w:lvlJc w:val="left"/>
+      <w:pPr>
+        <w:ind w:left="3600" w:hanging="360"/>
+      </w:pPr>
+      <w:rPr>
+        <w:rFonts w:ascii="Courier New" w:hAnsi="Courier New" w:cs="Courier New" w:hint="default"/>
+      </w:rPr>
+    </w:lvl>
+    <w:lvl w:ilvl="5" w:tplc="04160005" w:tentative="1">
+      <w:start w:val="1"/>
+      <w:numFmt w:val="bullet"/>
+      <w:lvlText w:val=""/>
+      <w:lvlJc w:val="left"/>
+      <w:pPr>
+        <w:ind w:left="4320" w:hanging="360"/>
+      </w:pPr>
+      <w:rPr>
+        <w:rFonts w:ascii="Wingdings" w:hAnsi="Wingdings" w:hint="default"/>
+      </w:rPr>
+    </w:lvl>
+    <w:lvl w:ilvl="6" w:tplc="04160001" w:tentative="1">
+      <w:start w:val="1"/>
+      <w:numFmt w:val="bullet"/>
+      <w:lvlText w:val=""/>
+      <w:lvlJc w:val="left"/>
+      <w:pPr>
+        <w:ind w:left="5040" w:hanging="360"/>
+      </w:pPr>
+      <w:rPr>
+        <w:rFonts w:ascii="Symbol" w:hAnsi="Symbol" w:hint="default"/>
+      </w:rPr>
+    </w:lvl>
+    <w:lvl w:ilvl="7" w:tplc="04160003" w:tentative="1">
+      <w:start w:val="1"/>
+      <w:numFmt w:val="bullet"/>
+      <w:lvlText w:val="o"/>
+      <w:lvlJc w:val="left"/>
+      <w:pPr>
+        <w:ind w:left="5760" w:hanging="360"/>
+      </w:pPr>
+      <w:rPr>
+        <w:rFonts w:ascii="Courier New" w:hAnsi="Courier New" w:cs="Courier New" w:hint="default"/>
+      </w:rPr>
+    </w:lvl>
+    <w:lvl w:ilvl="8" w:tplc="04160005" w:tentative="1">
+      <w:start w:val="1"/>
+      <w:numFmt w:val="bullet"/>
+      <w:lvlText w:val=""/>
+      <w:lvlJc w:val="left"/>
+      <w:pPr>
+        <w:ind w:left="6480" w:hanging="360"/>
+      </w:pPr>
+      <w:rPr>
+        <w:rFonts w:ascii="Wingdings" w:hAnsi="Wingdings" w:hint="default"/>
+      </w:rPr>
+    </w:lvl>
+  </w:abstractNum>
+  <w:abstractNum w:abstractNumId="18">
     <w:nsid w:val="32F7597E"/>
     <w:multiLevelType w:val="multilevel"/>
     <w:tmpl w:val="B26A1018"/>
     <w:numStyleLink w:val="Estilo2"/>
   </w:abstractNum>
-  <w:abstractNum w:abstractNumId="18">
+  <w:abstractNum w:abstractNumId="19">
     <w:nsid w:val="355F3EA0"/>
     <w:multiLevelType w:val="multilevel"/>
     <w:tmpl w:val="B26A1018"/>
@@ -31499,7 +34264,7 @@
       </w:pPr>
     </w:lvl>
   </w:abstractNum>
-  <w:abstractNum w:abstractNumId="19">
+  <w:abstractNum w:abstractNumId="20">
     <w:nsid w:val="38862D89"/>
     <w:multiLevelType w:val="multilevel"/>
     <w:tmpl w:val="0416001D"/>
@@ -31585,7 +34350,7 @@
       </w:pPr>
     </w:lvl>
   </w:abstractNum>
-  <w:abstractNum w:abstractNumId="20">
+  <w:abstractNum w:abstractNumId="21">
     <w:nsid w:val="3A691000"/>
     <w:multiLevelType w:val="hybridMultilevel"/>
     <w:tmpl w:val="ADD097B6"/>
@@ -31698,7 +34463,7 @@
       </w:rPr>
     </w:lvl>
   </w:abstractNum>
-  <w:abstractNum w:abstractNumId="21">
+  <w:abstractNum w:abstractNumId="22">
     <w:nsid w:val="3C095EF5"/>
     <w:multiLevelType w:val="hybridMultilevel"/>
     <w:tmpl w:val="96469614"/>
@@ -31784,7 +34549,7 @@
       </w:pPr>
     </w:lvl>
   </w:abstractNum>
-  <w:abstractNum w:abstractNumId="22">
+  <w:abstractNum w:abstractNumId="23">
     <w:nsid w:val="3CE56D7D"/>
     <w:multiLevelType w:val="hybridMultilevel"/>
     <w:tmpl w:val="5FFCB6BC"/>
@@ -31897,7 +34662,7 @@
       </w:rPr>
     </w:lvl>
   </w:abstractNum>
-  <w:abstractNum w:abstractNumId="23">
+  <w:abstractNum w:abstractNumId="24">
     <w:nsid w:val="3DD84266"/>
     <w:multiLevelType w:val="hybridMultilevel"/>
     <w:tmpl w:val="0122CF18"/>
@@ -32010,7 +34775,7 @@
       </w:rPr>
     </w:lvl>
   </w:abstractNum>
-  <w:abstractNum w:abstractNumId="24">
+  <w:abstractNum w:abstractNumId="25">
     <w:nsid w:val="40FA65E7"/>
     <w:multiLevelType w:val="multilevel"/>
     <w:tmpl w:val="451EF8D8"/>
@@ -32123,7 +34888,7 @@
       </w:rPr>
     </w:lvl>
   </w:abstractNum>
-  <w:abstractNum w:abstractNumId="25">
+  <w:abstractNum w:abstractNumId="26">
     <w:nsid w:val="46AF6F55"/>
     <w:multiLevelType w:val="singleLevel"/>
     <w:tmpl w:val="6C3C960E"/>
@@ -32142,7 +34907,7 @@
       </w:rPr>
     </w:lvl>
   </w:abstractNum>
-  <w:abstractNum w:abstractNumId="26">
+  <w:abstractNum w:abstractNumId="27">
     <w:nsid w:val="4A0F5F21"/>
     <w:multiLevelType w:val="singleLevel"/>
     <w:tmpl w:val="B9742930"/>
@@ -32160,7 +34925,7 @@
       </w:rPr>
     </w:lvl>
   </w:abstractNum>
-  <w:abstractNum w:abstractNumId="27">
+  <w:abstractNum w:abstractNumId="28">
     <w:nsid w:val="50C67DA8"/>
     <w:multiLevelType w:val="singleLevel"/>
     <w:tmpl w:val="0F22CA84"/>
@@ -32179,7 +34944,7 @@
       </w:rPr>
     </w:lvl>
   </w:abstractNum>
-  <w:abstractNum w:abstractNumId="28">
+  <w:abstractNum w:abstractNumId="29">
     <w:nsid w:val="54DC4AC0"/>
     <w:multiLevelType w:val="hybridMultilevel"/>
     <w:tmpl w:val="D990E4EC"/>
@@ -32265,7 +35030,7 @@
       </w:pPr>
     </w:lvl>
   </w:abstractNum>
-  <w:abstractNum w:abstractNumId="29">
+  <w:abstractNum w:abstractNumId="30">
     <w:nsid w:val="57DA1D3E"/>
     <w:multiLevelType w:val="multilevel"/>
     <w:tmpl w:val="FCC4A35E"/>
@@ -32378,7 +35143,7 @@
       </w:rPr>
     </w:lvl>
   </w:abstractNum>
-  <w:abstractNum w:abstractNumId="30">
+  <w:abstractNum w:abstractNumId="31">
     <w:nsid w:val="58642CFF"/>
     <w:multiLevelType w:val="hybridMultilevel"/>
     <w:tmpl w:val="B66E30EE"/>
@@ -32467,7 +35232,7 @@
       </w:pPr>
     </w:lvl>
   </w:abstractNum>
-  <w:abstractNum w:abstractNumId="31">
+  <w:abstractNum w:abstractNumId="32">
     <w:nsid w:val="5A8863C8"/>
     <w:multiLevelType w:val="hybridMultilevel"/>
     <w:tmpl w:val="9F66A7E8"/>
@@ -32556,7 +35321,7 @@
       </w:pPr>
     </w:lvl>
   </w:abstractNum>
-  <w:abstractNum w:abstractNumId="32">
+  <w:abstractNum w:abstractNumId="33">
     <w:nsid w:val="5AD577D9"/>
     <w:multiLevelType w:val="hybridMultilevel"/>
     <w:tmpl w:val="30E8B28A"/>
@@ -32645,7 +35410,7 @@
       </w:pPr>
     </w:lvl>
   </w:abstractNum>
-  <w:abstractNum w:abstractNumId="33">
+  <w:abstractNum w:abstractNumId="34">
     <w:nsid w:val="5E162B09"/>
     <w:multiLevelType w:val="hybridMultilevel"/>
     <w:tmpl w:val="67F6E084"/>
@@ -32731,7 +35496,7 @@
       </w:pPr>
     </w:lvl>
   </w:abstractNum>
-  <w:abstractNum w:abstractNumId="34">
+  <w:abstractNum w:abstractNumId="35">
     <w:nsid w:val="5F8A7D4D"/>
     <w:multiLevelType w:val="hybridMultilevel"/>
     <w:tmpl w:val="65DAC962"/>
@@ -32817,7 +35582,7 @@
       </w:pPr>
     </w:lvl>
   </w:abstractNum>
-  <w:abstractNum w:abstractNumId="35">
+  <w:abstractNum w:abstractNumId="36">
     <w:nsid w:val="643930A5"/>
     <w:multiLevelType w:val="hybridMultilevel"/>
     <w:tmpl w:val="6770B330"/>
@@ -32903,7 +35668,7 @@
       </w:pPr>
     </w:lvl>
   </w:abstractNum>
-  <w:abstractNum w:abstractNumId="36">
+  <w:abstractNum w:abstractNumId="37">
     <w:nsid w:val="64B65B8A"/>
     <w:multiLevelType w:val="hybridMultilevel"/>
     <w:tmpl w:val="C0065C20"/>
@@ -33016,7 +35781,7 @@
       </w:rPr>
     </w:lvl>
   </w:abstractNum>
-  <w:abstractNum w:abstractNumId="37">
+  <w:abstractNum w:abstractNumId="38">
     <w:nsid w:val="6C1A75AA"/>
     <w:multiLevelType w:val="hybridMultilevel"/>
     <w:tmpl w:val="96B2C1A4"/>
@@ -33129,7 +35894,7 @@
       </w:rPr>
     </w:lvl>
   </w:abstractNum>
-  <w:abstractNum w:abstractNumId="38">
+  <w:abstractNum w:abstractNumId="39">
     <w:nsid w:val="76382111"/>
     <w:multiLevelType w:val="hybridMultilevel"/>
     <w:tmpl w:val="87DEE8FE"/>
@@ -33242,7 +36007,7 @@
       </w:rPr>
     </w:lvl>
   </w:abstractNum>
-  <w:abstractNum w:abstractNumId="39">
+  <w:abstractNum w:abstractNumId="40">
     <w:nsid w:val="776126A7"/>
     <w:multiLevelType w:val="hybridMultilevel"/>
     <w:tmpl w:val="028880B4"/>
@@ -33328,7 +36093,7 @@
       </w:pPr>
     </w:lvl>
   </w:abstractNum>
-  <w:abstractNum w:abstractNumId="40">
+  <w:abstractNum w:abstractNumId="41">
     <w:nsid w:val="77AA7D2C"/>
     <w:multiLevelType w:val="hybridMultilevel"/>
     <w:tmpl w:val="38160CCA"/>
@@ -33414,7 +36179,7 @@
       </w:pPr>
     </w:lvl>
   </w:abstractNum>
-  <w:abstractNum w:abstractNumId="41">
+  <w:abstractNum w:abstractNumId="42">
     <w:nsid w:val="7B4A21EB"/>
     <w:multiLevelType w:val="multilevel"/>
     <w:tmpl w:val="0416001F"/>
@@ -33504,19 +36269,19 @@
     </w:lvl>
   </w:abstractNum>
   <w:num w:numId="1">
-    <w:abstractNumId w:val="28"/>
+    <w:abstractNumId w:val="29"/>
   </w:num>
   <w:num w:numId="2">
-    <w:abstractNumId w:val="41"/>
+    <w:abstractNumId w:val="42"/>
   </w:num>
   <w:num w:numId="3">
-    <w:abstractNumId w:val="22"/>
+    <w:abstractNumId w:val="23"/>
   </w:num>
   <w:num w:numId="4">
-    <w:abstractNumId w:val="30"/>
+    <w:abstractNumId w:val="31"/>
   </w:num>
   <w:num w:numId="5">
-    <w:abstractNumId w:val="32"/>
+    <w:abstractNumId w:val="33"/>
   </w:num>
   <w:num w:numId="6">
     <w:abstractNumId w:val="13"/>
@@ -33525,19 +36290,19 @@
     <w:abstractNumId w:val="10"/>
   </w:num>
   <w:num w:numId="8">
-    <w:abstractNumId w:val="40"/>
+    <w:abstractNumId w:val="41"/>
   </w:num>
   <w:num w:numId="9">
     <w:abstractNumId w:val="12"/>
   </w:num>
   <w:num w:numId="10">
-    <w:abstractNumId w:val="35"/>
+    <w:abstractNumId w:val="36"/>
   </w:num>
   <w:num w:numId="11">
-    <w:abstractNumId w:val="33"/>
+    <w:abstractNumId w:val="34"/>
   </w:num>
   <w:num w:numId="12">
-    <w:abstractNumId w:val="34"/>
+    <w:abstractNumId w:val="35"/>
   </w:num>
   <w:num w:numId="13">
     <w:abstractNumId w:val="14"/>
@@ -33546,13 +36311,13 @@
     <w:abstractNumId w:val="7"/>
   </w:num>
   <w:num w:numId="15">
-    <w:abstractNumId w:val="29"/>
+    <w:abstractNumId w:val="30"/>
   </w:num>
   <w:num w:numId="16">
     <w:abstractNumId w:val="2"/>
   </w:num>
   <w:num w:numId="17">
-    <w:abstractNumId w:val="29"/>
+    <w:abstractNumId w:val="30"/>
     <w:lvlOverride w:ilvl="0">
       <w:startOverride w:val="1"/>
     </w:lvlOverride>
@@ -33561,7 +36326,7 @@
     <w:abstractNumId w:val="6"/>
   </w:num>
   <w:num w:numId="19">
-    <w:abstractNumId w:val="37"/>
+    <w:abstractNumId w:val="38"/>
   </w:num>
   <w:num w:numId="20">
     <w:abstractNumId w:val="15"/>
@@ -33570,16 +36335,16 @@
     <w:abstractNumId w:val="1"/>
   </w:num>
   <w:num w:numId="22">
-    <w:abstractNumId w:val="38"/>
+    <w:abstractNumId w:val="39"/>
   </w:num>
   <w:num w:numId="23">
     <w:abstractNumId w:val="11"/>
   </w:num>
   <w:num w:numId="24">
-    <w:abstractNumId w:val="23"/>
+    <w:abstractNumId w:val="24"/>
   </w:num>
   <w:num w:numId="25">
-    <w:abstractNumId w:val="20"/>
+    <w:abstractNumId w:val="21"/>
   </w:num>
   <w:num w:numId="26">
     <w:abstractNumId w:val="0"/>
@@ -33599,13 +36364,13 @@
     </w:lvlOverride>
   </w:num>
   <w:num w:numId="27">
-    <w:abstractNumId w:val="27"/>
+    <w:abstractNumId w:val="28"/>
     <w:lvlOverride w:ilvl="0">
       <w:startOverride w:val="1"/>
     </w:lvlOverride>
   </w:num>
   <w:num w:numId="28">
-    <w:abstractNumId w:val="25"/>
+    <w:abstractNumId w:val="26"/>
     <w:lvlOverride w:ilvl="0">
       <w:startOverride w:val="1"/>
     </w:lvlOverride>
@@ -33629,7 +36394,7 @@
     </w:lvlOverride>
   </w:num>
   <w:num w:numId="32">
-    <w:abstractNumId w:val="26"/>
+    <w:abstractNumId w:val="27"/>
     <w:lvlOverride w:ilvl="0">
       <w:startOverride w:val="1"/>
     </w:lvlOverride>
@@ -33638,13 +36403,13 @@
     <w:abstractNumId w:val="8"/>
   </w:num>
   <w:num w:numId="34">
-    <w:abstractNumId w:val="36"/>
+    <w:abstractNumId w:val="37"/>
   </w:num>
   <w:num w:numId="35">
     <w:abstractNumId w:val="5"/>
   </w:num>
   <w:num w:numId="36">
-    <w:abstractNumId w:val="24"/>
+    <w:abstractNumId w:val="25"/>
   </w:num>
   <w:num w:numId="37">
     <w:abstractNumId w:val="6"/>
@@ -33677,19 +36442,19 @@
     </w:lvlOverride>
   </w:num>
   <w:num w:numId="38">
-    <w:abstractNumId w:val="21"/>
+    <w:abstractNumId w:val="22"/>
   </w:num>
   <w:num w:numId="39">
-    <w:abstractNumId w:val="31"/>
+    <w:abstractNumId w:val="32"/>
   </w:num>
   <w:num w:numId="40">
+    <w:abstractNumId w:val="19"/>
+  </w:num>
+  <w:num w:numId="41">
     <w:abstractNumId w:val="18"/>
   </w:num>
-  <w:num w:numId="41">
-    <w:abstractNumId w:val="17"/>
-  </w:num>
   <w:num w:numId="42">
-    <w:abstractNumId w:val="17"/>
+    <w:abstractNumId w:val="18"/>
     <w:lvlOverride w:ilvl="0">
       <w:lvl w:ilvl="0">
         <w:start w:val="1"/>
@@ -33827,10 +36592,10 @@
     </w:lvlOverride>
   </w:num>
   <w:num w:numId="43">
-    <w:abstractNumId w:val="19"/>
+    <w:abstractNumId w:val="20"/>
   </w:num>
   <w:num w:numId="44">
-    <w:abstractNumId w:val="17"/>
+    <w:abstractNumId w:val="18"/>
     <w:lvlOverride w:ilvl="0">
       <w:lvl w:ilvl="0">
         <w:start w:val="1"/>
@@ -33964,7 +36729,34 @@
     <w:abstractNumId w:val="4"/>
   </w:num>
   <w:num w:numId="46">
-    <w:abstractNumId w:val="39"/>
+    <w:abstractNumId w:val="40"/>
+  </w:num>
+  <w:num w:numId="47">
+    <w:abstractNumId w:val="24"/>
+    <w:lvlOverride w:ilvl="0"/>
+    <w:lvlOverride w:ilvl="1"/>
+    <w:lvlOverride w:ilvl="2"/>
+    <w:lvlOverride w:ilvl="3"/>
+    <w:lvlOverride w:ilvl="4"/>
+    <w:lvlOverride w:ilvl="5"/>
+    <w:lvlOverride w:ilvl="6"/>
+    <w:lvlOverride w:ilvl="7"/>
+    <w:lvlOverride w:ilvl="8"/>
+  </w:num>
+  <w:num w:numId="48">
+    <w:abstractNumId w:val="17"/>
+  </w:num>
+  <w:num w:numId="49">
+    <w:abstractNumId w:val="21"/>
+    <w:lvlOverride w:ilvl="0"/>
+    <w:lvlOverride w:ilvl="1"/>
+    <w:lvlOverride w:ilvl="2"/>
+    <w:lvlOverride w:ilvl="3"/>
+    <w:lvlOverride w:ilvl="4"/>
+    <w:lvlOverride w:ilvl="5"/>
+    <w:lvlOverride w:ilvl="6"/>
+    <w:lvlOverride w:ilvl="7"/>
+    <w:lvlOverride w:ilvl="8"/>
   </w:num>
   <w:numIdMacAtCleanup w:val="1"/>
 </w:numbering>
@@ -36219,7 +39011,7 @@
   <a:extraClrSchemeLst/>
   <a:extLst>
     <a:ext uri="{05A4C25C-085E-4340-85A3-A5531E510DB2}">
-      <thm15:themeFamily xmlns="" xmlns:thm15="http://schemas.microsoft.com/office/thememl/2012/main" name="Office Theme" id="{62F939B6-93AF-4DB8-9C6B-D6C7DFDC589F}" vid="{4A3C46E8-61CC-4603-A589-7422A47A8E4A}"/>
+      <thm15:themeFamily xmlns:thm15="http://schemas.microsoft.com/office/thememl/2012/main" xmlns="" name="Office Theme" id="{62F939B6-93AF-4DB8-9C6B-D6C7DFDC589F}" vid="{4A3C46E8-61CC-4603-A589-7422A47A8E4A}"/>
     </a:ext>
   </a:extLst>
 </a:theme>
@@ -36230,7 +39022,7 @@
 </file>
 
 <file path=customXml/itemProps1.xml><?xml version="1.0" encoding="utf-8"?>
-<ds:datastoreItem xmlns:ds="http://schemas.openxmlformats.org/officeDocument/2006/customXml" ds:itemID="{34A80B28-D1B1-46A1-858A-C0DBC8ABA36F}">
+<ds:datastoreItem xmlns:ds="http://schemas.openxmlformats.org/officeDocument/2006/customXml" ds:itemID="{A4EC2976-E8EB-49FB-ABAC-64878352865D}">
   <ds:schemaRefs>
     <ds:schemaRef ds:uri="http://schemas.openxmlformats.org/officeDocument/2006/bibliography"/>
   </ds:schemaRefs>
